--- a/Jersi-the-rules.docx
+++ b/Jersi-the-rules.docx
@@ -58,6 +58,8 @@
               </w:rPr>
               <w:t xml:space="preserve"> 4.0</w:t>
             </w:r>
+            <w:bookmarkStart w:id="0" w:name="_GoBack"/>
+            <w:bookmarkEnd w:id="0"/>
           </w:p>
         </w:tc>
       </w:tr>
@@ -99,7 +101,57 @@
                 <w:iCs/>
                 <w:lang w:val="en-US"/>
               </w:rPr>
-              <w:t xml:space="preserve"> your precious white "kunti" to the most distant opposing row, and vice versa. On hexagonal terrain, stacks project your forces and protect your pieces from enemy threats. But not completely, because a cyclical and ternary order governs the strengths of the centerpieces. </w:t>
+              <w:t xml:space="preserve"> your precious white "</w:t>
+            </w:r>
+            <w:proofErr w:type="spellStart"/>
+            <w:r>
+              <w:rPr>
+                <w:i/>
+                <w:iCs/>
+                <w:lang w:val="en-US"/>
+              </w:rPr>
+              <w:t>kunti</w:t>
+            </w:r>
+            <w:proofErr w:type="spellEnd"/>
+            <w:r>
+              <w:rPr>
+                <w:i/>
+                <w:iCs/>
+                <w:lang w:val="en-US"/>
+              </w:rPr>
+              <w:t xml:space="preserve">" to the most distant opposing row, and vice versa. On </w:t>
+            </w:r>
+            <w:r>
+              <w:rPr>
+                <w:i/>
+                <w:iCs/>
+                <w:lang w:val="en-US"/>
+              </w:rPr>
+              <w:t xml:space="preserve">the </w:t>
+            </w:r>
+            <w:r>
+              <w:rPr>
+                <w:i/>
+                <w:iCs/>
+                <w:lang w:val="en-US"/>
+              </w:rPr>
+              <w:t xml:space="preserve">hexagonal </w:t>
+            </w:r>
+            <w:r>
+              <w:rPr>
+                <w:i/>
+                <w:iCs/>
+                <w:lang w:val="en-US"/>
+              </w:rPr>
+              <w:t>field</w:t>
+            </w:r>
+            <w:r>
+              <w:rPr>
+                <w:i/>
+                <w:iCs/>
+                <w:lang w:val="en-US"/>
+              </w:rPr>
+              <w:t xml:space="preserve">, stacks project your forces and protect your pieces from enemy threats. But not completely, because a cyclical and ternary order governs the strengths of the centerpieces. </w:t>
             </w:r>
             <w:r>
               <w:rPr>
@@ -167,7 +219,7 @@
           <w:lang w:val="en-US"/>
         </w:rPr>
       </w:pPr>
-      <w:bookmarkStart w:id="0" w:name="_Ref12196014"/>
+      <w:bookmarkStart w:id="1" w:name="_Ref12196014"/>
       <w:r>
         <w:rPr>
           <w:lang w:val="en-US"/>
@@ -213,8 +265,8 @@
           <w:lang w:val="en-US"/>
         </w:rPr>
       </w:pPr>
-      <w:bookmarkStart w:id="1" w:name="_Ref32076596"/>
-      <w:bookmarkEnd w:id="0"/>
+      <w:bookmarkStart w:id="2" w:name="_Ref32076596"/>
+      <w:bookmarkEnd w:id="1"/>
       <w:r>
         <w:rPr>
           <w:rStyle w:val="Titre1Car"/>
@@ -224,7 +276,7 @@
         </w:rPr>
         <w:t>Components</w:t>
       </w:r>
-      <w:bookmarkEnd w:id="1"/>
+      <w:bookmarkEnd w:id="2"/>
     </w:p>
     <w:p>
       <w:pPr>
@@ -272,12 +324,14 @@
         </w:rPr>
         <w:fldChar w:fldCharType="separate"/>
       </w:r>
+      <w:proofErr w:type="spellStart"/>
       <w:r>
         <w:rPr>
           <w:u w:val="single"/>
         </w:rPr>
         <w:t>References</w:t>
       </w:r>
+      <w:proofErr w:type="spellEnd"/>
       <w:r>
         <w:rPr>
           <w:u w:val="single"/>
@@ -298,6 +352,7 @@
         </w:rPr>
         <w:t xml:space="preserve">for the pronunciation of </w:t>
       </w:r>
+      <w:proofErr w:type="spellStart"/>
       <w:r>
         <w:rPr>
           <w:b/>
@@ -306,12 +361,14 @@
         </w:rPr>
         <w:t>jersi</w:t>
       </w:r>
+      <w:proofErr w:type="spellEnd"/>
       <w:r>
         <w:rPr>
           <w:lang w:val="en-US"/>
         </w:rPr>
         <w:t xml:space="preserve">, </w:t>
       </w:r>
+      <w:proofErr w:type="spellStart"/>
       <w:r>
         <w:rPr>
           <w:b/>
@@ -320,6 +377,7 @@
         </w:rPr>
         <w:t>kunti</w:t>
       </w:r>
+      <w:proofErr w:type="spellEnd"/>
       <w:r>
         <w:rPr>
           <w:lang w:val="en-US"/>
@@ -409,6 +467,7 @@
               </w:rPr>
               <w:t xml:space="preserve">1 </w:t>
             </w:r>
+            <w:proofErr w:type="spellStart"/>
             <w:r>
               <w:rPr>
                 <w:b/>
@@ -416,6 +475,7 @@
               </w:rPr>
               <w:t>kunti</w:t>
             </w:r>
+            <w:proofErr w:type="spellEnd"/>
             <w:r>
               <w:rPr>
                 <w:lang w:val="en-US"/>
@@ -628,6 +688,7 @@
               </w:rPr>
               <w:t xml:space="preserve">4 </w:t>
             </w:r>
+            <w:proofErr w:type="spellStart"/>
             <w:r>
               <w:rPr>
                 <w:b/>
@@ -635,6 +696,7 @@
               </w:rPr>
               <w:t>cukla</w:t>
             </w:r>
+            <w:proofErr w:type="spellEnd"/>
             <w:r>
               <w:rPr>
                 <w:lang w:val="en-US"/>
@@ -1218,6 +1280,7 @@
               </w:rPr>
               <w:t xml:space="preserve">4 </w:t>
             </w:r>
+            <w:proofErr w:type="spellStart"/>
             <w:r>
               <w:rPr>
                 <w:b/>
@@ -1225,6 +1288,7 @@
               </w:rPr>
               <w:t>kuctai</w:t>
             </w:r>
+            <w:proofErr w:type="spellEnd"/>
             <w:r>
               <w:rPr>
                 <w:lang w:val="en-US"/>
@@ -1808,6 +1872,7 @@
               </w:rPr>
               <w:t xml:space="preserve">4 </w:t>
             </w:r>
+            <w:proofErr w:type="spellStart"/>
             <w:r>
               <w:rPr>
                 <w:b/>
@@ -1815,6 +1880,7 @@
               </w:rPr>
               <w:t>kurfa</w:t>
             </w:r>
+            <w:proofErr w:type="spellEnd"/>
             <w:r>
               <w:rPr>
                 <w:lang w:val="en-US"/>
@@ -2397,6 +2463,7 @@
               </w:rPr>
               <w:t xml:space="preserve">2 </w:t>
             </w:r>
+            <w:proofErr w:type="spellStart"/>
             <w:r>
               <w:rPr>
                 <w:b/>
@@ -2404,6 +2471,7 @@
               </w:rPr>
               <w:t>darsi</w:t>
             </w:r>
+            <w:proofErr w:type="spellEnd"/>
             <w:r>
               <w:rPr>
                 <w:lang w:val="en-US"/>
@@ -2742,6 +2810,7 @@
               </w:rPr>
               <w:t xml:space="preserve">2 </w:t>
             </w:r>
+            <w:proofErr w:type="spellStart"/>
             <w:r>
               <w:rPr>
                 <w:b/>
@@ -2749,6 +2818,7 @@
               </w:rPr>
               <w:t>bevri</w:t>
             </w:r>
+            <w:proofErr w:type="spellEnd"/>
             <w:r>
               <w:rPr>
                 <w:lang w:val="en-US"/>
@@ -3068,6 +3138,7 @@
               </w:rPr>
               <w:t xml:space="preserve">4 </w:t>
             </w:r>
+            <w:proofErr w:type="spellStart"/>
             <w:r>
               <w:rPr>
                 <w:b/>
@@ -3075,6 +3146,7 @@
               </w:rPr>
               <w:t>cmana</w:t>
             </w:r>
+            <w:proofErr w:type="spellEnd"/>
             <w:r>
               <w:rPr>
                 <w:lang w:val="en-US"/>
@@ -3695,7 +3767,7 @@
           <w:lang w:val="en-US"/>
         </w:rPr>
       </w:pPr>
-      <w:bookmarkStart w:id="2" w:name="_Ref10661828"/>
+      <w:bookmarkStart w:id="3" w:name="_Ref10661828"/>
       <w:r>
         <w:rPr>
           <w:lang w:val="en-US"/>
@@ -3726,6 +3798,7 @@
         </w:rPr>
         <w:t xml:space="preserve"> </w:t>
       </w:r>
+      <w:proofErr w:type="spellStart"/>
       <w:r>
         <w:rPr>
           <w:b/>
@@ -3734,6 +3807,7 @@
         </w:rPr>
         <w:t>kunti</w:t>
       </w:r>
+      <w:proofErr w:type="spellEnd"/>
       <w:r>
         <w:rPr>
           <w:lang w:val="en-US"/>
@@ -3753,7 +3827,7 @@
         <w:t xml:space="preserve"> opposing row.</w:t>
       </w:r>
     </w:p>
-    <w:bookmarkEnd w:id="2"/>
+    <w:bookmarkEnd w:id="3"/>
     <w:p>
       <w:pPr>
         <w:pStyle w:val="Titre1"/>
@@ -3799,6 +3873,7 @@
         </w:rPr>
         <w:t xml:space="preserve">The players position their pieces in the 2 rows closest to their sides according to the figure below. The pieces </w:t>
       </w:r>
+      <w:proofErr w:type="spellStart"/>
       <w:r>
         <w:rPr>
           <w:b/>
@@ -3807,12 +3882,14 @@
         </w:rPr>
         <w:t>bevri</w:t>
       </w:r>
+      <w:proofErr w:type="spellEnd"/>
       <w:r>
         <w:rPr>
           <w:lang w:val="en-US"/>
         </w:rPr>
         <w:t xml:space="preserve"> (carriers) and </w:t>
       </w:r>
+      <w:proofErr w:type="spellStart"/>
       <w:r>
         <w:rPr>
           <w:b/>
@@ -3821,6 +3898,7 @@
         </w:rPr>
         <w:t>cmana</w:t>
       </w:r>
+      <w:proofErr w:type="spellEnd"/>
       <w:r>
         <w:rPr>
           <w:lang w:val="en-US"/>
@@ -5644,7 +5722,7 @@
           <w:lang w:val="en-US"/>
         </w:rPr>
       </w:pPr>
-      <w:bookmarkStart w:id="3" w:name="_Ref32076833"/>
+      <w:bookmarkStart w:id="4" w:name="_Ref32076833"/>
       <w:r>
         <w:rPr>
           <w:rStyle w:val="Titre1Car"/>
@@ -5653,7 +5731,7 @@
         </w:rPr>
         <w:t>Stacking</w:t>
       </w:r>
-      <w:bookmarkEnd w:id="3"/>
+      <w:bookmarkEnd w:id="4"/>
     </w:p>
     <w:p>
       <w:pPr>
@@ -5742,6 +5820,7 @@
         </w:rPr>
         <w:t xml:space="preserve">No piece should be stacked on the </w:t>
       </w:r>
+      <w:proofErr w:type="spellStart"/>
       <w:r>
         <w:rPr>
           <w:b/>
@@ -5750,6 +5829,7 @@
         </w:rPr>
         <w:t>kunti</w:t>
       </w:r>
+      <w:proofErr w:type="spellEnd"/>
       <w:r>
         <w:rPr>
           <w:lang w:val="en-US"/>
@@ -5775,6 +5855,7 @@
         </w:rPr>
         <w:t xml:space="preserve">A </w:t>
       </w:r>
+      <w:proofErr w:type="spellStart"/>
       <w:r>
         <w:rPr>
           <w:b/>
@@ -5783,6 +5864,7 @@
         </w:rPr>
         <w:t>cmana</w:t>
       </w:r>
+      <w:proofErr w:type="spellEnd"/>
       <w:r>
         <w:rPr>
           <w:lang w:val="en-US"/>
@@ -5814,6 +5896,7 @@
         </w:rPr>
         <w:t xml:space="preserve">A </w:t>
       </w:r>
+      <w:proofErr w:type="spellStart"/>
       <w:r>
         <w:rPr>
           <w:b/>
@@ -5822,12 +5905,14 @@
         </w:rPr>
         <w:t>cmana</w:t>
       </w:r>
+      <w:proofErr w:type="spellEnd"/>
       <w:r>
         <w:rPr>
           <w:lang w:val="en-US"/>
         </w:rPr>
         <w:t xml:space="preserve"> can only be stacked on a </w:t>
       </w:r>
+      <w:proofErr w:type="spellStart"/>
       <w:r>
         <w:rPr>
           <w:b/>
@@ -5836,6 +5921,7 @@
         </w:rPr>
         <w:t>cmana</w:t>
       </w:r>
+      <w:proofErr w:type="spellEnd"/>
       <w:r>
         <w:rPr>
           <w:lang w:val="en-US"/>
@@ -5861,6 +5947,7 @@
         </w:rPr>
         <w:t xml:space="preserve">Whatever its color, a piece, which is not </w:t>
       </w:r>
+      <w:proofErr w:type="spellStart"/>
       <w:r>
         <w:rPr>
           <w:b/>
@@ -5869,12 +5956,14 @@
         </w:rPr>
         <w:t>cmana</w:t>
       </w:r>
+      <w:proofErr w:type="spellEnd"/>
       <w:r>
         <w:rPr>
           <w:lang w:val="en-US"/>
         </w:rPr>
         <w:t xml:space="preserve">, can be stacked on a </w:t>
       </w:r>
+      <w:proofErr w:type="spellStart"/>
       <w:r>
         <w:rPr>
           <w:b/>
@@ -5883,6 +5972,7 @@
         </w:rPr>
         <w:t>cmana</w:t>
       </w:r>
+      <w:proofErr w:type="spellEnd"/>
       <w:r>
         <w:rPr>
           <w:lang w:val="en-US"/>
@@ -5967,6 +6057,7 @@
         </w:rPr>
         <w:t xml:space="preserve">A piece at the top of the pile is said to be “active”; except </w:t>
       </w:r>
+      <w:proofErr w:type="spellStart"/>
       <w:r>
         <w:rPr>
           <w:b/>
@@ -5975,6 +6066,7 @@
         </w:rPr>
         <w:t>cmana</w:t>
       </w:r>
+      <w:proofErr w:type="spellEnd"/>
       <w:r>
         <w:rPr>
           <w:lang w:val="en-US"/>
@@ -6017,7 +6109,7 @@
           <w:lang w:val="en-US"/>
         </w:rPr>
       </w:pPr>
-      <w:bookmarkStart w:id="4" w:name="_Ref36400827"/>
+      <w:bookmarkStart w:id="5" w:name="_Ref36400827"/>
       <w:r>
         <w:rPr>
           <w:rStyle w:val="Titre1Car"/>
@@ -6026,7 +6118,7 @@
         </w:rPr>
         <w:t>Resetting</w:t>
       </w:r>
-      <w:bookmarkEnd w:id="4"/>
+      <w:bookmarkEnd w:id="5"/>
     </w:p>
     <w:p>
       <w:pPr>
@@ -6041,6 +6133,7 @@
         </w:rPr>
         <w:t xml:space="preserve">When a player captures the opposing </w:t>
       </w:r>
+      <w:proofErr w:type="spellStart"/>
       <w:r>
         <w:rPr>
           <w:b/>
@@ -6049,12 +6142,14 @@
         </w:rPr>
         <w:t>kunti</w:t>
       </w:r>
+      <w:proofErr w:type="spellEnd"/>
       <w:r>
         <w:rPr>
           <w:lang w:val="en-US"/>
         </w:rPr>
         <w:t xml:space="preserve">, he/she must reset this caught </w:t>
       </w:r>
+      <w:proofErr w:type="spellStart"/>
       <w:r>
         <w:rPr>
           <w:b/>
@@ -6063,6 +6158,7 @@
         </w:rPr>
         <w:t>kunti</w:t>
       </w:r>
+      <w:proofErr w:type="spellEnd"/>
       <w:r>
         <w:rPr>
           <w:lang w:val="en-US"/>
@@ -6114,7 +6210,21 @@
         <w:rPr>
           <w:lang w:val="en-US"/>
         </w:rPr>
-        <w:t xml:space="preserve"> and rows “f” to “i” for </w:t>
+        <w:t xml:space="preserve"> and rows “f” to “</w:t>
+      </w:r>
+      <w:proofErr w:type="spellStart"/>
+      <w:r>
+        <w:rPr>
+          <w:lang w:val="en-US"/>
+        </w:rPr>
+        <w:t>i</w:t>
+      </w:r>
+      <w:proofErr w:type="spellEnd"/>
+      <w:r>
+        <w:rPr>
+          <w:lang w:val="en-US"/>
+        </w:rPr>
+        <w:t xml:space="preserve">” for </w:t>
       </w:r>
       <w:r>
         <w:rPr>
@@ -6410,6 +6520,7 @@
         </w:rPr>
         <w:t xml:space="preserve">A </w:t>
       </w:r>
+      <w:proofErr w:type="spellStart"/>
       <w:r>
         <w:rPr>
           <w:b/>
@@ -6418,6 +6529,7 @@
         </w:rPr>
         <w:t>cmana</w:t>
       </w:r>
+      <w:proofErr w:type="spellEnd"/>
       <w:r>
         <w:rPr>
           <w:lang w:val="en-US"/>
@@ -6443,6 +6555,7 @@
         </w:rPr>
         <w:t xml:space="preserve">A stack of height 2 with a </w:t>
       </w:r>
+      <w:proofErr w:type="spellStart"/>
       <w:r>
         <w:rPr>
           <w:b/>
@@ -6451,6 +6564,7 @@
         </w:rPr>
         <w:t>cmana</w:t>
       </w:r>
+      <w:proofErr w:type="spellEnd"/>
       <w:r>
         <w:rPr>
           <w:lang w:val="en-US"/>
@@ -6586,6 +6700,7 @@
         </w:rPr>
         <w:t xml:space="preserve">When the </w:t>
       </w:r>
+      <w:proofErr w:type="spellStart"/>
       <w:r>
         <w:rPr>
           <w:b/>
@@ -6594,12 +6709,14 @@
         </w:rPr>
         <w:t>kunti</w:t>
       </w:r>
+      <w:proofErr w:type="spellEnd"/>
       <w:r>
         <w:rPr>
           <w:lang w:val="en-US"/>
         </w:rPr>
         <w:t xml:space="preserve"> is caught, it is not removed from the field: the </w:t>
       </w:r>
+      <w:proofErr w:type="spellStart"/>
       <w:r>
         <w:rPr>
           <w:b/>
@@ -6608,6 +6725,7 @@
         </w:rPr>
         <w:t>kunti</w:t>
       </w:r>
+      <w:proofErr w:type="spellEnd"/>
       <w:r>
         <w:rPr>
           <w:lang w:val="en-US"/>
@@ -6641,12 +6759,14 @@
         </w:rPr>
         <w:fldChar w:fldCharType="separate"/>
       </w:r>
+      <w:proofErr w:type="spellStart"/>
       <w:r>
         <w:rPr>
           <w:u w:val="single"/>
         </w:rPr>
         <w:t>Resetting</w:t>
       </w:r>
+      <w:proofErr w:type="spellEnd"/>
       <w:r>
         <w:rPr>
           <w:u w:val="single"/>
@@ -6679,6 +6799,7 @@
         </w:rPr>
         <w:t xml:space="preserve">A </w:t>
       </w:r>
+      <w:proofErr w:type="spellStart"/>
       <w:r>
         <w:rPr>
           <w:b/>
@@ -6687,6 +6808,7 @@
         </w:rPr>
         <w:t>cmana</w:t>
       </w:r>
+      <w:proofErr w:type="spellEnd"/>
       <w:r>
         <w:rPr>
           <w:lang w:val="en-US"/>
@@ -6724,6 +6846,7 @@
         </w:rPr>
         <w:t>A non-</w:t>
       </w:r>
+      <w:proofErr w:type="spellStart"/>
       <w:r>
         <w:rPr>
           <w:b/>
@@ -6732,12 +6855,14 @@
         </w:rPr>
         <w:t>cmana</w:t>
       </w:r>
+      <w:proofErr w:type="spellEnd"/>
       <w:r>
         <w:rPr>
           <w:lang w:val="en-US"/>
         </w:rPr>
         <w:t xml:space="preserve"> piece, at the top of a </w:t>
       </w:r>
+      <w:proofErr w:type="spellStart"/>
       <w:r>
         <w:rPr>
           <w:b/>
@@ -6746,6 +6871,7 @@
         </w:rPr>
         <w:t>cmana</w:t>
       </w:r>
+      <w:proofErr w:type="spellEnd"/>
       <w:r>
         <w:rPr>
           <w:lang w:val="en-US"/>
@@ -6771,6 +6897,7 @@
         </w:rPr>
         <w:t xml:space="preserve">A piece caught at the top of a </w:t>
       </w:r>
+      <w:proofErr w:type="spellStart"/>
       <w:r>
         <w:rPr>
           <w:b/>
@@ -6779,6 +6906,7 @@
         </w:rPr>
         <w:t>cmana</w:t>
       </w:r>
+      <w:proofErr w:type="spellEnd"/>
       <w:r>
         <w:rPr>
           <w:lang w:val="en-US"/>
@@ -6791,6 +6919,7 @@
         </w:rPr>
         <w:t xml:space="preserve">is removed from the field; the </w:t>
       </w:r>
+      <w:proofErr w:type="spellStart"/>
       <w:r>
         <w:rPr>
           <w:b/>
@@ -6799,6 +6928,7 @@
         </w:rPr>
         <w:t>cmana</w:t>
       </w:r>
+      <w:proofErr w:type="spellEnd"/>
       <w:r>
         <w:rPr>
           <w:lang w:val="en-US"/>
@@ -6898,6 +7028,7 @@
                 <w:lang w:val="en-US"/>
               </w:rPr>
             </w:pPr>
+            <w:proofErr w:type="spellStart"/>
             <w:r>
               <w:rPr>
                 <w:b/>
@@ -6905,6 +7036,7 @@
               </w:rPr>
               <w:t>cukla</w:t>
             </w:r>
+            <w:proofErr w:type="spellEnd"/>
             <w:r>
               <w:rPr>
                 <w:bCs/>
@@ -6926,6 +7058,8 @@
               </w:rPr>
               <w:t xml:space="preserve"> </w:t>
             </w:r>
+            <w:proofErr w:type="spellStart"/>
+            <w:proofErr w:type="gramStart"/>
             <w:r>
               <w:rPr>
                 <w:b/>
@@ -6933,6 +7067,7 @@
               </w:rPr>
               <w:t>kuctai</w:t>
             </w:r>
+            <w:proofErr w:type="spellEnd"/>
             <w:r>
               <w:rPr>
                 <w:bCs/>
@@ -6940,6 +7075,7 @@
               </w:rPr>
               <w:t>;</w:t>
             </w:r>
+            <w:proofErr w:type="gramEnd"/>
           </w:p>
           <w:p>
             <w:pPr>
@@ -6953,6 +7089,7 @@
                 <w:lang w:val="en-US"/>
               </w:rPr>
             </w:pPr>
+            <w:proofErr w:type="spellStart"/>
             <w:r>
               <w:rPr>
                 <w:b/>
@@ -6960,6 +7097,7 @@
               </w:rPr>
               <w:t>kuctai</w:t>
             </w:r>
+            <w:proofErr w:type="spellEnd"/>
             <w:r>
               <w:rPr>
                 <w:bCs/>
@@ -6974,6 +7112,8 @@
               </w:rPr>
               <w:t xml:space="preserve">beats </w:t>
             </w:r>
+            <w:proofErr w:type="spellStart"/>
+            <w:proofErr w:type="gramStart"/>
             <w:r>
               <w:rPr>
                 <w:b/>
@@ -6981,6 +7121,7 @@
               </w:rPr>
               <w:t>kurfa</w:t>
             </w:r>
+            <w:proofErr w:type="spellEnd"/>
             <w:r>
               <w:rPr>
                 <w:bCs/>
@@ -6988,6 +7129,7 @@
               </w:rPr>
               <w:t>;</w:t>
             </w:r>
+            <w:proofErr w:type="gramEnd"/>
           </w:p>
           <w:p>
             <w:pPr>
@@ -7001,6 +7143,7 @@
                 <w:lang w:val="en-US"/>
               </w:rPr>
             </w:pPr>
+            <w:proofErr w:type="spellStart"/>
             <w:r>
               <w:rPr>
                 <w:b/>
@@ -7008,6 +7151,7 @@
               </w:rPr>
               <w:t>kurfa</w:t>
             </w:r>
+            <w:proofErr w:type="spellEnd"/>
             <w:r>
               <w:rPr>
                 <w:bCs/>
@@ -7022,6 +7166,8 @@
               </w:rPr>
               <w:t xml:space="preserve">beats </w:t>
             </w:r>
+            <w:proofErr w:type="spellStart"/>
+            <w:proofErr w:type="gramStart"/>
             <w:r>
               <w:rPr>
                 <w:b/>
@@ -7029,6 +7175,7 @@
               </w:rPr>
               <w:t>cukla</w:t>
             </w:r>
+            <w:proofErr w:type="spellEnd"/>
             <w:r>
               <w:rPr>
                 <w:bCs/>
@@ -7036,6 +7183,7 @@
               </w:rPr>
               <w:t>;</w:t>
             </w:r>
+            <w:proofErr w:type="gramEnd"/>
           </w:p>
           <w:p>
             <w:pPr>
@@ -7091,6 +7239,7 @@
               </w:rPr>
               <w:t> » (</w:t>
             </w:r>
+            <w:proofErr w:type="spellStart"/>
             <w:r>
               <w:rPr>
                 <w:b/>
@@ -7098,6 +7247,7 @@
               </w:rPr>
               <w:t>cukla</w:t>
             </w:r>
+            <w:proofErr w:type="spellEnd"/>
             <w:r>
               <w:rPr>
                 <w:bCs/>
@@ -7105,6 +7255,7 @@
               </w:rPr>
               <w:t xml:space="preserve">, </w:t>
             </w:r>
+            <w:proofErr w:type="spellStart"/>
             <w:r>
               <w:rPr>
                 <w:b/>
@@ -7112,6 +7263,7 @@
               </w:rPr>
               <w:t>kurfa</w:t>
             </w:r>
+            <w:proofErr w:type="spellEnd"/>
             <w:r>
               <w:rPr>
                 <w:bCs/>
@@ -7133,6 +7285,7 @@
               </w:rPr>
               <w:t xml:space="preserve"> </w:t>
             </w:r>
+            <w:proofErr w:type="spellStart"/>
             <w:r>
               <w:rPr>
                 <w:b/>
@@ -7140,6 +7293,7 @@
               </w:rPr>
               <w:t>kuctai</w:t>
             </w:r>
+            <w:proofErr w:type="spellEnd"/>
             <w:r>
               <w:rPr>
                 <w:bCs/>
@@ -7154,6 +7308,8 @@
               </w:rPr>
               <w:t xml:space="preserve">beats </w:t>
             </w:r>
+            <w:proofErr w:type="spellStart"/>
+            <w:proofErr w:type="gramStart"/>
             <w:r>
               <w:rPr>
                 <w:b/>
@@ -7161,6 +7317,7 @@
               </w:rPr>
               <w:t>darsi</w:t>
             </w:r>
+            <w:proofErr w:type="spellEnd"/>
             <w:r>
               <w:rPr>
                 <w:bCs/>
@@ -7168,6 +7325,7 @@
               </w:rPr>
               <w:t>;</w:t>
             </w:r>
+            <w:proofErr w:type="gramEnd"/>
           </w:p>
           <w:p>
             <w:pPr>
@@ -7181,6 +7339,7 @@
                 <w:lang w:val="en-US"/>
               </w:rPr>
             </w:pPr>
+            <w:proofErr w:type="spellStart"/>
             <w:r>
               <w:rPr>
                 <w:b/>
@@ -7188,6 +7347,7 @@
               </w:rPr>
               <w:t>darsi</w:t>
             </w:r>
+            <w:proofErr w:type="spellEnd"/>
             <w:r>
               <w:rPr>
                 <w:bCs/>
@@ -7307,6 +7467,7 @@
               </w:rPr>
               <w:t xml:space="preserve"> </w:t>
             </w:r>
+            <w:proofErr w:type="spellStart"/>
             <w:r>
               <w:rPr>
                 <w:b/>
@@ -7314,6 +7475,8 @@
               </w:rPr>
               <w:t>darsi</w:t>
             </w:r>
+            <w:proofErr w:type="spellEnd"/>
+            <w:proofErr w:type="gramStart"/>
             <w:r>
               <w:rPr>
                 <w:bCs/>
@@ -7328,6 +7491,7 @@
               </w:rPr>
               <w:t>;</w:t>
             </w:r>
+            <w:proofErr w:type="gramEnd"/>
           </w:p>
           <w:p>
             <w:pPr>
@@ -7445,6 +7609,7 @@
               </w:rPr>
               <w:t>(</w:t>
             </w:r>
+            <w:proofErr w:type="spellStart"/>
             <w:r>
               <w:rPr>
                 <w:b/>
@@ -7452,6 +7617,7 @@
               </w:rPr>
               <w:t>kunti</w:t>
             </w:r>
+            <w:proofErr w:type="spellEnd"/>
             <w:r>
               <w:rPr>
                 <w:bCs/>
@@ -7473,6 +7639,7 @@
               </w:rPr>
               <w:t xml:space="preserve"> </w:t>
             </w:r>
+            <w:proofErr w:type="spellStart"/>
             <w:r>
               <w:rPr>
                 <w:b/>
@@ -7480,6 +7647,7 @@
               </w:rPr>
               <w:t>bevri</w:t>
             </w:r>
+            <w:proofErr w:type="spellEnd"/>
             <w:r>
               <w:rPr>
                 <w:bCs/>
@@ -9039,6 +9207,7 @@
         </w:rPr>
         <w:t xml:space="preserve">When two moves in the field are played and the </w:t>
       </w:r>
+      <w:proofErr w:type="spellStart"/>
       <w:r>
         <w:rPr>
           <w:b/>
@@ -9047,6 +9216,7 @@
         </w:rPr>
         <w:t>kunti</w:t>
       </w:r>
+      <w:proofErr w:type="spellEnd"/>
       <w:r>
         <w:rPr>
           <w:lang w:val="en-US"/>
@@ -9065,7 +9235,7 @@
           <w:u w:val="single"/>
           <w:lang w:val="en-US"/>
         </w:rPr>
-        <w:instrText xml:space="preserve"> REF _Ref36400827 \h </w:instrText>
+        <w:instrText xml:space="preserve"> REF _Ref36400827 \h  \* MERGEFORMAT </w:instrText>
       </w:r>
       <w:r>
         <w:rPr>
@@ -9078,21 +9248,16 @@
           <w:u w:val="single"/>
           <w:lang w:val="en-US"/>
         </w:rPr>
-        <w:instrText xml:space="preserve"> \* MERGEFORMAT </w:instrText>
-      </w:r>
+        <w:fldChar w:fldCharType="separate"/>
+      </w:r>
+      <w:proofErr w:type="spellStart"/>
       <w:r>
         <w:rPr>
           <w:u w:val="single"/>
-          <w:lang w:val="en-US"/>
-        </w:rPr>
-        <w:fldChar w:fldCharType="separate"/>
-      </w:r>
-      <w:r>
-        <w:rPr>
-          <w:u w:val="single"/>
         </w:rPr>
         <w:t>Resetting</w:t>
       </w:r>
+      <w:proofErr w:type="spellEnd"/>
       <w:r>
         <w:rPr>
           <w:u w:val="single"/>
@@ -9145,7 +9310,21 @@
         <w:rPr>
           <w:lang w:val="en-US"/>
         </w:rPr>
-        <w:t xml:space="preserve"> of a player having the shapes "a", "b" and "c" and also mentions the associated possible attacks.</w:t>
+        <w:t xml:space="preserve"> of a player having the shapes "a", "b" and "c" </w:t>
+      </w:r>
+      <w:proofErr w:type="gramStart"/>
+      <w:r>
+        <w:rPr>
+          <w:lang w:val="en-US"/>
+        </w:rPr>
+        <w:t>and also</w:t>
+      </w:r>
+      <w:proofErr w:type="gramEnd"/>
+      <w:r>
+        <w:rPr>
+          <w:lang w:val="en-US"/>
+        </w:rPr>
+        <w:t xml:space="preserve"> mentions the associated possible attacks.</w:t>
       </w:r>
     </w:p>
     <w:p>
@@ -10635,7 +10814,21 @@
               <w:rPr>
                 <w:lang w:val="en-US"/>
               </w:rPr>
-              <w:t>Move stack « a+b ».</w:t>
+              <w:t>Move stack « </w:t>
+            </w:r>
+            <w:proofErr w:type="spellStart"/>
+            <w:r>
+              <w:rPr>
+                <w:lang w:val="en-US"/>
+              </w:rPr>
+              <w:t>a+b</w:t>
+            </w:r>
+            <w:proofErr w:type="spellEnd"/>
+            <w:r>
+              <w:rPr>
+                <w:lang w:val="en-US"/>
+              </w:rPr>
+              <w:t> ».</w:t>
             </w:r>
           </w:p>
           <w:p>
@@ -11283,7 +11476,21 @@
               <w:rPr>
                 <w:lang w:val="en-US"/>
               </w:rPr>
-              <w:t>Move stack « a+b ».</w:t>
+              <w:t>Move stack « </w:t>
+            </w:r>
+            <w:proofErr w:type="spellStart"/>
+            <w:r>
+              <w:rPr>
+                <w:lang w:val="en-US"/>
+              </w:rPr>
+              <w:t>a+b</w:t>
+            </w:r>
+            <w:proofErr w:type="spellEnd"/>
+            <w:r>
+              <w:rPr>
+                <w:lang w:val="en-US"/>
+              </w:rPr>
+              <w:t> ».</w:t>
             </w:r>
           </w:p>
           <w:p>
@@ -12250,6 +12457,7 @@
         </w:rPr>
         <w:t xml:space="preserve">When a player brings his/her </w:t>
       </w:r>
+      <w:proofErr w:type="spellStart"/>
       <w:r>
         <w:rPr>
           <w:b/>
@@ -12258,6 +12466,7 @@
         </w:rPr>
         <w:t>kunti</w:t>
       </w:r>
+      <w:proofErr w:type="spellEnd"/>
       <w:r>
         <w:rPr>
           <w:lang w:val="en-US"/>
@@ -12278,6 +12487,7 @@
         </w:rPr>
         <w:t xml:space="preserve">When a player catches the opposing </w:t>
       </w:r>
+      <w:proofErr w:type="spellStart"/>
       <w:r>
         <w:rPr>
           <w:b/>
@@ -12286,6 +12496,7 @@
         </w:rPr>
         <w:t>kunti</w:t>
       </w:r>
+      <w:proofErr w:type="spellEnd"/>
       <w:r>
         <w:rPr>
           <w:lang w:val="en-US"/>
@@ -12304,7 +12515,7 @@
           <w:u w:val="single"/>
           <w:lang w:val="en-US"/>
         </w:rPr>
-        <w:instrText xml:space="preserve"> REF _Ref36400827 \h </w:instrText>
+        <w:instrText xml:space="preserve"> REF _Ref36400827 \h  \* MERGEFORMAT </w:instrText>
       </w:r>
       <w:r>
         <w:rPr>
@@ -12317,21 +12528,16 @@
           <w:u w:val="single"/>
           <w:lang w:val="en-US"/>
         </w:rPr>
-        <w:instrText xml:space="preserve"> \* MERGEFORMAT </w:instrText>
-      </w:r>
+        <w:fldChar w:fldCharType="separate"/>
+      </w:r>
+      <w:proofErr w:type="spellStart"/>
       <w:r>
         <w:rPr>
           <w:u w:val="single"/>
-          <w:lang w:val="en-US"/>
-        </w:rPr>
-        <w:fldChar w:fldCharType="separate"/>
-      </w:r>
-      <w:r>
-        <w:rPr>
-          <w:u w:val="single"/>
         </w:rPr>
         <w:t>Resetting</w:t>
       </w:r>
+      <w:proofErr w:type="spellEnd"/>
       <w:r>
         <w:rPr>
           <w:u w:val="single"/>
@@ -12543,6 +12749,7 @@
         </w:rPr>
         <w:t xml:space="preserve">The first two consonants, in capital letters, identify a piece: "BV" for </w:t>
       </w:r>
+      <w:proofErr w:type="spellStart"/>
       <w:r>
         <w:rPr>
           <w:b/>
@@ -12551,12 +12758,14 @@
         </w:rPr>
         <w:t>bevri</w:t>
       </w:r>
+      <w:proofErr w:type="spellEnd"/>
       <w:r>
         <w:rPr>
           <w:lang w:val="en-US"/>
         </w:rPr>
         <w:t xml:space="preserve">, "CM" for </w:t>
       </w:r>
+      <w:proofErr w:type="spellStart"/>
       <w:r>
         <w:rPr>
           <w:b/>
@@ -12565,12 +12774,14 @@
         </w:rPr>
         <w:t>cmana</w:t>
       </w:r>
+      <w:proofErr w:type="spellEnd"/>
       <w:r>
         <w:rPr>
           <w:lang w:val="en-US"/>
         </w:rPr>
         <w:t xml:space="preserve">, "CK" for </w:t>
       </w:r>
+      <w:proofErr w:type="spellStart"/>
       <w:r>
         <w:rPr>
           <w:b/>
@@ -12579,12 +12790,14 @@
         </w:rPr>
         <w:t>cukla</w:t>
       </w:r>
+      <w:proofErr w:type="spellEnd"/>
       <w:r>
         <w:rPr>
           <w:lang w:val="en-US"/>
         </w:rPr>
         <w:t xml:space="preserve">, "DR" for </w:t>
       </w:r>
+      <w:proofErr w:type="spellStart"/>
       <w:r>
         <w:rPr>
           <w:b/>
@@ -12593,12 +12806,14 @@
         </w:rPr>
         <w:t>darsi</w:t>
       </w:r>
+      <w:proofErr w:type="spellEnd"/>
       <w:r>
         <w:rPr>
           <w:lang w:val="en-US"/>
         </w:rPr>
         <w:t xml:space="preserve">, "KC" for </w:t>
       </w:r>
+      <w:proofErr w:type="spellStart"/>
       <w:r>
         <w:rPr>
           <w:b/>
@@ -12607,12 +12822,14 @@
         </w:rPr>
         <w:t>kuctai</w:t>
       </w:r>
+      <w:proofErr w:type="spellEnd"/>
       <w:r>
         <w:rPr>
           <w:lang w:val="en-US"/>
         </w:rPr>
         <w:t xml:space="preserve">, "KN" for </w:t>
       </w:r>
+      <w:proofErr w:type="spellStart"/>
       <w:r>
         <w:rPr>
           <w:b/>
@@ -12621,12 +12838,14 @@
         </w:rPr>
         <w:t>kunti</w:t>
       </w:r>
+      <w:proofErr w:type="spellEnd"/>
       <w:r>
         <w:rPr>
           <w:lang w:val="en-US"/>
         </w:rPr>
         <w:t xml:space="preserve"> and "KR For "</w:t>
       </w:r>
+      <w:proofErr w:type="spellStart"/>
       <w:r>
         <w:rPr>
           <w:b/>
@@ -12635,6 +12854,7 @@
         </w:rPr>
         <w:t>kurfa</w:t>
       </w:r>
+      <w:proofErr w:type="spellEnd"/>
       <w:r>
         <w:rPr>
           <w:lang w:val="en-US"/>
@@ -12748,13 +12968,23 @@
                 <w:lang w:val="en-US"/>
               </w:rPr>
             </w:pPr>
+            <w:proofErr w:type="gramStart"/>
             <w:r>
               <w:rPr>
                 <w:rFonts w:ascii="Courier New" w:hAnsi="Courier New" w:cs="Courier New"/>
                 <w:b/>
                 <w:color w:val="808080" w:themeColor="background1" w:themeShade="80"/>
               </w:rPr>
-              <w:t>DR:b1/CK</w:t>
+              <w:t>DR:b</w:t>
+            </w:r>
+            <w:proofErr w:type="gramEnd"/>
+            <w:r>
+              <w:rPr>
+                <w:rFonts w:ascii="Courier New" w:hAnsi="Courier New" w:cs="Courier New"/>
+                <w:b/>
+                <w:color w:val="808080" w:themeColor="background1" w:themeShade="80"/>
+              </w:rPr>
+              <w:t>1/CK</w:t>
             </w:r>
             <w:r>
               <w:rPr>
@@ -12901,6 +13131,7 @@
         </w:rPr>
         <w:t xml:space="preserve">Each move is noted by the starting position, followed by "-" for 1 displaced shape or "=" for 2 displaced shapes. One adds "!” at the end of the move to notify a capture. For the final capture of the </w:t>
       </w:r>
+      <w:proofErr w:type="spellStart"/>
       <w:r>
         <w:rPr>
           <w:b/>
@@ -12909,6 +13140,7 @@
         </w:rPr>
         <w:t>kunti</w:t>
       </w:r>
+      <w:proofErr w:type="spellEnd"/>
       <w:r>
         <w:rPr>
           <w:lang w:val="en-US"/>
@@ -12929,6 +13161,7 @@
         </w:rPr>
         <w:t xml:space="preserve">The resetting of the captured </w:t>
       </w:r>
+      <w:proofErr w:type="spellStart"/>
       <w:r>
         <w:rPr>
           <w:b/>
@@ -12937,12 +13170,14 @@
         </w:rPr>
         <w:t>kunti</w:t>
       </w:r>
+      <w:proofErr w:type="spellEnd"/>
       <w:r>
         <w:rPr>
           <w:lang w:val="en-US"/>
         </w:rPr>
         <w:t xml:space="preserve"> is noted after the movements of the turn, starting with "/ KN:" followed by the new position of the </w:t>
       </w:r>
+      <w:proofErr w:type="spellStart"/>
       <w:r>
         <w:rPr>
           <w:b/>
@@ -12951,6 +13186,7 @@
         </w:rPr>
         <w:t>kunti</w:t>
       </w:r>
+      <w:proofErr w:type="spellEnd"/>
       <w:r>
         <w:rPr>
           <w:lang w:val="en-US"/>
@@ -13068,71 +13304,7 @@
                 <w:b/>
                 <w:lang w:val="en-US"/>
               </w:rPr>
-              <w:t>turns</w:t>
-            </w:r>
-            <w:r>
-              <w:rPr>
-                <w:rFonts w:cstheme="minorHAnsi"/>
-                <w:b/>
-                <w:lang w:val="en-US"/>
-              </w:rPr>
-              <w:t xml:space="preserve"> </w:t>
-            </w:r>
-            <w:r>
-              <w:rPr>
-                <w:rFonts w:cstheme="minorHAnsi"/>
-                <w:b/>
-                <w:lang w:val="en-US"/>
-              </w:rPr>
-              <w:t>of</w:t>
-            </w:r>
-            <w:r>
-              <w:rPr>
-                <w:rFonts w:cstheme="minorHAnsi"/>
-                <w:b/>
-                <w:lang w:val="en-US"/>
-              </w:rPr>
-              <w:t xml:space="preserve"> </w:t>
-            </w:r>
-            <w:r>
-              <w:rPr>
-                <w:rFonts w:cstheme="minorHAnsi"/>
-                <w:b/>
-                <w:lang w:val="en-US"/>
-              </w:rPr>
-              <w:t>white</w:t>
-            </w:r>
-            <w:r>
-              <w:rPr>
-                <w:rFonts w:cstheme="minorHAnsi"/>
-                <w:b/>
-                <w:lang w:val="en-US"/>
-              </w:rPr>
-              <w:t xml:space="preserve"> </w:t>
-            </w:r>
-            <w:r>
-              <w:rPr>
-                <w:rFonts w:cstheme="minorHAnsi"/>
-                <w:b/>
-                <w:lang w:val="en-US"/>
-              </w:rPr>
-              <w:t>and</w:t>
-            </w:r>
-            <w:r>
-              <w:rPr>
-                <w:rFonts w:cstheme="minorHAnsi"/>
-                <w:b/>
-                <w:lang w:val="en-US"/>
-              </w:rPr>
-              <w:t xml:space="preserve"> </w:t>
-            </w:r>
-            <w:r>
-              <w:rPr>
-                <w:rFonts w:cstheme="minorHAnsi"/>
-                <w:b/>
-                <w:lang w:val="en-US"/>
-              </w:rPr>
-              <w:t>black</w:t>
+              <w:t>turns of white and black</w:t>
             </w:r>
           </w:p>
         </w:tc>
@@ -13610,8 +13782,19 @@
                 <w:i/>
                 <w:iCs/>
               </w:rPr>
-              <w:t xml:space="preserve">      f4=d3!</w:t>
-            </w:r>
+              <w:t xml:space="preserve">      f4=d</w:t>
+            </w:r>
+            <w:proofErr w:type="gramStart"/>
+            <w:r>
+              <w:rPr>
+                <w:rFonts w:ascii="Courier New" w:hAnsi="Courier New" w:cs="Courier New"/>
+                <w:b/>
+                <w:i/>
+                <w:iCs/>
+              </w:rPr>
+              <w:t>3!</w:t>
+            </w:r>
+            <w:proofErr w:type="gramEnd"/>
           </w:p>
           <w:p>
             <w:pPr>
@@ -13630,7 +13813,29 @@
                 <w:iCs/>
                 <w:color w:val="808080" w:themeColor="background1" w:themeShade="80"/>
               </w:rPr>
-              <w:t>d5=d3!-e4</w:t>
+              <w:t>d5=d</w:t>
+            </w:r>
+            <w:proofErr w:type="gramStart"/>
+            <w:r>
+              <w:rPr>
+                <w:rFonts w:ascii="Courier New" w:hAnsi="Courier New" w:cs="Courier New"/>
+                <w:b/>
+                <w:i/>
+                <w:iCs/>
+                <w:color w:val="808080" w:themeColor="background1" w:themeShade="80"/>
+              </w:rPr>
+              <w:t>3!-</w:t>
+            </w:r>
+            <w:proofErr w:type="gramEnd"/>
+            <w:r>
+              <w:rPr>
+                <w:rFonts w:ascii="Courier New" w:hAnsi="Courier New" w:cs="Courier New"/>
+                <w:b/>
+                <w:i/>
+                <w:iCs/>
+                <w:color w:val="808080" w:themeColor="background1" w:themeShade="80"/>
+              </w:rPr>
+              <w:t>e4</w:t>
             </w:r>
             <w:r>
               <w:rPr>
@@ -13726,7 +13931,27 @@
                 <w:i/>
                 <w:iCs/>
               </w:rPr>
-              <w:t xml:space="preserve">      f1=h2!!-g2!/KN:a2</w:t>
+              <w:t xml:space="preserve">      f1=h</w:t>
+            </w:r>
+            <w:proofErr w:type="gramStart"/>
+            <w:r>
+              <w:rPr>
+                <w:rFonts w:ascii="Courier New" w:hAnsi="Courier New" w:cs="Courier New"/>
+                <w:b/>
+                <w:i/>
+                <w:iCs/>
+              </w:rPr>
+              <w:t>2!!</w:t>
+            </w:r>
+            <w:proofErr w:type="gramEnd"/>
+            <w:r>
+              <w:rPr>
+                <w:rFonts w:ascii="Courier New" w:hAnsi="Courier New" w:cs="Courier New"/>
+                <w:b/>
+                <w:i/>
+                <w:iCs/>
+              </w:rPr>
+              <w:t>-g2!/KN:a2</w:t>
             </w:r>
           </w:p>
           <w:p>
@@ -13755,8 +13980,19 @@
                 <w:i/>
                 <w:iCs/>
               </w:rPr>
-              <w:t xml:space="preserve">      g2-f2!</w:t>
-            </w:r>
+              <w:t xml:space="preserve">      g2-f</w:t>
+            </w:r>
+            <w:proofErr w:type="gramStart"/>
+            <w:r>
+              <w:rPr>
+                <w:rFonts w:ascii="Courier New" w:hAnsi="Courier New" w:cs="Courier New"/>
+                <w:b/>
+                <w:i/>
+                <w:iCs/>
+              </w:rPr>
+              <w:t>2!</w:t>
+            </w:r>
+            <w:proofErr w:type="gramEnd"/>
           </w:p>
           <w:p>
             <w:pPr>
@@ -13796,6 +14032,7 @@
                 <w:iCs/>
               </w:rPr>
             </w:pPr>
+            <w:proofErr w:type="gramStart"/>
             <w:r>
               <w:rPr>
                 <w:rFonts w:ascii="Courier New" w:hAnsi="Courier New" w:cs="Courier New"/>
@@ -13804,8 +14041,9 @@
                 <w:iCs/>
                 <w:color w:val="808080" w:themeColor="background1" w:themeShade="80"/>
               </w:rPr>
-              <w:t xml:space="preserve">CM:d4/CM:d5  </w:t>
-            </w:r>
+              <w:t>CM:d</w:t>
+            </w:r>
+            <w:proofErr w:type="gramEnd"/>
             <w:r>
               <w:rPr>
                 <w:rFonts w:ascii="Courier New" w:hAnsi="Courier New" w:cs="Courier New"/>
@@ -13814,6 +14052,16 @@
                 <w:iCs/>
                 <w:color w:val="808080" w:themeColor="background1" w:themeShade="80"/>
               </w:rPr>
+              <w:t xml:space="preserve">4/CM:d5  </w:t>
+            </w:r>
+            <w:r>
+              <w:rPr>
+                <w:rFonts w:ascii="Courier New" w:hAnsi="Courier New" w:cs="Courier New"/>
+                <w:b/>
+                <w:i/>
+                <w:iCs/>
+                <w:color w:val="808080" w:themeColor="background1" w:themeShade="80"/>
+              </w:rPr>
               <w:t xml:space="preserve"> </w:t>
             </w:r>
             <w:r>
@@ -13873,17 +14121,50 @@
                 <w:iCs/>
                 <w:color w:val="808080" w:themeColor="background1" w:themeShade="80"/>
               </w:rPr>
-              <w:t xml:space="preserve">d7=f8-f7!     </w:t>
-            </w:r>
+              <w:t>d7=f8-f</w:t>
+            </w:r>
+            <w:proofErr w:type="gramStart"/>
             <w:r>
               <w:rPr>
                 <w:rFonts w:ascii="Courier New" w:hAnsi="Courier New" w:cs="Courier New"/>
                 <w:b/>
                 <w:i/>
                 <w:iCs/>
-              </w:rPr>
-              <w:t>g6=g7-f8!</w:t>
-            </w:r>
+                <w:color w:val="808080" w:themeColor="background1" w:themeShade="80"/>
+              </w:rPr>
+              <w:t>7!</w:t>
+            </w:r>
+            <w:proofErr w:type="gramEnd"/>
+            <w:r>
+              <w:rPr>
+                <w:rFonts w:ascii="Courier New" w:hAnsi="Courier New" w:cs="Courier New"/>
+                <w:b/>
+                <w:i/>
+                <w:iCs/>
+                <w:color w:val="808080" w:themeColor="background1" w:themeShade="80"/>
+              </w:rPr>
+              <w:t xml:space="preserve">     </w:t>
+            </w:r>
+            <w:r>
+              <w:rPr>
+                <w:rFonts w:ascii="Courier New" w:hAnsi="Courier New" w:cs="Courier New"/>
+                <w:b/>
+                <w:i/>
+                <w:iCs/>
+              </w:rPr>
+              <w:t>g6=g7-f</w:t>
+            </w:r>
+            <w:proofErr w:type="gramStart"/>
+            <w:r>
+              <w:rPr>
+                <w:rFonts w:ascii="Courier New" w:hAnsi="Courier New" w:cs="Courier New"/>
+                <w:b/>
+                <w:i/>
+                <w:iCs/>
+              </w:rPr>
+              <w:t>8!</w:t>
+            </w:r>
+            <w:proofErr w:type="gramEnd"/>
           </w:p>
           <w:p>
             <w:pPr>
@@ -13902,17 +14183,50 @@
                 <w:iCs/>
                 <w:color w:val="808080" w:themeColor="background1" w:themeShade="80"/>
               </w:rPr>
-              <w:t xml:space="preserve">f7-f8!        </w:t>
-            </w:r>
+              <w:t>f7-f</w:t>
+            </w:r>
+            <w:proofErr w:type="gramStart"/>
             <w:r>
               <w:rPr>
                 <w:rFonts w:ascii="Courier New" w:hAnsi="Courier New" w:cs="Courier New"/>
                 <w:b/>
                 <w:i/>
                 <w:iCs/>
-              </w:rPr>
-              <w:t>h8-g7=f8!</w:t>
-            </w:r>
+                <w:color w:val="808080" w:themeColor="background1" w:themeShade="80"/>
+              </w:rPr>
+              <w:t>8!</w:t>
+            </w:r>
+            <w:proofErr w:type="gramEnd"/>
+            <w:r>
+              <w:rPr>
+                <w:rFonts w:ascii="Courier New" w:hAnsi="Courier New" w:cs="Courier New"/>
+                <w:b/>
+                <w:i/>
+                <w:iCs/>
+                <w:color w:val="808080" w:themeColor="background1" w:themeShade="80"/>
+              </w:rPr>
+              <w:t xml:space="preserve">        </w:t>
+            </w:r>
+            <w:r>
+              <w:rPr>
+                <w:rFonts w:ascii="Courier New" w:hAnsi="Courier New" w:cs="Courier New"/>
+                <w:b/>
+                <w:i/>
+                <w:iCs/>
+              </w:rPr>
+              <w:t>h8-g7=f</w:t>
+            </w:r>
+            <w:proofErr w:type="gramStart"/>
+            <w:r>
+              <w:rPr>
+                <w:rFonts w:ascii="Courier New" w:hAnsi="Courier New" w:cs="Courier New"/>
+                <w:b/>
+                <w:i/>
+                <w:iCs/>
+              </w:rPr>
+              <w:t>8!</w:t>
+            </w:r>
+            <w:proofErr w:type="gramEnd"/>
           </w:p>
           <w:p>
             <w:pPr>
@@ -14258,8 +14572,20 @@
                 <w:iCs/>
                 <w:color w:val="000000" w:themeColor="text1"/>
               </w:rPr>
-              <w:t xml:space="preserve">      f8=d7-c6!</w:t>
-            </w:r>
+              <w:t xml:space="preserve">      f8=d7-c</w:t>
+            </w:r>
+            <w:proofErr w:type="gramStart"/>
+            <w:r>
+              <w:rPr>
+                <w:rFonts w:ascii="Courier New" w:hAnsi="Courier New" w:cs="Courier New"/>
+                <w:b/>
+                <w:i/>
+                <w:iCs/>
+                <w:color w:val="000000" w:themeColor="text1"/>
+              </w:rPr>
+              <w:t>6!</w:t>
+            </w:r>
+            <w:proofErr w:type="gramEnd"/>
           </w:p>
           <w:p>
             <w:pPr>
@@ -14279,7 +14605,29 @@
                 <w:iCs/>
                 <w:color w:val="808080" w:themeColor="background1" w:themeShade="80"/>
               </w:rPr>
-              <w:t>a7=c6!-d7!</w:t>
+              <w:t>a7=c</w:t>
+            </w:r>
+            <w:proofErr w:type="gramStart"/>
+            <w:r>
+              <w:rPr>
+                <w:rFonts w:ascii="Courier New" w:hAnsi="Courier New" w:cs="Courier New"/>
+                <w:b/>
+                <w:i/>
+                <w:iCs/>
+                <w:color w:val="808080" w:themeColor="background1" w:themeShade="80"/>
+              </w:rPr>
+              <w:t>6!-</w:t>
+            </w:r>
+            <w:proofErr w:type="gramEnd"/>
+            <w:r>
+              <w:rPr>
+                <w:rFonts w:ascii="Courier New" w:hAnsi="Courier New" w:cs="Courier New"/>
+                <w:b/>
+                <w:i/>
+                <w:iCs/>
+                <w:color w:val="808080" w:themeColor="background1" w:themeShade="80"/>
+              </w:rPr>
+              <w:t>d7!</w:t>
             </w:r>
             <w:r>
               <w:rPr>
@@ -14289,7 +14637,29 @@
                 <w:iCs/>
                 <w:color w:val="000000" w:themeColor="text1"/>
               </w:rPr>
-              <w:t xml:space="preserve">    f6=d7!=e7</w:t>
+              <w:t xml:space="preserve">    f6=d</w:t>
+            </w:r>
+            <w:proofErr w:type="gramStart"/>
+            <w:r>
+              <w:rPr>
+                <w:rFonts w:ascii="Courier New" w:hAnsi="Courier New" w:cs="Courier New"/>
+                <w:b/>
+                <w:i/>
+                <w:iCs/>
+                <w:color w:val="000000" w:themeColor="text1"/>
+              </w:rPr>
+              <w:t>7!=</w:t>
+            </w:r>
+            <w:proofErr w:type="gramEnd"/>
+            <w:r>
+              <w:rPr>
+                <w:rFonts w:ascii="Courier New" w:hAnsi="Courier New" w:cs="Courier New"/>
+                <w:b/>
+                <w:i/>
+                <w:iCs/>
+                <w:color w:val="000000" w:themeColor="text1"/>
+              </w:rPr>
+              <w:t>e7</w:t>
             </w:r>
           </w:p>
           <w:p>
@@ -14302,6 +14672,7 @@
                 <w:color w:val="000000" w:themeColor="text1"/>
               </w:rPr>
             </w:pPr>
+            <w:proofErr w:type="gramStart"/>
             <w:r>
               <w:rPr>
                 <w:rFonts w:ascii="Courier New" w:hAnsi="Courier New" w:cs="Courier New"/>
@@ -14310,7 +14681,18 @@
                 <w:iCs/>
                 <w:color w:val="808080" w:themeColor="background1" w:themeShade="80"/>
               </w:rPr>
-              <w:t>BV:c7/BV:b7</w:t>
+              <w:t>BV:</w:t>
+            </w:r>
+            <w:proofErr w:type="gramEnd"/>
+            <w:r>
+              <w:rPr>
+                <w:rFonts w:ascii="Courier New" w:hAnsi="Courier New" w:cs="Courier New"/>
+                <w:b/>
+                <w:i/>
+                <w:iCs/>
+                <w:color w:val="808080" w:themeColor="background1" w:themeShade="80"/>
+              </w:rPr>
+              <w:t>c7/BV:b7</w:t>
             </w:r>
             <w:r>
               <w:rPr>
@@ -14351,8 +14733,20 @@
                 <w:iCs/>
                 <w:color w:val="000000" w:themeColor="text1"/>
               </w:rPr>
-              <w:t xml:space="preserve">      e6-e7=e9!</w:t>
-            </w:r>
+              <w:t xml:space="preserve">      e6-e7=e</w:t>
+            </w:r>
+            <w:proofErr w:type="gramStart"/>
+            <w:r>
+              <w:rPr>
+                <w:rFonts w:ascii="Courier New" w:hAnsi="Courier New" w:cs="Courier New"/>
+                <w:b/>
+                <w:i/>
+                <w:iCs/>
+                <w:color w:val="000000" w:themeColor="text1"/>
+              </w:rPr>
+              <w:t>9!</w:t>
+            </w:r>
+            <w:proofErr w:type="gramEnd"/>
           </w:p>
           <w:p>
             <w:pPr>
@@ -14413,8 +14807,20 @@
                 <w:iCs/>
                 <w:color w:val="000000" w:themeColor="text1"/>
               </w:rPr>
-              <w:t xml:space="preserve">      e3=c1-b1!</w:t>
-            </w:r>
+              <w:t xml:space="preserve">      e3=c1-b</w:t>
+            </w:r>
+            <w:proofErr w:type="gramStart"/>
+            <w:r>
+              <w:rPr>
+                <w:rFonts w:ascii="Courier New" w:hAnsi="Courier New" w:cs="Courier New"/>
+                <w:b/>
+                <w:i/>
+                <w:iCs/>
+                <w:color w:val="000000" w:themeColor="text1"/>
+              </w:rPr>
+              <w:t>1!</w:t>
+            </w:r>
+            <w:proofErr w:type="gramEnd"/>
           </w:p>
           <w:p>
             <w:pPr>
@@ -14465,8 +14871,20 @@
                 <w:iCs/>
                 <w:color w:val="808080" w:themeColor="background1" w:themeShade="80"/>
               </w:rPr>
-              <w:t>d3-c3=c1!</w:t>
-            </w:r>
+              <w:t>d3-c3=c</w:t>
+            </w:r>
+            <w:proofErr w:type="gramStart"/>
+            <w:r>
+              <w:rPr>
+                <w:rFonts w:ascii="Courier New" w:hAnsi="Courier New" w:cs="Courier New"/>
+                <w:b/>
+                <w:i/>
+                <w:iCs/>
+                <w:color w:val="808080" w:themeColor="background1" w:themeShade="80"/>
+              </w:rPr>
+              <w:t>1!</w:t>
+            </w:r>
+            <w:proofErr w:type="gramEnd"/>
             <w:r>
               <w:rPr>
                 <w:rFonts w:ascii="Courier New" w:hAnsi="Courier New" w:cs="Courier New"/>
@@ -14488,6 +14906,7 @@
                 <w:color w:val="000000" w:themeColor="text1"/>
               </w:rPr>
             </w:pPr>
+            <w:proofErr w:type="gramStart"/>
             <w:r>
               <w:rPr>
                 <w:rFonts w:ascii="Courier New" w:hAnsi="Courier New" w:cs="Courier New"/>
@@ -14496,7 +14915,18 @@
                 <w:iCs/>
                 <w:color w:val="808080" w:themeColor="background1" w:themeShade="80"/>
               </w:rPr>
-              <w:t>CM:b6/CM:b7</w:t>
+              <w:t>CM:b</w:t>
+            </w:r>
+            <w:proofErr w:type="gramEnd"/>
+            <w:r>
+              <w:rPr>
+                <w:rFonts w:ascii="Courier New" w:hAnsi="Courier New" w:cs="Courier New"/>
+                <w:b/>
+                <w:i/>
+                <w:iCs/>
+                <w:color w:val="808080" w:themeColor="background1" w:themeShade="80"/>
+              </w:rPr>
+              <w:t>6/CM:b7</w:t>
             </w:r>
             <w:r>
               <w:rPr>
@@ -14527,8 +14957,20 @@
                 <w:iCs/>
                 <w:color w:val="808080" w:themeColor="background1" w:themeShade="80"/>
               </w:rPr>
-              <w:t>c1=b1!</w:t>
-            </w:r>
+              <w:t>c1=b</w:t>
+            </w:r>
+            <w:proofErr w:type="gramStart"/>
+            <w:r>
+              <w:rPr>
+                <w:rFonts w:ascii="Courier New" w:hAnsi="Courier New" w:cs="Courier New"/>
+                <w:b/>
+                <w:i/>
+                <w:iCs/>
+                <w:color w:val="808080" w:themeColor="background1" w:themeShade="80"/>
+              </w:rPr>
+              <w:t>1!</w:t>
+            </w:r>
+            <w:proofErr w:type="gramEnd"/>
             <w:r>
               <w:rPr>
                 <w:rFonts w:ascii="Courier New" w:hAnsi="Courier New" w:cs="Courier New"/>
@@ -14589,8 +15031,8 @@
           <w:lang w:val="en-US"/>
         </w:rPr>
       </w:pPr>
-      <w:bookmarkStart w:id="5" w:name="_Ref31822668"/>
-      <w:bookmarkStart w:id="6" w:name="_Ref31892484"/>
+      <w:bookmarkStart w:id="6" w:name="_Ref31822668"/>
+      <w:bookmarkStart w:id="7" w:name="_Ref31892484"/>
       <w:r>
         <w:rPr>
           <w:rStyle w:val="Titre1Car"/>
@@ -14609,7 +15051,7 @@
           <w:lang w:val="en-US"/>
         </w:rPr>
       </w:pPr>
-      <w:bookmarkStart w:id="7" w:name="_Ref31993646"/>
+      <w:bookmarkStart w:id="8" w:name="_Ref31993646"/>
       <w:r>
         <w:rPr>
           <w:rStyle w:val="Titre1Car"/>
@@ -14651,9 +15093,9 @@
         </w:rPr>
         <w:t>rences</w:t>
       </w:r>
-      <w:bookmarkEnd w:id="5"/>
       <w:bookmarkEnd w:id="6"/>
       <w:bookmarkEnd w:id="7"/>
+      <w:bookmarkEnd w:id="8"/>
     </w:p>
     <w:p>
       <w:pPr>
@@ -14687,6 +15129,7 @@
         </w:rPr>
         <w:t>“</w:t>
       </w:r>
+      <w:proofErr w:type="spellStart"/>
       <w:r>
         <w:rPr>
           <w:b/>
@@ -14694,6 +15137,7 @@
         </w:rPr>
         <w:t>bevri</w:t>
       </w:r>
+      <w:proofErr w:type="spellEnd"/>
       <w:r>
         <w:rPr>
           <w:lang w:val="en-US"/>
@@ -14712,12 +15156,14 @@
         </w:rPr>
         <w:t>“</w:t>
       </w:r>
+      <w:proofErr w:type="spellStart"/>
       <w:r>
         <w:rPr>
           <w:lang w:val="en-US"/>
         </w:rPr>
         <w:t>b.e.v.r.i</w:t>
       </w:r>
+      <w:proofErr w:type="spellEnd"/>
       <w:r>
         <w:rPr>
           <w:lang w:val="en-US"/>
@@ -14728,19 +15174,21 @@
         <w:rPr>
           <w:lang w:val="en-US"/>
         </w:rPr>
-        <w:t xml:space="preserve"> in English or /ˈbevri/ </w:t>
-      </w:r>
-      <w:r>
-        <w:rPr>
-          <w:lang w:val="en-US"/>
-        </w:rPr>
-        <w:t>in</w:t>
-      </w:r>
-      <w:r>
-        <w:rPr>
-          <w:lang w:val="en-US"/>
-        </w:rPr>
-        <w:t xml:space="preserve"> IPA, means </w:t>
+        <w:t xml:space="preserve"> in English or /ˈ</w:t>
+      </w:r>
+      <w:proofErr w:type="spellStart"/>
+      <w:r>
+        <w:rPr>
+          <w:lang w:val="en-US"/>
+        </w:rPr>
+        <w:t>bevri</w:t>
+      </w:r>
+      <w:proofErr w:type="spellEnd"/>
+      <w:r>
+        <w:rPr>
+          <w:lang w:val="en-US"/>
+        </w:rPr>
+        <w:t xml:space="preserve">/ in IPA, means </w:t>
       </w:r>
       <w:r>
         <w:rPr>
@@ -14779,6 +15227,7 @@
         </w:rPr>
         <w:t>“</w:t>
       </w:r>
+      <w:proofErr w:type="spellStart"/>
       <w:r>
         <w:rPr>
           <w:b/>
@@ -14786,6 +15235,7 @@
         </w:rPr>
         <w:t>cmana</w:t>
       </w:r>
+      <w:proofErr w:type="spellEnd"/>
       <w:r>
         <w:rPr>
           <w:lang w:val="en-US"/>
@@ -14804,12 +15254,22 @@
         </w:rPr>
         <w:t>“</w:t>
       </w:r>
-      <w:r>
-        <w:rPr>
-          <w:lang w:val="en-US"/>
-        </w:rPr>
-        <w:t>sh.m.a.n.a</w:t>
-      </w:r>
+      <w:proofErr w:type="spellStart"/>
+      <w:r>
+        <w:rPr>
+          <w:lang w:val="en-US"/>
+        </w:rPr>
+        <w:t>sh.m.a.</w:t>
+      </w:r>
+      <w:proofErr w:type="gramStart"/>
+      <w:r>
+        <w:rPr>
+          <w:lang w:val="en-US"/>
+        </w:rPr>
+        <w:t>n.a</w:t>
+      </w:r>
+      <w:proofErr w:type="spellEnd"/>
+      <w:proofErr w:type="gramEnd"/>
       <w:r>
         <w:rPr>
           <w:lang w:val="en-US"/>
@@ -14820,19 +15280,21 @@
         <w:rPr>
           <w:lang w:val="en-US"/>
         </w:rPr>
-        <w:t xml:space="preserve"> in English or /ˈʃmana/ </w:t>
-      </w:r>
-      <w:r>
-        <w:rPr>
-          <w:lang w:val="en-US"/>
-        </w:rPr>
-        <w:t>in</w:t>
-      </w:r>
-      <w:r>
-        <w:rPr>
-          <w:lang w:val="en-US"/>
-        </w:rPr>
-        <w:t xml:space="preserve"> IPA, means </w:t>
+        <w:t xml:space="preserve"> in English or /ˈ</w:t>
+      </w:r>
+      <w:proofErr w:type="spellStart"/>
+      <w:r>
+        <w:rPr>
+          <w:lang w:val="en-US"/>
+        </w:rPr>
+        <w:t>ʃmana</w:t>
+      </w:r>
+      <w:proofErr w:type="spellEnd"/>
+      <w:r>
+        <w:rPr>
+          <w:lang w:val="en-US"/>
+        </w:rPr>
+        <w:t xml:space="preserve">/ in IPA, means </w:t>
       </w:r>
       <w:r>
         <w:rPr>
@@ -14871,6 +15333,7 @@
         </w:rPr>
         <w:t>“</w:t>
       </w:r>
+      <w:proofErr w:type="spellStart"/>
       <w:r>
         <w:rPr>
           <w:b/>
@@ -14879,6 +15342,7 @@
         </w:rPr>
         <w:t>cukla</w:t>
       </w:r>
+      <w:proofErr w:type="spellEnd"/>
       <w:r>
         <w:rPr>
           <w:lang w:val="en-US"/>
@@ -14891,12 +15355,22 @@
         </w:rPr>
         <w:t>“</w:t>
       </w:r>
-      <w:r>
-        <w:rPr>
-          <w:lang w:val="en-US"/>
-        </w:rPr>
-        <w:t>sh.oo.k.l.a</w:t>
-      </w:r>
+      <w:proofErr w:type="spellStart"/>
+      <w:r>
+        <w:rPr>
+          <w:lang w:val="en-US"/>
+        </w:rPr>
+        <w:t>sh.oo.k.</w:t>
+      </w:r>
+      <w:proofErr w:type="gramStart"/>
+      <w:r>
+        <w:rPr>
+          <w:lang w:val="en-US"/>
+        </w:rPr>
+        <w:t>l.a</w:t>
+      </w:r>
+      <w:proofErr w:type="spellEnd"/>
+      <w:proofErr w:type="gramEnd"/>
       <w:r>
         <w:rPr>
           <w:lang w:val="en-US"/>
@@ -14907,7 +15381,21 @@
         <w:rPr>
           <w:lang w:val="en-US"/>
         </w:rPr>
-        <w:t xml:space="preserve"> in English or /ˈʃukla/ in IPA, means “round” or “circular”</w:t>
+        <w:t xml:space="preserve"> in English or /ˈ</w:t>
+      </w:r>
+      <w:proofErr w:type="spellStart"/>
+      <w:r>
+        <w:rPr>
+          <w:lang w:val="en-US"/>
+        </w:rPr>
+        <w:t>ʃukla</w:t>
+      </w:r>
+      <w:proofErr w:type="spellEnd"/>
+      <w:r>
+        <w:rPr>
+          <w:lang w:val="en-US"/>
+        </w:rPr>
+        <w:t>/ in IPA, means “round” or “circular”</w:t>
       </w:r>
       <w:r>
         <w:rPr>
@@ -14934,6 +15422,7 @@
         </w:rPr>
         <w:t>“</w:t>
       </w:r>
+      <w:proofErr w:type="spellStart"/>
       <w:r>
         <w:rPr>
           <w:b/>
@@ -14941,6 +15430,7 @@
         </w:rPr>
         <w:t>darsi</w:t>
       </w:r>
+      <w:proofErr w:type="spellEnd"/>
       <w:r>
         <w:rPr>
           <w:lang w:val="en-US"/>
@@ -14965,12 +15455,14 @@
         </w:rPr>
         <w:t>“</w:t>
       </w:r>
+      <w:proofErr w:type="spellStart"/>
       <w:r>
         <w:rPr>
           <w:lang w:val="en-US"/>
         </w:rPr>
         <w:t>d.a.r.s.i</w:t>
       </w:r>
+      <w:proofErr w:type="spellEnd"/>
       <w:r>
         <w:rPr>
           <w:lang w:val="en-US"/>
@@ -14993,7 +15485,21 @@
         <w:rPr>
           <w:lang w:val="en-US"/>
         </w:rPr>
-        <w:t xml:space="preserve">/ˈdarsi/ </w:t>
+        <w:t>/ˈ</w:t>
+      </w:r>
+      <w:proofErr w:type="spellStart"/>
+      <w:r>
+        <w:rPr>
+          <w:lang w:val="en-US"/>
+        </w:rPr>
+        <w:t>darsi</w:t>
+      </w:r>
+      <w:proofErr w:type="spellEnd"/>
+      <w:r>
+        <w:rPr>
+          <w:lang w:val="en-US"/>
+        </w:rPr>
+        <w:t xml:space="preserve">/ </w:t>
       </w:r>
       <w:r>
         <w:rPr>
@@ -15044,6 +15550,7 @@
         </w:rPr>
         <w:t>“</w:t>
       </w:r>
+      <w:proofErr w:type="spellStart"/>
       <w:r>
         <w:rPr>
           <w:b/>
@@ -15052,6 +15559,7 @@
         </w:rPr>
         <w:t>jersi</w:t>
       </w:r>
+      <w:proofErr w:type="spellEnd"/>
       <w:r>
         <w:rPr>
           <w:lang w:val="en-US"/>
@@ -15064,12 +15572,22 @@
         </w:rPr>
         <w:t>“</w:t>
       </w:r>
-      <w:r>
-        <w:rPr>
-          <w:lang w:val="en-US"/>
-        </w:rPr>
-        <w:t>j.e.r.ss.i</w:t>
-      </w:r>
+      <w:proofErr w:type="spellStart"/>
+      <w:r>
+        <w:rPr>
+          <w:lang w:val="en-US"/>
+        </w:rPr>
+        <w:t>j.e.r.</w:t>
+      </w:r>
+      <w:proofErr w:type="gramStart"/>
+      <w:r>
+        <w:rPr>
+          <w:lang w:val="en-US"/>
+        </w:rPr>
+        <w:t>ss.i</w:t>
+      </w:r>
+      <w:proofErr w:type="spellEnd"/>
+      <w:proofErr w:type="gramEnd"/>
       <w:r>
         <w:rPr>
           <w:lang w:val="en-US"/>
@@ -15107,6 +15625,7 @@
         </w:rPr>
         <w:t>“</w:t>
       </w:r>
+      <w:proofErr w:type="spellStart"/>
       <w:r>
         <w:rPr>
           <w:b/>
@@ -15115,6 +15634,7 @@
         </w:rPr>
         <w:t>kuctai</w:t>
       </w:r>
+      <w:proofErr w:type="spellEnd"/>
       <w:r>
         <w:rPr>
           <w:lang w:val="en-US"/>
@@ -15143,7 +15663,21 @@
         <w:rPr>
           <w:lang w:val="en-US"/>
         </w:rPr>
-        <w:t xml:space="preserve"> in English or /ˈkuʃtaɪ̯/ in IPA, means “cross”</w:t>
+        <w:t xml:space="preserve"> in English or /ˈ</w:t>
+      </w:r>
+      <w:proofErr w:type="spellStart"/>
+      <w:r>
+        <w:rPr>
+          <w:lang w:val="en-US"/>
+        </w:rPr>
+        <w:t>kuʃtaɪ</w:t>
+      </w:r>
+      <w:proofErr w:type="spellEnd"/>
+      <w:r>
+        <w:rPr>
+          <w:lang w:val="en-US"/>
+        </w:rPr>
+        <w:t>̯/ in IPA, means “cross”</w:t>
       </w:r>
       <w:r>
         <w:rPr>
@@ -15170,6 +15704,7 @@
         </w:rPr>
         <w:t>“</w:t>
       </w:r>
+      <w:proofErr w:type="spellStart"/>
       <w:r>
         <w:rPr>
           <w:b/>
@@ -15178,6 +15713,7 @@
         </w:rPr>
         <w:t>kunti</w:t>
       </w:r>
+      <w:proofErr w:type="spellEnd"/>
       <w:r>
         <w:rPr>
           <w:lang w:val="en-US"/>
@@ -15190,12 +15726,22 @@
         </w:rPr>
         <w:t>“</w:t>
       </w:r>
-      <w:r>
-        <w:rPr>
-          <w:lang w:val="en-US"/>
-        </w:rPr>
-        <w:t>k.oo.n.t.i</w:t>
-      </w:r>
+      <w:proofErr w:type="spellStart"/>
+      <w:r>
+        <w:rPr>
+          <w:lang w:val="en-US"/>
+        </w:rPr>
+        <w:t>k.oo.n.</w:t>
+      </w:r>
+      <w:proofErr w:type="gramStart"/>
+      <w:r>
+        <w:rPr>
+          <w:lang w:val="en-US"/>
+        </w:rPr>
+        <w:t>t.i</w:t>
+      </w:r>
+      <w:proofErr w:type="spellEnd"/>
+      <w:proofErr w:type="gramEnd"/>
       <w:r>
         <w:rPr>
           <w:lang w:val="en-US"/>
@@ -15206,7 +15752,21 @@
         <w:rPr>
           <w:lang w:val="en-US"/>
         </w:rPr>
-        <w:t xml:space="preserve"> in English or /ˈkun.ti/ in IPA, means “empty”.</w:t>
+        <w:t xml:space="preserve"> in English or /ˈ</w:t>
+      </w:r>
+      <w:proofErr w:type="spellStart"/>
+      <w:r>
+        <w:rPr>
+          <w:lang w:val="en-US"/>
+        </w:rPr>
+        <w:t>kun.ti</w:t>
+      </w:r>
+      <w:proofErr w:type="spellEnd"/>
+      <w:r>
+        <w:rPr>
+          <w:lang w:val="en-US"/>
+        </w:rPr>
+        <w:t>/ in IPA, means “empty”.</w:t>
       </w:r>
     </w:p>
     <w:p>
@@ -15227,6 +15787,7 @@
         </w:rPr>
         <w:t>“</w:t>
       </w:r>
+      <w:proofErr w:type="spellStart"/>
       <w:r>
         <w:rPr>
           <w:b/>
@@ -15235,6 +15796,7 @@
         </w:rPr>
         <w:t>kurfa</w:t>
       </w:r>
+      <w:proofErr w:type="spellEnd"/>
       <w:r>
         <w:rPr>
           <w:lang w:val="en-US"/>
@@ -15247,12 +15809,22 @@
         </w:rPr>
         <w:t>“</w:t>
       </w:r>
-      <w:r>
-        <w:rPr>
-          <w:lang w:val="en-US"/>
-        </w:rPr>
-        <w:t>k.oo.r.ph.a</w:t>
-      </w:r>
+      <w:proofErr w:type="spellStart"/>
+      <w:proofErr w:type="gramStart"/>
+      <w:r>
+        <w:rPr>
+          <w:lang w:val="en-US"/>
+        </w:rPr>
+        <w:t>k.oo.r.ph</w:t>
+      </w:r>
+      <w:proofErr w:type="gramEnd"/>
+      <w:r>
+        <w:rPr>
+          <w:lang w:val="en-US"/>
+        </w:rPr>
+        <w:t>.a</w:t>
+      </w:r>
+      <w:proofErr w:type="spellEnd"/>
       <w:r>
         <w:rPr>
           <w:lang w:val="en-US"/>
@@ -15263,7 +15835,21 @@
         <w:rPr>
           <w:lang w:val="en-US"/>
         </w:rPr>
-        <w:t xml:space="preserve"> in English or /ˈkurfa/ in IPA, means “square”</w:t>
+        <w:t xml:space="preserve"> in English or /ˈ</w:t>
+      </w:r>
+      <w:proofErr w:type="spellStart"/>
+      <w:r>
+        <w:rPr>
+          <w:lang w:val="en-US"/>
+        </w:rPr>
+        <w:t>kurfa</w:t>
+      </w:r>
+      <w:proofErr w:type="spellEnd"/>
+      <w:r>
+        <w:rPr>
+          <w:lang w:val="en-US"/>
+        </w:rPr>
+        <w:t>/ in IPA, means “square”</w:t>
       </w:r>
       <w:r>
         <w:rPr>
@@ -15344,12 +15930,14 @@
         </w:rPr>
         <w:t xml:space="preserve"> </w:t>
       </w:r>
+      <w:proofErr w:type="gramStart"/>
       <w:r>
         <w:rPr>
           <w:lang w:val="en-US"/>
         </w:rPr>
         <w:t>29</w:t>
       </w:r>
+      <w:proofErr w:type="gramEnd"/>
       <w:r>
         <w:rPr>
           <w:lang w:val="en-US"/>
@@ -15394,24 +15982,28 @@
         </w:rPr>
         <w:t>Changes compared to version 3: widening of the hexagonal field; fixed initial setting without stacking; removal of the “guardian” alias “</w:t>
       </w:r>
+      <w:proofErr w:type="spellStart"/>
       <w:r>
         <w:rPr>
           <w:lang w:val="en-US"/>
         </w:rPr>
         <w:t>mokca</w:t>
       </w:r>
+      <w:proofErr w:type="spellEnd"/>
       <w:r>
         <w:rPr>
           <w:lang w:val="en-US"/>
         </w:rPr>
         <w:t>”; introduction of “audacious”, “mountains” and “carriers”; new “landing” goal on the opposing line; resetting the caught “</w:t>
       </w:r>
+      <w:proofErr w:type="spellStart"/>
       <w:r>
         <w:rPr>
           <w:lang w:val="en-US"/>
         </w:rPr>
         <w:t>kunti</w:t>
       </w:r>
+      <w:proofErr w:type="spellEnd"/>
       <w:r>
         <w:rPr>
           <w:lang w:val="en-US"/>
@@ -15444,13 +16036,25 @@
           <w:lang w:val="en-US"/>
         </w:rPr>
       </w:pPr>
-      <w:bookmarkStart w:id="8" w:name="_GoBack"/>
-      <w:bookmarkEnd w:id="8"/>
-      <w:r>
-        <w:rPr>
-          <w:lang w:val="en-US"/>
-        </w:rPr>
-        <w:t>I thank my wife "Pt" and my children, "Ad" and "Cr", for their patience, as well as my colleagues "Al", "At" and "Bn", for their participation in the first testing sessions and for their suggestions. I appreciated the exchanges on colors and shades with "Mr" who studies the visual arts. Special thanks to my son "Cr" for his contribution to the development and testing of versions 2, 3 and 4 of the rules. Finally, my little world has grown thanks to the audacity and ambition of "Fr" to edit the game JERSI, and beforehand, to test and improve it by his suggestions and by his group of testers; I thank him warmly!</w:t>
+      <w:r>
+        <w:rPr>
+          <w:lang w:val="en-US"/>
+        </w:rPr>
+        <w:t>I thank my wife "Pt" and my children, "Ad" and "Cr", for their patience, as well as my colleagues "Al", "At" and "Bn", for their participation in the first testing sessions and for their suggestions. I appreciated the exchanges on colors and shades with "</w:t>
+      </w:r>
+      <w:proofErr w:type="spellStart"/>
+      <w:r>
+        <w:rPr>
+          <w:lang w:val="en-US"/>
+        </w:rPr>
+        <w:t>Mr</w:t>
+      </w:r>
+      <w:proofErr w:type="spellEnd"/>
+      <w:r>
+        <w:rPr>
+          <w:lang w:val="en-US"/>
+        </w:rPr>
+        <w:t>" who studies the visual arts. Special thanks to my son "Cr" for his contribution to the development and testing of versions 2, 3 and 4 of the rules. Finally, my little world has grown thanks to the audacity and ambition of "Fr" to edit the game JERSI, and beforehand, to test and improve it by his suggestions and by his group of testers; I thank him warmly!</w:t>
       </w:r>
     </w:p>
     <w:p>
@@ -15558,7 +16162,21 @@
         <w:rPr>
           <w:lang w:val="en-US"/>
         </w:rPr>
-        <w:t xml:space="preserve"> Lucas Borboleta.</w:t>
+        <w:t xml:space="preserve"> Lucas </w:t>
+      </w:r>
+      <w:proofErr w:type="spellStart"/>
+      <w:r>
+        <w:rPr>
+          <w:lang w:val="en-US"/>
+        </w:rPr>
+        <w:t>Borboleta</w:t>
+      </w:r>
+      <w:proofErr w:type="spellEnd"/>
+      <w:r>
+        <w:rPr>
+          <w:lang w:val="en-US"/>
+        </w:rPr>
+        <w:t>.</w:t>
       </w:r>
     </w:p>
     <w:p>
@@ -15583,7 +16201,21 @@
         <w:rPr>
           <w:lang w:val="en-US"/>
         </w:rPr>
-        <w:t xml:space="preserve">Lucas Borboleta </w:t>
+        <w:t xml:space="preserve">Lucas </w:t>
+      </w:r>
+      <w:proofErr w:type="spellStart"/>
+      <w:r>
+        <w:rPr>
+          <w:lang w:val="en-US"/>
+        </w:rPr>
+        <w:t>Borboleta</w:t>
+      </w:r>
+      <w:proofErr w:type="spellEnd"/>
+      <w:r>
+        <w:rPr>
+          <w:lang w:val="en-US"/>
+        </w:rPr>
+        <w:t xml:space="preserve"> </w:t>
       </w:r>
       <w:r>
         <w:rPr>
@@ -15618,7 +16250,47 @@
           <w:shd w:val="clear" w:color="auto" w:fill="FFFFFF"/>
           <w:lang w:val="en-US"/>
         </w:rPr>
-        <w:t xml:space="preserve"> is licensed under a Creative Commons Attribution-NonCommercial-ShareAlike 4.0 International License</w:t>
+        <w:t xml:space="preserve"> is licensed under a Creative Commons Attribution-</w:t>
+      </w:r>
+      <w:proofErr w:type="spellStart"/>
+      <w:r>
+        <w:rPr>
+          <w:rFonts w:cstheme="minorHAnsi"/>
+          <w:color w:val="464646"/>
+          <w:shd w:val="clear" w:color="auto" w:fill="FFFFFF"/>
+          <w:lang w:val="en-US"/>
+        </w:rPr>
+        <w:t>NonCommercial</w:t>
+      </w:r>
+      <w:proofErr w:type="spellEnd"/>
+      <w:r>
+        <w:rPr>
+          <w:rFonts w:cstheme="minorHAnsi"/>
+          <w:color w:val="464646"/>
+          <w:shd w:val="clear" w:color="auto" w:fill="FFFFFF"/>
+          <w:lang w:val="en-US"/>
+        </w:rPr>
+        <w:t>-</w:t>
+      </w:r>
+      <w:proofErr w:type="spellStart"/>
+      <w:r>
+        <w:rPr>
+          <w:rFonts w:cstheme="minorHAnsi"/>
+          <w:color w:val="464646"/>
+          <w:shd w:val="clear" w:color="auto" w:fill="FFFFFF"/>
+          <w:lang w:val="en-US"/>
+        </w:rPr>
+        <w:t>ShareAlike</w:t>
+      </w:r>
+      <w:proofErr w:type="spellEnd"/>
+      <w:r>
+        <w:rPr>
+          <w:rFonts w:cstheme="minorHAnsi"/>
+          <w:color w:val="464646"/>
+          <w:shd w:val="clear" w:color="auto" w:fill="FFFFFF"/>
+          <w:lang w:val="en-US"/>
+        </w:rPr>
+        <w:t xml:space="preserve"> 4.0 International License</w:t>
       </w:r>
       <w:r>
         <w:rPr>
@@ -16793,14 +17465,27 @@
       <w:pStyle w:val="En-tte"/>
       <w:jc w:val="center"/>
     </w:pPr>
-    <w:fldSimple w:instr=" FILENAME \* MERGEFORMAT ">
-      <w:r>
-        <w:rPr>
-          <w:noProof/>
-        </w:rPr>
-        <w:t>Jersi-the-rules</w:t>
-      </w:r>
-    </w:fldSimple>
+    <w:r>
+      <w:fldChar w:fldCharType="begin"/>
+    </w:r>
+    <w:r>
+      <w:instrText xml:space="preserve"> FILENAME \* MERGEFORMAT </w:instrText>
+    </w:r>
+    <w:r>
+      <w:fldChar w:fldCharType="separate"/>
+    </w:r>
+    <w:r>
+      <w:rPr>
+        <w:noProof/>
+      </w:rPr>
+      <w:t>Jersi-the-rules</w:t>
+    </w:r>
+    <w:r>
+      <w:rPr>
+        <w:noProof/>
+      </w:rPr>
+      <w:fldChar w:fldCharType="end"/>
+    </w:r>
   </w:p>
 </w:ftr>
 </file>
@@ -19773,7 +20458,7 @@
 </file>
 
 <file path=customXml/itemProps1.xml><?xml version="1.0" encoding="utf-8"?>
-<ds:datastoreItem xmlns:ds="http://schemas.openxmlformats.org/officeDocument/2006/customXml" ds:itemID="{1E7C336F-8BFE-49E1-A749-46ED4F401DC8}">
+<ds:datastoreItem xmlns:ds="http://schemas.openxmlformats.org/officeDocument/2006/customXml" ds:itemID="{A6434C7A-0C3E-42C2-B8A2-0F047468C05C}">
   <ds:schemaRefs>
     <ds:schemaRef ds:uri="http://schemas.openxmlformats.org/officeDocument/2006/bibliography"/>
   </ds:schemaRefs>

--- a/Jersi-the-rules.docx
+++ b/Jersi-the-rules.docx
@@ -58,8 +58,6 @@
               </w:rPr>
               <w:t xml:space="preserve"> 4.0</w:t>
             </w:r>
-            <w:bookmarkStart w:id="0" w:name="_GoBack"/>
-            <w:bookmarkEnd w:id="0"/>
           </w:p>
         </w:tc>
       </w:tr>
@@ -167,7 +165,23 @@
                 <w:iCs/>
                 <w:lang w:val="en-US"/>
               </w:rPr>
-              <w:t xml:space="preserve"> you will have to stack and unstack your parts at the right time and in the right place!</w:t>
+              <w:t xml:space="preserve"> you will have to stack and unstack your </w:t>
+            </w:r>
+            <w:r>
+              <w:rPr>
+                <w:i/>
+                <w:iCs/>
+                <w:lang w:val="en-US"/>
+              </w:rPr>
+              <w:t>pieces</w:t>
+            </w:r>
+            <w:r>
+              <w:rPr>
+                <w:i/>
+                <w:iCs/>
+                <w:lang w:val="en-US"/>
+              </w:rPr>
+              <w:t xml:space="preserve"> at the right time and in the right place!</w:t>
             </w:r>
           </w:p>
         </w:tc>
@@ -219,7 +233,7 @@
           <w:lang w:val="en-US"/>
         </w:rPr>
       </w:pPr>
-      <w:bookmarkStart w:id="1" w:name="_Ref12196014"/>
+      <w:bookmarkStart w:id="0" w:name="_Ref12196014"/>
       <w:r>
         <w:rPr>
           <w:lang w:val="en-US"/>
@@ -265,8 +279,8 @@
           <w:lang w:val="en-US"/>
         </w:rPr>
       </w:pPr>
-      <w:bookmarkStart w:id="2" w:name="_Ref32076596"/>
-      <w:bookmarkEnd w:id="1"/>
+      <w:bookmarkStart w:id="1" w:name="_Ref32076596"/>
+      <w:bookmarkEnd w:id="0"/>
       <w:r>
         <w:rPr>
           <w:rStyle w:val="Titre1Car"/>
@@ -276,7 +290,7 @@
         </w:rPr>
         <w:t>Components</w:t>
       </w:r>
-      <w:bookmarkEnd w:id="2"/>
+      <w:bookmarkEnd w:id="1"/>
     </w:p>
     <w:p>
       <w:pPr>
@@ -3767,7 +3781,7 @@
           <w:lang w:val="en-US"/>
         </w:rPr>
       </w:pPr>
-      <w:bookmarkStart w:id="3" w:name="_Ref10661828"/>
+      <w:bookmarkStart w:id="2" w:name="_Ref10661828"/>
       <w:r>
         <w:rPr>
           <w:lang w:val="en-US"/>
@@ -3827,7 +3841,7 @@
         <w:t xml:space="preserve"> opposing row.</w:t>
       </w:r>
     </w:p>
-    <w:bookmarkEnd w:id="3"/>
+    <w:bookmarkEnd w:id="2"/>
     <w:p>
       <w:pPr>
         <w:pStyle w:val="Titre1"/>
@@ -5704,7 +5718,7 @@
           <w:bCs/>
           <w:lang w:val="en-US"/>
         </w:rPr>
-        <w:t>blank</w:t>
+        <w:t>white</w:t>
       </w:r>
       <w:r>
         <w:rPr>
@@ -5722,7 +5736,7 @@
           <w:lang w:val="en-US"/>
         </w:rPr>
       </w:pPr>
-      <w:bookmarkStart w:id="4" w:name="_Ref32076833"/>
+      <w:bookmarkStart w:id="3" w:name="_Ref32076833"/>
       <w:r>
         <w:rPr>
           <w:rStyle w:val="Titre1Car"/>
@@ -5731,7 +5745,7 @@
         </w:rPr>
         <w:t>Stacking</w:t>
       </w:r>
-      <w:bookmarkEnd w:id="4"/>
+      <w:bookmarkEnd w:id="3"/>
     </w:p>
     <w:p>
       <w:pPr>
@@ -6022,11 +6036,6 @@
     </w:p>
     <w:p>
       <w:pPr>
-        <w:pStyle w:val="Paragraphedeliste"/>
-        <w:numPr>
-          <w:ilvl w:val="0"/>
-          <w:numId w:val="14"/>
-        </w:numPr>
         <w:jc w:val="both"/>
         <w:rPr>
           <w:lang w:val="en-US"/>
@@ -6036,16 +6045,43 @@
         <w:rPr>
           <w:lang w:val="en-US"/>
         </w:rPr>
-        <w:t>A piece at the bottom of a stack of height 2 is said to be "inactive".</w:t>
+        <w:t xml:space="preserve">The stacking rules are applicable to all actions in the game (setting, resetting, </w:t>
+      </w:r>
+      <w:r>
+        <w:rPr>
+          <w:lang w:val="en-US"/>
+        </w:rPr>
+        <w:t>dropping</w:t>
+      </w:r>
+      <w:r>
+        <w:rPr>
+          <w:lang w:val="en-US"/>
+        </w:rPr>
+        <w:t>, moving and attacking).</w:t>
       </w:r>
     </w:p>
     <w:p>
       <w:pPr>
-        <w:pStyle w:val="Paragraphedeliste"/>
-        <w:numPr>
-          <w:ilvl w:val="0"/>
-          <w:numId w:val="14"/>
-        </w:numPr>
+        <w:pStyle w:val="Titre1"/>
+        <w:rPr>
+          <w:rStyle w:val="Titre1Car"/>
+          <w:b/>
+          <w:lang w:val="en-US"/>
+        </w:rPr>
+      </w:pPr>
+      <w:bookmarkStart w:id="4" w:name="_Ref36400827"/>
+      <w:r>
+        <w:rPr>
+          <w:rStyle w:val="Titre1Car"/>
+          <w:b/>
+          <w:lang w:val="en-US"/>
+        </w:rPr>
+        <w:t>Resetting</w:t>
+      </w:r>
+      <w:bookmarkEnd w:id="4"/>
+    </w:p>
+    <w:p>
+      <w:pPr>
         <w:jc w:val="both"/>
         <w:rPr>
           <w:lang w:val="en-US"/>
@@ -6055,7 +6091,7 @@
         <w:rPr>
           <w:lang w:val="en-US"/>
         </w:rPr>
-        <w:t xml:space="preserve">A piece at the top of the pile is said to be “active”; except </w:t>
+        <w:t xml:space="preserve">When a player captures the opposing </w:t>
       </w:r>
       <w:proofErr w:type="spellStart"/>
       <w:r>
@@ -6064,40 +6100,59 @@
           <w:bCs/>
           <w:lang w:val="en-US"/>
         </w:rPr>
-        <w:t>cmana</w:t>
+        <w:t>kunti</w:t>
       </w:r>
       <w:proofErr w:type="spellEnd"/>
       <w:r>
         <w:rPr>
           <w:lang w:val="en-US"/>
         </w:rPr>
-        <w:t>, which is always "inactive".</w:t>
+        <w:t xml:space="preserve">, he/she must reset this caught </w:t>
+      </w:r>
+      <w:proofErr w:type="spellStart"/>
+      <w:r>
+        <w:rPr>
+          <w:b/>
+          <w:bCs/>
+          <w:lang w:val="en-US"/>
+        </w:rPr>
+        <w:t>kunti</w:t>
+      </w:r>
+      <w:proofErr w:type="spellEnd"/>
+      <w:r>
+        <w:rPr>
+          <w:lang w:val="en-US"/>
+        </w:rPr>
+        <w:t xml:space="preserve"> on </w:t>
+      </w:r>
+      <w:r>
+        <w:rPr>
+          <w:lang w:val="en-US"/>
+        </w:rPr>
+        <w:t>the most distant opposing row</w:t>
+      </w:r>
+      <w:r>
+        <w:rPr>
+          <w:lang w:val="en-US"/>
+        </w:rPr>
+        <w:t>, in a cell, empty or occupied, of his/her own choice. If no cell is valid, then the game ends with the win of this player.</w:t>
       </w:r>
     </w:p>
     <w:p>
       <w:pPr>
-        <w:jc w:val="both"/>
-        <w:rPr>
-          <w:lang w:val="en-US"/>
-        </w:rPr>
-      </w:pPr>
-      <w:r>
-        <w:rPr>
-          <w:lang w:val="en-US"/>
-        </w:rPr>
-        <w:t xml:space="preserve">The stacking rules are applicable to all actions in the game (setting, resetting, </w:t>
-      </w:r>
-      <w:r>
-        <w:rPr>
-          <w:lang w:val="en-US"/>
-        </w:rPr>
-        <w:t>dropping</w:t>
-      </w:r>
-      <w:r>
-        <w:rPr>
-          <w:lang w:val="en-US"/>
-        </w:rPr>
-        <w:t>, moving and attacking).</w:t>
+        <w:spacing w:after="160"/>
+        <w:rPr>
+          <w:rStyle w:val="Titre1Car"/>
+          <w:lang w:val="en-US"/>
+        </w:rPr>
+      </w:pPr>
+      <w:r>
+        <w:rPr>
+          <w:rStyle w:val="Titre1Car"/>
+          <w:b w:val="0"/>
+          <w:lang w:val="en-US"/>
+        </w:rPr>
+        <w:br w:type="page"/>
       </w:r>
     </w:p>
     <w:p>
@@ -6109,16 +6164,15 @@
           <w:lang w:val="en-US"/>
         </w:rPr>
       </w:pPr>
-      <w:bookmarkStart w:id="5" w:name="_Ref36400827"/>
       <w:r>
         <w:rPr>
           <w:rStyle w:val="Titre1Car"/>
           <w:b/>
           <w:lang w:val="en-US"/>
         </w:rPr>
-        <w:t>Resetting</w:t>
-      </w:r>
-      <w:bookmarkEnd w:id="5"/>
+        <w:lastRenderedPageBreak/>
+        <w:t>Dropping</w:t>
+      </w:r>
     </w:p>
     <w:p>
       <w:pPr>
@@ -6131,62 +6185,123 @@
         <w:rPr>
           <w:lang w:val="en-US"/>
         </w:rPr>
-        <w:t xml:space="preserve">When a player captures the opposing </w:t>
-      </w:r>
-      <w:proofErr w:type="spellStart"/>
+        <w:t xml:space="preserve">During his/her turn, the player can drop one or two pieces off his/her reserve towards his/her half of the field: rows “a” to “d” for </w:t>
+      </w:r>
       <w:r>
         <w:rPr>
           <w:b/>
           <w:bCs/>
           <w:lang w:val="en-US"/>
         </w:rPr>
-        <w:t>kunti</w:t>
+        <w:t>white</w:t>
+      </w:r>
+      <w:r>
+        <w:rPr>
+          <w:lang w:val="en-US"/>
+        </w:rPr>
+        <w:t xml:space="preserve"> and rows “f” to “</w:t>
+      </w:r>
+      <w:proofErr w:type="spellStart"/>
+      <w:r>
+        <w:rPr>
+          <w:lang w:val="en-US"/>
+        </w:rPr>
+        <w:t>i</w:t>
       </w:r>
       <w:proofErr w:type="spellEnd"/>
       <w:r>
         <w:rPr>
           <w:lang w:val="en-US"/>
         </w:rPr>
-        <w:t xml:space="preserve">, he/she must reset this caught </w:t>
-      </w:r>
-      <w:proofErr w:type="spellStart"/>
+        <w:t xml:space="preserve">” for </w:t>
+      </w:r>
       <w:r>
         <w:rPr>
           <w:b/>
           <w:bCs/>
           <w:lang w:val="en-US"/>
         </w:rPr>
-        <w:t>kunti</w:t>
-      </w:r>
-      <w:proofErr w:type="spellEnd"/>
-      <w:r>
-        <w:rPr>
-          <w:lang w:val="en-US"/>
-        </w:rPr>
-        <w:t xml:space="preserve"> on the opponent's first row, in a cell, empty or occupied, of his/her own choice. If no cell is valid, then the game ends with the win of this player.</w:t>
+        <w:t>black</w:t>
+      </w:r>
+      <w:r>
+        <w:rPr>
+          <w:lang w:val="en-US"/>
+        </w:rPr>
+        <w:t xml:space="preserve">; row "e" is </w:t>
+      </w:r>
+      <w:r>
+        <w:rPr>
+          <w:lang w:val="en-US"/>
+        </w:rPr>
+        <w:t>forbidden</w:t>
+      </w:r>
+      <w:r>
+        <w:rPr>
+          <w:lang w:val="en-US"/>
+        </w:rPr>
+        <w:t xml:space="preserve"> (see</w:t>
+      </w:r>
+      <w:r>
+        <w:rPr>
+          <w:lang w:val="en-US"/>
+        </w:rPr>
+        <w:t xml:space="preserve"> </w:t>
+      </w:r>
+      <w:r>
+        <w:rPr>
+          <w:lang w:val="en-US"/>
+        </w:rPr>
+        <w:t>§</w:t>
+      </w:r>
+      <w:r>
+        <w:rPr>
+          <w:u w:val="single"/>
+          <w:lang w:val="en-US"/>
+        </w:rPr>
+        <w:fldChar w:fldCharType="begin"/>
+      </w:r>
+      <w:r>
+        <w:rPr>
+          <w:u w:val="single"/>
+          <w:lang w:val="en-US"/>
+        </w:rPr>
+        <w:instrText xml:space="preserve"> REF _Ref32076596 \h  \* MERGEFORMAT </w:instrText>
+      </w:r>
+      <w:r>
+        <w:rPr>
+          <w:u w:val="single"/>
+          <w:lang w:val="en-US"/>
+        </w:rPr>
+      </w:r>
+      <w:r>
+        <w:rPr>
+          <w:u w:val="single"/>
+          <w:lang w:val="en-US"/>
+        </w:rPr>
+        <w:fldChar w:fldCharType="separate"/>
+      </w:r>
+      <w:r>
+        <w:rPr>
+          <w:u w:val="single"/>
+        </w:rPr>
+        <w:t>Components</w:t>
+      </w:r>
+      <w:r>
+        <w:rPr>
+          <w:u w:val="single"/>
+          <w:lang w:val="en-US"/>
+        </w:rPr>
+        <w:fldChar w:fldCharType="end"/>
+      </w:r>
+      <w:r>
+        <w:rPr>
+          <w:lang w:val="en-US"/>
+        </w:rPr>
+        <w:t>).</w:t>
       </w:r>
     </w:p>
     <w:p>
       <w:pPr>
-        <w:pStyle w:val="Titre1"/>
-        <w:rPr>
-          <w:rStyle w:val="Titre1Car"/>
-          <w:b/>
-          <w:lang w:val="en-US"/>
-        </w:rPr>
-      </w:pPr>
-      <w:r>
-        <w:rPr>
-          <w:rStyle w:val="Titre1Car"/>
-          <w:b/>
-          <w:lang w:val="en-US"/>
-        </w:rPr>
-        <w:lastRenderedPageBreak/>
-        <w:t>Dropping</w:t>
-      </w:r>
-    </w:p>
-    <w:p>
-      <w:pPr>
         <w:jc w:val="both"/>
         <w:rPr>
           <w:lang w:val="en-US"/>
@@ -6196,121 +6311,25 @@
         <w:rPr>
           <w:lang w:val="en-US"/>
         </w:rPr>
-        <w:t xml:space="preserve">During his/her turn, the player can drop one or two pieces off his/her reserve towards his/her half of the field: rows “a” to “d” for </w:t>
-      </w:r>
-      <w:r>
-        <w:rPr>
-          <w:b/>
-          <w:bCs/>
-          <w:lang w:val="en-US"/>
-        </w:rPr>
-        <w:t>white</w:t>
-      </w:r>
-      <w:r>
-        <w:rPr>
-          <w:lang w:val="en-US"/>
-        </w:rPr>
-        <w:t xml:space="preserve"> and rows “f” to “</w:t>
-      </w:r>
-      <w:proofErr w:type="spellStart"/>
-      <w:r>
-        <w:rPr>
-          <w:lang w:val="en-US"/>
-        </w:rPr>
-        <w:t>i</w:t>
-      </w:r>
-      <w:proofErr w:type="spellEnd"/>
-      <w:r>
-        <w:rPr>
-          <w:lang w:val="en-US"/>
-        </w:rPr>
-        <w:t xml:space="preserve">” for </w:t>
-      </w:r>
-      <w:r>
-        <w:rPr>
-          <w:b/>
-          <w:bCs/>
-          <w:lang w:val="en-US"/>
-        </w:rPr>
-        <w:t>black</w:t>
-      </w:r>
-      <w:r>
-        <w:rPr>
-          <w:lang w:val="en-US"/>
-        </w:rPr>
-        <w:t>; row "e" is prohibited (see</w:t>
-      </w:r>
-      <w:r>
-        <w:rPr>
-          <w:lang w:val="en-US"/>
-        </w:rPr>
-        <w:t xml:space="preserve"> </w:t>
-      </w:r>
-      <w:r>
-        <w:rPr>
-          <w:lang w:val="en-US"/>
-        </w:rPr>
-        <w:t>§</w:t>
-      </w:r>
-      <w:r>
-        <w:rPr>
-          <w:u w:val="single"/>
-          <w:lang w:val="en-US"/>
-        </w:rPr>
-        <w:fldChar w:fldCharType="begin"/>
-      </w:r>
-      <w:r>
-        <w:rPr>
-          <w:u w:val="single"/>
-          <w:lang w:val="en-US"/>
-        </w:rPr>
-        <w:instrText xml:space="preserve"> REF _Ref32076596 \h  \* MERGEFORMAT </w:instrText>
-      </w:r>
-      <w:r>
-        <w:rPr>
-          <w:u w:val="single"/>
-          <w:lang w:val="en-US"/>
-        </w:rPr>
-      </w:r>
-      <w:r>
-        <w:rPr>
-          <w:u w:val="single"/>
-          <w:lang w:val="en-US"/>
-        </w:rPr>
-        <w:fldChar w:fldCharType="separate"/>
-      </w:r>
-      <w:r>
-        <w:rPr>
-          <w:u w:val="single"/>
-        </w:rPr>
-        <w:t>Components</w:t>
-      </w:r>
-      <w:r>
-        <w:rPr>
-          <w:u w:val="single"/>
-          <w:lang w:val="en-US"/>
-        </w:rPr>
-        <w:fldChar w:fldCharType="end"/>
-      </w:r>
-      <w:r>
-        <w:rPr>
-          <w:lang w:val="en-US"/>
-        </w:rPr>
-        <w:t>).</w:t>
-      </w:r>
-    </w:p>
-    <w:p>
-      <w:pPr>
-        <w:jc w:val="both"/>
-        <w:rPr>
-          <w:lang w:val="en-US"/>
-        </w:rPr>
-      </w:pPr>
-      <w:r>
-        <w:rPr>
-          <w:lang w:val="en-US"/>
-        </w:rPr>
-        <w:t>Any drop piece must arrive on an empty cell or in a cell occupied by a piece of the same color.</w:t>
+        <w:t xml:space="preserve">Any </w:t>
+      </w:r>
+      <w:r>
+        <w:rPr>
+          <w:lang w:val="en-US"/>
+        </w:rPr>
+        <w:t>drop</w:t>
+      </w:r>
+      <w:r>
+        <w:rPr>
+          <w:lang w:val="en-US"/>
+        </w:rPr>
+        <w:t>ped</w:t>
+      </w:r>
+      <w:r>
+        <w:rPr>
+          <w:lang w:val="en-US"/>
+        </w:rPr>
+        <w:t xml:space="preserve"> piece must arrive on an empty cell or in a cell occupied by a piece of the same color.</w:t>
       </w:r>
     </w:p>
     <w:p>
@@ -6658,7 +6677,19 @@
         <w:rPr>
           <w:lang w:val="en-US"/>
         </w:rPr>
-        <w:t>The strength of a stack is determined by the shape of its top, regardless of its height.</w:t>
+        <w:t xml:space="preserve">The strength of a stack is determined by the </w:t>
+      </w:r>
+      <w:r>
+        <w:rPr>
+          <w:lang w:val="en-US"/>
+        </w:rPr>
+        <w:t>piece</w:t>
+      </w:r>
+      <w:r>
+        <w:rPr>
+          <w:lang w:val="en-US"/>
+        </w:rPr>
+        <w:t xml:space="preserve"> of its top, regardless of its height.</w:t>
       </w:r>
     </w:p>
     <w:p>
@@ -7209,7 +7240,21 @@
                 <w:bCs/>
                 <w:lang w:val="en-US"/>
               </w:rPr>
-              <w:t xml:space="preserve"> pièce </w:t>
+              <w:t xml:space="preserve"> pi</w:t>
+            </w:r>
+            <w:r>
+              <w:rPr>
+                <w:bCs/>
+                <w:lang w:val="en-US"/>
+              </w:rPr>
+              <w:t>e</w:t>
+            </w:r>
+            <w:r>
+              <w:rPr>
+                <w:bCs/>
+                <w:lang w:val="en-US"/>
+              </w:rPr>
+              <w:t xml:space="preserve">ce </w:t>
             </w:r>
             <w:r>
               <w:rPr>
@@ -8999,7 +9044,19 @@
         <w:rPr>
           <w:lang w:val="en-US"/>
         </w:rPr>
-        <w:t>For his first move in the field:</w:t>
+        <w:t>For his</w:t>
+      </w:r>
+      <w:r>
+        <w:rPr>
+          <w:lang w:val="en-US"/>
+        </w:rPr>
+        <w:t>/her</w:t>
+      </w:r>
+      <w:r>
+        <w:rPr>
+          <w:lang w:val="en-US"/>
+        </w:rPr>
+        <w:t xml:space="preserve"> first move in the field:</w:t>
       </w:r>
     </w:p>
     <w:p>
@@ -9018,7 +9075,31 @@
         <w:rPr>
           <w:lang w:val="en-US"/>
         </w:rPr>
-        <w:t>The player chooses one of his/her stacks and engages either the full stack of 1 or 2 shapes, or the top of a stack of 2 shapes.</w:t>
+        <w:t xml:space="preserve">The player chooses one of his/her stacks and engages either the full stack of 1 or 2 </w:t>
+      </w:r>
+      <w:r>
+        <w:rPr>
+          <w:lang w:val="en-US"/>
+        </w:rPr>
+        <w:t>pieces</w:t>
+      </w:r>
+      <w:r>
+        <w:rPr>
+          <w:lang w:val="en-US"/>
+        </w:rPr>
+        <w:t xml:space="preserve">, or the top of a stack of 2 </w:t>
+      </w:r>
+      <w:r>
+        <w:rPr>
+          <w:lang w:val="en-US"/>
+        </w:rPr>
+        <w:t>pieces</w:t>
+      </w:r>
+      <w:r>
+        <w:rPr>
+          <w:lang w:val="en-US"/>
+        </w:rPr>
+        <w:t>.</w:t>
       </w:r>
     </w:p>
     <w:p>
@@ -9037,7 +9118,31 @@
         <w:rPr>
           <w:lang w:val="en-US"/>
         </w:rPr>
-        <w:t>The player chooses an arrival position for the engaged shape/shapes:</w:t>
+        <w:t xml:space="preserve">The player chooses an arrival position for the engaged </w:t>
+      </w:r>
+      <w:r>
+        <w:rPr>
+          <w:lang w:val="en-US"/>
+        </w:rPr>
+        <w:t>piece</w:t>
+      </w:r>
+      <w:r>
+        <w:rPr>
+          <w:lang w:val="en-US"/>
+        </w:rPr>
+        <w:t>/</w:t>
+      </w:r>
+      <w:r>
+        <w:rPr>
+          <w:lang w:val="en-US"/>
+        </w:rPr>
+        <w:t>pieces</w:t>
+      </w:r>
+      <w:r>
+        <w:rPr>
+          <w:lang w:val="en-US"/>
+        </w:rPr>
+        <w:t>:</w:t>
       </w:r>
     </w:p>
     <w:p>
@@ -9139,7 +9244,19 @@
         <w:rPr>
           <w:lang w:val="en-US"/>
         </w:rPr>
-        <w:t>, the player must engage 1 or 2 shapes of the arrival stack from the first move, respecting the following alternating condition:</w:t>
+        <w:t xml:space="preserve">, the player must engage 1 or 2 </w:t>
+      </w:r>
+      <w:r>
+        <w:rPr>
+          <w:lang w:val="en-US"/>
+        </w:rPr>
+        <w:t>pieces</w:t>
+      </w:r>
+      <w:r>
+        <w:rPr>
+          <w:lang w:val="en-US"/>
+        </w:rPr>
+        <w:t xml:space="preserve"> of the arrival stack from the first move, respecting the following alternating condition:</w:t>
       </w:r>
     </w:p>
     <w:p>
@@ -9158,7 +9275,31 @@
         <w:rPr>
           <w:lang w:val="en-US"/>
         </w:rPr>
-        <w:t>If, during the first move, 1 shape has moved, then, during the second move, 2 shapes must move.</w:t>
+        <w:t xml:space="preserve">If, during the first move, 1 </w:t>
+      </w:r>
+      <w:r>
+        <w:rPr>
+          <w:lang w:val="en-US"/>
+        </w:rPr>
+        <w:t>piece</w:t>
+      </w:r>
+      <w:r>
+        <w:rPr>
+          <w:lang w:val="en-US"/>
+        </w:rPr>
+        <w:t xml:space="preserve"> has moved, then, during the second move, 2 </w:t>
+      </w:r>
+      <w:r>
+        <w:rPr>
+          <w:lang w:val="en-US"/>
+        </w:rPr>
+        <w:t>pieces</w:t>
+      </w:r>
+      <w:r>
+        <w:rPr>
+          <w:lang w:val="en-US"/>
+        </w:rPr>
+        <w:t xml:space="preserve"> must move.</w:t>
       </w:r>
     </w:p>
     <w:p>
@@ -9177,7 +9318,31 @@
         <w:rPr>
           <w:lang w:val="en-US"/>
         </w:rPr>
-        <w:t>If, during the first move, 2 shapes have moved, then, during the second move, only 1 shape must move.</w:t>
+        <w:t xml:space="preserve">If, during the first move, 2 </w:t>
+      </w:r>
+      <w:r>
+        <w:rPr>
+          <w:lang w:val="en-US"/>
+        </w:rPr>
+        <w:t>pieces</w:t>
+      </w:r>
+      <w:r>
+        <w:rPr>
+          <w:lang w:val="en-US"/>
+        </w:rPr>
+        <w:t xml:space="preserve"> have moved, then, during the second move, only 1 </w:t>
+      </w:r>
+      <w:r>
+        <w:rPr>
+          <w:lang w:val="en-US"/>
+        </w:rPr>
+        <w:t>piece</w:t>
+      </w:r>
+      <w:r>
+        <w:rPr>
+          <w:lang w:val="en-US"/>
+        </w:rPr>
+        <w:t xml:space="preserve"> must move.</w:t>
       </w:r>
     </w:p>
     <w:p>
@@ -9310,7 +9475,19 @@
         <w:rPr>
           <w:lang w:val="en-US"/>
         </w:rPr>
-        <w:t xml:space="preserve"> of a player having the shapes "a", "b" and "c" </w:t>
+        <w:t xml:space="preserve"> of a player having the </w:t>
+      </w:r>
+      <w:r>
+        <w:rPr>
+          <w:lang w:val="en-US"/>
+        </w:rPr>
+        <w:t>pieces</w:t>
+      </w:r>
+      <w:r>
+        <w:rPr>
+          <w:lang w:val="en-US"/>
+        </w:rPr>
+        <w:t xml:space="preserve"> "a", "b" and "c" </w:t>
       </w:r>
       <w:proofErr w:type="gramStart"/>
       <w:r>
@@ -12611,31 +12788,7 @@
         <w:rPr>
           <w:lang w:val="en-US"/>
         </w:rPr>
-        <w:t xml:space="preserve"> is described on several lines. Each line describes the turn of white then, </w:t>
-      </w:r>
-      <w:r>
-        <w:rPr>
-          <w:lang w:val="en-US"/>
-        </w:rPr>
-        <w:t>then</w:t>
-      </w:r>
-      <w:r>
-        <w:rPr>
-          <w:lang w:val="en-US"/>
-        </w:rPr>
-        <w:t>,</w:t>
-      </w:r>
-      <w:r>
-        <w:rPr>
-          <w:lang w:val="en-US"/>
-        </w:rPr>
-        <w:t xml:space="preserve"> </w:t>
-      </w:r>
-      <w:r>
-        <w:rPr>
-          <w:lang w:val="en-US"/>
-        </w:rPr>
-        <w:t>after one or more spaces, the turn of black. Optionally, the lines are numbered, starting with 1 for the first line.</w:t>
+        <w:t xml:space="preserve"> is described on several lines. Each line describes the turn of white then, after one or more spaces, the turn of black. Optionally, the lines are numbered, starting with 1 for the first line.</w:t>
       </w:r>
     </w:p>
     <w:p>
@@ -12873,7 +13026,19 @@
         <w:rPr>
           <w:lang w:val="en-US"/>
         </w:rPr>
-        <w:t>Each elementary pose is noted by the letter identifying the part, then ":" and the position. The chained poses are separated by "/".</w:t>
+        <w:t xml:space="preserve">Each elementary pose is noted by the letter identifying the </w:t>
+      </w:r>
+      <w:r>
+        <w:rPr>
+          <w:lang w:val="en-US"/>
+        </w:rPr>
+        <w:t>piece</w:t>
+      </w:r>
+      <w:r>
+        <w:rPr>
+          <w:lang w:val="en-US"/>
+        </w:rPr>
+        <w:t>, then ":" and the position. The chained poses are separated by "/".</w:t>
       </w:r>
     </w:p>
     <w:p>
@@ -13129,7 +13294,43 @@
         <w:rPr>
           <w:lang w:val="en-US"/>
         </w:rPr>
-        <w:t xml:space="preserve">Each move is noted by the starting position, followed by "-" for 1 displaced shape or "=" for 2 displaced shapes. One adds "!” at the end of the move to notify a capture. For the final capture of the </w:t>
+        <w:t xml:space="preserve">Each move is noted by the starting position, followed by "-" for 1 displaced </w:t>
+      </w:r>
+      <w:r>
+        <w:rPr>
+          <w:lang w:val="en-US"/>
+        </w:rPr>
+        <w:t>piece</w:t>
+      </w:r>
+      <w:r>
+        <w:rPr>
+          <w:lang w:val="en-US"/>
+        </w:rPr>
+        <w:t xml:space="preserve"> or "=" for 2 displaced </w:t>
+      </w:r>
+      <w:r>
+        <w:rPr>
+          <w:lang w:val="en-US"/>
+        </w:rPr>
+        <w:t>pieces</w:t>
+      </w:r>
+      <w:r>
+        <w:rPr>
+          <w:lang w:val="en-US"/>
+        </w:rPr>
+        <w:t>. One adds "!” at the end of the move to notify a capture</w:t>
+      </w:r>
+      <w:r>
+        <w:rPr>
+          <w:lang w:val="en-US"/>
+        </w:rPr>
+        <w:t>; f</w:t>
+      </w:r>
+      <w:r>
+        <w:rPr>
+          <w:lang w:val="en-US"/>
+        </w:rPr>
+        <w:t xml:space="preserve">or the capture of the </w:t>
       </w:r>
       <w:proofErr w:type="spellStart"/>
       <w:r>
@@ -15031,8 +15232,8 @@
           <w:lang w:val="en-US"/>
         </w:rPr>
       </w:pPr>
-      <w:bookmarkStart w:id="6" w:name="_Ref31822668"/>
-      <w:bookmarkStart w:id="7" w:name="_Ref31892484"/>
+      <w:bookmarkStart w:id="5" w:name="_Ref31822668"/>
+      <w:bookmarkStart w:id="6" w:name="_Ref31892484"/>
       <w:r>
         <w:rPr>
           <w:rStyle w:val="Titre1Car"/>
@@ -15051,7 +15252,7 @@
           <w:lang w:val="en-US"/>
         </w:rPr>
       </w:pPr>
-      <w:bookmarkStart w:id="8" w:name="_Ref31993646"/>
+      <w:bookmarkStart w:id="7" w:name="_Ref31993646"/>
       <w:r>
         <w:rPr>
           <w:rStyle w:val="Titre1Car"/>
@@ -15093,9 +15294,9 @@
         </w:rPr>
         <w:t>rences</w:t>
       </w:r>
+      <w:bookmarkEnd w:id="5"/>
       <w:bookmarkEnd w:id="6"/>
       <w:bookmarkEnd w:id="7"/>
-      <w:bookmarkEnd w:id="8"/>
     </w:p>
     <w:p>
       <w:pPr>
@@ -15869,7 +16070,19 @@
         <w:rPr>
           <w:lang w:val="en-US"/>
         </w:rPr>
-        <w:t>The strength order of the shapes is taken from the "rock-paper-scissors" game.</w:t>
+        <w:t xml:space="preserve">The strength order of the </w:t>
+      </w:r>
+      <w:r>
+        <w:rPr>
+          <w:lang w:val="en-US"/>
+        </w:rPr>
+        <w:t>pieces</w:t>
+      </w:r>
+      <w:r>
+        <w:rPr>
+          <w:lang w:val="en-US"/>
+        </w:rPr>
+        <w:t xml:space="preserve"> is taken from the "rock-paper-scissors" game.</w:t>
       </w:r>
     </w:p>
     <w:p>
@@ -15935,8 +16148,10 @@
         <w:rPr>
           <w:lang w:val="en-US"/>
         </w:rPr>
-        <w:t>29</w:t>
-      </w:r>
+        <w:t>30</w:t>
+      </w:r>
+      <w:bookmarkStart w:id="8" w:name="_GoBack"/>
+      <w:bookmarkEnd w:id="8"/>
       <w:proofErr w:type="gramEnd"/>
       <w:r>
         <w:rPr>
@@ -16008,7 +16223,19 @@
         <w:rPr>
           <w:lang w:val="en-US"/>
         </w:rPr>
-        <w:t>”; simplification of the moves notation; use of the word "piece" instead of "shape"; transition to CC-BY-NC-SA license.</w:t>
+        <w:t>”; simplification of the moves notation; use of the word "piece" instead of "</w:t>
+      </w:r>
+      <w:r>
+        <w:rPr>
+          <w:lang w:val="en-US"/>
+        </w:rPr>
+        <w:t>shape</w:t>
+      </w:r>
+      <w:r>
+        <w:rPr>
+          <w:lang w:val="en-US"/>
+        </w:rPr>
+        <w:t>"; transition to CC-BY-NC-SA license.</w:t>
       </w:r>
     </w:p>
     <w:p>
@@ -17465,27 +17692,14 @@
       <w:pStyle w:val="En-tte"/>
       <w:jc w:val="center"/>
     </w:pPr>
-    <w:r>
-      <w:fldChar w:fldCharType="begin"/>
-    </w:r>
-    <w:r>
-      <w:instrText xml:space="preserve"> FILENAME \* MERGEFORMAT </w:instrText>
-    </w:r>
-    <w:r>
-      <w:fldChar w:fldCharType="separate"/>
-    </w:r>
-    <w:r>
-      <w:rPr>
-        <w:noProof/>
-      </w:rPr>
-      <w:t>Jersi-the-rules</w:t>
-    </w:r>
-    <w:r>
-      <w:rPr>
-        <w:noProof/>
-      </w:rPr>
-      <w:fldChar w:fldCharType="end"/>
-    </w:r>
+    <w:fldSimple w:instr=" FILENAME \* MERGEFORMAT ">
+      <w:r>
+        <w:rPr>
+          <w:noProof/>
+        </w:rPr>
+        <w:t>Jersi-the-rules</w:t>
+      </w:r>
+    </w:fldSimple>
   </w:p>
 </w:ftr>
 </file>
@@ -20458,7 +20672,7 @@
 </file>
 
 <file path=customXml/itemProps1.xml><?xml version="1.0" encoding="utf-8"?>
-<ds:datastoreItem xmlns:ds="http://schemas.openxmlformats.org/officeDocument/2006/customXml" ds:itemID="{A6434C7A-0C3E-42C2-B8A2-0F047468C05C}">
+<ds:datastoreItem xmlns:ds="http://schemas.openxmlformats.org/officeDocument/2006/customXml" ds:itemID="{D8E97597-382A-47E2-927B-3B3FC851183F}">
   <ds:schemaRefs>
     <ds:schemaRef ds:uri="http://schemas.openxmlformats.org/officeDocument/2006/bibliography"/>
   </ds:schemaRefs>

--- a/Jersi-the-rules.docx
+++ b/Jersi-the-rules.docx
@@ -62,6 +62,7 @@
       </w:pPr>
       <w:r>
         <w:rPr>
+          <w:noProof/>
           <w:lang w:val="en-US"/>
         </w:rPr>
         <w:drawing>
@@ -138,15 +139,7 @@
           <w:b/>
           <w:shd w:val="clear" w:color="auto" w:fill="auto"/>
         </w:rPr>
-        <w:t>General i</w:t>
-      </w:r>
-      <w:r>
-        <w:rPr>
-          <w:rStyle w:val="Titre1Car"/>
-          <w:b/>
-          <w:shd w:val="clear" w:color="auto" w:fill="auto"/>
-        </w:rPr>
-        <w:t>nformation</w:t>
+        <w:t>General information</w:t>
       </w:r>
     </w:p>
     <w:tbl>
@@ -327,8 +320,16 @@
               <w:rPr>
                 <w:lang w:val="en-US"/>
               </w:rPr>
-              <w:t>: Lucas Borboleta</w:t>
-            </w:r>
+              <w:t xml:space="preserve">: Lucas </w:t>
+            </w:r>
+            <w:proofErr w:type="spellStart"/>
+            <w:r>
+              <w:rPr>
+                <w:lang w:val="en-US"/>
+              </w:rPr>
+              <w:t>Borboleta</w:t>
+            </w:r>
+            <w:proofErr w:type="spellEnd"/>
           </w:p>
         </w:tc>
         <w:tc>
@@ -360,8 +361,16 @@
               <w:rPr>
                 <w:lang w:val="en-US"/>
               </w:rPr>
-              <w:t xml:space="preserve"> : Lucas Borboleta</w:t>
-            </w:r>
+              <w:t xml:space="preserve"> : Lucas </w:t>
+            </w:r>
+            <w:proofErr w:type="spellStart"/>
+            <w:r>
+              <w:rPr>
+                <w:lang w:val="en-US"/>
+              </w:rPr>
+              <w:t>Borboleta</w:t>
+            </w:r>
+            <w:proofErr w:type="spellEnd"/>
           </w:p>
         </w:tc>
         <w:tc>
@@ -405,6 +414,7 @@
             </w:pPr>
             <w:r>
               <w:rPr>
+                <w:noProof/>
                 <w:lang w:val="en-US"/>
               </w:rPr>
               <w:drawing>
@@ -507,7 +517,37 @@
         <w:rPr>
           <w:lang w:val="en-US"/>
         </w:rPr>
-        <w:t>The 2 players each maneuver 21 cubes, respectively white and black, on a game board of 69 hexagonal cells. Each player initially has 1 king, 2 fouls, 4 rocks, 4 papers, 4 scissors, 4 mountains and 2 wise men. The figure on the left shows the faces identifying the cubes. The right figure shows the board game; the cell labels are only used for move-recording.</w:t>
+        <w:t>The 2 players each maneuver 21 cubes, respectively white and black, on a game board of 69 hexagonal cells. Each player initially has 1 king, 2 fouls, 4 rocks, 4 papers, 4 scissors, 4 mountains and 2 wise men. The figure on the left shows the faces identifying the cubes. The figure</w:t>
+      </w:r>
+      <w:r>
+        <w:rPr>
+          <w:lang w:val="en-US"/>
+        </w:rPr>
+        <w:t xml:space="preserve"> </w:t>
+      </w:r>
+      <w:r>
+        <w:rPr>
+          <w:lang w:val="en-US"/>
+        </w:rPr>
+        <w:t>on the</w:t>
+      </w:r>
+      <w:r>
+        <w:rPr>
+          <w:lang w:val="en-US"/>
+        </w:rPr>
+        <w:t xml:space="preserve"> </w:t>
+      </w:r>
+      <w:r>
+        <w:rPr>
+          <w:lang w:val="en-US"/>
+        </w:rPr>
+        <w:t>right</w:t>
+      </w:r>
+      <w:r>
+        <w:rPr>
+          <w:lang w:val="en-US"/>
+        </w:rPr>
+        <w:t xml:space="preserve"> shows the board game; the cell labels are only used for move-recording.</w:t>
       </w:r>
     </w:p>
     <w:tbl>
@@ -597,6 +637,7 @@
             </w:pPr>
             <w:r>
               <w:rPr>
+                <w:noProof/>
                 <w:lang w:val="en-US"/>
               </w:rPr>
               <w:drawing>
@@ -673,6 +714,7 @@
             </w:pPr>
             <w:r>
               <w:rPr>
+                <w:noProof/>
                 <w:lang w:val="en-US"/>
               </w:rPr>
               <w:drawing>
@@ -750,6 +792,7 @@
             </w:pPr>
             <w:r>
               <w:rPr>
+                <w:noProof/>
                 <w:lang w:val="en-US"/>
               </w:rPr>
               <w:drawing>
@@ -865,6 +908,7 @@
             </w:pPr>
             <w:r>
               <w:rPr>
+                <w:noProof/>
                 <w:lang w:val="en-US"/>
               </w:rPr>
               <w:drawing>
@@ -925,6 +969,7 @@
             </w:r>
             <w:r>
               <w:rPr>
+                <w:noProof/>
                 <w:lang w:val="en-US"/>
               </w:rPr>
               <w:drawing>
@@ -1000,6 +1045,7 @@
             </w:pPr>
             <w:r>
               <w:rPr>
+                <w:noProof/>
                 <w:lang w:val="en-US"/>
               </w:rPr>
               <w:drawing>
@@ -1058,6 +1104,7 @@
             </w:r>
             <w:r>
               <w:rPr>
+                <w:noProof/>
                 <w:lang w:val="en-US"/>
               </w:rPr>
               <w:drawing>
@@ -1193,6 +1240,7 @@
             </w:pPr>
             <w:r>
               <w:rPr>
+                <w:noProof/>
                 <w:lang w:val="en-US"/>
               </w:rPr>
               <w:drawing>
@@ -1258,6 +1306,7 @@
             </w:r>
             <w:r>
               <w:rPr>
+                <w:noProof/>
                 <w:lang w:val="en-US"/>
               </w:rPr>
               <w:drawing>
@@ -1323,6 +1372,7 @@
             </w:r>
             <w:r>
               <w:rPr>
+                <w:noProof/>
                 <w:lang w:val="en-US"/>
               </w:rPr>
               <w:drawing>
@@ -1388,6 +1438,7 @@
             </w:r>
             <w:r>
               <w:rPr>
+                <w:noProof/>
                 <w:lang w:val="en-US"/>
               </w:rPr>
               <w:drawing>
@@ -1468,6 +1519,7 @@
             </w:pPr>
             <w:r>
               <w:rPr>
+                <w:noProof/>
                 <w:lang w:val="en-US"/>
               </w:rPr>
               <w:drawing>
@@ -1530,6 +1582,7 @@
             </w:r>
             <w:r>
               <w:rPr>
+                <w:noProof/>
                 <w:lang w:val="en-US"/>
               </w:rPr>
               <w:drawing>
@@ -1592,6 +1645,7 @@
             </w:r>
             <w:r>
               <w:rPr>
+                <w:noProof/>
                 <w:lang w:val="en-US"/>
               </w:rPr>
               <w:drawing>
@@ -1654,6 +1708,7 @@
             </w:r>
             <w:r>
               <w:rPr>
+                <w:noProof/>
                 <w:lang w:val="en-US"/>
               </w:rPr>
               <w:drawing>
@@ -1793,6 +1848,7 @@
             </w:pPr>
             <w:r>
               <w:rPr>
+                <w:noProof/>
                 <w:lang w:val="en-US"/>
               </w:rPr>
               <w:drawing>
@@ -1858,6 +1914,7 @@
             </w:r>
             <w:r>
               <w:rPr>
+                <w:noProof/>
                 <w:lang w:val="en-US"/>
               </w:rPr>
               <w:drawing>
@@ -1923,6 +1980,7 @@
             </w:r>
             <w:r>
               <w:rPr>
+                <w:noProof/>
                 <w:lang w:val="en-US"/>
               </w:rPr>
               <w:drawing>
@@ -1988,6 +2046,7 @@
             </w:r>
             <w:r>
               <w:rPr>
+                <w:noProof/>
                 <w:lang w:val="en-US"/>
               </w:rPr>
               <w:drawing>
@@ -2068,6 +2127,7 @@
             </w:pPr>
             <w:r>
               <w:rPr>
+                <w:noProof/>
                 <w:lang w:val="en-US"/>
               </w:rPr>
               <w:drawing>
@@ -2130,6 +2190,7 @@
             </w:r>
             <w:r>
               <w:rPr>
+                <w:noProof/>
                 <w:lang w:val="en-US"/>
               </w:rPr>
               <w:drawing>
@@ -2192,6 +2253,7 @@
             </w:r>
             <w:r>
               <w:rPr>
+                <w:noProof/>
                 <w:lang w:val="en-US"/>
               </w:rPr>
               <w:drawing>
@@ -2254,6 +2316,7 @@
             </w:r>
             <w:r>
               <w:rPr>
+                <w:noProof/>
                 <w:lang w:val="en-US"/>
               </w:rPr>
               <w:drawing>
@@ -2393,6 +2456,7 @@
             </w:pPr>
             <w:r>
               <w:rPr>
+                <w:noProof/>
                 <w:lang w:val="en-US"/>
               </w:rPr>
               <w:drawing>
@@ -2458,6 +2522,7 @@
             </w:r>
             <w:r>
               <w:rPr>
+                <w:noProof/>
                 <w:lang w:val="en-US"/>
               </w:rPr>
               <w:drawing>
@@ -2523,6 +2588,7 @@
             </w:r>
             <w:r>
               <w:rPr>
+                <w:noProof/>
                 <w:lang w:val="en-US"/>
               </w:rPr>
               <w:drawing>
@@ -2588,6 +2654,7 @@
             </w:r>
             <w:r>
               <w:rPr>
+                <w:noProof/>
                 <w:lang w:val="en-US"/>
               </w:rPr>
               <w:drawing>
@@ -2668,6 +2735,7 @@
             </w:pPr>
             <w:r>
               <w:rPr>
+                <w:noProof/>
                 <w:lang w:val="en-US"/>
               </w:rPr>
               <w:drawing>
@@ -2730,6 +2798,7 @@
             </w:r>
             <w:r>
               <w:rPr>
+                <w:noProof/>
                 <w:lang w:val="en-US"/>
               </w:rPr>
               <w:drawing>
@@ -2792,6 +2861,7 @@
             </w:r>
             <w:r>
               <w:rPr>
+                <w:noProof/>
                 <w:lang w:val="en-US"/>
               </w:rPr>
               <w:drawing>
@@ -2854,6 +2924,7 @@
             </w:r>
             <w:r>
               <w:rPr>
+                <w:noProof/>
                 <w:lang w:val="en-US"/>
               </w:rPr>
               <w:drawing>
@@ -2993,6 +3064,7 @@
             </w:pPr>
             <w:r>
               <w:rPr>
+                <w:noProof/>
                 <w:lang w:val="en-US"/>
               </w:rPr>
               <w:drawing>
@@ -3053,6 +3125,7 @@
             </w:r>
             <w:r>
               <w:rPr>
+                <w:noProof/>
                 <w:lang w:val="en-US"/>
               </w:rPr>
               <w:drawing>
@@ -3113,6 +3186,7 @@
             </w:r>
             <w:r>
               <w:rPr>
+                <w:noProof/>
                 <w:lang w:val="en-US"/>
               </w:rPr>
               <w:drawing>
@@ -3173,6 +3247,7 @@
             </w:r>
             <w:r>
               <w:rPr>
+                <w:noProof/>
                 <w:lang w:val="en-US"/>
               </w:rPr>
               <w:drawing>
@@ -3248,6 +3323,7 @@
             </w:pPr>
             <w:r>
               <w:rPr>
+                <w:noProof/>
                 <w:lang w:val="en-US"/>
               </w:rPr>
               <w:drawing>
@@ -3306,6 +3382,7 @@
             </w:r>
             <w:r>
               <w:rPr>
+                <w:noProof/>
                 <w:lang w:val="en-US"/>
               </w:rPr>
               <w:drawing>
@@ -3364,6 +3441,7 @@
             </w:r>
             <w:r>
               <w:rPr>
+                <w:noProof/>
                 <w:lang w:val="en-US"/>
               </w:rPr>
               <w:drawing>
@@ -3422,6 +3500,7 @@
             </w:r>
             <w:r>
               <w:rPr>
+                <w:noProof/>
                 <w:lang w:val="en-US"/>
               </w:rPr>
               <w:drawing>
@@ -3557,6 +3636,7 @@
             </w:pPr>
             <w:r>
               <w:rPr>
+                <w:noProof/>
                 <w:lang w:val="en-US"/>
               </w:rPr>
               <w:drawing>
@@ -3617,6 +3697,7 @@
             </w:r>
             <w:r>
               <w:rPr>
+                <w:noProof/>
                 <w:lang w:val="en-US"/>
               </w:rPr>
               <w:drawing>
@@ -3692,6 +3773,7 @@
             </w:pPr>
             <w:r>
               <w:rPr>
+                <w:noProof/>
                 <w:lang w:val="en-US"/>
               </w:rPr>
               <w:drawing>
@@ -3750,6 +3832,7 @@
             </w:r>
             <w:r>
               <w:rPr>
+                <w:noProof/>
                 <w:lang w:val="en-US"/>
               </w:rPr>
               <w:drawing>
@@ -3865,6 +3948,12 @@
         <w:rPr>
           <w:lang w:val="en-US"/>
         </w:rPr>
+        <w:t>s</w:t>
+      </w:r>
+      <w:r>
+        <w:rPr>
+          <w:lang w:val="en-US"/>
+        </w:rPr>
         <w:t xml:space="preserve"> of cubes move faster and attack from a greater distance than cubes alone. Beware of accelerations!</w:t>
       </w:r>
     </w:p>
@@ -3898,7 +3987,31 @@
         <w:rPr>
           <w:lang w:val="en-US"/>
         </w:rPr>
-        <w:t>Each player places his king, his 2 faults, 4 rocks, 4 papers and 4 scissors on his half of the board, as shown in the figure below. Its 4 mountains and 2 wise men are placed in reserve at his disposal.</w:t>
+        <w:t xml:space="preserve">Each player places his king, 2 </w:t>
+      </w:r>
+      <w:r>
+        <w:rPr>
+          <w:lang w:val="en-US"/>
+        </w:rPr>
+        <w:t>fouls</w:t>
+      </w:r>
+      <w:r>
+        <w:rPr>
+          <w:lang w:val="en-US"/>
+        </w:rPr>
+        <w:t xml:space="preserve">, 4 rocks, 4 papers and 4 scissors on his half of the board, as shown in the figure below. </w:t>
+      </w:r>
+      <w:r>
+        <w:rPr>
+          <w:lang w:val="en-US"/>
+        </w:rPr>
+        <w:t>His</w:t>
+      </w:r>
+      <w:r>
+        <w:rPr>
+          <w:lang w:val="en-US"/>
+        </w:rPr>
+        <w:t xml:space="preserve"> 4 mountains and 2 wise men are placed in reserve at his disposal.</w:t>
       </w:r>
     </w:p>
     <w:p>
@@ -3910,6 +4023,7 @@
       </w:pPr>
       <w:r>
         <w:rPr>
+          <w:noProof/>
           <w:lang w:val="en-US"/>
         </w:rPr>
         <mc:AlternateContent>
@@ -5899,13 +6013,7 @@
         <w:rPr>
           <w:lang w:val="en-US"/>
         </w:rPr>
-        <w:t>M</w:t>
-      </w:r>
-      <w:r>
-        <w:rPr>
-          <w:lang w:val="en-US"/>
-        </w:rPr>
-        <w:t>ove a cube or pile of cubes</w:t>
+        <w:t>Move a cube or pile of cubes</w:t>
       </w:r>
       <w:bookmarkEnd w:id="6"/>
     </w:p>
@@ -5967,25 +6075,7 @@
                 <w:color w:val="FFFFFF" w:themeColor="background1"/>
                 <w:lang w:val="en-US"/>
               </w:rPr>
-              <w:t>M</w:t>
-            </w:r>
-            <w:r>
-              <w:rPr>
-                <w:b/>
-                <w:bCs/>
-                <w:color w:val="FFFFFF" w:themeColor="background1"/>
-                <w:lang w:val="en-US"/>
-              </w:rPr>
-              <w:t>ovement</w:t>
-            </w:r>
-            <w:r>
-              <w:rPr>
-                <w:b/>
-                <w:bCs/>
-                <w:color w:val="FFFFFF" w:themeColor="background1"/>
-                <w:lang w:val="en-US"/>
-              </w:rPr>
-              <w:t>s</w:t>
+              <w:t>Movements</w:t>
             </w:r>
           </w:p>
         </w:tc>
@@ -6397,13 +6487,7 @@
         <w:rPr>
           <w:lang w:val="en-US"/>
         </w:rPr>
-        <w:t>B</w:t>
-      </w:r>
-      <w:r>
-        <w:rPr>
-          <w:lang w:val="en-US"/>
-        </w:rPr>
-        <w:t>uild a pile, then move it</w:t>
+        <w:t>Build a pile, then move it</w:t>
       </w:r>
       <w:bookmarkEnd w:id="9"/>
     </w:p>
@@ -6432,13 +6516,7 @@
         <w:rPr>
           <w:lang w:val="en-US"/>
         </w:rPr>
-        <w:t>M</w:t>
-      </w:r>
-      <w:r>
-        <w:rPr>
-          <w:lang w:val="en-US"/>
-        </w:rPr>
-        <w:t>ove a pile, then unbuild it</w:t>
+        <w:t>Move a pile, then unbuild it</w:t>
       </w:r>
       <w:bookmarkEnd w:id="10"/>
     </w:p>
@@ -6467,13 +6545,7 @@
         <w:rPr>
           <w:lang w:val="en-US"/>
         </w:rPr>
-        <w:t>P</w:t>
-      </w:r>
-      <w:r>
-        <w:rPr>
-          <w:lang w:val="en-US"/>
-        </w:rPr>
-        <w:t>arachute one or two cubes from his reserve</w:t>
+        <w:t>Parachute one or two cubes from his reserve</w:t>
       </w:r>
       <w:bookmarkEnd w:id="11"/>
     </w:p>
@@ -6487,7 +6559,19 @@
         <w:rPr>
           <w:lang w:val="en-US"/>
         </w:rPr>
-        <w:t>The player chooses one or two cubes from his reserve, then places them on his half of the board (middle row excluded) in empty cells or occupied by his own cubes, respecting the pile rules and also the following rule: two parachuted cubes must land either in the same cell or in two neighbooring cells by one side.</w:t>
+        <w:t xml:space="preserve">The player chooses one or two cubes from his reserve, then places them on his half of the board (middle row excluded) in empty cells or occupied by his own cubes, respecting the pile rules and also the following rule: two parachuted cubes must land either in the same cell or in two </w:t>
+      </w:r>
+      <w:r>
+        <w:rPr>
+          <w:lang w:val="en-US"/>
+        </w:rPr>
+        <w:t>neighboring</w:t>
+      </w:r>
+      <w:r>
+        <w:rPr>
+          <w:lang w:val="en-US"/>
+        </w:rPr>
+        <w:t xml:space="preserve"> cells by one side.</w:t>
       </w:r>
     </w:p>
     <w:p>
@@ -6647,7 +6731,37 @@
               <w:rPr>
                 <w:lang w:val="en-US"/>
               </w:rPr>
-              <w:t>A moved unit, cube, or pile</w:t>
+              <w:t>A moved unit</w:t>
+            </w:r>
+            <w:r>
+              <w:rPr>
+                <w:lang w:val="en-US"/>
+              </w:rPr>
+              <w:t xml:space="preserve"> (</w:t>
+            </w:r>
+            <w:r>
+              <w:rPr>
+                <w:lang w:val="en-US"/>
+              </w:rPr>
+              <w:t>cube</w:t>
+            </w:r>
+            <w:r>
+              <w:rPr>
+                <w:lang w:val="en-US"/>
+              </w:rPr>
+              <w:t xml:space="preserve"> </w:t>
+            </w:r>
+            <w:r>
+              <w:rPr>
+                <w:lang w:val="en-US"/>
+              </w:rPr>
+              <w:t>or pile</w:t>
+            </w:r>
+            <w:r>
+              <w:rPr>
+                <w:lang w:val="en-US"/>
+              </w:rPr>
+              <w:t>)</w:t>
             </w:r>
             <w:r>
               <w:rPr>
@@ -6665,19 +6779,49 @@
               <w:rPr>
                 <w:lang w:val="en-US"/>
               </w:rPr>
-              <w:t xml:space="preserve"> unit, </w:t>
-            </w:r>
-            <w:r>
-              <w:rPr>
-                <w:lang w:val="en-US"/>
-              </w:rPr>
-              <w:t>cube,</w:t>
-            </w:r>
-            <w:r>
-              <w:rPr>
-                <w:lang w:val="en-US"/>
-              </w:rPr>
-              <w:t xml:space="preserve"> or pile, if it is stronger.</w:t>
+              <w:t xml:space="preserve"> unit</w:t>
+            </w:r>
+            <w:r>
+              <w:rPr>
+                <w:lang w:val="en-US"/>
+              </w:rPr>
+              <w:t xml:space="preserve"> (</w:t>
+            </w:r>
+            <w:r>
+              <w:rPr>
+                <w:lang w:val="en-US"/>
+              </w:rPr>
+              <w:t>cube</w:t>
+            </w:r>
+            <w:r>
+              <w:rPr>
+                <w:lang w:val="en-US"/>
+              </w:rPr>
+              <w:t xml:space="preserve"> </w:t>
+            </w:r>
+            <w:r>
+              <w:rPr>
+                <w:lang w:val="en-US"/>
+              </w:rPr>
+              <w:t>or pile</w:t>
+            </w:r>
+            <w:r>
+              <w:rPr>
+                <w:lang w:val="en-US"/>
+              </w:rPr>
+              <w:t>)</w:t>
+            </w:r>
+            <w:r>
+              <w:rPr>
+                <w:lang w:val="en-US"/>
+              </w:rPr>
+              <w:t xml:space="preserve"> if</w:t>
+            </w:r>
+            <w:r>
+              <w:rPr>
+                <w:lang w:val="en-US"/>
+              </w:rPr>
+              <w:t xml:space="preserve"> it is stronger.</w:t>
             </w:r>
           </w:p>
           <w:p>
@@ -6887,7 +7031,25 @@
               <w:rPr>
                 <w:lang w:val="en-US"/>
               </w:rPr>
-              <w:t>A captured unit, cube, or pile</w:t>
+              <w:t>A captured unit</w:t>
+            </w:r>
+            <w:r>
+              <w:rPr>
+                <w:lang w:val="en-US"/>
+              </w:rPr>
+              <w:t xml:space="preserve"> (</w:t>
+            </w:r>
+            <w:r>
+              <w:rPr>
+                <w:lang w:val="en-US"/>
+              </w:rPr>
+              <w:t>cube or pile</w:t>
+            </w:r>
+            <w:r>
+              <w:rPr>
+                <w:lang w:val="en-US"/>
+              </w:rPr>
+              <w:t>)</w:t>
             </w:r>
             <w:r>
               <w:rPr>
@@ -6995,7 +7157,31 @@
               <w:rPr>
                 <w:lang w:val="en-US"/>
               </w:rPr>
-              <w:t xml:space="preserve"> cube can only be attacked by a moved cube, but never by a moved pile.</w:t>
+              <w:t xml:space="preserve"> cube can only be </w:t>
+            </w:r>
+            <w:r>
+              <w:rPr>
+                <w:lang w:val="en-US"/>
+              </w:rPr>
+              <w:t>captu</w:t>
+            </w:r>
+            <w:r>
+              <w:rPr>
+                <w:lang w:val="en-US"/>
+              </w:rPr>
+              <w:t>r</w:t>
+            </w:r>
+            <w:r>
+              <w:rPr>
+                <w:lang w:val="en-US"/>
+              </w:rPr>
+              <w:t>ed</w:t>
+            </w:r>
+            <w:r>
+              <w:rPr>
+                <w:lang w:val="en-US"/>
+              </w:rPr>
+              <w:t xml:space="preserve"> by a moved cube, but never by a moved pile.</w:t>
             </w:r>
           </w:p>
         </w:tc>
@@ -7145,19 +7331,7 @@
         <w:rPr>
           <w:lang w:val="en-US"/>
         </w:rPr>
-        <w:t xml:space="preserve">A pile consists of two </w:t>
-      </w:r>
-      <w:r>
-        <w:rPr>
-          <w:lang w:val="en-US"/>
-        </w:rPr>
-        <w:t>cubes:</w:t>
-      </w:r>
-      <w:r>
-        <w:rPr>
-          <w:lang w:val="en-US"/>
-        </w:rPr>
-        <w:t xml:space="preserve"> no more no less.</w:t>
+        <w:t>A pile consists of two cubes: no more no less.</w:t>
       </w:r>
     </w:p>
     <w:p>
@@ -7425,17 +7599,7 @@
                 <w:szCs w:val="29"/>
                 <w:lang w:val="en-US"/>
               </w:rPr>
-              <w:t>P</w:t>
-            </w:r>
-            <w:r>
-              <w:rPr>
-                <w:rFonts w:ascii="Source Sans Pro" w:hAnsi="Source Sans Pro"/>
-                <w:color w:val="FFFFFF" w:themeColor="background1"/>
-                <w:sz w:val="29"/>
-                <w:szCs w:val="29"/>
-                <w:lang w:val="en-US"/>
-              </w:rPr>
-              <w:t>ower relationships</w:t>
+              <w:t>Power relationships</w:t>
             </w:r>
           </w:p>
         </w:tc>
@@ -7468,6 +7632,7 @@
             </w:pPr>
             <w:r>
               <w:rPr>
+                <w:noProof/>
                 <w:lang w:val="en-US"/>
               </w:rPr>
               <mc:AlternateContent>
@@ -7786,11 +7951,13 @@
                                       <w:rPr>
                                         <w:sz w:val="24"/>
                                         <w:szCs w:val="24"/>
+                                        <w:lang w:val="en-US"/>
                                       </w:rPr>
                                     </w:pPr>
                                     <w:r>
                                       <w:rPr>
                                         <w:rFonts w:ascii="Calibri" w:eastAsia="Calibri" w:hAnsi="Calibri"/>
+                                        <w:lang w:val="en-US"/>
                                       </w:rPr>
                                       <w:t>paper</w:t>
                                     </w:r>
@@ -8121,17 +8288,20 @@
                                       <w:rPr>
                                         <w:sz w:val="24"/>
                                         <w:szCs w:val="24"/>
+                                        <w:lang w:val="en-US"/>
                                       </w:rPr>
                                     </w:pPr>
                                     <w:r>
                                       <w:rPr>
                                         <w:rFonts w:ascii="Calibri" w:eastAsia="Calibri" w:hAnsi="Calibri"/>
+                                        <w:lang w:val="en-US"/>
                                       </w:rPr>
                                       <w:t>fou</w:t>
                                     </w:r>
                                     <w:r>
                                       <w:rPr>
                                         <w:rFonts w:ascii="Calibri" w:eastAsia="Calibri" w:hAnsi="Calibri"/>
+                                        <w:lang w:val="en-US"/>
                                       </w:rPr>
                                       <w:t>l</w:t>
                                     </w:r>
@@ -8169,29 +8339,34 @@
                                       <w:rPr>
                                         <w:sz w:val="24"/>
                                         <w:szCs w:val="24"/>
+                                        <w:lang w:val="en-US"/>
                                       </w:rPr>
                                     </w:pPr>
                                     <w:r>
                                       <w:rPr>
                                         <w:rFonts w:ascii="Calibri" w:eastAsia="Calibri" w:hAnsi="Calibri"/>
+                                        <w:lang w:val="en-US"/>
                                       </w:rPr>
                                       <w:t>mo</w:t>
                                     </w:r>
                                     <w:r>
                                       <w:rPr>
                                         <w:rFonts w:ascii="Calibri" w:eastAsia="Calibri" w:hAnsi="Calibri"/>
+                                        <w:lang w:val="en-US"/>
                                       </w:rPr>
                                       <w:t>u</w:t>
                                     </w:r>
                                     <w:r>
                                       <w:rPr>
                                         <w:rFonts w:ascii="Calibri" w:eastAsia="Calibri" w:hAnsi="Calibri"/>
+                                        <w:lang w:val="en-US"/>
                                       </w:rPr>
                                       <w:t>nt</w:t>
                                     </w:r>
                                     <w:r>
                                       <w:rPr>
                                         <w:rFonts w:ascii="Calibri" w:eastAsia="Calibri" w:hAnsi="Calibri"/>
+                                        <w:lang w:val="en-US"/>
                                       </w:rPr>
                                       <w:t>ain</w:t>
                                     </w:r>
@@ -8229,11 +8404,13 @@
                                       <w:rPr>
                                         <w:sz w:val="24"/>
                                         <w:szCs w:val="24"/>
+                                        <w:lang w:val="en-US"/>
                                       </w:rPr>
                                     </w:pPr>
                                     <w:r>
                                       <w:rPr>
                                         <w:rFonts w:ascii="Calibri" w:eastAsia="Calibri" w:hAnsi="Calibri"/>
+                                        <w:lang w:val="en-US"/>
                                       </w:rPr>
                                       <w:t>wise man</w:t>
                                     </w:r>
@@ -8577,11 +8754,13 @@
                                 <w:rPr>
                                   <w:sz w:val="24"/>
                                   <w:szCs w:val="24"/>
+                                  <w:lang w:val="en-US"/>
                                 </w:rPr>
                               </w:pPr>
                               <w:r>
                                 <w:rPr>
                                   <w:rFonts w:ascii="Calibri" w:eastAsia="Calibri" w:hAnsi="Calibri"/>
+                                  <w:lang w:val="en-US"/>
                                 </w:rPr>
                                 <w:t>paper</w:t>
                               </w:r>
@@ -8640,17 +8819,20 @@
                                 <w:rPr>
                                   <w:sz w:val="24"/>
                                   <w:szCs w:val="24"/>
+                                  <w:lang w:val="en-US"/>
                                 </w:rPr>
                               </w:pPr>
                               <w:r>
                                 <w:rPr>
                                   <w:rFonts w:ascii="Calibri" w:eastAsia="Calibri" w:hAnsi="Calibri"/>
+                                  <w:lang w:val="en-US"/>
                                 </w:rPr>
                                 <w:t>fou</w:t>
                               </w:r>
                               <w:r>
                                 <w:rPr>
                                   <w:rFonts w:ascii="Calibri" w:eastAsia="Calibri" w:hAnsi="Calibri"/>
+                                  <w:lang w:val="en-US"/>
                                 </w:rPr>
                                 <w:t>l</w:t>
                               </w:r>
@@ -8667,29 +8849,34 @@
                                 <w:rPr>
                                   <w:sz w:val="24"/>
                                   <w:szCs w:val="24"/>
+                                  <w:lang w:val="en-US"/>
                                 </w:rPr>
                               </w:pPr>
                               <w:r>
                                 <w:rPr>
                                   <w:rFonts w:ascii="Calibri" w:eastAsia="Calibri" w:hAnsi="Calibri"/>
+                                  <w:lang w:val="en-US"/>
                                 </w:rPr>
                                 <w:t>mo</w:t>
                               </w:r>
                               <w:r>
                                 <w:rPr>
                                   <w:rFonts w:ascii="Calibri" w:eastAsia="Calibri" w:hAnsi="Calibri"/>
+                                  <w:lang w:val="en-US"/>
                                 </w:rPr>
                                 <w:t>u</w:t>
                               </w:r>
                               <w:r>
                                 <w:rPr>
                                   <w:rFonts w:ascii="Calibri" w:eastAsia="Calibri" w:hAnsi="Calibri"/>
+                                  <w:lang w:val="en-US"/>
                                 </w:rPr>
                                 <w:t>nt</w:t>
                               </w:r>
                               <w:r>
                                 <w:rPr>
                                   <w:rFonts w:ascii="Calibri" w:eastAsia="Calibri" w:hAnsi="Calibri"/>
+                                  <w:lang w:val="en-US"/>
                                 </w:rPr>
                                 <w:t>ain</w:t>
                               </w:r>
@@ -8706,11 +8893,13 @@
                                 <w:rPr>
                                   <w:sz w:val="24"/>
                                   <w:szCs w:val="24"/>
+                                  <w:lang w:val="en-US"/>
                                 </w:rPr>
                               </w:pPr>
                               <w:r>
                                 <w:rPr>
                                   <w:rFonts w:ascii="Calibri" w:eastAsia="Calibri" w:hAnsi="Calibri"/>
+                                  <w:lang w:val="en-US"/>
                                 </w:rPr>
                                 <w:t>wise man</w:t>
                               </w:r>
@@ -8802,9 +8991,9 @@
       <w:tblGrid>
         <w:gridCol w:w="594"/>
         <w:gridCol w:w="2519"/>
-        <w:gridCol w:w="2392"/>
+        <w:gridCol w:w="2402"/>
         <w:gridCol w:w="2519"/>
-        <w:gridCol w:w="2412"/>
+        <w:gridCol w:w="2402"/>
       </w:tblGrid>
       <w:tr>
         <w:tc>
@@ -8826,7 +9015,43 @@
               <w:rPr>
                 <w:lang w:val="en-US"/>
               </w:rPr>
-              <w:t>Possible chained movements during a player's turn owning cubes "a", "b" and "c" and the associated capture possibilities.</w:t>
+              <w:t xml:space="preserve">Possible chained movements during a player's turn owning cubes </w:t>
+            </w:r>
+            <w:r>
+              <w:rPr>
+                <w:lang w:val="en-US"/>
+              </w:rPr>
+              <w:t>“a”</w:t>
+            </w:r>
+            <w:r>
+              <w:rPr>
+                <w:lang w:val="en-US"/>
+              </w:rPr>
+              <w:t xml:space="preserve">, </w:t>
+            </w:r>
+            <w:r>
+              <w:rPr>
+                <w:lang w:val="en-US"/>
+              </w:rPr>
+              <w:t>“b”</w:t>
+            </w:r>
+            <w:r>
+              <w:rPr>
+                <w:lang w:val="en-US"/>
+              </w:rPr>
+              <w:t xml:space="preserve"> and </w:t>
+            </w:r>
+            <w:r>
+              <w:rPr>
+                <w:lang w:val="en-US"/>
+              </w:rPr>
+              <w:t>“c”</w:t>
+            </w:r>
+            <w:r>
+              <w:rPr>
+                <w:lang w:val="en-US"/>
+              </w:rPr>
+              <w:t xml:space="preserve"> and the associated capture possibilities.</w:t>
             </w:r>
           </w:p>
         </w:tc>
@@ -9032,6 +9257,7 @@
             </w:pPr>
             <w:r>
               <w:rPr>
+                <w:noProof/>
                 <w:lang w:val="en-US"/>
               </w:rPr>
               <mc:AlternateContent>
@@ -9290,7 +9516,13 @@
               <w:rPr>
                 <w:lang w:val="en-US"/>
               </w:rPr>
-              <w:t>Move « a »</w:t>
+              <w:t xml:space="preserve">Move </w:t>
+            </w:r>
+            <w:r>
+              <w:rPr>
+                <w:lang w:val="en-US"/>
+              </w:rPr>
+              <w:t>“a”</w:t>
             </w:r>
           </w:p>
           <w:p>
@@ -9310,13 +9542,7 @@
               <w:rPr>
                 <w:lang w:val="en-US"/>
               </w:rPr>
-              <w:t>capture</w:t>
-            </w:r>
-            <w:r>
-              <w:rPr>
-                <w:lang w:val="en-US"/>
-              </w:rPr>
-              <w:t xml:space="preserve"> </w:t>
+              <w:t xml:space="preserve">capture </w:t>
             </w:r>
             <w:r>
               <w:rPr>
@@ -9395,6 +9621,7 @@
             </w:pPr>
             <w:r>
               <w:rPr>
+                <w:noProof/>
                 <w:lang w:val="en-US"/>
               </w:rPr>
               <mc:AlternateContent>
@@ -9734,7 +9961,25 @@
               <w:rPr>
                 <w:lang w:val="en-US"/>
               </w:rPr>
-              <w:t>Stack « a » over « b »</w:t>
+              <w:t xml:space="preserve">Stack </w:t>
+            </w:r>
+            <w:r>
+              <w:rPr>
+                <w:lang w:val="en-US"/>
+              </w:rPr>
+              <w:t>“a”</w:t>
+            </w:r>
+            <w:r>
+              <w:rPr>
+                <w:lang w:val="en-US"/>
+              </w:rPr>
+              <w:t xml:space="preserve"> over </w:t>
+            </w:r>
+            <w:r>
+              <w:rPr>
+                <w:lang w:val="en-US"/>
+              </w:rPr>
+              <w:t>“b”</w:t>
             </w:r>
           </w:p>
           <w:p>
@@ -9748,13 +9993,7 @@
               <w:rPr>
                 <w:lang w:val="en-US"/>
               </w:rPr>
-              <w:t xml:space="preserve">No possible </w:t>
-            </w:r>
-            <w:r>
-              <w:rPr>
-                <w:lang w:val="en-US"/>
-              </w:rPr>
-              <w:t>capture</w:t>
+              <w:t>No possible capture</w:t>
             </w:r>
           </w:p>
         </w:tc>
@@ -9773,6 +10012,7 @@
             </w:pPr>
             <w:r>
               <w:rPr>
+                <w:noProof/>
                 <w:lang w:val="en-US"/>
               </w:rPr>
               <mc:AlternateContent>
@@ -10362,7 +10602,27 @@
               <w:rPr>
                 <w:lang w:val="en-US"/>
               </w:rPr>
-              <w:t>Move stack « a+b »</w:t>
+              <w:t xml:space="preserve">Move stack </w:t>
+            </w:r>
+            <w:r>
+              <w:rPr>
+                <w:lang w:val="en-US"/>
+              </w:rPr>
+              <w:t>“</w:t>
+            </w:r>
+            <w:proofErr w:type="spellStart"/>
+            <w:r>
+              <w:rPr>
+                <w:lang w:val="en-US"/>
+              </w:rPr>
+              <w:t>a+b</w:t>
+            </w:r>
+            <w:proofErr w:type="spellEnd"/>
+            <w:r>
+              <w:rPr>
+                <w:lang w:val="en-US"/>
+              </w:rPr>
+              <w:t>”</w:t>
             </w:r>
           </w:p>
           <w:p>
@@ -10423,6 +10683,7 @@
             </w:pPr>
             <w:r>
               <w:rPr>
+                <w:noProof/>
                 <w:lang w:val="en-US"/>
               </w:rPr>
               <mc:AlternateContent>
@@ -11010,7 +11271,27 @@
               <w:rPr>
                 <w:lang w:val="en-US"/>
               </w:rPr>
-              <w:t>Move stack « a+b »</w:t>
+              <w:t xml:space="preserve">Move stack </w:t>
+            </w:r>
+            <w:r>
+              <w:rPr>
+                <w:lang w:val="en-US"/>
+              </w:rPr>
+              <w:t>“</w:t>
+            </w:r>
+            <w:proofErr w:type="spellStart"/>
+            <w:r>
+              <w:rPr>
+                <w:lang w:val="en-US"/>
+              </w:rPr>
+              <w:t>a+b</w:t>
+            </w:r>
+            <w:proofErr w:type="spellEnd"/>
+            <w:r>
+              <w:rPr>
+                <w:lang w:val="en-US"/>
+              </w:rPr>
+              <w:t>”</w:t>
             </w:r>
           </w:p>
           <w:p>
@@ -11043,6 +11324,7 @@
             </w:pPr>
             <w:r>
               <w:rPr>
+                <w:noProof/>
                 <w:lang w:val="en-US"/>
               </w:rPr>
               <mc:AlternateContent>
@@ -11390,7 +11672,13 @@
               <w:rPr>
                 <w:lang w:val="en-US"/>
               </w:rPr>
-              <w:t>Unstack « a »</w:t>
+              <w:t xml:space="preserve">Unstack </w:t>
+            </w:r>
+            <w:r>
+              <w:rPr>
+                <w:lang w:val="en-US"/>
+              </w:rPr>
+              <w:t>“a”</w:t>
             </w:r>
           </w:p>
           <w:p>
@@ -11475,6 +11763,7 @@
             </w:pPr>
             <w:r>
               <w:rPr>
+                <w:noProof/>
                 <w:lang w:val="en-US"/>
               </w:rPr>
               <mc:AlternateContent>
@@ -11910,7 +12199,25 @@
               <w:rPr>
                 <w:lang w:val="en-US"/>
               </w:rPr>
-              <w:t>Unstack « a » et stack it over « c »</w:t>
+              <w:t xml:space="preserve">Unstack </w:t>
+            </w:r>
+            <w:r>
+              <w:rPr>
+                <w:lang w:val="en-US"/>
+              </w:rPr>
+              <w:t>“a”</w:t>
+            </w:r>
+            <w:r>
+              <w:rPr>
+                <w:lang w:val="en-US"/>
+              </w:rPr>
+              <w:t xml:space="preserve"> et stack it over </w:t>
+            </w:r>
+            <w:r>
+              <w:rPr>
+                <w:lang w:val="en-US"/>
+              </w:rPr>
+              <w:t>“c”</w:t>
             </w:r>
           </w:p>
           <w:p>
@@ -11980,175 +12287,151 @@
         <w:rPr>
           <w:lang w:val="en-US"/>
         </w:rPr>
-        <w:t xml:space="preserve">Chaque type de </w:t>
-      </w:r>
-      <w:r>
-        <w:rPr>
-          <w:lang w:val="en-US"/>
-        </w:rPr>
-        <w:t>cube</w:t>
-      </w:r>
-      <w:r>
-        <w:rPr>
-          <w:lang w:val="en-US"/>
-        </w:rPr>
-        <w:t xml:space="preserve"> est désigné par une lettre : « K » pour </w:t>
-      </w:r>
-      <w:r>
-        <w:rPr>
-          <w:lang w:val="en-US"/>
-        </w:rPr>
-        <w:t>king</w:t>
-      </w:r>
-      <w:r>
-        <w:rPr>
-          <w:lang w:val="en-US"/>
-        </w:rPr>
-        <w:t xml:space="preserve">, « F » pour </w:t>
-      </w:r>
-      <w:r>
-        <w:rPr>
-          <w:lang w:val="en-US"/>
-        </w:rPr>
-        <w:t>foul</w:t>
-      </w:r>
-      <w:r>
-        <w:rPr>
-          <w:lang w:val="en-US"/>
-        </w:rPr>
-        <w:t xml:space="preserve">, « R » pour </w:t>
-      </w:r>
-      <w:r>
-        <w:rPr>
-          <w:lang w:val="en-US"/>
-        </w:rPr>
-        <w:t>rock</w:t>
-      </w:r>
-      <w:r>
-        <w:rPr>
-          <w:lang w:val="en-US"/>
-        </w:rPr>
-        <w:t>, « P » pour « </w:t>
-      </w:r>
-      <w:r>
-        <w:rPr>
-          <w:lang w:val="en-US"/>
-        </w:rPr>
-        <w:t>paper</w:t>
-      </w:r>
-      <w:r>
-        <w:rPr>
-          <w:lang w:val="en-US"/>
-        </w:rPr>
-        <w:t xml:space="preserve"> », « S » pour </w:t>
-      </w:r>
-      <w:r>
-        <w:rPr>
-          <w:lang w:val="en-US"/>
-        </w:rPr>
-        <w:t>scissors</w:t>
-      </w:r>
-      <w:r>
-        <w:rPr>
-          <w:lang w:val="en-US"/>
-        </w:rPr>
-        <w:t xml:space="preserve">, « M » pour </w:t>
-      </w:r>
-      <w:r>
-        <w:rPr>
-          <w:lang w:val="en-US"/>
-        </w:rPr>
-        <w:t>mountain</w:t>
-      </w:r>
-      <w:r>
-        <w:rPr>
-          <w:lang w:val="en-US"/>
-        </w:rPr>
-        <w:t xml:space="preserve"> et « W » pour </w:t>
-      </w:r>
-      <w:r>
-        <w:rPr>
-          <w:lang w:val="en-US"/>
-        </w:rPr>
-        <w:t>wise man</w:t>
-      </w:r>
-      <w:r>
-        <w:rPr>
-          <w:lang w:val="en-US"/>
-        </w:rPr>
-        <w:t>.</w:t>
-      </w:r>
-      <w:r>
-        <w:rPr>
-          <w:lang w:val="en-US"/>
-        </w:rPr>
-        <w:t xml:space="preserve"> </w:t>
-      </w:r>
-      <w:r>
-        <w:rPr>
-          <w:lang w:val="en-US"/>
-        </w:rPr>
-        <w:t>Chaque case du</w:t>
-      </w:r>
-      <w:r>
-        <w:rPr>
-          <w:lang w:val="en-US"/>
-        </w:rPr>
-        <w:t xml:space="preserve"> plateau</w:t>
-      </w:r>
-      <w:r>
-        <w:rPr>
-          <w:lang w:val="en-US"/>
-        </w:rPr>
-        <w:t xml:space="preserve"> </w:t>
-      </w:r>
-      <w:r>
-        <w:rPr>
-          <w:lang w:val="en-US"/>
-        </w:rPr>
-        <w:t xml:space="preserve">est </w:t>
-      </w:r>
-      <w:r>
-        <w:rPr>
-          <w:lang w:val="en-US"/>
-        </w:rPr>
-        <w:t>désignée</w:t>
-      </w:r>
-      <w:r>
-        <w:rPr>
-          <w:lang w:val="en-US"/>
-        </w:rPr>
-        <w:t xml:space="preserve"> par </w:t>
-      </w:r>
-      <w:r>
-        <w:rPr>
-          <w:lang w:val="en-US"/>
-        </w:rPr>
-        <w:t>son</w:t>
-      </w:r>
-      <w:r>
-        <w:rPr>
-          <w:lang w:val="en-US"/>
-        </w:rPr>
-        <w:t xml:space="preserve"> </w:t>
-      </w:r>
-      <w:r>
-        <w:rPr>
-          <w:lang w:val="en-US"/>
-        </w:rPr>
-        <w:t>label</w:t>
-      </w:r>
-      <w:r>
-        <w:rPr>
-          <w:lang w:val="en-US"/>
-        </w:rPr>
-        <w:t xml:space="preserve"> ;</w:t>
-      </w:r>
-      <w:r>
-        <w:rPr>
-          <w:lang w:val="en-US"/>
-        </w:rPr>
-        <w:t xml:space="preserve"> exemple : c2.</w:t>
+        <w:t xml:space="preserve">Each type of cube is referred by a letter: </w:t>
+      </w:r>
+      <w:r>
+        <w:rPr>
+          <w:lang w:val="en-US"/>
+        </w:rPr>
+        <w:t>“K”</w:t>
+      </w:r>
+      <w:r>
+        <w:rPr>
+          <w:lang w:val="en-US"/>
+        </w:rPr>
+        <w:t xml:space="preserve"> for king, </w:t>
+      </w:r>
+      <w:r>
+        <w:rPr>
+          <w:lang w:val="en-US"/>
+        </w:rPr>
+        <w:t>“F”</w:t>
+      </w:r>
+      <w:r>
+        <w:rPr>
+          <w:lang w:val="en-US"/>
+        </w:rPr>
+        <w:t xml:space="preserve"> for foul, </w:t>
+      </w:r>
+      <w:r>
+        <w:rPr>
+          <w:lang w:val="en-US"/>
+        </w:rPr>
+        <w:t>“</w:t>
+      </w:r>
+      <w:r>
+        <w:rPr>
+          <w:lang w:val="en-US"/>
+        </w:rPr>
+        <w:t>R</w:t>
+      </w:r>
+      <w:r>
+        <w:rPr>
+          <w:lang w:val="en-US"/>
+        </w:rPr>
+        <w:t>”</w:t>
+      </w:r>
+      <w:r>
+        <w:rPr>
+          <w:lang w:val="en-US"/>
+        </w:rPr>
+        <w:t xml:space="preserve"> for rock, </w:t>
+      </w:r>
+      <w:r>
+        <w:rPr>
+          <w:lang w:val="en-US"/>
+        </w:rPr>
+        <w:t>“</w:t>
+      </w:r>
+      <w:r>
+        <w:rPr>
+          <w:lang w:val="en-US"/>
+        </w:rPr>
+        <w:t>P</w:t>
+      </w:r>
+      <w:r>
+        <w:rPr>
+          <w:lang w:val="en-US"/>
+        </w:rPr>
+        <w:t>”</w:t>
+      </w:r>
+      <w:r>
+        <w:rPr>
+          <w:lang w:val="en-US"/>
+        </w:rPr>
+        <w:t xml:space="preserve"> for paper, </w:t>
+      </w:r>
+      <w:r>
+        <w:rPr>
+          <w:lang w:val="en-US"/>
+        </w:rPr>
+        <w:t>“</w:t>
+      </w:r>
+      <w:r>
+        <w:rPr>
+          <w:lang w:val="en-US"/>
+        </w:rPr>
+        <w:t>S</w:t>
+      </w:r>
+      <w:r>
+        <w:rPr>
+          <w:lang w:val="en-US"/>
+        </w:rPr>
+        <w:t>”</w:t>
+      </w:r>
+      <w:r>
+        <w:rPr>
+          <w:lang w:val="en-US"/>
+        </w:rPr>
+        <w:t xml:space="preserve"> for scissors, </w:t>
+      </w:r>
+      <w:r>
+        <w:rPr>
+          <w:lang w:val="en-US"/>
+        </w:rPr>
+        <w:t>“</w:t>
+      </w:r>
+      <w:r>
+        <w:rPr>
+          <w:lang w:val="en-US"/>
+        </w:rPr>
+        <w:t>M</w:t>
+      </w:r>
+      <w:r>
+        <w:rPr>
+          <w:lang w:val="en-US"/>
+        </w:rPr>
+        <w:t>”</w:t>
+      </w:r>
+      <w:r>
+        <w:rPr>
+          <w:lang w:val="en-US"/>
+        </w:rPr>
+        <w:t xml:space="preserve"> for mountain and </w:t>
+      </w:r>
+      <w:r>
+        <w:rPr>
+          <w:lang w:val="en-US"/>
+        </w:rPr>
+        <w:t>“</w:t>
+      </w:r>
+      <w:r>
+        <w:rPr>
+          <w:lang w:val="en-US"/>
+        </w:rPr>
+        <w:t>W</w:t>
+      </w:r>
+      <w:r>
+        <w:rPr>
+          <w:lang w:val="en-US"/>
+        </w:rPr>
+        <w:t>”</w:t>
+      </w:r>
+      <w:r>
+        <w:rPr>
+          <w:lang w:val="en-US"/>
+        </w:rPr>
+        <w:t xml:space="preserve"> for wise man. Each cell on the game board is referred by its label; example: c2.</w:t>
       </w:r>
     </w:p>
     <w:p>
@@ -12161,187 +12444,91 @@
         <w:rPr>
           <w:lang w:val="en-US"/>
         </w:rPr>
-        <w:t xml:space="preserve">Chaque </w:t>
-      </w:r>
-      <w:r>
-        <w:rPr>
-          <w:lang w:val="en-US"/>
-        </w:rPr>
-        <w:t xml:space="preserve">déplacement </w:t>
-      </w:r>
-      <w:r>
-        <w:rPr>
-          <w:lang w:val="en-US"/>
-        </w:rPr>
-        <w:t xml:space="preserve">se note par la </w:t>
-      </w:r>
-      <w:r>
-        <w:rPr>
-          <w:lang w:val="en-US"/>
-        </w:rPr>
-        <w:t>case</w:t>
-      </w:r>
-      <w:r>
-        <w:rPr>
-          <w:lang w:val="en-US"/>
-        </w:rPr>
-        <w:t xml:space="preserve"> de départ, suivie de « - » pour </w:t>
-      </w:r>
-      <w:r>
-        <w:rPr>
-          <w:lang w:val="en-US"/>
-        </w:rPr>
-        <w:t>un cube déplacé</w:t>
-      </w:r>
-      <w:r>
-        <w:rPr>
-          <w:lang w:val="en-US"/>
-        </w:rPr>
-        <w:t xml:space="preserve"> ou de « = » pour </w:t>
-      </w:r>
-      <w:r>
-        <w:rPr>
-          <w:lang w:val="en-US"/>
-        </w:rPr>
-        <w:t>une</w:t>
-      </w:r>
-      <w:r>
-        <w:rPr>
-          <w:lang w:val="en-US"/>
-        </w:rPr>
-        <w:t xml:space="preserve"> </w:t>
-      </w:r>
-      <w:r>
-        <w:rPr>
-          <w:lang w:val="en-US"/>
-        </w:rPr>
-        <w:t>pile</w:t>
-      </w:r>
-      <w:r>
-        <w:rPr>
-          <w:lang w:val="en-US"/>
-        </w:rPr>
-        <w:t xml:space="preserve"> déplacée</w:t>
-      </w:r>
-      <w:r>
-        <w:rPr>
-          <w:lang w:val="en-US"/>
-        </w:rPr>
-        <w:t xml:space="preserve">, et se termine par la </w:t>
-      </w:r>
-      <w:r>
-        <w:rPr>
-          <w:lang w:val="en-US"/>
-        </w:rPr>
-        <w:t>case</w:t>
-      </w:r>
-      <w:r>
-        <w:rPr>
-          <w:lang w:val="en-US"/>
-        </w:rPr>
-        <w:t xml:space="preserve"> d’arrivée</w:t>
-      </w:r>
-      <w:r>
-        <w:rPr>
-          <w:lang w:val="en-US"/>
-        </w:rPr>
-        <w:t>. On ajoute</w:t>
-      </w:r>
-      <w:r>
-        <w:rPr>
-          <w:lang w:val="en-US"/>
-        </w:rPr>
-        <w:t xml:space="preserve"> </w:t>
-      </w:r>
-      <w:r>
-        <w:rPr>
-          <w:lang w:val="en-US"/>
-        </w:rPr>
-        <w:t xml:space="preserve">« ! » à la fin du </w:t>
-      </w:r>
-      <w:r>
-        <w:rPr>
-          <w:lang w:val="en-US"/>
-        </w:rPr>
-        <w:t xml:space="preserve">déplacement </w:t>
-      </w:r>
-      <w:r>
-        <w:rPr>
-          <w:lang w:val="en-US"/>
-        </w:rPr>
-        <w:t xml:space="preserve">pour </w:t>
-      </w:r>
-      <w:r>
-        <w:rPr>
-          <w:lang w:val="en-US"/>
-        </w:rPr>
-        <w:t>commenter</w:t>
-      </w:r>
-      <w:r>
-        <w:rPr>
-          <w:lang w:val="en-US"/>
-        </w:rPr>
-        <w:t xml:space="preserve"> une </w:t>
-      </w:r>
-      <w:r>
-        <w:rPr>
-          <w:lang w:val="en-US"/>
-        </w:rPr>
-        <w:t>capture</w:t>
-      </w:r>
-      <w:r>
-        <w:rPr>
-          <w:lang w:val="en-US"/>
-        </w:rPr>
-        <w:t xml:space="preserve"> ordinaire ;</w:t>
-      </w:r>
-      <w:r>
-        <w:rPr>
-          <w:lang w:val="en-US"/>
-        </w:rPr>
-        <w:t xml:space="preserve"> </w:t>
-      </w:r>
-      <w:r>
-        <w:rPr>
-          <w:lang w:val="en-US"/>
-        </w:rPr>
-        <w:t>p</w:t>
-      </w:r>
-      <w:r>
-        <w:rPr>
-          <w:lang w:val="en-US"/>
-        </w:rPr>
-        <w:t xml:space="preserve">our la </w:t>
-      </w:r>
-      <w:r>
-        <w:rPr>
-          <w:lang w:val="en-US"/>
-        </w:rPr>
-        <w:t xml:space="preserve">capture </w:t>
-      </w:r>
-      <w:r>
-        <w:rPr>
-          <w:lang w:val="en-US"/>
-        </w:rPr>
-        <w:t xml:space="preserve">du </w:t>
-      </w:r>
-      <w:r>
-        <w:rPr>
-          <w:lang w:val="en-US"/>
-        </w:rPr>
-        <w:t>king</w:t>
-      </w:r>
-      <w:r>
-        <w:rPr>
-          <w:lang w:val="en-US"/>
-        </w:rPr>
-        <w:t>, on ajoute « !! ».</w:t>
-      </w:r>
-      <w:r>
-        <w:rPr>
-          <w:lang w:val="en-US"/>
-        </w:rPr>
-        <w:t xml:space="preserve"> Le second déplacement est noté en continuant après la case d’arrivée du premier déplacement.</w:t>
+        <w:t xml:space="preserve">Each move is noted by the start cell, followed by </w:t>
+      </w:r>
+      <w:r>
+        <w:rPr>
+          <w:lang w:val="en-US"/>
+        </w:rPr>
+        <w:t>“-”</w:t>
+      </w:r>
+      <w:r>
+        <w:rPr>
+          <w:lang w:val="en-US"/>
+        </w:rPr>
+        <w:t xml:space="preserve"> for a moved cube or </w:t>
+      </w:r>
+      <w:r>
+        <w:rPr>
+          <w:lang w:val="en-US"/>
+        </w:rPr>
+        <w:t>“</w:t>
+      </w:r>
+      <w:r>
+        <w:rPr>
+          <w:lang w:val="en-US"/>
+        </w:rPr>
+        <w:t>=</w:t>
+      </w:r>
+      <w:r>
+        <w:rPr>
+          <w:lang w:val="en-US"/>
+        </w:rPr>
+        <w:t>”</w:t>
+      </w:r>
+      <w:r>
+        <w:rPr>
+          <w:lang w:val="en-US"/>
+        </w:rPr>
+        <w:t xml:space="preserve"> for a moved pile, and ends with the arrival cell. One appends </w:t>
+      </w:r>
+      <w:r>
+        <w:rPr>
+          <w:lang w:val="en-US"/>
+        </w:rPr>
+        <w:t>“</w:t>
+      </w:r>
+      <w:r>
+        <w:rPr>
+          <w:lang w:val="en-US"/>
+        </w:rPr>
+        <w:t>!</w:t>
+      </w:r>
+      <w:r>
+        <w:rPr>
+          <w:lang w:val="en-US"/>
+        </w:rPr>
+        <w:t>”</w:t>
+      </w:r>
+      <w:r>
+        <w:rPr>
+          <w:lang w:val="en-US"/>
+        </w:rPr>
+        <w:t xml:space="preserve"> after a move to comment an ordinary capture; for the capture of the king, one adds </w:t>
+      </w:r>
+      <w:r>
+        <w:rPr>
+          <w:lang w:val="en-US"/>
+        </w:rPr>
+        <w:t>“</w:t>
+      </w:r>
+      <w:r>
+        <w:rPr>
+          <w:lang w:val="en-US"/>
+        </w:rPr>
+        <w:t>!!</w:t>
+      </w:r>
+      <w:r>
+        <w:rPr>
+          <w:lang w:val="en-US"/>
+        </w:rPr>
+        <w:t>”</w:t>
+      </w:r>
+      <w:r>
+        <w:rPr>
+          <w:lang w:val="en-US"/>
+        </w:rPr>
+        <w:t>. The second move is noted by continuing after the arrival cell of the first move.</w:t>
       </w:r>
     </w:p>
     <w:p>
@@ -12354,145 +12541,31 @@
         <w:rPr>
           <w:lang w:val="en-US"/>
         </w:rPr>
-        <w:t>L</w:t>
-      </w:r>
-      <w:r>
-        <w:rPr>
-          <w:lang w:val="en-US"/>
-        </w:rPr>
-        <w:t>a</w:t>
-      </w:r>
-      <w:r>
-        <w:rPr>
-          <w:lang w:val="en-US"/>
-        </w:rPr>
-        <w:t xml:space="preserve"> </w:t>
-      </w:r>
-      <w:r>
-        <w:rPr>
-          <w:lang w:val="en-US"/>
-        </w:rPr>
-        <w:t>réinitialisation</w:t>
-      </w:r>
-      <w:r>
-        <w:rPr>
-          <w:lang w:val="en-US"/>
-        </w:rPr>
-        <w:t xml:space="preserve"> du </w:t>
-      </w:r>
-      <w:r>
-        <w:rPr>
-          <w:lang w:val="en-US"/>
-        </w:rPr>
-        <w:t>king</w:t>
-      </w:r>
-      <w:r>
-        <w:rPr>
-          <w:lang w:val="en-US"/>
-        </w:rPr>
-        <w:t xml:space="preserve"> capturé se note après les </w:t>
-      </w:r>
-      <w:r>
-        <w:rPr>
-          <w:lang w:val="en-US"/>
-        </w:rPr>
-        <w:t>déplacements</w:t>
-      </w:r>
-      <w:r>
-        <w:rPr>
-          <w:lang w:val="en-US"/>
-        </w:rPr>
-        <w:t xml:space="preserve">, </w:t>
-      </w:r>
-      <w:r>
-        <w:rPr>
-          <w:lang w:val="en-US"/>
-        </w:rPr>
-        <w:t>en commençant par</w:t>
-      </w:r>
-      <w:r>
-        <w:rPr>
-          <w:lang w:val="en-US"/>
-        </w:rPr>
-        <w:t xml:space="preserve"> « /</w:t>
-      </w:r>
-      <w:r>
-        <w:rPr>
-          <w:lang w:val="en-US"/>
-        </w:rPr>
-        <w:t>K</w:t>
-      </w:r>
-      <w:r>
-        <w:rPr>
-          <w:lang w:val="en-US"/>
-        </w:rPr>
-        <w:t> :</w:t>
-      </w:r>
-      <w:r>
-        <w:rPr>
-          <w:lang w:val="en-US"/>
-        </w:rPr>
-        <w:t> »</w:t>
-      </w:r>
-      <w:r>
-        <w:rPr>
-          <w:lang w:val="en-US"/>
-        </w:rPr>
-        <w:t xml:space="preserve"> suivi de la </w:t>
-      </w:r>
-      <w:r>
-        <w:rPr>
-          <w:lang w:val="en-US"/>
-        </w:rPr>
-        <w:t xml:space="preserve">nouvelle </w:t>
-      </w:r>
-      <w:r>
-        <w:rPr>
-          <w:lang w:val="en-US"/>
-        </w:rPr>
-        <w:t>case</w:t>
-      </w:r>
-      <w:r>
-        <w:rPr>
-          <w:lang w:val="en-US"/>
-        </w:rPr>
-        <w:t xml:space="preserve"> du </w:t>
-      </w:r>
-      <w:r>
-        <w:rPr>
-          <w:lang w:val="en-US"/>
-        </w:rPr>
-        <w:t>king</w:t>
-      </w:r>
-      <w:r>
-        <w:rPr>
-          <w:lang w:val="en-US"/>
-        </w:rPr>
-        <w:t>.</w:t>
-      </w:r>
-      <w:r>
-        <w:rPr>
-          <w:lang w:val="en-US"/>
-        </w:rPr>
-        <w:t xml:space="preserve"> </w:t>
-      </w:r>
-      <w:r>
-        <w:rPr>
-          <w:lang w:val="en-US"/>
-        </w:rPr>
-        <w:t xml:space="preserve">Si cette variante est jouée, la rançon est notée « # » suivie de la case contenant </w:t>
-      </w:r>
-      <w:r>
-        <w:rPr>
-          <w:lang w:val="en-US"/>
-        </w:rPr>
-        <w:t>le cube exigé</w:t>
-      </w:r>
-      <w:r>
-        <w:rPr>
-          <w:lang w:val="en-US"/>
-        </w:rPr>
-        <w:t>.</w:t>
+        <w:t xml:space="preserve">The reset of the captured king is noted after the moves, starting with </w:t>
+      </w:r>
+      <w:r>
+        <w:rPr>
+          <w:lang w:val="en-US"/>
+        </w:rPr>
+        <w:t>“</w:t>
+      </w:r>
+      <w:r>
+        <w:rPr>
+          <w:lang w:val="en-US"/>
+        </w:rPr>
+        <w:t>/K:</w:t>
+      </w:r>
+      <w:r>
+        <w:rPr>
+          <w:lang w:val="en-US"/>
+        </w:rPr>
+        <w:t>”</w:t>
+      </w:r>
+      <w:r>
+        <w:rPr>
+          <w:lang w:val="en-US"/>
+        </w:rPr>
+        <w:t xml:space="preserve"> followed by the new king's cell. If this variant is played, the ransom is noted “#” followed by the cell containing the demanded cube.</w:t>
       </w:r>
     </w:p>
     <w:p>
@@ -12505,43 +12578,91 @@
         <w:rPr>
           <w:lang w:val="en-US"/>
         </w:rPr>
-        <w:t xml:space="preserve">Chaque parachutage se note par la lettre identifiant le type </w:t>
-      </w:r>
-      <w:r>
-        <w:rPr>
-          <w:lang w:val="en-US"/>
-        </w:rPr>
-        <w:t>du</w:t>
-      </w:r>
-      <w:r>
-        <w:rPr>
-          <w:lang w:val="en-US"/>
-        </w:rPr>
-        <w:t xml:space="preserve"> </w:t>
-      </w:r>
-      <w:r>
-        <w:rPr>
-          <w:lang w:val="en-US"/>
-        </w:rPr>
-        <w:t>cube</w:t>
-      </w:r>
-      <w:r>
-        <w:rPr>
-          <w:lang w:val="en-US"/>
-        </w:rPr>
-        <w:t xml:space="preserve">, puis « : » et sa </w:t>
-      </w:r>
-      <w:r>
-        <w:rPr>
-          <w:lang w:val="en-US"/>
-        </w:rPr>
-        <w:t>case</w:t>
-      </w:r>
-      <w:r>
-        <w:rPr>
-          <w:lang w:val="en-US"/>
-        </w:rPr>
-        <w:t xml:space="preserve"> d’arrivée. Deux parachutages sont séparés par « / ».</w:t>
+        <w:t xml:space="preserve">Each </w:t>
+      </w:r>
+      <w:r>
+        <w:rPr>
+          <w:lang w:val="en-US"/>
+        </w:rPr>
+        <w:t>pa</w:t>
+      </w:r>
+      <w:r>
+        <w:rPr>
+          <w:lang w:val="en-US"/>
+        </w:rPr>
+        <w:t>r</w:t>
+      </w:r>
+      <w:r>
+        <w:rPr>
+          <w:lang w:val="en-US"/>
+        </w:rPr>
+        <w:t>achuting</w:t>
+      </w:r>
+      <w:r>
+        <w:rPr>
+          <w:lang w:val="en-US"/>
+        </w:rPr>
+        <w:t xml:space="preserve"> action is noted by the letter identifying the type of cube, then </w:t>
+      </w:r>
+      <w:r>
+        <w:rPr>
+          <w:lang w:val="en-US"/>
+        </w:rPr>
+        <w:t>“</w:t>
+      </w:r>
+      <w:r>
+        <w:rPr>
+          <w:lang w:val="en-US"/>
+        </w:rPr>
+        <w:t>:</w:t>
+      </w:r>
+      <w:r>
+        <w:rPr>
+          <w:lang w:val="en-US"/>
+        </w:rPr>
+        <w:t>”</w:t>
+      </w:r>
+      <w:r>
+        <w:rPr>
+          <w:lang w:val="en-US"/>
+        </w:rPr>
+        <w:t xml:space="preserve"> and its arrival cell. Two </w:t>
+      </w:r>
+      <w:r>
+        <w:rPr>
+          <w:lang w:val="en-US"/>
+        </w:rPr>
+        <w:t>parachuting</w:t>
+      </w:r>
+      <w:r>
+        <w:rPr>
+          <w:lang w:val="en-US"/>
+        </w:rPr>
+        <w:t xml:space="preserve"> actions are separated by </w:t>
+      </w:r>
+      <w:r>
+        <w:rPr>
+          <w:lang w:val="en-US"/>
+        </w:rPr>
+        <w:t>“</w:t>
+      </w:r>
+      <w:r>
+        <w:rPr>
+          <w:lang w:val="en-US"/>
+        </w:rPr>
+        <w:t>/</w:t>
+      </w:r>
+      <w:r>
+        <w:rPr>
+          <w:lang w:val="en-US"/>
+        </w:rPr>
+        <w:t>”</w:t>
+      </w:r>
+      <w:r>
+        <w:rPr>
+          <w:lang w:val="en-US"/>
+        </w:rPr>
+        <w:t>.</w:t>
       </w:r>
     </w:p>
     <w:p>
@@ -12554,19 +12675,7 @@
         <w:rPr>
           <w:lang w:val="en-US"/>
         </w:rPr>
-        <w:t xml:space="preserve">La </w:t>
-      </w:r>
-      <w:r>
-        <w:rPr>
-          <w:lang w:val="en-US"/>
-        </w:rPr>
-        <w:t xml:space="preserve">séquence de </w:t>
-      </w:r>
-      <w:r>
-        <w:rPr>
-          <w:lang w:val="en-US"/>
-        </w:rPr>
-        <w:t>notation se termine avec le score : 1 pour le gagnant ; 0 pour le perdant.</w:t>
+        <w:t>The notation sequence ends with the score: 1 for the winner; 0 for the loser.</w:t>
       </w:r>
     </w:p>
     <w:tbl>
@@ -13302,34 +13411,9 @@
                 <w:szCs w:val="18"/>
                 <w:lang w:val="en-US"/>
               </w:rPr>
-              <w:t xml:space="preserve">d5=d3!-e4     </w:t>
-            </w:r>
-            <w:r>
-              <w:rPr>
-                <w:rFonts w:ascii="Courier New" w:hAnsi="Courier New" w:cs="Courier New"/>
-                <w:b/>
-                <w:i/>
-                <w:iCs/>
-                <w:sz w:val="18"/>
-                <w:szCs w:val="18"/>
-                <w:lang w:val="en-US"/>
-              </w:rPr>
-              <w:t>M:f3/M:f4</w:t>
-            </w:r>
-          </w:p>
-          <w:p>
-            <w:pPr>
-              <w:spacing w:after="0"/>
-              <w:rPr>
-                <w:rFonts w:ascii="Courier New" w:hAnsi="Courier New" w:cs="Courier New"/>
-                <w:b/>
-                <w:i/>
-                <w:iCs/>
-                <w:sz w:val="18"/>
-                <w:szCs w:val="18"/>
-                <w:lang w:val="en-US"/>
-              </w:rPr>
-            </w:pPr>
+              <w:t>d5=d</w:t>
+            </w:r>
+            <w:proofErr w:type="gramStart"/>
             <w:r>
               <w:rPr>
                 <w:rFonts w:ascii="Courier New" w:hAnsi="Courier New" w:cs="Courier New"/>
@@ -13341,34 +13425,9 @@
                 <w:szCs w:val="18"/>
                 <w:lang w:val="en-US"/>
               </w:rPr>
-              <w:t xml:space="preserve">a4-a3=c2      </w:t>
-            </w:r>
-            <w:r>
-              <w:rPr>
-                <w:rFonts w:ascii="Courier New" w:hAnsi="Courier New" w:cs="Courier New"/>
-                <w:b/>
-                <w:i/>
-                <w:iCs/>
-                <w:sz w:val="18"/>
-                <w:szCs w:val="18"/>
-                <w:lang w:val="en-US"/>
-              </w:rPr>
-              <w:t>i1-i2=g3</w:t>
-            </w:r>
-          </w:p>
-          <w:p>
-            <w:pPr>
-              <w:spacing w:after="0"/>
-              <w:rPr>
-                <w:rFonts w:ascii="Courier New" w:hAnsi="Courier New" w:cs="Courier New"/>
-                <w:b/>
-                <w:i/>
-                <w:iCs/>
-                <w:sz w:val="18"/>
-                <w:szCs w:val="18"/>
-                <w:lang w:val="en-US"/>
-              </w:rPr>
-            </w:pPr>
+              <w:t>3!-</w:t>
+            </w:r>
+            <w:proofErr w:type="gramEnd"/>
             <w:r>
               <w:rPr>
                 <w:rFonts w:ascii="Courier New" w:hAnsi="Courier New" w:cs="Courier New"/>
@@ -13380,7 +13439,7 @@
                 <w:szCs w:val="18"/>
                 <w:lang w:val="en-US"/>
               </w:rPr>
-              <w:t xml:space="preserve">c2=e2         </w:t>
+              <w:t xml:space="preserve">e4     </w:t>
             </w:r>
             <w:r>
               <w:rPr>
@@ -13392,7 +13451,7 @@
                 <w:szCs w:val="18"/>
                 <w:lang w:val="en-US"/>
               </w:rPr>
-              <w:t>h1-h2=f1</w:t>
+              <w:t>M:f3/M:f4</w:t>
             </w:r>
           </w:p>
           <w:p>
@@ -13419,8 +13478,34 @@
                 <w:szCs w:val="18"/>
                 <w:lang w:val="en-US"/>
               </w:rPr>
-              <w:t xml:space="preserve">e2=g2-h2  </w:t>
-            </w:r>
+              <w:t xml:space="preserve">a4-a3=c2      </w:t>
+            </w:r>
+            <w:r>
+              <w:rPr>
+                <w:rFonts w:ascii="Courier New" w:hAnsi="Courier New" w:cs="Courier New"/>
+                <w:b/>
+                <w:i/>
+                <w:iCs/>
+                <w:sz w:val="18"/>
+                <w:szCs w:val="18"/>
+                <w:lang w:val="en-US"/>
+              </w:rPr>
+              <w:t>i1-i2=g3</w:t>
+            </w:r>
+          </w:p>
+          <w:p>
+            <w:pPr>
+              <w:spacing w:after="0"/>
+              <w:rPr>
+                <w:rFonts w:ascii="Courier New" w:hAnsi="Courier New" w:cs="Courier New"/>
+                <w:b/>
+                <w:i/>
+                <w:iCs/>
+                <w:sz w:val="18"/>
+                <w:szCs w:val="18"/>
+                <w:lang w:val="en-US"/>
+              </w:rPr>
+            </w:pPr>
             <w:r>
               <w:rPr>
                 <w:rFonts w:ascii="Courier New" w:hAnsi="Courier New" w:cs="Courier New"/>
@@ -13432,7 +13517,7 @@
                 <w:szCs w:val="18"/>
                 <w:lang w:val="en-US"/>
               </w:rPr>
-              <w:t xml:space="preserve">    </w:t>
+              <w:t xml:space="preserve">c2=e2         </w:t>
             </w:r>
             <w:r>
               <w:rPr>
@@ -13444,7 +13529,85 @@
                 <w:szCs w:val="18"/>
                 <w:lang w:val="en-US"/>
               </w:rPr>
-              <w:t>f1=h2!!-g2!/K:a2</w:t>
+              <w:t>h1-h2=f1</w:t>
+            </w:r>
+          </w:p>
+          <w:p>
+            <w:pPr>
+              <w:spacing w:after="0"/>
+              <w:rPr>
+                <w:rFonts w:ascii="Courier New" w:hAnsi="Courier New" w:cs="Courier New"/>
+                <w:b/>
+                <w:i/>
+                <w:iCs/>
+                <w:sz w:val="18"/>
+                <w:szCs w:val="18"/>
+                <w:lang w:val="en-US"/>
+              </w:rPr>
+            </w:pPr>
+            <w:r>
+              <w:rPr>
+                <w:rFonts w:ascii="Courier New" w:hAnsi="Courier New" w:cs="Courier New"/>
+                <w:b/>
+                <w:i/>
+                <w:iCs/>
+                <w:color w:val="FFFFFF" w:themeColor="background1"/>
+                <w:sz w:val="18"/>
+                <w:szCs w:val="18"/>
+                <w:lang w:val="en-US"/>
+              </w:rPr>
+              <w:t xml:space="preserve">e2=g2-h2  </w:t>
+            </w:r>
+            <w:r>
+              <w:rPr>
+                <w:rFonts w:ascii="Courier New" w:hAnsi="Courier New" w:cs="Courier New"/>
+                <w:b/>
+                <w:i/>
+                <w:iCs/>
+                <w:color w:val="FFFFFF" w:themeColor="background1"/>
+                <w:sz w:val="18"/>
+                <w:szCs w:val="18"/>
+                <w:lang w:val="en-US"/>
+              </w:rPr>
+              <w:t xml:space="preserve">    </w:t>
+            </w:r>
+            <w:r>
+              <w:rPr>
+                <w:rFonts w:ascii="Courier New" w:hAnsi="Courier New" w:cs="Courier New"/>
+                <w:b/>
+                <w:i/>
+                <w:iCs/>
+                <w:sz w:val="18"/>
+                <w:szCs w:val="18"/>
+                <w:lang w:val="en-US"/>
+              </w:rPr>
+              <w:t>f1=h2!!-g</w:t>
+            </w:r>
+            <w:proofErr w:type="gramStart"/>
+            <w:r>
+              <w:rPr>
+                <w:rFonts w:ascii="Courier New" w:hAnsi="Courier New" w:cs="Courier New"/>
+                <w:b/>
+                <w:i/>
+                <w:iCs/>
+                <w:sz w:val="18"/>
+                <w:szCs w:val="18"/>
+                <w:lang w:val="en-US"/>
+              </w:rPr>
+              <w:t>2!/</w:t>
+            </w:r>
+            <w:proofErr w:type="gramEnd"/>
+            <w:r>
+              <w:rPr>
+                <w:rFonts w:ascii="Courier New" w:hAnsi="Courier New" w:cs="Courier New"/>
+                <w:b/>
+                <w:i/>
+                <w:iCs/>
+                <w:sz w:val="18"/>
+                <w:szCs w:val="18"/>
+                <w:lang w:val="en-US"/>
+              </w:rPr>
+              <w:t>K:a2</w:t>
             </w:r>
           </w:p>
           <w:p>
@@ -13794,6 +13957,7 @@
                 <w:lang w:val="en-US"/>
               </w:rPr>
             </w:pPr>
+            <w:proofErr w:type="gramStart"/>
             <w:r>
               <w:rPr>
                 <w:rFonts w:ascii="Courier New" w:hAnsi="Courier New" w:cs="Courier New"/>
@@ -13805,7 +13969,21 @@
                 <w:szCs w:val="18"/>
                 <w:lang w:val="en-US"/>
               </w:rPr>
-              <w:t xml:space="preserve">M:d4/M:d5     </w:t>
+              <w:t>M:d</w:t>
+            </w:r>
+            <w:proofErr w:type="gramEnd"/>
+            <w:r>
+              <w:rPr>
+                <w:rFonts w:ascii="Courier New" w:hAnsi="Courier New" w:cs="Courier New"/>
+                <w:b/>
+                <w:i/>
+                <w:iCs/>
+                <w:color w:val="FFFFFF" w:themeColor="background1"/>
+                <w:sz w:val="18"/>
+                <w:szCs w:val="18"/>
+                <w:lang w:val="en-US"/>
+              </w:rPr>
+              <w:t xml:space="preserve">4/M:d5     </w:t>
             </w:r>
             <w:r>
               <w:rPr>
@@ -14086,7 +14264,35 @@
                 <w:szCs w:val="18"/>
                 <w:lang w:val="en-US"/>
               </w:rPr>
-              <w:t xml:space="preserve">a7=c6!-d7!    </w:t>
+              <w:t>a7=c</w:t>
+            </w:r>
+            <w:proofErr w:type="gramStart"/>
+            <w:r>
+              <w:rPr>
+                <w:rFonts w:ascii="Courier New" w:hAnsi="Courier New" w:cs="Courier New"/>
+                <w:b/>
+                <w:i/>
+                <w:iCs/>
+                <w:color w:val="FFFFFF" w:themeColor="background1"/>
+                <w:sz w:val="18"/>
+                <w:szCs w:val="18"/>
+                <w:lang w:val="en-US"/>
+              </w:rPr>
+              <w:t>6!-</w:t>
+            </w:r>
+            <w:proofErr w:type="gramEnd"/>
+            <w:r>
+              <w:rPr>
+                <w:rFonts w:ascii="Courier New" w:hAnsi="Courier New" w:cs="Courier New"/>
+                <w:b/>
+                <w:i/>
+                <w:iCs/>
+                <w:color w:val="FFFFFF" w:themeColor="background1"/>
+                <w:sz w:val="18"/>
+                <w:szCs w:val="18"/>
+                <w:lang w:val="en-US"/>
+              </w:rPr>
+              <w:t xml:space="preserve">d7!    </w:t>
             </w:r>
             <w:r>
               <w:rPr>
@@ -14099,7 +14305,35 @@
                 <w:szCs w:val="18"/>
                 <w:lang w:val="en-US"/>
               </w:rPr>
-              <w:t>f6=d7!=e7</w:t>
+              <w:t>f6=d</w:t>
+            </w:r>
+            <w:proofErr w:type="gramStart"/>
+            <w:r>
+              <w:rPr>
+                <w:rFonts w:ascii="Courier New" w:hAnsi="Courier New" w:cs="Courier New"/>
+                <w:b/>
+                <w:i/>
+                <w:iCs/>
+                <w:color w:val="000000" w:themeColor="text1"/>
+                <w:sz w:val="18"/>
+                <w:szCs w:val="18"/>
+                <w:lang w:val="en-US"/>
+              </w:rPr>
+              <w:t>7!=</w:t>
+            </w:r>
+            <w:proofErr w:type="gramEnd"/>
+            <w:r>
+              <w:rPr>
+                <w:rFonts w:ascii="Courier New" w:hAnsi="Courier New" w:cs="Courier New"/>
+                <w:b/>
+                <w:i/>
+                <w:iCs/>
+                <w:color w:val="000000" w:themeColor="text1"/>
+                <w:sz w:val="18"/>
+                <w:szCs w:val="18"/>
+                <w:lang w:val="en-US"/>
+              </w:rPr>
+              <w:t>e7</w:t>
             </w:r>
           </w:p>
         </w:tc>
@@ -14383,7 +14617,35 @@
                 <w:szCs w:val="18"/>
                 <w:lang w:val="en-US"/>
               </w:rPr>
-              <w:t xml:space="preserve">W:c7/W:b7     </w:t>
+              <w:t>W:c7/</w:t>
+            </w:r>
+            <w:proofErr w:type="gramStart"/>
+            <w:r>
+              <w:rPr>
+                <w:rFonts w:ascii="Courier New" w:hAnsi="Courier New" w:cs="Courier New"/>
+                <w:b/>
+                <w:i/>
+                <w:iCs/>
+                <w:color w:val="FFFFFF" w:themeColor="background1"/>
+                <w:sz w:val="18"/>
+                <w:szCs w:val="18"/>
+                <w:lang w:val="en-US"/>
+              </w:rPr>
+              <w:t>W:b</w:t>
+            </w:r>
+            <w:proofErr w:type="gramEnd"/>
+            <w:r>
+              <w:rPr>
+                <w:rFonts w:ascii="Courier New" w:hAnsi="Courier New" w:cs="Courier New"/>
+                <w:b/>
+                <w:i/>
+                <w:iCs/>
+                <w:color w:val="FFFFFF" w:themeColor="background1"/>
+                <w:sz w:val="18"/>
+                <w:szCs w:val="18"/>
+                <w:lang w:val="en-US"/>
+              </w:rPr>
+              <w:t xml:space="preserve">7     </w:t>
             </w:r>
             <w:r>
               <w:rPr>
@@ -14618,6 +14880,7 @@
                 <w:lang w:val="en-US"/>
               </w:rPr>
             </w:pPr>
+            <w:proofErr w:type="gramStart"/>
             <w:r>
               <w:rPr>
                 <w:rFonts w:ascii="Courier New" w:hAnsi="Courier New" w:cs="Courier New"/>
@@ -14629,7 +14892,21 @@
                 <w:szCs w:val="18"/>
                 <w:lang w:val="en-US"/>
               </w:rPr>
-              <w:t xml:space="preserve">M:b6/M:b7     </w:t>
+              <w:t>M:b</w:t>
+            </w:r>
+            <w:proofErr w:type="gramEnd"/>
+            <w:r>
+              <w:rPr>
+                <w:rFonts w:ascii="Courier New" w:hAnsi="Courier New" w:cs="Courier New"/>
+                <w:b/>
+                <w:i/>
+                <w:iCs/>
+                <w:color w:val="FFFFFF" w:themeColor="background1"/>
+                <w:sz w:val="18"/>
+                <w:szCs w:val="18"/>
+                <w:lang w:val="en-US"/>
+              </w:rPr>
+              <w:t xml:space="preserve">6/M:b7     </w:t>
             </w:r>
             <w:r>
               <w:rPr>
@@ -14771,79 +15048,7 @@
         <w:rPr>
           <w:lang w:val="en-US"/>
         </w:rPr>
-        <w:t xml:space="preserve">Ce document du </w:t>
-      </w:r>
-      <w:r>
-        <w:rPr>
-          <w:lang w:val="en-US"/>
-        </w:rPr>
-        <w:t>1</w:t>
-      </w:r>
-      <w:r>
-        <w:rPr>
-          <w:lang w:val="en-US"/>
-        </w:rPr>
-        <w:t>9</w:t>
-      </w:r>
-      <w:r>
-        <w:rPr>
-          <w:lang w:val="en-US"/>
-        </w:rPr>
-        <w:t xml:space="preserve"> </w:t>
-      </w:r>
-      <w:r>
-        <w:rPr>
-          <w:lang w:val="en-US"/>
-        </w:rPr>
-        <w:t>ma</w:t>
-      </w:r>
-      <w:r>
-        <w:rPr>
-          <w:lang w:val="en-US"/>
-        </w:rPr>
-        <w:t>i</w:t>
-      </w:r>
-      <w:r>
-        <w:rPr>
-          <w:lang w:val="en-US"/>
-        </w:rPr>
-        <w:t xml:space="preserve"> 20</w:t>
-      </w:r>
-      <w:r>
-        <w:rPr>
-          <w:lang w:val="en-US"/>
-        </w:rPr>
-        <w:t>20</w:t>
-      </w:r>
-      <w:r>
-        <w:rPr>
-          <w:lang w:val="en-US"/>
-        </w:rPr>
-        <w:t xml:space="preserve"> décrit la version </w:t>
-      </w:r>
-      <w:r>
-        <w:rPr>
-          <w:lang w:val="en-US"/>
-        </w:rPr>
-        <w:t>4</w:t>
-      </w:r>
-      <w:r>
-        <w:rPr>
-          <w:lang w:val="en-US"/>
-        </w:rPr>
-        <w:t>.</w:t>
-      </w:r>
-      <w:r>
-        <w:rPr>
-          <w:lang w:val="en-US"/>
-        </w:rPr>
-        <w:t>1</w:t>
-      </w:r>
-      <w:r>
-        <w:rPr>
-          <w:lang w:val="en-US"/>
-        </w:rPr>
-        <w:t xml:space="preserve"> des règles de JERSI.</w:t>
+        <w:t>This document dated May 19, 2020 describes version 4.1 of the JERSI rules.</w:t>
       </w:r>
     </w:p>
     <w:p>
@@ -14856,67 +15061,31 @@
         <w:rPr>
           <w:lang w:val="en-US"/>
         </w:rPr>
-        <w:t>C</w:t>
-      </w:r>
-      <w:r>
-        <w:rPr>
-          <w:lang w:val="en-US"/>
-        </w:rPr>
-        <w:t xml:space="preserve">hangements par rapport à la version </w:t>
-      </w:r>
-      <w:r>
-        <w:rPr>
-          <w:lang w:val="en-US"/>
-        </w:rPr>
-        <w:t>4.0</w:t>
-      </w:r>
-      <w:r>
-        <w:rPr>
-          <w:lang w:val="en-US"/>
-        </w:rPr>
-        <w:t> :</w:t>
-      </w:r>
-      <w:r>
-        <w:rPr>
-          <w:lang w:val="en-US"/>
-        </w:rPr>
-        <w:t xml:space="preserve"> </w:t>
-      </w:r>
-      <w:r>
-        <w:rPr>
-          <w:lang w:val="en-US"/>
-        </w:rPr>
-        <w:t>ajout de la variante</w:t>
-      </w:r>
-      <w:r>
-        <w:rPr>
-          <w:lang w:val="en-US"/>
-        </w:rPr>
-        <w:t xml:space="preserve"> de la rançon</w:t>
-      </w:r>
-      <w:r>
-        <w:rPr>
-          <w:lang w:val="en-US"/>
-        </w:rPr>
-        <w:t> ; réécriture du texte des règles</w:t>
-      </w:r>
-      <w:r>
-        <w:rPr>
-          <w:lang w:val="en-US"/>
-        </w:rPr>
-        <w:t> ; abandon</w:t>
-      </w:r>
-      <w:r>
-        <w:rPr>
-          <w:lang w:val="en-US"/>
-        </w:rPr>
-        <w:t xml:space="preserve"> des références au Lojban</w:t>
-      </w:r>
-      <w:r>
-        <w:rPr>
-          <w:lang w:val="en-US"/>
-        </w:rPr>
-        <w:t>.</w:t>
+        <w:t xml:space="preserve">Changes compared to version 4.0: the ransom variant has been </w:t>
+      </w:r>
+      <w:r>
+        <w:rPr>
+          <w:lang w:val="en-US"/>
+        </w:rPr>
+        <w:t>added;</w:t>
+      </w:r>
+      <w:r>
+        <w:rPr>
+          <w:lang w:val="en-US"/>
+        </w:rPr>
+        <w:t xml:space="preserve"> the rules text has been </w:t>
+      </w:r>
+      <w:r>
+        <w:rPr>
+          <w:lang w:val="en-US"/>
+        </w:rPr>
+        <w:t>rewritten;</w:t>
+      </w:r>
+      <w:r>
+        <w:rPr>
+          <w:lang w:val="en-US"/>
+        </w:rPr>
+        <w:t xml:space="preserve"> any reference to Lojban has been abandoned.</w:t>
       </w:r>
     </w:p>
     <w:p>
@@ -14946,187 +15115,47 @@
         <w:rPr>
           <w:lang w:val="en-US"/>
         </w:rPr>
-        <w:t>Je remercie ma femme « P</w:t>
-      </w:r>
-      <w:r>
-        <w:rPr>
-          <w:lang w:val="en-US"/>
-        </w:rPr>
-        <w:t>t</w:t>
-      </w:r>
-      <w:r>
-        <w:rPr>
-          <w:lang w:val="en-US"/>
-        </w:rPr>
-        <w:t> »</w:t>
-      </w:r>
-      <w:r>
-        <w:rPr>
-          <w:lang w:val="en-US"/>
-        </w:rPr>
-        <w:t xml:space="preserve"> et</w:t>
-      </w:r>
-      <w:r>
-        <w:rPr>
-          <w:lang w:val="en-US"/>
-        </w:rPr>
-        <w:t xml:space="preserve"> mes enfants</w:t>
-      </w:r>
-      <w:r>
-        <w:rPr>
-          <w:lang w:val="en-US"/>
-        </w:rPr>
-        <w:t>,</w:t>
-      </w:r>
-      <w:r>
-        <w:rPr>
-          <w:lang w:val="en-US"/>
-        </w:rPr>
-        <w:t xml:space="preserve"> « A</w:t>
-      </w:r>
-      <w:r>
-        <w:rPr>
-          <w:lang w:val="en-US"/>
-        </w:rPr>
-        <w:t>d</w:t>
-      </w:r>
-      <w:r>
-        <w:rPr>
-          <w:lang w:val="en-US"/>
-        </w:rPr>
-        <w:t> » et « C</w:t>
-      </w:r>
-      <w:r>
-        <w:rPr>
-          <w:lang w:val="en-US"/>
-        </w:rPr>
-        <w:t>r</w:t>
-      </w:r>
-      <w:r>
-        <w:rPr>
-          <w:lang w:val="en-US"/>
-        </w:rPr>
-        <w:t> »</w:t>
-      </w:r>
-      <w:r>
-        <w:rPr>
-          <w:lang w:val="en-US"/>
-        </w:rPr>
-        <w:t>,</w:t>
-      </w:r>
-      <w:r>
-        <w:rPr>
-          <w:lang w:val="en-US"/>
-        </w:rPr>
-        <w:t xml:space="preserve"> pour leur patience, </w:t>
-      </w:r>
-      <w:r>
-        <w:rPr>
-          <w:lang w:val="en-US"/>
-        </w:rPr>
-        <w:t>mes collègues « A</w:t>
-      </w:r>
-      <w:r>
-        <w:rPr>
-          <w:lang w:val="en-US"/>
-        </w:rPr>
-        <w:t>l</w:t>
-      </w:r>
-      <w:r>
-        <w:rPr>
-          <w:lang w:val="en-US"/>
-        </w:rPr>
-        <w:t> »</w:t>
-      </w:r>
-      <w:r>
-        <w:rPr>
-          <w:lang w:val="en-US"/>
-        </w:rPr>
-        <w:t>, « At »</w:t>
-      </w:r>
-      <w:r>
-        <w:rPr>
-          <w:lang w:val="en-US"/>
-        </w:rPr>
-        <w:t xml:space="preserve"> et « B</w:t>
-      </w:r>
-      <w:r>
-        <w:rPr>
-          <w:lang w:val="en-US"/>
-        </w:rPr>
-        <w:t>n</w:t>
-      </w:r>
-      <w:r>
-        <w:rPr>
-          <w:lang w:val="en-US"/>
-        </w:rPr>
-        <w:t xml:space="preserve"> », </w:t>
-      </w:r>
-      <w:r>
-        <w:rPr>
-          <w:lang w:val="en-US"/>
-        </w:rPr>
-        <w:t>en tant que</w:t>
-      </w:r>
-      <w:r>
-        <w:rPr>
-          <w:lang w:val="en-US"/>
-        </w:rPr>
-        <w:t xml:space="preserve"> premi</w:t>
-      </w:r>
-      <w:r>
-        <w:rPr>
-          <w:lang w:val="en-US"/>
-        </w:rPr>
-        <w:t>e</w:t>
-      </w:r>
-      <w:r>
-        <w:rPr>
-          <w:lang w:val="en-US"/>
-        </w:rPr>
-        <w:t>r</w:t>
-      </w:r>
-      <w:r>
-        <w:rPr>
-          <w:lang w:val="en-US"/>
-        </w:rPr>
-        <w:t xml:space="preserve">s </w:t>
-      </w:r>
-      <w:r>
-        <w:rPr>
-          <w:lang w:val="en-US"/>
-        </w:rPr>
-        <w:t>test</w:t>
-      </w:r>
-      <w:r>
-        <w:rPr>
-          <w:lang w:val="en-US"/>
-        </w:rPr>
-        <w:t>eur</w:t>
-      </w:r>
-      <w:r>
-        <w:rPr>
-          <w:lang w:val="en-US"/>
-        </w:rPr>
-        <w:t>s</w:t>
-      </w:r>
-      <w:r>
-        <w:rPr>
-          <w:lang w:val="en-US"/>
-        </w:rPr>
-        <w:t xml:space="preserve">, </w:t>
-      </w:r>
-      <w:r>
-        <w:rPr>
-          <w:lang w:val="en-US"/>
-        </w:rPr>
-        <w:t>« Mr » étudi</w:t>
-      </w:r>
-      <w:r>
-        <w:rPr>
-          <w:lang w:val="en-US"/>
-        </w:rPr>
-        <w:t>ante</w:t>
+        <w:t>I thank my wife "Pt" and my children, "Ad" and "Cr", for their patience, my colleagues "Al", "At" and "Bn", as first testers, "</w:t>
+      </w:r>
+      <w:proofErr w:type="spellStart"/>
+      <w:r>
+        <w:rPr>
+          <w:lang w:val="en-US"/>
+        </w:rPr>
+        <w:t>Mr</w:t>
+      </w:r>
+      <w:proofErr w:type="spellEnd"/>
+      <w:r>
+        <w:rPr>
+          <w:lang w:val="en-US"/>
+        </w:rPr>
+        <w:t xml:space="preserve">" student in visual arts for her reactions to my colors. The meeting of "Tl" on Discord is at the origin of the ransom variant. Thanks to "Et", a go player met on "LEAF", for playing without compromise </w:t>
+      </w:r>
+      <w:r>
+        <w:rPr>
+          <w:lang w:val="en-US"/>
+        </w:rPr>
+        <w:t>to</w:t>
+      </w:r>
+      <w:r>
+        <w:rPr>
+          <w:lang w:val="en-US"/>
+        </w:rPr>
+        <w:t xml:space="preserve"> experience JERSI. Critics of "</w:t>
+      </w:r>
+      <w:proofErr w:type="spellStart"/>
+      <w:r>
+        <w:rPr>
+          <w:lang w:val="en-US"/>
+        </w:rPr>
+        <w:t>Yh</w:t>
+      </w:r>
+      <w:proofErr w:type="spellEnd"/>
+      <w:r>
+        <w:rPr>
+          <w:lang w:val="en-US"/>
+        </w:rPr>
+        <w:t>" from the "LEAF"</w:t>
       </w:r>
       <w:r>
         <w:rPr>
@@ -15138,235 +15167,19 @@
         <w:rPr>
           <w:lang w:val="en-US"/>
         </w:rPr>
-        <w:t>en</w:t>
-      </w:r>
-      <w:r>
-        <w:rPr>
-          <w:lang w:val="en-US"/>
-        </w:rPr>
-        <w:t xml:space="preserve"> arts plastiques</w:t>
-      </w:r>
-      <w:r>
-        <w:rPr>
-          <w:lang w:val="en-US"/>
-        </w:rPr>
-        <w:t xml:space="preserve"> pour ses réactions à mes couleurs</w:t>
-      </w:r>
-      <w:r>
-        <w:rPr>
-          <w:lang w:val="en-US"/>
-        </w:rPr>
-        <w:t xml:space="preserve">. </w:t>
-      </w:r>
-      <w:r>
-        <w:rPr>
-          <w:lang w:val="en-US"/>
-        </w:rPr>
-        <w:t xml:space="preserve">La rencontre de « Tl » sur Discord est à l’origine de la variante de la rançon. </w:t>
-      </w:r>
-      <w:r>
-        <w:rPr>
-          <w:lang w:val="en-US"/>
-        </w:rPr>
-        <w:t xml:space="preserve">Merci à « Et », joueur de Go rencontré sur la « LEAF », d’avoir joué sans concession afin d’éprouver JERSI. </w:t>
-      </w:r>
-      <w:r>
-        <w:rPr>
-          <w:lang w:val="en-US"/>
-        </w:rPr>
-        <w:t>Le</w:t>
-      </w:r>
-      <w:r>
-        <w:rPr>
-          <w:lang w:val="en-US"/>
-        </w:rPr>
-        <w:t>s</w:t>
-      </w:r>
-      <w:r>
-        <w:rPr>
-          <w:lang w:val="en-US"/>
-        </w:rPr>
-        <w:t xml:space="preserve"> </w:t>
-      </w:r>
-      <w:r>
-        <w:rPr>
-          <w:lang w:val="en-US"/>
-        </w:rPr>
-        <w:t>critiques</w:t>
-      </w:r>
-      <w:r>
-        <w:rPr>
-          <w:lang w:val="en-US"/>
-        </w:rPr>
-        <w:t xml:space="preserve"> de « Yh »</w:t>
-      </w:r>
-      <w:r>
-        <w:rPr>
-          <w:lang w:val="en-US"/>
-        </w:rPr>
-        <w:t>,</w:t>
-      </w:r>
-      <w:r>
-        <w:rPr>
-          <w:lang w:val="en-US"/>
-        </w:rPr>
-        <w:t xml:space="preserve"> de la « LEAF »</w:t>
-      </w:r>
-      <w:r>
-        <w:rPr>
-          <w:lang w:val="en-US"/>
-        </w:rPr>
-        <w:t>,</w:t>
-      </w:r>
-      <w:r>
-        <w:rPr>
-          <w:lang w:val="en-US"/>
-        </w:rPr>
-        <w:t xml:space="preserve"> et </w:t>
-      </w:r>
-      <w:r>
-        <w:rPr>
-          <w:lang w:val="en-US"/>
-        </w:rPr>
-        <w:t>du</w:t>
-      </w:r>
-      <w:r>
-        <w:rPr>
-          <w:lang w:val="en-US"/>
-        </w:rPr>
-        <w:t xml:space="preserve"> forum </w:t>
-      </w:r>
-      <w:r>
-        <w:rPr>
-          <w:lang w:val="en-US"/>
-        </w:rPr>
-        <w:t xml:space="preserve">de </w:t>
-      </w:r>
-      <w:r>
-        <w:rPr>
-          <w:lang w:val="en-US"/>
-        </w:rPr>
-        <w:t xml:space="preserve">« Board Game Geek » m’ont </w:t>
-      </w:r>
-      <w:r>
-        <w:rPr>
-          <w:lang w:val="en-US"/>
-        </w:rPr>
-        <w:t>convaincu</w:t>
-      </w:r>
-      <w:r>
-        <w:rPr>
-          <w:lang w:val="en-US"/>
-        </w:rPr>
-        <w:t xml:space="preserve"> </w:t>
-      </w:r>
-      <w:r>
-        <w:rPr>
-          <w:lang w:val="en-US"/>
-        </w:rPr>
-        <w:t>de</w:t>
-      </w:r>
-      <w:r>
-        <w:rPr>
-          <w:lang w:val="en-US"/>
-        </w:rPr>
-        <w:t xml:space="preserve"> simplifier le texte. </w:t>
-      </w:r>
-      <w:r>
-        <w:rPr>
-          <w:lang w:val="en-US"/>
-        </w:rPr>
-        <w:t>Remerciements spéciaux à mon fils « C</w:t>
-      </w:r>
-      <w:r>
-        <w:rPr>
-          <w:lang w:val="en-US"/>
-        </w:rPr>
-        <w:t>r</w:t>
-      </w:r>
-      <w:r>
-        <w:rPr>
-          <w:lang w:val="en-US"/>
-        </w:rPr>
-        <w:t> » pour s</w:t>
-      </w:r>
-      <w:r>
-        <w:rPr>
-          <w:lang w:val="en-US"/>
-        </w:rPr>
-        <w:t>on implication dans les</w:t>
-      </w:r>
-      <w:r>
-        <w:rPr>
-          <w:lang w:val="en-US"/>
-        </w:rPr>
-        <w:t xml:space="preserve"> version</w:t>
-      </w:r>
-      <w:r>
-        <w:rPr>
-          <w:lang w:val="en-US"/>
-        </w:rPr>
-        <w:t>s</w:t>
-      </w:r>
-      <w:r>
-        <w:rPr>
-          <w:lang w:val="en-US"/>
-        </w:rPr>
-        <w:t xml:space="preserve"> 2</w:t>
-      </w:r>
-      <w:r>
-        <w:rPr>
-          <w:lang w:val="en-US"/>
-        </w:rPr>
-        <w:t xml:space="preserve">, </w:t>
-      </w:r>
-      <w:r>
-        <w:rPr>
-          <w:lang w:val="en-US"/>
-        </w:rPr>
-        <w:t>3</w:t>
-      </w:r>
-      <w:r>
-        <w:rPr>
-          <w:lang w:val="en-US"/>
-        </w:rPr>
-        <w:t xml:space="preserve">, </w:t>
-      </w:r>
-      <w:r>
-        <w:rPr>
-          <w:lang w:val="en-US"/>
-        </w:rPr>
-        <w:t xml:space="preserve">4 </w:t>
-      </w:r>
-      <w:r>
-        <w:rPr>
-          <w:lang w:val="en-US"/>
-        </w:rPr>
-        <w:t xml:space="preserve">et 4.1 </w:t>
-      </w:r>
-      <w:r>
-        <w:rPr>
-          <w:lang w:val="en-US"/>
-        </w:rPr>
-        <w:t>des règles.</w:t>
-      </w:r>
-      <w:r>
-        <w:rPr>
-          <w:lang w:val="en-US"/>
-        </w:rPr>
-        <w:t xml:space="preserve"> Enfin, mon petit monde s’est élargi grâce à l’audace et l’ambition de « Fr » pour éditer le jeu JERSI, et au préalable, l’éprouver et l’améliorer par ses suggestions et par son </w:t>
-      </w:r>
-      <w:r>
-        <w:rPr>
-          <w:lang w:val="en-US"/>
-        </w:rPr>
-        <w:t>groupe</w:t>
-      </w:r>
-      <w:r>
-        <w:rPr>
-          <w:lang w:val="en-US"/>
-        </w:rPr>
-        <w:t xml:space="preserve"> de testeurs ; je le remercie vivement !</w:t>
+        <w:t xml:space="preserve">and </w:t>
+      </w:r>
+      <w:r>
+        <w:rPr>
+          <w:lang w:val="en-US"/>
+        </w:rPr>
+        <w:t xml:space="preserve">from </w:t>
+      </w:r>
+      <w:r>
+        <w:rPr>
+          <w:lang w:val="en-US"/>
+        </w:rPr>
+        <w:t>the "Board Game Geek" forum convinced me to simplify the rules text. Special thanks to my son "Cr" for his involvement in versions 2, 3, 4 and 4.1 of the rules. Finally, my little world has grown thanks to the audacity and ambition of "Fr" to edit the game JERSI, and beforehand, to test and improve it by its suggestions and by its group of testers; I thank him warmly!</w:t>
       </w:r>
     </w:p>
     <w:p>
@@ -15396,6 +15209,7 @@
       </w:pPr>
       <w:r>
         <w:rPr>
+          <w:noProof/>
           <w:lang w:val="en-US"/>
         </w:rPr>
         <w:drawing>
@@ -15485,8 +15299,16 @@
         <w:rPr>
           <w:lang w:val="en-US"/>
         </w:rPr>
-        <w:t xml:space="preserve"> Lucas Borboleta</w:t>
-      </w:r>
+        <w:t xml:space="preserve"> Lucas </w:t>
+      </w:r>
+      <w:proofErr w:type="spellStart"/>
+      <w:r>
+        <w:rPr>
+          <w:lang w:val="en-US"/>
+        </w:rPr>
+        <w:t>Borboleta</w:t>
+      </w:r>
+      <w:proofErr w:type="spellEnd"/>
     </w:p>
     <w:p>
       <w:pPr>
@@ -15500,7 +15322,7 @@
       <w:r>
         <w:rPr>
           <w:rFonts w:cstheme="minorHAnsi"/>
-          <w:color w:val="464646"/>
+          <w:color w:val="000000" w:themeColor="text1"/>
           <w:shd w:val="clear" w:color="auto" w:fill="FFFFFF"/>
           <w:lang w:val="en-US"/>
         </w:rPr>
@@ -15508,9 +15330,26 @@
       </w:r>
       <w:r>
         <w:rPr>
-          <w:lang w:val="en-US"/>
-        </w:rPr>
-        <w:t xml:space="preserve">Lucas Borboleta </w:t>
+          <w:color w:val="000000" w:themeColor="text1"/>
+          <w:lang w:val="en-US"/>
+        </w:rPr>
+        <w:t xml:space="preserve">Lucas </w:t>
+      </w:r>
+      <w:proofErr w:type="spellStart"/>
+      <w:r>
+        <w:rPr>
+          <w:color w:val="000000" w:themeColor="text1"/>
+          <w:lang w:val="en-US"/>
+        </w:rPr>
+        <w:t>Borboleta</w:t>
+      </w:r>
+      <w:proofErr w:type="spellEnd"/>
+      <w:r>
+        <w:rPr>
+          <w:color w:val="000000" w:themeColor="text1"/>
+          <w:lang w:val="en-US"/>
+        </w:rPr>
+        <w:t xml:space="preserve"> </w:t>
       </w:r>
       <w:r>
         <w:rPr>
@@ -15545,13 +15384,69 @@
           <w:shd w:val="clear" w:color="auto" w:fill="FFFFFF"/>
           <w:lang w:val="en-US"/>
         </w:rPr>
-        <w:t xml:space="preserve"> is licensed under a Creative Commons Attribution-NonCommercial-ShareAlike 4.0 International License. </w:t>
-      </w:r>
-      <w:r>
-        <w:rPr>
-          <w:lang w:val="en-US"/>
-        </w:rPr>
-        <w:t xml:space="preserve">To view a copy of this license, visit </w:t>
+        <w:t xml:space="preserve"> is </w:t>
+      </w:r>
+      <w:r>
+        <w:rPr>
+          <w:rFonts w:cstheme="minorHAnsi"/>
+          <w:color w:val="000000" w:themeColor="text1"/>
+          <w:shd w:val="clear" w:color="auto" w:fill="FFFFFF"/>
+          <w:lang w:val="en-US"/>
+        </w:rPr>
+        <w:t>licensed under a Creative Commons Attribution-</w:t>
+      </w:r>
+      <w:proofErr w:type="spellStart"/>
+      <w:r>
+        <w:rPr>
+          <w:rFonts w:cstheme="minorHAnsi"/>
+          <w:color w:val="000000" w:themeColor="text1"/>
+          <w:shd w:val="clear" w:color="auto" w:fill="FFFFFF"/>
+          <w:lang w:val="en-US"/>
+        </w:rPr>
+        <w:t>NonCommercial</w:t>
+      </w:r>
+      <w:proofErr w:type="spellEnd"/>
+      <w:r>
+        <w:rPr>
+          <w:rFonts w:cstheme="minorHAnsi"/>
+          <w:color w:val="000000" w:themeColor="text1"/>
+          <w:shd w:val="clear" w:color="auto" w:fill="FFFFFF"/>
+          <w:lang w:val="en-US"/>
+        </w:rPr>
+        <w:t>-</w:t>
+      </w:r>
+      <w:proofErr w:type="spellStart"/>
+      <w:r>
+        <w:rPr>
+          <w:rFonts w:cstheme="minorHAnsi"/>
+          <w:color w:val="000000" w:themeColor="text1"/>
+          <w:shd w:val="clear" w:color="auto" w:fill="FFFFFF"/>
+          <w:lang w:val="en-US"/>
+        </w:rPr>
+        <w:t>ShareAlike</w:t>
+      </w:r>
+      <w:proofErr w:type="spellEnd"/>
+      <w:r>
+        <w:rPr>
+          <w:rFonts w:cstheme="minorHAnsi"/>
+          <w:color w:val="000000" w:themeColor="text1"/>
+          <w:shd w:val="clear" w:color="auto" w:fill="FFFFFF"/>
+          <w:lang w:val="en-US"/>
+        </w:rPr>
+        <w:t xml:space="preserve"> 4.0 International License. </w:t>
+      </w:r>
+      <w:r>
+        <w:rPr>
+          <w:color w:val="000000" w:themeColor="text1"/>
+          <w:lang w:val="en-US"/>
+        </w:rPr>
+        <w:t>To view a copy of this license, visit</w:t>
+      </w:r>
+      <w:r>
+        <w:rPr>
+          <w:lang w:val="en-US"/>
+        </w:rPr>
+        <w:t xml:space="preserve"> </w:t>
       </w:r>
       <w:hyperlink r:id="rId56" w:history="1">
         <w:r>
@@ -15583,7 +15478,7 @@
       <w:r>
         <w:rPr>
           <w:rFonts w:cstheme="minorHAnsi"/>
-          <w:color w:val="464646"/>
+          <w:color w:val="000000" w:themeColor="text1"/>
           <w:shd w:val="clear" w:color="auto" w:fill="FFFFFF"/>
           <w:lang w:val="en-US"/>
         </w:rPr>
@@ -15681,14 +15576,27 @@
         <w:r>
           <w:t>/</w:t>
         </w:r>
-        <w:fldSimple w:instr=" NUMPAGES   \* MERGEFORMAT ">
-          <w:r>
-            <w:rPr>
-              <w:noProof/>
-            </w:rPr>
-            <w:t>4</w:t>
-          </w:r>
-        </w:fldSimple>
+        <w:r>
+          <w:fldChar w:fldCharType="begin"/>
+        </w:r>
+        <w:r>
+          <w:instrText xml:space="preserve"> NUMPAGES   \* MERGEFORMAT </w:instrText>
+        </w:r>
+        <w:r>
+          <w:fldChar w:fldCharType="separate"/>
+        </w:r>
+        <w:r>
+          <w:rPr>
+            <w:noProof/>
+          </w:rPr>
+          <w:t>4</w:t>
+        </w:r>
+        <w:r>
+          <w:rPr>
+            <w:noProof/>
+          </w:rPr>
+          <w:fldChar w:fldCharType="end"/>
+        </w:r>
       </w:p>
     </w:sdtContent>
   </w:sdt>
@@ -15708,14 +15616,27 @@
       <w:pStyle w:val="En-tte"/>
       <w:jc w:val="center"/>
     </w:pPr>
-    <w:fldSimple w:instr=" FILENAME \* MERGEFORMAT ">
-      <w:r>
-        <w:rPr>
-          <w:noProof/>
-        </w:rPr>
-        <w:t>Jersi-les-regles</w:t>
-      </w:r>
-    </w:fldSimple>
+    <w:r>
+      <w:fldChar w:fldCharType="begin"/>
+    </w:r>
+    <w:r>
+      <w:instrText xml:space="preserve"> FILENAME \* MERGEFORMAT </w:instrText>
+    </w:r>
+    <w:r>
+      <w:fldChar w:fldCharType="separate"/>
+    </w:r>
+    <w:r>
+      <w:rPr>
+        <w:noProof/>
+      </w:rPr>
+      <w:t>Jersi-the-rules</w:t>
+    </w:r>
+    <w:r>
+      <w:rPr>
+        <w:noProof/>
+      </w:rPr>
+      <w:fldChar w:fldCharType="end"/>
+    </w:r>
   </w:p>
 </w:ftr>
 </file>
@@ -15832,13 +15753,7 @@
         <w:rPr>
           <w:lang w:val="en-US"/>
         </w:rPr>
-        <w:t>The cover photo is a screenshot of an implementation of JERSI, by the author, on the platform https://tabletopia.com/</w:t>
-      </w:r>
-      <w:r>
-        <w:rPr>
-          <w:lang w:val="en-US"/>
-        </w:rPr>
-        <w:t xml:space="preserve"> </w:t>
+        <w:t xml:space="preserve">The cover photo is a screenshot of an implementation of JERSI, by the author, on the platform </w:t>
       </w:r>
       <w:hyperlink r:id="rId1" w:history="1">
         <w:r>
@@ -19666,7 +19581,7 @@
 </file>
 
 <file path=customXml/itemProps1.xml><?xml version="1.0" encoding="utf-8"?>
-<ds:datastoreItem xmlns:ds="http://schemas.openxmlformats.org/officeDocument/2006/customXml" ds:itemID="{7C31DDB5-54FE-4422-856E-2FC5F007D64E}">
+<ds:datastoreItem xmlns:ds="http://schemas.openxmlformats.org/officeDocument/2006/customXml" ds:itemID="{8508FF09-2BEE-40F4-A0F2-DC065D7CBC44}">
   <ds:schemaRefs>
     <ds:schemaRef ds:uri="http://schemas.openxmlformats.org/officeDocument/2006/bibliography"/>
   </ds:schemaRefs>

--- a/Jersi-the-rules.docx
+++ b/Jersi-the-rules.docx
@@ -3942,19 +3942,25 @@
         <w:rPr>
           <w:lang w:val="en-US"/>
         </w:rPr>
-        <w:t>Pile</w:t>
-      </w:r>
-      <w:r>
-        <w:rPr>
-          <w:lang w:val="en-US"/>
-        </w:rPr>
-        <w:t>s</w:t>
-      </w:r>
-      <w:r>
-        <w:rPr>
-          <w:lang w:val="en-US"/>
-        </w:rPr>
-        <w:t xml:space="preserve"> of cubes move faster and attack from a greater distance than cubes alone. Beware of accelerations!</w:t>
+        <w:t>Stacks</w:t>
+      </w:r>
+      <w:r>
+        <w:rPr>
+          <w:lang w:val="en-US"/>
+        </w:rPr>
+        <w:t xml:space="preserve"> of cubes move faster and </w:t>
+      </w:r>
+      <w:r>
+        <w:rPr>
+          <w:lang w:val="en-US"/>
+        </w:rPr>
+        <w:t>capture</w:t>
+      </w:r>
+      <w:r>
+        <w:rPr>
+          <w:lang w:val="en-US"/>
+        </w:rPr>
+        <w:t xml:space="preserve"> from a greater distance than cubes alone. Beware of accelerations!</w:t>
       </w:r>
     </w:p>
     <w:p>
@@ -5839,7 +5845,19 @@
         <w:rPr>
           <w:lang w:val="en-US"/>
         </w:rPr>
-        <w:t xml:space="preserve">move a cube or pile of </w:t>
+        <w:t xml:space="preserve">move a cube or </w:t>
+      </w:r>
+      <w:r>
+        <w:rPr>
+          <w:lang w:val="en-US"/>
+        </w:rPr>
+        <w:t>stack</w:t>
+      </w:r>
+      <w:r>
+        <w:rPr>
+          <w:lang w:val="en-US"/>
+        </w:rPr>
+        <w:t xml:space="preserve"> of </w:t>
       </w:r>
       <w:r>
         <w:rPr>
@@ -5876,7 +5894,13 @@
         <w:rPr>
           <w:lang w:val="en-US"/>
         </w:rPr>
-        <w:t>pile.</w:t>
+        <w:t>stack</w:t>
+      </w:r>
+      <w:r>
+        <w:rPr>
+          <w:lang w:val="en-US"/>
+        </w:rPr>
+        <w:t>.</w:t>
       </w:r>
     </w:p>
     <w:p>
@@ -5894,7 +5918,19 @@
         <w:rPr>
           <w:lang w:val="en-US"/>
         </w:rPr>
-        <w:t xml:space="preserve">build a pile, then move </w:t>
+        <w:t xml:space="preserve">build a </w:t>
+      </w:r>
+      <w:r>
+        <w:rPr>
+          <w:lang w:val="en-US"/>
+        </w:rPr>
+        <w:t>stack</w:t>
+      </w:r>
+      <w:r>
+        <w:rPr>
+          <w:lang w:val="en-US"/>
+        </w:rPr>
+        <w:t xml:space="preserve">, then move </w:t>
       </w:r>
       <w:r>
         <w:rPr>
@@ -5918,7 +5954,19 @@
         <w:rPr>
           <w:lang w:val="en-US"/>
         </w:rPr>
-        <w:t xml:space="preserve">move a pile, then unbuild </w:t>
+        <w:t xml:space="preserve">move a </w:t>
+      </w:r>
+      <w:r>
+        <w:rPr>
+          <w:lang w:val="en-US"/>
+        </w:rPr>
+        <w:t>stack</w:t>
+      </w:r>
+      <w:r>
+        <w:rPr>
+          <w:lang w:val="en-US"/>
+        </w:rPr>
+        <w:t xml:space="preserve">, then unbuild </w:t>
       </w:r>
       <w:r>
         <w:rPr>
@@ -5985,7 +6033,31 @@
         <w:rPr>
           <w:lang w:val="en-US"/>
         </w:rPr>
-        <w:t xml:space="preserve"> cube or pile located on the arrival cell of the played cube or pile.</w:t>
+        <w:t xml:space="preserve"> cube or </w:t>
+      </w:r>
+      <w:r>
+        <w:rPr>
+          <w:lang w:val="en-US"/>
+        </w:rPr>
+        <w:t>stack</w:t>
+      </w:r>
+      <w:r>
+        <w:rPr>
+          <w:lang w:val="en-US"/>
+        </w:rPr>
+        <w:t xml:space="preserve"> located on the arrival cell of the played cube or </w:t>
+      </w:r>
+      <w:r>
+        <w:rPr>
+          <w:lang w:val="en-US"/>
+        </w:rPr>
+        <w:t>stack</w:t>
+      </w:r>
+      <w:r>
+        <w:rPr>
+          <w:lang w:val="en-US"/>
+        </w:rPr>
+        <w:t>.</w:t>
       </w:r>
     </w:p>
     <w:p>
@@ -6013,7 +6085,19 @@
         <w:rPr>
           <w:lang w:val="en-US"/>
         </w:rPr>
-        <w:t>Move a cube or pile of cubes</w:t>
+        <w:t xml:space="preserve">Move a cube or </w:t>
+      </w:r>
+      <w:r>
+        <w:rPr>
+          <w:lang w:val="en-US"/>
+        </w:rPr>
+        <w:t>stack</w:t>
+      </w:r>
+      <w:r>
+        <w:rPr>
+          <w:lang w:val="en-US"/>
+        </w:rPr>
+        <w:t xml:space="preserve"> of cubes</w:t>
       </w:r>
       <w:bookmarkEnd w:id="6"/>
     </w:p>
@@ -6149,7 +6233,7 @@
               <w:rPr>
                 <w:lang w:val="en-US"/>
               </w:rPr>
-              <w:t>pile</w:t>
+              <w:t>stack</w:t>
             </w:r>
             <w:r>
               <w:rPr>
@@ -6197,7 +6281,19 @@
               <w:rPr>
                 <w:lang w:val="en-US"/>
               </w:rPr>
-              <w:t>umping over a cube or a pile is illegal.</w:t>
+              <w:t xml:space="preserve">umping over a cube or a </w:t>
+            </w:r>
+            <w:r>
+              <w:rPr>
+                <w:lang w:val="en-US"/>
+              </w:rPr>
+              <w:t>stack</w:t>
+            </w:r>
+            <w:r>
+              <w:rPr>
+                <w:lang w:val="en-US"/>
+              </w:rPr>
+              <w:t xml:space="preserve"> is illegal.</w:t>
             </w:r>
           </w:p>
           <w:p>
@@ -6242,7 +6338,13 @@
         <w:rPr>
           <w:lang w:val="en-US"/>
         </w:rPr>
-        <w:t>Build a pile</w:t>
+        <w:t xml:space="preserve">Build a </w:t>
+      </w:r>
+      <w:r>
+        <w:rPr>
+          <w:lang w:val="en-US"/>
+        </w:rPr>
+        <w:t>stack</w:t>
       </w:r>
       <w:bookmarkEnd w:id="7"/>
     </w:p>
@@ -6256,7 +6358,19 @@
         <w:rPr>
           <w:lang w:val="en-US"/>
         </w:rPr>
-        <w:t>The player must move a single cube and place it on top of another, respecting the movement rules and the following pile rules:</w:t>
+        <w:t xml:space="preserve">The player must move a single cube and place it on top of another, respecting the movement rules and the following </w:t>
+      </w:r>
+      <w:r>
+        <w:rPr>
+          <w:lang w:val="en-US"/>
+        </w:rPr>
+        <w:t>stack</w:t>
+      </w:r>
+      <w:r>
+        <w:rPr>
+          <w:lang w:val="en-US"/>
+        </w:rPr>
+        <w:t xml:space="preserve"> rules:</w:t>
       </w:r>
     </w:p>
     <w:tbl>
@@ -6303,16 +6417,7 @@
                 <w:color w:val="FFFFFF" w:themeColor="background1"/>
                 <w:lang w:val="en-US"/>
               </w:rPr>
-              <w:t>P</w:t>
-            </w:r>
-            <w:r>
-              <w:rPr>
-                <w:b/>
-                <w:bCs/>
-                <w:color w:val="FFFFFF" w:themeColor="background1"/>
-                <w:lang w:val="en-US"/>
-              </w:rPr>
-              <w:t>iles</w:t>
+              <w:t>Stacks</w:t>
             </w:r>
           </w:p>
         </w:tc>
@@ -6344,7 +6449,19 @@
               <w:rPr>
                 <w:lang w:val="en-US"/>
               </w:rPr>
-              <w:t>: a pile consists of two cubes of the same color.</w:t>
+              <w:t xml:space="preserve">: a </w:t>
+            </w:r>
+            <w:r>
+              <w:rPr>
+                <w:lang w:val="en-US"/>
+              </w:rPr>
+              <w:t>stack</w:t>
+            </w:r>
+            <w:r>
+              <w:rPr>
+                <w:lang w:val="en-US"/>
+              </w:rPr>
+              <w:t xml:space="preserve"> consists of two cubes of the same color.</w:t>
             </w:r>
           </w:p>
           <w:p>
@@ -6365,7 +6482,19 @@
               <w:rPr>
                 <w:lang w:val="en-US"/>
               </w:rPr>
-              <w:t>: in a pile, the king must be at the top.</w:t>
+              <w:t xml:space="preserve">: in a </w:t>
+            </w:r>
+            <w:r>
+              <w:rPr>
+                <w:lang w:val="en-US"/>
+              </w:rPr>
+              <w:t>stack</w:t>
+            </w:r>
+            <w:r>
+              <w:rPr>
+                <w:lang w:val="en-US"/>
+              </w:rPr>
+              <w:t>, the king must be at the top.</w:t>
             </w:r>
           </w:p>
           <w:p>
@@ -6458,7 +6587,13 @@
         <w:rPr>
           <w:lang w:val="en-US"/>
         </w:rPr>
-        <w:t xml:space="preserve"> pile</w:t>
+        <w:t xml:space="preserve"> </w:t>
+      </w:r>
+      <w:r>
+        <w:rPr>
+          <w:lang w:val="en-US"/>
+        </w:rPr>
+        <w:t>stack</w:t>
       </w:r>
       <w:bookmarkEnd w:id="8"/>
     </w:p>
@@ -6472,7 +6607,31 @@
         <w:rPr>
           <w:lang w:val="en-US"/>
         </w:rPr>
-        <w:t>Respecting the movement rules, the player must move only one cube, chosen at the top of a pile. This move is possibly accompanied by the construction of a new pile.</w:t>
+        <w:t xml:space="preserve">Respecting the movement rules, the player must move only one cube, chosen at the top of a </w:t>
+      </w:r>
+      <w:r>
+        <w:rPr>
+          <w:lang w:val="en-US"/>
+        </w:rPr>
+        <w:t>stack</w:t>
+      </w:r>
+      <w:r>
+        <w:rPr>
+          <w:lang w:val="en-US"/>
+        </w:rPr>
+        <w:t xml:space="preserve">. This move is possibly accompanied by the construction of a new </w:t>
+      </w:r>
+      <w:r>
+        <w:rPr>
+          <w:lang w:val="en-US"/>
+        </w:rPr>
+        <w:t>stack</w:t>
+      </w:r>
+      <w:r>
+        <w:rPr>
+          <w:lang w:val="en-US"/>
+        </w:rPr>
+        <w:t>.</w:t>
       </w:r>
     </w:p>
     <w:p>
@@ -6487,7 +6646,19 @@
         <w:rPr>
           <w:lang w:val="en-US"/>
         </w:rPr>
-        <w:t>Build a pile, then move it</w:t>
+        <w:t xml:space="preserve">Build a </w:t>
+      </w:r>
+      <w:r>
+        <w:rPr>
+          <w:lang w:val="en-US"/>
+        </w:rPr>
+        <w:t>stack</w:t>
+      </w:r>
+      <w:r>
+        <w:rPr>
+          <w:lang w:val="en-US"/>
+        </w:rPr>
+        <w:t>, then move it</w:t>
       </w:r>
       <w:bookmarkEnd w:id="9"/>
     </w:p>
@@ -6501,7 +6672,19 @@
         <w:rPr>
           <w:lang w:val="en-US"/>
         </w:rPr>
-        <w:t>The player chains two actions respecting the associated rules. For his second action, the player must move the pile built on his first action.</w:t>
+        <w:t xml:space="preserve">The player chains two actions respecting the associated rules. For his second action, the player must move the </w:t>
+      </w:r>
+      <w:r>
+        <w:rPr>
+          <w:lang w:val="en-US"/>
+        </w:rPr>
+        <w:t>stack</w:t>
+      </w:r>
+      <w:r>
+        <w:rPr>
+          <w:lang w:val="en-US"/>
+        </w:rPr>
+        <w:t xml:space="preserve"> built on his first action.</w:t>
       </w:r>
     </w:p>
     <w:p>
@@ -6516,7 +6699,19 @@
         <w:rPr>
           <w:lang w:val="en-US"/>
         </w:rPr>
-        <w:t>Move a pile, then unbuild it</w:t>
+        <w:t xml:space="preserve">Move a </w:t>
+      </w:r>
+      <w:r>
+        <w:rPr>
+          <w:lang w:val="en-US"/>
+        </w:rPr>
+        <w:t>stack</w:t>
+      </w:r>
+      <w:r>
+        <w:rPr>
+          <w:lang w:val="en-US"/>
+        </w:rPr>
+        <w:t>, then unbuild it</w:t>
       </w:r>
       <w:bookmarkEnd w:id="10"/>
     </w:p>
@@ -6530,7 +6725,19 @@
         <w:rPr>
           <w:lang w:val="en-US"/>
         </w:rPr>
-        <w:t>The player chains two actions respecting the associated rules. For his second action, the player must unbuild the pile moved on his first action.</w:t>
+        <w:t xml:space="preserve">The player chains two actions respecting the associated rules. For his second action, the player must unbuild the </w:t>
+      </w:r>
+      <w:r>
+        <w:rPr>
+          <w:lang w:val="en-US"/>
+        </w:rPr>
+        <w:t>stack</w:t>
+      </w:r>
+      <w:r>
+        <w:rPr>
+          <w:lang w:val="en-US"/>
+        </w:rPr>
+        <w:t xml:space="preserve"> moved on his first action.</w:t>
       </w:r>
     </w:p>
     <w:p>
@@ -6559,7 +6766,19 @@
         <w:rPr>
           <w:lang w:val="en-US"/>
         </w:rPr>
-        <w:t xml:space="preserve">The player chooses one or two cubes from his reserve, then places them on his half of the board (middle row excluded) in empty cells or occupied by his own cubes, respecting the pile rules and also the following rule: two parachuted cubes must land either in the same cell or in two </w:t>
+        <w:t xml:space="preserve">The player chooses one or two cubes from his reserve, then places them on his half of the board (middle row excluded) in empty cells or occupied by his own cubes, respecting the </w:t>
+      </w:r>
+      <w:r>
+        <w:rPr>
+          <w:lang w:val="en-US"/>
+        </w:rPr>
+        <w:t>stack</w:t>
+      </w:r>
+      <w:r>
+        <w:rPr>
+          <w:lang w:val="en-US"/>
+        </w:rPr>
+        <w:t xml:space="preserve"> rules and also the following rule: two parachuted cubes must land either in the same cell or in two </w:t>
       </w:r>
       <w:r>
         <w:rPr>
@@ -6625,7 +6844,31 @@
         <w:rPr>
           <w:lang w:val="en-US"/>
         </w:rPr>
-        <w:t xml:space="preserve"> cube or pile being on the cell of arrival of the moved cube or pile. The capture rules are as follows:</w:t>
+        <w:t xml:space="preserve"> cube or </w:t>
+      </w:r>
+      <w:r>
+        <w:rPr>
+          <w:lang w:val="en-US"/>
+        </w:rPr>
+        <w:t>stack</w:t>
+      </w:r>
+      <w:r>
+        <w:rPr>
+          <w:lang w:val="en-US"/>
+        </w:rPr>
+        <w:t xml:space="preserve"> being on the cell of arrival of the moved cube or </w:t>
+      </w:r>
+      <w:r>
+        <w:rPr>
+          <w:lang w:val="en-US"/>
+        </w:rPr>
+        <w:t>stack</w:t>
+      </w:r>
+      <w:r>
+        <w:rPr>
+          <w:lang w:val="en-US"/>
+        </w:rPr>
+        <w:t>. The capture rules are as follows:</w:t>
       </w:r>
     </w:p>
     <w:tbl>
@@ -6755,7 +6998,13 @@
               <w:rPr>
                 <w:lang w:val="en-US"/>
               </w:rPr>
-              <w:t>or pile</w:t>
+              <w:t xml:space="preserve">or </w:t>
+            </w:r>
+            <w:r>
+              <w:rPr>
+                <w:lang w:val="en-US"/>
+              </w:rPr>
+              <w:t>stack</w:t>
             </w:r>
             <w:r>
               <w:rPr>
@@ -6803,7 +7052,13 @@
               <w:rPr>
                 <w:lang w:val="en-US"/>
               </w:rPr>
-              <w:t>or pile</w:t>
+              <w:t xml:space="preserve">or </w:t>
+            </w:r>
+            <w:r>
+              <w:rPr>
+                <w:lang w:val="en-US"/>
+              </w:rPr>
+              <w:t>stack</w:t>
             </w:r>
             <w:r>
               <w:rPr>
@@ -6821,7 +7076,19 @@
               <w:rPr>
                 <w:lang w:val="en-US"/>
               </w:rPr>
-              <w:t xml:space="preserve"> it is stronger.</w:t>
+              <w:t xml:space="preserve"> it is </w:t>
+            </w:r>
+            <w:r>
+              <w:rPr>
+                <w:lang w:val="en-US"/>
+              </w:rPr>
+              <w:t>more powerful</w:t>
+            </w:r>
+            <w:r>
+              <w:rPr>
+                <w:lang w:val="en-US"/>
+              </w:rPr>
+              <w:t>.</w:t>
             </w:r>
           </w:p>
           <w:p>
@@ -6839,7 +7106,31 @@
               <w:rPr>
                 <w:lang w:val="en-US"/>
               </w:rPr>
-              <w:t>The strength of a pile is determined by its top.</w:t>
+              <w:t xml:space="preserve">The </w:t>
+            </w:r>
+            <w:r>
+              <w:rPr>
+                <w:lang w:val="en-US"/>
+              </w:rPr>
+              <w:t>power</w:t>
+            </w:r>
+            <w:r>
+              <w:rPr>
+                <w:lang w:val="en-US"/>
+              </w:rPr>
+              <w:t xml:space="preserve"> of a </w:t>
+            </w:r>
+            <w:r>
+              <w:rPr>
+                <w:lang w:val="en-US"/>
+              </w:rPr>
+              <w:t>stack</w:t>
+            </w:r>
+            <w:r>
+              <w:rPr>
+                <w:lang w:val="en-US"/>
+              </w:rPr>
+              <w:t xml:space="preserve"> is determined by its top.</w:t>
             </w:r>
           </w:p>
           <w:p>
@@ -7043,7 +7334,13 @@
               <w:rPr>
                 <w:lang w:val="en-US"/>
               </w:rPr>
-              <w:t>cube or pile</w:t>
+              <w:t xml:space="preserve">cube or </w:t>
+            </w:r>
+            <w:r>
+              <w:rPr>
+                <w:lang w:val="en-US"/>
+              </w:rPr>
+              <w:t>stack</w:t>
             </w:r>
             <w:r>
               <w:rPr>
@@ -7088,7 +7385,19 @@
               <w:rPr>
                 <w:lang w:val="en-US"/>
               </w:rPr>
-              <w:t xml:space="preserve"> starting line by the attacking player in a cell of his choice, respecting the pile rules.</w:t>
+              <w:t xml:space="preserve"> starting line by the attacking player in a cell of his choice, respecting the </w:t>
+            </w:r>
+            <w:r>
+              <w:rPr>
+                <w:lang w:val="en-US"/>
+              </w:rPr>
+              <w:t>stack</w:t>
+            </w:r>
+            <w:r>
+              <w:rPr>
+                <w:lang w:val="en-US"/>
+              </w:rPr>
+              <w:t xml:space="preserve"> rules.</w:t>
             </w:r>
           </w:p>
           <w:p>
@@ -7181,7 +7490,19 @@
               <w:rPr>
                 <w:lang w:val="en-US"/>
               </w:rPr>
-              <w:t xml:space="preserve"> by a moved cube, but never by a moved pile.</w:t>
+              <w:t xml:space="preserve"> by a moved cube, but never by a moved </w:t>
+            </w:r>
+            <w:r>
+              <w:rPr>
+                <w:lang w:val="en-US"/>
+              </w:rPr>
+              <w:t>stack</w:t>
+            </w:r>
+            <w:r>
+              <w:rPr>
+                <w:lang w:val="en-US"/>
+              </w:rPr>
+              <w:t>.</w:t>
             </w:r>
           </w:p>
         </w:tc>
@@ -7197,7 +7518,43 @@
         <w:rPr>
           <w:lang w:val="en-US"/>
         </w:rPr>
-        <w:t>The two-step action "move a pile, then unbuild it" is possibly accompanied by two captures: a first when moving the pile, then a second when unbuilding the pile. During this action, if the king is captured at the first step, then the second step must first be played before resetting the king.</w:t>
+        <w:t xml:space="preserve">The two-step action "move a </w:t>
+      </w:r>
+      <w:r>
+        <w:rPr>
+          <w:lang w:val="en-US"/>
+        </w:rPr>
+        <w:t>stack</w:t>
+      </w:r>
+      <w:r>
+        <w:rPr>
+          <w:lang w:val="en-US"/>
+        </w:rPr>
+        <w:t xml:space="preserve">, then unbuild it" is possibly accompanied by two captures: a first when moving the </w:t>
+      </w:r>
+      <w:r>
+        <w:rPr>
+          <w:lang w:val="en-US"/>
+        </w:rPr>
+        <w:t>stack</w:t>
+      </w:r>
+      <w:r>
+        <w:rPr>
+          <w:lang w:val="en-US"/>
+        </w:rPr>
+        <w:t xml:space="preserve">, then a second when unbuilding the </w:t>
+      </w:r>
+      <w:r>
+        <w:rPr>
+          <w:lang w:val="en-US"/>
+        </w:rPr>
+        <w:t>stack</w:t>
+      </w:r>
+      <w:r>
+        <w:rPr>
+          <w:lang w:val="en-US"/>
+        </w:rPr>
+        <w:t>. During this action, if the king is captured at the first step, then the second step must first be played before resetting the king.</w:t>
       </w:r>
     </w:p>
     <w:p>
@@ -7331,7 +7688,19 @@
         <w:rPr>
           <w:lang w:val="en-US"/>
         </w:rPr>
-        <w:t>A pile consists of two cubes: no more no less.</w:t>
+        <w:t xml:space="preserve">A </w:t>
+      </w:r>
+      <w:r>
+        <w:rPr>
+          <w:lang w:val="en-US"/>
+        </w:rPr>
+        <w:t>stack</w:t>
+      </w:r>
+      <w:r>
+        <w:rPr>
+          <w:lang w:val="en-US"/>
+        </w:rPr>
+        <w:t xml:space="preserve"> consists of two cubes: no more no less.</w:t>
       </w:r>
     </w:p>
     <w:p>
@@ -7349,7 +7718,31 @@
         <w:rPr>
           <w:lang w:val="en-US"/>
         </w:rPr>
-        <w:t>In the two-step actions “build a pile, then move it” and “move a pile, then unbuild it”, the directions of movement of the first step and the second step may be different.</w:t>
+        <w:t xml:space="preserve">In the two-step actions “build a </w:t>
+      </w:r>
+      <w:r>
+        <w:rPr>
+          <w:lang w:val="en-US"/>
+        </w:rPr>
+        <w:t>stack</w:t>
+      </w:r>
+      <w:r>
+        <w:rPr>
+          <w:lang w:val="en-US"/>
+        </w:rPr>
+        <w:t xml:space="preserve">, then move it” and “move a </w:t>
+      </w:r>
+      <w:r>
+        <w:rPr>
+          <w:lang w:val="en-US"/>
+        </w:rPr>
+        <w:t>stack</w:t>
+      </w:r>
+      <w:r>
+        <w:rPr>
+          <w:lang w:val="en-US"/>
+        </w:rPr>
+        <w:t>, then unbuild it”, the directions of movement of the first step and the second step may be different.</w:t>
       </w:r>
     </w:p>
     <w:p>
@@ -7367,7 +7760,19 @@
         <w:rPr>
           <w:lang w:val="en-US"/>
         </w:rPr>
-        <w:t>The king reaches the goal either by moving alone or in a pile, or by climbing an opposing mountain.</w:t>
+        <w:t xml:space="preserve">The king reaches the goal either by moving alone or in a </w:t>
+      </w:r>
+      <w:r>
+        <w:rPr>
+          <w:lang w:val="en-US"/>
+        </w:rPr>
+        <w:t>stack</w:t>
+      </w:r>
+      <w:r>
+        <w:rPr>
+          <w:lang w:val="en-US"/>
+        </w:rPr>
+        <w:t>, or by climbing an opposing mountain.</w:t>
       </w:r>
     </w:p>
     <w:p>
@@ -7385,7 +7790,19 @@
         <w:rPr>
           <w:lang w:val="en-US"/>
         </w:rPr>
-        <w:t>Moving a mountain is illegal, whether the mountain is alone or in a pile.</w:t>
+        <w:t xml:space="preserve">Moving a mountain is illegal, whether the mountain is alone or in a </w:t>
+      </w:r>
+      <w:r>
+        <w:rPr>
+          <w:lang w:val="en-US"/>
+        </w:rPr>
+        <w:t>stack</w:t>
+      </w:r>
+      <w:r>
+        <w:rPr>
+          <w:lang w:val="en-US"/>
+        </w:rPr>
+        <w:t>.</w:t>
       </w:r>
     </w:p>
     <w:p>
@@ -7421,7 +7838,19 @@
         <w:rPr>
           <w:lang w:val="en-US"/>
         </w:rPr>
-        <w:t>Two mountains on the same pile have necessarily the same color.</w:t>
+        <w:t xml:space="preserve">Two mountains on the same </w:t>
+      </w:r>
+      <w:r>
+        <w:rPr>
+          <w:lang w:val="en-US"/>
+        </w:rPr>
+        <w:t>stack</w:t>
+      </w:r>
+      <w:r>
+        <w:rPr>
+          <w:lang w:val="en-US"/>
+        </w:rPr>
+        <w:t xml:space="preserve"> have necessarily the same color.</w:t>
       </w:r>
     </w:p>
     <w:p>
@@ -7470,7 +7899,19 @@
         <w:rPr>
           <w:lang w:val="en-US"/>
         </w:rPr>
-        <w:t>Before resetting the captured king, the attacking player demands a ransom, in the form of an opponent's cube of the board, other than a mountain or a pile bottom. The attacking player announces an admissible ransom type, then the attacked player chooses a cube of this type, and finally the attacker resets the king. If the attacking player cannot demand an eligible ransom, then he wins the game.</w:t>
+        <w:t xml:space="preserve">Before resetting the captured king, the attacking player demands a ransom, in the form of an opponent's cube of the board, other than a mountain or a </w:t>
+      </w:r>
+      <w:r>
+        <w:rPr>
+          <w:lang w:val="en-US"/>
+        </w:rPr>
+        <w:t>stack</w:t>
+      </w:r>
+      <w:r>
+        <w:rPr>
+          <w:lang w:val="en-US"/>
+        </w:rPr>
+        <w:t xml:space="preserve"> bottom. The attacking player announces an admissible ransom type, then the attacked player chooses a cube of this type, and finally the attacker resets the king. If the attacking player cannot demand an eligible ransom, then he wins the game.</w:t>
       </w:r>
     </w:p>
     <w:p>
@@ -12480,7 +12921,19 @@
         <w:rPr>
           <w:lang w:val="en-US"/>
         </w:rPr>
-        <w:t xml:space="preserve"> for a moved pile, and ends with the arrival cell. One appends </w:t>
+        <w:t xml:space="preserve"> for a moved </w:t>
+      </w:r>
+      <w:r>
+        <w:rPr>
+          <w:lang w:val="en-US"/>
+        </w:rPr>
+        <w:t>stack</w:t>
+      </w:r>
+      <w:r>
+        <w:rPr>
+          <w:lang w:val="en-US"/>
+        </w:rPr>
+        <w:t xml:space="preserve">, and ends with the arrival cell. One appends </w:t>
       </w:r>
       <w:r>
         <w:rPr>
@@ -12578,13 +13031,7 @@
         <w:rPr>
           <w:lang w:val="en-US"/>
         </w:rPr>
-        <w:t xml:space="preserve">Each </w:t>
-      </w:r>
-      <w:r>
-        <w:rPr>
-          <w:lang w:val="en-US"/>
-        </w:rPr>
-        <w:t>pa</w:t>
+        <w:t>Each pa</w:t>
       </w:r>
       <w:r>
         <w:rPr>
@@ -12596,13 +13043,7 @@
         <w:rPr>
           <w:lang w:val="en-US"/>
         </w:rPr>
-        <w:t>achuting</w:t>
-      </w:r>
-      <w:r>
-        <w:rPr>
-          <w:lang w:val="en-US"/>
-        </w:rPr>
-        <w:t xml:space="preserve"> action is noted by the letter identifying the type of cube, then </w:t>
+        <w:t xml:space="preserve">achuting action is noted by the letter identifying the type of cube, then </w:t>
       </w:r>
       <w:r>
         <w:rPr>
@@ -12626,19 +13067,7 @@
         <w:rPr>
           <w:lang w:val="en-US"/>
         </w:rPr>
-        <w:t xml:space="preserve"> and its arrival cell. Two </w:t>
-      </w:r>
-      <w:r>
-        <w:rPr>
-          <w:lang w:val="en-US"/>
-        </w:rPr>
-        <w:t>parachuting</w:t>
-      </w:r>
-      <w:r>
-        <w:rPr>
-          <w:lang w:val="en-US"/>
-        </w:rPr>
-        <w:t xml:space="preserve"> actions are separated by </w:t>
+        <w:t xml:space="preserve"> and its arrival cell. Two parachuting actions are separated by </w:t>
       </w:r>
       <w:r>
         <w:rPr>
@@ -13581,33 +14010,7 @@
                 <w:szCs w:val="18"/>
                 <w:lang w:val="en-US"/>
               </w:rPr>
-              <w:t>f1=h2!!-g</w:t>
-            </w:r>
-            <w:proofErr w:type="gramStart"/>
-            <w:r>
-              <w:rPr>
-                <w:rFonts w:ascii="Courier New" w:hAnsi="Courier New" w:cs="Courier New"/>
-                <w:b/>
-                <w:i/>
-                <w:iCs/>
-                <w:sz w:val="18"/>
-                <w:szCs w:val="18"/>
-                <w:lang w:val="en-US"/>
-              </w:rPr>
-              <w:t>2!/</w:t>
-            </w:r>
-            <w:proofErr w:type="gramEnd"/>
-            <w:r>
-              <w:rPr>
-                <w:rFonts w:ascii="Courier New" w:hAnsi="Courier New" w:cs="Courier New"/>
-                <w:b/>
-                <w:i/>
-                <w:iCs/>
-                <w:sz w:val="18"/>
-                <w:szCs w:val="18"/>
-                <w:lang w:val="en-US"/>
-              </w:rPr>
-              <w:t>K:a2</w:t>
+              <w:t>f1=h2!!-g2!/K:a2</w:t>
             </w:r>
           </w:p>
           <w:p>
@@ -13957,7 +14360,6 @@
                 <w:lang w:val="en-US"/>
               </w:rPr>
             </w:pPr>
-            <w:proofErr w:type="gramStart"/>
             <w:r>
               <w:rPr>
                 <w:rFonts w:ascii="Courier New" w:hAnsi="Courier New" w:cs="Courier New"/>
@@ -13969,9 +14371,35 @@
                 <w:szCs w:val="18"/>
                 <w:lang w:val="en-US"/>
               </w:rPr>
-              <w:t>M:d</w:t>
-            </w:r>
-            <w:proofErr w:type="gramEnd"/>
+              <w:t xml:space="preserve">M:d4/M:d5     </w:t>
+            </w:r>
+            <w:r>
+              <w:rPr>
+                <w:rFonts w:ascii="Courier New" w:hAnsi="Courier New" w:cs="Courier New"/>
+                <w:b/>
+                <w:i/>
+                <w:iCs/>
+                <w:sz w:val="18"/>
+                <w:szCs w:val="18"/>
+                <w:lang w:val="en-US"/>
+              </w:rPr>
+              <w:t>h5-h6=f7</w:t>
+            </w:r>
+          </w:p>
+          <w:p>
+            <w:pPr>
+              <w:spacing w:after="0"/>
+              <w:rPr>
+                <w:rFonts w:ascii="Courier New" w:hAnsi="Courier New" w:cs="Courier New"/>
+                <w:b/>
+                <w:i/>
+                <w:iCs/>
+                <w:color w:val="808080" w:themeColor="background1" w:themeShade="80"/>
+                <w:sz w:val="18"/>
+                <w:szCs w:val="18"/>
+                <w:lang w:val="en-US"/>
+              </w:rPr>
+            </w:pPr>
             <w:r>
               <w:rPr>
                 <w:rFonts w:ascii="Courier New" w:hAnsi="Courier New" w:cs="Courier New"/>
@@ -13983,7 +14411,7 @@
                 <w:szCs w:val="18"/>
                 <w:lang w:val="en-US"/>
               </w:rPr>
-              <w:t xml:space="preserve">4/M:d5     </w:t>
+              <w:t xml:space="preserve">b5-b6=d7      </w:t>
             </w:r>
             <w:r>
               <w:rPr>
@@ -13995,7 +14423,85 @@
                 <w:szCs w:val="18"/>
                 <w:lang w:val="en-US"/>
               </w:rPr>
-              <w:t>h5-h6=f7</w:t>
+              <w:t>i6-i5=g6</w:t>
+            </w:r>
+          </w:p>
+          <w:p>
+            <w:pPr>
+              <w:spacing w:after="0"/>
+              <w:rPr>
+                <w:rFonts w:ascii="Courier New" w:hAnsi="Courier New" w:cs="Courier New"/>
+                <w:b/>
+                <w:i/>
+                <w:iCs/>
+                <w:sz w:val="18"/>
+                <w:szCs w:val="18"/>
+                <w:lang w:val="en-US"/>
+              </w:rPr>
+            </w:pPr>
+            <w:r>
+              <w:rPr>
+                <w:rFonts w:ascii="Courier New" w:hAnsi="Courier New" w:cs="Courier New"/>
+                <w:b/>
+                <w:i/>
+                <w:iCs/>
+                <w:color w:val="FFFFFF" w:themeColor="background1"/>
+                <w:sz w:val="18"/>
+                <w:szCs w:val="18"/>
+                <w:lang w:val="en-US"/>
+              </w:rPr>
+              <w:t xml:space="preserve">d7=f8-f7!     </w:t>
+            </w:r>
+            <w:r>
+              <w:rPr>
+                <w:rFonts w:ascii="Courier New" w:hAnsi="Courier New" w:cs="Courier New"/>
+                <w:b/>
+                <w:i/>
+                <w:iCs/>
+                <w:sz w:val="18"/>
+                <w:szCs w:val="18"/>
+                <w:lang w:val="en-US"/>
+              </w:rPr>
+              <w:t>g6=g7-f8!</w:t>
+            </w:r>
+          </w:p>
+          <w:p>
+            <w:pPr>
+              <w:spacing w:after="0"/>
+              <w:rPr>
+                <w:rFonts w:ascii="Courier New" w:hAnsi="Courier New" w:cs="Courier New"/>
+                <w:b/>
+                <w:i/>
+                <w:iCs/>
+                <w:sz w:val="18"/>
+                <w:szCs w:val="18"/>
+                <w:lang w:val="en-US"/>
+              </w:rPr>
+            </w:pPr>
+            <w:r>
+              <w:rPr>
+                <w:rFonts w:ascii="Courier New" w:hAnsi="Courier New" w:cs="Courier New"/>
+                <w:b/>
+                <w:i/>
+                <w:iCs/>
+                <w:color w:val="FFFFFF" w:themeColor="background1"/>
+                <w:sz w:val="18"/>
+                <w:szCs w:val="18"/>
+                <w:lang w:val="en-US"/>
+              </w:rPr>
+              <w:t xml:space="preserve">f7-f8!        </w:t>
+            </w:r>
+            <w:r>
+              <w:rPr>
+                <w:rFonts w:ascii="Courier New" w:hAnsi="Courier New" w:cs="Courier New"/>
+                <w:b/>
+                <w:i/>
+                <w:iCs/>
+                <w:sz w:val="18"/>
+                <w:szCs w:val="18"/>
+                <w:lang w:val="en-US"/>
+              </w:rPr>
+              <w:t>h8-g7=f8!</w:t>
             </w:r>
           </w:p>
           <w:p>
@@ -14023,7 +14529,7 @@
                 <w:szCs w:val="18"/>
                 <w:lang w:val="en-US"/>
               </w:rPr>
-              <w:t xml:space="preserve">b5-b6=d7      </w:t>
+              <w:t xml:space="preserve">a6-a5=b6      </w:t>
             </w:r>
             <w:r>
               <w:rPr>
@@ -14031,11 +14537,12 @@
                 <w:b/>
                 <w:i/>
                 <w:iCs/>
+                <w:color w:val="000000" w:themeColor="text1"/>
                 <w:sz w:val="18"/>
                 <w:szCs w:val="18"/>
                 <w:lang w:val="en-US"/>
               </w:rPr>
-              <w:t>i6-i5=g6</w:t>
+              <w:t>i7-h7=f6</w:t>
             </w:r>
           </w:p>
           <w:p>
@@ -14046,6 +14553,7 @@
                 <w:b/>
                 <w:i/>
                 <w:iCs/>
+                <w:color w:val="000000" w:themeColor="text1"/>
                 <w:sz w:val="18"/>
                 <w:szCs w:val="18"/>
                 <w:lang w:val="en-US"/>
@@ -14062,7 +14570,7 @@
                 <w:szCs w:val="18"/>
                 <w:lang w:val="en-US"/>
               </w:rPr>
-              <w:t xml:space="preserve">d7=f8-f7!     </w:t>
+              <w:t xml:space="preserve">b8-a7         </w:t>
             </w:r>
             <w:r>
               <w:rPr>
@@ -14070,11 +14578,12 @@
                 <w:b/>
                 <w:i/>
                 <w:iCs/>
+                <w:color w:val="000000" w:themeColor="text1"/>
                 <w:sz w:val="18"/>
                 <w:szCs w:val="18"/>
                 <w:lang w:val="en-US"/>
               </w:rPr>
-              <w:t>g6=g7-f8!</w:t>
+              <w:t>g4=e6-e5</w:t>
             </w:r>
           </w:p>
           <w:p>
@@ -14085,6 +14594,7 @@
                 <w:b/>
                 <w:i/>
                 <w:iCs/>
+                <w:color w:val="000000" w:themeColor="text1"/>
                 <w:sz w:val="18"/>
                 <w:szCs w:val="18"/>
                 <w:lang w:val="en-US"/>
@@ -14101,7 +14611,7 @@
                 <w:szCs w:val="18"/>
                 <w:lang w:val="en-US"/>
               </w:rPr>
-              <w:t xml:space="preserve">f7-f8!        </w:t>
+              <w:t xml:space="preserve">b6-b7=c6      </w:t>
             </w:r>
             <w:r>
               <w:rPr>
@@ -14109,11 +14619,12 @@
                 <w:b/>
                 <w:i/>
                 <w:iCs/>
+                <w:color w:val="000000" w:themeColor="text1"/>
                 <w:sz w:val="18"/>
                 <w:szCs w:val="18"/>
                 <w:lang w:val="en-US"/>
               </w:rPr>
-              <w:t>h8-g7=f8!</w:t>
+              <w:t>f8=d7-c6!</w:t>
             </w:r>
           </w:p>
           <w:p>
@@ -14124,7 +14635,7 @@
                 <w:b/>
                 <w:i/>
                 <w:iCs/>
-                <w:color w:val="808080" w:themeColor="background1" w:themeShade="80"/>
+                <w:color w:val="000000" w:themeColor="text1"/>
                 <w:sz w:val="18"/>
                 <w:szCs w:val="18"/>
                 <w:lang w:val="en-US"/>
@@ -14141,7 +14652,7 @@
                 <w:szCs w:val="18"/>
                 <w:lang w:val="en-US"/>
               </w:rPr>
-              <w:t xml:space="preserve">a6-a5=b6      </w:t>
+              <w:t xml:space="preserve">a7=c6!-d7!    </w:t>
             </w:r>
             <w:r>
               <w:rPr>
@@ -14154,186 +14665,7 @@
                 <w:szCs w:val="18"/>
                 <w:lang w:val="en-US"/>
               </w:rPr>
-              <w:t>i7-h7=f6</w:t>
-            </w:r>
-          </w:p>
-          <w:p>
-            <w:pPr>
-              <w:spacing w:after="0"/>
-              <w:rPr>
-                <w:rFonts w:ascii="Courier New" w:hAnsi="Courier New" w:cs="Courier New"/>
-                <w:b/>
-                <w:i/>
-                <w:iCs/>
-                <w:color w:val="000000" w:themeColor="text1"/>
-                <w:sz w:val="18"/>
-                <w:szCs w:val="18"/>
-                <w:lang w:val="en-US"/>
-              </w:rPr>
-            </w:pPr>
-            <w:r>
-              <w:rPr>
-                <w:rFonts w:ascii="Courier New" w:hAnsi="Courier New" w:cs="Courier New"/>
-                <w:b/>
-                <w:i/>
-                <w:iCs/>
-                <w:color w:val="FFFFFF" w:themeColor="background1"/>
-                <w:sz w:val="18"/>
-                <w:szCs w:val="18"/>
-                <w:lang w:val="en-US"/>
-              </w:rPr>
-              <w:t xml:space="preserve">b8-a7         </w:t>
-            </w:r>
-            <w:r>
-              <w:rPr>
-                <w:rFonts w:ascii="Courier New" w:hAnsi="Courier New" w:cs="Courier New"/>
-                <w:b/>
-                <w:i/>
-                <w:iCs/>
-                <w:color w:val="000000" w:themeColor="text1"/>
-                <w:sz w:val="18"/>
-                <w:szCs w:val="18"/>
-                <w:lang w:val="en-US"/>
-              </w:rPr>
-              <w:t>g4=e6-e5</w:t>
-            </w:r>
-          </w:p>
-          <w:p>
-            <w:pPr>
-              <w:spacing w:after="0"/>
-              <w:rPr>
-                <w:rFonts w:ascii="Courier New" w:hAnsi="Courier New" w:cs="Courier New"/>
-                <w:b/>
-                <w:i/>
-                <w:iCs/>
-                <w:color w:val="000000" w:themeColor="text1"/>
-                <w:sz w:val="18"/>
-                <w:szCs w:val="18"/>
-                <w:lang w:val="en-US"/>
-              </w:rPr>
-            </w:pPr>
-            <w:r>
-              <w:rPr>
-                <w:rFonts w:ascii="Courier New" w:hAnsi="Courier New" w:cs="Courier New"/>
-                <w:b/>
-                <w:i/>
-                <w:iCs/>
-                <w:color w:val="FFFFFF" w:themeColor="background1"/>
-                <w:sz w:val="18"/>
-                <w:szCs w:val="18"/>
-                <w:lang w:val="en-US"/>
-              </w:rPr>
-              <w:t xml:space="preserve">b6-b7=c6      </w:t>
-            </w:r>
-            <w:r>
-              <w:rPr>
-                <w:rFonts w:ascii="Courier New" w:hAnsi="Courier New" w:cs="Courier New"/>
-                <w:b/>
-                <w:i/>
-                <w:iCs/>
-                <w:color w:val="000000" w:themeColor="text1"/>
-                <w:sz w:val="18"/>
-                <w:szCs w:val="18"/>
-                <w:lang w:val="en-US"/>
-              </w:rPr>
-              <w:t>f8=d7-c6!</w:t>
-            </w:r>
-          </w:p>
-          <w:p>
-            <w:pPr>
-              <w:spacing w:after="0"/>
-              <w:rPr>
-                <w:rFonts w:ascii="Courier New" w:hAnsi="Courier New" w:cs="Courier New"/>
-                <w:b/>
-                <w:i/>
-                <w:iCs/>
-                <w:color w:val="000000" w:themeColor="text1"/>
-                <w:sz w:val="18"/>
-                <w:szCs w:val="18"/>
-                <w:lang w:val="en-US"/>
-              </w:rPr>
-            </w:pPr>
-            <w:r>
-              <w:rPr>
-                <w:rFonts w:ascii="Courier New" w:hAnsi="Courier New" w:cs="Courier New"/>
-                <w:b/>
-                <w:i/>
-                <w:iCs/>
-                <w:color w:val="FFFFFF" w:themeColor="background1"/>
-                <w:sz w:val="18"/>
-                <w:szCs w:val="18"/>
-                <w:lang w:val="en-US"/>
-              </w:rPr>
-              <w:t>a7=c</w:t>
-            </w:r>
-            <w:proofErr w:type="gramStart"/>
-            <w:r>
-              <w:rPr>
-                <w:rFonts w:ascii="Courier New" w:hAnsi="Courier New" w:cs="Courier New"/>
-                <w:b/>
-                <w:i/>
-                <w:iCs/>
-                <w:color w:val="FFFFFF" w:themeColor="background1"/>
-                <w:sz w:val="18"/>
-                <w:szCs w:val="18"/>
-                <w:lang w:val="en-US"/>
-              </w:rPr>
-              <w:t>6!-</w:t>
-            </w:r>
-            <w:proofErr w:type="gramEnd"/>
-            <w:r>
-              <w:rPr>
-                <w:rFonts w:ascii="Courier New" w:hAnsi="Courier New" w:cs="Courier New"/>
-                <w:b/>
-                <w:i/>
-                <w:iCs/>
-                <w:color w:val="FFFFFF" w:themeColor="background1"/>
-                <w:sz w:val="18"/>
-                <w:szCs w:val="18"/>
-                <w:lang w:val="en-US"/>
-              </w:rPr>
-              <w:t xml:space="preserve">d7!    </w:t>
-            </w:r>
-            <w:r>
-              <w:rPr>
-                <w:rFonts w:ascii="Courier New" w:hAnsi="Courier New" w:cs="Courier New"/>
-                <w:b/>
-                <w:i/>
-                <w:iCs/>
-                <w:color w:val="000000" w:themeColor="text1"/>
-                <w:sz w:val="18"/>
-                <w:szCs w:val="18"/>
-                <w:lang w:val="en-US"/>
-              </w:rPr>
-              <w:t>f6=d</w:t>
-            </w:r>
-            <w:proofErr w:type="gramStart"/>
-            <w:r>
-              <w:rPr>
-                <w:rFonts w:ascii="Courier New" w:hAnsi="Courier New" w:cs="Courier New"/>
-                <w:b/>
-                <w:i/>
-                <w:iCs/>
-                <w:color w:val="000000" w:themeColor="text1"/>
-                <w:sz w:val="18"/>
-                <w:szCs w:val="18"/>
-                <w:lang w:val="en-US"/>
-              </w:rPr>
-              <w:t>7!=</w:t>
-            </w:r>
-            <w:proofErr w:type="gramEnd"/>
-            <w:r>
-              <w:rPr>
-                <w:rFonts w:ascii="Courier New" w:hAnsi="Courier New" w:cs="Courier New"/>
-                <w:b/>
-                <w:i/>
-                <w:iCs/>
-                <w:color w:val="000000" w:themeColor="text1"/>
-                <w:sz w:val="18"/>
-                <w:szCs w:val="18"/>
-                <w:lang w:val="en-US"/>
-              </w:rPr>
-              <w:t>e7</w:t>
+              <w:t>f6=d7!=e7</w:t>
             </w:r>
           </w:p>
         </w:tc>
@@ -14617,9 +14949,36 @@
                 <w:szCs w:val="18"/>
                 <w:lang w:val="en-US"/>
               </w:rPr>
-              <w:t>W:c7/</w:t>
-            </w:r>
-            <w:proofErr w:type="gramStart"/>
+              <w:t xml:space="preserve">W:c7/W:b7     </w:t>
+            </w:r>
+            <w:r>
+              <w:rPr>
+                <w:rFonts w:ascii="Courier New" w:hAnsi="Courier New" w:cs="Courier New"/>
+                <w:b/>
+                <w:i/>
+                <w:iCs/>
+                <w:color w:val="000000" w:themeColor="text1"/>
+                <w:sz w:val="18"/>
+                <w:szCs w:val="18"/>
+                <w:lang w:val="en-US"/>
+              </w:rPr>
+              <w:t>g3=g1-f1</w:t>
+            </w:r>
+          </w:p>
+          <w:p>
+            <w:pPr>
+              <w:spacing w:after="0"/>
+              <w:rPr>
+                <w:rFonts w:ascii="Courier New" w:hAnsi="Courier New" w:cs="Courier New"/>
+                <w:b/>
+                <w:i/>
+                <w:iCs/>
+                <w:color w:val="000000" w:themeColor="text1"/>
+                <w:sz w:val="18"/>
+                <w:szCs w:val="18"/>
+                <w:lang w:val="en-US"/>
+              </w:rPr>
+            </w:pPr>
             <w:r>
               <w:rPr>
                 <w:rFonts w:ascii="Courier New" w:hAnsi="Courier New" w:cs="Courier New"/>
@@ -14631,9 +14990,36 @@
                 <w:szCs w:val="18"/>
                 <w:lang w:val="en-US"/>
               </w:rPr>
-              <w:t>W:b</w:t>
-            </w:r>
-            <w:proofErr w:type="gramEnd"/>
+              <w:t xml:space="preserve">c6-c7=e9      </w:t>
+            </w:r>
+            <w:r>
+              <w:rPr>
+                <w:rFonts w:ascii="Courier New" w:hAnsi="Courier New" w:cs="Courier New"/>
+                <w:b/>
+                <w:i/>
+                <w:iCs/>
+                <w:color w:val="000000" w:themeColor="text1"/>
+                <w:sz w:val="18"/>
+                <w:szCs w:val="18"/>
+                <w:lang w:val="en-US"/>
+              </w:rPr>
+              <w:t>e6-e7=e9!</w:t>
+            </w:r>
+          </w:p>
+          <w:p>
+            <w:pPr>
+              <w:spacing w:after="0"/>
+              <w:rPr>
+                <w:rFonts w:ascii="Courier New" w:hAnsi="Courier New" w:cs="Courier New"/>
+                <w:b/>
+                <w:i/>
+                <w:iCs/>
+                <w:color w:val="000000" w:themeColor="text1"/>
+                <w:sz w:val="18"/>
+                <w:szCs w:val="18"/>
+                <w:lang w:val="en-US"/>
+              </w:rPr>
+            </w:pPr>
             <w:r>
               <w:rPr>
                 <w:rFonts w:ascii="Courier New" w:hAnsi="Courier New" w:cs="Courier New"/>
@@ -14645,7 +15031,7 @@
                 <w:szCs w:val="18"/>
                 <w:lang w:val="en-US"/>
               </w:rPr>
-              <w:t xml:space="preserve">7     </w:t>
+              <w:t xml:space="preserve">b7-b6=b4      </w:t>
             </w:r>
             <w:r>
               <w:rPr>
@@ -14658,7 +15044,7 @@
                 <w:szCs w:val="18"/>
                 <w:lang w:val="en-US"/>
               </w:rPr>
-              <w:t>g3=g1-f1</w:t>
+              <w:t>f1-f2=e3</w:t>
             </w:r>
           </w:p>
           <w:p>
@@ -14686,7 +15072,7 @@
                 <w:szCs w:val="18"/>
                 <w:lang w:val="en-US"/>
               </w:rPr>
-              <w:t xml:space="preserve">c6-c7=e9      </w:t>
+              <w:t xml:space="preserve">b4=d3-c3      </w:t>
             </w:r>
             <w:r>
               <w:rPr>
@@ -14699,7 +15085,7 @@
                 <w:szCs w:val="18"/>
                 <w:lang w:val="en-US"/>
               </w:rPr>
-              <w:t>e6-e7=e9!</w:t>
+              <w:t>e3=c1-b1!</w:t>
             </w:r>
           </w:p>
           <w:p>
@@ -14727,7 +15113,7 @@
                 <w:szCs w:val="18"/>
                 <w:lang w:val="en-US"/>
               </w:rPr>
-              <w:t xml:space="preserve">b7-b6=b4      </w:t>
+              <w:t xml:space="preserve">c2=b3-b4      </w:t>
             </w:r>
             <w:r>
               <w:rPr>
@@ -14740,7 +15126,7 @@
                 <w:szCs w:val="18"/>
                 <w:lang w:val="en-US"/>
               </w:rPr>
-              <w:t>f1-f2=e3</w:t>
+              <w:t>e9=e7-e6</w:t>
             </w:r>
           </w:p>
           <w:p>
@@ -14768,7 +15154,7 @@
                 <w:szCs w:val="18"/>
                 <w:lang w:val="en-US"/>
               </w:rPr>
-              <w:t xml:space="preserve">b4=d3-c3      </w:t>
+              <w:t xml:space="preserve">d3-c3=c1!     </w:t>
             </w:r>
             <w:r>
               <w:rPr>
@@ -14781,7 +15167,7 @@
                 <w:szCs w:val="18"/>
                 <w:lang w:val="en-US"/>
               </w:rPr>
-              <w:t>e3=c1-b1!</w:t>
+              <w:t>e5-e6=c6</w:t>
             </w:r>
           </w:p>
           <w:p>
@@ -14809,7 +15195,7 @@
                 <w:szCs w:val="18"/>
                 <w:lang w:val="en-US"/>
               </w:rPr>
-              <w:t xml:space="preserve">c2=b3-b4      </w:t>
+              <w:t xml:space="preserve">M:b6/M:b7     </w:t>
             </w:r>
             <w:r>
               <w:rPr>
@@ -14822,7 +15208,7 @@
                 <w:szCs w:val="18"/>
                 <w:lang w:val="en-US"/>
               </w:rPr>
-              <w:t>e9=e7-e6</w:t>
+              <w:t>c6-d7=b8</w:t>
             </w:r>
           </w:p>
           <w:p>
@@ -14850,7 +15236,7 @@
                 <w:szCs w:val="18"/>
                 <w:lang w:val="en-US"/>
               </w:rPr>
-              <w:t xml:space="preserve">d3-c3=c1!     </w:t>
+              <w:t xml:space="preserve">c1=b1!        </w:t>
             </w:r>
             <w:r>
               <w:rPr>
@@ -14863,12 +15249,50 @@
                 <w:szCs w:val="18"/>
                 <w:lang w:val="en-US"/>
               </w:rPr>
-              <w:t>e5-e6=c6</w:t>
+              <w:t>b8-a7</w:t>
             </w:r>
           </w:p>
           <w:p>
             <w:pPr>
               <w:spacing w:after="0"/>
+              <w:rPr>
+                <w:rFonts w:ascii="Courier New" w:hAnsi="Courier New" w:cs="Courier New"/>
+                <w:b/>
+                <w:i/>
+                <w:iCs/>
+                <w:color w:val="808080" w:themeColor="background1" w:themeShade="80"/>
+                <w:sz w:val="18"/>
+                <w:szCs w:val="18"/>
+                <w:lang w:val="en-US"/>
+              </w:rPr>
+            </w:pPr>
+            <w:r>
+              <w:rPr>
+                <w:rFonts w:ascii="Courier New" w:hAnsi="Courier New" w:cs="Courier New"/>
+                <w:b/>
+                <w:i/>
+                <w:iCs/>
+                <w:color w:val="FFFFFF" w:themeColor="background1"/>
+                <w:sz w:val="18"/>
+                <w:szCs w:val="18"/>
+                <w:lang w:val="en-US"/>
+              </w:rPr>
+              <w:t xml:space="preserve">0 </w:t>
+            </w:r>
+            <w:r>
+              <w:rPr>
+                <w:rFonts w:ascii="Courier New" w:hAnsi="Courier New" w:cs="Courier New"/>
+                <w:b/>
+                <w:i/>
+                <w:iCs/>
+                <w:color w:val="808080" w:themeColor="background1" w:themeShade="80"/>
+                <w:sz w:val="18"/>
+                <w:szCs w:val="18"/>
+                <w:lang w:val="en-US"/>
+              </w:rPr>
+              <w:t xml:space="preserve">            </w:t>
+            </w:r>
+            <w:r>
               <w:rPr>
                 <w:rFonts w:ascii="Courier New" w:hAnsi="Courier New" w:cs="Courier New"/>
                 <w:b/>
@@ -14879,141 +15303,6 @@
                 <w:szCs w:val="18"/>
                 <w:lang w:val="en-US"/>
               </w:rPr>
-            </w:pPr>
-            <w:proofErr w:type="gramStart"/>
-            <w:r>
-              <w:rPr>
-                <w:rFonts w:ascii="Courier New" w:hAnsi="Courier New" w:cs="Courier New"/>
-                <w:b/>
-                <w:i/>
-                <w:iCs/>
-                <w:color w:val="FFFFFF" w:themeColor="background1"/>
-                <w:sz w:val="18"/>
-                <w:szCs w:val="18"/>
-                <w:lang w:val="en-US"/>
-              </w:rPr>
-              <w:t>M:b</w:t>
-            </w:r>
-            <w:proofErr w:type="gramEnd"/>
-            <w:r>
-              <w:rPr>
-                <w:rFonts w:ascii="Courier New" w:hAnsi="Courier New" w:cs="Courier New"/>
-                <w:b/>
-                <w:i/>
-                <w:iCs/>
-                <w:color w:val="FFFFFF" w:themeColor="background1"/>
-                <w:sz w:val="18"/>
-                <w:szCs w:val="18"/>
-                <w:lang w:val="en-US"/>
-              </w:rPr>
-              <w:t xml:space="preserve">6/M:b7     </w:t>
-            </w:r>
-            <w:r>
-              <w:rPr>
-                <w:rFonts w:ascii="Courier New" w:hAnsi="Courier New" w:cs="Courier New"/>
-                <w:b/>
-                <w:i/>
-                <w:iCs/>
-                <w:color w:val="000000" w:themeColor="text1"/>
-                <w:sz w:val="18"/>
-                <w:szCs w:val="18"/>
-                <w:lang w:val="en-US"/>
-              </w:rPr>
-              <w:t>c6-d7=b8</w:t>
-            </w:r>
-          </w:p>
-          <w:p>
-            <w:pPr>
-              <w:spacing w:after="0"/>
-              <w:rPr>
-                <w:rFonts w:ascii="Courier New" w:hAnsi="Courier New" w:cs="Courier New"/>
-                <w:b/>
-                <w:i/>
-                <w:iCs/>
-                <w:color w:val="000000" w:themeColor="text1"/>
-                <w:sz w:val="18"/>
-                <w:szCs w:val="18"/>
-                <w:lang w:val="en-US"/>
-              </w:rPr>
-            </w:pPr>
-            <w:r>
-              <w:rPr>
-                <w:rFonts w:ascii="Courier New" w:hAnsi="Courier New" w:cs="Courier New"/>
-                <w:b/>
-                <w:i/>
-                <w:iCs/>
-                <w:color w:val="FFFFFF" w:themeColor="background1"/>
-                <w:sz w:val="18"/>
-                <w:szCs w:val="18"/>
-                <w:lang w:val="en-US"/>
-              </w:rPr>
-              <w:t xml:space="preserve">c1=b1!        </w:t>
-            </w:r>
-            <w:r>
-              <w:rPr>
-                <w:rFonts w:ascii="Courier New" w:hAnsi="Courier New" w:cs="Courier New"/>
-                <w:b/>
-                <w:i/>
-                <w:iCs/>
-                <w:color w:val="000000" w:themeColor="text1"/>
-                <w:sz w:val="18"/>
-                <w:szCs w:val="18"/>
-                <w:lang w:val="en-US"/>
-              </w:rPr>
-              <w:t>b8-a7</w:t>
-            </w:r>
-          </w:p>
-          <w:p>
-            <w:pPr>
-              <w:spacing w:after="0"/>
-              <w:rPr>
-                <w:rFonts w:ascii="Courier New" w:hAnsi="Courier New" w:cs="Courier New"/>
-                <w:b/>
-                <w:i/>
-                <w:iCs/>
-                <w:color w:val="808080" w:themeColor="background1" w:themeShade="80"/>
-                <w:sz w:val="18"/>
-                <w:szCs w:val="18"/>
-                <w:lang w:val="en-US"/>
-              </w:rPr>
-            </w:pPr>
-            <w:r>
-              <w:rPr>
-                <w:rFonts w:ascii="Courier New" w:hAnsi="Courier New" w:cs="Courier New"/>
-                <w:b/>
-                <w:i/>
-                <w:iCs/>
-                <w:color w:val="FFFFFF" w:themeColor="background1"/>
-                <w:sz w:val="18"/>
-                <w:szCs w:val="18"/>
-                <w:lang w:val="en-US"/>
-              </w:rPr>
-              <w:t xml:space="preserve">0 </w:t>
-            </w:r>
-            <w:r>
-              <w:rPr>
-                <w:rFonts w:ascii="Courier New" w:hAnsi="Courier New" w:cs="Courier New"/>
-                <w:b/>
-                <w:i/>
-                <w:iCs/>
-                <w:color w:val="808080" w:themeColor="background1" w:themeShade="80"/>
-                <w:sz w:val="18"/>
-                <w:szCs w:val="18"/>
-                <w:lang w:val="en-US"/>
-              </w:rPr>
-              <w:t xml:space="preserve">            </w:t>
-            </w:r>
-            <w:r>
-              <w:rPr>
-                <w:rFonts w:ascii="Courier New" w:hAnsi="Courier New" w:cs="Courier New"/>
-                <w:b/>
-                <w:i/>
-                <w:iCs/>
-                <w:color w:val="000000" w:themeColor="text1"/>
-                <w:sz w:val="18"/>
-                <w:szCs w:val="18"/>
-                <w:lang w:val="en-US"/>
-              </w:rPr>
               <w:t>1</w:t>
             </w:r>
           </w:p>
@@ -15048,7 +15337,19 @@
         <w:rPr>
           <w:lang w:val="en-US"/>
         </w:rPr>
-        <w:t>This document dated May 19, 2020 describes version 4.1 of the JERSI rules.</w:t>
+        <w:t xml:space="preserve">This document dated May </w:t>
+      </w:r>
+      <w:r>
+        <w:rPr>
+          <w:lang w:val="en-US"/>
+        </w:rPr>
+        <w:t>20</w:t>
+      </w:r>
+      <w:r>
+        <w:rPr>
+          <w:lang w:val="en-US"/>
+        </w:rPr>
+        <w:t>, 2020 describes version 4.1 of the JERSI rules.</w:t>
       </w:r>
     </w:p>
     <w:p>
@@ -15129,19 +15430,7 @@
         <w:rPr>
           <w:lang w:val="en-US"/>
         </w:rPr>
-        <w:t xml:space="preserve">" student in visual arts for her reactions to my colors. The meeting of "Tl" on Discord is at the origin of the ransom variant. Thanks to "Et", a go player met on "LEAF", for playing without compromise </w:t>
-      </w:r>
-      <w:r>
-        <w:rPr>
-          <w:lang w:val="en-US"/>
-        </w:rPr>
-        <w:t>to</w:t>
-      </w:r>
-      <w:r>
-        <w:rPr>
-          <w:lang w:val="en-US"/>
-        </w:rPr>
-        <w:t xml:space="preserve"> experience JERSI. Critics of "</w:t>
+        <w:t>" student in visual arts for her reactions to my colors. The meeting of "Tl" on Discord is at the origin of the ransom variant. Thanks to "Et", a go player met on "LEAF", for playing without compromise to experience JERSI. Critics of "</w:t>
       </w:r>
       <w:proofErr w:type="spellStart"/>
       <w:r>
@@ -15576,27 +15865,14 @@
         <w:r>
           <w:t>/</w:t>
         </w:r>
-        <w:r>
-          <w:fldChar w:fldCharType="begin"/>
-        </w:r>
-        <w:r>
-          <w:instrText xml:space="preserve"> NUMPAGES   \* MERGEFORMAT </w:instrText>
-        </w:r>
-        <w:r>
-          <w:fldChar w:fldCharType="separate"/>
-        </w:r>
-        <w:r>
-          <w:rPr>
-            <w:noProof/>
-          </w:rPr>
-          <w:t>4</w:t>
-        </w:r>
-        <w:r>
-          <w:rPr>
-            <w:noProof/>
-          </w:rPr>
-          <w:fldChar w:fldCharType="end"/>
-        </w:r>
+        <w:fldSimple w:instr=" NUMPAGES   \* MERGEFORMAT ">
+          <w:r>
+            <w:rPr>
+              <w:noProof/>
+            </w:rPr>
+            <w:t>4</w:t>
+          </w:r>
+        </w:fldSimple>
       </w:p>
     </w:sdtContent>
   </w:sdt>
@@ -15616,27 +15892,14 @@
       <w:pStyle w:val="En-tte"/>
       <w:jc w:val="center"/>
     </w:pPr>
-    <w:r>
-      <w:fldChar w:fldCharType="begin"/>
-    </w:r>
-    <w:r>
-      <w:instrText xml:space="preserve"> FILENAME \* MERGEFORMAT </w:instrText>
-    </w:r>
-    <w:r>
-      <w:fldChar w:fldCharType="separate"/>
-    </w:r>
-    <w:r>
-      <w:rPr>
-        <w:noProof/>
-      </w:rPr>
-      <w:t>Jersi-the-rules</w:t>
-    </w:r>
-    <w:r>
-      <w:rPr>
-        <w:noProof/>
-      </w:rPr>
-      <w:fldChar w:fldCharType="end"/>
-    </w:r>
+    <w:fldSimple w:instr=" FILENAME \* MERGEFORMAT ">
+      <w:r>
+        <w:rPr>
+          <w:noProof/>
+        </w:rPr>
+        <w:t>Jersi-the-rules</w:t>
+      </w:r>
+    </w:fldSimple>
   </w:p>
 </w:ftr>
 </file>
@@ -19581,7 +19844,7 @@
 </file>
 
 <file path=customXml/itemProps1.xml><?xml version="1.0" encoding="utf-8"?>
-<ds:datastoreItem xmlns:ds="http://schemas.openxmlformats.org/officeDocument/2006/customXml" ds:itemID="{8508FF09-2BEE-40F4-A0F2-DC065D7CBC44}">
+<ds:datastoreItem xmlns:ds="http://schemas.openxmlformats.org/officeDocument/2006/customXml" ds:itemID="{1732ACA6-3BB2-42E1-93AE-8E30E7260F89}">
   <ds:schemaRefs>
     <ds:schemaRef ds:uri="http://schemas.openxmlformats.org/officeDocument/2006/bibliography"/>
   </ds:schemaRefs>

--- a/Jersi-the-rules.docx
+++ b/Jersi-the-rules.docx
@@ -4,22 +4,6 @@
   <w:body>
     <w:p>
       <w:pPr>
-        <w:jc w:val="center"/>
-        <w:rPr>
-          <w:lang w:val="en-US"/>
-        </w:rPr>
-      </w:pPr>
-    </w:p>
-    <w:p>
-      <w:pPr>
-        <w:jc w:val="center"/>
-        <w:rPr>
-          <w:lang w:val="en-US"/>
-        </w:rPr>
-      </w:pPr>
-    </w:p>
-    <w:p>
-      <w:pPr>
         <w:spacing w:after="0"/>
         <w:jc w:val="center"/>
         <w:rPr>
@@ -35,7 +19,16 @@
           <w:szCs w:val="144"/>
           <w:lang w:val="en-US"/>
         </w:rPr>
-        <w:t>JERSI 4.1</w:t>
+        <w:t>JERSI 4.</w:t>
+      </w:r>
+      <w:r>
+        <w:rPr>
+          <w:rFonts w:ascii="Segoe Script" w:hAnsi="Segoe Script" w:cstheme="majorHAnsi"/>
+          <w:sz w:val="144"/>
+          <w:szCs w:val="144"/>
+          <w:lang w:val="en-US"/>
+        </w:rPr>
+        <w:t>2</w:t>
       </w:r>
     </w:p>
     <w:p>
@@ -45,30 +38,15 @@
           <w:lang w:val="en-US"/>
         </w:rPr>
       </w:pPr>
-    </w:p>
-    <w:p>
-      <w:pPr>
-        <w:jc w:val="center"/>
-        <w:rPr>
-          <w:lang w:val="en-US"/>
-        </w:rPr>
-      </w:pPr>
-    </w:p>
-    <w:p>
-      <w:pPr>
-        <w:rPr>
-          <w:lang w:val="en-US"/>
-        </w:rPr>
-      </w:pPr>
       <w:r>
         <w:rPr>
           <w:noProof/>
           <w:lang w:val="en-US"/>
         </w:rPr>
         <w:drawing>
-          <wp:inline distT="0" distB="0" distL="0" distR="0" wp14:anchorId="0E829491" wp14:editId="428A4ABA">
-            <wp:extent cx="6645910" cy="3735070"/>
-            <wp:effectExtent l="0" t="0" r="2540" b="0"/>
+          <wp:inline distT="0" distB="0" distL="0" distR="0" wp14:anchorId="17AF997C" wp14:editId="469FE0E5">
+            <wp:extent cx="5376672" cy="3021746"/>
+            <wp:effectExtent l="0" t="0" r="0" b="7620"/>
             <wp:docPr id="2" name="Image 2"/>
             <wp:cNvGraphicFramePr>
               <a:graphicFrameLocks xmlns:a="http://schemas.openxmlformats.org/drawingml/2006/main" noChangeAspect="1"/>
@@ -83,7 +61,7 @@
                     </pic:cNvPicPr>
                   </pic:nvPicPr>
                   <pic:blipFill>
-                    <a:blip r:embed="rId8">
+                    <a:blip r:embed="rId8" cstate="print">
                       <a:extLst>
                         <a:ext uri="{28A0092B-C50C-407E-A947-70E740481C1C}">
                           <a14:useLocalDpi xmlns:a14="http://schemas.microsoft.com/office/drawing/2010/main" val="0"/>
@@ -98,7 +76,7 @@
                   <pic:spPr bwMode="auto">
                     <a:xfrm>
                       <a:off x="0" y="0"/>
-                      <a:ext cx="6645910" cy="3735070"/>
+                      <a:ext cx="5398080" cy="3033778"/>
                     </a:xfrm>
                     <a:prstGeom prst="rect">
                       <a:avLst/>
@@ -114,20 +92,6 @@
           </wp:inline>
         </w:drawing>
       </w:r>
-    </w:p>
-    <w:p>
-      <w:pPr>
-        <w:rPr>
-          <w:lang w:val="en-US"/>
-        </w:rPr>
-      </w:pPr>
-    </w:p>
-    <w:p>
-      <w:pPr>
-        <w:rPr>
-          <w:lang w:val="en-US"/>
-        </w:rPr>
-      </w:pPr>
     </w:p>
     <w:p>
       <w:pPr>
@@ -320,16 +284,8 @@
               <w:rPr>
                 <w:lang w:val="en-US"/>
               </w:rPr>
-              <w:t xml:space="preserve">: Lucas </w:t>
-            </w:r>
-            <w:proofErr w:type="spellStart"/>
-            <w:r>
-              <w:rPr>
-                <w:lang w:val="en-US"/>
-              </w:rPr>
-              <w:t>Borboleta</w:t>
-            </w:r>
-            <w:proofErr w:type="spellEnd"/>
+              <w:t>: Lucas Borboleta</w:t>
+            </w:r>
           </w:p>
         </w:tc>
         <w:tc>
@@ -361,16 +317,8 @@
               <w:rPr>
                 <w:lang w:val="en-US"/>
               </w:rPr>
-              <w:t xml:space="preserve"> : Lucas </w:t>
-            </w:r>
-            <w:proofErr w:type="spellStart"/>
-            <w:r>
-              <w:rPr>
-                <w:lang w:val="en-US"/>
-              </w:rPr>
-              <w:t>Borboleta</w:t>
-            </w:r>
-            <w:proofErr w:type="spellEnd"/>
+              <w:t xml:space="preserve"> : Lucas Borboleta</w:t>
+            </w:r>
           </w:p>
         </w:tc>
         <w:tc>
@@ -469,27 +417,74 @@
     </w:tbl>
     <w:p>
       <w:pPr>
+        <w:pStyle w:val="Titre1"/>
+        <w:rPr>
+          <w:rStyle w:val="Titre1Car"/>
+          <w:b/>
+        </w:rPr>
+      </w:pPr>
+      <w:bookmarkStart w:id="0" w:name="_Toc40687025"/>
+      <w:r>
+        <w:rPr>
+          <w:rStyle w:val="Titre1Car"/>
+          <w:b/>
+        </w:rPr>
+        <w:t>Version</w:t>
+      </w:r>
+      <w:bookmarkEnd w:id="0"/>
+    </w:p>
+    <w:p>
+      <w:pPr>
+        <w:rPr>
+          <w:lang w:val="en-US"/>
+        </w:rPr>
+      </w:pPr>
+      <w:r>
+        <w:rPr>
+          <w:lang w:val="en-US"/>
+        </w:rPr>
+        <w:t>This document dated May 2</w:t>
+      </w:r>
+      <w:r>
+        <w:rPr>
+          <w:lang w:val="en-US"/>
+        </w:rPr>
+        <w:t>1</w:t>
+      </w:r>
+      <w:r>
+        <w:rPr>
+          <w:lang w:val="en-US"/>
+        </w:rPr>
+        <w:t>, 2020 describes version 4.1 of the JERSI rules.</w:t>
+      </w:r>
+    </w:p>
+    <w:p>
+      <w:pPr>
+        <w:rPr>
+          <w:lang w:val="en-US"/>
+        </w:rPr>
+      </w:pPr>
+      <w:r>
+        <w:rPr>
+          <w:lang w:val="en-US"/>
+        </w:rPr>
+        <w:t>Changes compared to version 4.1: taking into account the feedback from readers.</w:t>
+      </w:r>
+    </w:p>
+    <w:p>
+      <w:pPr>
+        <w:spacing w:after="160"/>
+        <w:rPr>
+          <w:rStyle w:val="Titre1Car"/>
+          <w:shd w:val="clear" w:color="auto" w:fill="auto"/>
+        </w:rPr>
+      </w:pPr>
+      <w:r>
         <w:rPr>
           <w:rStyle w:val="Titre1Car"/>
           <w:b w:val="0"/>
           <w:shd w:val="clear" w:color="auto" w:fill="auto"/>
         </w:rPr>
-      </w:pPr>
-    </w:p>
-    <w:p>
-      <w:pPr>
-        <w:spacing w:after="160"/>
-        <w:rPr>
-          <w:rStyle w:val="Titre1Car"/>
-          <w:shd w:val="clear" w:color="auto" w:fill="auto"/>
-        </w:rPr>
-      </w:pPr>
-      <w:r>
-        <w:rPr>
-          <w:rStyle w:val="Titre1Car"/>
-          <w:b w:val="0"/>
-          <w:shd w:val="clear" w:color="auto" w:fill="auto"/>
-        </w:rPr>
         <w:br w:type="page"/>
       </w:r>
     </w:p>
@@ -517,37 +512,25 @@
         <w:rPr>
           <w:lang w:val="en-US"/>
         </w:rPr>
-        <w:t>The 2 players each maneuver 21 cubes, respectively white and black, on a game board of 69 hexagonal cells. Each player initially has 1 king, 2 fouls, 4 rocks, 4 papers, 4 scissors, 4 mountains and 2 wise men. The figure on the left shows the faces identifying the cubes. The figure</w:t>
-      </w:r>
-      <w:r>
-        <w:rPr>
-          <w:lang w:val="en-US"/>
-        </w:rPr>
-        <w:t xml:space="preserve"> </w:t>
-      </w:r>
-      <w:r>
-        <w:rPr>
-          <w:lang w:val="en-US"/>
-        </w:rPr>
-        <w:t>on the</w:t>
-      </w:r>
-      <w:r>
-        <w:rPr>
-          <w:lang w:val="en-US"/>
-        </w:rPr>
-        <w:t xml:space="preserve"> </w:t>
-      </w:r>
-      <w:r>
-        <w:rPr>
-          <w:lang w:val="en-US"/>
-        </w:rPr>
-        <w:t>right</w:t>
-      </w:r>
-      <w:r>
-        <w:rPr>
-          <w:lang w:val="en-US"/>
-        </w:rPr>
-        <w:t xml:space="preserve"> shows the board game; the cell labels are only used for move-recording.</w:t>
+        <w:t xml:space="preserve">The 2 players each </w:t>
+      </w:r>
+      <w:r>
+        <w:rPr>
+          <w:lang w:val="en-US"/>
+        </w:rPr>
+        <w:t>manage</w:t>
+      </w:r>
+      <w:r>
+        <w:rPr>
+          <w:lang w:val="en-US"/>
+        </w:rPr>
+        <w:t xml:space="preserve"> 21 cubes, respectively white and black, on a game board of 69 hexagonal cells. Each player has 1 king, 2 fouls, 4 rocks, 4 papers, 4 scissors, 4 mountains and 2 wise men. The figure on the left shows the faces identifying the cubes. </w:t>
+      </w:r>
+      <w:r>
+        <w:rPr>
+          <w:lang w:val="en-US"/>
+        </w:rPr>
+        <w:t>The right figure shows the game board ; the cell numbers are used to explain the rules and to record the moves.</w:t>
       </w:r>
     </w:p>
     <w:tbl>
@@ -3916,7 +3899,7 @@
           <w:b/>
         </w:rPr>
       </w:pPr>
-      <w:bookmarkStart w:id="0" w:name="_Toc40687010"/>
+      <w:bookmarkStart w:id="1" w:name="_Toc40687010"/>
       <w:r>
         <w:rPr>
           <w:rStyle w:val="Titre1Car"/>
@@ -3924,7 +3907,7 @@
         </w:rPr>
         <w:t>Overview and objective</w:t>
       </w:r>
-      <w:bookmarkEnd w:id="0"/>
+      <w:bookmarkEnd w:id="1"/>
     </w:p>
     <w:p>
       <w:pPr>
@@ -3971,8 +3954,8 @@
           <w:b/>
         </w:rPr>
       </w:pPr>
-      <w:bookmarkStart w:id="1" w:name="_Ref10661828"/>
-      <w:bookmarkStart w:id="2" w:name="_Toc40687011"/>
+      <w:bookmarkStart w:id="2" w:name="_Ref10661828"/>
+      <w:bookmarkStart w:id="3" w:name="_Toc40687011"/>
       <w:r>
         <w:rPr>
           <w:rStyle w:val="Titre1Car"/>
@@ -3980,8 +3963,8 @@
         </w:rPr>
         <w:t>Setup</w:t>
       </w:r>
-      <w:bookmarkEnd w:id="1"/>
       <w:bookmarkEnd w:id="2"/>
+      <w:bookmarkEnd w:id="3"/>
     </w:p>
     <w:p>
       <w:pPr>
@@ -4005,7 +3988,7 @@
         <w:rPr>
           <w:lang w:val="en-US"/>
         </w:rPr>
-        <w:t xml:space="preserve">, 4 rocks, 4 papers and 4 scissors on his half of the board, as shown in the figure below. </w:t>
+        <w:t xml:space="preserve">, 4 rocks, 4 papers and 4 scissors on the board, as shown in the figure below. </w:t>
       </w:r>
       <w:r>
         <w:rPr>
@@ -5774,8 +5757,8 @@
           <w:rStyle w:val="Titre1Car"/>
         </w:rPr>
       </w:pPr>
-      <w:bookmarkStart w:id="3" w:name="_Ref10393984"/>
-      <w:bookmarkStart w:id="4" w:name="_Toc40687012"/>
+      <w:bookmarkStart w:id="4" w:name="_Ref10393984"/>
+      <w:bookmarkStart w:id="5" w:name="_Toc40687012"/>
       <w:r>
         <w:rPr>
           <w:rStyle w:val="Titre1Car"/>
@@ -5800,8 +5783,8 @@
         <w:lastRenderedPageBreak/>
         <w:t>Gameplay</w:t>
       </w:r>
-      <w:bookmarkEnd w:id="3"/>
       <w:bookmarkEnd w:id="4"/>
+      <w:bookmarkEnd w:id="5"/>
     </w:p>
     <w:p>
       <w:pPr>
@@ -5826,7 +5809,7 @@
         <w:rPr>
           <w:lang w:val="en-US"/>
         </w:rPr>
-        <w:t>On his turn, each player must do one of the following actions:</w:t>
+        <w:t>On their turn, each player must perform one of the following simple (one-step) or compound (two-step) actions:</w:t>
       </w:r>
     </w:p>
     <w:p>
@@ -5840,7 +5823,7 @@
           <w:lang w:val="en-US"/>
         </w:rPr>
       </w:pPr>
-      <w:bookmarkStart w:id="5" w:name="_Hlk40781680"/>
+      <w:bookmarkStart w:id="6" w:name="_Hlk40781680"/>
       <w:r>
         <w:rPr>
           <w:lang w:val="en-US"/>
@@ -5853,19 +5836,7 @@
         </w:rPr>
         <w:t>stack</w:t>
       </w:r>
-      <w:r>
-        <w:rPr>
-          <w:lang w:val="en-US"/>
-        </w:rPr>
-        <w:t xml:space="preserve"> of </w:t>
-      </w:r>
-      <w:r>
-        <w:rPr>
-          <w:lang w:val="en-US"/>
-        </w:rPr>
-        <w:t>cubes</w:t>
-      </w:r>
-      <w:bookmarkEnd w:id="5"/>
+      <w:bookmarkEnd w:id="6"/>
       <w:r>
         <w:rPr>
           <w:lang w:val="en-US"/>
@@ -6021,43 +5992,7 @@
         <w:rPr>
           <w:lang w:val="en-US"/>
         </w:rPr>
-        <w:t xml:space="preserve">A move is possibly accompanied by the capture of an </w:t>
-      </w:r>
-      <w:r>
-        <w:rPr>
-          <w:lang w:val="en-US"/>
-        </w:rPr>
-        <w:t>opposing</w:t>
-      </w:r>
-      <w:r>
-        <w:rPr>
-          <w:lang w:val="en-US"/>
-        </w:rPr>
-        <w:t xml:space="preserve"> cube or </w:t>
-      </w:r>
-      <w:r>
-        <w:rPr>
-          <w:lang w:val="en-US"/>
-        </w:rPr>
-        <w:t>stack</w:t>
-      </w:r>
-      <w:r>
-        <w:rPr>
-          <w:lang w:val="en-US"/>
-        </w:rPr>
-        <w:t xml:space="preserve"> located on the arrival cell of the played cube or </w:t>
-      </w:r>
-      <w:r>
-        <w:rPr>
-          <w:lang w:val="en-US"/>
-        </w:rPr>
-        <w:t>stack</w:t>
-      </w:r>
-      <w:r>
-        <w:rPr>
-          <w:lang w:val="en-US"/>
-        </w:rPr>
-        <w:t>.</w:t>
+        <w:t>A stack is made up of two cubes: see stack rules.</w:t>
       </w:r>
     </w:p>
     <w:p>
@@ -6070,17 +6005,102 @@
         <w:rPr>
           <w:lang w:val="en-US"/>
         </w:rPr>
-        <w:t>The diagrams on page 5 visually summarize most of the text below.</w:t>
+        <w:t xml:space="preserve">A move is possibly accompanied by the capture of an </w:t>
+      </w:r>
+      <w:r>
+        <w:rPr>
+          <w:lang w:val="en-US"/>
+        </w:rPr>
+        <w:t>opposing</w:t>
+      </w:r>
+      <w:r>
+        <w:rPr>
+          <w:lang w:val="en-US"/>
+        </w:rPr>
+        <w:t xml:space="preserve"> </w:t>
+      </w:r>
+      <w:r>
+        <w:rPr>
+          <w:lang w:val="en-US"/>
+        </w:rPr>
+        <w:t>unit (</w:t>
+      </w:r>
+      <w:r>
+        <w:rPr>
+          <w:lang w:val="en-US"/>
+        </w:rPr>
+        <w:t xml:space="preserve">cube or </w:t>
+      </w:r>
+      <w:r>
+        <w:rPr>
+          <w:lang w:val="en-US"/>
+        </w:rPr>
+        <w:t>stack</w:t>
+      </w:r>
+      <w:r>
+        <w:rPr>
+          <w:lang w:val="en-US"/>
+        </w:rPr>
+        <w:t>)</w:t>
+      </w:r>
+      <w:r>
+        <w:rPr>
+          <w:lang w:val="en-US"/>
+        </w:rPr>
+        <w:t xml:space="preserve"> located on the arrival cell of the played </w:t>
+      </w:r>
+      <w:r>
+        <w:rPr>
+          <w:lang w:val="en-US"/>
+        </w:rPr>
+        <w:t>unit (</w:t>
+      </w:r>
+      <w:r>
+        <w:rPr>
+          <w:lang w:val="en-US"/>
+        </w:rPr>
+        <w:t xml:space="preserve">cube or </w:t>
+      </w:r>
+      <w:r>
+        <w:rPr>
+          <w:lang w:val="en-US"/>
+        </w:rPr>
+        <w:t>stack</w:t>
+      </w:r>
+      <w:r>
+        <w:rPr>
+          <w:lang w:val="en-US"/>
+        </w:rPr>
+        <w:t>): see the capture rules</w:t>
+      </w:r>
+      <w:r>
+        <w:rPr>
+          <w:lang w:val="en-US"/>
+        </w:rPr>
+        <w:t>.</w:t>
       </w:r>
     </w:p>
     <w:p>
       <w:pPr>
+        <w:rPr>
+          <w:lang w:val="en-US"/>
+        </w:rPr>
+      </w:pPr>
+      <w:r>
+        <w:rPr>
+          <w:lang w:val="en-US"/>
+        </w:rPr>
+        <w:t>The diagrams on page 5 visually summarize the text below explaining the actions.</w:t>
+      </w:r>
+    </w:p>
+    <w:p>
+      <w:pPr>
         <w:pStyle w:val="Titre2"/>
         <w:rPr>
           <w:lang w:val="en-US"/>
         </w:rPr>
       </w:pPr>
-      <w:bookmarkStart w:id="6" w:name="_Toc40687013"/>
+      <w:bookmarkStart w:id="7" w:name="_Toc40687013"/>
       <w:r>
         <w:rPr>
           <w:lang w:val="en-US"/>
@@ -6099,7 +6119,7 @@
         </w:rPr>
         <w:t xml:space="preserve"> of cubes</w:t>
       </w:r>
-      <w:bookmarkEnd w:id="6"/>
+      <w:bookmarkEnd w:id="7"/>
     </w:p>
     <w:p>
       <w:pPr>
@@ -6130,7 +6150,7 @@
         <w:tblLook w:val="04A0" w:firstRow="1" w:lastRow="0" w:firstColumn="1" w:lastColumn="0" w:noHBand="0" w:noVBand="1"/>
       </w:tblPr>
       <w:tblGrid>
-        <w:gridCol w:w="4723"/>
+        <w:gridCol w:w="5479"/>
       </w:tblGrid>
       <w:tr>
         <w:trPr>
@@ -6159,7 +6179,16 @@
                 <w:color w:val="FFFFFF" w:themeColor="background1"/>
                 <w:lang w:val="en-US"/>
               </w:rPr>
-              <w:t>Movements</w:t>
+              <w:t>Movement</w:t>
+            </w:r>
+            <w:r>
+              <w:rPr>
+                <w:b/>
+                <w:bCs/>
+                <w:color w:val="FFFFFF" w:themeColor="background1"/>
+                <w:lang w:val="en-US"/>
+              </w:rPr>
+              <w:t xml:space="preserve"> rules</w:t>
             </w:r>
           </w:p>
         </w:tc>
@@ -6239,7 +6268,25 @@
               <w:rPr>
                 <w:lang w:val="en-US"/>
               </w:rPr>
-              <w:t xml:space="preserve"> moves by one or two cells.</w:t>
+              <w:t xml:space="preserve"> moves by one or two cells</w:t>
+            </w:r>
+            <w:r>
+              <w:rPr>
+                <w:lang w:val="en-US"/>
+              </w:rPr>
+              <w:t xml:space="preserve"> </w:t>
+            </w:r>
+            <w:r>
+              <w:rPr>
+                <w:lang w:val="en-US"/>
+              </w:rPr>
+              <w:t>in a straight line</w:t>
+            </w:r>
+            <w:r>
+              <w:rPr>
+                <w:lang w:val="en-US"/>
+              </w:rPr>
+              <w:t>.</w:t>
             </w:r>
           </w:p>
           <w:p>
@@ -6257,7 +6304,19 @@
               <w:rPr>
                 <w:lang w:val="en-US"/>
               </w:rPr>
-              <w:t>Forking during a move is illegal.</w:t>
+              <w:t>Changing direction</w:t>
+            </w:r>
+            <w:r>
+              <w:rPr>
+                <w:lang w:val="en-US"/>
+              </w:rPr>
+              <w:t xml:space="preserve"> </w:t>
+            </w:r>
+            <w:r>
+              <w:rPr>
+                <w:lang w:val="en-US"/>
+              </w:rPr>
+              <w:t>during a move is illegal.</w:t>
             </w:r>
           </w:p>
           <w:p>
@@ -6333,7 +6392,7 @@
           <w:lang w:val="en-US"/>
         </w:rPr>
       </w:pPr>
-      <w:bookmarkStart w:id="7" w:name="_Toc40687014"/>
+      <w:bookmarkStart w:id="8" w:name="_Toc40687014"/>
       <w:r>
         <w:rPr>
           <w:lang w:val="en-US"/>
@@ -6346,7 +6405,7 @@
         </w:rPr>
         <w:t>stack</w:t>
       </w:r>
-      <w:bookmarkEnd w:id="7"/>
+      <w:bookmarkEnd w:id="8"/>
     </w:p>
     <w:p>
       <w:pPr>
@@ -6389,7 +6448,7 @@
         <w:tblLook w:val="04A0" w:firstRow="1" w:lastRow="0" w:firstColumn="1" w:lastColumn="0" w:noHBand="0" w:noVBand="1"/>
       </w:tblPr>
       <w:tblGrid>
-        <w:gridCol w:w="5970"/>
+        <w:gridCol w:w="8009"/>
       </w:tblGrid>
       <w:tr>
         <w:trPr>
@@ -6417,7 +6476,16 @@
                 <w:color w:val="FFFFFF" w:themeColor="background1"/>
                 <w:lang w:val="en-US"/>
               </w:rPr>
-              <w:t>Stacks</w:t>
+              <w:t>Stack</w:t>
+            </w:r>
+            <w:r>
+              <w:rPr>
+                <w:b/>
+                <w:bCs/>
+                <w:color w:val="FFFFFF" w:themeColor="background1"/>
+                <w:lang w:val="en-US"/>
+              </w:rPr>
+              <w:t xml:space="preserve"> rules</w:t>
             </w:r>
           </w:p>
         </w:tc>
@@ -6449,72 +6517,6 @@
               <w:rPr>
                 <w:lang w:val="en-US"/>
               </w:rPr>
-              <w:t xml:space="preserve">: a </w:t>
-            </w:r>
-            <w:r>
-              <w:rPr>
-                <w:lang w:val="en-US"/>
-              </w:rPr>
-              <w:t>stack</w:t>
-            </w:r>
-            <w:r>
-              <w:rPr>
-                <w:lang w:val="en-US"/>
-              </w:rPr>
-              <w:t xml:space="preserve"> consists of two cubes of the same color.</w:t>
-            </w:r>
-          </w:p>
-          <w:p>
-            <w:pPr>
-              <w:rPr>
-                <w:lang w:val="en-US"/>
-              </w:rPr>
-            </w:pPr>
-            <w:r>
-              <w:rPr>
-                <w:b/>
-                <w:bCs/>
-                <w:lang w:val="en-US"/>
-              </w:rPr>
-              <w:t>King exception</w:t>
-            </w:r>
-            <w:r>
-              <w:rPr>
-                <w:lang w:val="en-US"/>
-              </w:rPr>
-              <w:t xml:space="preserve">: in a </w:t>
-            </w:r>
-            <w:r>
-              <w:rPr>
-                <w:lang w:val="en-US"/>
-              </w:rPr>
-              <w:t>stack</w:t>
-            </w:r>
-            <w:r>
-              <w:rPr>
-                <w:lang w:val="en-US"/>
-              </w:rPr>
-              <w:t>, the king must be at the top.</w:t>
-            </w:r>
-          </w:p>
-          <w:p>
-            <w:pPr>
-              <w:rPr>
-                <w:lang w:val="en-US"/>
-              </w:rPr>
-            </w:pPr>
-            <w:r>
-              <w:rPr>
-                <w:b/>
-                <w:bCs/>
-                <w:lang w:val="en-US"/>
-              </w:rPr>
-              <w:t>Mountain exceptions</w:t>
-            </w:r>
-            <w:r>
-              <w:rPr>
-                <w:lang w:val="en-US"/>
-              </w:rPr>
               <w:t>:</w:t>
             </w:r>
           </w:p>
@@ -6533,7 +6535,25 @@
               <w:rPr>
                 <w:lang w:val="en-US"/>
               </w:rPr>
-              <w:t>A mountain can only be stacked on a mountain.</w:t>
+              <w:t xml:space="preserve">A stack consists of two </w:t>
+            </w:r>
+            <w:r>
+              <w:rPr>
+                <w:lang w:val="en-US"/>
+              </w:rPr>
+              <w:t>cubes:</w:t>
+            </w:r>
+            <w:r>
+              <w:rPr>
+                <w:lang w:val="en-US"/>
+              </w:rPr>
+              <w:t xml:space="preserve"> </w:t>
+            </w:r>
+            <w:r>
+              <w:rPr>
+                <w:lang w:val="en-US"/>
+              </w:rPr>
+              <w:t>no more no less.</w:t>
             </w:r>
           </w:p>
           <w:p>
@@ -6551,7 +6571,121 @@
               <w:rPr>
                 <w:lang w:val="en-US"/>
               </w:rPr>
-              <w:t>A mountain accepts a cube of a different color at its top.</w:t>
+              <w:t>The cubes of a pile are of the same color.</w:t>
+            </w:r>
+          </w:p>
+          <w:p>
+            <w:pPr>
+              <w:rPr>
+                <w:lang w:val="en-US"/>
+              </w:rPr>
+            </w:pPr>
+            <w:r>
+              <w:rPr>
+                <w:b/>
+                <w:bCs/>
+                <w:lang w:val="en-US"/>
+              </w:rPr>
+              <w:t>King exception</w:t>
+            </w:r>
+            <w:r>
+              <w:rPr>
+                <w:lang w:val="en-US"/>
+              </w:rPr>
+              <w:t xml:space="preserve">: in a </w:t>
+            </w:r>
+            <w:r>
+              <w:rPr>
+                <w:lang w:val="en-US"/>
+              </w:rPr>
+              <w:t>stack</w:t>
+            </w:r>
+            <w:r>
+              <w:rPr>
+                <w:lang w:val="en-US"/>
+              </w:rPr>
+              <w:t>, the king must be at the top.</w:t>
+            </w:r>
+          </w:p>
+          <w:p>
+            <w:pPr>
+              <w:rPr>
+                <w:lang w:val="en-US"/>
+              </w:rPr>
+            </w:pPr>
+            <w:r>
+              <w:rPr>
+                <w:b/>
+                <w:bCs/>
+                <w:lang w:val="en-US"/>
+              </w:rPr>
+              <w:t>Mountain exceptions</w:t>
+            </w:r>
+            <w:r>
+              <w:rPr>
+                <w:lang w:val="en-US"/>
+              </w:rPr>
+              <w:t>:</w:t>
+            </w:r>
+          </w:p>
+          <w:p>
+            <w:pPr>
+              <w:pStyle w:val="Paragraphedeliste"/>
+              <w:numPr>
+                <w:ilvl w:val="0"/>
+                <w:numId w:val="19"/>
+              </w:numPr>
+              <w:rPr>
+                <w:lang w:val="en-US"/>
+              </w:rPr>
+            </w:pPr>
+            <w:r>
+              <w:rPr>
+                <w:lang w:val="en-US"/>
+              </w:rPr>
+              <w:t>A mountain can only be stacked on a mountain.</w:t>
+            </w:r>
+          </w:p>
+          <w:p>
+            <w:pPr>
+              <w:pStyle w:val="Paragraphedeliste"/>
+              <w:numPr>
+                <w:ilvl w:val="0"/>
+                <w:numId w:val="19"/>
+              </w:numPr>
+              <w:rPr>
+                <w:lang w:val="en-US"/>
+              </w:rPr>
+            </w:pPr>
+            <w:r>
+              <w:rPr>
+                <w:lang w:val="en-US"/>
+              </w:rPr>
+              <w:t xml:space="preserve">A cube, other than a mountain, can </w:t>
+            </w:r>
+            <w:r>
+              <w:rPr>
+                <w:lang w:val="en-US"/>
+              </w:rPr>
+              <w:t xml:space="preserve">be </w:t>
+            </w:r>
+            <w:r>
+              <w:rPr>
+                <w:lang w:val="en-US"/>
+              </w:rPr>
+              <w:t>stack</w:t>
+            </w:r>
+            <w:r>
+              <w:rPr>
+                <w:lang w:val="en-US"/>
+              </w:rPr>
+              <w:t>ed</w:t>
+            </w:r>
+            <w:r>
+              <w:rPr>
+                <w:lang w:val="en-US"/>
+              </w:rPr>
+              <w:t xml:space="preserve"> on a mountain of another color.</w:t>
             </w:r>
           </w:p>
         </w:tc>
@@ -6564,7 +6698,7 @@
           <w:lang w:val="en-US"/>
         </w:rPr>
       </w:pPr>
-      <w:bookmarkStart w:id="8" w:name="_Toc40687015"/>
+      <w:bookmarkStart w:id="9" w:name="_Toc40687015"/>
       <w:r>
         <w:rPr>
           <w:lang w:val="en-US"/>
@@ -6594,71 +6728,6 @@
           <w:lang w:val="en-US"/>
         </w:rPr>
         <w:t>stack</w:t>
-      </w:r>
-      <w:bookmarkEnd w:id="8"/>
-    </w:p>
-    <w:p>
-      <w:pPr>
-        <w:rPr>
-          <w:lang w:val="en-US"/>
-        </w:rPr>
-      </w:pPr>
-      <w:r>
-        <w:rPr>
-          <w:lang w:val="en-US"/>
-        </w:rPr>
-        <w:t xml:space="preserve">Respecting the movement rules, the player must move only one cube, chosen at the top of a </w:t>
-      </w:r>
-      <w:r>
-        <w:rPr>
-          <w:lang w:val="en-US"/>
-        </w:rPr>
-        <w:t>stack</w:t>
-      </w:r>
-      <w:r>
-        <w:rPr>
-          <w:lang w:val="en-US"/>
-        </w:rPr>
-        <w:t xml:space="preserve">. This move is possibly accompanied by the construction of a new </w:t>
-      </w:r>
-      <w:r>
-        <w:rPr>
-          <w:lang w:val="en-US"/>
-        </w:rPr>
-        <w:t>stack</w:t>
-      </w:r>
-      <w:r>
-        <w:rPr>
-          <w:lang w:val="en-US"/>
-        </w:rPr>
-        <w:t>.</w:t>
-      </w:r>
-    </w:p>
-    <w:p>
-      <w:pPr>
-        <w:pStyle w:val="Titre2"/>
-        <w:rPr>
-          <w:lang w:val="en-US"/>
-        </w:rPr>
-      </w:pPr>
-      <w:bookmarkStart w:id="9" w:name="_Toc40687016"/>
-      <w:r>
-        <w:rPr>
-          <w:lang w:val="en-US"/>
-        </w:rPr>
-        <w:t xml:space="preserve">Build a </w:t>
-      </w:r>
-      <w:r>
-        <w:rPr>
-          <w:lang w:val="en-US"/>
-        </w:rPr>
-        <w:t>stack</w:t>
-      </w:r>
-      <w:r>
-        <w:rPr>
-          <w:lang w:val="en-US"/>
-        </w:rPr>
-        <w:t>, then move it</w:t>
       </w:r>
       <w:bookmarkEnd w:id="9"/>
     </w:p>
@@ -6672,7 +6741,7 @@
         <w:rPr>
           <w:lang w:val="en-US"/>
         </w:rPr>
-        <w:t xml:space="preserve">The player chains two actions respecting the associated rules. For his second action, the player must move the </w:t>
+        <w:t xml:space="preserve">Respecting the movement rules, the player must move only one cube, chosen at the top of a </w:t>
       </w:r>
       <w:r>
         <w:rPr>
@@ -6684,7 +6753,19 @@
         <w:rPr>
           <w:lang w:val="en-US"/>
         </w:rPr>
-        <w:t xml:space="preserve"> built on his first action.</w:t>
+        <w:t xml:space="preserve">. This move is possibly accompanied by the construction of a new </w:t>
+      </w:r>
+      <w:r>
+        <w:rPr>
+          <w:lang w:val="en-US"/>
+        </w:rPr>
+        <w:t>stack</w:t>
+      </w:r>
+      <w:r>
+        <w:rPr>
+          <w:lang w:val="en-US"/>
+        </w:rPr>
+        <w:t>.</w:t>
       </w:r>
     </w:p>
     <w:p>
@@ -6694,12 +6775,12 @@
           <w:lang w:val="en-US"/>
         </w:rPr>
       </w:pPr>
-      <w:bookmarkStart w:id="10" w:name="_Toc40687017"/>
-      <w:r>
-        <w:rPr>
-          <w:lang w:val="en-US"/>
-        </w:rPr>
-        <w:t xml:space="preserve">Move a </w:t>
+      <w:bookmarkStart w:id="10" w:name="_Toc40687016"/>
+      <w:r>
+        <w:rPr>
+          <w:lang w:val="en-US"/>
+        </w:rPr>
+        <w:t xml:space="preserve">Build a </w:t>
       </w:r>
       <w:r>
         <w:rPr>
@@ -6711,7 +6792,7 @@
         <w:rPr>
           <w:lang w:val="en-US"/>
         </w:rPr>
-        <w:t>, then unbuild it</w:t>
+        <w:t>, then move it</w:t>
       </w:r>
       <w:bookmarkEnd w:id="10"/>
     </w:p>
@@ -6725,7 +6806,25 @@
         <w:rPr>
           <w:lang w:val="en-US"/>
         </w:rPr>
-        <w:t xml:space="preserve">The player chains two actions respecting the associated rules. For his second action, the player must unbuild the </w:t>
+        <w:t>In two steps, t</w:t>
+      </w:r>
+      <w:r>
+        <w:rPr>
+          <w:lang w:val="en-US"/>
+        </w:rPr>
+        <w:t xml:space="preserve">he player chains two </w:t>
+      </w:r>
+      <w:r>
+        <w:rPr>
+          <w:lang w:val="en-US"/>
+        </w:rPr>
+        <w:t xml:space="preserve">simple </w:t>
+      </w:r>
+      <w:r>
+        <w:rPr>
+          <w:lang w:val="en-US"/>
+        </w:rPr>
+        <w:t xml:space="preserve">actions respecting the associated rules. For his second action, the player must move the </w:t>
       </w:r>
       <w:r>
         <w:rPr>
@@ -6737,7 +6836,7 @@
         <w:rPr>
           <w:lang w:val="en-US"/>
         </w:rPr>
-        <w:t xml:space="preserve"> moved on his first action.</w:t>
+        <w:t xml:space="preserve"> built on his first action.</w:t>
       </w:r>
     </w:p>
     <w:p>
@@ -6747,12 +6846,24 @@
           <w:lang w:val="en-US"/>
         </w:rPr>
       </w:pPr>
-      <w:bookmarkStart w:id="11" w:name="_Toc40687018"/>
-      <w:r>
-        <w:rPr>
-          <w:lang w:val="en-US"/>
-        </w:rPr>
-        <w:t>Parachute one or two cubes from his reserve</w:t>
+      <w:bookmarkStart w:id="11" w:name="_Toc40687017"/>
+      <w:r>
+        <w:rPr>
+          <w:lang w:val="en-US"/>
+        </w:rPr>
+        <w:t xml:space="preserve">Move a </w:t>
+      </w:r>
+      <w:r>
+        <w:rPr>
+          <w:lang w:val="en-US"/>
+        </w:rPr>
+        <w:t>stack</w:t>
+      </w:r>
+      <w:r>
+        <w:rPr>
+          <w:lang w:val="en-US"/>
+        </w:rPr>
+        <w:t>, then unbuild it</w:t>
       </w:r>
       <w:bookmarkEnd w:id="11"/>
     </w:p>
@@ -6766,7 +6877,25 @@
         <w:rPr>
           <w:lang w:val="en-US"/>
         </w:rPr>
-        <w:t xml:space="preserve">The player chooses one or two cubes from his reserve, then places them on his half of the board (middle row excluded) in empty cells or occupied by his own cubes, respecting the </w:t>
+        <w:t xml:space="preserve">In two steps, the player </w:t>
+      </w:r>
+      <w:r>
+        <w:rPr>
+          <w:lang w:val="en-US"/>
+        </w:rPr>
+        <w:t xml:space="preserve">chains two </w:t>
+      </w:r>
+      <w:r>
+        <w:rPr>
+          <w:lang w:val="en-US"/>
+        </w:rPr>
+        <w:t xml:space="preserve">simple </w:t>
+      </w:r>
+      <w:r>
+        <w:rPr>
+          <w:lang w:val="en-US"/>
+        </w:rPr>
+        <w:t xml:space="preserve">actions respecting the associated rules. For his second action, the player must unbuild the </w:t>
       </w:r>
       <w:r>
         <w:rPr>
@@ -6778,19 +6907,7 @@
         <w:rPr>
           <w:lang w:val="en-US"/>
         </w:rPr>
-        <w:t xml:space="preserve"> rules and also the following rule: two parachuted cubes must land either in the same cell or in two </w:t>
-      </w:r>
-      <w:r>
-        <w:rPr>
-          <w:lang w:val="en-US"/>
-        </w:rPr>
-        <w:t>neighboring</w:t>
-      </w:r>
-      <w:r>
-        <w:rPr>
-          <w:lang w:val="en-US"/>
-        </w:rPr>
-        <w:t xml:space="preserve"> cells by one side.</w:t>
+        <w:t xml:space="preserve"> moved on his first action.</w:t>
       </w:r>
     </w:p>
     <w:p>
@@ -6800,25 +6917,13 @@
           <w:lang w:val="en-US"/>
         </w:rPr>
       </w:pPr>
-      <w:bookmarkStart w:id="12" w:name="_Toc40687019"/>
+      <w:bookmarkStart w:id="12" w:name="_Toc40687018"/>
       <w:r>
         <w:rPr>
           <w:lang w:val="en-US"/>
         </w:rPr>
         <w:lastRenderedPageBreak/>
-        <w:t xml:space="preserve">Capture </w:t>
-      </w:r>
-      <w:r>
-        <w:rPr>
-          <w:lang w:val="en-US"/>
-        </w:rPr>
-        <w:t>opposing</w:t>
-      </w:r>
-      <w:r>
-        <w:rPr>
-          <w:lang w:val="en-US"/>
-        </w:rPr>
-        <w:t xml:space="preserve"> cubes</w:t>
+        <w:t>Parachute one or two cubes from his reserve</w:t>
       </w:r>
       <w:bookmarkEnd w:id="12"/>
     </w:p>
@@ -6832,6 +6937,287 @@
         <w:rPr>
           <w:lang w:val="en-US"/>
         </w:rPr>
+        <w:t xml:space="preserve">The player chooses one or two cubes from his reserve, then places them on his half of the board (rows </w:t>
+      </w:r>
+      <w:r>
+        <w:rPr>
+          <w:lang w:val="en-US"/>
+        </w:rPr>
+        <w:t>“</w:t>
+      </w:r>
+      <w:r>
+        <w:rPr>
+          <w:lang w:val="en-US"/>
+        </w:rPr>
+        <w:t>a</w:t>
+      </w:r>
+      <w:r>
+        <w:rPr>
+          <w:lang w:val="en-US"/>
+        </w:rPr>
+        <w:t>”</w:t>
+      </w:r>
+      <w:r>
+        <w:rPr>
+          <w:lang w:val="en-US"/>
+        </w:rPr>
+        <w:t xml:space="preserve">, </w:t>
+      </w:r>
+      <w:r>
+        <w:rPr>
+          <w:lang w:val="en-US"/>
+        </w:rPr>
+        <w:t>“</w:t>
+      </w:r>
+      <w:r>
+        <w:rPr>
+          <w:lang w:val="en-US"/>
+        </w:rPr>
+        <w:t>b</w:t>
+      </w:r>
+      <w:r>
+        <w:rPr>
+          <w:lang w:val="en-US"/>
+        </w:rPr>
+        <w:t>”</w:t>
+      </w:r>
+      <w:r>
+        <w:rPr>
+          <w:lang w:val="en-US"/>
+        </w:rPr>
+        <w:t xml:space="preserve">, </w:t>
+      </w:r>
+      <w:r>
+        <w:rPr>
+          <w:lang w:val="en-US"/>
+        </w:rPr>
+        <w:t>“</w:t>
+      </w:r>
+      <w:r>
+        <w:rPr>
+          <w:lang w:val="en-US"/>
+        </w:rPr>
+        <w:t>c</w:t>
+      </w:r>
+      <w:r>
+        <w:rPr>
+          <w:lang w:val="en-US"/>
+        </w:rPr>
+        <w:t>”</w:t>
+      </w:r>
+      <w:r>
+        <w:rPr>
+          <w:lang w:val="en-US"/>
+        </w:rPr>
+        <w:t xml:space="preserve"> and </w:t>
+      </w:r>
+      <w:r>
+        <w:rPr>
+          <w:lang w:val="en-US"/>
+        </w:rPr>
+        <w:t>“</w:t>
+      </w:r>
+      <w:r>
+        <w:rPr>
+          <w:lang w:val="en-US"/>
+        </w:rPr>
+        <w:t>d</w:t>
+      </w:r>
+      <w:r>
+        <w:rPr>
+          <w:lang w:val="en-US"/>
+        </w:rPr>
+        <w:t>”</w:t>
+      </w:r>
+      <w:r>
+        <w:rPr>
+          <w:lang w:val="en-US"/>
+        </w:rPr>
+        <w:t xml:space="preserve"> for white; rows </w:t>
+      </w:r>
+      <w:r>
+        <w:rPr>
+          <w:lang w:val="en-US"/>
+        </w:rPr>
+        <w:t>“</w:t>
+      </w:r>
+      <w:r>
+        <w:rPr>
+          <w:lang w:val="en-US"/>
+        </w:rPr>
+        <w:t>f</w:t>
+      </w:r>
+      <w:r>
+        <w:rPr>
+          <w:lang w:val="en-US"/>
+        </w:rPr>
+        <w:t>”</w:t>
+      </w:r>
+      <w:r>
+        <w:rPr>
+          <w:lang w:val="en-US"/>
+        </w:rPr>
+        <w:t xml:space="preserve">, </w:t>
+      </w:r>
+      <w:r>
+        <w:rPr>
+          <w:lang w:val="en-US"/>
+        </w:rPr>
+        <w:t>“</w:t>
+      </w:r>
+      <w:r>
+        <w:rPr>
+          <w:lang w:val="en-US"/>
+        </w:rPr>
+        <w:t>g</w:t>
+      </w:r>
+      <w:r>
+        <w:rPr>
+          <w:lang w:val="en-US"/>
+        </w:rPr>
+        <w:t>”</w:t>
+      </w:r>
+      <w:r>
+        <w:rPr>
+          <w:lang w:val="en-US"/>
+        </w:rPr>
+        <w:t xml:space="preserve">, </w:t>
+      </w:r>
+      <w:r>
+        <w:rPr>
+          <w:lang w:val="en-US"/>
+        </w:rPr>
+        <w:t>“</w:t>
+      </w:r>
+      <w:r>
+        <w:rPr>
+          <w:lang w:val="en-US"/>
+        </w:rPr>
+        <w:t>h</w:t>
+      </w:r>
+      <w:r>
+        <w:rPr>
+          <w:lang w:val="en-US"/>
+        </w:rPr>
+        <w:t>” a</w:t>
+      </w:r>
+      <w:r>
+        <w:rPr>
+          <w:lang w:val="en-US"/>
+        </w:rPr>
+        <w:t>nd</w:t>
+      </w:r>
+      <w:r>
+        <w:rPr>
+          <w:lang w:val="en-US"/>
+        </w:rPr>
+        <w:t xml:space="preserve"> “</w:t>
+      </w:r>
+      <w:r>
+        <w:rPr>
+          <w:lang w:val="en-US"/>
+        </w:rPr>
+        <w:t>i</w:t>
+      </w:r>
+      <w:r>
+        <w:rPr>
+          <w:lang w:val="en-US"/>
+        </w:rPr>
+        <w:t xml:space="preserve">” </w:t>
+      </w:r>
+      <w:r>
+        <w:rPr>
+          <w:lang w:val="en-US"/>
+        </w:rPr>
+        <w:t xml:space="preserve">for black) in empty </w:t>
+      </w:r>
+      <w:r>
+        <w:rPr>
+          <w:lang w:val="en-US"/>
+        </w:rPr>
+        <w:t>cells</w:t>
+      </w:r>
+      <w:r>
+        <w:rPr>
+          <w:lang w:val="en-US"/>
+        </w:rPr>
+        <w:t xml:space="preserve"> or occupied by </w:t>
+      </w:r>
+      <w:r>
+        <w:rPr>
+          <w:lang w:val="en-US"/>
+        </w:rPr>
+        <w:t>his</w:t>
+      </w:r>
+      <w:r>
+        <w:rPr>
+          <w:lang w:val="en-US"/>
+        </w:rPr>
+        <w:t xml:space="preserve"> own cubes, respecting the pile rules (if applicable) and also the following rule: two parachuted cubes must land either in the same </w:t>
+      </w:r>
+      <w:r>
+        <w:rPr>
+          <w:lang w:val="en-US"/>
+        </w:rPr>
+        <w:t>cell</w:t>
+      </w:r>
+      <w:r>
+        <w:rPr>
+          <w:lang w:val="en-US"/>
+        </w:rPr>
+        <w:t xml:space="preserve"> or in two adjacent </w:t>
+      </w:r>
+      <w:r>
+        <w:rPr>
+          <w:lang w:val="en-US"/>
+        </w:rPr>
+        <w:t>cells</w:t>
+      </w:r>
+      <w:r>
+        <w:rPr>
+          <w:lang w:val="en-US"/>
+        </w:rPr>
+        <w:t>.</w:t>
+      </w:r>
+    </w:p>
+    <w:p>
+      <w:pPr>
+        <w:pStyle w:val="Titre2"/>
+        <w:rPr>
+          <w:lang w:val="en-US"/>
+        </w:rPr>
+      </w:pPr>
+      <w:bookmarkStart w:id="13" w:name="_Toc40687019"/>
+      <w:r>
+        <w:rPr>
+          <w:lang w:val="en-US"/>
+        </w:rPr>
+        <w:t xml:space="preserve">Capture </w:t>
+      </w:r>
+      <w:r>
+        <w:rPr>
+          <w:lang w:val="en-US"/>
+        </w:rPr>
+        <w:t>opposing</w:t>
+      </w:r>
+      <w:r>
+        <w:rPr>
+          <w:lang w:val="en-US"/>
+        </w:rPr>
+        <w:t xml:space="preserve"> cubes</w:t>
+      </w:r>
+      <w:bookmarkEnd w:id="13"/>
+    </w:p>
+    <w:p>
+      <w:pPr>
+        <w:rPr>
+          <w:lang w:val="en-US"/>
+        </w:rPr>
+      </w:pPr>
+      <w:r>
+        <w:rPr>
+          <w:lang w:val="en-US"/>
+        </w:rPr>
         <w:t xml:space="preserve">Except for the parachuting, any action involves a movement which is possibly accompanied by the capture of an </w:t>
       </w:r>
       <w:r>
@@ -6844,7 +7230,19 @@
         <w:rPr>
           <w:lang w:val="en-US"/>
         </w:rPr>
-        <w:t xml:space="preserve"> cube or </w:t>
+        <w:t xml:space="preserve"> </w:t>
+      </w:r>
+      <w:r>
+        <w:rPr>
+          <w:lang w:val="en-US"/>
+        </w:rPr>
+        <w:t>unit (</w:t>
+      </w:r>
+      <w:r>
+        <w:rPr>
+          <w:lang w:val="en-US"/>
+        </w:rPr>
+        <w:t xml:space="preserve">cube or </w:t>
       </w:r>
       <w:r>
         <w:rPr>
@@ -6856,13 +7254,37 @@
         <w:rPr>
           <w:lang w:val="en-US"/>
         </w:rPr>
-        <w:t xml:space="preserve"> being on the cell of arrival of the moved cube or </w:t>
+        <w:t>)</w:t>
+      </w:r>
+      <w:r>
+        <w:rPr>
+          <w:lang w:val="en-US"/>
+        </w:rPr>
+        <w:t xml:space="preserve"> being on the cell of arrival of the moved </w:t>
+      </w:r>
+      <w:r>
+        <w:rPr>
+          <w:lang w:val="en-US"/>
+        </w:rPr>
+        <w:t>unit (</w:t>
+      </w:r>
+      <w:r>
+        <w:rPr>
+          <w:lang w:val="en-US"/>
+        </w:rPr>
+        <w:t xml:space="preserve">cube or </w:t>
       </w:r>
       <w:r>
         <w:rPr>
           <w:lang w:val="en-US"/>
         </w:rPr>
         <w:t>stack</w:t>
+      </w:r>
+      <w:r>
+        <w:rPr>
+          <w:lang w:val="en-US"/>
+        </w:rPr>
+        <w:t>)</w:t>
       </w:r>
       <w:r>
         <w:rPr>
@@ -6924,7 +7346,16 @@
                 <w:color w:val="FFFFFF" w:themeColor="background1"/>
                 <w:lang w:val="en-US"/>
               </w:rPr>
-              <w:t>aptures</w:t>
+              <w:t>apture</w:t>
+            </w:r>
+            <w:r>
+              <w:rPr>
+                <w:b/>
+                <w:bCs/>
+                <w:color w:val="FFFFFF" w:themeColor="background1"/>
+                <w:lang w:val="en-US"/>
+              </w:rPr>
+              <w:t xml:space="preserve"> rules</w:t>
             </w:r>
           </w:p>
         </w:tc>
@@ -7064,13 +7495,7 @@
               <w:rPr>
                 <w:lang w:val="en-US"/>
               </w:rPr>
-              <w:t>)</w:t>
-            </w:r>
-            <w:r>
-              <w:rPr>
-                <w:lang w:val="en-US"/>
-              </w:rPr>
-              <w:t xml:space="preserve"> if</w:t>
+              <w:t>) if</w:t>
             </w:r>
             <w:r>
               <w:rPr>
@@ -7166,19 +7591,19 @@
               <w:rPr>
                 <w:lang w:val="en-US"/>
               </w:rPr>
-              <w:t xml:space="preserve">foul beats king, wise man, foul, rock, </w:t>
-            </w:r>
-            <w:r>
-              <w:rPr>
-                <w:lang w:val="en-US"/>
-              </w:rPr>
-              <w:t>paper,</w:t>
-            </w:r>
-            <w:r>
-              <w:rPr>
-                <w:lang w:val="en-US"/>
-              </w:rPr>
-              <w:t xml:space="preserve"> and scissors</w:t>
+              <w:t>king, wise man</w:t>
+            </w:r>
+            <w:r>
+              <w:rPr>
+                <w:lang w:val="en-US"/>
+              </w:rPr>
+              <w:t xml:space="preserve"> </w:t>
+            </w:r>
+            <w:r>
+              <w:rPr>
+                <w:lang w:val="en-US"/>
+              </w:rPr>
+              <w:t>and mountain do not beat any cube</w:t>
             </w:r>
             <w:r>
               <w:rPr>
@@ -7202,25 +7627,37 @@
               <w:rPr>
                 <w:lang w:val="en-US"/>
               </w:rPr>
-              <w:t xml:space="preserve">rock beats king, wise man, </w:t>
-            </w:r>
-            <w:r>
-              <w:rPr>
-                <w:lang w:val="en-US"/>
-              </w:rPr>
-              <w:t>foul,</w:t>
-            </w:r>
-            <w:r>
-              <w:rPr>
-                <w:lang w:val="en-US"/>
-              </w:rPr>
-              <w:t xml:space="preserve"> and scissors</w:t>
-            </w:r>
-            <w:r>
-              <w:rPr>
-                <w:lang w:val="en-US"/>
-              </w:rPr>
-              <w:t>.</w:t>
+              <w:t xml:space="preserve">rock </w:t>
+            </w:r>
+            <w:r>
+              <w:rPr>
+                <w:lang w:val="en-US"/>
+              </w:rPr>
+              <w:t xml:space="preserve">beats </w:t>
+            </w:r>
+            <w:r>
+              <w:rPr>
+                <w:lang w:val="en-US"/>
+              </w:rPr>
+              <w:t xml:space="preserve">foul </w:t>
+            </w:r>
+            <w:r>
+              <w:rPr>
+                <w:lang w:val="en-US"/>
+              </w:rPr>
+              <w:t xml:space="preserve">and </w:t>
+            </w:r>
+            <w:r>
+              <w:rPr>
+                <w:lang w:val="en-US"/>
+              </w:rPr>
+              <w:t xml:space="preserve">scissors, as well as king and wise </w:t>
+            </w:r>
+            <w:r>
+              <w:rPr>
+                <w:lang w:val="en-US"/>
+              </w:rPr>
+              <w:t>man.</w:t>
             </w:r>
           </w:p>
           <w:p>
@@ -7238,25 +7675,13 @@
               <w:rPr>
                 <w:lang w:val="en-US"/>
               </w:rPr>
-              <w:t xml:space="preserve">paper beats king, wise man, </w:t>
-            </w:r>
-            <w:r>
-              <w:rPr>
-                <w:lang w:val="en-US"/>
-              </w:rPr>
-              <w:t>foul,</w:t>
-            </w:r>
-            <w:r>
-              <w:rPr>
-                <w:lang w:val="en-US"/>
-              </w:rPr>
-              <w:t xml:space="preserve"> and rock</w:t>
-            </w:r>
-            <w:r>
-              <w:rPr>
-                <w:lang w:val="en-US"/>
-              </w:rPr>
-              <w:t>.</w:t>
+              <w:t xml:space="preserve">paper beats foul and rock, as well as king and wise </w:t>
+            </w:r>
+            <w:r>
+              <w:rPr>
+                <w:lang w:val="en-US"/>
+              </w:rPr>
+              <w:t>man.</w:t>
             </w:r>
           </w:p>
           <w:p>
@@ -7274,13 +7699,7 @@
               <w:rPr>
                 <w:lang w:val="en-US"/>
               </w:rPr>
-              <w:t>s</w:t>
-            </w:r>
-            <w:r>
-              <w:rPr>
-                <w:lang w:val="en-US"/>
-              </w:rPr>
-              <w:t xml:space="preserve">cissors </w:t>
+              <w:t xml:space="preserve">scissors </w:t>
             </w:r>
             <w:r>
               <w:rPr>
@@ -7292,19 +7711,73 @@
               <w:rPr>
                 <w:lang w:val="en-US"/>
               </w:rPr>
-              <w:t xml:space="preserve"> king, wise man, </w:t>
-            </w:r>
-            <w:r>
-              <w:rPr>
-                <w:lang w:val="en-US"/>
-              </w:rPr>
-              <w:t>foul,</w:t>
-            </w:r>
-            <w:r>
-              <w:rPr>
-                <w:lang w:val="en-US"/>
-              </w:rPr>
-              <w:t xml:space="preserve"> and paper.</w:t>
+              <w:t xml:space="preserve"> </w:t>
+            </w:r>
+            <w:r>
+              <w:rPr>
+                <w:lang w:val="en-US"/>
+              </w:rPr>
+              <w:t xml:space="preserve">foul and paper, as well as king and wise </w:t>
+            </w:r>
+            <w:r>
+              <w:rPr>
+                <w:lang w:val="en-US"/>
+              </w:rPr>
+              <w:t>man.</w:t>
+            </w:r>
+          </w:p>
+          <w:p>
+            <w:pPr>
+              <w:pStyle w:val="Paragraphedeliste"/>
+              <w:numPr>
+                <w:ilvl w:val="1"/>
+                <w:numId w:val="21"/>
+              </w:numPr>
+              <w:rPr>
+                <w:lang w:val="en-US"/>
+              </w:rPr>
+            </w:pPr>
+            <w:r>
+              <w:rPr>
+                <w:lang w:val="en-US"/>
+              </w:rPr>
+              <w:t xml:space="preserve">foul </w:t>
+            </w:r>
+            <w:r>
+              <w:rPr>
+                <w:lang w:val="en-US"/>
+              </w:rPr>
+              <w:t xml:space="preserve">beats </w:t>
+            </w:r>
+            <w:r>
+              <w:rPr>
+                <w:lang w:val="en-US"/>
+              </w:rPr>
+              <w:t>foul</w:t>
+            </w:r>
+            <w:r>
+              <w:rPr>
+                <w:lang w:val="en-US"/>
+              </w:rPr>
+              <w:t xml:space="preserve">, </w:t>
+            </w:r>
+            <w:r>
+              <w:rPr>
+                <w:lang w:val="en-US"/>
+              </w:rPr>
+              <w:t>rock</w:t>
+            </w:r>
+            <w:r>
+              <w:rPr>
+                <w:lang w:val="en-US"/>
+              </w:rPr>
+              <w:t xml:space="preserve">, paper and scissors, as well as king and wise </w:t>
+            </w:r>
+            <w:r>
+              <w:rPr>
+                <w:lang w:val="en-US"/>
+              </w:rPr>
+              <w:t>man.</w:t>
             </w:r>
           </w:p>
           <w:p>
@@ -7352,7 +7825,19 @@
               <w:rPr>
                 <w:lang w:val="en-US"/>
               </w:rPr>
-              <w:t xml:space="preserve"> is entirely removed from the board.</w:t>
+              <w:t xml:space="preserve"> is entirely removed from the board</w:t>
+            </w:r>
+            <w:r>
+              <w:rPr>
+                <w:lang w:val="en-US"/>
+              </w:rPr>
+              <w:t xml:space="preserve"> and is no longer played</w:t>
+            </w:r>
+            <w:r>
+              <w:rPr>
+                <w:lang w:val="en-US"/>
+              </w:rPr>
+              <w:t>.</w:t>
             </w:r>
           </w:p>
           <w:p>
@@ -7367,37 +7852,57 @@
                 <w:bCs/>
                 <w:lang w:val="en-US"/>
               </w:rPr>
-              <w:t>King reset</w:t>
-            </w:r>
-            <w:r>
-              <w:rPr>
-                <w:lang w:val="en-US"/>
-              </w:rPr>
-              <w:t xml:space="preserve">: The captured king is reset on </w:t>
-            </w:r>
-            <w:r>
-              <w:rPr>
-                <w:lang w:val="en-US"/>
-              </w:rPr>
-              <w:t>its</w:t>
-            </w:r>
-            <w:r>
-              <w:rPr>
-                <w:lang w:val="en-US"/>
-              </w:rPr>
-              <w:t xml:space="preserve"> starting line by the attacking player in a cell of his choice, respecting the </w:t>
-            </w:r>
-            <w:r>
-              <w:rPr>
-                <w:lang w:val="en-US"/>
-              </w:rPr>
-              <w:t>stack</w:t>
-            </w:r>
-            <w:r>
-              <w:rPr>
-                <w:lang w:val="en-US"/>
-              </w:rPr>
-              <w:t xml:space="preserve"> rules.</w:t>
+              <w:t xml:space="preserve">Exception from the king - </w:t>
+            </w:r>
+            <w:r>
+              <w:rPr>
+                <w:b/>
+                <w:bCs/>
+                <w:lang w:val="en-US"/>
+              </w:rPr>
+              <w:t>relocation</w:t>
+            </w:r>
+            <w:r>
+              <w:rPr>
+                <w:lang w:val="en-US"/>
+              </w:rPr>
+              <w:t xml:space="preserve">: The captured king is </w:t>
+            </w:r>
+            <w:r>
+              <w:rPr>
+                <w:lang w:val="en-US"/>
+              </w:rPr>
+              <w:t>relocated</w:t>
+            </w:r>
+            <w:r>
+              <w:rPr>
+                <w:lang w:val="en-US"/>
+              </w:rPr>
+              <w:t xml:space="preserve"> on his starting </w:t>
+            </w:r>
+            <w:r>
+              <w:rPr>
+                <w:lang w:val="en-US"/>
+              </w:rPr>
+              <w:t>row</w:t>
+            </w:r>
+            <w:r>
+              <w:rPr>
+                <w:lang w:val="en-US"/>
+              </w:rPr>
+              <w:t xml:space="preserve"> by the attacking player in a </w:t>
+            </w:r>
+            <w:r>
+              <w:rPr>
+                <w:lang w:val="en-US"/>
+              </w:rPr>
+              <w:t>cell</w:t>
+            </w:r>
+            <w:r>
+              <w:rPr>
+                <w:lang w:val="en-US"/>
+              </w:rPr>
+              <w:t xml:space="preserve"> of his choice, respecting the stack rules, if applicable.</w:t>
             </w:r>
           </w:p>
           <w:p>
@@ -7436,7 +7941,19 @@
               <w:rPr>
                 <w:lang w:val="en-US"/>
               </w:rPr>
-              <w:t>A mountain is never captured.</w:t>
+              <w:t xml:space="preserve">A mountain is never captured, therefore never removed from the </w:t>
+            </w:r>
+            <w:r>
+              <w:rPr>
+                <w:lang w:val="en-US"/>
+              </w:rPr>
+              <w:t>board</w:t>
+            </w:r>
+            <w:r>
+              <w:rPr>
+                <w:lang w:val="en-US"/>
+              </w:rPr>
+              <w:t>.</w:t>
             </w:r>
           </w:p>
           <w:p>
@@ -7490,7 +8007,7 @@
               <w:rPr>
                 <w:lang w:val="en-US"/>
               </w:rPr>
-              <w:t xml:space="preserve"> by a moved cube, but never by a moved </w:t>
+              <w:t xml:space="preserve"> by a cube, but never by a </w:t>
             </w:r>
             <w:r>
               <w:rPr>
@@ -7554,7 +8071,25 @@
         <w:rPr>
           <w:lang w:val="en-US"/>
         </w:rPr>
-        <w:t>. During this action, if the king is captured at the first step, then the second step must first be played before resetting the king.</w:t>
+        <w:t xml:space="preserve">. During this action, if the king is captured at the first step, then the second step must first be played before </w:t>
+      </w:r>
+      <w:r>
+        <w:rPr>
+          <w:lang w:val="en-US"/>
+        </w:rPr>
+        <w:t>relocat</w:t>
+      </w:r>
+      <w:r>
+        <w:rPr>
+          <w:lang w:val="en-US"/>
+        </w:rPr>
+        <w:t xml:space="preserve">ing </w:t>
+      </w:r>
+      <w:r>
+        <w:rPr>
+          <w:lang w:val="en-US"/>
+        </w:rPr>
+        <w:t>the king.</w:t>
       </w:r>
     </w:p>
     <w:p>
@@ -7565,7 +8100,7 @@
           <w:b/>
         </w:rPr>
       </w:pPr>
-      <w:bookmarkStart w:id="13" w:name="_Toc40687020"/>
+      <w:bookmarkStart w:id="14" w:name="_Toc40687020"/>
       <w:r>
         <w:rPr>
           <w:rStyle w:val="Titre1Car"/>
@@ -7573,7 +8108,7 @@
         </w:rPr>
         <w:t>Game End Conditions</w:t>
       </w:r>
-      <w:bookmarkEnd w:id="13"/>
+      <w:bookmarkEnd w:id="14"/>
     </w:p>
     <w:p>
       <w:pPr>
@@ -7603,7 +8138,61 @@
         <w:rPr>
           <w:lang w:val="en-US"/>
         </w:rPr>
-        <w:t>His king arrives on the opposite edge of the board.</w:t>
+        <w:t>His king arrives on the opposite edge of the board</w:t>
+      </w:r>
+      <w:r>
+        <w:rPr>
+          <w:lang w:val="en-US"/>
+        </w:rPr>
+        <w:t xml:space="preserve"> </w:t>
+      </w:r>
+      <w:r>
+        <w:rPr>
+          <w:lang w:val="en-US"/>
+        </w:rPr>
+        <w:t>(row “</w:t>
+      </w:r>
+      <w:r>
+        <w:rPr>
+          <w:lang w:val="en-US"/>
+        </w:rPr>
+        <w:t>i</w:t>
+      </w:r>
+      <w:r>
+        <w:rPr>
+          <w:lang w:val="en-US"/>
+        </w:rPr>
+        <w:t>”</w:t>
+      </w:r>
+      <w:r>
+        <w:rPr>
+          <w:lang w:val="en-US"/>
+        </w:rPr>
+        <w:t xml:space="preserve"> </w:t>
+      </w:r>
+      <w:r>
+        <w:rPr>
+          <w:lang w:val="en-US"/>
+        </w:rPr>
+        <w:t>for white; row “</w:t>
+      </w:r>
+      <w:r>
+        <w:rPr>
+          <w:lang w:val="en-US"/>
+        </w:rPr>
+        <w:t>a</w:t>
+      </w:r>
+      <w:r>
+        <w:rPr>
+          <w:lang w:val="en-US"/>
+        </w:rPr>
+        <w:t>” for black)</w:t>
+      </w:r>
+      <w:r>
+        <w:rPr>
+          <w:lang w:val="en-US"/>
+        </w:rPr>
+        <w:t>.</w:t>
       </w:r>
     </w:p>
     <w:p>
@@ -7621,7 +8210,49 @@
         <w:rPr>
           <w:lang w:val="en-US"/>
         </w:rPr>
-        <w:t>The opposing king, which he has just captured, cannot be reset.</w:t>
+        <w:t xml:space="preserve">The opposing </w:t>
+      </w:r>
+      <w:r>
+        <w:rPr>
+          <w:lang w:val="en-US"/>
+        </w:rPr>
+        <w:t>captured</w:t>
+      </w:r>
+      <w:r>
+        <w:rPr>
+          <w:lang w:val="en-US"/>
+        </w:rPr>
+        <w:t xml:space="preserve"> </w:t>
+      </w:r>
+      <w:r>
+        <w:rPr>
+          <w:lang w:val="en-US"/>
+        </w:rPr>
+        <w:t>king</w:t>
+      </w:r>
+      <w:r>
+        <w:rPr>
+          <w:lang w:val="en-US"/>
+        </w:rPr>
+        <w:t xml:space="preserve"> </w:t>
+      </w:r>
+      <w:r>
+        <w:rPr>
+          <w:lang w:val="en-US"/>
+        </w:rPr>
+        <w:t xml:space="preserve">cannot be </w:t>
+      </w:r>
+      <w:r>
+        <w:rPr>
+          <w:lang w:val="en-US"/>
+        </w:rPr>
+        <w:t>relocated</w:t>
+      </w:r>
+      <w:r>
+        <w:rPr>
+          <w:lang w:val="en-US"/>
+        </w:rPr>
+        <w:t>.</w:t>
       </w:r>
     </w:p>
     <w:p>
@@ -7650,15 +8281,13 @@
           <w:b/>
         </w:rPr>
       </w:pPr>
-      <w:bookmarkStart w:id="14" w:name="_Toc40687021"/>
       <w:r>
         <w:rPr>
           <w:rStyle w:val="Titre1Car"/>
           <w:b/>
         </w:rPr>
-        <w:t>Clarifications</w:t>
-      </w:r>
-      <w:bookmarkEnd w:id="14"/>
+        <w:t>F.A.Q.</w:t>
+      </w:r>
     </w:p>
     <w:p>
       <w:pPr>
@@ -7670,7 +8299,19 @@
         <w:rPr>
           <w:lang w:val="en-US"/>
         </w:rPr>
-        <w:t>Here are clarifications corresponding to frequently asked questions:</w:t>
+        <w:t xml:space="preserve">Here are </w:t>
+      </w:r>
+      <w:r>
+        <w:rPr>
+          <w:lang w:val="en-US"/>
+        </w:rPr>
+        <w:t>answers</w:t>
+      </w:r>
+      <w:r>
+        <w:rPr>
+          <w:lang w:val="en-US"/>
+        </w:rPr>
+        <w:t xml:space="preserve"> to frequently asked questions:</w:t>
       </w:r>
     </w:p>
     <w:p>
@@ -7688,7 +8329,7 @@
         <w:rPr>
           <w:lang w:val="en-US"/>
         </w:rPr>
-        <w:t xml:space="preserve">A </w:t>
+        <w:t xml:space="preserve">In the two-step actions “build a </w:t>
       </w:r>
       <w:r>
         <w:rPr>
@@ -7700,7 +8341,43 @@
         <w:rPr>
           <w:lang w:val="en-US"/>
         </w:rPr>
-        <w:t xml:space="preserve"> consists of two cubes: no more no less.</w:t>
+        <w:t xml:space="preserve">, then move it” and “move a </w:t>
+      </w:r>
+      <w:r>
+        <w:rPr>
+          <w:lang w:val="en-US"/>
+        </w:rPr>
+        <w:t>stack</w:t>
+      </w:r>
+      <w:r>
+        <w:rPr>
+          <w:lang w:val="en-US"/>
+        </w:rPr>
+        <w:t xml:space="preserve">, then unbuild it”, the directions of movement of the </w:t>
+      </w:r>
+      <w:r>
+        <w:rPr>
+          <w:lang w:val="en-US"/>
+        </w:rPr>
+        <w:t>two</w:t>
+      </w:r>
+      <w:r>
+        <w:rPr>
+          <w:lang w:val="en-US"/>
+        </w:rPr>
+        <w:t xml:space="preserve"> step</w:t>
+      </w:r>
+      <w:r>
+        <w:rPr>
+          <w:lang w:val="en-US"/>
+        </w:rPr>
+        <w:t>s</w:t>
+      </w:r>
+      <w:r>
+        <w:rPr>
+          <w:lang w:val="en-US"/>
+        </w:rPr>
+        <w:t xml:space="preserve"> may be different.</w:t>
       </w:r>
     </w:p>
     <w:p>
@@ -7718,7 +8395,7 @@
         <w:rPr>
           <w:lang w:val="en-US"/>
         </w:rPr>
-        <w:t xml:space="preserve">In the two-step actions “build a </w:t>
+        <w:t xml:space="preserve">The king reaches the goal either by moving alone or in a </w:t>
       </w:r>
       <w:r>
         <w:rPr>
@@ -7730,19 +8407,7 @@
         <w:rPr>
           <w:lang w:val="en-US"/>
         </w:rPr>
-        <w:t xml:space="preserve">, then move it” and “move a </w:t>
-      </w:r>
-      <w:r>
-        <w:rPr>
-          <w:lang w:val="en-US"/>
-        </w:rPr>
-        <w:t>stack</w:t>
-      </w:r>
-      <w:r>
-        <w:rPr>
-          <w:lang w:val="en-US"/>
-        </w:rPr>
-        <w:t>, then unbuild it”, the directions of movement of the first step and the second step may be different.</w:t>
+        <w:t>, or by climbing an opposing mountain.</w:t>
       </w:r>
     </w:p>
     <w:p>
@@ -7760,7 +8425,7 @@
         <w:rPr>
           <w:lang w:val="en-US"/>
         </w:rPr>
-        <w:t xml:space="preserve">The king reaches the goal either by moving alone or in a </w:t>
+        <w:t xml:space="preserve">Moving a mountain is illegal, whether the mountain is alone or in a </w:t>
       </w:r>
       <w:r>
         <w:rPr>
@@ -7772,7 +8437,7 @@
         <w:rPr>
           <w:lang w:val="en-US"/>
         </w:rPr>
-        <w:t>, or by climbing an opposing mountain.</w:t>
+        <w:t>.</w:t>
       </w:r>
     </w:p>
     <w:p>
@@ -7790,19 +8455,7 @@
         <w:rPr>
           <w:lang w:val="en-US"/>
         </w:rPr>
-        <w:t xml:space="preserve">Moving a mountain is illegal, whether the mountain is alone or in a </w:t>
-      </w:r>
-      <w:r>
-        <w:rPr>
-          <w:lang w:val="en-US"/>
-        </w:rPr>
-        <w:t>stack</w:t>
-      </w:r>
-      <w:r>
-        <w:rPr>
-          <w:lang w:val="en-US"/>
-        </w:rPr>
-        <w:t>.</w:t>
+        <w:t>A cube at the top of a mountain can only move by one cell when leaving the mountain.</w:t>
       </w:r>
     </w:p>
     <w:p>
@@ -7820,118 +8473,55 @@
         <w:rPr>
           <w:lang w:val="en-US"/>
         </w:rPr>
-        <w:t>A cube at the top of a mountain can only move by one cell when leaving the mountain.</w:t>
+        <w:t xml:space="preserve">The interest of the </w:t>
+      </w:r>
+      <w:r>
+        <w:rPr>
+          <w:lang w:val="en-US"/>
+        </w:rPr>
+        <w:t>wise man</w:t>
+      </w:r>
+      <w:r>
+        <w:rPr>
+          <w:lang w:val="en-US"/>
+        </w:rPr>
+        <w:t xml:space="preserve"> lies in his ability to be parachuted and to help the movement of an isolated cube.</w:t>
       </w:r>
     </w:p>
     <w:p>
       <w:pPr>
-        <w:pStyle w:val="Paragraphedeliste"/>
-        <w:numPr>
-          <w:ilvl w:val="0"/>
-          <w:numId w:val="23"/>
-        </w:numPr>
-        <w:rPr>
-          <w:lang w:val="en-US"/>
-        </w:rPr>
-      </w:pPr>
-      <w:r>
-        <w:rPr>
-          <w:lang w:val="en-US"/>
-        </w:rPr>
-        <w:t xml:space="preserve">Two mountains on the same </w:t>
-      </w:r>
-      <w:r>
-        <w:rPr>
-          <w:lang w:val="en-US"/>
-        </w:rPr>
-        <w:t>stack</w:t>
-      </w:r>
-      <w:r>
-        <w:rPr>
-          <w:lang w:val="en-US"/>
-        </w:rPr>
-        <w:t xml:space="preserve"> have necessarily the same color.</w:t>
+        <w:spacing w:after="160"/>
+        <w:jc w:val="left"/>
+        <w:rPr>
+          <w:rStyle w:val="Titre1Car"/>
+        </w:rPr>
+      </w:pPr>
+      <w:bookmarkStart w:id="15" w:name="_Toc40687023"/>
+      <w:r>
+        <w:rPr>
+          <w:rStyle w:val="Titre1Car"/>
+          <w:b w:val="0"/>
+        </w:rPr>
+        <w:br w:type="page"/>
       </w:r>
     </w:p>
     <w:p>
       <w:pPr>
-        <w:pStyle w:val="Paragraphedeliste"/>
-        <w:numPr>
-          <w:ilvl w:val="0"/>
-          <w:numId w:val="23"/>
-        </w:numPr>
-        <w:rPr>
-          <w:lang w:val="en-US"/>
-        </w:rPr>
-      </w:pPr>
-      <w:r>
-        <w:rPr>
-          <w:lang w:val="en-US"/>
-        </w:rPr>
-        <w:t>The captured cubes are removed from the board and are no longer played, except the king.</w:t>
-      </w:r>
-    </w:p>
-    <w:p>
-      <w:pPr>
         <w:pStyle w:val="Titre1"/>
         <w:rPr>
           <w:rStyle w:val="Titre1Car"/>
           <w:b/>
         </w:rPr>
       </w:pPr>
-      <w:bookmarkStart w:id="15" w:name="_Toc40687022"/>
       <w:r>
         <w:rPr>
           <w:rStyle w:val="Titre1Car"/>
           <w:b/>
         </w:rPr>
-        <w:t>Ransom variant</w:t>
-      </w:r>
-      <w:bookmarkEnd w:id="15"/>
-    </w:p>
-    <w:p>
-      <w:pPr>
-        <w:rPr>
-          <w:lang w:val="en-US"/>
-        </w:rPr>
-      </w:pPr>
-      <w:r>
-        <w:rPr>
-          <w:lang w:val="en-US"/>
-        </w:rPr>
-        <w:t xml:space="preserve">Before resetting the captured king, the attacking player demands a ransom, in the form of an opponent's cube of the board, other than a mountain or a </w:t>
-      </w:r>
-      <w:r>
-        <w:rPr>
-          <w:lang w:val="en-US"/>
-        </w:rPr>
-        <w:t>stack</w:t>
-      </w:r>
-      <w:r>
-        <w:rPr>
-          <w:lang w:val="en-US"/>
-        </w:rPr>
-        <w:t xml:space="preserve"> bottom. The attacking player announces an admissible ransom type, then the attacked player chooses a cube of this type, and finally the attacker resets the king. If the attacking player cannot demand an eligible ransom, then he wins the game.</w:t>
-      </w:r>
-    </w:p>
-    <w:p>
-      <w:pPr>
-        <w:pStyle w:val="Titre1"/>
-        <w:rPr>
-          <w:rStyle w:val="Titre1Car"/>
-          <w:b/>
-        </w:rPr>
-      </w:pPr>
-      <w:bookmarkStart w:id="16" w:name="_Toc40687023"/>
-      <w:r>
-        <w:rPr>
-          <w:rStyle w:val="Titre1Car"/>
-          <w:b/>
-        </w:rPr>
         <w:lastRenderedPageBreak/>
         <w:t>Summary diagrams</w:t>
       </w:r>
-      <w:bookmarkEnd w:id="16"/>
+      <w:bookmarkEnd w:id="15"/>
     </w:p>
     <w:p>
       <w:pPr>
@@ -7953,7 +8543,7 @@
         <w:tblLook w:val="04A0" w:firstRow="1" w:lastRow="0" w:firstColumn="1" w:lastColumn="0" w:noHBand="0" w:noVBand="1"/>
       </w:tblPr>
       <w:tblGrid>
-        <w:gridCol w:w="8283"/>
+        <w:gridCol w:w="10466"/>
       </w:tblGrid>
       <w:tr>
         <w:trPr>
@@ -7972,7 +8562,6 @@
           </w:tcPr>
           <w:p>
             <w:pPr>
-              <w:jc w:val="center"/>
               <w:rPr>
                 <w:rFonts w:cstheme="minorHAnsi"/>
                 <w:color w:val="000000" w:themeColor="text1"/>
@@ -8001,7 +8590,7 @@
                 <w:color w:val="000000" w:themeColor="text1"/>
                 <w:lang w:val="en-US"/>
               </w:rPr>
-              <w:t xml:space="preserve"> “b” means that “a” can capture the cube “b” or any cube of the group “b”</w:t>
+              <w:t xml:space="preserve"> “b” means that the cube “a” or any cube in the group “a” can capture the cube “b” or any cube in the group “b”</w:t>
             </w:r>
           </w:p>
         </w:tc>
@@ -9411,7 +10000,8 @@
     <w:tbl>
       <w:tblPr>
         <w:tblStyle w:val="Grilledutableau"/>
-        <w:tblW w:w="0" w:type="auto"/>
+        <w:tblW w:w="5000" w:type="pct"/>
+        <w:jc w:val="center"/>
         <w:tblBorders>
           <w:top w:val="single" w:sz="12" w:space="0" w:color="FFFFFF" w:themeColor="background1"/>
           <w:left w:val="single" w:sz="12" w:space="0" w:color="FFFFFF" w:themeColor="background1"/>
@@ -9423,28 +10013,29 @@
         <w:shd w:val="clear" w:color="auto" w:fill="F2CA80"/>
         <w:tblCellMar>
           <w:top w:w="85" w:type="dxa"/>
-          <w:left w:w="85" w:type="dxa"/>
+          <w:left w:w="0" w:type="dxa"/>
           <w:bottom w:w="85" w:type="dxa"/>
-          <w:right w:w="85" w:type="dxa"/>
+          <w:right w:w="0" w:type="dxa"/>
         </w:tblCellMar>
         <w:tblLook w:val="04A0" w:firstRow="1" w:lastRow="0" w:firstColumn="1" w:lastColumn="0" w:noHBand="0" w:noVBand="1"/>
       </w:tblPr>
       <w:tblGrid>
-        <w:gridCol w:w="594"/>
-        <w:gridCol w:w="2519"/>
-        <w:gridCol w:w="2402"/>
-        <w:gridCol w:w="2519"/>
-        <w:gridCol w:w="2402"/>
+        <w:gridCol w:w="1938"/>
+        <w:gridCol w:w="2647"/>
+        <w:gridCol w:w="1954"/>
+        <w:gridCol w:w="3897"/>
       </w:tblGrid>
       <w:tr>
+        <w:trPr>
+          <w:jc w:val="center"/>
+        </w:trPr>
         <w:tc>
           <w:tcPr>
-            <w:tcW w:w="0" w:type="auto"/>
-            <w:gridSpan w:val="5"/>
+            <w:tcW w:w="5000" w:type="pct"/>
+            <w:gridSpan w:val="4"/>
             <w:tcBorders>
               <w:bottom w:val="single" w:sz="12" w:space="0" w:color="FFFFFF" w:themeColor="background1"/>
             </w:tcBorders>
-            <w:shd w:val="clear" w:color="auto" w:fill="auto"/>
           </w:tcPr>
           <w:p>
             <w:pPr>
@@ -9456,143 +10047,18 @@
               <w:rPr>
                 <w:lang w:val="en-US"/>
               </w:rPr>
-              <w:t xml:space="preserve">Possible chained movements during a player's turn owning cubes </w:t>
-            </w:r>
-            <w:r>
-              <w:rPr>
-                <w:lang w:val="en-US"/>
-              </w:rPr>
-              <w:t>“a”</w:t>
-            </w:r>
-            <w:r>
-              <w:rPr>
-                <w:lang w:val="en-US"/>
-              </w:rPr>
-              <w:t xml:space="preserve">, </w:t>
-            </w:r>
-            <w:r>
-              <w:rPr>
-                <w:lang w:val="en-US"/>
-              </w:rPr>
-              <w:t>“b”</w:t>
-            </w:r>
-            <w:r>
-              <w:rPr>
-                <w:lang w:val="en-US"/>
-              </w:rPr>
-              <w:t xml:space="preserve"> and </w:t>
-            </w:r>
-            <w:r>
-              <w:rPr>
-                <w:lang w:val="en-US"/>
-              </w:rPr>
-              <w:t>“c”</w:t>
-            </w:r>
-            <w:r>
-              <w:rPr>
-                <w:lang w:val="en-US"/>
-              </w:rPr>
-              <w:t xml:space="preserve"> and the associated capture possibilities.</w:t>
+              <w:t>Possible chained movements during a player's turn owning cubes “a”, “b” and “c” and the associated capture possibilities.</w:t>
             </w:r>
           </w:p>
         </w:tc>
       </w:tr>
       <w:tr>
+        <w:trPr>
+          <w:jc w:val="center"/>
+        </w:trPr>
         <w:tc>
           <w:tcPr>
-            <w:tcW w:w="0" w:type="auto"/>
-            <w:shd w:val="pct5" w:color="auto" w:fill="A66D3C"/>
-          </w:tcPr>
-          <w:p>
-            <w:pPr>
-              <w:jc w:val="center"/>
-              <w:rPr>
-                <w:b/>
-                <w:bCs/>
-                <w:color w:val="000000" w:themeColor="text1"/>
-                <w:lang w:val="en-US"/>
-              </w:rPr>
-            </w:pPr>
-            <w:r>
-              <w:rPr>
-                <w:b/>
-                <w:bCs/>
-                <w:lang w:val="en-US"/>
-              </w:rPr>
-              <w:t>Cas</w:t>
-            </w:r>
-            <w:r>
-              <w:rPr>
-                <w:b/>
-                <w:bCs/>
-                <w:lang w:val="en-US"/>
-              </w:rPr>
-              <w:t>e</w:t>
-            </w:r>
-          </w:p>
-        </w:tc>
-        <w:tc>
-          <w:tcPr>
-            <w:tcW w:w="0" w:type="auto"/>
-            <w:gridSpan w:val="2"/>
-            <w:shd w:val="pct5" w:color="auto" w:fill="A66D3C"/>
-          </w:tcPr>
-          <w:p>
-            <w:pPr>
-              <w:jc w:val="center"/>
-              <w:rPr>
-                <w:b/>
-                <w:bCs/>
-                <w:color w:val="000000" w:themeColor="text1"/>
-                <w:lang w:val="en-US"/>
-              </w:rPr>
-            </w:pPr>
-            <w:r>
-              <w:rPr>
-                <w:b/>
-                <w:bCs/>
-                <w:lang w:val="en-US"/>
-              </w:rPr>
-              <w:t>1</w:t>
-            </w:r>
-            <w:r>
-              <w:rPr>
-                <w:b/>
-                <w:bCs/>
-                <w:vertAlign w:val="superscript"/>
-                <w:lang w:val="en-US"/>
-              </w:rPr>
-              <w:t>st</w:t>
-            </w:r>
-            <w:r>
-              <w:rPr>
-                <w:b/>
-                <w:bCs/>
-                <w:lang w:val="en-US"/>
-              </w:rPr>
-              <w:t xml:space="preserve"> </w:t>
-            </w:r>
-            <w:r>
-              <w:rPr>
-                <w:b/>
-                <w:bCs/>
-                <w:lang w:val="en-US"/>
-              </w:rPr>
-              <w:t>mov</w:t>
-            </w:r>
-            <w:r>
-              <w:rPr>
-                <w:b/>
-                <w:bCs/>
-                <w:lang w:val="en-US"/>
-              </w:rPr>
-              <w:t>e</w:t>
-            </w:r>
-          </w:p>
-        </w:tc>
-        <w:tc>
-          <w:tcPr>
-            <w:tcW w:w="0" w:type="auto"/>
+            <w:tcW w:w="2197" w:type="pct"/>
             <w:gridSpan w:val="2"/>
             <w:tcBorders>
               <w:bottom w:val="single" w:sz="12" w:space="0" w:color="FFFFFF" w:themeColor="background1"/>
@@ -9605,7 +10071,7 @@
               <w:rPr>
                 <w:b/>
                 <w:bCs/>
-                <w:color w:val="000000" w:themeColor="text1"/>
+                <w:color w:val="FFFFFF" w:themeColor="background1"/>
                 <w:lang w:val="en-US"/>
               </w:rPr>
             </w:pPr>
@@ -9613,23 +10079,25 @@
               <w:rPr>
                 <w:b/>
                 <w:bCs/>
-                <w:lang w:val="en-US"/>
-              </w:rPr>
-              <w:t>2</w:t>
+                <w:color w:val="FFFFFF" w:themeColor="background1"/>
+                <w:lang w:val="en-US"/>
+              </w:rPr>
+              <w:t xml:space="preserve">Action </w:t>
             </w:r>
             <w:r>
               <w:rPr>
                 <w:b/>
                 <w:bCs/>
-                <w:vertAlign w:val="superscript"/>
-                <w:lang w:val="en-US"/>
-              </w:rPr>
-              <w:t>nd</w:t>
+                <w:color w:val="FFFFFF" w:themeColor="background1"/>
+                <w:lang w:val="en-US"/>
+              </w:rPr>
+              <w:t>at</w:t>
             </w:r>
             <w:r>
               <w:rPr>
                 <w:b/>
                 <w:bCs/>
+                <w:color w:val="FFFFFF" w:themeColor="background1"/>
                 <w:lang w:val="en-US"/>
               </w:rPr>
               <w:t xml:space="preserve"> </w:t>
@@ -9638,33 +10106,178 @@
               <w:rPr>
                 <w:b/>
                 <w:bCs/>
-                <w:lang w:val="en-US"/>
-              </w:rPr>
-              <w:t>optional</w:t>
+                <w:color w:val="FFFFFF" w:themeColor="background1"/>
+                <w:lang w:val="en-US"/>
+              </w:rPr>
+              <w:t>1</w:t>
             </w:r>
             <w:r>
               <w:rPr>
                 <w:b/>
                 <w:bCs/>
-                <w:lang w:val="en-US"/>
-              </w:rPr>
-              <w:t xml:space="preserve"> </w:t>
+                <w:color w:val="FFFFFF" w:themeColor="background1"/>
+                <w:vertAlign w:val="superscript"/>
+                <w:lang w:val="en-US"/>
+              </w:rPr>
+              <w:t>st</w:t>
             </w:r>
             <w:r>
               <w:rPr>
                 <w:b/>
                 <w:bCs/>
-                <w:lang w:val="en-US"/>
-              </w:rPr>
-              <w:t>move</w:t>
+                <w:color w:val="FFFFFF" w:themeColor="background1"/>
+                <w:lang w:val="en-US"/>
+              </w:rPr>
+              <w:t xml:space="preserve"> step</w:t>
+            </w:r>
+          </w:p>
+        </w:tc>
+        <w:tc>
+          <w:tcPr>
+            <w:tcW w:w="2803" w:type="pct"/>
+            <w:gridSpan w:val="2"/>
+            <w:tcBorders>
+              <w:bottom w:val="single" w:sz="12" w:space="0" w:color="FFFFFF" w:themeColor="background1"/>
+            </w:tcBorders>
+            <w:shd w:val="pct5" w:color="auto" w:fill="A66D3C"/>
+          </w:tcPr>
+          <w:p>
+            <w:pPr>
+              <w:jc w:val="center"/>
+              <w:rPr>
+                <w:b/>
+                <w:bCs/>
+                <w:color w:val="FFFFFF" w:themeColor="background1"/>
+                <w:lang w:val="en-US"/>
+              </w:rPr>
+            </w:pPr>
+            <w:r>
+              <w:rPr>
+                <w:b/>
+                <w:bCs/>
+                <w:color w:val="FFFFFF" w:themeColor="background1"/>
+                <w:lang w:val="en-US"/>
+              </w:rPr>
+              <w:t xml:space="preserve">Action </w:t>
+            </w:r>
+            <w:r>
+              <w:rPr>
+                <w:b/>
+                <w:bCs/>
+                <w:color w:val="FFFFFF" w:themeColor="background1"/>
+                <w:lang w:val="en-US"/>
+              </w:rPr>
+              <w:t>at</w:t>
+            </w:r>
+            <w:r>
+              <w:rPr>
+                <w:b/>
+                <w:bCs/>
+                <w:color w:val="FFFFFF" w:themeColor="background1"/>
+                <w:lang w:val="en-US"/>
+              </w:rPr>
+              <w:t xml:space="preserve"> 2</w:t>
+            </w:r>
+            <w:r>
+              <w:rPr>
+                <w:b/>
+                <w:bCs/>
+                <w:color w:val="FFFFFF" w:themeColor="background1"/>
+                <w:vertAlign w:val="superscript"/>
+                <w:lang w:val="en-US"/>
+              </w:rPr>
+              <w:t>nd</w:t>
+            </w:r>
+            <w:r>
+              <w:rPr>
+                <w:b/>
+                <w:bCs/>
+                <w:color w:val="FFFFFF" w:themeColor="background1"/>
+                <w:lang w:val="en-US"/>
+              </w:rPr>
+              <w:t xml:space="preserve"> </w:t>
+            </w:r>
+            <w:r>
+              <w:rPr>
+                <w:b/>
+                <w:bCs/>
+                <w:color w:val="FFFFFF" w:themeColor="background1"/>
+                <w:lang w:val="en-US"/>
+              </w:rPr>
+              <w:t>optional</w:t>
+            </w:r>
+            <w:r>
+              <w:rPr>
+                <w:b/>
+                <w:bCs/>
+                <w:color w:val="FFFFFF" w:themeColor="background1"/>
+                <w:lang w:val="en-US"/>
+              </w:rPr>
+              <w:t xml:space="preserve"> step</w:t>
+            </w:r>
+            <w:r>
+              <w:rPr>
+                <w:b/>
+                <w:bCs/>
+                <w:color w:val="FFFFFF" w:themeColor="background1"/>
+                <w:lang w:val="en-US"/>
+              </w:rPr>
+              <w:t xml:space="preserve"> </w:t>
             </w:r>
           </w:p>
         </w:tc>
       </w:tr>
       <w:tr>
+        <w:trPr>
+          <w:jc w:val="center"/>
+        </w:trPr>
         <w:tc>
           <w:tcPr>
-            <w:tcW w:w="0" w:type="auto"/>
+            <w:tcW w:w="929" w:type="pct"/>
+            <w:shd w:val="pct5" w:color="auto" w:fill="A66D3C"/>
+            <w:vAlign w:val="center"/>
+          </w:tcPr>
+          <w:p>
+            <w:pPr>
+              <w:jc w:val="center"/>
+              <w:rPr>
+                <w:color w:val="FFFFFF" w:themeColor="background1"/>
+                <w:lang w:val="en-US"/>
+              </w:rPr>
+            </w:pPr>
+            <w:r>
+              <w:rPr>
+                <w:color w:val="FFFFFF" w:themeColor="background1"/>
+                <w:lang w:val="en-US"/>
+              </w:rPr>
+              <w:t>Move</w:t>
+            </w:r>
+            <w:r>
+              <w:rPr>
+                <w:color w:val="FFFFFF" w:themeColor="background1"/>
+                <w:lang w:val="en-US"/>
+              </w:rPr>
+              <w:t xml:space="preserve"> </w:t>
+            </w:r>
+            <w:r>
+              <w:rPr>
+                <w:color w:val="FFFFFF" w:themeColor="background1"/>
+                <w:lang w:val="en-US"/>
+              </w:rPr>
+              <w:t>a</w:t>
+            </w:r>
+            <w:r>
+              <w:rPr>
+                <w:color w:val="FFFFFF" w:themeColor="background1"/>
+                <w:lang w:val="en-US"/>
+              </w:rPr>
+              <w:t xml:space="preserve"> cube</w:t>
+            </w:r>
+          </w:p>
+        </w:tc>
+        <w:tc>
+          <w:tcPr>
+            <w:tcW w:w="1268" w:type="pct"/>
             <w:shd w:val="clear" w:color="auto" w:fill="F2CA80"/>
             <w:vAlign w:val="center"/>
           </w:tcPr>
@@ -9677,37 +10290,16 @@
             </w:pPr>
             <w:r>
               <w:rPr>
-                <w:lang w:val="en-US"/>
-              </w:rPr>
-              <w:t>1</w:t>
-            </w:r>
-          </w:p>
-        </w:tc>
-        <w:tc>
-          <w:tcPr>
-            <w:tcW w:w="0" w:type="auto"/>
-            <w:shd w:val="clear" w:color="auto" w:fill="F2CA80"/>
-            <w:vAlign w:val="center"/>
-          </w:tcPr>
-          <w:p>
-            <w:pPr>
-              <w:jc w:val="center"/>
-              <w:rPr>
-                <w:lang w:val="en-US"/>
-              </w:rPr>
-            </w:pPr>
-            <w:r>
-              <w:rPr>
                 <w:noProof/>
                 <w:lang w:val="en-US"/>
               </w:rPr>
               <mc:AlternateContent>
                 <mc:Choice Requires="wpc">
                   <w:drawing>
-                    <wp:inline distT="0" distB="0" distL="0" distR="0" wp14:anchorId="526CF9AC" wp14:editId="39B31938">
-                      <wp:extent cx="1271270" cy="514351"/>
-                      <wp:effectExtent l="0" t="0" r="0" b="0"/>
-                      <wp:docPr id="6" name="Zone de dessin 6"/>
+                    <wp:inline distT="0" distB="0" distL="0" distR="0" wp14:anchorId="11E55E37" wp14:editId="275C1AFB">
+                      <wp:extent cx="935355" cy="253706"/>
+                      <wp:effectExtent l="0" t="0" r="17145" b="0"/>
+                      <wp:docPr id="192" name="Zone de dessin 192"/>
                       <wp:cNvGraphicFramePr>
                         <a:graphicFrameLocks xmlns:a="http://schemas.openxmlformats.org/drawingml/2006/main" noChangeAspect="1"/>
                       </wp:cNvGraphicFramePr>
@@ -9719,12 +10311,12 @@
                             </wpc:bg>
                             <wpc:whole/>
                             <wps:wsp>
-                              <wps:cNvPr id="170" name="Rectangle 170"/>
+                              <wps:cNvPr id="5" name="Rectangle 5"/>
                               <wps:cNvSpPr/>
                               <wps:spPr>
                                 <a:xfrm>
-                                  <a:off x="93662" y="107077"/>
-                                  <a:ext cx="360000" cy="360000"/>
+                                  <a:off x="30" y="264"/>
+                                  <a:ext cx="216000" cy="216000"/>
                                 </a:xfrm>
                                 <a:prstGeom prst="rect">
                                   <a:avLst/>
@@ -9779,12 +10371,12 @@
                               </wps:bodyPr>
                             </wps:wsp>
                             <wps:wsp>
-                              <wps:cNvPr id="171" name="Rectangle 171"/>
+                              <wps:cNvPr id="7" name="Rectangle 7"/>
                               <wps:cNvSpPr/>
                               <wps:spPr>
                                 <a:xfrm>
-                                  <a:off x="813403" y="106813"/>
-                                  <a:ext cx="360000" cy="360000"/>
+                                  <a:off x="719771" y="0"/>
+                                  <a:ext cx="216000" cy="216000"/>
                                 </a:xfrm>
                                 <a:prstGeom prst="rect">
                                   <a:avLst/>
@@ -9840,15 +10432,12 @@
                               </wps:bodyPr>
                             </wps:wsp>
                             <wps:wsp>
-                              <wps:cNvPr id="9" name="Connecteur : en arc 9"/>
-                              <wps:cNvCnPr>
-                                <a:stCxn id="170" idx="3"/>
-                                <a:endCxn id="171" idx="1"/>
-                              </wps:cNvCnPr>
+                              <wps:cNvPr id="22" name="Connecteur : en arc 22"/>
+                              <wps:cNvCnPr/>
                               <wps:spPr>
                                 <a:xfrm flipV="1">
-                                  <a:off x="453662" y="286813"/>
-                                  <a:ext cx="359741" cy="264"/>
+                                  <a:off x="216030" y="108000"/>
+                                  <a:ext cx="503741" cy="264"/>
                                 </a:xfrm>
                                 <a:prstGeom prst="curvedConnector3">
                                   <a:avLst/>
@@ -9885,12 +10474,12 @@
                 </mc:Choice>
                 <mc:Fallback>
                   <w:pict>
-                    <v:group w14:anchorId="526CF9AC" id="Zone de dessin 6" o:spid="_x0000_s1053" editas="canvas" style="width:100.1pt;height:40.5pt;mso-position-horizontal-relative:char;mso-position-vertical-relative:line" coordsize="12712,5143" o:gfxdata="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">
-                      <v:shape id="_x0000_s1054" type="#_x0000_t75" style="position:absolute;width:12712;height:5143;visibility:visible;mso-wrap-style:square">
+                    <v:group w14:anchorId="11E55E37" id="Zone de dessin 192" o:spid="_x0000_s1053" editas="canvas" style="width:73.65pt;height:20pt;mso-position-horizontal-relative:char;mso-position-vertical-relative:line" coordsize="9353,2533" o:gfxdata="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">
+                      <v:shape id="_x0000_s1054" type="#_x0000_t75" style="position:absolute;width:9353;height:2533;visibility:visible;mso-wrap-style:square">
                         <v:fill o:detectmouseclick="t"/>
                         <v:path o:connecttype="none"/>
                       </v:shape>
-                      <v:rect id="Rectangle 170" o:spid="_x0000_s1055" style="position:absolute;left:936;top:1070;width:3600;height:3600;visibility:visible;mso-wrap-style:square;v-text-anchor:middle" o:gfxdata="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" fillcolor="white [3212]" strokecolor="black [3213]" strokeweight="1pt">
+                      <v:rect id="Rectangle 5" o:spid="_x0000_s1055" style="position:absolute;top:2;width:2160;height:2160;visibility:visible;mso-wrap-style:square;v-text-anchor:middle" o:gfxdata="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" fillcolor="white [3212]" strokecolor="black [3213]" strokeweight="1pt">
                         <v:textbox inset="0,0,0,0">
                           <w:txbxContent>
                             <w:p>
@@ -9909,7 +10498,7 @@
                           </w:txbxContent>
                         </v:textbox>
                       </v:rect>
-                      <v:rect id="Rectangle 171" o:spid="_x0000_s1056" style="position:absolute;left:8134;top:1068;width:3600;height:3600;visibility:visible;mso-wrap-style:square;v-text-anchor:middle" o:gfxdata="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" fillcolor="white [3212]" strokecolor="black [3213]" strokeweight="1pt">
+                      <v:rect id="Rectangle 7" o:spid="_x0000_s1056" style="position:absolute;left:7197;width:2160;height:2160;visibility:visible;mso-wrap-style:square;v-text-anchor:middle" o:gfxdata="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" fillcolor="white [3212]" strokecolor="black [3213]" strokeweight="1pt">
                         <v:stroke dashstyle="dash"/>
                         <v:textbox inset="0,0,0,0">
                           <w:txbxContent>
@@ -9929,7 +10518,7 @@
                           </w:txbxContent>
                         </v:textbox>
                       </v:rect>
-                      <v:shape id="Connecteur : en arc 9" o:spid="_x0000_s1057" type="#_x0000_t38" style="position:absolute;left:4536;top:2868;width:3598;height:2;flip:y;visibility:visible;mso-wrap-style:square" o:connectortype="curved" o:gfxdata="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" adj="10800" strokecolor="black [3213]" strokeweight="1pt">
+                      <v:shape id="Connecteur : en arc 22" o:spid="_x0000_s1057" type="#_x0000_t38" style="position:absolute;left:2160;top:1080;width:5037;height:2;flip:y;visibility:visible;mso-wrap-style:square" o:connectortype="curved" o:gfxdata="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" adj="10800" strokecolor="black [3213]" strokeweight="1pt">
                         <v:stroke dashstyle="dash" endarrow="block" joinstyle="miter"/>
                       </v:shape>
                       <w10:anchorlock/>
@@ -9938,71 +10527,91 @@
                 </mc:Fallback>
               </mc:AlternateContent>
             </w:r>
+            <w:r>
+              <w:rPr>
+                <w:lang w:val="en-US"/>
+              </w:rPr>
+              <w:br/>
+            </w:r>
+            <w:r>
+              <w:rPr>
+                <w:lang w:val="en-US"/>
+              </w:rPr>
+              <w:t>m</w:t>
+            </w:r>
+            <w:r>
+              <w:rPr>
+                <w:lang w:val="en-US"/>
+              </w:rPr>
+              <w:t>ove “a”</w:t>
+            </w:r>
+            <w:r>
+              <w:rPr>
+                <w:lang w:val="en-US"/>
+              </w:rPr>
+              <w:t>;</w:t>
+            </w:r>
+            <w:r>
+              <w:rPr>
+                <w:lang w:val="en-US"/>
+              </w:rPr>
+              <w:br/>
+              <w:t>possible</w:t>
+            </w:r>
+            <w:r>
+              <w:rPr>
+                <w:lang w:val="en-US"/>
+              </w:rPr>
+              <w:t xml:space="preserve"> </w:t>
+            </w:r>
+            <w:r>
+              <w:rPr>
+                <w:lang w:val="en-US"/>
+              </w:rPr>
+              <w:t>capture</w:t>
+            </w:r>
           </w:p>
         </w:tc>
         <w:tc>
           <w:tcPr>
-            <w:tcW w:w="0" w:type="auto"/>
-            <w:shd w:val="clear" w:color="auto" w:fill="F2CA80"/>
+            <w:tcW w:w="936" w:type="pct"/>
+            <w:shd w:val="pct5" w:color="auto" w:fill="A66D3C"/>
             <w:vAlign w:val="center"/>
           </w:tcPr>
           <w:p>
             <w:pPr>
-              <w:jc w:val="left"/>
-              <w:rPr>
+              <w:pStyle w:val="Default"/>
+              <w:jc w:val="center"/>
+              <w:rPr>
+                <w:color w:val="FFFFFF" w:themeColor="background1"/>
+                <w:sz w:val="22"/>
+                <w:szCs w:val="22"/>
                 <w:lang w:val="en-US"/>
               </w:rPr>
             </w:pPr>
             <w:r>
               <w:rPr>
-                <w:lang w:val="en-US"/>
-              </w:rPr>
-              <w:t xml:space="preserve">Move </w:t>
-            </w:r>
-            <w:r>
-              <w:rPr>
-                <w:lang w:val="en-US"/>
-              </w:rPr>
-              <w:t>“a”</w:t>
-            </w:r>
-          </w:p>
-          <w:p>
-            <w:pPr>
-              <w:jc w:val="left"/>
-              <w:rPr>
-                <w:lang w:val="en-US"/>
-              </w:rPr>
-            </w:pPr>
-            <w:r>
-              <w:rPr>
-                <w:lang w:val="en-US"/>
-              </w:rPr>
-              <w:t xml:space="preserve">Possible </w:t>
-            </w:r>
-            <w:r>
-              <w:rPr>
-                <w:lang w:val="en-US"/>
-              </w:rPr>
-              <w:t xml:space="preserve">capture </w:t>
-            </w:r>
-            <w:r>
-              <w:rPr>
-                <w:lang w:val="en-US"/>
-              </w:rPr>
-              <w:t xml:space="preserve">in </w:t>
-            </w:r>
-            <w:r>
-              <w:rPr>
-                <w:lang w:val="en-US"/>
-              </w:rPr>
-              <w:t>the arrival cell</w:t>
+                <w:color w:val="FFFFFF" w:themeColor="background1"/>
+                <w:sz w:val="22"/>
+                <w:szCs w:val="22"/>
+                <w:lang w:val="en-US"/>
+              </w:rPr>
+              <w:t>no</w:t>
+            </w:r>
+            <w:r>
+              <w:rPr>
+                <w:color w:val="FFFFFF" w:themeColor="background1"/>
+                <w:sz w:val="22"/>
+                <w:szCs w:val="22"/>
+                <w:lang w:val="en-US"/>
+              </w:rPr>
+              <w:t xml:space="preserve"> action</w:t>
             </w:r>
           </w:p>
         </w:tc>
         <w:tc>
           <w:tcPr>
-            <w:tcW w:w="0" w:type="auto"/>
-            <w:gridSpan w:val="2"/>
+            <w:tcW w:w="1867" w:type="pct"/>
             <w:shd w:val="clear" w:color="auto" w:fill="F2CA80"/>
             <w:vAlign w:val="center"/>
           </w:tcPr>
@@ -10020,15 +10629,77 @@
                 <w:szCs w:val="22"/>
                 <w:lang w:val="en-US"/>
               </w:rPr>
-              <w:t>No option</w:t>
+              <w:t>no</w:t>
+            </w:r>
+            <w:r>
+              <w:rPr>
+                <w:sz w:val="22"/>
+                <w:szCs w:val="22"/>
+                <w:lang w:val="en-US"/>
+              </w:rPr>
+              <w:t xml:space="preserve"> option</w:t>
             </w:r>
           </w:p>
         </w:tc>
       </w:tr>
       <w:tr>
+        <w:trPr>
+          <w:jc w:val="center"/>
+        </w:trPr>
         <w:tc>
           <w:tcPr>
-            <w:tcW w:w="0" w:type="auto"/>
+            <w:tcW w:w="929" w:type="pct"/>
+            <w:shd w:val="pct5" w:color="auto" w:fill="A66D3C"/>
+            <w:vAlign w:val="center"/>
+          </w:tcPr>
+          <w:p>
+            <w:pPr>
+              <w:jc w:val="center"/>
+              <w:rPr>
+                <w:color w:val="FFFFFF" w:themeColor="background1"/>
+                <w:lang w:val="en-US"/>
+              </w:rPr>
+            </w:pPr>
+            <w:r>
+              <w:rPr>
+                <w:color w:val="FFFFFF" w:themeColor="background1"/>
+                <w:lang w:val="en-US"/>
+              </w:rPr>
+              <w:t>Build</w:t>
+            </w:r>
+            <w:r>
+              <w:rPr>
+                <w:color w:val="FFFFFF" w:themeColor="background1"/>
+                <w:lang w:val="en-US"/>
+              </w:rPr>
+              <w:t xml:space="preserve"> </w:t>
+            </w:r>
+            <w:r>
+              <w:rPr>
+                <w:color w:val="FFFFFF" w:themeColor="background1"/>
+                <w:lang w:val="en-US"/>
+              </w:rPr>
+              <w:t>a</w:t>
+            </w:r>
+            <w:r>
+              <w:rPr>
+                <w:color w:val="FFFFFF" w:themeColor="background1"/>
+                <w:lang w:val="en-US"/>
+              </w:rPr>
+              <w:t xml:space="preserve"> </w:t>
+            </w:r>
+            <w:r>
+              <w:rPr>
+                <w:color w:val="FFFFFF" w:themeColor="background1"/>
+                <w:lang w:val="en-US"/>
+              </w:rPr>
+              <w:t>stack</w:t>
+            </w:r>
+          </w:p>
+        </w:tc>
+        <w:tc>
+          <w:tcPr>
+            <w:tcW w:w="1268" w:type="pct"/>
             <w:shd w:val="clear" w:color="auto" w:fill="F2CA80"/>
             <w:vAlign w:val="center"/>
           </w:tcPr>
@@ -10041,37 +10712,16 @@
             </w:pPr>
             <w:r>
               <w:rPr>
-                <w:lang w:val="en-US"/>
-              </w:rPr>
-              <w:t>2</w:t>
-            </w:r>
-          </w:p>
-        </w:tc>
-        <w:tc>
-          <w:tcPr>
-            <w:tcW w:w="0" w:type="auto"/>
-            <w:shd w:val="clear" w:color="auto" w:fill="F2CA80"/>
-            <w:vAlign w:val="center"/>
-          </w:tcPr>
-          <w:p>
-            <w:pPr>
-              <w:jc w:val="center"/>
-              <w:rPr>
-                <w:lang w:val="en-US"/>
-              </w:rPr>
-            </w:pPr>
-            <w:r>
-              <w:rPr>
                 <w:noProof/>
                 <w:lang w:val="en-US"/>
               </w:rPr>
               <mc:AlternateContent>
                 <mc:Choice Requires="wpc">
                   <w:drawing>
-                    <wp:inline distT="0" distB="0" distL="0" distR="0" wp14:anchorId="26DB5C1A" wp14:editId="4869145B">
-                      <wp:extent cx="1299845" cy="1156970"/>
-                      <wp:effectExtent l="0" t="0" r="0" b="5080"/>
-                      <wp:docPr id="13" name="Zone de dessin 13"/>
+                    <wp:inline distT="0" distB="0" distL="0" distR="0" wp14:anchorId="1383CF1A" wp14:editId="42ACC999">
+                      <wp:extent cx="930275" cy="506091"/>
+                      <wp:effectExtent l="0" t="228600" r="22225" b="8890"/>
+                      <wp:docPr id="194" name="Zone de dessin 194"/>
                       <wp:cNvGraphicFramePr>
                         <a:graphicFrameLocks xmlns:a="http://schemas.openxmlformats.org/drawingml/2006/main" noChangeAspect="1"/>
                       </wp:cNvGraphicFramePr>
@@ -10083,12 +10733,12 @@
                             </wpc:bg>
                             <wpc:whole/>
                             <wps:wsp>
-                              <wps:cNvPr id="10" name="Rectangle 10"/>
+                              <wps:cNvPr id="25" name="Rectangle 25"/>
                               <wps:cNvSpPr/>
                               <wps:spPr>
                                 <a:xfrm>
-                                  <a:off x="123246" y="741576"/>
-                                  <a:ext cx="360000" cy="360000"/>
+                                  <a:off x="4" y="250016"/>
+                                  <a:ext cx="216000" cy="216000"/>
                                 </a:xfrm>
                                 <a:prstGeom prst="rect">
                                   <a:avLst/>
@@ -10143,12 +10793,12 @@
                               </wps:bodyPr>
                             </wps:wsp>
                             <wps:wsp>
-                              <wps:cNvPr id="11" name="Rectangle 11"/>
+                              <wps:cNvPr id="29" name="Rectangle 29"/>
                               <wps:cNvSpPr/>
                               <wps:spPr>
                                 <a:xfrm>
-                                  <a:off x="837410" y="333060"/>
-                                  <a:ext cx="360000" cy="360000"/>
+                                  <a:off x="714168" y="75"/>
+                                  <a:ext cx="216000" cy="216000"/>
                                 </a:xfrm>
                                 <a:prstGeom prst="rect">
                                   <a:avLst/>
@@ -10204,19 +10854,16 @@
                               </wps:bodyPr>
                             </wps:wsp>
                             <wps:wsp>
-                              <wps:cNvPr id="12" name="Connecteur : en arc 12"/>
-                              <wps:cNvCnPr>
-                                <a:stCxn id="10" idx="0"/>
-                                <a:endCxn id="11" idx="0"/>
-                              </wps:cNvCnPr>
+                              <wps:cNvPr id="30" name="Connecteur : en arc 30"/>
+                              <wps:cNvCnPr/>
                               <wps:spPr>
                                 <a:xfrm rot="5400000" flipH="1" flipV="1">
-                                  <a:off x="456070" y="180236"/>
-                                  <a:ext cx="408516" cy="714164"/>
+                                  <a:off x="340116" y="-232036"/>
+                                  <a:ext cx="249941" cy="714164"/>
                                 </a:xfrm>
                                 <a:prstGeom prst="curvedConnector3">
                                   <a:avLst>
-                                    <a:gd name="adj1" fmla="val 155959"/>
+                                    <a:gd name="adj1" fmla="val 191462"/>
                                   </a:avLst>
                                 </a:prstGeom>
                                 <a:ln w="12700">
@@ -10244,12 +10891,12 @@
                               <wps:bodyPr/>
                             </wps:wsp>
                             <wps:wsp>
-                              <wps:cNvPr id="177" name="Rectangle 177"/>
+                              <wps:cNvPr id="31" name="Rectangle 31"/>
                               <wps:cNvSpPr/>
                               <wps:spPr>
                                 <a:xfrm>
-                                  <a:off x="837795" y="741830"/>
-                                  <a:ext cx="360000" cy="360000"/>
+                                  <a:off x="714553" y="250270"/>
+                                  <a:ext cx="216000" cy="216000"/>
                                 </a:xfrm>
                                 <a:prstGeom prst="rect">
                                   <a:avLst/>
@@ -10311,12 +10958,12 @@
                 </mc:Choice>
                 <mc:Fallback>
                   <w:pict>
-                    <v:group w14:anchorId="26DB5C1A" id="Zone de dessin 13" o:spid="_x0000_s1058" editas="canvas" style="width:102.35pt;height:91.1pt;mso-position-horizontal-relative:char;mso-position-vertical-relative:line" coordsize="12998,11569" o:gfxdata="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">
-                      <v:shape id="_x0000_s1059" type="#_x0000_t75" style="position:absolute;width:12998;height:11569;visibility:visible;mso-wrap-style:square">
+                    <v:group w14:anchorId="1383CF1A" id="Zone de dessin 194" o:spid="_x0000_s1058" editas="canvas" style="width:73.25pt;height:39.85pt;mso-position-horizontal-relative:char;mso-position-vertical-relative:line" coordsize="9302,5054" o:gfxdata="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">
+                      <v:shape id="_x0000_s1059" type="#_x0000_t75" style="position:absolute;width:9302;height:5054;visibility:visible;mso-wrap-style:square">
                         <v:fill o:detectmouseclick="t"/>
                         <v:path o:connecttype="none"/>
                       </v:shape>
-                      <v:rect id="Rectangle 10" o:spid="_x0000_s1060" style="position:absolute;left:1232;top:7415;width:3600;height:3600;visibility:visible;mso-wrap-style:square;v-text-anchor:middle" o:gfxdata="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" fillcolor="white [3212]" strokecolor="black [3213]" strokeweight="1pt">
+                      <v:rect id="Rectangle 25" o:spid="_x0000_s1060" style="position:absolute;top:2500;width:2160;height:2160;visibility:visible;mso-wrap-style:square;v-text-anchor:middle" o:gfxdata="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" fillcolor="white [3212]" strokecolor="black [3213]" strokeweight="1pt">
                         <v:textbox inset="0,0,0,0">
                           <w:txbxContent>
                             <w:p>
@@ -10335,7 +10982,7 @@
                           </w:txbxContent>
                         </v:textbox>
                       </v:rect>
-                      <v:rect id="Rectangle 11" o:spid="_x0000_s1061" style="position:absolute;left:8374;top:3330;width:3600;height:3600;visibility:visible;mso-wrap-style:square;v-text-anchor:middle" o:gfxdata="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" fillcolor="white [3212]" strokecolor="black [3213]" strokeweight="1pt">
+                      <v:rect id="Rectangle 29" o:spid="_x0000_s1061" style="position:absolute;left:7141;width:2160;height:2160;visibility:visible;mso-wrap-style:square;v-text-anchor:middle" o:gfxdata="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" fillcolor="white [3212]" strokecolor="black [3213]" strokeweight="1pt">
                         <v:stroke dashstyle="dash"/>
                         <v:textbox inset="0,0,0,0">
                           <w:txbxContent>
@@ -10355,10 +11002,10 @@
                           </w:txbxContent>
                         </v:textbox>
                       </v:rect>
-                      <v:shape id="Connecteur : en arc 12" o:spid="_x0000_s1062" type="#_x0000_t38" style="position:absolute;left:4560;top:1802;width:4085;height:7142;rotation:90;flip:x y;visibility:visible;mso-wrap-style:square" o:connectortype="curved" o:gfxdata="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" adj="33687" strokecolor="black [3213]" strokeweight="1pt">
+                      <v:shape id="Connecteur : en arc 30" o:spid="_x0000_s1062" type="#_x0000_t38" style="position:absolute;left:3401;top:-2321;width:2500;height:7141;rotation:90;flip:x y;visibility:visible;mso-wrap-style:square" o:connectortype="curved" o:gfxdata="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" adj="41356" strokecolor="black [3213]" strokeweight="1pt">
                         <v:stroke dashstyle="dash" endarrow="block" joinstyle="miter"/>
                       </v:shape>
-                      <v:rect id="Rectangle 177" o:spid="_x0000_s1063" style="position:absolute;left:8377;top:7418;width:3600;height:3600;visibility:visible;mso-wrap-style:square;v-text-anchor:middle" o:gfxdata="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" fillcolor="white [3212]" strokecolor="black [3213]" strokeweight="1pt">
+                      <v:rect id="Rectangle 31" o:spid="_x0000_s1063" style="position:absolute;left:7145;top:2502;width:2160;height:2160;visibility:visible;mso-wrap-style:square;v-text-anchor:middle" o:gfxdata="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" fillcolor="white [3212]" strokecolor="black [3213]" strokeweight="1pt">
                         <v:textbox inset="0,0,0,0">
                           <w:txbxContent>
                             <w:p>
@@ -10383,64 +11030,92 @@
                 </mc:Fallback>
               </mc:AlternateContent>
             </w:r>
+            <w:r>
+              <w:rPr>
+                <w:lang w:val="en-US"/>
+              </w:rPr>
+              <w:br/>
+            </w:r>
+            <w:r>
+              <w:rPr>
+                <w:lang w:val="en-US"/>
+              </w:rPr>
+              <w:t>s</w:t>
+            </w:r>
+            <w:r>
+              <w:rPr>
+                <w:lang w:val="en-US"/>
+              </w:rPr>
+              <w:t>tack “a” over “b”</w:t>
+            </w:r>
+            <w:r>
+              <w:rPr>
+                <w:lang w:val="en-US"/>
+              </w:rPr>
+              <w:t>;</w:t>
+            </w:r>
+            <w:r>
+              <w:rPr>
+                <w:lang w:val="en-US"/>
+              </w:rPr>
+              <w:br/>
+              <w:t>n</w:t>
+            </w:r>
+            <w:r>
+              <w:rPr>
+                <w:lang w:val="en-US"/>
+              </w:rPr>
+              <w:t xml:space="preserve">o </w:t>
+            </w:r>
+            <w:r>
+              <w:rPr>
+                <w:lang w:val="en-US"/>
+              </w:rPr>
+              <w:t>capture</w:t>
+            </w:r>
           </w:p>
         </w:tc>
         <w:tc>
           <w:tcPr>
-            <w:tcW w:w="0" w:type="auto"/>
-            <w:shd w:val="clear" w:color="auto" w:fill="F2CA80"/>
+            <w:tcW w:w="936" w:type="pct"/>
+            <w:shd w:val="pct5" w:color="auto" w:fill="A66D3C"/>
             <w:vAlign w:val="center"/>
           </w:tcPr>
           <w:p>
             <w:pPr>
-              <w:jc w:val="left"/>
-              <w:rPr>
+              <w:jc w:val="center"/>
+              <w:rPr>
+                <w:noProof/>
+                <w:color w:val="FFFFFF" w:themeColor="background1"/>
                 <w:lang w:val="en-US"/>
               </w:rPr>
             </w:pPr>
             <w:r>
               <w:rPr>
-                <w:lang w:val="en-US"/>
-              </w:rPr>
-              <w:t xml:space="preserve">Stack </w:t>
-            </w:r>
-            <w:r>
-              <w:rPr>
-                <w:lang w:val="en-US"/>
-              </w:rPr>
-              <w:t>“a”</w:t>
-            </w:r>
-            <w:r>
-              <w:rPr>
-                <w:lang w:val="en-US"/>
-              </w:rPr>
-              <w:t xml:space="preserve"> over </w:t>
-            </w:r>
-            <w:r>
-              <w:rPr>
-                <w:lang w:val="en-US"/>
-              </w:rPr>
-              <w:t>“b”</w:t>
-            </w:r>
-          </w:p>
-          <w:p>
-            <w:pPr>
-              <w:jc w:val="left"/>
-              <w:rPr>
-                <w:lang w:val="en-US"/>
-              </w:rPr>
-            </w:pPr>
-            <w:r>
-              <w:rPr>
-                <w:lang w:val="en-US"/>
-              </w:rPr>
-              <w:t>No possible capture</w:t>
+                <w:color w:val="FFFFFF" w:themeColor="background1"/>
+                <w:lang w:val="en-US"/>
+              </w:rPr>
+              <w:t>then</w:t>
+            </w:r>
+            <w:r>
+              <w:rPr>
+                <w:color w:val="FFFFFF" w:themeColor="background1"/>
+                <w:lang w:val="en-US"/>
+              </w:rPr>
+              <w:t xml:space="preserve"> </w:t>
+            </w:r>
+            <w:r>
+              <w:rPr>
+                <w:color w:val="FFFFFF" w:themeColor="background1"/>
+                <w:lang w:val="en-US"/>
+              </w:rPr>
+              <w:t>move it</w:t>
             </w:r>
           </w:p>
         </w:tc>
         <w:tc>
           <w:tcPr>
-            <w:tcW w:w="0" w:type="auto"/>
+            <w:tcW w:w="1867" w:type="pct"/>
             <w:shd w:val="clear" w:color="auto" w:fill="F2CA80"/>
             <w:vAlign w:val="center"/>
           </w:tcPr>
@@ -10459,10 +11134,10 @@
               <mc:AlternateContent>
                 <mc:Choice Requires="wpc">
                   <w:drawing>
-                    <wp:inline distT="0" distB="0" distL="0" distR="0" wp14:anchorId="023EC8C5" wp14:editId="3DA8DBA6">
-                      <wp:extent cx="1491615" cy="1019175"/>
-                      <wp:effectExtent l="0" t="0" r="0" b="0"/>
-                      <wp:docPr id="18" name="Zone de dessin 18"/>
+                    <wp:inline distT="0" distB="0" distL="0" distR="0" wp14:anchorId="79BED26A" wp14:editId="289B1290">
+                      <wp:extent cx="1179207" cy="621891"/>
+                      <wp:effectExtent l="0" t="0" r="20955" b="6985"/>
+                      <wp:docPr id="195" name="Zone de dessin 195"/>
                       <wp:cNvGraphicFramePr>
                         <a:graphicFrameLocks xmlns:a="http://schemas.openxmlformats.org/drawingml/2006/main" noChangeAspect="1"/>
                       </wp:cNvGraphicFramePr>
@@ -10474,12 +11149,12 @@
                             </wpc:bg>
                             <wpc:whole/>
                             <wps:wsp>
-                              <wps:cNvPr id="193" name="Rectangle 193"/>
+                              <wps:cNvPr id="132" name="Rectangle 132"/>
                               <wps:cNvSpPr/>
                               <wps:spPr>
                                 <a:xfrm>
-                                  <a:off x="83915" y="67273"/>
-                                  <a:ext cx="463772" cy="883808"/>
+                                  <a:off x="9" y="0"/>
+                                  <a:ext cx="333644" cy="591982"/>
                                 </a:xfrm>
                                 <a:prstGeom prst="rect">
                                   <a:avLst/>
@@ -10529,12 +11204,12 @@
                               </wps:bodyPr>
                             </wps:wsp>
                             <wps:wsp>
-                              <wps:cNvPr id="15" name="Rectangle 15"/>
+                              <wps:cNvPr id="137" name="Rectangle 137"/>
                               <wps:cNvSpPr/>
                               <wps:spPr>
                                 <a:xfrm>
-                                  <a:off x="135658" y="128639"/>
-                                  <a:ext cx="360000" cy="360000"/>
+                                  <a:off x="51752" y="65222"/>
+                                  <a:ext cx="216000" cy="216000"/>
                                 </a:xfrm>
                                 <a:prstGeom prst="rect">
                                   <a:avLst/>
@@ -10590,15 +11265,12 @@
                               </wps:bodyPr>
                             </wps:wsp>
                             <wps:wsp>
-                              <wps:cNvPr id="16" name="Connecteur : en arc 16"/>
-                              <wps:cNvCnPr>
-                                <a:stCxn id="193" idx="3"/>
-                                <a:endCxn id="232" idx="1"/>
-                              </wps:cNvCnPr>
+                              <wps:cNvPr id="138" name="Connecteur : en arc 138"/>
+                              <wps:cNvCnPr/>
                               <wps:spPr>
                                 <a:xfrm>
-                                  <a:off x="547687" y="508952"/>
-                                  <a:ext cx="394306" cy="378"/>
+                                  <a:off x="333653" y="295991"/>
+                                  <a:ext cx="524434" cy="7929"/>
                                 </a:xfrm>
                                 <a:prstGeom prst="curvedConnector3">
                                   <a:avLst>
@@ -10630,12 +11302,12 @@
                               <wps:bodyPr/>
                             </wps:wsp>
                             <wps:wsp>
-                              <wps:cNvPr id="17" name="Rectangle 17"/>
+                              <wps:cNvPr id="139" name="Rectangle 139"/>
                               <wps:cNvSpPr/>
                               <wps:spPr>
                                 <a:xfrm>
-                                  <a:off x="135408" y="523439"/>
-                                  <a:ext cx="360000" cy="360000"/>
+                                  <a:off x="51502" y="327874"/>
+                                  <a:ext cx="216000" cy="216000"/>
                                 </a:xfrm>
                                 <a:prstGeom prst="rect">
                                   <a:avLst/>
@@ -10690,12 +11362,12 @@
                               </wps:bodyPr>
                             </wps:wsp>
                             <wps:wsp>
-                              <wps:cNvPr id="232" name="Rectangle 232"/>
+                              <wps:cNvPr id="141" name="Rectangle 141"/>
                               <wps:cNvSpPr/>
                               <wps:spPr>
                                 <a:xfrm>
-                                  <a:off x="941993" y="67913"/>
-                                  <a:ext cx="463550" cy="883285"/>
+                                  <a:off x="858087" y="10571"/>
+                                  <a:ext cx="321253" cy="586697"/>
                                 </a:xfrm>
                                 <a:prstGeom prst="rect">
                                   <a:avLst/>
@@ -10751,12 +11423,12 @@
                               </wps:bodyPr>
                             </wps:wsp>
                             <wps:wsp>
-                              <wps:cNvPr id="233" name="Rectangle 233"/>
+                              <wps:cNvPr id="142" name="Rectangle 142"/>
                               <wps:cNvSpPr/>
                               <wps:spPr>
                                 <a:xfrm>
-                                  <a:off x="994063" y="129508"/>
-                                  <a:ext cx="359410" cy="359410"/>
+                                  <a:off x="910157" y="71365"/>
+                                  <a:ext cx="216000" cy="216000"/>
                                 </a:xfrm>
                                 <a:prstGeom prst="rect">
                                   <a:avLst/>
@@ -10816,12 +11488,12 @@
                               </wps:bodyPr>
                             </wps:wsp>
                             <wps:wsp>
-                              <wps:cNvPr id="234" name="Rectangle 234"/>
+                              <wps:cNvPr id="145" name="Rectangle 145"/>
                               <wps:cNvSpPr/>
                               <wps:spPr>
                                 <a:xfrm>
-                                  <a:off x="994063" y="523843"/>
-                                  <a:ext cx="359410" cy="359410"/>
+                                  <a:off x="910157" y="328278"/>
+                                  <a:ext cx="216000" cy="216000"/>
                                 </a:xfrm>
                                 <a:prstGeom prst="rect">
                                   <a:avLst/>
@@ -10888,12 +11560,12 @@
                 </mc:Choice>
                 <mc:Fallback>
                   <w:pict>
-                    <v:group w14:anchorId="023EC8C5" id="Zone de dessin 18" o:spid="_x0000_s1064" editas="canvas" style="width:117.45pt;height:80.25pt;mso-position-horizontal-relative:char;mso-position-vertical-relative:line" coordsize="14916,10191" o:gfxdata="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">
-                      <v:shape id="_x0000_s1065" type="#_x0000_t75" style="position:absolute;width:14916;height:10191;visibility:visible;mso-wrap-style:square">
+                    <v:group w14:anchorId="79BED26A" id="Zone de dessin 195" o:spid="_x0000_s1064" editas="canvas" style="width:92.85pt;height:48.95pt;mso-position-horizontal-relative:char;mso-position-vertical-relative:line" coordsize="11791,6216" o:gfxdata="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">
+                      <v:shape id="_x0000_s1065" type="#_x0000_t75" style="position:absolute;width:11791;height:6216;visibility:visible;mso-wrap-style:square">
                         <v:fill o:detectmouseclick="t"/>
                         <v:path o:connecttype="none"/>
                       </v:shape>
-                      <v:rect id="Rectangle 193" o:spid="_x0000_s1066" style="position:absolute;left:839;top:672;width:4637;height:8838;visibility:visible;mso-wrap-style:square;v-text-anchor:middle" o:gfxdata="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" filled="f" strokecolor="black [3213]" strokeweight="1pt">
+                      <v:rect id="Rectangle 132" o:spid="_x0000_s1066" style="position:absolute;width:3336;height:5919;visibility:visible;mso-wrap-style:square;v-text-anchor:middle" o:gfxdata="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" filled="f" strokecolor="black [3213]" strokeweight="1pt">
                         <v:textbox inset="0,0,0,0">
                           <w:txbxContent>
                             <w:p>
@@ -10908,7 +11580,7 @@
                           </w:txbxContent>
                         </v:textbox>
                       </v:rect>
-                      <v:rect id="Rectangle 15" o:spid="_x0000_s1067" style="position:absolute;left:1356;top:1286;width:3600;height:3600;visibility:visible;mso-wrap-style:square;v-text-anchor:middle" o:gfxdata="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" fillcolor="white [3212]" strokecolor="black [3213]" strokeweight="1pt">
+                      <v:rect id="Rectangle 137" o:spid="_x0000_s1067" style="position:absolute;left:517;top:652;width:2160;height:2160;visibility:visible;mso-wrap-style:square;v-text-anchor:middle" o:gfxdata="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" fillcolor="white [3212]" strokecolor="black [3213]" strokeweight="1pt">
                         <v:textbox inset="0,0,0,0">
                           <w:txbxContent>
                             <w:p>
@@ -10927,10 +11599,10 @@
                           </w:txbxContent>
                         </v:textbox>
                       </v:rect>
-                      <v:shape id="Connecteur : en arc 16" o:spid="_x0000_s1068" type="#_x0000_t38" style="position:absolute;left:5476;top:5089;width:3943;height:4;visibility:visible;mso-wrap-style:square" o:connectortype="curved" o:gfxdata="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" adj="10800" strokecolor="black [3213]" strokeweight="1pt">
+                      <v:shape id="Connecteur : en arc 138" o:spid="_x0000_s1068" type="#_x0000_t38" style="position:absolute;left:3336;top:2959;width:5244;height:80;visibility:visible;mso-wrap-style:square" o:connectortype="curved" o:gfxdata="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" adj="10800" strokecolor="black [3213]" strokeweight="1pt">
                         <v:stroke dashstyle="dash" endarrow="block" joinstyle="miter"/>
                       </v:shape>
-                      <v:rect id="Rectangle 17" o:spid="_x0000_s1069" style="position:absolute;left:1354;top:5234;width:3600;height:3600;visibility:visible;mso-wrap-style:square;v-text-anchor:middle" o:gfxdata="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" fillcolor="white [3212]" strokecolor="black [3213]" strokeweight="1pt">
+                      <v:rect id="Rectangle 139" o:spid="_x0000_s1069" style="position:absolute;left:515;top:3278;width:2160;height:2160;visibility:visible;mso-wrap-style:square;v-text-anchor:middle" o:gfxdata="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" fillcolor="white [3212]" strokecolor="black [3213]" strokeweight="1pt">
                         <v:textbox inset="0,0,0,0">
                           <w:txbxContent>
                             <w:p>
@@ -10949,7 +11621,7 @@
                           </w:txbxContent>
                         </v:textbox>
                       </v:rect>
-                      <v:rect id="Rectangle 232" o:spid="_x0000_s1070" style="position:absolute;left:9419;top:679;width:4636;height:8832;visibility:visible;mso-wrap-style:square;v-text-anchor:middle" o:gfxdata="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" filled="f" strokecolor="black [3213]" strokeweight="1pt">
+                      <v:rect id="Rectangle 141" o:spid="_x0000_s1070" style="position:absolute;left:8580;top:105;width:3213;height:5867;visibility:visible;mso-wrap-style:square;v-text-anchor:middle" o:gfxdata="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" filled="f" strokecolor="black [3213]" strokeweight="1pt">
                         <v:stroke dashstyle="dash"/>
                         <v:textbox inset="0,0,0,0">
                           <w:txbxContent>
@@ -10971,7 +11643,7 @@
                           </w:txbxContent>
                         </v:textbox>
                       </v:rect>
-                      <v:rect id="Rectangle 233" o:spid="_x0000_s1071" style="position:absolute;left:9940;top:1295;width:3594;height:3594;visibility:visible;mso-wrap-style:square;v-text-anchor:middle" o:gfxdata="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" fillcolor="white [3212]" strokecolor="black [3213]" strokeweight="1pt">
+                      <v:rect id="Rectangle 142" o:spid="_x0000_s1071" style="position:absolute;left:9101;top:713;width:2160;height:2160;visibility:visible;mso-wrap-style:square;v-text-anchor:middle" o:gfxdata="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" fillcolor="white [3212]" strokecolor="black [3213]" strokeweight="1pt">
                         <v:stroke dashstyle="dash"/>
                         <v:textbox inset="0,0,0,0">
                           <w:txbxContent>
@@ -10995,7 +11667,7 @@
                           </w:txbxContent>
                         </v:textbox>
                       </v:rect>
-                      <v:rect id="Rectangle 234" o:spid="_x0000_s1072" style="position:absolute;left:9940;top:5238;width:3594;height:3594;visibility:visible;mso-wrap-style:square;v-text-anchor:middle" o:gfxdata="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" fillcolor="white [3212]" strokecolor="black [3213]" strokeweight="1pt">
+                      <v:rect id="Rectangle 145" o:spid="_x0000_s1072" style="position:absolute;left:9101;top:3282;width:2160;height:2160;visibility:visible;mso-wrap-style:square;v-text-anchor:middle" o:gfxdata="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" fillcolor="white [3212]" strokecolor="black [3213]" strokeweight="1pt">
                         <v:stroke dashstyle="dash"/>
                         <v:textbox inset="0,0,0,0">
                           <w:txbxContent>
@@ -11025,59 +11697,47 @@
                 </mc:Fallback>
               </mc:AlternateContent>
             </w:r>
-          </w:p>
-        </w:tc>
-        <w:tc>
-          <w:tcPr>
-            <w:tcW w:w="0" w:type="auto"/>
-            <w:shd w:val="clear" w:color="auto" w:fill="F2CA80"/>
-            <w:vAlign w:val="center"/>
-          </w:tcPr>
-          <w:p>
-            <w:pPr>
-              <w:rPr>
-                <w:lang w:val="en-US"/>
-              </w:rPr>
-            </w:pPr>
-            <w:r>
-              <w:rPr>
-                <w:lang w:val="en-US"/>
-              </w:rPr>
-              <w:t xml:space="preserve">Move stack </w:t>
-            </w:r>
-            <w:r>
-              <w:rPr>
-                <w:lang w:val="en-US"/>
-              </w:rPr>
-              <w:t>“</w:t>
-            </w:r>
-            <w:proofErr w:type="spellStart"/>
-            <w:r>
-              <w:rPr>
-                <w:lang w:val="en-US"/>
-              </w:rPr>
-              <w:t>a+b</w:t>
-            </w:r>
-            <w:proofErr w:type="spellEnd"/>
-            <w:r>
-              <w:rPr>
-                <w:lang w:val="en-US"/>
-              </w:rPr>
-              <w:t>”</w:t>
-            </w:r>
-          </w:p>
-          <w:p>
-            <w:pPr>
-              <w:jc w:val="left"/>
-              <w:rPr>
-                <w:lang w:val="en-US"/>
-              </w:rPr>
-            </w:pPr>
-            <w:r>
-              <w:rPr>
-                <w:lang w:val="en-US"/>
-              </w:rPr>
-              <w:t>Possible capture in the arrival cell</w:t>
+            <w:r>
+              <w:rPr>
+                <w:lang w:val="en-US"/>
+              </w:rPr>
+              <w:br/>
+            </w:r>
+            <w:r>
+              <w:rPr>
+                <w:lang w:val="en-US"/>
+              </w:rPr>
+              <w:t>m</w:t>
+            </w:r>
+            <w:r>
+              <w:rPr>
+                <w:lang w:val="en-US"/>
+              </w:rPr>
+              <w:t>ove stack “a+b”</w:t>
+            </w:r>
+            <w:r>
+              <w:rPr>
+                <w:lang w:val="en-US"/>
+              </w:rPr>
+              <w:br/>
+            </w:r>
+            <w:r>
+              <w:rPr>
+                <w:lang w:val="en-US"/>
+              </w:rPr>
+              <w:t>possible</w:t>
+            </w:r>
+            <w:r>
+              <w:rPr>
+                <w:lang w:val="en-US"/>
+              </w:rPr>
+              <w:t xml:space="preserve"> </w:t>
+            </w:r>
+            <w:r>
+              <w:rPr>
+                <w:lang w:val="en-US"/>
+              </w:rPr>
+              <w:t xml:space="preserve">capture </w:t>
             </w:r>
           </w:p>
         </w:tc>
@@ -11085,10 +11745,63 @@
       <w:tr>
         <w:trPr>
           <w:trHeight w:val="379"/>
+          <w:jc w:val="center"/>
         </w:trPr>
         <w:tc>
           <w:tcPr>
-            <w:tcW w:w="0" w:type="auto"/>
+            <w:tcW w:w="929" w:type="pct"/>
+            <w:vMerge w:val="restart"/>
+            <w:shd w:val="pct5" w:color="auto" w:fill="A66D3C"/>
+            <w:vAlign w:val="center"/>
+          </w:tcPr>
+          <w:p>
+            <w:pPr>
+              <w:jc w:val="center"/>
+              <w:rPr>
+                <w:color w:val="FFFFFF" w:themeColor="background1"/>
+                <w:lang w:val="en-US"/>
+              </w:rPr>
+            </w:pPr>
+            <w:r>
+              <w:rPr>
+                <w:color w:val="FFFFFF" w:themeColor="background1"/>
+                <w:lang w:val="en-US"/>
+              </w:rPr>
+              <w:t>Move</w:t>
+            </w:r>
+            <w:r>
+              <w:rPr>
+                <w:color w:val="FFFFFF" w:themeColor="background1"/>
+                <w:lang w:val="en-US"/>
+              </w:rPr>
+              <w:t xml:space="preserve"> </w:t>
+            </w:r>
+            <w:r>
+              <w:rPr>
+                <w:color w:val="FFFFFF" w:themeColor="background1"/>
+                <w:lang w:val="en-US"/>
+              </w:rPr>
+              <w:t>a</w:t>
+            </w:r>
+            <w:r>
+              <w:rPr>
+                <w:color w:val="FFFFFF" w:themeColor="background1"/>
+                <w:lang w:val="en-US"/>
+              </w:rPr>
+              <w:t xml:space="preserve"> </w:t>
+            </w:r>
+            <w:r>
+              <w:rPr>
+                <w:color w:val="FFFFFF" w:themeColor="background1"/>
+                <w:lang w:val="en-US"/>
+              </w:rPr>
+              <w:t>stack</w:t>
+            </w:r>
+          </w:p>
+        </w:tc>
+        <w:tc>
+          <w:tcPr>
+            <w:tcW w:w="1268" w:type="pct"/>
             <w:vMerge w:val="restart"/>
             <w:shd w:val="clear" w:color="auto" w:fill="F2CA80"/>
             <w:vAlign w:val="center"/>
@@ -11102,38 +11815,16 @@
             </w:pPr>
             <w:r>
               <w:rPr>
-                <w:lang w:val="en-US"/>
-              </w:rPr>
-              <w:t>3</w:t>
-            </w:r>
-          </w:p>
-        </w:tc>
-        <w:tc>
-          <w:tcPr>
-            <w:tcW w:w="0" w:type="auto"/>
-            <w:vMerge w:val="restart"/>
-            <w:shd w:val="clear" w:color="auto" w:fill="F2CA80"/>
-            <w:vAlign w:val="center"/>
-          </w:tcPr>
-          <w:p>
-            <w:pPr>
-              <w:jc w:val="center"/>
-              <w:rPr>
-                <w:lang w:val="en-US"/>
-              </w:rPr>
-            </w:pPr>
-            <w:r>
-              <w:rPr>
                 <w:noProof/>
                 <w:lang w:val="en-US"/>
               </w:rPr>
               <mc:AlternateContent>
                 <mc:Choice Requires="wpc">
                   <w:drawing>
-                    <wp:inline distT="0" distB="0" distL="0" distR="0" wp14:anchorId="11FF3DFC" wp14:editId="07F9AC64">
-                      <wp:extent cx="1491615" cy="1019175"/>
-                      <wp:effectExtent l="0" t="0" r="0" b="0"/>
-                      <wp:docPr id="156" name="Zone de dessin 156"/>
+                    <wp:inline distT="0" distB="0" distL="0" distR="0" wp14:anchorId="6023E112" wp14:editId="5B7E69AC">
+                      <wp:extent cx="1189418" cy="621818"/>
+                      <wp:effectExtent l="0" t="0" r="10795" b="6985"/>
+                      <wp:docPr id="196" name="Zone de dessin 196"/>
                       <wp:cNvGraphicFramePr>
                         <a:graphicFrameLocks xmlns:a="http://schemas.openxmlformats.org/drawingml/2006/main" noChangeAspect="1"/>
                       </wp:cNvGraphicFramePr>
@@ -11145,12 +11836,12 @@
                             </wpc:bg>
                             <wpc:whole/>
                             <wps:wsp>
-                              <wps:cNvPr id="149" name="Rectangle 149"/>
+                              <wps:cNvPr id="148" name="Rectangle 148"/>
                               <wps:cNvSpPr/>
                               <wps:spPr>
                                 <a:xfrm>
-                                  <a:off x="83915" y="67273"/>
-                                  <a:ext cx="463772" cy="883808"/>
+                                  <a:off x="34" y="62"/>
+                                  <a:ext cx="328358" cy="586141"/>
                                 </a:xfrm>
                                 <a:prstGeom prst="rect">
                                   <a:avLst/>
@@ -11200,12 +11891,12 @@
                               </wps:bodyPr>
                             </wps:wsp>
                             <wps:wsp>
-                              <wps:cNvPr id="150" name="Rectangle 150"/>
+                              <wps:cNvPr id="157" name="Rectangle 157"/>
                               <wps:cNvSpPr/>
                               <wps:spPr>
                                 <a:xfrm>
-                                  <a:off x="135658" y="128639"/>
-                                  <a:ext cx="360000" cy="360000"/>
+                                  <a:off x="51777" y="59993"/>
+                                  <a:ext cx="216000" cy="216000"/>
                                 </a:xfrm>
                                 <a:prstGeom prst="rect">
                                   <a:avLst/>
@@ -11261,12 +11952,12 @@
                               </wps:bodyPr>
                             </wps:wsp>
                             <wps:wsp>
-                              <wps:cNvPr id="151" name="Connecteur : en arc 151"/>
+                              <wps:cNvPr id="158" name="Connecteur : en arc 158"/>
                               <wps:cNvCnPr/>
                               <wps:spPr>
-                                <a:xfrm>
-                                  <a:off x="547687" y="508952"/>
-                                  <a:ext cx="394306" cy="378"/>
+                                <a:xfrm flipV="1">
+                                  <a:off x="328392" y="293102"/>
+                                  <a:ext cx="529720" cy="31"/>
                                 </a:xfrm>
                                 <a:prstGeom prst="curvedConnector3">
                                   <a:avLst>
@@ -11298,12 +11989,12 @@
                               <wps:bodyPr/>
                             </wps:wsp>
                             <wps:wsp>
-                              <wps:cNvPr id="152" name="Rectangle 152"/>
+                              <wps:cNvPr id="160" name="Rectangle 160"/>
                               <wps:cNvSpPr/>
                               <wps:spPr>
                                 <a:xfrm>
-                                  <a:off x="135408" y="523439"/>
-                                  <a:ext cx="360000" cy="360000"/>
+                                  <a:off x="51527" y="301511"/>
+                                  <a:ext cx="216000" cy="216000"/>
                                 </a:xfrm>
                                 <a:prstGeom prst="rect">
                                   <a:avLst/>
@@ -11358,12 +12049,12 @@
                               </wps:bodyPr>
                             </wps:wsp>
                             <wps:wsp>
-                              <wps:cNvPr id="153" name="Rectangle 153"/>
+                              <wps:cNvPr id="161" name="Rectangle 161"/>
                               <wps:cNvSpPr/>
                               <wps:spPr>
                                 <a:xfrm>
-                                  <a:off x="941993" y="67913"/>
-                                  <a:ext cx="463550" cy="883285"/>
+                                  <a:off x="858112" y="0"/>
+                                  <a:ext cx="331825" cy="586204"/>
                                 </a:xfrm>
                                 <a:prstGeom prst="rect">
                                   <a:avLst/>
@@ -11419,12 +12110,12 @@
                               </wps:bodyPr>
                             </wps:wsp>
                             <wps:wsp>
-                              <wps:cNvPr id="154" name="Rectangle 154"/>
+                              <wps:cNvPr id="162" name="Rectangle 162"/>
                               <wps:cNvSpPr/>
                               <wps:spPr>
                                 <a:xfrm>
-                                  <a:off x="994063" y="129508"/>
-                                  <a:ext cx="359410" cy="359410"/>
+                                  <a:off x="910182" y="50292"/>
+                                  <a:ext cx="216000" cy="216000"/>
                                 </a:xfrm>
                                 <a:prstGeom prst="rect">
                                   <a:avLst/>
@@ -11484,12 +12175,12 @@
                               </wps:bodyPr>
                             </wps:wsp>
                             <wps:wsp>
-                              <wps:cNvPr id="155" name="Rectangle 155"/>
+                              <wps:cNvPr id="164" name="Rectangle 164"/>
                               <wps:cNvSpPr/>
                               <wps:spPr>
                                 <a:xfrm>
-                                  <a:off x="994063" y="523843"/>
-                                  <a:ext cx="359410" cy="359410"/>
+                                  <a:off x="910182" y="301915"/>
+                                  <a:ext cx="216000" cy="216000"/>
                                 </a:xfrm>
                                 <a:prstGeom prst="rect">
                                   <a:avLst/>
@@ -11556,12 +12247,12 @@
                 </mc:Choice>
                 <mc:Fallback>
                   <w:pict>
-                    <v:group w14:anchorId="11FF3DFC" id="Zone de dessin 156" o:spid="_x0000_s1073" editas="canvas" style="width:117.45pt;height:80.25pt;mso-position-horizontal-relative:char;mso-position-vertical-relative:line" coordsize="14916,10191" o:gfxdata="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">
-                      <v:shape id="_x0000_s1074" type="#_x0000_t75" style="position:absolute;width:14916;height:10191;visibility:visible;mso-wrap-style:square">
+                    <v:group w14:anchorId="6023E112" id="Zone de dessin 196" o:spid="_x0000_s1073" editas="canvas" style="width:93.65pt;height:48.95pt;mso-position-horizontal-relative:char;mso-position-vertical-relative:line" coordsize="11893,6216" o:gfxdata="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">
+                      <v:shape id="_x0000_s1074" type="#_x0000_t75" style="position:absolute;width:11893;height:6216;visibility:visible;mso-wrap-style:square">
                         <v:fill o:detectmouseclick="t"/>
                         <v:path o:connecttype="none"/>
                       </v:shape>
-                      <v:rect id="Rectangle 149" o:spid="_x0000_s1075" style="position:absolute;left:839;top:672;width:4637;height:8838;visibility:visible;mso-wrap-style:square;v-text-anchor:middle" o:gfxdata="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" filled="f" strokecolor="black [3213]" strokeweight="1pt">
+                      <v:rect id="Rectangle 148" o:spid="_x0000_s1075" style="position:absolute;width:3283;height:5862;visibility:visible;mso-wrap-style:square;v-text-anchor:middle" o:gfxdata="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" filled="f" strokecolor="black [3213]" strokeweight="1pt">
                         <v:textbox inset="0,0,0,0">
                           <w:txbxContent>
                             <w:p>
@@ -11576,7 +12267,7 @@
                           </w:txbxContent>
                         </v:textbox>
                       </v:rect>
-                      <v:rect id="Rectangle 150" o:spid="_x0000_s1076" style="position:absolute;left:1356;top:1286;width:3600;height:3600;visibility:visible;mso-wrap-style:square;v-text-anchor:middle" o:gfxdata="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" fillcolor="white [3212]" strokecolor="black [3213]" strokeweight="1pt">
+                      <v:rect id="Rectangle 157" o:spid="_x0000_s1076" style="position:absolute;left:517;top:599;width:2160;height:2160;visibility:visible;mso-wrap-style:square;v-text-anchor:middle" o:gfxdata="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" fillcolor="white [3212]" strokecolor="black [3213]" strokeweight="1pt">
                         <v:textbox inset="0,0,0,0">
                           <w:txbxContent>
                             <w:p>
@@ -11595,10 +12286,10 @@
                           </w:txbxContent>
                         </v:textbox>
                       </v:rect>
-                      <v:shape id="Connecteur : en arc 151" o:spid="_x0000_s1077" type="#_x0000_t38" style="position:absolute;left:5476;top:5089;width:3943;height:4;visibility:visible;mso-wrap-style:square" o:connectortype="curved" o:gfxdata="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" adj="10800" strokecolor="black [3213]" strokeweight="1pt">
+                      <v:shape id="Connecteur : en arc 158" o:spid="_x0000_s1077" type="#_x0000_t38" style="position:absolute;left:3283;top:2931;width:5298;height:0;flip:y;visibility:visible;mso-wrap-style:square" o:connectortype="curved" o:gfxdata="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" adj="10800" strokecolor="black [3213]" strokeweight="1pt">
                         <v:stroke dashstyle="dash" endarrow="block" joinstyle="miter"/>
                       </v:shape>
-                      <v:rect id="Rectangle 152" o:spid="_x0000_s1078" style="position:absolute;left:1354;top:5234;width:3600;height:3600;visibility:visible;mso-wrap-style:square;v-text-anchor:middle" o:gfxdata="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" fillcolor="white [3212]" strokecolor="black [3213]" strokeweight="1pt">
+                      <v:rect id="Rectangle 160" o:spid="_x0000_s1078" style="position:absolute;left:515;top:3015;width:2160;height:2160;visibility:visible;mso-wrap-style:square;v-text-anchor:middle" o:gfxdata="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" fillcolor="white [3212]" strokecolor="black [3213]" strokeweight="1pt">
                         <v:textbox inset="0,0,0,0">
                           <w:txbxContent>
                             <w:p>
@@ -11617,7 +12308,7 @@
                           </w:txbxContent>
                         </v:textbox>
                       </v:rect>
-                      <v:rect id="Rectangle 153" o:spid="_x0000_s1079" style="position:absolute;left:9419;top:679;width:4636;height:8832;visibility:visible;mso-wrap-style:square;v-text-anchor:middle" o:gfxdata="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" filled="f" strokecolor="black [3213]" strokeweight="1pt">
+                      <v:rect id="Rectangle 161" o:spid="_x0000_s1079" style="position:absolute;left:8581;width:3318;height:5862;visibility:visible;mso-wrap-style:square;v-text-anchor:middle" o:gfxdata="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" filled="f" strokecolor="black [3213]" strokeweight="1pt">
                         <v:stroke dashstyle="dash"/>
                         <v:textbox inset="0,0,0,0">
                           <w:txbxContent>
@@ -11639,7 +12330,7 @@
                           </w:txbxContent>
                         </v:textbox>
                       </v:rect>
-                      <v:rect id="Rectangle 154" o:spid="_x0000_s1080" style="position:absolute;left:9940;top:1295;width:3594;height:3594;visibility:visible;mso-wrap-style:square;v-text-anchor:middle" o:gfxdata="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" fillcolor="white [3212]" strokecolor="black [3213]" strokeweight="1pt">
+                      <v:rect id="Rectangle 162" o:spid="_x0000_s1080" style="position:absolute;left:9101;top:502;width:2160;height:2160;visibility:visible;mso-wrap-style:square;v-text-anchor:middle" o:gfxdata="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" fillcolor="white [3212]" strokecolor="black [3213]" strokeweight="1pt">
                         <v:stroke dashstyle="dash"/>
                         <v:textbox inset="0,0,0,0">
                           <w:txbxContent>
@@ -11663,7 +12354,7 @@
                           </w:txbxContent>
                         </v:textbox>
                       </v:rect>
-                      <v:rect id="Rectangle 155" o:spid="_x0000_s1081" style="position:absolute;left:9940;top:5238;width:3594;height:3594;visibility:visible;mso-wrap-style:square;v-text-anchor:middle" o:gfxdata="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" fillcolor="white [3212]" strokecolor="black [3213]" strokeweight="1pt">
+                      <v:rect id="Rectangle 164" o:spid="_x0000_s1081" style="position:absolute;left:9101;top:3019;width:2160;height:2160;visibility:visible;mso-wrap-style:square;v-text-anchor:middle" o:gfxdata="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" fillcolor="white [3212]" strokecolor="black [3213]" strokeweight="1pt">
                         <v:stroke dashstyle="dash"/>
                         <v:textbox inset="0,0,0,0">
                           <w:txbxContent>
@@ -11693,66 +12384,84 @@
                 </mc:Fallback>
               </mc:AlternateContent>
             </w:r>
+            <w:r>
+              <w:rPr>
+                <w:lang w:val="en-US"/>
+              </w:rPr>
+              <w:br/>
+            </w:r>
+            <w:r>
+              <w:rPr>
+                <w:lang w:val="en-US"/>
+              </w:rPr>
+              <w:t>m</w:t>
+            </w:r>
+            <w:r>
+              <w:rPr>
+                <w:lang w:val="en-US"/>
+              </w:rPr>
+              <w:t>ove stack “a+b”</w:t>
+            </w:r>
+            <w:r>
+              <w:rPr>
+                <w:lang w:val="en-US"/>
+              </w:rPr>
+              <w:br/>
+              <w:t>p</w:t>
+            </w:r>
+            <w:r>
+              <w:rPr>
+                <w:lang w:val="en-US"/>
+              </w:rPr>
+              <w:t>ossible capture</w:t>
+            </w:r>
           </w:p>
         </w:tc>
         <w:tc>
           <w:tcPr>
-            <w:tcW w:w="0" w:type="auto"/>
+            <w:tcW w:w="936" w:type="pct"/>
             <w:vMerge w:val="restart"/>
-            <w:shd w:val="clear" w:color="auto" w:fill="F2CA80"/>
+            <w:shd w:val="pct5" w:color="auto" w:fill="A66D3C"/>
             <w:vAlign w:val="center"/>
           </w:tcPr>
           <w:p>
             <w:pPr>
-              <w:rPr>
+              <w:jc w:val="center"/>
+              <w:rPr>
+                <w:noProof/>
+                <w:color w:val="FFFFFF" w:themeColor="background1"/>
                 <w:lang w:val="en-US"/>
               </w:rPr>
             </w:pPr>
             <w:r>
               <w:rPr>
-                <w:lang w:val="en-US"/>
-              </w:rPr>
-              <w:t xml:space="preserve">Move stack </w:t>
-            </w:r>
-            <w:r>
-              <w:rPr>
-                <w:lang w:val="en-US"/>
-              </w:rPr>
-              <w:t>“</w:t>
-            </w:r>
-            <w:proofErr w:type="spellStart"/>
-            <w:r>
-              <w:rPr>
-                <w:lang w:val="en-US"/>
-              </w:rPr>
-              <w:t>a+b</w:t>
-            </w:r>
-            <w:proofErr w:type="spellEnd"/>
-            <w:r>
-              <w:rPr>
-                <w:lang w:val="en-US"/>
-              </w:rPr>
-              <w:t>”</w:t>
-            </w:r>
-          </w:p>
-          <w:p>
-            <w:pPr>
-              <w:jc w:val="left"/>
-              <w:rPr>
-                <w:lang w:val="en-US"/>
-              </w:rPr>
-            </w:pPr>
-            <w:r>
-              <w:rPr>
-                <w:lang w:val="en-US"/>
-              </w:rPr>
-              <w:t>Possible capture in the arrival cell</w:t>
+                <w:noProof/>
+                <w:color w:val="FFFFFF" w:themeColor="background1"/>
+                <w:lang w:val="en-US"/>
+              </w:rPr>
+              <w:t>then</w:t>
+            </w:r>
+            <w:r>
+              <w:rPr>
+                <w:noProof/>
+                <w:color w:val="FFFFFF" w:themeColor="background1"/>
+                <w:lang w:val="en-US"/>
+              </w:rPr>
+              <w:t xml:space="preserve"> </w:t>
+            </w:r>
+            <w:r>
+              <w:rPr>
+                <w:noProof/>
+                <w:color w:val="FFFFFF" w:themeColor="background1"/>
+                <w:lang w:val="en-US"/>
+              </w:rPr>
+              <w:t>unbuild it</w:t>
             </w:r>
           </w:p>
         </w:tc>
         <w:tc>
           <w:tcPr>
-            <w:tcW w:w="0" w:type="auto"/>
+            <w:tcW w:w="1867" w:type="pct"/>
             <w:shd w:val="clear" w:color="auto" w:fill="F2CA80"/>
             <w:vAlign w:val="center"/>
           </w:tcPr>
@@ -11771,10 +12480,10 @@
               <mc:AlternateContent>
                 <mc:Choice Requires="wpc">
                   <w:drawing>
-                    <wp:inline distT="0" distB="0" distL="0" distR="0" wp14:anchorId="10572284" wp14:editId="79D3DF8A">
-                      <wp:extent cx="1491615" cy="1220583"/>
-                      <wp:effectExtent l="0" t="0" r="0" b="0"/>
-                      <wp:docPr id="24" name="Zone de dessin 24"/>
+                    <wp:inline distT="0" distB="0" distL="0" distR="0" wp14:anchorId="1BA8C82C" wp14:editId="35140DE9">
+                      <wp:extent cx="1074420" cy="498985"/>
+                      <wp:effectExtent l="0" t="228600" r="11430" b="0"/>
+                      <wp:docPr id="199" name="Zone de dessin 199"/>
                       <wp:cNvGraphicFramePr>
                         <a:graphicFrameLocks xmlns:a="http://schemas.openxmlformats.org/drawingml/2006/main" noChangeAspect="1"/>
                       </wp:cNvGraphicFramePr>
@@ -11786,12 +12495,12 @@
                             </wpc:bg>
                             <wpc:whole/>
                             <wps:wsp>
-                              <wps:cNvPr id="14" name="Rectangle 14"/>
+                              <wps:cNvPr id="179" name="Rectangle 179"/>
                               <wps:cNvSpPr/>
                               <wps:spPr>
                                 <a:xfrm>
-                                  <a:off x="135658" y="330475"/>
-                                  <a:ext cx="360000" cy="360000"/>
+                                  <a:off x="250" y="44"/>
+                                  <a:ext cx="216000" cy="216000"/>
                                 </a:xfrm>
                                 <a:prstGeom prst="rect">
                                   <a:avLst/>
@@ -11847,19 +12556,16 @@
                               </wps:bodyPr>
                             </wps:wsp>
                             <wps:wsp>
-                              <wps:cNvPr id="19" name="Connecteur : en arc 19"/>
-                              <wps:cNvCnPr>
-                                <a:stCxn id="14" idx="0"/>
-                                <a:endCxn id="23" idx="0"/>
-                              </wps:cNvCnPr>
+                              <wps:cNvPr id="184" name="Connecteur : en arc 184"/>
+                              <wps:cNvCnPr/>
                               <wps:spPr>
                                 <a:xfrm rot="16200000" flipH="1">
-                                  <a:off x="547111" y="99022"/>
-                                  <a:ext cx="395204" cy="858110"/>
+                                  <a:off x="413848" y="-305554"/>
+                                  <a:ext cx="247208" cy="858405"/>
                                 </a:xfrm>
                                 <a:prstGeom prst="curvedConnector3">
                                   <a:avLst>
-                                    <a:gd name="adj1" fmla="val -57844"/>
+                                    <a:gd name="adj1" fmla="val -92473"/>
                                   </a:avLst>
                                 </a:prstGeom>
                                 <a:ln w="12700">
@@ -11887,12 +12593,12 @@
                               <wps:bodyPr/>
                             </wps:wsp>
                             <wps:wsp>
-                              <wps:cNvPr id="20" name="Rectangle 20"/>
+                              <wps:cNvPr id="185" name="Rectangle 185"/>
                               <wps:cNvSpPr/>
                               <wps:spPr>
                                 <a:xfrm>
-                                  <a:off x="135408" y="725275"/>
-                                  <a:ext cx="360000" cy="360000"/>
+                                  <a:off x="0" y="246848"/>
+                                  <a:ext cx="216000" cy="216000"/>
                                 </a:xfrm>
                                 <a:prstGeom prst="rect">
                                   <a:avLst/>
@@ -11947,12 +12653,12 @@
                               </wps:bodyPr>
                             </wps:wsp>
                             <wps:wsp>
-                              <wps:cNvPr id="23" name="Rectangle 23"/>
+                              <wps:cNvPr id="186" name="Rectangle 186"/>
                               <wps:cNvSpPr/>
                               <wps:spPr>
                                 <a:xfrm>
-                                  <a:off x="994063" y="725679"/>
-                                  <a:ext cx="359410" cy="359410"/>
+                                  <a:off x="858655" y="247252"/>
+                                  <a:ext cx="216000" cy="216000"/>
                                 </a:xfrm>
                                 <a:prstGeom prst="rect">
                                   <a:avLst/>
@@ -12019,12 +12725,12 @@
                 </mc:Choice>
                 <mc:Fallback>
                   <w:pict>
-                    <v:group w14:anchorId="10572284" id="Zone de dessin 24" o:spid="_x0000_s1082" editas="canvas" style="width:117.45pt;height:96.1pt;mso-position-horizontal-relative:char;mso-position-vertical-relative:line" coordsize="14916,12204" o:gfxdata="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">
-                      <v:shape id="_x0000_s1083" type="#_x0000_t75" style="position:absolute;width:14916;height:12204;visibility:visible;mso-wrap-style:square">
+                    <v:group w14:anchorId="1BA8C82C" id="Zone de dessin 199" o:spid="_x0000_s1082" editas="canvas" style="width:84.6pt;height:39.3pt;mso-position-horizontal-relative:char;mso-position-vertical-relative:line" coordsize="10744,4984" o:gfxdata="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">
+                      <v:shape id="_x0000_s1083" type="#_x0000_t75" style="position:absolute;width:10744;height:4984;visibility:visible;mso-wrap-style:square">
                         <v:fill o:detectmouseclick="t"/>
                         <v:path o:connecttype="none"/>
                       </v:shape>
-                      <v:rect id="Rectangle 14" o:spid="_x0000_s1084" style="position:absolute;left:1356;top:3304;width:3600;height:3600;visibility:visible;mso-wrap-style:square;v-text-anchor:middle" o:gfxdata="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" fillcolor="white [3212]" strokecolor="black [3213]" strokeweight="1pt">
+                      <v:rect id="Rectangle 179" o:spid="_x0000_s1084" style="position:absolute;left:2;width:2160;height:2160;visibility:visible;mso-wrap-style:square;v-text-anchor:middle" o:gfxdata="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" fillcolor="white [3212]" strokecolor="black [3213]" strokeweight="1pt">
                         <v:textbox inset="0,0,0,0">
                           <w:txbxContent>
                             <w:p>
@@ -12043,10 +12749,10 @@
                           </w:txbxContent>
                         </v:textbox>
                       </v:rect>
-                      <v:shape id="Connecteur : en arc 19" o:spid="_x0000_s1085" type="#_x0000_t38" style="position:absolute;left:5471;top:989;width:3952;height:8581;rotation:90;flip:x;visibility:visible;mso-wrap-style:square" o:connectortype="curved" o:gfxdata="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" adj="-12494" strokecolor="black [3213]" strokeweight="1pt">
+                      <v:shape id="Connecteur : en arc 184" o:spid="_x0000_s1085" type="#_x0000_t38" style="position:absolute;left:4138;top:-3056;width:2472;height:8584;rotation:90;flip:x;visibility:visible;mso-wrap-style:square" o:connectortype="curved" o:gfxdata="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" adj="-19974" strokecolor="black [3213]" strokeweight="1pt">
                         <v:stroke dashstyle="dash" endarrow="block" joinstyle="miter"/>
                       </v:shape>
-                      <v:rect id="Rectangle 20" o:spid="_x0000_s1086" style="position:absolute;left:1354;top:7252;width:3600;height:3600;visibility:visible;mso-wrap-style:square;v-text-anchor:middle" o:gfxdata="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" fillcolor="white [3212]" strokecolor="black [3213]" strokeweight="1pt">
+                      <v:rect id="Rectangle 185" o:spid="_x0000_s1086" style="position:absolute;top:2468;width:2160;height:2160;visibility:visible;mso-wrap-style:square;v-text-anchor:middle" o:gfxdata="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" fillcolor="white [3212]" strokecolor="black [3213]" strokeweight="1pt">
                         <v:textbox inset="0,0,0,0">
                           <w:txbxContent>
                             <w:p>
@@ -12065,7 +12771,7 @@
                           </w:txbxContent>
                         </v:textbox>
                       </v:rect>
-                      <v:rect id="Rectangle 23" o:spid="_x0000_s1087" style="position:absolute;left:9940;top:7256;width:3594;height:3594;visibility:visible;mso-wrap-style:square;v-text-anchor:middle" o:gfxdata="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" fillcolor="white [3212]" strokecolor="black [3213]" strokeweight="1pt">
+                      <v:rect id="Rectangle 186" o:spid="_x0000_s1087" style="position:absolute;left:8586;top:2472;width:2160;height:2160;visibility:visible;mso-wrap-style:square;v-text-anchor:middle" o:gfxdata="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" fillcolor="white [3212]" strokecolor="black [3213]" strokeweight="1pt">
                         <v:stroke dashstyle="dash"/>
                         <v:textbox inset="0,0,0,0">
                           <w:txbxContent>
@@ -12095,45 +12801,42 @@
                 </mc:Fallback>
               </mc:AlternateContent>
             </w:r>
-          </w:p>
-        </w:tc>
-        <w:tc>
-          <w:tcPr>
-            <w:tcW w:w="0" w:type="auto"/>
-            <w:shd w:val="clear" w:color="auto" w:fill="F2CA80"/>
-            <w:vAlign w:val="center"/>
-          </w:tcPr>
-          <w:p>
-            <w:pPr>
-              <w:rPr>
-                <w:lang w:val="en-US"/>
-              </w:rPr>
-            </w:pPr>
-            <w:r>
-              <w:rPr>
-                <w:lang w:val="en-US"/>
-              </w:rPr>
-              <w:t xml:space="preserve">Unstack </w:t>
-            </w:r>
-            <w:r>
-              <w:rPr>
-                <w:lang w:val="en-US"/>
-              </w:rPr>
-              <w:t>“a”</w:t>
-            </w:r>
-          </w:p>
-          <w:p>
-            <w:pPr>
-              <w:jc w:val="left"/>
-              <w:rPr>
-                <w:lang w:val="en-US"/>
-              </w:rPr>
-            </w:pPr>
-            <w:r>
-              <w:rPr>
-                <w:lang w:val="en-US"/>
-              </w:rPr>
-              <w:t>Possible capture in the arrival cell</w:t>
+            <w:r>
+              <w:rPr>
+                <w:lang w:val="en-US"/>
+              </w:rPr>
+              <w:br/>
+            </w:r>
+            <w:r>
+              <w:rPr>
+                <w:lang w:val="en-US"/>
+              </w:rPr>
+              <w:t>u</w:t>
+            </w:r>
+            <w:r>
+              <w:rPr>
+                <w:lang w:val="en-US"/>
+              </w:rPr>
+              <w:t>nstack “a”</w:t>
+            </w:r>
+            <w:r>
+              <w:rPr>
+                <w:lang w:val="en-US"/>
+              </w:rPr>
+              <w:t>;</w:t>
+            </w:r>
+            <w:r>
+              <w:rPr>
+                <w:lang w:val="en-US"/>
+              </w:rPr>
+              <w:br/>
+              <w:t>p</w:t>
+            </w:r>
+            <w:r>
+              <w:rPr>
+                <w:lang w:val="en-US"/>
+              </w:rPr>
+              <w:t>ossible capture</w:t>
             </w:r>
           </w:p>
         </w:tc>
@@ -12141,12 +12844,13 @@
       <w:tr>
         <w:trPr>
           <w:trHeight w:val="378"/>
+          <w:jc w:val="center"/>
         </w:trPr>
         <w:tc>
           <w:tcPr>
-            <w:tcW w:w="0" w:type="auto"/>
+            <w:tcW w:w="929" w:type="pct"/>
             <w:vMerge/>
-            <w:shd w:val="clear" w:color="auto" w:fill="F2CA80"/>
+            <w:shd w:val="pct5" w:color="auto" w:fill="A66D3C"/>
           </w:tcPr>
           <w:p>
             <w:pPr>
@@ -12159,7 +12863,7 @@
         </w:tc>
         <w:tc>
           <w:tcPr>
-            <w:tcW w:w="0" w:type="auto"/>
+            <w:tcW w:w="1268" w:type="pct"/>
             <w:vMerge/>
             <w:shd w:val="clear" w:color="auto" w:fill="F2CA80"/>
             <w:vAlign w:val="center"/>
@@ -12175,8 +12879,24 @@
         </w:tc>
         <w:tc>
           <w:tcPr>
-            <w:tcW w:w="0" w:type="auto"/>
+            <w:tcW w:w="936" w:type="pct"/>
             <w:vMerge/>
+            <w:shd w:val="pct5" w:color="auto" w:fill="A66D3C"/>
+            <w:vAlign w:val="center"/>
+          </w:tcPr>
+          <w:p>
+            <w:pPr>
+              <w:jc w:val="center"/>
+              <w:rPr>
+                <w:noProof/>
+                <w:lang w:val="en-US"/>
+              </w:rPr>
+            </w:pPr>
+          </w:p>
+        </w:tc>
+        <w:tc>
+          <w:tcPr>
+            <w:tcW w:w="1867" w:type="pct"/>
             <w:shd w:val="clear" w:color="auto" w:fill="F2CA80"/>
             <w:vAlign w:val="center"/>
           </w:tcPr>
@@ -12187,21 +12907,6 @@
                 <w:lang w:val="en-US"/>
               </w:rPr>
             </w:pPr>
-          </w:p>
-        </w:tc>
-        <w:tc>
-          <w:tcPr>
-            <w:tcW w:w="0" w:type="auto"/>
-            <w:shd w:val="clear" w:color="auto" w:fill="F2CA80"/>
-            <w:vAlign w:val="center"/>
-          </w:tcPr>
-          <w:p>
-            <w:pPr>
-              <w:jc w:val="center"/>
-              <w:rPr>
-                <w:lang w:val="en-US"/>
-              </w:rPr>
-            </w:pPr>
             <w:r>
               <w:rPr>
                 <w:noProof/>
@@ -12210,10 +12915,10 @@
               <mc:AlternateContent>
                 <mc:Choice Requires="wpc">
                   <w:drawing>
-                    <wp:inline distT="0" distB="0" distL="0" distR="0" wp14:anchorId="5033BD2C" wp14:editId="6BED2D8E">
-                      <wp:extent cx="1491615" cy="1288404"/>
-                      <wp:effectExtent l="0" t="0" r="0" b="0"/>
-                      <wp:docPr id="133" name="Zone de dessin 133"/>
+                    <wp:inline distT="0" distB="0" distL="0" distR="0" wp14:anchorId="5D6679E3" wp14:editId="3F5ED5ED">
+                      <wp:extent cx="1073785" cy="506092"/>
+                      <wp:effectExtent l="0" t="228600" r="12065" b="8890"/>
+                      <wp:docPr id="204" name="Zone de dessin 204"/>
                       <wp:cNvGraphicFramePr>
                         <a:graphicFrameLocks xmlns:a="http://schemas.openxmlformats.org/drawingml/2006/main" noChangeAspect="1"/>
                       </wp:cNvGraphicFramePr>
@@ -12225,12 +12930,12 @@
                             </wpc:bg>
                             <wpc:whole/>
                             <wps:wsp>
-                              <wps:cNvPr id="26" name="Rectangle 26"/>
+                              <wps:cNvPr id="187" name="Rectangle 187"/>
                               <wps:cNvSpPr/>
                               <wps:spPr>
                                 <a:xfrm>
-                                  <a:off x="135658" y="397911"/>
-                                  <a:ext cx="360000" cy="360000"/>
+                                  <a:off x="257" y="1"/>
+                                  <a:ext cx="216000" cy="216000"/>
                                 </a:xfrm>
                                 <a:prstGeom prst="rect">
                                   <a:avLst/>
@@ -12286,19 +12991,16 @@
                               </wps:bodyPr>
                             </wps:wsp>
                             <wps:wsp>
-                              <wps:cNvPr id="27" name="Connecteur : en arc 27"/>
-                              <wps:cNvCnPr>
-                                <a:stCxn id="26" idx="0"/>
-                                <a:endCxn id="129" idx="0"/>
-                              </wps:cNvCnPr>
+                              <wps:cNvPr id="188" name="Connecteur : en arc 188"/>
+                              <wps:cNvCnPr/>
                               <wps:spPr>
                                 <a:xfrm rot="16200000" flipH="1">
-                                  <a:off x="744278" y="-30725"/>
-                                  <a:ext cx="869" cy="858110"/>
+                                  <a:off x="537028" y="-428770"/>
+                                  <a:ext cx="862" cy="858405"/>
                                 </a:xfrm>
                                 <a:prstGeom prst="curvedConnector3">
                                   <a:avLst>
-                                    <a:gd name="adj1" fmla="val -26306099"/>
+                                    <a:gd name="adj1" fmla="val -26519722"/>
                                   </a:avLst>
                                 </a:prstGeom>
                                 <a:ln w="12700">
@@ -12326,12 +13028,12 @@
                               <wps:bodyPr/>
                             </wps:wsp>
                             <wps:wsp>
-                              <wps:cNvPr id="28" name="Rectangle 28"/>
+                              <wps:cNvPr id="189" name="Rectangle 189"/>
                               <wps:cNvSpPr/>
                               <wps:spPr>
                                 <a:xfrm>
-                                  <a:off x="135408" y="792711"/>
-                                  <a:ext cx="360000" cy="360000"/>
+                                  <a:off x="7" y="252082"/>
+                                  <a:ext cx="216000" cy="216000"/>
                                 </a:xfrm>
                                 <a:prstGeom prst="rect">
                                   <a:avLst/>
@@ -12386,12 +13088,12 @@
                               </wps:bodyPr>
                             </wps:wsp>
                             <wps:wsp>
-                              <wps:cNvPr id="129" name="Rectangle 129"/>
+                              <wps:cNvPr id="190" name="Rectangle 190"/>
                               <wps:cNvSpPr/>
                               <wps:spPr>
                                 <a:xfrm>
-                                  <a:off x="994063" y="398780"/>
-                                  <a:ext cx="359410" cy="359410"/>
+                                  <a:off x="858662" y="863"/>
+                                  <a:ext cx="216000" cy="216000"/>
                                 </a:xfrm>
                                 <a:prstGeom prst="rect">
                                   <a:avLst/>
@@ -12451,12 +13153,12 @@
                               </wps:bodyPr>
                             </wps:wsp>
                             <wps:wsp>
-                              <wps:cNvPr id="131" name="Rectangle 131"/>
+                              <wps:cNvPr id="191" name="Rectangle 191"/>
                               <wps:cNvSpPr/>
                               <wps:spPr>
                                 <a:xfrm>
-                                  <a:off x="994063" y="793115"/>
-                                  <a:ext cx="359410" cy="359410"/>
+                                  <a:off x="858662" y="252486"/>
+                                  <a:ext cx="216000" cy="216000"/>
                                 </a:xfrm>
                                 <a:prstGeom prst="rect">
                                   <a:avLst/>
@@ -12523,12 +13225,12 @@
                 </mc:Choice>
                 <mc:Fallback>
                   <w:pict>
-                    <v:group w14:anchorId="5033BD2C" id="Zone de dessin 133" o:spid="_x0000_s1088" editas="canvas" style="width:117.45pt;height:101.45pt;mso-position-horizontal-relative:char;mso-position-vertical-relative:line" coordsize="14916,12877" o:gfxdata="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">
-                      <v:shape id="_x0000_s1089" type="#_x0000_t75" style="position:absolute;width:14916;height:12877;visibility:visible;mso-wrap-style:square">
+                    <v:group w14:anchorId="5D6679E3" id="Zone de dessin 204" o:spid="_x0000_s1088" editas="canvas" style="width:84.55pt;height:39.85pt;mso-position-horizontal-relative:char;mso-position-vertical-relative:line" coordsize="10737,5054" o:gfxdata="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">
+                      <v:shape id="_x0000_s1089" type="#_x0000_t75" style="position:absolute;width:10737;height:5054;visibility:visible;mso-wrap-style:square">
                         <v:fill o:detectmouseclick="t"/>
                         <v:path o:connecttype="none"/>
                       </v:shape>
-                      <v:rect id="Rectangle 26" o:spid="_x0000_s1090" style="position:absolute;left:1356;top:3979;width:3600;height:3600;visibility:visible;mso-wrap-style:square;v-text-anchor:middle" o:gfxdata="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" fillcolor="white [3212]" strokecolor="black [3213]" strokeweight="1pt">
+                      <v:rect id="Rectangle 187" o:spid="_x0000_s1090" style="position:absolute;left:2;width:2160;height:2160;visibility:visible;mso-wrap-style:square;v-text-anchor:middle" o:gfxdata="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" fillcolor="white [3212]" strokecolor="black [3213]" strokeweight="1pt">
                         <v:textbox inset="0,0,0,0">
                           <w:txbxContent>
                             <w:p>
@@ -12547,10 +13249,10 @@
                           </w:txbxContent>
                         </v:textbox>
                       </v:rect>
-                      <v:shape id="Connecteur : en arc 27" o:spid="_x0000_s1091" type="#_x0000_t38" style="position:absolute;left:7442;top:-308;width:9;height:8581;rotation:90;flip:x;visibility:visible;mso-wrap-style:square" o:connectortype="curved" o:gfxdata="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" adj="-5682117" strokecolor="black [3213]" strokeweight="1pt">
+                      <v:shape id="Connecteur : en arc 188" o:spid="_x0000_s1091" type="#_x0000_t38" style="position:absolute;left:5370;top:-4288;width:8;height:8584;rotation:90;flip:x;visibility:visible;mso-wrap-style:square" o:connectortype="curved" o:gfxdata="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" adj="-5728260" strokecolor="black [3213]" strokeweight="1pt">
                         <v:stroke dashstyle="dash" endarrow="block" joinstyle="miter"/>
                       </v:shape>
-                      <v:rect id="Rectangle 28" o:spid="_x0000_s1092" style="position:absolute;left:1354;top:7927;width:3600;height:3600;visibility:visible;mso-wrap-style:square;v-text-anchor:middle" o:gfxdata="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" fillcolor="white [3212]" strokecolor="black [3213]" strokeweight="1pt">
+                      <v:rect id="Rectangle 189" o:spid="_x0000_s1092" style="position:absolute;top:2520;width:2160;height:2160;visibility:visible;mso-wrap-style:square;v-text-anchor:middle" o:gfxdata="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" fillcolor="white [3212]" strokecolor="black [3213]" strokeweight="1pt">
                         <v:textbox inset="0,0,0,0">
                           <w:txbxContent>
                             <w:p>
@@ -12569,7 +13271,7 @@
                           </w:txbxContent>
                         </v:textbox>
                       </v:rect>
-                      <v:rect id="Rectangle 129" o:spid="_x0000_s1093" style="position:absolute;left:9940;top:3987;width:3594;height:3594;visibility:visible;mso-wrap-style:square;v-text-anchor:middle" o:gfxdata="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" fillcolor="white [3212]" strokecolor="black [3213]" strokeweight="1pt">
+                      <v:rect id="Rectangle 190" o:spid="_x0000_s1093" style="position:absolute;left:8586;top:8;width:2160;height:2160;visibility:visible;mso-wrap-style:square;v-text-anchor:middle" o:gfxdata="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" fillcolor="white [3212]" strokecolor="black [3213]" strokeweight="1pt">
                         <v:stroke dashstyle="dash"/>
                         <v:textbox inset="0,0,0,0">
                           <w:txbxContent>
@@ -12593,7 +13295,7 @@
                           </w:txbxContent>
                         </v:textbox>
                       </v:rect>
-                      <v:rect id="Rectangle 131" o:spid="_x0000_s1094" style="position:absolute;left:9940;top:7931;width:3594;height:3594;visibility:visible;mso-wrap-style:square;v-text-anchor:middle" o:gfxdata="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" fillcolor="white [3212]" strokecolor="black [3213]" strokeweight="1pt">
+                      <v:rect id="Rectangle 191" o:spid="_x0000_s1094" style="position:absolute;left:8586;top:2524;width:2160;height:2160;visibility:visible;mso-wrap-style:square;v-text-anchor:middle" o:gfxdata="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" fillcolor="white [3212]" strokecolor="black [3213]" strokeweight="1pt">
                         <v:textbox inset="0,0,0,0">
                           <w:txbxContent>
                             <w:p>
@@ -12622,57 +13324,54 @@
                 </mc:Fallback>
               </mc:AlternateContent>
             </w:r>
-          </w:p>
-        </w:tc>
-        <w:tc>
-          <w:tcPr>
-            <w:tcW w:w="0" w:type="auto"/>
-            <w:shd w:val="clear" w:color="auto" w:fill="F2CA80"/>
-            <w:vAlign w:val="center"/>
-          </w:tcPr>
-          <w:p>
-            <w:pPr>
-              <w:rPr>
-                <w:lang w:val="en-US"/>
-              </w:rPr>
-            </w:pPr>
-            <w:r>
-              <w:rPr>
-                <w:lang w:val="en-US"/>
-              </w:rPr>
-              <w:t xml:space="preserve">Unstack </w:t>
-            </w:r>
-            <w:r>
-              <w:rPr>
-                <w:lang w:val="en-US"/>
-              </w:rPr>
-              <w:t>“a”</w:t>
-            </w:r>
-            <w:r>
-              <w:rPr>
-                <w:lang w:val="en-US"/>
-              </w:rPr>
-              <w:t xml:space="preserve"> et stack it over </w:t>
-            </w:r>
-            <w:r>
-              <w:rPr>
-                <w:lang w:val="en-US"/>
-              </w:rPr>
-              <w:t>“c”</w:t>
-            </w:r>
-          </w:p>
-          <w:p>
-            <w:pPr>
-              <w:jc w:val="left"/>
-              <w:rPr>
-                <w:lang w:val="en-US"/>
-              </w:rPr>
-            </w:pPr>
-            <w:r>
-              <w:rPr>
-                <w:lang w:val="en-US"/>
-              </w:rPr>
-              <w:t>No possible capture</w:t>
+            <w:r>
+              <w:rPr>
+                <w:lang w:val="en-US"/>
+              </w:rPr>
+              <w:br/>
+            </w:r>
+            <w:r>
+              <w:rPr>
+                <w:lang w:val="en-US"/>
+              </w:rPr>
+              <w:t>u</w:t>
+            </w:r>
+            <w:r>
+              <w:rPr>
+                <w:lang w:val="en-US"/>
+              </w:rPr>
+              <w:t xml:space="preserve">nstack “a” </w:t>
+            </w:r>
+            <w:r>
+              <w:rPr>
+                <w:lang w:val="en-US"/>
+              </w:rPr>
+              <w:t>and</w:t>
+            </w:r>
+            <w:r>
+              <w:rPr>
+                <w:lang w:val="en-US"/>
+              </w:rPr>
+              <w:t xml:space="preserve"> stack it over “c”</w:t>
+            </w:r>
+            <w:r>
+              <w:rPr>
+                <w:lang w:val="en-US"/>
+              </w:rPr>
+              <w:t>;</w:t>
+            </w:r>
+            <w:r>
+              <w:rPr>
+                <w:lang w:val="en-US"/>
+              </w:rPr>
+              <w:br/>
+              <w:t>n</w:t>
+            </w:r>
+            <w:r>
+              <w:rPr>
+                <w:lang w:val="en-US"/>
+              </w:rPr>
+              <w:t>o capture</w:t>
             </w:r>
           </w:p>
         </w:tc>
@@ -12680,42 +13379,126 @@
     </w:tbl>
     <w:p>
       <w:pPr>
+        <w:jc w:val="center"/>
+        <w:rPr>
+          <w:rFonts w:ascii="Source Sans Pro" w:hAnsi="Source Sans Pro"/>
+          <w:color w:val="464646"/>
+          <w:sz w:val="29"/>
+          <w:szCs w:val="29"/>
+          <w:lang w:val="en-US"/>
+        </w:rPr>
+      </w:pPr>
+    </w:p>
+    <w:p>
+      <w:pPr>
         <w:pStyle w:val="Titre1"/>
         <w:rPr>
           <w:rStyle w:val="Titre1Car"/>
           <w:b/>
         </w:rPr>
       </w:pPr>
-      <w:bookmarkStart w:id="17" w:name="_Toc40687024"/>
+      <w:bookmarkStart w:id="16" w:name="_Toc40687024"/>
+      <w:bookmarkStart w:id="17" w:name="_Toc40687022"/>
       <w:r>
         <w:rPr>
           <w:rStyle w:val="Titre1Car"/>
           <w:b/>
         </w:rPr>
         <w:lastRenderedPageBreak/>
-        <w:t>Notation</w:t>
+        <w:t>Ransom variant</w:t>
       </w:r>
       <w:bookmarkEnd w:id="17"/>
-      <w:r>
+    </w:p>
+    <w:p>
+      <w:pPr>
+        <w:rPr>
+          <w:lang w:val="en-US"/>
+        </w:rPr>
+      </w:pPr>
+      <w:r>
+        <w:rPr>
+          <w:lang w:val="en-US"/>
+        </w:rPr>
+        <w:t xml:space="preserve">Before </w:t>
+      </w:r>
+      <w:r>
+        <w:rPr>
+          <w:lang w:val="en-US"/>
+        </w:rPr>
+        <w:t>relocating</w:t>
+      </w:r>
+      <w:r>
+        <w:rPr>
+          <w:lang w:val="en-US"/>
+        </w:rPr>
+        <w:t xml:space="preserve"> the captured king, the attacking player announces a type of ransom, that is, a type of opposing cube, on the board, other than a mountain or a cube below a stack. Then the attacked player chooses a cube of this </w:t>
+      </w:r>
+      <w:r>
+        <w:rPr>
+          <w:lang w:val="en-US"/>
+        </w:rPr>
+        <w:t>type and</w:t>
+      </w:r>
+      <w:r>
+        <w:rPr>
+          <w:lang w:val="en-US"/>
+        </w:rPr>
+        <w:t xml:space="preserve"> gives it to the attacker as a capture. </w:t>
+      </w:r>
+      <w:r>
+        <w:rPr>
+          <w:lang w:val="en-US"/>
+        </w:rPr>
+        <w:t>Finally,</w:t>
+      </w:r>
+      <w:r>
+        <w:rPr>
+          <w:lang w:val="en-US"/>
+        </w:rPr>
+        <w:t xml:space="preserve"> the attacker </w:t>
+      </w:r>
+      <w:r>
+        <w:rPr>
+          <w:lang w:val="en-US"/>
+        </w:rPr>
+        <w:t>relocates</w:t>
+      </w:r>
+      <w:r>
+        <w:rPr>
+          <w:lang w:val="en-US"/>
+        </w:rPr>
+        <w:t xml:space="preserve"> the king. If the attacking player cannot demand a ransom, then he wins the game.</w:t>
+      </w:r>
+    </w:p>
+    <w:p>
+      <w:pPr>
+        <w:pStyle w:val="Titre1"/>
         <w:rPr>
           <w:rStyle w:val="Titre1Car"/>
           <w:b/>
         </w:rPr>
-        <w:t xml:space="preserve"> (</w:t>
-      </w:r>
+      </w:pPr>
       <w:r>
         <w:rPr>
           <w:rStyle w:val="Titre1Car"/>
           <w:b/>
         </w:rPr>
-        <w:t>for</w:t>
-      </w:r>
+        <w:t>Notation</w:t>
+      </w:r>
+      <w:bookmarkEnd w:id="16"/>
       <w:r>
         <w:rPr>
           <w:rStyle w:val="Titre1Car"/>
           <w:b/>
         </w:rPr>
-        <w:t xml:space="preserve"> geeks)</w:t>
+        <w:t xml:space="preserve"> </w:t>
+      </w:r>
+      <w:r>
+        <w:rPr>
+          <w:rStyle w:val="Titre1Car"/>
+          <w:b/>
+        </w:rPr>
+        <w:t>of moves</w:t>
       </w:r>
     </w:p>
     <w:p>
@@ -12872,7 +13655,19 @@
         <w:rPr>
           <w:lang w:val="en-US"/>
         </w:rPr>
-        <w:t xml:space="preserve"> for wise man. Each cell on the game board is referred by its label; example: c2.</w:t>
+        <w:t xml:space="preserve"> for wise man. Each cell on the game board is referred by its </w:t>
+      </w:r>
+      <w:r>
+        <w:rPr>
+          <w:lang w:val="en-US"/>
+        </w:rPr>
+        <w:t>number</w:t>
+      </w:r>
+      <w:r>
+        <w:rPr>
+          <w:lang w:val="en-US"/>
+        </w:rPr>
+        <w:t>; example: c2.</w:t>
       </w:r>
     </w:p>
     <w:p>
@@ -12994,7 +13789,19 @@
         <w:rPr>
           <w:lang w:val="en-US"/>
         </w:rPr>
-        <w:t xml:space="preserve">The reset of the captured king is noted after the moves, starting with </w:t>
+        <w:t xml:space="preserve">The </w:t>
+      </w:r>
+      <w:r>
+        <w:rPr>
+          <w:lang w:val="en-US"/>
+        </w:rPr>
+        <w:t>relocation</w:t>
+      </w:r>
+      <w:r>
+        <w:rPr>
+          <w:lang w:val="en-US"/>
+        </w:rPr>
+        <w:t xml:space="preserve"> of the captured king is noted after the moves, starting with </w:t>
       </w:r>
       <w:r>
         <w:rPr>
@@ -13031,19 +13838,7 @@
         <w:rPr>
           <w:lang w:val="en-US"/>
         </w:rPr>
-        <w:t>Each pa</w:t>
-      </w:r>
-      <w:r>
-        <w:rPr>
-          <w:lang w:val="en-US"/>
-        </w:rPr>
-        <w:t>r</w:t>
-      </w:r>
-      <w:r>
-        <w:rPr>
-          <w:lang w:val="en-US"/>
-        </w:rPr>
-        <w:t xml:space="preserve">achuting action is noted by the letter identifying the type of cube, then </w:t>
+        <w:t xml:space="preserve">Each parachuting action is noted by the letter identifying the type of cube, then </w:t>
       </w:r>
       <w:r>
         <w:rPr>
@@ -13840,35 +14635,7 @@
                 <w:szCs w:val="18"/>
                 <w:lang w:val="en-US"/>
               </w:rPr>
-              <w:t>d5=d</w:t>
-            </w:r>
-            <w:proofErr w:type="gramStart"/>
-            <w:r>
-              <w:rPr>
-                <w:rFonts w:ascii="Courier New" w:hAnsi="Courier New" w:cs="Courier New"/>
-                <w:b/>
-                <w:i/>
-                <w:iCs/>
-                <w:color w:val="FFFFFF" w:themeColor="background1"/>
-                <w:sz w:val="18"/>
-                <w:szCs w:val="18"/>
-                <w:lang w:val="en-US"/>
-              </w:rPr>
-              <w:t>3!-</w:t>
-            </w:r>
-            <w:proofErr w:type="gramEnd"/>
-            <w:r>
-              <w:rPr>
-                <w:rFonts w:ascii="Courier New" w:hAnsi="Courier New" w:cs="Courier New"/>
-                <w:b/>
-                <w:i/>
-                <w:iCs/>
-                <w:color w:val="FFFFFF" w:themeColor="background1"/>
-                <w:sz w:val="18"/>
-                <w:szCs w:val="18"/>
-                <w:lang w:val="en-US"/>
-              </w:rPr>
-              <w:t xml:space="preserve">e4     </w:t>
+              <w:t xml:space="preserve">d5=d3!-e4     </w:t>
             </w:r>
             <w:r>
               <w:rPr>
@@ -15317,15 +16084,13 @@
           <w:b/>
         </w:rPr>
       </w:pPr>
-      <w:bookmarkStart w:id="18" w:name="_Toc40687025"/>
       <w:r>
         <w:rPr>
           <w:rStyle w:val="Titre1Car"/>
           <w:b/>
         </w:rPr>
-        <w:t>Version</w:t>
-      </w:r>
-      <w:bookmarkEnd w:id="18"/>
+        <w:t>Thanks</w:t>
+      </w:r>
     </w:p>
     <w:p>
       <w:pPr>
@@ -15333,162 +16098,80 @@
           <w:lang w:val="en-US"/>
         </w:rPr>
       </w:pPr>
-      <w:r>
-        <w:rPr>
-          <w:lang w:val="en-US"/>
-        </w:rPr>
-        <w:t xml:space="preserve">This document dated May </w:t>
-      </w:r>
-      <w:r>
-        <w:rPr>
-          <w:lang w:val="en-US"/>
-        </w:rPr>
-        <w:t>20</w:t>
-      </w:r>
-      <w:r>
-        <w:rPr>
-          <w:lang w:val="en-US"/>
-        </w:rPr>
-        <w:t>, 2020 describes version 4.1 of the JERSI rules.</w:t>
+      <w:bookmarkStart w:id="18" w:name="_Hlk32770468"/>
+      <w:r>
+        <w:rPr>
+          <w:lang w:val="en-US"/>
+        </w:rPr>
+        <w:t xml:space="preserve">I thank my wife "Pt" and my children, "Ad" and "Cr", for their patience, my colleagues "Al", "At" and "Bn", as first testers, "Mr" student in visual arts for her reactions to my colors. </w:t>
+      </w:r>
+      <w:r>
+        <w:rPr>
+          <w:lang w:val="en-US"/>
+        </w:rPr>
+        <w:t>The reactions received from the Disco</w:t>
+      </w:r>
+      <w:r>
+        <w:rPr>
+          <w:lang w:val="en-US"/>
+        </w:rPr>
+        <w:t>rd</w:t>
+      </w:r>
+      <w:r>
+        <w:rPr>
+          <w:lang w:val="en-US"/>
+        </w:rPr>
+        <w:t xml:space="preserve"> of Tabletopia, the "abstract game" forum of "Board Game Geek" and especially the Facebook group of "The LEAF" were </w:t>
+      </w:r>
+      <w:r>
+        <w:rPr>
+          <w:lang w:val="en-US"/>
+        </w:rPr>
+        <w:t>invaluable</w:t>
+      </w:r>
+      <w:r>
+        <w:rPr>
+          <w:lang w:val="en-US"/>
+        </w:rPr>
+        <w:t xml:space="preserve">. </w:t>
+      </w:r>
+      <w:r>
+        <w:rPr>
+          <w:lang w:val="en-US"/>
+        </w:rPr>
+        <w:t xml:space="preserve">Special thanks to my son "Cr" for his involvement in the successive versions of the </w:t>
+      </w:r>
+      <w:r>
+        <w:rPr>
+          <w:lang w:val="en-US"/>
+        </w:rPr>
+        <w:t>rules.</w:t>
+      </w:r>
+      <w:r>
+        <w:rPr>
+          <w:lang w:val="en-US"/>
+        </w:rPr>
+        <w:t xml:space="preserve"> Finally, my little world has grown thanks to the audacity of "Fr" to edit the game JERSI, and beforehand, to test and improve it by its suggestions and by its group of testers; I thank him warmly!</w:t>
       </w:r>
     </w:p>
     <w:p>
       <w:pPr>
-        <w:rPr>
-          <w:lang w:val="en-US"/>
-        </w:rPr>
-      </w:pPr>
-      <w:r>
-        <w:rPr>
-          <w:lang w:val="en-US"/>
-        </w:rPr>
-        <w:t xml:space="preserve">Changes compared to version 4.0: the ransom variant has been </w:t>
-      </w:r>
-      <w:r>
-        <w:rPr>
-          <w:lang w:val="en-US"/>
-        </w:rPr>
-        <w:t>added;</w:t>
-      </w:r>
-      <w:r>
-        <w:rPr>
-          <w:lang w:val="en-US"/>
-        </w:rPr>
-        <w:t xml:space="preserve"> the rules text has been </w:t>
-      </w:r>
-      <w:r>
-        <w:rPr>
-          <w:lang w:val="en-US"/>
-        </w:rPr>
-        <w:t>rewritten;</w:t>
-      </w:r>
-      <w:r>
-        <w:rPr>
-          <w:lang w:val="en-US"/>
-        </w:rPr>
-        <w:t xml:space="preserve"> any reference to Lojban has been abandoned.</w:t>
-      </w:r>
-    </w:p>
-    <w:p>
-      <w:pPr>
         <w:pStyle w:val="Titre1"/>
         <w:rPr>
           <w:rStyle w:val="Titre1Car"/>
           <w:b/>
         </w:rPr>
       </w:pPr>
+      <w:bookmarkStart w:id="19" w:name="_Toc40687027"/>
+      <w:bookmarkEnd w:id="18"/>
       <w:r>
         <w:rPr>
           <w:rStyle w:val="Titre1Car"/>
           <w:b/>
         </w:rPr>
-        <w:t>Thanks</w:t>
-      </w:r>
-    </w:p>
-    <w:p>
-      <w:pPr>
-        <w:rPr>
-          <w:lang w:val="en-US"/>
-        </w:rPr>
-      </w:pPr>
-      <w:bookmarkStart w:id="19" w:name="_Hlk32770468"/>
-      <w:r>
-        <w:rPr>
-          <w:lang w:val="en-US"/>
-        </w:rPr>
-        <w:t>I thank my wife "Pt" and my children, "Ad" and "Cr", for their patience, my colleagues "Al", "At" and "Bn", as first testers, "</w:t>
-      </w:r>
-      <w:proofErr w:type="spellStart"/>
-      <w:r>
-        <w:rPr>
-          <w:lang w:val="en-US"/>
-        </w:rPr>
-        <w:t>Mr</w:t>
-      </w:r>
-      <w:proofErr w:type="spellEnd"/>
-      <w:r>
-        <w:rPr>
-          <w:lang w:val="en-US"/>
-        </w:rPr>
-        <w:t>" student in visual arts for her reactions to my colors. The meeting of "Tl" on Discord is at the origin of the ransom variant. Thanks to "Et", a go player met on "LEAF", for playing without compromise to experience JERSI. Critics of "</w:t>
-      </w:r>
-      <w:proofErr w:type="spellStart"/>
-      <w:r>
-        <w:rPr>
-          <w:lang w:val="en-US"/>
-        </w:rPr>
-        <w:t>Yh</w:t>
-      </w:r>
-      <w:proofErr w:type="spellEnd"/>
-      <w:r>
-        <w:rPr>
-          <w:lang w:val="en-US"/>
-        </w:rPr>
-        <w:t>" from the "LEAF"</w:t>
-      </w:r>
-      <w:r>
-        <w:rPr>
-          <w:lang w:val="en-US"/>
-        </w:rPr>
-        <w:t xml:space="preserve"> </w:t>
-      </w:r>
-      <w:r>
-        <w:rPr>
-          <w:lang w:val="en-US"/>
-        </w:rPr>
-        <w:t xml:space="preserve">and </w:t>
-      </w:r>
-      <w:r>
-        <w:rPr>
-          <w:lang w:val="en-US"/>
-        </w:rPr>
-        <w:t xml:space="preserve">from </w:t>
-      </w:r>
-      <w:r>
-        <w:rPr>
-          <w:lang w:val="en-US"/>
-        </w:rPr>
-        <w:t>the "Board Game Geek" forum convinced me to simplify the rules text. Special thanks to my son "Cr" for his involvement in versions 2, 3, 4 and 4.1 of the rules. Finally, my little world has grown thanks to the audacity and ambition of "Fr" to edit the game JERSI, and beforehand, to test and improve it by its suggestions and by its group of testers; I thank him warmly!</w:t>
-      </w:r>
-    </w:p>
-    <w:p>
-      <w:pPr>
-        <w:pStyle w:val="Titre1"/>
-        <w:rPr>
-          <w:rStyle w:val="Titre1Car"/>
-          <w:b/>
-        </w:rPr>
-      </w:pPr>
-      <w:bookmarkStart w:id="20" w:name="_Toc40687027"/>
+        <w:t>Copyright</w:t>
+      </w:r>
       <w:bookmarkEnd w:id="19"/>
-      <w:r>
-        <w:rPr>
-          <w:rStyle w:val="Titre1Car"/>
-          <w:b/>
-        </w:rPr>
-        <w:t>Copyright</w:t>
-      </w:r>
-      <w:bookmarkEnd w:id="20"/>
     </w:p>
     <w:p>
       <w:pPr>
@@ -15588,16 +16271,8 @@
         <w:rPr>
           <w:lang w:val="en-US"/>
         </w:rPr>
-        <w:t xml:space="preserve"> Lucas </w:t>
-      </w:r>
-      <w:proofErr w:type="spellStart"/>
-      <w:r>
-        <w:rPr>
-          <w:lang w:val="en-US"/>
-        </w:rPr>
-        <w:t>Borboleta</w:t>
-      </w:r>
-      <w:proofErr w:type="spellEnd"/>
+        <w:t xml:space="preserve"> Lucas Borboleta</w:t>
+      </w:r>
     </w:p>
     <w:p>
       <w:pPr>
@@ -15622,23 +16297,7 @@
           <w:color w:val="000000" w:themeColor="text1"/>
           <w:lang w:val="en-US"/>
         </w:rPr>
-        <w:t xml:space="preserve">Lucas </w:t>
-      </w:r>
-      <w:proofErr w:type="spellStart"/>
-      <w:r>
-        <w:rPr>
-          <w:color w:val="000000" w:themeColor="text1"/>
-          <w:lang w:val="en-US"/>
-        </w:rPr>
-        <w:t>Borboleta</w:t>
-      </w:r>
-      <w:proofErr w:type="spellEnd"/>
-      <w:r>
-        <w:rPr>
-          <w:color w:val="000000" w:themeColor="text1"/>
-          <w:lang w:val="en-US"/>
-        </w:rPr>
-        <w:t xml:space="preserve"> </w:t>
+        <w:t xml:space="preserve">Lucas Borboleta </w:t>
       </w:r>
       <w:r>
         <w:rPr>
@@ -15682,47 +16341,7 @@
           <w:shd w:val="clear" w:color="auto" w:fill="FFFFFF"/>
           <w:lang w:val="en-US"/>
         </w:rPr>
-        <w:t>licensed under a Creative Commons Attribution-</w:t>
-      </w:r>
-      <w:proofErr w:type="spellStart"/>
-      <w:r>
-        <w:rPr>
-          <w:rFonts w:cstheme="minorHAnsi"/>
-          <w:color w:val="000000" w:themeColor="text1"/>
-          <w:shd w:val="clear" w:color="auto" w:fill="FFFFFF"/>
-          <w:lang w:val="en-US"/>
-        </w:rPr>
-        <w:t>NonCommercial</w:t>
-      </w:r>
-      <w:proofErr w:type="spellEnd"/>
-      <w:r>
-        <w:rPr>
-          <w:rFonts w:cstheme="minorHAnsi"/>
-          <w:color w:val="000000" w:themeColor="text1"/>
-          <w:shd w:val="clear" w:color="auto" w:fill="FFFFFF"/>
-          <w:lang w:val="en-US"/>
-        </w:rPr>
-        <w:t>-</w:t>
-      </w:r>
-      <w:proofErr w:type="spellStart"/>
-      <w:r>
-        <w:rPr>
-          <w:rFonts w:cstheme="minorHAnsi"/>
-          <w:color w:val="000000" w:themeColor="text1"/>
-          <w:shd w:val="clear" w:color="auto" w:fill="FFFFFF"/>
-          <w:lang w:val="en-US"/>
-        </w:rPr>
-        <w:t>ShareAlike</w:t>
-      </w:r>
-      <w:proofErr w:type="spellEnd"/>
-      <w:r>
-        <w:rPr>
-          <w:rFonts w:cstheme="minorHAnsi"/>
-          <w:color w:val="000000" w:themeColor="text1"/>
-          <w:shd w:val="clear" w:color="auto" w:fill="FFFFFF"/>
-          <w:lang w:val="en-US"/>
-        </w:rPr>
-        <w:t xml:space="preserve"> 4.0 International License. </w:t>
+        <w:t xml:space="preserve">licensed under a Creative Commons Attribution-NonCommercial-ShareAlike 4.0 International License. </w:t>
       </w:r>
       <w:r>
         <w:rPr>
@@ -15865,14 +16484,27 @@
         <w:r>
           <w:t>/</w:t>
         </w:r>
-        <w:fldSimple w:instr=" NUMPAGES   \* MERGEFORMAT ">
-          <w:r>
-            <w:rPr>
-              <w:noProof/>
-            </w:rPr>
-            <w:t>4</w:t>
-          </w:r>
-        </w:fldSimple>
+        <w:r>
+          <w:fldChar w:fldCharType="begin"/>
+        </w:r>
+        <w:r>
+          <w:instrText xml:space="preserve"> NUMPAGES   \* MERGEFORMAT </w:instrText>
+        </w:r>
+        <w:r>
+          <w:fldChar w:fldCharType="separate"/>
+        </w:r>
+        <w:r>
+          <w:rPr>
+            <w:noProof/>
+          </w:rPr>
+          <w:t>4</w:t>
+        </w:r>
+        <w:r>
+          <w:rPr>
+            <w:noProof/>
+          </w:rPr>
+          <w:fldChar w:fldCharType="end"/>
+        </w:r>
       </w:p>
     </w:sdtContent>
   </w:sdt>
@@ -15892,14 +16524,27 @@
       <w:pStyle w:val="En-tte"/>
       <w:jc w:val="center"/>
     </w:pPr>
-    <w:fldSimple w:instr=" FILENAME \* MERGEFORMAT ">
-      <w:r>
-        <w:rPr>
-          <w:noProof/>
-        </w:rPr>
-        <w:t>Jersi-the-rules</w:t>
-      </w:r>
-    </w:fldSimple>
+    <w:r>
+      <w:fldChar w:fldCharType="begin"/>
+    </w:r>
+    <w:r>
+      <w:instrText xml:space="preserve"> FILENAME \* MERGEFORMAT </w:instrText>
+    </w:r>
+    <w:r>
+      <w:fldChar w:fldCharType="separate"/>
+    </w:r>
+    <w:r>
+      <w:rPr>
+        <w:noProof/>
+      </w:rPr>
+      <w:t>Jersi-the-rules</w:t>
+    </w:r>
+    <w:r>
+      <w:rPr>
+        <w:noProof/>
+      </w:rPr>
+      <w:fldChar w:fldCharType="end"/>
+    </w:r>
   </w:p>
 </w:ftr>
 </file>
@@ -19844,7 +20489,7 @@
 </file>
 
 <file path=customXml/itemProps1.xml><?xml version="1.0" encoding="utf-8"?>
-<ds:datastoreItem xmlns:ds="http://schemas.openxmlformats.org/officeDocument/2006/customXml" ds:itemID="{1732ACA6-3BB2-42E1-93AE-8E30E7260F89}">
+<ds:datastoreItem xmlns:ds="http://schemas.openxmlformats.org/officeDocument/2006/customXml" ds:itemID="{49186992-432E-4B14-8B63-78AD7BFAE5A1}">
   <ds:schemaRefs>
     <ds:schemaRef ds:uri="http://schemas.openxmlformats.org/officeDocument/2006/bibliography"/>
   </ds:schemaRefs>

--- a/Jersi-the-rules.docx
+++ b/Jersi-the-rules.docx
@@ -4,23 +4,31 @@
   <w:body>
     <w:p>
       <w:pPr>
+        <w:jc w:val="center"/>
+        <w:rPr>
+          <w:lang w:val="en-US"/>
+        </w:rPr>
+      </w:pPr>
+    </w:p>
+    <w:p>
+      <w:pPr>
+        <w:jc w:val="center"/>
+        <w:rPr>
+          <w:lang w:val="en-US"/>
+        </w:rPr>
+      </w:pPr>
+    </w:p>
+    <w:p>
+      <w:pPr>
         <w:spacing w:after="0"/>
         <w:jc w:val="center"/>
-        <w:rPr>
-          <w:sz w:val="144"/>
-          <w:szCs w:val="144"/>
-          <w:lang w:val="en-US"/>
-        </w:rPr>
-      </w:pPr>
-      <w:r>
         <w:rPr>
           <w:rFonts w:ascii="Segoe Script" w:hAnsi="Segoe Script" w:cstheme="majorHAnsi"/>
           <w:sz w:val="144"/>
           <w:szCs w:val="144"/>
           <w:lang w:val="en-US"/>
         </w:rPr>
-        <w:t>JERSI 4.</w:t>
-      </w:r>
+      </w:pPr>
       <w:r>
         <w:rPr>
           <w:rFonts w:ascii="Segoe Script" w:hAnsi="Segoe Script" w:cstheme="majorHAnsi"/>
@@ -28,8 +36,33 @@
           <w:szCs w:val="144"/>
           <w:lang w:val="en-US"/>
         </w:rPr>
+        <w:t>JERSI 4.</w:t>
+      </w:r>
+      <w:r>
+        <w:rPr>
+          <w:rFonts w:ascii="Segoe Script" w:hAnsi="Segoe Script" w:cstheme="majorHAnsi"/>
+          <w:sz w:val="144"/>
+          <w:szCs w:val="144"/>
+          <w:lang w:val="en-US"/>
+        </w:rPr>
         <w:t>2</w:t>
       </w:r>
+    </w:p>
+    <w:p>
+      <w:pPr>
+        <w:jc w:val="center"/>
+        <w:rPr>
+          <w:lang w:val="en-US"/>
+        </w:rPr>
+      </w:pPr>
+    </w:p>
+    <w:p>
+      <w:pPr>
+        <w:jc w:val="center"/>
+        <w:rPr>
+          <w:lang w:val="en-US"/>
+        </w:rPr>
+      </w:pPr>
     </w:p>
     <w:p>
       <w:pPr>
@@ -95,6 +128,22 @@
     </w:p>
     <w:p>
       <w:pPr>
+        <w:jc w:val="center"/>
+        <w:rPr>
+          <w:lang w:val="en-US"/>
+        </w:rPr>
+      </w:pPr>
+    </w:p>
+    <w:p>
+      <w:pPr>
+        <w:jc w:val="center"/>
+        <w:rPr>
+          <w:lang w:val="en-US"/>
+        </w:rPr>
+      </w:pPr>
+    </w:p>
+    <w:p>
+      <w:pPr>
         <w:pStyle w:val="Titre1"/>
       </w:pPr>
       <w:r>
@@ -284,8 +333,16 @@
               <w:rPr>
                 <w:lang w:val="en-US"/>
               </w:rPr>
-              <w:t>: Lucas Borboleta</w:t>
-            </w:r>
+              <w:t xml:space="preserve">: Lucas </w:t>
+            </w:r>
+            <w:proofErr w:type="spellStart"/>
+            <w:r>
+              <w:rPr>
+                <w:lang w:val="en-US"/>
+              </w:rPr>
+              <w:t>Borboleta</w:t>
+            </w:r>
+            <w:proofErr w:type="spellEnd"/>
           </w:p>
         </w:tc>
         <w:tc>
@@ -317,8 +374,16 @@
               <w:rPr>
                 <w:lang w:val="en-US"/>
               </w:rPr>
-              <w:t xml:space="preserve"> : Lucas Borboleta</w:t>
-            </w:r>
+              <w:t xml:space="preserve"> : Lucas </w:t>
+            </w:r>
+            <w:proofErr w:type="spellStart"/>
+            <w:r>
+              <w:rPr>
+                <w:lang w:val="en-US"/>
+              </w:rPr>
+              <w:t>Borboleta</w:t>
+            </w:r>
+            <w:proofErr w:type="spellEnd"/>
           </w:p>
         </w:tc>
         <w:tc>
@@ -449,7 +514,7 @@
         <w:rPr>
           <w:lang w:val="en-US"/>
         </w:rPr>
-        <w:t>1</w:t>
+        <w:t>2</w:t>
       </w:r>
       <w:r>
         <w:rPr>
@@ -468,7 +533,19 @@
         <w:rPr>
           <w:lang w:val="en-US"/>
         </w:rPr>
-        <w:t>Changes compared to version 4.1: taking into account the feedback from readers.</w:t>
+        <w:t xml:space="preserve">Changes compared to version 4.1: </w:t>
+      </w:r>
+      <w:r>
+        <w:rPr>
+          <w:lang w:val="en-US"/>
+        </w:rPr>
+        <w:t>considering</w:t>
+      </w:r>
+      <w:r>
+        <w:rPr>
+          <w:lang w:val="en-US"/>
+        </w:rPr>
+        <w:t xml:space="preserve"> the feedback from readers.</w:t>
       </w:r>
     </w:p>
     <w:p>
@@ -530,7 +607,21 @@
         <w:rPr>
           <w:lang w:val="en-US"/>
         </w:rPr>
-        <w:t>The right figure shows the game board ; the cell numbers are used to explain the rules and to record the moves.</w:t>
+        <w:t xml:space="preserve">The right figure shows the game </w:t>
+      </w:r>
+      <w:proofErr w:type="gramStart"/>
+      <w:r>
+        <w:rPr>
+          <w:lang w:val="en-US"/>
+        </w:rPr>
+        <w:t>board ;</w:t>
+      </w:r>
+      <w:proofErr w:type="gramEnd"/>
+      <w:r>
+        <w:rPr>
+          <w:lang w:val="en-US"/>
+        </w:rPr>
+        <w:t xml:space="preserve"> the cell numbers are used to explain the rules and to record the moves.</w:t>
       </w:r>
     </w:p>
     <w:tbl>
@@ -6274,13 +6365,7 @@
               <w:rPr>
                 <w:lang w:val="en-US"/>
               </w:rPr>
-              <w:t xml:space="preserve"> </w:t>
-            </w:r>
-            <w:r>
-              <w:rPr>
-                <w:lang w:val="en-US"/>
-              </w:rPr>
-              <w:t>in a straight line</w:t>
+              <w:t xml:space="preserve"> in a straight line</w:t>
             </w:r>
             <w:r>
               <w:rPr>
@@ -6304,13 +6389,7 @@
               <w:rPr>
                 <w:lang w:val="en-US"/>
               </w:rPr>
-              <w:t>Changing direction</w:t>
-            </w:r>
-            <w:r>
-              <w:rPr>
-                <w:lang w:val="en-US"/>
-              </w:rPr>
-              <w:t xml:space="preserve"> </w:t>
+              <w:t xml:space="preserve">Changing direction </w:t>
             </w:r>
             <w:r>
               <w:rPr>
@@ -6661,31 +6740,7 @@
               <w:rPr>
                 <w:lang w:val="en-US"/>
               </w:rPr>
-              <w:t xml:space="preserve">A cube, other than a mountain, can </w:t>
-            </w:r>
-            <w:r>
-              <w:rPr>
-                <w:lang w:val="en-US"/>
-              </w:rPr>
-              <w:t xml:space="preserve">be </w:t>
-            </w:r>
-            <w:r>
-              <w:rPr>
-                <w:lang w:val="en-US"/>
-              </w:rPr>
-              <w:t>stack</w:t>
-            </w:r>
-            <w:r>
-              <w:rPr>
-                <w:lang w:val="en-US"/>
-              </w:rPr>
-              <w:t>ed</w:t>
-            </w:r>
-            <w:r>
-              <w:rPr>
-                <w:lang w:val="en-US"/>
-              </w:rPr>
-              <w:t xml:space="preserve"> on a mountain of another color.</w:t>
+              <w:t>A cube, other than a mountain, can be stacked on a mountain of another color.</w:t>
             </w:r>
           </w:p>
         </w:tc>
@@ -6937,163 +6992,7 @@
         <w:rPr>
           <w:lang w:val="en-US"/>
         </w:rPr>
-        <w:t xml:space="preserve">The player chooses one or two cubes from his reserve, then places them on his half of the board (rows </w:t>
-      </w:r>
-      <w:r>
-        <w:rPr>
-          <w:lang w:val="en-US"/>
-        </w:rPr>
-        <w:t>“</w:t>
-      </w:r>
-      <w:r>
-        <w:rPr>
-          <w:lang w:val="en-US"/>
-        </w:rPr>
-        <w:t>a</w:t>
-      </w:r>
-      <w:r>
-        <w:rPr>
-          <w:lang w:val="en-US"/>
-        </w:rPr>
-        <w:t>”</w:t>
-      </w:r>
-      <w:r>
-        <w:rPr>
-          <w:lang w:val="en-US"/>
-        </w:rPr>
-        <w:t xml:space="preserve">, </w:t>
-      </w:r>
-      <w:r>
-        <w:rPr>
-          <w:lang w:val="en-US"/>
-        </w:rPr>
-        <w:t>“</w:t>
-      </w:r>
-      <w:r>
-        <w:rPr>
-          <w:lang w:val="en-US"/>
-        </w:rPr>
-        <w:t>b</w:t>
-      </w:r>
-      <w:r>
-        <w:rPr>
-          <w:lang w:val="en-US"/>
-        </w:rPr>
-        <w:t>”</w:t>
-      </w:r>
-      <w:r>
-        <w:rPr>
-          <w:lang w:val="en-US"/>
-        </w:rPr>
-        <w:t xml:space="preserve">, </w:t>
-      </w:r>
-      <w:r>
-        <w:rPr>
-          <w:lang w:val="en-US"/>
-        </w:rPr>
-        <w:t>“</w:t>
-      </w:r>
-      <w:r>
-        <w:rPr>
-          <w:lang w:val="en-US"/>
-        </w:rPr>
-        <w:t>c</w:t>
-      </w:r>
-      <w:r>
-        <w:rPr>
-          <w:lang w:val="en-US"/>
-        </w:rPr>
-        <w:t>”</w:t>
-      </w:r>
-      <w:r>
-        <w:rPr>
-          <w:lang w:val="en-US"/>
-        </w:rPr>
-        <w:t xml:space="preserve"> and </w:t>
-      </w:r>
-      <w:r>
-        <w:rPr>
-          <w:lang w:val="en-US"/>
-        </w:rPr>
-        <w:t>“</w:t>
-      </w:r>
-      <w:r>
-        <w:rPr>
-          <w:lang w:val="en-US"/>
-        </w:rPr>
-        <w:t>d</w:t>
-      </w:r>
-      <w:r>
-        <w:rPr>
-          <w:lang w:val="en-US"/>
-        </w:rPr>
-        <w:t>”</w:t>
-      </w:r>
-      <w:r>
-        <w:rPr>
-          <w:lang w:val="en-US"/>
-        </w:rPr>
-        <w:t xml:space="preserve"> for white; rows </w:t>
-      </w:r>
-      <w:r>
-        <w:rPr>
-          <w:lang w:val="en-US"/>
-        </w:rPr>
-        <w:t>“</w:t>
-      </w:r>
-      <w:r>
-        <w:rPr>
-          <w:lang w:val="en-US"/>
-        </w:rPr>
-        <w:t>f</w:t>
-      </w:r>
-      <w:r>
-        <w:rPr>
-          <w:lang w:val="en-US"/>
-        </w:rPr>
-        <w:t>”</w:t>
-      </w:r>
-      <w:r>
-        <w:rPr>
-          <w:lang w:val="en-US"/>
-        </w:rPr>
-        <w:t xml:space="preserve">, </w:t>
-      </w:r>
-      <w:r>
-        <w:rPr>
-          <w:lang w:val="en-US"/>
-        </w:rPr>
-        <w:t>“</w:t>
-      </w:r>
-      <w:r>
-        <w:rPr>
-          <w:lang w:val="en-US"/>
-        </w:rPr>
-        <w:t>g</w:t>
-      </w:r>
-      <w:r>
-        <w:rPr>
-          <w:lang w:val="en-US"/>
-        </w:rPr>
-        <w:t>”</w:t>
-      </w:r>
-      <w:r>
-        <w:rPr>
-          <w:lang w:val="en-US"/>
-        </w:rPr>
-        <w:t xml:space="preserve">, </w:t>
-      </w:r>
-      <w:r>
-        <w:rPr>
-          <w:lang w:val="en-US"/>
-        </w:rPr>
-        <w:t>“</w:t>
-      </w:r>
-      <w:r>
-        <w:rPr>
-          <w:lang w:val="en-US"/>
-        </w:rPr>
-        <w:t>h</w:t>
+        <w:t>The player chooses one or two cubes from his reserve, then places them on his half of the board (rows “a”, “b”, “c” and “d” for white; rows “f”, “g”, “h</w:t>
       </w:r>
       <w:r>
         <w:rPr>
@@ -7113,12 +7012,14 @@
         </w:rPr>
         <w:t xml:space="preserve"> “</w:t>
       </w:r>
+      <w:proofErr w:type="spellStart"/>
       <w:r>
         <w:rPr>
           <w:lang w:val="en-US"/>
         </w:rPr>
         <w:t>i</w:t>
       </w:r>
+      <w:proofErr w:type="spellEnd"/>
       <w:r>
         <w:rPr>
           <w:lang w:val="en-US"/>
@@ -7591,25 +7492,7 @@
               <w:rPr>
                 <w:lang w:val="en-US"/>
               </w:rPr>
-              <w:t>king, wise man</w:t>
-            </w:r>
-            <w:r>
-              <w:rPr>
-                <w:lang w:val="en-US"/>
-              </w:rPr>
-              <w:t xml:space="preserve"> </w:t>
-            </w:r>
-            <w:r>
-              <w:rPr>
-                <w:lang w:val="en-US"/>
-              </w:rPr>
-              <w:t>and mountain do not beat any cube</w:t>
-            </w:r>
-            <w:r>
-              <w:rPr>
-                <w:lang w:val="en-US"/>
-              </w:rPr>
-              <w:t>.</w:t>
+              <w:t>king, wise man and mountain do not beat any cube.</w:t>
             </w:r>
           </w:p>
           <w:p>
@@ -7651,13 +7534,7 @@
               <w:rPr>
                 <w:lang w:val="en-US"/>
               </w:rPr>
-              <w:t xml:space="preserve">scissors, as well as king and wise </w:t>
-            </w:r>
-            <w:r>
-              <w:rPr>
-                <w:lang w:val="en-US"/>
-              </w:rPr>
-              <w:t>man.</w:t>
+              <w:t>scissors, as well as king and wise man.</w:t>
             </w:r>
           </w:p>
           <w:p>
@@ -7675,13 +7552,7 @@
               <w:rPr>
                 <w:lang w:val="en-US"/>
               </w:rPr>
-              <w:t xml:space="preserve">paper beats foul and rock, as well as king and wise </w:t>
-            </w:r>
-            <w:r>
-              <w:rPr>
-                <w:lang w:val="en-US"/>
-              </w:rPr>
-              <w:t>man.</w:t>
+              <w:t>paper beats foul and rock, as well as king and wise man.</w:t>
             </w:r>
           </w:p>
           <w:p>
@@ -7717,13 +7588,7 @@
               <w:rPr>
                 <w:lang w:val="en-US"/>
               </w:rPr>
-              <w:t xml:space="preserve">foul and paper, as well as king and wise </w:t>
-            </w:r>
-            <w:r>
-              <w:rPr>
-                <w:lang w:val="en-US"/>
-              </w:rPr>
-              <w:t>man.</w:t>
+              <w:t>foul and paper, as well as king and wise man.</w:t>
             </w:r>
           </w:p>
           <w:p>
@@ -7771,13 +7636,7 @@
               <w:rPr>
                 <w:lang w:val="en-US"/>
               </w:rPr>
-              <w:t xml:space="preserve">, paper and scissors, as well as king and wise </w:t>
-            </w:r>
-            <w:r>
-              <w:rPr>
-                <w:lang w:val="en-US"/>
-              </w:rPr>
-              <w:t>man.</w:t>
+              <w:t>, paper and scissors, as well as king and wise man.</w:t>
             </w:r>
           </w:p>
           <w:p>
@@ -7878,31 +7737,7 @@
               <w:rPr>
                 <w:lang w:val="en-US"/>
               </w:rPr>
-              <w:t xml:space="preserve"> on his starting </w:t>
-            </w:r>
-            <w:r>
-              <w:rPr>
-                <w:lang w:val="en-US"/>
-              </w:rPr>
-              <w:t>row</w:t>
-            </w:r>
-            <w:r>
-              <w:rPr>
-                <w:lang w:val="en-US"/>
-              </w:rPr>
-              <w:t xml:space="preserve"> by the attacking player in a </w:t>
-            </w:r>
-            <w:r>
-              <w:rPr>
-                <w:lang w:val="en-US"/>
-              </w:rPr>
-              <w:t>cell</w:t>
-            </w:r>
-            <w:r>
-              <w:rPr>
-                <w:lang w:val="en-US"/>
-              </w:rPr>
-              <w:t xml:space="preserve"> of his choice, respecting the stack rules, if applicable.</w:t>
+              <w:t xml:space="preserve"> on his starting row by the attacking player in a cell of his choice, respecting the stack rules, if applicable.</w:t>
             </w:r>
           </w:p>
           <w:p>
@@ -7941,19 +7776,7 @@
               <w:rPr>
                 <w:lang w:val="en-US"/>
               </w:rPr>
-              <w:t xml:space="preserve">A mountain is never captured, therefore never removed from the </w:t>
-            </w:r>
-            <w:r>
-              <w:rPr>
-                <w:lang w:val="en-US"/>
-              </w:rPr>
-              <w:t>board</w:t>
-            </w:r>
-            <w:r>
-              <w:rPr>
-                <w:lang w:val="en-US"/>
-              </w:rPr>
-              <w:t>.</w:t>
+              <w:t>A mountain is never captured, therefore never removed from the board.</w:t>
             </w:r>
           </w:p>
           <w:p>
@@ -8077,13 +7900,7 @@
         <w:rPr>
           <w:lang w:val="en-US"/>
         </w:rPr>
-        <w:t>relocat</w:t>
-      </w:r>
-      <w:r>
-        <w:rPr>
-          <w:lang w:val="en-US"/>
-        </w:rPr>
-        <w:t xml:space="preserve">ing </w:t>
+        <w:t xml:space="preserve">relocating </w:t>
       </w:r>
       <w:r>
         <w:rPr>
@@ -8144,49 +7961,21 @@
         <w:rPr>
           <w:lang w:val="en-US"/>
         </w:rPr>
-        <w:t xml:space="preserve"> </w:t>
-      </w:r>
-      <w:r>
-        <w:rPr>
-          <w:lang w:val="en-US"/>
-        </w:rPr>
-        <w:t>(row “</w:t>
-      </w:r>
+        <w:t xml:space="preserve"> (row “</w:t>
+      </w:r>
+      <w:proofErr w:type="spellStart"/>
       <w:r>
         <w:rPr>
           <w:lang w:val="en-US"/>
         </w:rPr>
         <w:t>i</w:t>
       </w:r>
-      <w:r>
-        <w:rPr>
-          <w:lang w:val="en-US"/>
-        </w:rPr>
-        <w:t>”</w:t>
-      </w:r>
-      <w:r>
-        <w:rPr>
-          <w:lang w:val="en-US"/>
-        </w:rPr>
-        <w:t xml:space="preserve"> </w:t>
-      </w:r>
-      <w:r>
-        <w:rPr>
-          <w:lang w:val="en-US"/>
-        </w:rPr>
-        <w:t>for white; row “</w:t>
-      </w:r>
-      <w:r>
-        <w:rPr>
-          <w:lang w:val="en-US"/>
-        </w:rPr>
-        <w:t>a</w:t>
-      </w:r>
-      <w:r>
-        <w:rPr>
-          <w:lang w:val="en-US"/>
-        </w:rPr>
-        <w:t>” for black)</w:t>
+      <w:proofErr w:type="spellEnd"/>
+      <w:r>
+        <w:rPr>
+          <w:lang w:val="en-US"/>
+        </w:rPr>
+        <w:t>” for white; row “a” for black)</w:t>
       </w:r>
       <w:r>
         <w:rPr>
@@ -8216,13 +8005,7 @@
         <w:rPr>
           <w:lang w:val="en-US"/>
         </w:rPr>
-        <w:t>captured</w:t>
-      </w:r>
-      <w:r>
-        <w:rPr>
-          <w:lang w:val="en-US"/>
-        </w:rPr>
-        <w:t xml:space="preserve"> </w:t>
+        <w:t xml:space="preserve">captured </w:t>
       </w:r>
       <w:r>
         <w:rPr>
@@ -8473,19 +8256,7 @@
         <w:rPr>
           <w:lang w:val="en-US"/>
         </w:rPr>
-        <w:t xml:space="preserve">The interest of the </w:t>
-      </w:r>
-      <w:r>
-        <w:rPr>
-          <w:lang w:val="en-US"/>
-        </w:rPr>
-        <w:t>wise man</w:t>
-      </w:r>
-      <w:r>
-        <w:rPr>
-          <w:lang w:val="en-US"/>
-        </w:rPr>
-        <w:t xml:space="preserve"> lies in his ability to be parachuted and to help the movement of an isolated cube.</w:t>
+        <w:t>The interest of the wise man lies in his ability to be parachuted and to help the movement of an isolated cube.</w:t>
       </w:r>
     </w:p>
     <w:p>
@@ -10195,16 +9966,7 @@
                 <w:color w:val="FFFFFF" w:themeColor="background1"/>
                 <w:lang w:val="en-US"/>
               </w:rPr>
-              <w:t xml:space="preserve"> </w:t>
-            </w:r>
-            <w:r>
-              <w:rPr>
-                <w:b/>
-                <w:bCs/>
-                <w:color w:val="FFFFFF" w:themeColor="background1"/>
-                <w:lang w:val="en-US"/>
-              </w:rPr>
-              <w:t>optional</w:t>
+              <w:t xml:space="preserve"> optional</w:t>
             </w:r>
             <w:r>
               <w:rPr>
@@ -11713,7 +11475,21 @@
               <w:rPr>
                 <w:lang w:val="en-US"/>
               </w:rPr>
-              <w:t>ove stack “a+b”</w:t>
+              <w:t>ove stack “</w:t>
+            </w:r>
+            <w:proofErr w:type="spellStart"/>
+            <w:r>
+              <w:rPr>
+                <w:lang w:val="en-US"/>
+              </w:rPr>
+              <w:t>a+b</w:t>
+            </w:r>
+            <w:proofErr w:type="spellEnd"/>
+            <w:r>
+              <w:rPr>
+                <w:lang w:val="en-US"/>
+              </w:rPr>
+              <w:t>”</w:t>
             </w:r>
             <w:r>
               <w:rPr>
@@ -11725,13 +11501,7 @@
               <w:rPr>
                 <w:lang w:val="en-US"/>
               </w:rPr>
-              <w:t>possible</w:t>
-            </w:r>
-            <w:r>
-              <w:rPr>
-                <w:lang w:val="en-US"/>
-              </w:rPr>
-              <w:t xml:space="preserve"> </w:t>
+              <w:t xml:space="preserve">possible </w:t>
             </w:r>
             <w:r>
               <w:rPr>
@@ -12400,7 +12170,21 @@
               <w:rPr>
                 <w:lang w:val="en-US"/>
               </w:rPr>
-              <w:t>ove stack “a+b”</w:t>
+              <w:t>ove stack “</w:t>
+            </w:r>
+            <w:proofErr w:type="spellStart"/>
+            <w:r>
+              <w:rPr>
+                <w:lang w:val="en-US"/>
+              </w:rPr>
+              <w:t>a+b</w:t>
+            </w:r>
+            <w:proofErr w:type="spellEnd"/>
+            <w:r>
+              <w:rPr>
+                <w:lang w:val="en-US"/>
+              </w:rPr>
+              <w:t>”</w:t>
             </w:r>
             <w:r>
               <w:rPr>
@@ -13397,8 +13181,8 @@
           <w:b/>
         </w:rPr>
       </w:pPr>
-      <w:bookmarkStart w:id="16" w:name="_Toc40687024"/>
-      <w:bookmarkStart w:id="17" w:name="_Toc40687022"/>
+      <w:bookmarkStart w:id="16" w:name="_Toc40687022"/>
+      <w:bookmarkStart w:id="17" w:name="_Toc40687024"/>
       <w:r>
         <w:rPr>
           <w:rStyle w:val="Titre1Car"/>
@@ -13407,7 +13191,7 @@
         <w:lastRenderedPageBreak/>
         <w:t>Ransom variant</w:t>
       </w:r>
-      <w:bookmarkEnd w:id="17"/>
+      <w:bookmarkEnd w:id="16"/>
     </w:p>
     <w:p>
       <w:pPr>
@@ -13431,31 +13215,7 @@
         <w:rPr>
           <w:lang w:val="en-US"/>
         </w:rPr>
-        <w:t xml:space="preserve"> the captured king, the attacking player announces a type of ransom, that is, a type of opposing cube, on the board, other than a mountain or a cube below a stack. Then the attacked player chooses a cube of this </w:t>
-      </w:r>
-      <w:r>
-        <w:rPr>
-          <w:lang w:val="en-US"/>
-        </w:rPr>
-        <w:t>type and</w:t>
-      </w:r>
-      <w:r>
-        <w:rPr>
-          <w:lang w:val="en-US"/>
-        </w:rPr>
-        <w:t xml:space="preserve"> gives it to the attacker as a capture. </w:t>
-      </w:r>
-      <w:r>
-        <w:rPr>
-          <w:lang w:val="en-US"/>
-        </w:rPr>
-        <w:t>Finally,</w:t>
-      </w:r>
-      <w:r>
-        <w:rPr>
-          <w:lang w:val="en-US"/>
-        </w:rPr>
-        <w:t xml:space="preserve"> the attacker </w:t>
+        <w:t xml:space="preserve"> the captured king, the attacking player announces a type of ransom, that is, a type of opposing cube, on the board, other than a mountain or a cube below a stack. Then the attacked player chooses a cube of this type and gives it to the attacker as a capture. Finally, the attacker </w:t>
       </w:r>
       <w:r>
         <w:rPr>
@@ -13485,7 +13245,7 @@
         </w:rPr>
         <w:t>Notation</w:t>
       </w:r>
-      <w:bookmarkEnd w:id="16"/>
+      <w:bookmarkEnd w:id="17"/>
       <w:r>
         <w:rPr>
           <w:rStyle w:val="Titre1Car"/>
@@ -14635,34 +14395,9 @@
                 <w:szCs w:val="18"/>
                 <w:lang w:val="en-US"/>
               </w:rPr>
-              <w:t xml:space="preserve">d5=d3!-e4     </w:t>
-            </w:r>
-            <w:r>
-              <w:rPr>
-                <w:rFonts w:ascii="Courier New" w:hAnsi="Courier New" w:cs="Courier New"/>
-                <w:b/>
-                <w:i/>
-                <w:iCs/>
-                <w:sz w:val="18"/>
-                <w:szCs w:val="18"/>
-                <w:lang w:val="en-US"/>
-              </w:rPr>
-              <w:t>M:f3/M:f4</w:t>
-            </w:r>
-          </w:p>
-          <w:p>
-            <w:pPr>
-              <w:spacing w:after="0"/>
-              <w:rPr>
-                <w:rFonts w:ascii="Courier New" w:hAnsi="Courier New" w:cs="Courier New"/>
-                <w:b/>
-                <w:i/>
-                <w:iCs/>
-                <w:sz w:val="18"/>
-                <w:szCs w:val="18"/>
-                <w:lang w:val="en-US"/>
-              </w:rPr>
-            </w:pPr>
+              <w:t>d5=d</w:t>
+            </w:r>
+            <w:proofErr w:type="gramStart"/>
             <w:r>
               <w:rPr>
                 <w:rFonts w:ascii="Courier New" w:hAnsi="Courier New" w:cs="Courier New"/>
@@ -14674,34 +14409,9 @@
                 <w:szCs w:val="18"/>
                 <w:lang w:val="en-US"/>
               </w:rPr>
-              <w:t xml:space="preserve">a4-a3=c2      </w:t>
-            </w:r>
-            <w:r>
-              <w:rPr>
-                <w:rFonts w:ascii="Courier New" w:hAnsi="Courier New" w:cs="Courier New"/>
-                <w:b/>
-                <w:i/>
-                <w:iCs/>
-                <w:sz w:val="18"/>
-                <w:szCs w:val="18"/>
-                <w:lang w:val="en-US"/>
-              </w:rPr>
-              <w:t>i1-i2=g3</w:t>
-            </w:r>
-          </w:p>
-          <w:p>
-            <w:pPr>
-              <w:spacing w:after="0"/>
-              <w:rPr>
-                <w:rFonts w:ascii="Courier New" w:hAnsi="Courier New" w:cs="Courier New"/>
-                <w:b/>
-                <w:i/>
-                <w:iCs/>
-                <w:sz w:val="18"/>
-                <w:szCs w:val="18"/>
-                <w:lang w:val="en-US"/>
-              </w:rPr>
-            </w:pPr>
+              <w:t>3!-</w:t>
+            </w:r>
+            <w:proofErr w:type="gramEnd"/>
             <w:r>
               <w:rPr>
                 <w:rFonts w:ascii="Courier New" w:hAnsi="Courier New" w:cs="Courier New"/>
@@ -14713,7 +14423,7 @@
                 <w:szCs w:val="18"/>
                 <w:lang w:val="en-US"/>
               </w:rPr>
-              <w:t xml:space="preserve">c2=e2         </w:t>
+              <w:t xml:space="preserve">e4     </w:t>
             </w:r>
             <w:r>
               <w:rPr>
@@ -14725,7 +14435,7 @@
                 <w:szCs w:val="18"/>
                 <w:lang w:val="en-US"/>
               </w:rPr>
-              <w:t>h1-h2=f1</w:t>
+              <w:t>M:f3/M:f4</w:t>
             </w:r>
           </w:p>
           <w:p>
@@ -14752,8 +14462,34 @@
                 <w:szCs w:val="18"/>
                 <w:lang w:val="en-US"/>
               </w:rPr>
-              <w:t xml:space="preserve">e2=g2-h2  </w:t>
-            </w:r>
+              <w:t xml:space="preserve">a4-a3=c2      </w:t>
+            </w:r>
+            <w:r>
+              <w:rPr>
+                <w:rFonts w:ascii="Courier New" w:hAnsi="Courier New" w:cs="Courier New"/>
+                <w:b/>
+                <w:i/>
+                <w:iCs/>
+                <w:sz w:val="18"/>
+                <w:szCs w:val="18"/>
+                <w:lang w:val="en-US"/>
+              </w:rPr>
+              <w:t>i1-i2=g3</w:t>
+            </w:r>
+          </w:p>
+          <w:p>
+            <w:pPr>
+              <w:spacing w:after="0"/>
+              <w:rPr>
+                <w:rFonts w:ascii="Courier New" w:hAnsi="Courier New" w:cs="Courier New"/>
+                <w:b/>
+                <w:i/>
+                <w:iCs/>
+                <w:sz w:val="18"/>
+                <w:szCs w:val="18"/>
+                <w:lang w:val="en-US"/>
+              </w:rPr>
+            </w:pPr>
             <w:r>
               <w:rPr>
                 <w:rFonts w:ascii="Courier New" w:hAnsi="Courier New" w:cs="Courier New"/>
@@ -14765,7 +14501,7 @@
                 <w:szCs w:val="18"/>
                 <w:lang w:val="en-US"/>
               </w:rPr>
-              <w:t xml:space="preserve">    </w:t>
+              <w:t xml:space="preserve">c2=e2         </w:t>
             </w:r>
             <w:r>
               <w:rPr>
@@ -14777,7 +14513,85 @@
                 <w:szCs w:val="18"/>
                 <w:lang w:val="en-US"/>
               </w:rPr>
-              <w:t>f1=h2!!-g2!/K:a2</w:t>
+              <w:t>h1-h2=f1</w:t>
+            </w:r>
+          </w:p>
+          <w:p>
+            <w:pPr>
+              <w:spacing w:after="0"/>
+              <w:rPr>
+                <w:rFonts w:ascii="Courier New" w:hAnsi="Courier New" w:cs="Courier New"/>
+                <w:b/>
+                <w:i/>
+                <w:iCs/>
+                <w:sz w:val="18"/>
+                <w:szCs w:val="18"/>
+                <w:lang w:val="en-US"/>
+              </w:rPr>
+            </w:pPr>
+            <w:r>
+              <w:rPr>
+                <w:rFonts w:ascii="Courier New" w:hAnsi="Courier New" w:cs="Courier New"/>
+                <w:b/>
+                <w:i/>
+                <w:iCs/>
+                <w:color w:val="FFFFFF" w:themeColor="background1"/>
+                <w:sz w:val="18"/>
+                <w:szCs w:val="18"/>
+                <w:lang w:val="en-US"/>
+              </w:rPr>
+              <w:t xml:space="preserve">e2=g2-h2  </w:t>
+            </w:r>
+            <w:r>
+              <w:rPr>
+                <w:rFonts w:ascii="Courier New" w:hAnsi="Courier New" w:cs="Courier New"/>
+                <w:b/>
+                <w:i/>
+                <w:iCs/>
+                <w:color w:val="FFFFFF" w:themeColor="background1"/>
+                <w:sz w:val="18"/>
+                <w:szCs w:val="18"/>
+                <w:lang w:val="en-US"/>
+              </w:rPr>
+              <w:t xml:space="preserve">    </w:t>
+            </w:r>
+            <w:r>
+              <w:rPr>
+                <w:rFonts w:ascii="Courier New" w:hAnsi="Courier New" w:cs="Courier New"/>
+                <w:b/>
+                <w:i/>
+                <w:iCs/>
+                <w:sz w:val="18"/>
+                <w:szCs w:val="18"/>
+                <w:lang w:val="en-US"/>
+              </w:rPr>
+              <w:t>f1=h2!!-g</w:t>
+            </w:r>
+            <w:proofErr w:type="gramStart"/>
+            <w:r>
+              <w:rPr>
+                <w:rFonts w:ascii="Courier New" w:hAnsi="Courier New" w:cs="Courier New"/>
+                <w:b/>
+                <w:i/>
+                <w:iCs/>
+                <w:sz w:val="18"/>
+                <w:szCs w:val="18"/>
+                <w:lang w:val="en-US"/>
+              </w:rPr>
+              <w:t>2!/</w:t>
+            </w:r>
+            <w:proofErr w:type="gramEnd"/>
+            <w:r>
+              <w:rPr>
+                <w:rFonts w:ascii="Courier New" w:hAnsi="Courier New" w:cs="Courier New"/>
+                <w:b/>
+                <w:i/>
+                <w:iCs/>
+                <w:sz w:val="18"/>
+                <w:szCs w:val="18"/>
+                <w:lang w:val="en-US"/>
+              </w:rPr>
+              <w:t>K:a2</w:t>
             </w:r>
           </w:p>
           <w:p>
@@ -15127,6 +14941,7 @@
                 <w:lang w:val="en-US"/>
               </w:rPr>
             </w:pPr>
+            <w:proofErr w:type="gramStart"/>
             <w:r>
               <w:rPr>
                 <w:rFonts w:ascii="Courier New" w:hAnsi="Courier New" w:cs="Courier New"/>
@@ -15138,7 +14953,21 @@
                 <w:szCs w:val="18"/>
                 <w:lang w:val="en-US"/>
               </w:rPr>
-              <w:t xml:space="preserve">M:d4/M:d5     </w:t>
+              <w:t>M:d</w:t>
+            </w:r>
+            <w:proofErr w:type="gramEnd"/>
+            <w:r>
+              <w:rPr>
+                <w:rFonts w:ascii="Courier New" w:hAnsi="Courier New" w:cs="Courier New"/>
+                <w:b/>
+                <w:i/>
+                <w:iCs/>
+                <w:color w:val="FFFFFF" w:themeColor="background1"/>
+                <w:sz w:val="18"/>
+                <w:szCs w:val="18"/>
+                <w:lang w:val="en-US"/>
+              </w:rPr>
+              <w:t xml:space="preserve">4/M:d5     </w:t>
             </w:r>
             <w:r>
               <w:rPr>
@@ -15419,7 +15248,35 @@
                 <w:szCs w:val="18"/>
                 <w:lang w:val="en-US"/>
               </w:rPr>
-              <w:t xml:space="preserve">a7=c6!-d7!    </w:t>
+              <w:t>a7=c</w:t>
+            </w:r>
+            <w:proofErr w:type="gramStart"/>
+            <w:r>
+              <w:rPr>
+                <w:rFonts w:ascii="Courier New" w:hAnsi="Courier New" w:cs="Courier New"/>
+                <w:b/>
+                <w:i/>
+                <w:iCs/>
+                <w:color w:val="FFFFFF" w:themeColor="background1"/>
+                <w:sz w:val="18"/>
+                <w:szCs w:val="18"/>
+                <w:lang w:val="en-US"/>
+              </w:rPr>
+              <w:t>6!-</w:t>
+            </w:r>
+            <w:proofErr w:type="gramEnd"/>
+            <w:r>
+              <w:rPr>
+                <w:rFonts w:ascii="Courier New" w:hAnsi="Courier New" w:cs="Courier New"/>
+                <w:b/>
+                <w:i/>
+                <w:iCs/>
+                <w:color w:val="FFFFFF" w:themeColor="background1"/>
+                <w:sz w:val="18"/>
+                <w:szCs w:val="18"/>
+                <w:lang w:val="en-US"/>
+              </w:rPr>
+              <w:t xml:space="preserve">d7!    </w:t>
             </w:r>
             <w:r>
               <w:rPr>
@@ -15432,7 +15289,35 @@
                 <w:szCs w:val="18"/>
                 <w:lang w:val="en-US"/>
               </w:rPr>
-              <w:t>f6=d7!=e7</w:t>
+              <w:t>f6=d</w:t>
+            </w:r>
+            <w:proofErr w:type="gramStart"/>
+            <w:r>
+              <w:rPr>
+                <w:rFonts w:ascii="Courier New" w:hAnsi="Courier New" w:cs="Courier New"/>
+                <w:b/>
+                <w:i/>
+                <w:iCs/>
+                <w:color w:val="000000" w:themeColor="text1"/>
+                <w:sz w:val="18"/>
+                <w:szCs w:val="18"/>
+                <w:lang w:val="en-US"/>
+              </w:rPr>
+              <w:t>7!=</w:t>
+            </w:r>
+            <w:proofErr w:type="gramEnd"/>
+            <w:r>
+              <w:rPr>
+                <w:rFonts w:ascii="Courier New" w:hAnsi="Courier New" w:cs="Courier New"/>
+                <w:b/>
+                <w:i/>
+                <w:iCs/>
+                <w:color w:val="000000" w:themeColor="text1"/>
+                <w:sz w:val="18"/>
+                <w:szCs w:val="18"/>
+                <w:lang w:val="en-US"/>
+              </w:rPr>
+              <w:t>e7</w:t>
             </w:r>
           </w:p>
         </w:tc>
@@ -15716,7 +15601,35 @@
                 <w:szCs w:val="18"/>
                 <w:lang w:val="en-US"/>
               </w:rPr>
-              <w:t xml:space="preserve">W:c7/W:b7     </w:t>
+              <w:t>W:c7/</w:t>
+            </w:r>
+            <w:proofErr w:type="gramStart"/>
+            <w:r>
+              <w:rPr>
+                <w:rFonts w:ascii="Courier New" w:hAnsi="Courier New" w:cs="Courier New"/>
+                <w:b/>
+                <w:i/>
+                <w:iCs/>
+                <w:color w:val="FFFFFF" w:themeColor="background1"/>
+                <w:sz w:val="18"/>
+                <w:szCs w:val="18"/>
+                <w:lang w:val="en-US"/>
+              </w:rPr>
+              <w:t>W:b</w:t>
+            </w:r>
+            <w:proofErr w:type="gramEnd"/>
+            <w:r>
+              <w:rPr>
+                <w:rFonts w:ascii="Courier New" w:hAnsi="Courier New" w:cs="Courier New"/>
+                <w:b/>
+                <w:i/>
+                <w:iCs/>
+                <w:color w:val="FFFFFF" w:themeColor="background1"/>
+                <w:sz w:val="18"/>
+                <w:szCs w:val="18"/>
+                <w:lang w:val="en-US"/>
+              </w:rPr>
+              <w:t xml:space="preserve">7     </w:t>
             </w:r>
             <w:r>
               <w:rPr>
@@ -15951,6 +15864,7 @@
                 <w:lang w:val="en-US"/>
               </w:rPr>
             </w:pPr>
+            <w:proofErr w:type="gramStart"/>
             <w:r>
               <w:rPr>
                 <w:rFonts w:ascii="Courier New" w:hAnsi="Courier New" w:cs="Courier New"/>
@@ -15962,7 +15876,21 @@
                 <w:szCs w:val="18"/>
                 <w:lang w:val="en-US"/>
               </w:rPr>
-              <w:t xml:space="preserve">M:b6/M:b7     </w:t>
+              <w:t>M:b</w:t>
+            </w:r>
+            <w:proofErr w:type="gramEnd"/>
+            <w:r>
+              <w:rPr>
+                <w:rFonts w:ascii="Courier New" w:hAnsi="Courier New" w:cs="Courier New"/>
+                <w:b/>
+                <w:i/>
+                <w:iCs/>
+                <w:color w:val="FFFFFF" w:themeColor="background1"/>
+                <w:sz w:val="18"/>
+                <w:szCs w:val="18"/>
+                <w:lang w:val="en-US"/>
+              </w:rPr>
+              <w:t xml:space="preserve">6/M:b7     </w:t>
             </w:r>
             <w:r>
               <w:rPr>
@@ -16103,7 +16031,21 @@
         <w:rPr>
           <w:lang w:val="en-US"/>
         </w:rPr>
-        <w:t xml:space="preserve">I thank my wife "Pt" and my children, "Ad" and "Cr", for their patience, my colleagues "Al", "At" and "Bn", as first testers, "Mr" student in visual arts for her reactions to my colors. </w:t>
+        <w:t>I thank my wife "Pt" and my children, "Ad" and "Cr", for their patience, my colleagues "Al", "At" and "Bn", as first testers, "</w:t>
+      </w:r>
+      <w:proofErr w:type="spellStart"/>
+      <w:r>
+        <w:rPr>
+          <w:lang w:val="en-US"/>
+        </w:rPr>
+        <w:t>Mr</w:t>
+      </w:r>
+      <w:proofErr w:type="spellEnd"/>
+      <w:r>
+        <w:rPr>
+          <w:lang w:val="en-US"/>
+        </w:rPr>
+        <w:t xml:space="preserve">" student in visual arts for her reactions to my colors. </w:t>
       </w:r>
       <w:r>
         <w:rPr>
@@ -16151,7 +16093,19 @@
         <w:rPr>
           <w:lang w:val="en-US"/>
         </w:rPr>
-        <w:t xml:space="preserve"> Finally, my little world has grown thanks to the audacity of "Fr" to edit the game JERSI, and beforehand, to test and improve it by its suggestions and by its group of testers; I thank him warmly!</w:t>
+        <w:t xml:space="preserve"> Finally, my little world has grown thanks to the audacity of "Fr" to </w:t>
+      </w:r>
+      <w:r>
+        <w:rPr>
+          <w:lang w:val="en-US"/>
+        </w:rPr>
+        <w:t>publish</w:t>
+      </w:r>
+      <w:r>
+        <w:rPr>
+          <w:lang w:val="en-US"/>
+        </w:rPr>
+        <w:t xml:space="preserve"> the game JERSI, and beforehand, to test and improve it by its suggestions and by its group of testers; I thank him warmly!</w:t>
       </w:r>
     </w:p>
     <w:p>
@@ -16271,8 +16225,16 @@
         <w:rPr>
           <w:lang w:val="en-US"/>
         </w:rPr>
-        <w:t xml:space="preserve"> Lucas Borboleta</w:t>
-      </w:r>
+        <w:t xml:space="preserve"> Lucas </w:t>
+      </w:r>
+      <w:proofErr w:type="spellStart"/>
+      <w:r>
+        <w:rPr>
+          <w:lang w:val="en-US"/>
+        </w:rPr>
+        <w:t>Borboleta</w:t>
+      </w:r>
+      <w:proofErr w:type="spellEnd"/>
     </w:p>
     <w:p>
       <w:pPr>
@@ -16290,14 +16252,66 @@
           <w:shd w:val="clear" w:color="auto" w:fill="FFFFFF"/>
           <w:lang w:val="en-US"/>
         </w:rPr>
-        <w:t xml:space="preserve">JERSI, rules of an abstract game for two players, by </w:t>
-      </w:r>
-      <w:r>
-        <w:rPr>
+        <w:t xml:space="preserve">JERSI, rules of </w:t>
+      </w:r>
+      <w:r>
+        <w:rPr>
+          <w:rFonts w:cstheme="minorHAnsi"/>
           <w:color w:val="000000" w:themeColor="text1"/>
-          <w:lang w:val="en-US"/>
-        </w:rPr>
-        <w:t xml:space="preserve">Lucas Borboleta </w:t>
+          <w:shd w:val="clear" w:color="auto" w:fill="FFFFFF"/>
+          <w:lang w:val="en-US"/>
+        </w:rPr>
+        <w:t>a</w:t>
+      </w:r>
+      <w:r>
+        <w:rPr>
+          <w:rFonts w:cstheme="minorHAnsi"/>
+          <w:color w:val="000000" w:themeColor="text1"/>
+          <w:shd w:val="clear" w:color="auto" w:fill="FFFFFF"/>
+          <w:lang w:val="en-US"/>
+        </w:rPr>
+        <w:t xml:space="preserve"> </w:t>
+      </w:r>
+      <w:r>
+        <w:rPr>
+          <w:rFonts w:cstheme="minorHAnsi"/>
+          <w:color w:val="000000" w:themeColor="text1"/>
+          <w:shd w:val="clear" w:color="auto" w:fill="FFFFFF"/>
+          <w:lang w:val="en-US"/>
+        </w:rPr>
+        <w:t>strategy</w:t>
+      </w:r>
+      <w:r>
+        <w:rPr>
+          <w:rFonts w:cstheme="minorHAnsi"/>
+          <w:color w:val="000000" w:themeColor="text1"/>
+          <w:shd w:val="clear" w:color="auto" w:fill="FFFFFF"/>
+          <w:lang w:val="en-US"/>
+        </w:rPr>
+        <w:t xml:space="preserve"> game for two players, by </w:t>
+      </w:r>
+      <w:r>
+        <w:rPr>
+          <w:color w:val="000000" w:themeColor="text1"/>
+          <w:lang w:val="en-US"/>
+        </w:rPr>
+        <w:t xml:space="preserve">Lucas </w:t>
+      </w:r>
+      <w:proofErr w:type="spellStart"/>
+      <w:r>
+        <w:rPr>
+          <w:color w:val="000000" w:themeColor="text1"/>
+          <w:lang w:val="en-US"/>
+        </w:rPr>
+        <w:t>Borboleta</w:t>
+      </w:r>
+      <w:proofErr w:type="spellEnd"/>
+      <w:r>
+        <w:rPr>
+          <w:color w:val="000000" w:themeColor="text1"/>
+          <w:lang w:val="en-US"/>
+        </w:rPr>
+        <w:t xml:space="preserve"> </w:t>
       </w:r>
       <w:r>
         <w:rPr>
@@ -16341,7 +16355,47 @@
           <w:shd w:val="clear" w:color="auto" w:fill="FFFFFF"/>
           <w:lang w:val="en-US"/>
         </w:rPr>
-        <w:t xml:space="preserve">licensed under a Creative Commons Attribution-NonCommercial-ShareAlike 4.0 International License. </w:t>
+        <w:t>licensed under a Creative Commons Attribution-</w:t>
+      </w:r>
+      <w:proofErr w:type="spellStart"/>
+      <w:r>
+        <w:rPr>
+          <w:rFonts w:cstheme="minorHAnsi"/>
+          <w:color w:val="000000" w:themeColor="text1"/>
+          <w:shd w:val="clear" w:color="auto" w:fill="FFFFFF"/>
+          <w:lang w:val="en-US"/>
+        </w:rPr>
+        <w:t>NonCommercial</w:t>
+      </w:r>
+      <w:proofErr w:type="spellEnd"/>
+      <w:r>
+        <w:rPr>
+          <w:rFonts w:cstheme="minorHAnsi"/>
+          <w:color w:val="000000" w:themeColor="text1"/>
+          <w:shd w:val="clear" w:color="auto" w:fill="FFFFFF"/>
+          <w:lang w:val="en-US"/>
+        </w:rPr>
+        <w:t>-</w:t>
+      </w:r>
+      <w:proofErr w:type="spellStart"/>
+      <w:r>
+        <w:rPr>
+          <w:rFonts w:cstheme="minorHAnsi"/>
+          <w:color w:val="000000" w:themeColor="text1"/>
+          <w:shd w:val="clear" w:color="auto" w:fill="FFFFFF"/>
+          <w:lang w:val="en-US"/>
+        </w:rPr>
+        <w:t>ShareAlike</w:t>
+      </w:r>
+      <w:proofErr w:type="spellEnd"/>
+      <w:r>
+        <w:rPr>
+          <w:rFonts w:cstheme="minorHAnsi"/>
+          <w:color w:val="000000" w:themeColor="text1"/>
+          <w:shd w:val="clear" w:color="auto" w:fill="FFFFFF"/>
+          <w:lang w:val="en-US"/>
+        </w:rPr>
+        <w:t xml:space="preserve"> 4.0 International License. </w:t>
       </w:r>
       <w:r>
         <w:rPr>
@@ -16484,27 +16538,14 @@
         <w:r>
           <w:t>/</w:t>
         </w:r>
-        <w:r>
-          <w:fldChar w:fldCharType="begin"/>
-        </w:r>
-        <w:r>
-          <w:instrText xml:space="preserve"> NUMPAGES   \* MERGEFORMAT </w:instrText>
-        </w:r>
-        <w:r>
-          <w:fldChar w:fldCharType="separate"/>
-        </w:r>
-        <w:r>
-          <w:rPr>
-            <w:noProof/>
-          </w:rPr>
-          <w:t>4</w:t>
-        </w:r>
-        <w:r>
-          <w:rPr>
-            <w:noProof/>
-          </w:rPr>
-          <w:fldChar w:fldCharType="end"/>
-        </w:r>
+        <w:fldSimple w:instr=" NUMPAGES   \* MERGEFORMAT ">
+          <w:r>
+            <w:rPr>
+              <w:noProof/>
+            </w:rPr>
+            <w:t>4</w:t>
+          </w:r>
+        </w:fldSimple>
       </w:p>
     </w:sdtContent>
   </w:sdt>
@@ -16524,27 +16565,14 @@
       <w:pStyle w:val="En-tte"/>
       <w:jc w:val="center"/>
     </w:pPr>
-    <w:r>
-      <w:fldChar w:fldCharType="begin"/>
-    </w:r>
-    <w:r>
-      <w:instrText xml:space="preserve"> FILENAME \* MERGEFORMAT </w:instrText>
-    </w:r>
-    <w:r>
-      <w:fldChar w:fldCharType="separate"/>
-    </w:r>
-    <w:r>
-      <w:rPr>
-        <w:noProof/>
-      </w:rPr>
-      <w:t>Jersi-the-rules</w:t>
-    </w:r>
-    <w:r>
-      <w:rPr>
-        <w:noProof/>
-      </w:rPr>
-      <w:fldChar w:fldCharType="end"/>
-    </w:r>
+    <w:fldSimple w:instr=" FILENAME \* MERGEFORMAT ">
+      <w:r>
+        <w:rPr>
+          <w:noProof/>
+        </w:rPr>
+        <w:t>Jersi-the-rules</w:t>
+      </w:r>
+    </w:fldSimple>
   </w:p>
 </w:ftr>
 </file>
@@ -20489,7 +20517,7 @@
 </file>
 
 <file path=customXml/itemProps1.xml><?xml version="1.0" encoding="utf-8"?>
-<ds:datastoreItem xmlns:ds="http://schemas.openxmlformats.org/officeDocument/2006/customXml" ds:itemID="{49186992-432E-4B14-8B63-78AD7BFAE5A1}">
+<ds:datastoreItem xmlns:ds="http://schemas.openxmlformats.org/officeDocument/2006/customXml" ds:itemID="{F07A173E-B7CD-474E-9ADD-C561DDC57D0C}">
   <ds:schemaRefs>
     <ds:schemaRef ds:uri="http://schemas.openxmlformats.org/officeDocument/2006/bibliography"/>
   </ds:schemaRefs>

--- a/Jersi-the-rules.docx
+++ b/Jersi-the-rules.docx
@@ -333,16 +333,8 @@
               <w:rPr>
                 <w:lang w:val="en-US"/>
               </w:rPr>
-              <w:t xml:space="preserve">: Lucas </w:t>
-            </w:r>
-            <w:proofErr w:type="spellStart"/>
-            <w:r>
-              <w:rPr>
-                <w:lang w:val="en-US"/>
-              </w:rPr>
-              <w:t>Borboleta</w:t>
-            </w:r>
-            <w:proofErr w:type="spellEnd"/>
+              <w:t>: Lucas Borboleta</w:t>
+            </w:r>
           </w:p>
         </w:tc>
         <w:tc>
@@ -374,16 +366,8 @@
               <w:rPr>
                 <w:lang w:val="en-US"/>
               </w:rPr>
-              <w:t xml:space="preserve"> : Lucas </w:t>
-            </w:r>
-            <w:proofErr w:type="spellStart"/>
-            <w:r>
-              <w:rPr>
-                <w:lang w:val="en-US"/>
-              </w:rPr>
-              <w:t>Borboleta</w:t>
-            </w:r>
-            <w:proofErr w:type="spellEnd"/>
+              <w:t xml:space="preserve"> : Lucas Borboleta</w:t>
+            </w:r>
           </w:p>
         </w:tc>
         <w:tc>
@@ -607,21 +591,7 @@
         <w:rPr>
           <w:lang w:val="en-US"/>
         </w:rPr>
-        <w:t xml:space="preserve">The right figure shows the game </w:t>
-      </w:r>
-      <w:proofErr w:type="gramStart"/>
-      <w:r>
-        <w:rPr>
-          <w:lang w:val="en-US"/>
-        </w:rPr>
-        <w:t>board ;</w:t>
-      </w:r>
-      <w:proofErr w:type="gramEnd"/>
-      <w:r>
-        <w:rPr>
-          <w:lang w:val="en-US"/>
-        </w:rPr>
-        <w:t xml:space="preserve"> the cell numbers are used to explain the rules and to record the moves.</w:t>
+        <w:t>The right figure shows the game board ; the cell numbers are used to explain the rules and to record the moves.</w:t>
       </w:r>
     </w:p>
     <w:tbl>
@@ -7012,14 +6982,12 @@
         </w:rPr>
         <w:t xml:space="preserve"> “</w:t>
       </w:r>
-      <w:proofErr w:type="spellStart"/>
       <w:r>
         <w:rPr>
           <w:lang w:val="en-US"/>
         </w:rPr>
         <w:t>i</w:t>
       </w:r>
-      <w:proofErr w:type="spellEnd"/>
       <w:r>
         <w:rPr>
           <w:lang w:val="en-US"/>
@@ -7923,7 +7891,35 @@
           <w:rStyle w:val="Titre1Car"/>
           <w:b/>
         </w:rPr>
-        <w:t>Game End Conditions</w:t>
+        <w:t xml:space="preserve">Game </w:t>
+      </w:r>
+      <w:r>
+        <w:rPr>
+          <w:rStyle w:val="Titre1Car"/>
+          <w:b/>
+        </w:rPr>
+        <w:t>e</w:t>
+      </w:r>
+      <w:r>
+        <w:rPr>
+          <w:rStyle w:val="Titre1Car"/>
+          <w:b/>
+        </w:rPr>
+        <w:t xml:space="preserve">nd </w:t>
+      </w:r>
+      <w:r>
+        <w:rPr>
+          <w:rStyle w:val="Titre1Car"/>
+          <w:b/>
+        </w:rPr>
+        <w:t>c</w:t>
+      </w:r>
+      <w:r>
+        <w:rPr>
+          <w:rStyle w:val="Titre1Car"/>
+          <w:b/>
+        </w:rPr>
+        <w:t>onditions</w:t>
       </w:r>
       <w:bookmarkEnd w:id="14"/>
     </w:p>
@@ -7961,21 +7957,7 @@
         <w:rPr>
           <w:lang w:val="en-US"/>
         </w:rPr>
-        <w:t xml:space="preserve"> (row “</w:t>
-      </w:r>
-      <w:proofErr w:type="spellStart"/>
-      <w:r>
-        <w:rPr>
-          <w:lang w:val="en-US"/>
-        </w:rPr>
-        <w:t>i</w:t>
-      </w:r>
-      <w:proofErr w:type="spellEnd"/>
-      <w:r>
-        <w:rPr>
-          <w:lang w:val="en-US"/>
-        </w:rPr>
-        <w:t>” for white; row “a” for black)</w:t>
+        <w:t xml:space="preserve"> (row “i” for white; row “a” for black)</w:t>
       </w:r>
       <w:r>
         <w:rPr>
@@ -11475,21 +11457,7 @@
               <w:rPr>
                 <w:lang w:val="en-US"/>
               </w:rPr>
-              <w:t>ove stack “</w:t>
-            </w:r>
-            <w:proofErr w:type="spellStart"/>
-            <w:r>
-              <w:rPr>
-                <w:lang w:val="en-US"/>
-              </w:rPr>
-              <w:t>a+b</w:t>
-            </w:r>
-            <w:proofErr w:type="spellEnd"/>
-            <w:r>
-              <w:rPr>
-                <w:lang w:val="en-US"/>
-              </w:rPr>
-              <w:t>”</w:t>
+              <w:t>ove stack “a+b”</w:t>
             </w:r>
             <w:r>
               <w:rPr>
@@ -12170,21 +12138,7 @@
               <w:rPr>
                 <w:lang w:val="en-US"/>
               </w:rPr>
-              <w:t>ove stack “</w:t>
-            </w:r>
-            <w:proofErr w:type="spellStart"/>
-            <w:r>
-              <w:rPr>
-                <w:lang w:val="en-US"/>
-              </w:rPr>
-              <w:t>a+b</w:t>
-            </w:r>
-            <w:proofErr w:type="spellEnd"/>
-            <w:r>
-              <w:rPr>
-                <w:lang w:val="en-US"/>
-              </w:rPr>
-              <w:t>”</w:t>
+              <w:t>ove stack “a+b”</w:t>
             </w:r>
             <w:r>
               <w:rPr>
@@ -14395,9 +14349,34 @@
                 <w:szCs w:val="18"/>
                 <w:lang w:val="en-US"/>
               </w:rPr>
-              <w:t>d5=d</w:t>
-            </w:r>
-            <w:proofErr w:type="gramStart"/>
+              <w:t xml:space="preserve">d5=d3!-e4     </w:t>
+            </w:r>
+            <w:r>
+              <w:rPr>
+                <w:rFonts w:ascii="Courier New" w:hAnsi="Courier New" w:cs="Courier New"/>
+                <w:b/>
+                <w:i/>
+                <w:iCs/>
+                <w:sz w:val="18"/>
+                <w:szCs w:val="18"/>
+                <w:lang w:val="en-US"/>
+              </w:rPr>
+              <w:t>M:f3/M:f4</w:t>
+            </w:r>
+          </w:p>
+          <w:p>
+            <w:pPr>
+              <w:spacing w:after="0"/>
+              <w:rPr>
+                <w:rFonts w:ascii="Courier New" w:hAnsi="Courier New" w:cs="Courier New"/>
+                <w:b/>
+                <w:i/>
+                <w:iCs/>
+                <w:sz w:val="18"/>
+                <w:szCs w:val="18"/>
+                <w:lang w:val="en-US"/>
+              </w:rPr>
+            </w:pPr>
             <w:r>
               <w:rPr>
                 <w:rFonts w:ascii="Courier New" w:hAnsi="Courier New" w:cs="Courier New"/>
@@ -14409,9 +14388,34 @@
                 <w:szCs w:val="18"/>
                 <w:lang w:val="en-US"/>
               </w:rPr>
-              <w:t>3!-</w:t>
-            </w:r>
-            <w:proofErr w:type="gramEnd"/>
+              <w:t xml:space="preserve">a4-a3=c2      </w:t>
+            </w:r>
+            <w:r>
+              <w:rPr>
+                <w:rFonts w:ascii="Courier New" w:hAnsi="Courier New" w:cs="Courier New"/>
+                <w:b/>
+                <w:i/>
+                <w:iCs/>
+                <w:sz w:val="18"/>
+                <w:szCs w:val="18"/>
+                <w:lang w:val="en-US"/>
+              </w:rPr>
+              <w:t>i1-i2=g3</w:t>
+            </w:r>
+          </w:p>
+          <w:p>
+            <w:pPr>
+              <w:spacing w:after="0"/>
+              <w:rPr>
+                <w:rFonts w:ascii="Courier New" w:hAnsi="Courier New" w:cs="Courier New"/>
+                <w:b/>
+                <w:i/>
+                <w:iCs/>
+                <w:sz w:val="18"/>
+                <w:szCs w:val="18"/>
+                <w:lang w:val="en-US"/>
+              </w:rPr>
+            </w:pPr>
             <w:r>
               <w:rPr>
                 <w:rFonts w:ascii="Courier New" w:hAnsi="Courier New" w:cs="Courier New"/>
@@ -14423,7 +14427,7 @@
                 <w:szCs w:val="18"/>
                 <w:lang w:val="en-US"/>
               </w:rPr>
-              <w:t xml:space="preserve">e4     </w:t>
+              <w:t xml:space="preserve">c2=e2         </w:t>
             </w:r>
             <w:r>
               <w:rPr>
@@ -14435,7 +14439,7 @@
                 <w:szCs w:val="18"/>
                 <w:lang w:val="en-US"/>
               </w:rPr>
-              <w:t>M:f3/M:f4</w:t>
+              <w:t>h1-h2=f1</w:t>
             </w:r>
           </w:p>
           <w:p>
@@ -14462,34 +14466,8 @@
                 <w:szCs w:val="18"/>
                 <w:lang w:val="en-US"/>
               </w:rPr>
-              <w:t xml:space="preserve">a4-a3=c2      </w:t>
-            </w:r>
-            <w:r>
-              <w:rPr>
-                <w:rFonts w:ascii="Courier New" w:hAnsi="Courier New" w:cs="Courier New"/>
-                <w:b/>
-                <w:i/>
-                <w:iCs/>
-                <w:sz w:val="18"/>
-                <w:szCs w:val="18"/>
-                <w:lang w:val="en-US"/>
-              </w:rPr>
-              <w:t>i1-i2=g3</w:t>
-            </w:r>
-          </w:p>
-          <w:p>
-            <w:pPr>
-              <w:spacing w:after="0"/>
-              <w:rPr>
-                <w:rFonts w:ascii="Courier New" w:hAnsi="Courier New" w:cs="Courier New"/>
-                <w:b/>
-                <w:i/>
-                <w:iCs/>
-                <w:sz w:val="18"/>
-                <w:szCs w:val="18"/>
-                <w:lang w:val="en-US"/>
-              </w:rPr>
-            </w:pPr>
+              <w:t xml:space="preserve">e2=g2-h2  </w:t>
+            </w:r>
             <w:r>
               <w:rPr>
                 <w:rFonts w:ascii="Courier New" w:hAnsi="Courier New" w:cs="Courier New"/>
@@ -14501,7 +14479,7 @@
                 <w:szCs w:val="18"/>
                 <w:lang w:val="en-US"/>
               </w:rPr>
-              <w:t xml:space="preserve">c2=e2         </w:t>
+              <w:t xml:space="preserve">    </w:t>
             </w:r>
             <w:r>
               <w:rPr>
@@ -14513,85 +14491,7 @@
                 <w:szCs w:val="18"/>
                 <w:lang w:val="en-US"/>
               </w:rPr>
-              <w:t>h1-h2=f1</w:t>
-            </w:r>
-          </w:p>
-          <w:p>
-            <w:pPr>
-              <w:spacing w:after="0"/>
-              <w:rPr>
-                <w:rFonts w:ascii="Courier New" w:hAnsi="Courier New" w:cs="Courier New"/>
-                <w:b/>
-                <w:i/>
-                <w:iCs/>
-                <w:sz w:val="18"/>
-                <w:szCs w:val="18"/>
-                <w:lang w:val="en-US"/>
-              </w:rPr>
-            </w:pPr>
-            <w:r>
-              <w:rPr>
-                <w:rFonts w:ascii="Courier New" w:hAnsi="Courier New" w:cs="Courier New"/>
-                <w:b/>
-                <w:i/>
-                <w:iCs/>
-                <w:color w:val="FFFFFF" w:themeColor="background1"/>
-                <w:sz w:val="18"/>
-                <w:szCs w:val="18"/>
-                <w:lang w:val="en-US"/>
-              </w:rPr>
-              <w:t xml:space="preserve">e2=g2-h2  </w:t>
-            </w:r>
-            <w:r>
-              <w:rPr>
-                <w:rFonts w:ascii="Courier New" w:hAnsi="Courier New" w:cs="Courier New"/>
-                <w:b/>
-                <w:i/>
-                <w:iCs/>
-                <w:color w:val="FFFFFF" w:themeColor="background1"/>
-                <w:sz w:val="18"/>
-                <w:szCs w:val="18"/>
-                <w:lang w:val="en-US"/>
-              </w:rPr>
-              <w:t xml:space="preserve">    </w:t>
-            </w:r>
-            <w:r>
-              <w:rPr>
-                <w:rFonts w:ascii="Courier New" w:hAnsi="Courier New" w:cs="Courier New"/>
-                <w:b/>
-                <w:i/>
-                <w:iCs/>
-                <w:sz w:val="18"/>
-                <w:szCs w:val="18"/>
-                <w:lang w:val="en-US"/>
-              </w:rPr>
-              <w:t>f1=h2!!-g</w:t>
-            </w:r>
-            <w:proofErr w:type="gramStart"/>
-            <w:r>
-              <w:rPr>
-                <w:rFonts w:ascii="Courier New" w:hAnsi="Courier New" w:cs="Courier New"/>
-                <w:b/>
-                <w:i/>
-                <w:iCs/>
-                <w:sz w:val="18"/>
-                <w:szCs w:val="18"/>
-                <w:lang w:val="en-US"/>
-              </w:rPr>
-              <w:t>2!/</w:t>
-            </w:r>
-            <w:proofErr w:type="gramEnd"/>
-            <w:r>
-              <w:rPr>
-                <w:rFonts w:ascii="Courier New" w:hAnsi="Courier New" w:cs="Courier New"/>
-                <w:b/>
-                <w:i/>
-                <w:iCs/>
-                <w:sz w:val="18"/>
-                <w:szCs w:val="18"/>
-                <w:lang w:val="en-US"/>
-              </w:rPr>
-              <w:t>K:a2</w:t>
+              <w:t>f1=h2!!-g2!/K:a2</w:t>
             </w:r>
           </w:p>
           <w:p>
@@ -14941,7 +14841,6 @@
                 <w:lang w:val="en-US"/>
               </w:rPr>
             </w:pPr>
-            <w:proofErr w:type="gramStart"/>
             <w:r>
               <w:rPr>
                 <w:rFonts w:ascii="Courier New" w:hAnsi="Courier New" w:cs="Courier New"/>
@@ -14953,9 +14852,35 @@
                 <w:szCs w:val="18"/>
                 <w:lang w:val="en-US"/>
               </w:rPr>
-              <w:t>M:d</w:t>
-            </w:r>
-            <w:proofErr w:type="gramEnd"/>
+              <w:t xml:space="preserve">M:d4/M:d5     </w:t>
+            </w:r>
+            <w:r>
+              <w:rPr>
+                <w:rFonts w:ascii="Courier New" w:hAnsi="Courier New" w:cs="Courier New"/>
+                <w:b/>
+                <w:i/>
+                <w:iCs/>
+                <w:sz w:val="18"/>
+                <w:szCs w:val="18"/>
+                <w:lang w:val="en-US"/>
+              </w:rPr>
+              <w:t>h5-h6=f7</w:t>
+            </w:r>
+          </w:p>
+          <w:p>
+            <w:pPr>
+              <w:spacing w:after="0"/>
+              <w:rPr>
+                <w:rFonts w:ascii="Courier New" w:hAnsi="Courier New" w:cs="Courier New"/>
+                <w:b/>
+                <w:i/>
+                <w:iCs/>
+                <w:color w:val="808080" w:themeColor="background1" w:themeShade="80"/>
+                <w:sz w:val="18"/>
+                <w:szCs w:val="18"/>
+                <w:lang w:val="en-US"/>
+              </w:rPr>
+            </w:pPr>
             <w:r>
               <w:rPr>
                 <w:rFonts w:ascii="Courier New" w:hAnsi="Courier New" w:cs="Courier New"/>
@@ -14967,7 +14892,7 @@
                 <w:szCs w:val="18"/>
                 <w:lang w:val="en-US"/>
               </w:rPr>
-              <w:t xml:space="preserve">4/M:d5     </w:t>
+              <w:t xml:space="preserve">b5-b6=d7      </w:t>
             </w:r>
             <w:r>
               <w:rPr>
@@ -14979,7 +14904,85 @@
                 <w:szCs w:val="18"/>
                 <w:lang w:val="en-US"/>
               </w:rPr>
-              <w:t>h5-h6=f7</w:t>
+              <w:t>i6-i5=g6</w:t>
+            </w:r>
+          </w:p>
+          <w:p>
+            <w:pPr>
+              <w:spacing w:after="0"/>
+              <w:rPr>
+                <w:rFonts w:ascii="Courier New" w:hAnsi="Courier New" w:cs="Courier New"/>
+                <w:b/>
+                <w:i/>
+                <w:iCs/>
+                <w:sz w:val="18"/>
+                <w:szCs w:val="18"/>
+                <w:lang w:val="en-US"/>
+              </w:rPr>
+            </w:pPr>
+            <w:r>
+              <w:rPr>
+                <w:rFonts w:ascii="Courier New" w:hAnsi="Courier New" w:cs="Courier New"/>
+                <w:b/>
+                <w:i/>
+                <w:iCs/>
+                <w:color w:val="FFFFFF" w:themeColor="background1"/>
+                <w:sz w:val="18"/>
+                <w:szCs w:val="18"/>
+                <w:lang w:val="en-US"/>
+              </w:rPr>
+              <w:t xml:space="preserve">d7=f8-f7!     </w:t>
+            </w:r>
+            <w:r>
+              <w:rPr>
+                <w:rFonts w:ascii="Courier New" w:hAnsi="Courier New" w:cs="Courier New"/>
+                <w:b/>
+                <w:i/>
+                <w:iCs/>
+                <w:sz w:val="18"/>
+                <w:szCs w:val="18"/>
+                <w:lang w:val="en-US"/>
+              </w:rPr>
+              <w:t>g6=g7-f8!</w:t>
+            </w:r>
+          </w:p>
+          <w:p>
+            <w:pPr>
+              <w:spacing w:after="0"/>
+              <w:rPr>
+                <w:rFonts w:ascii="Courier New" w:hAnsi="Courier New" w:cs="Courier New"/>
+                <w:b/>
+                <w:i/>
+                <w:iCs/>
+                <w:sz w:val="18"/>
+                <w:szCs w:val="18"/>
+                <w:lang w:val="en-US"/>
+              </w:rPr>
+            </w:pPr>
+            <w:r>
+              <w:rPr>
+                <w:rFonts w:ascii="Courier New" w:hAnsi="Courier New" w:cs="Courier New"/>
+                <w:b/>
+                <w:i/>
+                <w:iCs/>
+                <w:color w:val="FFFFFF" w:themeColor="background1"/>
+                <w:sz w:val="18"/>
+                <w:szCs w:val="18"/>
+                <w:lang w:val="en-US"/>
+              </w:rPr>
+              <w:t xml:space="preserve">f7-f8!        </w:t>
+            </w:r>
+            <w:r>
+              <w:rPr>
+                <w:rFonts w:ascii="Courier New" w:hAnsi="Courier New" w:cs="Courier New"/>
+                <w:b/>
+                <w:i/>
+                <w:iCs/>
+                <w:sz w:val="18"/>
+                <w:szCs w:val="18"/>
+                <w:lang w:val="en-US"/>
+              </w:rPr>
+              <w:t>h8-g7=f8!</w:t>
             </w:r>
           </w:p>
           <w:p>
@@ -15007,7 +15010,7 @@
                 <w:szCs w:val="18"/>
                 <w:lang w:val="en-US"/>
               </w:rPr>
-              <w:t xml:space="preserve">b5-b6=d7      </w:t>
+              <w:t xml:space="preserve">a6-a5=b6      </w:t>
             </w:r>
             <w:r>
               <w:rPr>
@@ -15015,11 +15018,12 @@
                 <w:b/>
                 <w:i/>
                 <w:iCs/>
+                <w:color w:val="000000" w:themeColor="text1"/>
                 <w:sz w:val="18"/>
                 <w:szCs w:val="18"/>
                 <w:lang w:val="en-US"/>
               </w:rPr>
-              <w:t>i6-i5=g6</w:t>
+              <w:t>i7-h7=f6</w:t>
             </w:r>
           </w:p>
           <w:p>
@@ -15030,6 +15034,7 @@
                 <w:b/>
                 <w:i/>
                 <w:iCs/>
+                <w:color w:val="000000" w:themeColor="text1"/>
                 <w:sz w:val="18"/>
                 <w:szCs w:val="18"/>
                 <w:lang w:val="en-US"/>
@@ -15046,7 +15051,7 @@
                 <w:szCs w:val="18"/>
                 <w:lang w:val="en-US"/>
               </w:rPr>
-              <w:t xml:space="preserve">d7=f8-f7!     </w:t>
+              <w:t xml:space="preserve">b8-a7         </w:t>
             </w:r>
             <w:r>
               <w:rPr>
@@ -15054,11 +15059,12 @@
                 <w:b/>
                 <w:i/>
                 <w:iCs/>
+                <w:color w:val="000000" w:themeColor="text1"/>
                 <w:sz w:val="18"/>
                 <w:szCs w:val="18"/>
                 <w:lang w:val="en-US"/>
               </w:rPr>
-              <w:t>g6=g7-f8!</w:t>
+              <w:t>g4=e6-e5</w:t>
             </w:r>
           </w:p>
           <w:p>
@@ -15069,6 +15075,7 @@
                 <w:b/>
                 <w:i/>
                 <w:iCs/>
+                <w:color w:val="000000" w:themeColor="text1"/>
                 <w:sz w:val="18"/>
                 <w:szCs w:val="18"/>
                 <w:lang w:val="en-US"/>
@@ -15085,7 +15092,7 @@
                 <w:szCs w:val="18"/>
                 <w:lang w:val="en-US"/>
               </w:rPr>
-              <w:t xml:space="preserve">f7-f8!        </w:t>
+              <w:t xml:space="preserve">b6-b7=c6      </w:t>
             </w:r>
             <w:r>
               <w:rPr>
@@ -15093,11 +15100,12 @@
                 <w:b/>
                 <w:i/>
                 <w:iCs/>
+                <w:color w:val="000000" w:themeColor="text1"/>
                 <w:sz w:val="18"/>
                 <w:szCs w:val="18"/>
                 <w:lang w:val="en-US"/>
               </w:rPr>
-              <w:t>h8-g7=f8!</w:t>
+              <w:t>f8=d7-c6!</w:t>
             </w:r>
           </w:p>
           <w:p>
@@ -15108,7 +15116,7 @@
                 <w:b/>
                 <w:i/>
                 <w:iCs/>
-                <w:color w:val="808080" w:themeColor="background1" w:themeShade="80"/>
+                <w:color w:val="000000" w:themeColor="text1"/>
                 <w:sz w:val="18"/>
                 <w:szCs w:val="18"/>
                 <w:lang w:val="en-US"/>
@@ -15125,7 +15133,7 @@
                 <w:szCs w:val="18"/>
                 <w:lang w:val="en-US"/>
               </w:rPr>
-              <w:t xml:space="preserve">a6-a5=b6      </w:t>
+              <w:t xml:space="preserve">a7=c6!-d7!    </w:t>
             </w:r>
             <w:r>
               <w:rPr>
@@ -15138,186 +15146,7 @@
                 <w:szCs w:val="18"/>
                 <w:lang w:val="en-US"/>
               </w:rPr>
-              <w:t>i7-h7=f6</w:t>
-            </w:r>
-          </w:p>
-          <w:p>
-            <w:pPr>
-              <w:spacing w:after="0"/>
-              <w:rPr>
-                <w:rFonts w:ascii="Courier New" w:hAnsi="Courier New" w:cs="Courier New"/>
-                <w:b/>
-                <w:i/>
-                <w:iCs/>
-                <w:color w:val="000000" w:themeColor="text1"/>
-                <w:sz w:val="18"/>
-                <w:szCs w:val="18"/>
-                <w:lang w:val="en-US"/>
-              </w:rPr>
-            </w:pPr>
-            <w:r>
-              <w:rPr>
-                <w:rFonts w:ascii="Courier New" w:hAnsi="Courier New" w:cs="Courier New"/>
-                <w:b/>
-                <w:i/>
-                <w:iCs/>
-                <w:color w:val="FFFFFF" w:themeColor="background1"/>
-                <w:sz w:val="18"/>
-                <w:szCs w:val="18"/>
-                <w:lang w:val="en-US"/>
-              </w:rPr>
-              <w:t xml:space="preserve">b8-a7         </w:t>
-            </w:r>
-            <w:r>
-              <w:rPr>
-                <w:rFonts w:ascii="Courier New" w:hAnsi="Courier New" w:cs="Courier New"/>
-                <w:b/>
-                <w:i/>
-                <w:iCs/>
-                <w:color w:val="000000" w:themeColor="text1"/>
-                <w:sz w:val="18"/>
-                <w:szCs w:val="18"/>
-                <w:lang w:val="en-US"/>
-              </w:rPr>
-              <w:t>g4=e6-e5</w:t>
-            </w:r>
-          </w:p>
-          <w:p>
-            <w:pPr>
-              <w:spacing w:after="0"/>
-              <w:rPr>
-                <w:rFonts w:ascii="Courier New" w:hAnsi="Courier New" w:cs="Courier New"/>
-                <w:b/>
-                <w:i/>
-                <w:iCs/>
-                <w:color w:val="000000" w:themeColor="text1"/>
-                <w:sz w:val="18"/>
-                <w:szCs w:val="18"/>
-                <w:lang w:val="en-US"/>
-              </w:rPr>
-            </w:pPr>
-            <w:r>
-              <w:rPr>
-                <w:rFonts w:ascii="Courier New" w:hAnsi="Courier New" w:cs="Courier New"/>
-                <w:b/>
-                <w:i/>
-                <w:iCs/>
-                <w:color w:val="FFFFFF" w:themeColor="background1"/>
-                <w:sz w:val="18"/>
-                <w:szCs w:val="18"/>
-                <w:lang w:val="en-US"/>
-              </w:rPr>
-              <w:t xml:space="preserve">b6-b7=c6      </w:t>
-            </w:r>
-            <w:r>
-              <w:rPr>
-                <w:rFonts w:ascii="Courier New" w:hAnsi="Courier New" w:cs="Courier New"/>
-                <w:b/>
-                <w:i/>
-                <w:iCs/>
-                <w:color w:val="000000" w:themeColor="text1"/>
-                <w:sz w:val="18"/>
-                <w:szCs w:val="18"/>
-                <w:lang w:val="en-US"/>
-              </w:rPr>
-              <w:t>f8=d7-c6!</w:t>
-            </w:r>
-          </w:p>
-          <w:p>
-            <w:pPr>
-              <w:spacing w:after="0"/>
-              <w:rPr>
-                <w:rFonts w:ascii="Courier New" w:hAnsi="Courier New" w:cs="Courier New"/>
-                <w:b/>
-                <w:i/>
-                <w:iCs/>
-                <w:color w:val="000000" w:themeColor="text1"/>
-                <w:sz w:val="18"/>
-                <w:szCs w:val="18"/>
-                <w:lang w:val="en-US"/>
-              </w:rPr>
-            </w:pPr>
-            <w:r>
-              <w:rPr>
-                <w:rFonts w:ascii="Courier New" w:hAnsi="Courier New" w:cs="Courier New"/>
-                <w:b/>
-                <w:i/>
-                <w:iCs/>
-                <w:color w:val="FFFFFF" w:themeColor="background1"/>
-                <w:sz w:val="18"/>
-                <w:szCs w:val="18"/>
-                <w:lang w:val="en-US"/>
-              </w:rPr>
-              <w:t>a7=c</w:t>
-            </w:r>
-            <w:proofErr w:type="gramStart"/>
-            <w:r>
-              <w:rPr>
-                <w:rFonts w:ascii="Courier New" w:hAnsi="Courier New" w:cs="Courier New"/>
-                <w:b/>
-                <w:i/>
-                <w:iCs/>
-                <w:color w:val="FFFFFF" w:themeColor="background1"/>
-                <w:sz w:val="18"/>
-                <w:szCs w:val="18"/>
-                <w:lang w:val="en-US"/>
-              </w:rPr>
-              <w:t>6!-</w:t>
-            </w:r>
-            <w:proofErr w:type="gramEnd"/>
-            <w:r>
-              <w:rPr>
-                <w:rFonts w:ascii="Courier New" w:hAnsi="Courier New" w:cs="Courier New"/>
-                <w:b/>
-                <w:i/>
-                <w:iCs/>
-                <w:color w:val="FFFFFF" w:themeColor="background1"/>
-                <w:sz w:val="18"/>
-                <w:szCs w:val="18"/>
-                <w:lang w:val="en-US"/>
-              </w:rPr>
-              <w:t xml:space="preserve">d7!    </w:t>
-            </w:r>
-            <w:r>
-              <w:rPr>
-                <w:rFonts w:ascii="Courier New" w:hAnsi="Courier New" w:cs="Courier New"/>
-                <w:b/>
-                <w:i/>
-                <w:iCs/>
-                <w:color w:val="000000" w:themeColor="text1"/>
-                <w:sz w:val="18"/>
-                <w:szCs w:val="18"/>
-                <w:lang w:val="en-US"/>
-              </w:rPr>
-              <w:t>f6=d</w:t>
-            </w:r>
-            <w:proofErr w:type="gramStart"/>
-            <w:r>
-              <w:rPr>
-                <w:rFonts w:ascii="Courier New" w:hAnsi="Courier New" w:cs="Courier New"/>
-                <w:b/>
-                <w:i/>
-                <w:iCs/>
-                <w:color w:val="000000" w:themeColor="text1"/>
-                <w:sz w:val="18"/>
-                <w:szCs w:val="18"/>
-                <w:lang w:val="en-US"/>
-              </w:rPr>
-              <w:t>7!=</w:t>
-            </w:r>
-            <w:proofErr w:type="gramEnd"/>
-            <w:r>
-              <w:rPr>
-                <w:rFonts w:ascii="Courier New" w:hAnsi="Courier New" w:cs="Courier New"/>
-                <w:b/>
-                <w:i/>
-                <w:iCs/>
-                <w:color w:val="000000" w:themeColor="text1"/>
-                <w:sz w:val="18"/>
-                <w:szCs w:val="18"/>
-                <w:lang w:val="en-US"/>
-              </w:rPr>
-              <w:t>e7</w:t>
+              <w:t>f6=d7!=e7</w:t>
             </w:r>
           </w:p>
         </w:tc>
@@ -15601,9 +15430,36 @@
                 <w:szCs w:val="18"/>
                 <w:lang w:val="en-US"/>
               </w:rPr>
-              <w:t>W:c7/</w:t>
-            </w:r>
-            <w:proofErr w:type="gramStart"/>
+              <w:t xml:space="preserve">W:c7/W:b7     </w:t>
+            </w:r>
+            <w:r>
+              <w:rPr>
+                <w:rFonts w:ascii="Courier New" w:hAnsi="Courier New" w:cs="Courier New"/>
+                <w:b/>
+                <w:i/>
+                <w:iCs/>
+                <w:color w:val="000000" w:themeColor="text1"/>
+                <w:sz w:val="18"/>
+                <w:szCs w:val="18"/>
+                <w:lang w:val="en-US"/>
+              </w:rPr>
+              <w:t>g3=g1-f1</w:t>
+            </w:r>
+          </w:p>
+          <w:p>
+            <w:pPr>
+              <w:spacing w:after="0"/>
+              <w:rPr>
+                <w:rFonts w:ascii="Courier New" w:hAnsi="Courier New" w:cs="Courier New"/>
+                <w:b/>
+                <w:i/>
+                <w:iCs/>
+                <w:color w:val="000000" w:themeColor="text1"/>
+                <w:sz w:val="18"/>
+                <w:szCs w:val="18"/>
+                <w:lang w:val="en-US"/>
+              </w:rPr>
+            </w:pPr>
             <w:r>
               <w:rPr>
                 <w:rFonts w:ascii="Courier New" w:hAnsi="Courier New" w:cs="Courier New"/>
@@ -15615,9 +15471,36 @@
                 <w:szCs w:val="18"/>
                 <w:lang w:val="en-US"/>
               </w:rPr>
-              <w:t>W:b</w:t>
-            </w:r>
-            <w:proofErr w:type="gramEnd"/>
+              <w:t xml:space="preserve">c6-c7=e9      </w:t>
+            </w:r>
+            <w:r>
+              <w:rPr>
+                <w:rFonts w:ascii="Courier New" w:hAnsi="Courier New" w:cs="Courier New"/>
+                <w:b/>
+                <w:i/>
+                <w:iCs/>
+                <w:color w:val="000000" w:themeColor="text1"/>
+                <w:sz w:val="18"/>
+                <w:szCs w:val="18"/>
+                <w:lang w:val="en-US"/>
+              </w:rPr>
+              <w:t>e6-e7=e9!</w:t>
+            </w:r>
+          </w:p>
+          <w:p>
+            <w:pPr>
+              <w:spacing w:after="0"/>
+              <w:rPr>
+                <w:rFonts w:ascii="Courier New" w:hAnsi="Courier New" w:cs="Courier New"/>
+                <w:b/>
+                <w:i/>
+                <w:iCs/>
+                <w:color w:val="000000" w:themeColor="text1"/>
+                <w:sz w:val="18"/>
+                <w:szCs w:val="18"/>
+                <w:lang w:val="en-US"/>
+              </w:rPr>
+            </w:pPr>
             <w:r>
               <w:rPr>
                 <w:rFonts w:ascii="Courier New" w:hAnsi="Courier New" w:cs="Courier New"/>
@@ -15629,7 +15512,7 @@
                 <w:szCs w:val="18"/>
                 <w:lang w:val="en-US"/>
               </w:rPr>
-              <w:t xml:space="preserve">7     </w:t>
+              <w:t xml:space="preserve">b7-b6=b4      </w:t>
             </w:r>
             <w:r>
               <w:rPr>
@@ -15642,7 +15525,7 @@
                 <w:szCs w:val="18"/>
                 <w:lang w:val="en-US"/>
               </w:rPr>
-              <w:t>g3=g1-f1</w:t>
+              <w:t>f1-f2=e3</w:t>
             </w:r>
           </w:p>
           <w:p>
@@ -15670,7 +15553,7 @@
                 <w:szCs w:val="18"/>
                 <w:lang w:val="en-US"/>
               </w:rPr>
-              <w:t xml:space="preserve">c6-c7=e9      </w:t>
+              <w:t xml:space="preserve">b4=d3-c3      </w:t>
             </w:r>
             <w:r>
               <w:rPr>
@@ -15683,7 +15566,7 @@
                 <w:szCs w:val="18"/>
                 <w:lang w:val="en-US"/>
               </w:rPr>
-              <w:t>e6-e7=e9!</w:t>
+              <w:t>e3=c1-b1!</w:t>
             </w:r>
           </w:p>
           <w:p>
@@ -15711,7 +15594,7 @@
                 <w:szCs w:val="18"/>
                 <w:lang w:val="en-US"/>
               </w:rPr>
-              <w:t xml:space="preserve">b7-b6=b4      </w:t>
+              <w:t xml:space="preserve">c2=b3-b4      </w:t>
             </w:r>
             <w:r>
               <w:rPr>
@@ -15724,7 +15607,7 @@
                 <w:szCs w:val="18"/>
                 <w:lang w:val="en-US"/>
               </w:rPr>
-              <w:t>f1-f2=e3</w:t>
+              <w:t>e9=e7-e6</w:t>
             </w:r>
           </w:p>
           <w:p>
@@ -15752,7 +15635,7 @@
                 <w:szCs w:val="18"/>
                 <w:lang w:val="en-US"/>
               </w:rPr>
-              <w:t xml:space="preserve">b4=d3-c3      </w:t>
+              <w:t xml:space="preserve">d3-c3=c1!     </w:t>
             </w:r>
             <w:r>
               <w:rPr>
@@ -15765,7 +15648,7 @@
                 <w:szCs w:val="18"/>
                 <w:lang w:val="en-US"/>
               </w:rPr>
-              <w:t>e3=c1-b1!</w:t>
+              <w:t>e5-e6=c6</w:t>
             </w:r>
           </w:p>
           <w:p>
@@ -15793,7 +15676,7 @@
                 <w:szCs w:val="18"/>
                 <w:lang w:val="en-US"/>
               </w:rPr>
-              <w:t xml:space="preserve">c2=b3-b4      </w:t>
+              <w:t xml:space="preserve">M:b6/M:b7     </w:t>
             </w:r>
             <w:r>
               <w:rPr>
@@ -15806,7 +15689,7 @@
                 <w:szCs w:val="18"/>
                 <w:lang w:val="en-US"/>
               </w:rPr>
-              <w:t>e9=e7-e6</w:t>
+              <w:t>c6-d7=b8</w:t>
             </w:r>
           </w:p>
           <w:p>
@@ -15834,7 +15717,7 @@
                 <w:szCs w:val="18"/>
                 <w:lang w:val="en-US"/>
               </w:rPr>
-              <w:t xml:space="preserve">d3-c3=c1!     </w:t>
+              <w:t xml:space="preserve">c1=b1!        </w:t>
             </w:r>
             <w:r>
               <w:rPr>
@@ -15847,12 +15730,50 @@
                 <w:szCs w:val="18"/>
                 <w:lang w:val="en-US"/>
               </w:rPr>
-              <w:t>e5-e6=c6</w:t>
+              <w:t>b8-a7</w:t>
             </w:r>
           </w:p>
           <w:p>
             <w:pPr>
               <w:spacing w:after="0"/>
+              <w:rPr>
+                <w:rFonts w:ascii="Courier New" w:hAnsi="Courier New" w:cs="Courier New"/>
+                <w:b/>
+                <w:i/>
+                <w:iCs/>
+                <w:color w:val="808080" w:themeColor="background1" w:themeShade="80"/>
+                <w:sz w:val="18"/>
+                <w:szCs w:val="18"/>
+                <w:lang w:val="en-US"/>
+              </w:rPr>
+            </w:pPr>
+            <w:r>
+              <w:rPr>
+                <w:rFonts w:ascii="Courier New" w:hAnsi="Courier New" w:cs="Courier New"/>
+                <w:b/>
+                <w:i/>
+                <w:iCs/>
+                <w:color w:val="FFFFFF" w:themeColor="background1"/>
+                <w:sz w:val="18"/>
+                <w:szCs w:val="18"/>
+                <w:lang w:val="en-US"/>
+              </w:rPr>
+              <w:t xml:space="preserve">0 </w:t>
+            </w:r>
+            <w:r>
+              <w:rPr>
+                <w:rFonts w:ascii="Courier New" w:hAnsi="Courier New" w:cs="Courier New"/>
+                <w:b/>
+                <w:i/>
+                <w:iCs/>
+                <w:color w:val="808080" w:themeColor="background1" w:themeShade="80"/>
+                <w:sz w:val="18"/>
+                <w:szCs w:val="18"/>
+                <w:lang w:val="en-US"/>
+              </w:rPr>
+              <w:t xml:space="preserve">            </w:t>
+            </w:r>
+            <w:r>
               <w:rPr>
                 <w:rFonts w:ascii="Courier New" w:hAnsi="Courier New" w:cs="Courier New"/>
                 <w:b/>
@@ -15863,141 +15784,6 @@
                 <w:szCs w:val="18"/>
                 <w:lang w:val="en-US"/>
               </w:rPr>
-            </w:pPr>
-            <w:proofErr w:type="gramStart"/>
-            <w:r>
-              <w:rPr>
-                <w:rFonts w:ascii="Courier New" w:hAnsi="Courier New" w:cs="Courier New"/>
-                <w:b/>
-                <w:i/>
-                <w:iCs/>
-                <w:color w:val="FFFFFF" w:themeColor="background1"/>
-                <w:sz w:val="18"/>
-                <w:szCs w:val="18"/>
-                <w:lang w:val="en-US"/>
-              </w:rPr>
-              <w:t>M:b</w:t>
-            </w:r>
-            <w:proofErr w:type="gramEnd"/>
-            <w:r>
-              <w:rPr>
-                <w:rFonts w:ascii="Courier New" w:hAnsi="Courier New" w:cs="Courier New"/>
-                <w:b/>
-                <w:i/>
-                <w:iCs/>
-                <w:color w:val="FFFFFF" w:themeColor="background1"/>
-                <w:sz w:val="18"/>
-                <w:szCs w:val="18"/>
-                <w:lang w:val="en-US"/>
-              </w:rPr>
-              <w:t xml:space="preserve">6/M:b7     </w:t>
-            </w:r>
-            <w:r>
-              <w:rPr>
-                <w:rFonts w:ascii="Courier New" w:hAnsi="Courier New" w:cs="Courier New"/>
-                <w:b/>
-                <w:i/>
-                <w:iCs/>
-                <w:color w:val="000000" w:themeColor="text1"/>
-                <w:sz w:val="18"/>
-                <w:szCs w:val="18"/>
-                <w:lang w:val="en-US"/>
-              </w:rPr>
-              <w:t>c6-d7=b8</w:t>
-            </w:r>
-          </w:p>
-          <w:p>
-            <w:pPr>
-              <w:spacing w:after="0"/>
-              <w:rPr>
-                <w:rFonts w:ascii="Courier New" w:hAnsi="Courier New" w:cs="Courier New"/>
-                <w:b/>
-                <w:i/>
-                <w:iCs/>
-                <w:color w:val="000000" w:themeColor="text1"/>
-                <w:sz w:val="18"/>
-                <w:szCs w:val="18"/>
-                <w:lang w:val="en-US"/>
-              </w:rPr>
-            </w:pPr>
-            <w:r>
-              <w:rPr>
-                <w:rFonts w:ascii="Courier New" w:hAnsi="Courier New" w:cs="Courier New"/>
-                <w:b/>
-                <w:i/>
-                <w:iCs/>
-                <w:color w:val="FFFFFF" w:themeColor="background1"/>
-                <w:sz w:val="18"/>
-                <w:szCs w:val="18"/>
-                <w:lang w:val="en-US"/>
-              </w:rPr>
-              <w:t xml:space="preserve">c1=b1!        </w:t>
-            </w:r>
-            <w:r>
-              <w:rPr>
-                <w:rFonts w:ascii="Courier New" w:hAnsi="Courier New" w:cs="Courier New"/>
-                <w:b/>
-                <w:i/>
-                <w:iCs/>
-                <w:color w:val="000000" w:themeColor="text1"/>
-                <w:sz w:val="18"/>
-                <w:szCs w:val="18"/>
-                <w:lang w:val="en-US"/>
-              </w:rPr>
-              <w:t>b8-a7</w:t>
-            </w:r>
-          </w:p>
-          <w:p>
-            <w:pPr>
-              <w:spacing w:after="0"/>
-              <w:rPr>
-                <w:rFonts w:ascii="Courier New" w:hAnsi="Courier New" w:cs="Courier New"/>
-                <w:b/>
-                <w:i/>
-                <w:iCs/>
-                <w:color w:val="808080" w:themeColor="background1" w:themeShade="80"/>
-                <w:sz w:val="18"/>
-                <w:szCs w:val="18"/>
-                <w:lang w:val="en-US"/>
-              </w:rPr>
-            </w:pPr>
-            <w:r>
-              <w:rPr>
-                <w:rFonts w:ascii="Courier New" w:hAnsi="Courier New" w:cs="Courier New"/>
-                <w:b/>
-                <w:i/>
-                <w:iCs/>
-                <w:color w:val="FFFFFF" w:themeColor="background1"/>
-                <w:sz w:val="18"/>
-                <w:szCs w:val="18"/>
-                <w:lang w:val="en-US"/>
-              </w:rPr>
-              <w:t xml:space="preserve">0 </w:t>
-            </w:r>
-            <w:r>
-              <w:rPr>
-                <w:rFonts w:ascii="Courier New" w:hAnsi="Courier New" w:cs="Courier New"/>
-                <w:b/>
-                <w:i/>
-                <w:iCs/>
-                <w:color w:val="808080" w:themeColor="background1" w:themeShade="80"/>
-                <w:sz w:val="18"/>
-                <w:szCs w:val="18"/>
-                <w:lang w:val="en-US"/>
-              </w:rPr>
-              <w:t xml:space="preserve">            </w:t>
-            </w:r>
-            <w:r>
-              <w:rPr>
-                <w:rFonts w:ascii="Courier New" w:hAnsi="Courier New" w:cs="Courier New"/>
-                <w:b/>
-                <w:i/>
-                <w:iCs/>
-                <w:color w:val="000000" w:themeColor="text1"/>
-                <w:sz w:val="18"/>
-                <w:szCs w:val="18"/>
-                <w:lang w:val="en-US"/>
-              </w:rPr>
               <w:t>1</w:t>
             </w:r>
           </w:p>
@@ -16031,21 +15817,7 @@
         <w:rPr>
           <w:lang w:val="en-US"/>
         </w:rPr>
-        <w:t>I thank my wife "Pt" and my children, "Ad" and "Cr", for their patience, my colleagues "Al", "At" and "Bn", as first testers, "</w:t>
-      </w:r>
-      <w:proofErr w:type="spellStart"/>
-      <w:r>
-        <w:rPr>
-          <w:lang w:val="en-US"/>
-        </w:rPr>
-        <w:t>Mr</w:t>
-      </w:r>
-      <w:proofErr w:type="spellEnd"/>
-      <w:r>
-        <w:rPr>
-          <w:lang w:val="en-US"/>
-        </w:rPr>
-        <w:t xml:space="preserve">" student in visual arts for her reactions to my colors. </w:t>
+        <w:t xml:space="preserve">I thank my wife "Pt" and my children, "Ad" and "Cr", for their patience, my colleagues "Al", "At" and "Bn", as first testers, "Mr" student in visual arts for her reactions to my colors. </w:t>
       </w:r>
       <w:r>
         <w:rPr>
@@ -16225,16 +15997,8 @@
         <w:rPr>
           <w:lang w:val="en-US"/>
         </w:rPr>
-        <w:t xml:space="preserve"> Lucas </w:t>
-      </w:r>
-      <w:proofErr w:type="spellStart"/>
-      <w:r>
-        <w:rPr>
-          <w:lang w:val="en-US"/>
-        </w:rPr>
-        <w:t>Borboleta</w:t>
-      </w:r>
-      <w:proofErr w:type="spellEnd"/>
+        <w:t xml:space="preserve"> Lucas Borboleta</w:t>
+      </w:r>
     </w:p>
     <w:p>
       <w:pPr>
@@ -16295,23 +16059,7 @@
           <w:color w:val="000000" w:themeColor="text1"/>
           <w:lang w:val="en-US"/>
         </w:rPr>
-        <w:t xml:space="preserve">Lucas </w:t>
-      </w:r>
-      <w:proofErr w:type="spellStart"/>
-      <w:r>
-        <w:rPr>
-          <w:color w:val="000000" w:themeColor="text1"/>
-          <w:lang w:val="en-US"/>
-        </w:rPr>
-        <w:t>Borboleta</w:t>
-      </w:r>
-      <w:proofErr w:type="spellEnd"/>
-      <w:r>
-        <w:rPr>
-          <w:color w:val="000000" w:themeColor="text1"/>
-          <w:lang w:val="en-US"/>
-        </w:rPr>
-        <w:t xml:space="preserve"> </w:t>
+        <w:t xml:space="preserve">Lucas Borboleta </w:t>
       </w:r>
       <w:r>
         <w:rPr>
@@ -16355,47 +16103,7 @@
           <w:shd w:val="clear" w:color="auto" w:fill="FFFFFF"/>
           <w:lang w:val="en-US"/>
         </w:rPr>
-        <w:t>licensed under a Creative Commons Attribution-</w:t>
-      </w:r>
-      <w:proofErr w:type="spellStart"/>
-      <w:r>
-        <w:rPr>
-          <w:rFonts w:cstheme="minorHAnsi"/>
-          <w:color w:val="000000" w:themeColor="text1"/>
-          <w:shd w:val="clear" w:color="auto" w:fill="FFFFFF"/>
-          <w:lang w:val="en-US"/>
-        </w:rPr>
-        <w:t>NonCommercial</w:t>
-      </w:r>
-      <w:proofErr w:type="spellEnd"/>
-      <w:r>
-        <w:rPr>
-          <w:rFonts w:cstheme="minorHAnsi"/>
-          <w:color w:val="000000" w:themeColor="text1"/>
-          <w:shd w:val="clear" w:color="auto" w:fill="FFFFFF"/>
-          <w:lang w:val="en-US"/>
-        </w:rPr>
-        <w:t>-</w:t>
-      </w:r>
-      <w:proofErr w:type="spellStart"/>
-      <w:r>
-        <w:rPr>
-          <w:rFonts w:cstheme="minorHAnsi"/>
-          <w:color w:val="000000" w:themeColor="text1"/>
-          <w:shd w:val="clear" w:color="auto" w:fill="FFFFFF"/>
-          <w:lang w:val="en-US"/>
-        </w:rPr>
-        <w:t>ShareAlike</w:t>
-      </w:r>
-      <w:proofErr w:type="spellEnd"/>
-      <w:r>
-        <w:rPr>
-          <w:rFonts w:cstheme="minorHAnsi"/>
-          <w:color w:val="000000" w:themeColor="text1"/>
-          <w:shd w:val="clear" w:color="auto" w:fill="FFFFFF"/>
-          <w:lang w:val="en-US"/>
-        </w:rPr>
-        <w:t xml:space="preserve"> 4.0 International License. </w:t>
+        <w:t xml:space="preserve">licensed under a Creative Commons Attribution-NonCommercial-ShareAlike 4.0 International License. </w:t>
       </w:r>
       <w:r>
         <w:rPr>
@@ -16538,14 +16246,27 @@
         <w:r>
           <w:t>/</w:t>
         </w:r>
-        <w:fldSimple w:instr=" NUMPAGES   \* MERGEFORMAT ">
-          <w:r>
-            <w:rPr>
-              <w:noProof/>
-            </w:rPr>
-            <w:t>4</w:t>
-          </w:r>
-        </w:fldSimple>
+        <w:r>
+          <w:fldChar w:fldCharType="begin"/>
+        </w:r>
+        <w:r>
+          <w:instrText xml:space="preserve"> NUMPAGES   \* MERGEFORMAT </w:instrText>
+        </w:r>
+        <w:r>
+          <w:fldChar w:fldCharType="separate"/>
+        </w:r>
+        <w:r>
+          <w:rPr>
+            <w:noProof/>
+          </w:rPr>
+          <w:t>4</w:t>
+        </w:r>
+        <w:r>
+          <w:rPr>
+            <w:noProof/>
+          </w:rPr>
+          <w:fldChar w:fldCharType="end"/>
+        </w:r>
       </w:p>
     </w:sdtContent>
   </w:sdt>
@@ -16565,14 +16286,27 @@
       <w:pStyle w:val="En-tte"/>
       <w:jc w:val="center"/>
     </w:pPr>
-    <w:fldSimple w:instr=" FILENAME \* MERGEFORMAT ">
-      <w:r>
-        <w:rPr>
-          <w:noProof/>
-        </w:rPr>
-        <w:t>Jersi-the-rules</w:t>
-      </w:r>
-    </w:fldSimple>
+    <w:r>
+      <w:fldChar w:fldCharType="begin"/>
+    </w:r>
+    <w:r>
+      <w:instrText xml:space="preserve"> FILENAME \* MERGEFORMAT </w:instrText>
+    </w:r>
+    <w:r>
+      <w:fldChar w:fldCharType="separate"/>
+    </w:r>
+    <w:r>
+      <w:rPr>
+        <w:noProof/>
+      </w:rPr>
+      <w:t>Jersi-the-rules</w:t>
+    </w:r>
+    <w:r>
+      <w:rPr>
+        <w:noProof/>
+      </w:rPr>
+      <w:fldChar w:fldCharType="end"/>
+    </w:r>
   </w:p>
 </w:ftr>
 </file>
@@ -20517,7 +20251,7 @@
 </file>
 
 <file path=customXml/itemProps1.xml><?xml version="1.0" encoding="utf-8"?>
-<ds:datastoreItem xmlns:ds="http://schemas.openxmlformats.org/officeDocument/2006/customXml" ds:itemID="{F07A173E-B7CD-474E-9ADD-C561DDC57D0C}">
+<ds:datastoreItem xmlns:ds="http://schemas.openxmlformats.org/officeDocument/2006/customXml" ds:itemID="{AB49F050-47CD-4F34-96AA-CC0C4B6CAB26}">
   <ds:schemaRefs>
     <ds:schemaRef ds:uri="http://schemas.openxmlformats.org/officeDocument/2006/bibliography"/>
   </ds:schemaRefs>

--- a/Jersi-the-rules.docx
+++ b/Jersi-the-rules.docx
@@ -498,13 +498,25 @@
         <w:rPr>
           <w:lang w:val="en-US"/>
         </w:rPr>
+        <w:t>4</w:t>
+      </w:r>
+      <w:r>
+        <w:rPr>
+          <w:lang w:val="en-US"/>
+        </w:rPr>
+        <w:t>, 2020 describes version 4.</w:t>
+      </w:r>
+      <w:r>
+        <w:rPr>
+          <w:lang w:val="en-US"/>
+        </w:rPr>
         <w:t>2</w:t>
       </w:r>
       <w:r>
         <w:rPr>
           <w:lang w:val="en-US"/>
         </w:rPr>
-        <w:t>, 2020 describes version 4.1 of the JERSI rules.</w:t>
+        <w:t xml:space="preserve"> of the JERSI rules.</w:t>
       </w:r>
     </w:p>
     <w:p>
@@ -8293,6 +8305,10 @@
         <w:tblStyle w:val="Grilledutableau"/>
         <w:tblW w:w="0" w:type="auto"/>
         <w:jc w:val="center"/>
+        <w:tblCellMar>
+          <w:left w:w="0" w:type="dxa"/>
+          <w:right w:w="0" w:type="dxa"/>
+        </w:tblCellMar>
         <w:tblLook w:val="04A0" w:firstRow="1" w:lastRow="0" w:firstColumn="1" w:lastColumn="0" w:noHBand="0" w:noVBand="1"/>
       </w:tblPr>
       <w:tblGrid>
@@ -8327,7 +8343,7 @@
                 <w:color w:val="000000" w:themeColor="text1"/>
                 <w:lang w:val="en-US"/>
               </w:rPr>
-              <w:t xml:space="preserve">An arrow “a” </w:t>
+              <w:t xml:space="preserve">“a” </w:t>
             </w:r>
             <w:r>
               <w:rPr>
@@ -8343,7 +8359,214 @@
                 <w:color w:val="000000" w:themeColor="text1"/>
                 <w:lang w:val="en-US"/>
               </w:rPr>
-              <w:t xml:space="preserve"> “b” means that the cube “a” or any cube in the group “a” can capture the cube “b” or any cube in the group “b”</w:t>
+              <w:t xml:space="preserve"> “b” means that the cube “a” or any cube in the group “a” can capture the cube “b” or any cube in the group “b”. </w:t>
+            </w:r>
+            <w:r>
+              <w:rPr>
+                <w:rFonts w:cstheme="minorHAnsi"/>
+                <w:color w:val="000000" w:themeColor="text1"/>
+                <w:lang w:val="en-US"/>
+              </w:rPr>
+              <w:t>Fou</w:t>
+            </w:r>
+            <w:r>
+              <w:rPr>
+                <w:rFonts w:cstheme="minorHAnsi"/>
+                <w:color w:val="000000" w:themeColor="text1"/>
+                <w:lang w:val="en-US"/>
+              </w:rPr>
+              <w:t>l</w:t>
+            </w:r>
+            <w:r>
+              <w:rPr>
+                <w:rFonts w:cstheme="minorHAnsi"/>
+                <w:color w:val="000000" w:themeColor="text1"/>
+                <w:lang w:val="en-US"/>
+              </w:rPr>
+              <w:t xml:space="preserve"> </w:t>
+            </w:r>
+            <w:r>
+              <w:rPr>
+                <w:rFonts w:cstheme="minorHAnsi"/>
+                <w:color w:val="000000" w:themeColor="text1"/>
+                <w:lang w:val="en-US"/>
+              </w:rPr>
+              <w:t>can</w:t>
+            </w:r>
+            <w:r>
+              <w:rPr>
+                <w:rFonts w:cstheme="minorHAnsi"/>
+                <w:color w:val="000000" w:themeColor="text1"/>
+                <w:lang w:val="en-US"/>
+              </w:rPr>
+              <w:t xml:space="preserve"> capture </w:t>
+            </w:r>
+            <w:r>
+              <w:rPr>
+                <w:rFonts w:cstheme="minorHAnsi"/>
+                <w:color w:val="000000" w:themeColor="text1"/>
+                <w:lang w:val="en-US"/>
+              </w:rPr>
+              <w:t>another</w:t>
+            </w:r>
+            <w:r>
+              <w:rPr>
+                <w:rFonts w:cstheme="minorHAnsi"/>
+                <w:color w:val="000000" w:themeColor="text1"/>
+                <w:lang w:val="en-US"/>
+              </w:rPr>
+              <w:t xml:space="preserve"> fou</w:t>
+            </w:r>
+            <w:r>
+              <w:rPr>
+                <w:rFonts w:cstheme="minorHAnsi"/>
+                <w:color w:val="000000" w:themeColor="text1"/>
+                <w:lang w:val="en-US"/>
+              </w:rPr>
+              <w:t>l</w:t>
+            </w:r>
+            <w:r>
+              <w:rPr>
+                <w:rFonts w:cstheme="minorHAnsi"/>
+                <w:color w:val="000000" w:themeColor="text1"/>
+                <w:lang w:val="en-US"/>
+              </w:rPr>
+              <w:t xml:space="preserve">. </w:t>
+            </w:r>
+            <w:r>
+              <w:rPr>
+                <w:rFonts w:cstheme="minorHAnsi"/>
+                <w:color w:val="000000" w:themeColor="text1"/>
+                <w:lang w:val="en-US"/>
+              </w:rPr>
+              <w:t>F</w:t>
+            </w:r>
+            <w:r>
+              <w:rPr>
+                <w:rFonts w:cstheme="minorHAnsi"/>
+                <w:color w:val="000000" w:themeColor="text1"/>
+                <w:lang w:val="en-US"/>
+              </w:rPr>
+              <w:t>ou</w:t>
+            </w:r>
+            <w:r>
+              <w:rPr>
+                <w:rFonts w:cstheme="minorHAnsi"/>
+                <w:color w:val="000000" w:themeColor="text1"/>
+                <w:lang w:val="en-US"/>
+              </w:rPr>
+              <w:t>l</w:t>
+            </w:r>
+            <w:r>
+              <w:rPr>
+                <w:rFonts w:cstheme="minorHAnsi"/>
+                <w:color w:val="000000" w:themeColor="text1"/>
+                <w:lang w:val="en-US"/>
+              </w:rPr>
+              <w:t xml:space="preserve"> </w:t>
+            </w:r>
+            <w:r>
+              <w:rPr>
+                <w:rFonts w:cstheme="minorHAnsi"/>
+                <w:color w:val="000000" w:themeColor="text1"/>
+                <w:lang w:val="en-US"/>
+              </w:rPr>
+              <w:t>can</w:t>
+            </w:r>
+            <w:r>
+              <w:rPr>
+                <w:rFonts w:cstheme="minorHAnsi"/>
+                <w:color w:val="000000" w:themeColor="text1"/>
+                <w:lang w:val="en-US"/>
+              </w:rPr>
+              <w:t xml:space="preserve"> capture </w:t>
+            </w:r>
+            <w:r>
+              <w:rPr>
+                <w:rFonts w:cstheme="minorHAnsi"/>
+                <w:color w:val="000000" w:themeColor="text1"/>
+                <w:lang w:val="en-US"/>
+              </w:rPr>
+              <w:t>the</w:t>
+            </w:r>
+            <w:r>
+              <w:rPr>
+                <w:rFonts w:cstheme="minorHAnsi"/>
+                <w:color w:val="000000" w:themeColor="text1"/>
+                <w:lang w:val="en-US"/>
+              </w:rPr>
+              <w:t xml:space="preserve"> triad </w:t>
+            </w:r>
+            <w:r>
+              <w:rPr>
+                <w:rFonts w:cstheme="minorHAnsi"/>
+                <w:color w:val="000000" w:themeColor="text1"/>
+                <w:lang w:val="en-US"/>
+              </w:rPr>
+              <w:t>rock</w:t>
+            </w:r>
+            <w:r>
+              <w:rPr>
+                <w:rFonts w:cstheme="minorHAnsi"/>
+                <w:color w:val="000000" w:themeColor="text1"/>
+                <w:lang w:val="en-US"/>
+              </w:rPr>
+              <w:t>-</w:t>
+            </w:r>
+            <w:r>
+              <w:rPr>
+                <w:rFonts w:cstheme="minorHAnsi"/>
+                <w:color w:val="000000" w:themeColor="text1"/>
+                <w:lang w:val="en-US"/>
+              </w:rPr>
+              <w:t>paper</w:t>
+            </w:r>
+            <w:r>
+              <w:rPr>
+                <w:rFonts w:cstheme="minorHAnsi"/>
+                <w:color w:val="000000" w:themeColor="text1"/>
+                <w:lang w:val="en-US"/>
+              </w:rPr>
+              <w:t>-</w:t>
+            </w:r>
+            <w:r>
+              <w:rPr>
+                <w:rFonts w:cstheme="minorHAnsi"/>
+                <w:color w:val="000000" w:themeColor="text1"/>
+                <w:lang w:val="en-US"/>
+              </w:rPr>
+              <w:t>scissors</w:t>
+            </w:r>
+            <w:r>
+              <w:rPr>
+                <w:rFonts w:cstheme="minorHAnsi"/>
+                <w:color w:val="000000" w:themeColor="text1"/>
+                <w:lang w:val="en-US"/>
+              </w:rPr>
+              <w:t xml:space="preserve"> </w:t>
+            </w:r>
+            <w:r>
+              <w:rPr>
+                <w:rFonts w:cstheme="minorHAnsi"/>
+                <w:color w:val="000000" w:themeColor="text1"/>
+                <w:lang w:val="en-US"/>
+              </w:rPr>
+              <w:t>and c</w:t>
+            </w:r>
+            <w:r>
+              <w:rPr>
+                <w:color w:val="000000" w:themeColor="text1"/>
+                <w:lang w:val="en-US"/>
+              </w:rPr>
+              <w:t>onversely</w:t>
+            </w:r>
+            <w:r>
+              <w:rPr>
+                <w:rFonts w:cstheme="minorHAnsi"/>
+                <w:color w:val="000000" w:themeColor="text1"/>
+                <w:lang w:val="en-US"/>
+              </w:rPr>
+              <w:t>.</w:t>
             </w:r>
           </w:p>
         </w:tc>
@@ -8421,10 +8644,10 @@
               <mc:AlternateContent>
                 <mc:Choice Requires="wpc">
                   <w:drawing>
-                    <wp:inline distT="0" distB="0" distL="0" distR="0" wp14:anchorId="418EDF07" wp14:editId="080331DD">
-                      <wp:extent cx="4142105" cy="1900361"/>
-                      <wp:effectExtent l="0" t="0" r="0" b="5080"/>
-                      <wp:docPr id="535" name="Zone de dessin 535"/>
+                    <wp:inline distT="0" distB="0" distL="0" distR="0" wp14:anchorId="3788F2A4" wp14:editId="693C0702">
+                      <wp:extent cx="4266565" cy="1530765"/>
+                      <wp:effectExtent l="0" t="0" r="0" b="0"/>
+                      <wp:docPr id="225" name="Zone de dessin 225"/>
                       <wp:cNvGraphicFramePr>
                         <a:graphicFrameLocks xmlns:a="http://schemas.openxmlformats.org/drawingml/2006/main" noChangeAspect="1"/>
                       </wp:cNvGraphicFramePr>
@@ -8434,12 +8657,12 @@
                             <wpc:bg/>
                             <wpc:whole/>
                             <wps:wsp>
-                              <wps:cNvPr id="313" name="Ellipse 313"/>
+                              <wps:cNvPr id="153" name="Ellipse 153"/>
                               <wps:cNvSpPr/>
                               <wps:spPr>
                                 <a:xfrm>
-                                  <a:off x="2301959" y="154507"/>
-                                  <a:ext cx="843228" cy="1092290"/>
+                                  <a:off x="34" y="150229"/>
+                                  <a:ext cx="1897104" cy="1228471"/>
                                 </a:xfrm>
                                 <a:prstGeom prst="ellipse">
                                   <a:avLst/>
@@ -8447,29 +8670,15 @@
                                 <a:solidFill>
                                   <a:srgbClr val="A66D3C"/>
                                 </a:solidFill>
-                                <a:ln>
+                                <a:ln w="12700" cap="flat" cmpd="sng" algn="ctr">
                                   <a:solidFill>
-                                    <a:schemeClr val="tx1"/>
+                                    <a:sysClr val="windowText" lastClr="000000"/>
                                   </a:solidFill>
                                   <a:prstDash val="sysDot"/>
+                                  <a:miter lim="800000"/>
                                 </a:ln>
+                                <a:effectLst/>
                               </wps:spPr>
-                              <wps:style>
-                                <a:lnRef idx="2">
-                                  <a:schemeClr val="accent1">
-                                    <a:shade val="50000"/>
-                                  </a:schemeClr>
-                                </a:lnRef>
-                                <a:fillRef idx="1">
-                                  <a:schemeClr val="accent1"/>
-                                </a:fillRef>
-                                <a:effectRef idx="0">
-                                  <a:schemeClr val="accent1"/>
-                                </a:effectRef>
-                                <a:fontRef idx="minor">
-                                  <a:schemeClr val="lt1"/>
-                                </a:fontRef>
-                              </wps:style>
                               <wps:bodyPr rot="0" spcFirstLastPara="0" vertOverflow="overflow" horzOverflow="overflow" vert="horz" wrap="square" lIns="91440" tIns="45720" rIns="91440" bIns="45720" numCol="1" spcCol="0" rtlCol="0" fromWordArt="0" anchor="ctr" anchorCtr="0" forceAA="0" compatLnSpc="1">
                                 <a:prstTxWarp prst="textNoShape">
                                   <a:avLst/>
@@ -8478,90 +8687,35 @@
                               </wps:bodyPr>
                             </wps:wsp>
                             <wps:wsp>
-                              <wps:cNvPr id="318" name="Ellipse 318"/>
-                              <wps:cNvSpPr/>
-                              <wps:spPr>
-                                <a:xfrm>
-                                  <a:off x="63619" y="112848"/>
-                                  <a:ext cx="1921531" cy="1175689"/>
-                                </a:xfrm>
-                                <a:prstGeom prst="ellipse">
-                                  <a:avLst/>
-                                </a:prstGeom>
-                                <a:solidFill>
-                                  <a:srgbClr val="A66D3C"/>
-                                </a:solidFill>
-                                <a:ln>
-                                  <a:solidFill>
-                                    <a:schemeClr val="tx1"/>
-                                  </a:solidFill>
-                                  <a:prstDash val="sysDot"/>
-                                </a:ln>
-                              </wps:spPr>
-                              <wps:style>
-                                <a:lnRef idx="2">
-                                  <a:schemeClr val="accent1">
-                                    <a:shade val="50000"/>
-                                  </a:schemeClr>
-                                </a:lnRef>
-                                <a:fillRef idx="1">
-                                  <a:schemeClr val="accent1"/>
-                                </a:fillRef>
-                                <a:effectRef idx="0">
-                                  <a:schemeClr val="accent1"/>
-                                </a:effectRef>
-                                <a:fontRef idx="minor">
-                                  <a:schemeClr val="lt1"/>
-                                </a:fontRef>
-                              </wps:style>
-                              <wps:bodyPr rot="0" spcFirstLastPara="0" vertOverflow="overflow" horzOverflow="overflow" vert="horz" wrap="square" lIns="91440" tIns="45720" rIns="91440" bIns="45720" numCol="1" spcCol="0" rtlCol="0" fromWordArt="0" anchor="ctr" anchorCtr="0" forceAA="0" compatLnSpc="1">
-                                <a:prstTxWarp prst="textNoShape">
-                                  <a:avLst/>
-                                </a:prstTxWarp>
-                                <a:noAutofit/>
-                              </wps:bodyPr>
-                            </wps:wsp>
-                            <wps:wsp>
-                              <wps:cNvPr id="319" name="Connecteur : en arc 319"/>
+                              <wps:cNvPr id="154" name="Connecteur : en arc 154"/>
                               <wps:cNvCnPr/>
                               <wps:spPr>
                                 <a:xfrm rot="5400000" flipH="1" flipV="1">
-                                  <a:off x="567409" y="403335"/>
+                                  <a:off x="503833" y="446252"/>
                                   <a:ext cx="438018" cy="232706"/>
                                 </a:xfrm>
                                 <a:prstGeom prst="curvedConnector2">
                                   <a:avLst/>
                                 </a:prstGeom>
-                                <a:ln w="12700">
+                                <a:noFill/>
+                                <a:ln w="12700" cap="flat" cmpd="sng" algn="ctr">
                                   <a:solidFill>
-                                    <a:schemeClr val="tx1"/>
+                                    <a:sysClr val="windowText" lastClr="000000"/>
                                   </a:solidFill>
                                   <a:prstDash val="sysDot"/>
+                                  <a:miter lim="800000"/>
                                   <a:tailEnd type="stealth" w="lg" len="med"/>
                                 </a:ln>
+                                <a:effectLst/>
                               </wps:spPr>
-                              <wps:style>
-                                <a:lnRef idx="1">
-                                  <a:schemeClr val="accent1"/>
-                                </a:lnRef>
-                                <a:fillRef idx="0">
-                                  <a:schemeClr val="accent1"/>
-                                </a:fillRef>
-                                <a:effectRef idx="0">
-                                  <a:schemeClr val="accent1"/>
-                                </a:effectRef>
-                                <a:fontRef idx="minor">
-                                  <a:schemeClr val="tx1"/>
-                                </a:fontRef>
-                              </wps:style>
                               <wps:bodyPr/>
                             </wps:wsp>
                             <wps:wsp>
-                              <wps:cNvPr id="512" name="Connecteur : en arc 512"/>
+                              <wps:cNvPr id="155" name="Connecteur : en arc 155"/>
                               <wps:cNvCnPr/>
                               <wps:spPr>
                                 <a:xfrm rot="5400000" flipH="1">
-                                  <a:off x="1003058" y="585704"/>
+                                  <a:off x="939482" y="628621"/>
                                   <a:ext cx="111" cy="666098"/>
                                 </a:xfrm>
                                 <a:prstGeom prst="curvedConnector3">
@@ -8569,72 +8723,50 @@
                                     <a:gd name="adj1" fmla="val -205945946"/>
                                   </a:avLst>
                                 </a:prstGeom>
-                                <a:ln w="12700">
+                                <a:noFill/>
+                                <a:ln w="12700" cap="flat" cmpd="sng" algn="ctr">
                                   <a:solidFill>
-                                    <a:schemeClr val="tx1"/>
+                                    <a:sysClr val="windowText" lastClr="000000"/>
                                   </a:solidFill>
                                   <a:prstDash val="sysDot"/>
+                                  <a:miter lim="800000"/>
                                   <a:tailEnd type="stealth" w="lg" len="med"/>
                                 </a:ln>
+                                <a:effectLst/>
                               </wps:spPr>
-                              <wps:style>
-                                <a:lnRef idx="1">
-                                  <a:schemeClr val="accent1"/>
-                                </a:lnRef>
-                                <a:fillRef idx="0">
-                                  <a:schemeClr val="accent1"/>
-                                </a:fillRef>
-                                <a:effectRef idx="0">
-                                  <a:schemeClr val="accent1"/>
-                                </a:effectRef>
-                                <a:fontRef idx="minor">
-                                  <a:schemeClr val="tx1"/>
-                                </a:fontRef>
-                              </wps:style>
                               <wps:bodyPr/>
                             </wps:wsp>
                             <wps:wsp>
-                              <wps:cNvPr id="513" name="Connecteur : en arc 513"/>
+                              <wps:cNvPr id="156" name="Connecteur : en arc 156"/>
                               <wps:cNvCnPr/>
                               <wps:spPr>
                                 <a:xfrm>
-                                  <a:off x="1082771" y="300679"/>
+                                  <a:off x="1019195" y="343596"/>
                                   <a:ext cx="253392" cy="438129"/>
                                 </a:xfrm>
                                 <a:prstGeom prst="curvedConnector2">
                                   <a:avLst/>
                                 </a:prstGeom>
-                                <a:ln w="12700">
+                                <a:noFill/>
+                                <a:ln w="12700" cap="flat" cmpd="sng" algn="ctr">
                                   <a:solidFill>
-                                    <a:schemeClr val="tx1"/>
+                                    <a:sysClr val="windowText" lastClr="000000"/>
                                   </a:solidFill>
                                   <a:prstDash val="sysDot"/>
+                                  <a:miter lim="800000"/>
                                   <a:tailEnd type="stealth" w="lg" len="med"/>
                                 </a:ln>
+                                <a:effectLst/>
                               </wps:spPr>
-                              <wps:style>
-                                <a:lnRef idx="1">
-                                  <a:schemeClr val="accent1"/>
-                                </a:lnRef>
-                                <a:fillRef idx="0">
-                                  <a:schemeClr val="accent1"/>
-                                </a:fillRef>
-                                <a:effectRef idx="0">
-                                  <a:schemeClr val="accent1"/>
-                                </a:effectRef>
-                                <a:fontRef idx="minor">
-                                  <a:schemeClr val="tx1"/>
-                                </a:fontRef>
-                              </wps:style>
                               <wps:bodyPr/>
                             </wps:wsp>
                             <wps:wsp>
-                              <wps:cNvPr id="514" name="Zone de texte 514"/>
+                              <wps:cNvPr id="170" name="Zone de texte 170"/>
                               <wps:cNvSpPr txBox="1"/>
                               <wps:spPr>
                                 <a:xfrm>
-                                  <a:off x="2503703" y="434560"/>
-                                  <a:ext cx="424180" cy="282330"/>
+                                  <a:off x="2572236" y="7"/>
+                                  <a:ext cx="424180" cy="307067"/>
                                 </a:xfrm>
                                 <a:prstGeom prst="rect">
                                   <a:avLst/>
@@ -8669,11 +8801,11 @@
                               </wps:bodyPr>
                             </wps:wsp>
                             <wps:wsp>
-                              <wps:cNvPr id="515" name="Zone de texte 2"/>
+                              <wps:cNvPr id="171" name="Zone de texte 2"/>
                               <wps:cNvSpPr txBox="1"/>
                               <wps:spPr>
                                 <a:xfrm>
-                                  <a:off x="763494" y="338181"/>
+                                  <a:off x="697463" y="380977"/>
                                   <a:ext cx="434340" cy="243205"/>
                                 </a:xfrm>
                                 <a:prstGeom prst="rect">
@@ -8692,11 +8824,13 @@
                                       <w:rPr>
                                         <w:sz w:val="24"/>
                                         <w:szCs w:val="24"/>
+                                        <w:lang w:val="en-US"/>
                                       </w:rPr>
                                     </w:pPr>
                                     <w:r>
                                       <w:rPr>
                                         <w:rFonts w:ascii="Calibri" w:eastAsia="Calibri" w:hAnsi="Calibri"/>
+                                        <w:lang w:val="en-US"/>
                                       </w:rPr>
                                       <w:t>rock</w:t>
                                     </w:r>
@@ -8711,11 +8845,11 @@
                               </wps:bodyPr>
                             </wps:wsp>
                             <wps:wsp>
-                              <wps:cNvPr id="516" name="Zone de texte 2"/>
+                              <wps:cNvPr id="177" name="Zone de texte 2"/>
                               <wps:cNvSpPr txBox="1"/>
                               <wps:spPr>
                                 <a:xfrm>
-                                  <a:off x="122130" y="705443"/>
+                                  <a:off x="34" y="748454"/>
                                   <a:ext cx="521335" cy="243205"/>
                                 </a:xfrm>
                                 <a:prstGeom prst="rect">
@@ -8755,11 +8889,11 @@
                               </wps:bodyPr>
                             </wps:wsp>
                             <wps:wsp>
-                              <wps:cNvPr id="517" name="Zone de texte 2"/>
+                              <wps:cNvPr id="193" name="Zone de texte 2"/>
                               <wps:cNvSpPr txBox="1"/>
                               <wps:spPr>
                                 <a:xfrm>
-                                  <a:off x="1351259" y="705564"/>
+                                  <a:off x="1287683" y="748130"/>
                                   <a:ext cx="621665" cy="243205"/>
                                 </a:xfrm>
                                 <a:prstGeom prst="rect">
@@ -8778,11 +8912,13 @@
                                       <w:rPr>
                                         <w:sz w:val="24"/>
                                         <w:szCs w:val="24"/>
+                                        <w:lang w:val="en-US"/>
                                       </w:rPr>
                                     </w:pPr>
                                     <w:r>
                                       <w:rPr>
                                         <w:rFonts w:ascii="Calibri" w:eastAsia="Calibri" w:hAnsi="Calibri"/>
+                                        <w:lang w:val="en-US"/>
                                       </w:rPr>
                                       <w:t>scissors</w:t>
                                     </w:r>
@@ -8798,7 +8934,7 @@
                             </wps:wsp>
                             <pic:pic xmlns:pic="http://schemas.openxmlformats.org/drawingml/2006/picture">
                               <pic:nvPicPr>
-                                <pic:cNvPr id="518" name="Image 518"/>
+                                <pic:cNvPr id="207" name="Image 207"/>
                                 <pic:cNvPicPr preferRelativeResize="0">
                                   <a:picLocks noChangeAspect="1"/>
                                 </pic:cNvPicPr>
@@ -8816,7 +8952,7 @@
                               </pic:blipFill>
                               <pic:spPr bwMode="auto">
                                 <a:xfrm>
-                                  <a:off x="579754" y="738697"/>
+                                  <a:off x="516178" y="781614"/>
                                   <a:ext cx="180621" cy="180000"/>
                                 </a:xfrm>
                                 <a:prstGeom prst="rect">
@@ -8835,7 +8971,7 @@
                             </pic:pic>
                             <pic:pic xmlns:pic="http://schemas.openxmlformats.org/drawingml/2006/picture">
                               <pic:nvPicPr>
-                                <pic:cNvPr id="519" name="Image 519"/>
+                                <pic:cNvPr id="208" name="Image 208"/>
                                 <pic:cNvPicPr preferRelativeResize="0">
                                   <a:picLocks noChangeAspect="1"/>
                                 </pic:cNvPicPr>
@@ -8853,7 +8989,7 @@
                               </pic:blipFill>
                               <pic:spPr bwMode="auto">
                                 <a:xfrm>
-                                  <a:off x="1246163" y="738808"/>
+                                  <a:off x="1182587" y="781725"/>
                                   <a:ext cx="180000" cy="180000"/>
                                 </a:xfrm>
                                 <a:prstGeom prst="rect">
@@ -8872,7 +9008,7 @@
                             </pic:pic>
                             <pic:pic xmlns:pic="http://schemas.openxmlformats.org/drawingml/2006/picture">
                               <pic:nvPicPr>
-                                <pic:cNvPr id="520" name="Image 520"/>
+                                <pic:cNvPr id="210" name="Image 210"/>
                                 <pic:cNvPicPr preferRelativeResize="0">
                                   <a:picLocks noChangeAspect="1"/>
                                 </pic:cNvPicPr>
@@ -8890,7 +9026,7 @@
                               </pic:blipFill>
                               <pic:spPr bwMode="auto">
                                 <a:xfrm>
-                                  <a:off x="2635541" y="320070"/>
+                                  <a:off x="2473918" y="76387"/>
                                   <a:ext cx="176783" cy="180000"/>
                                 </a:xfrm>
                                 <a:prstGeom prst="rect">
@@ -8909,7 +9045,7 @@
                             </pic:pic>
                             <pic:pic xmlns:pic="http://schemas.openxmlformats.org/drawingml/2006/picture">
                               <pic:nvPicPr>
-                                <pic:cNvPr id="521" name="Image 521"/>
+                                <pic:cNvPr id="212" name="Image 212"/>
                                 <pic:cNvPicPr/>
                               </pic:nvPicPr>
                               <pic:blipFill rotWithShape="1">
@@ -8925,7 +9061,7 @@
                               </pic:blipFill>
                               <pic:spPr bwMode="auto">
                                 <a:xfrm>
-                                  <a:off x="902771" y="210679"/>
+                                  <a:off x="839195" y="253596"/>
                                   <a:ext cx="180000" cy="180000"/>
                                 </a:xfrm>
                                 <a:prstGeom prst="rect">
@@ -8944,7 +9080,7 @@
                             </pic:pic>
                             <pic:pic xmlns:pic="http://schemas.openxmlformats.org/drawingml/2006/picture">
                               <pic:nvPicPr>
-                                <pic:cNvPr id="522" name="Image 522"/>
+                                <pic:cNvPr id="213" name="Image 213"/>
                                 <pic:cNvPicPr/>
                               </pic:nvPicPr>
                               <pic:blipFill rotWithShape="1">
@@ -8960,7 +9096,7 @@
                               </pic:blipFill>
                               <pic:spPr bwMode="auto">
                                 <a:xfrm>
-                                  <a:off x="2634290" y="779834"/>
+                                  <a:off x="2472961" y="1258845"/>
                                   <a:ext cx="179705" cy="179705"/>
                                 </a:xfrm>
                                 <a:prstGeom prst="rect">
@@ -8979,7 +9115,7 @@
                             </pic:pic>
                             <pic:pic xmlns:pic="http://schemas.openxmlformats.org/drawingml/2006/picture">
                               <pic:nvPicPr>
-                                <pic:cNvPr id="523" name="Image 523"/>
+                                <pic:cNvPr id="214" name="Image 214"/>
                                 <pic:cNvPicPr/>
                               </pic:nvPicPr>
                               <pic:blipFill rotWithShape="1">
@@ -8995,7 +9131,7 @@
                               </pic:blipFill>
                               <pic:spPr bwMode="auto">
                                 <a:xfrm>
-                                  <a:off x="3607580" y="566077"/>
+                                  <a:off x="3782845" y="674686"/>
                                   <a:ext cx="179705" cy="179705"/>
                                 </a:xfrm>
                                 <a:prstGeom prst="rect">
@@ -9014,7 +9150,7 @@
                             </pic:pic>
                             <pic:pic xmlns:pic="http://schemas.openxmlformats.org/drawingml/2006/picture">
                               <pic:nvPicPr>
-                                <pic:cNvPr id="524" name="Image 524"/>
+                                <pic:cNvPr id="215" name="Image 215"/>
                                 <pic:cNvPicPr/>
                               </pic:nvPicPr>
                               <pic:blipFill rotWithShape="1">
@@ -9030,7 +9166,7 @@
                               </pic:blipFill>
                               <pic:spPr bwMode="auto">
                                 <a:xfrm>
-                                  <a:off x="932391" y="1427033"/>
+                                  <a:off x="2472697" y="674691"/>
                                   <a:ext cx="179705" cy="179705"/>
                                 </a:xfrm>
                                 <a:prstGeom prst="rect">
@@ -9048,11 +9184,11 @@
                               </pic:spPr>
                             </pic:pic>
                             <wps:wsp>
-                              <wps:cNvPr id="525" name="Zone de texte 2"/>
+                              <wps:cNvPr id="216" name="Zone de texte 2"/>
                               <wps:cNvSpPr txBox="1"/>
                               <wps:spPr>
                                 <a:xfrm>
-                                  <a:off x="521757" y="1527395"/>
+                                  <a:off x="2198156" y="475581"/>
                                   <a:ext cx="411480" cy="243205"/>
                                 </a:xfrm>
                                 <a:prstGeom prst="rect">
@@ -9099,12 +9235,12 @@
                               </wps:bodyPr>
                             </wps:wsp>
                             <wps:wsp>
-                              <wps:cNvPr id="526" name="Zone de texte 2"/>
+                              <wps:cNvPr id="217" name="Zone de texte 2"/>
                               <wps:cNvSpPr txBox="1"/>
                               <wps:spPr>
                                 <a:xfrm>
-                                  <a:off x="3331065" y="694181"/>
-                                  <a:ext cx="741045" cy="243205"/>
+                                  <a:off x="3497049" y="770717"/>
+                                  <a:ext cx="741045" cy="298450"/>
                                 </a:xfrm>
                                 <a:prstGeom prst="rect">
                                   <a:avLst/>
@@ -9130,28 +9266,7 @@
                                         <w:rFonts w:ascii="Calibri" w:eastAsia="Calibri" w:hAnsi="Calibri"/>
                                         <w:lang w:val="en-US"/>
                                       </w:rPr>
-                                      <w:t>mo</w:t>
-                                    </w:r>
-                                    <w:r>
-                                      <w:rPr>
-                                        <w:rFonts w:ascii="Calibri" w:eastAsia="Calibri" w:hAnsi="Calibri"/>
-                                        <w:lang w:val="en-US"/>
-                                      </w:rPr>
-                                      <w:t>u</w:t>
-                                    </w:r>
-                                    <w:r>
-                                      <w:rPr>
-                                        <w:rFonts w:ascii="Calibri" w:eastAsia="Calibri" w:hAnsi="Calibri"/>
-                                        <w:lang w:val="en-US"/>
-                                      </w:rPr>
-                                      <w:t>nt</w:t>
-                                    </w:r>
-                                    <w:r>
-                                      <w:rPr>
-                                        <w:rFonts w:ascii="Calibri" w:eastAsia="Calibri" w:hAnsi="Calibri"/>
-                                        <w:lang w:val="en-US"/>
-                                      </w:rPr>
-                                      <w:t>ain</w:t>
+                                      <w:t>mountain</w:t>
                                     </w:r>
                                   </w:p>
                                 </w:txbxContent>
@@ -9164,12 +9279,12 @@
                               </wps:bodyPr>
                             </wps:wsp>
                             <wps:wsp>
-                              <wps:cNvPr id="527" name="Zone de texte 2"/>
+                              <wps:cNvPr id="218" name="Zone de texte 2"/>
                               <wps:cNvSpPr txBox="1"/>
                               <wps:spPr>
                                 <a:xfrm>
-                                  <a:off x="2355421" y="919708"/>
-                                  <a:ext cx="728980" cy="243205"/>
+                                  <a:off x="2587224" y="1186621"/>
+                                  <a:ext cx="728980" cy="304800"/>
                                 </a:xfrm>
                                 <a:prstGeom prst="rect">
                                   <a:avLst/>
@@ -9195,7 +9310,14 @@
                                         <w:rFonts w:ascii="Calibri" w:eastAsia="Calibri" w:hAnsi="Calibri"/>
                                         <w:lang w:val="en-US"/>
                                       </w:rPr>
-                                      <w:t>wise man</w:t>
+                                      <w:t>w</w:t>
+                                    </w:r>
+                                    <w:r>
+                                      <w:rPr>
+                                        <w:rFonts w:ascii="Calibri" w:eastAsia="Calibri" w:hAnsi="Calibri"/>
+                                        <w:lang w:val="en-US"/>
+                                      </w:rPr>
+                                      <w:t>ise man</w:t>
                                     </w:r>
                                   </w:p>
                                 </w:txbxContent>
@@ -9208,217 +9330,155 @@
                               </wps:bodyPr>
                             </wps:wsp>
                             <wps:wsp>
-                              <wps:cNvPr id="529" name="Connecteur : en arc 529"/>
+                              <wps:cNvPr id="219" name="Connecteur : en arc 530"/>
                               <wps:cNvCnPr/>
                               <wps:spPr>
                                 <a:xfrm flipV="1">
-                                  <a:off x="1112058" y="1116245"/>
-                                  <a:ext cx="591638" cy="400490"/>
+                                  <a:off x="1619314" y="166387"/>
+                                  <a:ext cx="854604" cy="163747"/>
                                 </a:xfrm>
-                                <a:prstGeom prst="curvedConnector2">
+                                <a:prstGeom prst="straightConnector1">
                                   <a:avLst/>
                                 </a:prstGeom>
-                                <a:ln w="12700">
+                                <a:noFill/>
+                                <a:ln w="12700" cap="flat" cmpd="sng" algn="ctr">
                                   <a:solidFill>
-                                    <a:schemeClr val="tx1"/>
+                                    <a:sysClr val="windowText" lastClr="000000"/>
                                   </a:solidFill>
                                   <a:prstDash val="sysDot"/>
+                                  <a:miter lim="800000"/>
                                   <a:tailEnd type="stealth" w="lg" len="med"/>
                                 </a:ln>
+                                <a:effectLst/>
                               </wps:spPr>
-                              <wps:style>
-                                <a:lnRef idx="1">
-                                  <a:schemeClr val="accent1"/>
-                                </a:lnRef>
-                                <a:fillRef idx="0">
-                                  <a:schemeClr val="accent1"/>
-                                </a:fillRef>
-                                <a:effectRef idx="0">
-                                  <a:schemeClr val="accent1"/>
-                                </a:effectRef>
-                                <a:fontRef idx="minor">
-                                  <a:schemeClr val="tx1"/>
-                                </a:fontRef>
-                              </wps:style>
                               <wps:bodyPr/>
                             </wps:wsp>
                             <wps:wsp>
-                              <wps:cNvPr id="530" name="Connecteur : en arc 530"/>
+                              <wps:cNvPr id="220" name="Connecteur : en arc 531"/>
+                              <wps:cNvCnPr/>
+                              <wps:spPr>
+                                <a:xfrm>
+                                  <a:off x="1619314" y="1198795"/>
+                                  <a:ext cx="853647" cy="149903"/>
+                                </a:xfrm>
+                                <a:prstGeom prst="straightConnector1">
+                                  <a:avLst/>
+                                </a:prstGeom>
+                                <a:noFill/>
+                                <a:ln w="12700" cap="flat" cmpd="sng" algn="ctr">
+                                  <a:solidFill>
+                                    <a:sysClr val="windowText" lastClr="000000"/>
+                                  </a:solidFill>
+                                  <a:prstDash val="sysDot"/>
+                                  <a:miter lim="800000"/>
+                                  <a:tailEnd type="stealth" w="lg" len="med"/>
+                                </a:ln>
+                                <a:effectLst/>
+                              </wps:spPr>
+                              <wps:bodyPr/>
+                            </wps:wsp>
+                            <wps:wsp>
+                              <wps:cNvPr id="221" name="Connecteur : en arc 221"/>
                               <wps:cNvCnPr/>
                               <wps:spPr>
                                 <a:xfrm rot="16200000" flipH="1">
-                                  <a:off x="438444" y="1022938"/>
-                                  <a:ext cx="400525" cy="587370"/>
+                                  <a:off x="2562549" y="674691"/>
+                                  <a:ext cx="89853" cy="89852"/>
                                 </a:xfrm>
-                                <a:prstGeom prst="curvedConnector2">
-                                  <a:avLst/>
+                                <a:prstGeom prst="curvedConnector4">
+                                  <a:avLst>
+                                    <a:gd name="adj1" fmla="val -254416"/>
+                                    <a:gd name="adj2" fmla="val 354418"/>
+                                  </a:avLst>
                                 </a:prstGeom>
-                                <a:ln w="12700">
+                                <a:noFill/>
+                                <a:ln w="12700" cap="flat" cmpd="sng" algn="ctr">
                                   <a:solidFill>
-                                    <a:schemeClr val="tx1"/>
+                                    <a:sysClr val="windowText" lastClr="000000"/>
                                   </a:solidFill>
                                   <a:prstDash val="sysDot"/>
+                                  <a:miter lim="800000"/>
                                   <a:tailEnd type="stealth" w="lg" len="med"/>
                                 </a:ln>
+                                <a:effectLst/>
                               </wps:spPr>
-                              <wps:style>
-                                <a:lnRef idx="1">
-                                  <a:schemeClr val="accent1"/>
-                                </a:lnRef>
-                                <a:fillRef idx="0">
-                                  <a:schemeClr val="accent1"/>
-                                </a:fillRef>
-                                <a:effectRef idx="0">
-                                  <a:schemeClr val="accent1"/>
-                                </a:effectRef>
-                                <a:fontRef idx="minor">
-                                  <a:schemeClr val="tx1"/>
-                                </a:fontRef>
-                              </wps:style>
                               <wps:bodyPr/>
                             </wps:wsp>
                             <wps:wsp>
-                              <wps:cNvPr id="531" name="Connecteur : en arc 531"/>
+                              <wps:cNvPr id="222" name="Connecteur : en arc 222"/>
                               <wps:cNvCnPr/>
                               <wps:spPr>
-                                <a:xfrm flipV="1">
-                                  <a:off x="1112058" y="1246669"/>
-                                  <a:ext cx="1611435" cy="270066"/>
-                                </a:xfrm>
-                                <a:prstGeom prst="curvedConnector2">
-                                  <a:avLst/>
-                                </a:prstGeom>
-                                <a:ln w="12700">
-                                  <a:solidFill>
-                                    <a:schemeClr val="tx1"/>
-                                  </a:solidFill>
-                                  <a:prstDash val="sysDot"/>
-                                  <a:tailEnd type="stealth" w="lg" len="med"/>
-                                </a:ln>
-                              </wps:spPr>
-                              <wps:style>
-                                <a:lnRef idx="1">
-                                  <a:schemeClr val="accent1"/>
-                                </a:lnRef>
-                                <a:fillRef idx="0">
-                                  <a:schemeClr val="accent1"/>
-                                </a:fillRef>
-                                <a:effectRef idx="0">
-                                  <a:schemeClr val="accent1"/>
-                                </a:effectRef>
-                                <a:fontRef idx="minor">
-                                  <a:schemeClr val="tx1"/>
-                                </a:fontRef>
-                              </wps:style>
-                              <wps:bodyPr/>
-                            </wps:wsp>
-                            <wps:wsp>
-                              <wps:cNvPr id="532" name="Connecteur : en arc 532"/>
-                              <wps:cNvCnPr/>
-                              <wps:spPr>
-                                <a:xfrm flipV="1">
-                                  <a:off x="1985150" y="700652"/>
-                                  <a:ext cx="316809" cy="41"/>
+                                <a:xfrm rot="16200000" flipV="1">
+                                  <a:off x="2353278" y="465419"/>
+                                  <a:ext cx="418304" cy="240"/>
                                 </a:xfrm>
                                 <a:prstGeom prst="curvedConnector3">
                                   <a:avLst>
                                     <a:gd name="adj1" fmla="val 50000"/>
                                   </a:avLst>
                                 </a:prstGeom>
-                                <a:ln w="12700">
+                                <a:noFill/>
+                                <a:ln w="12700" cap="flat" cmpd="sng" algn="ctr">
                                   <a:solidFill>
-                                    <a:schemeClr val="tx1"/>
+                                    <a:sysClr val="windowText" lastClr="000000"/>
                                   </a:solidFill>
                                   <a:prstDash val="sysDot"/>
+                                  <a:miter lim="800000"/>
                                   <a:tailEnd type="stealth" w="lg" len="med"/>
                                 </a:ln>
+                                <a:effectLst/>
                               </wps:spPr>
-                              <wps:style>
-                                <a:lnRef idx="1">
-                                  <a:schemeClr val="accent1"/>
-                                </a:lnRef>
-                                <a:fillRef idx="0">
-                                  <a:schemeClr val="accent1"/>
-                                </a:fillRef>
-                                <a:effectRef idx="0">
-                                  <a:schemeClr val="accent1"/>
-                                </a:effectRef>
-                                <a:fontRef idx="minor">
-                                  <a:schemeClr val="tx1"/>
-                                </a:fontRef>
-                              </wps:style>
                               <wps:bodyPr/>
                             </wps:wsp>
                             <wps:wsp>
-                              <wps:cNvPr id="533" name="Connecteur droit 533"/>
+                              <wps:cNvPr id="223" name="Connecteur : en arc 223"/>
                               <wps:cNvCnPr/>
                               <wps:spPr>
-                                <a:xfrm flipV="1">
-                                  <a:off x="3311513" y="154476"/>
-                                  <a:ext cx="0" cy="1451882"/>
+                                <a:xfrm rot="16200000" flipH="1">
+                                  <a:off x="2360458" y="1056488"/>
+                                  <a:ext cx="404449" cy="264"/>
                                 </a:xfrm>
-                                <a:prstGeom prst="line">
-                                  <a:avLst/>
+                                <a:prstGeom prst="curvedConnector3">
+                                  <a:avLst>
+                                    <a:gd name="adj1" fmla="val 50000"/>
+                                  </a:avLst>
                                 </a:prstGeom>
-                                <a:ln w="12700">
+                                <a:noFill/>
+                                <a:ln w="12700" cap="flat" cmpd="sng" algn="ctr">
                                   <a:solidFill>
-                                    <a:schemeClr val="tx1"/>
+                                    <a:sysClr val="windowText" lastClr="000000"/>
                                   </a:solidFill>
                                   <a:prstDash val="sysDot"/>
+                                  <a:miter lim="800000"/>
+                                  <a:tailEnd type="stealth" w="lg" len="med"/>
                                 </a:ln>
+                                <a:effectLst/>
                               </wps:spPr>
-                              <wps:style>
-                                <a:lnRef idx="1">
-                                  <a:schemeClr val="accent1"/>
-                                </a:lnRef>
-                                <a:fillRef idx="0">
-                                  <a:schemeClr val="accent1"/>
-                                </a:fillRef>
-                                <a:effectRef idx="0">
-                                  <a:schemeClr val="accent1"/>
-                                </a:effectRef>
-                                <a:fontRef idx="minor">
-                                  <a:schemeClr val="tx1"/>
-                                </a:fontRef>
-                              </wps:style>
                               <wps:bodyPr/>
                             </wps:wsp>
                             <wps:wsp>
-                              <wps:cNvPr id="534" name="Connecteur : en arc 534"/>
+                              <wps:cNvPr id="224" name="Connecteur : en arc 187"/>
                               <wps:cNvCnPr/>
                               <wps:spPr>
-                                <a:xfrm flipH="1">
-                                  <a:off x="1022244" y="1516473"/>
-                                  <a:ext cx="89852" cy="89827"/>
+                                <a:xfrm flipH="1" flipV="1">
+                                  <a:off x="1897138" y="764465"/>
+                                  <a:ext cx="575559" cy="79"/>
                                 </a:xfrm>
-                                <a:prstGeom prst="curvedConnector4">
-                                  <a:avLst>
-                                    <a:gd name="adj1" fmla="val -254418"/>
-                                    <a:gd name="adj2" fmla="val 354489"/>
-                                  </a:avLst>
+                                <a:prstGeom prst="straightConnector1">
+                                  <a:avLst/>
                                 </a:prstGeom>
-                                <a:ln w="12700">
+                                <a:noFill/>
+                                <a:ln w="12700" cap="flat" cmpd="sng" algn="ctr">
                                   <a:solidFill>
-                                    <a:schemeClr val="tx1"/>
+                                    <a:sysClr val="windowText" lastClr="000000"/>
                                   </a:solidFill>
                                   <a:prstDash val="sysDot"/>
+                                  <a:miter lim="800000"/>
+                                  <a:headEnd type="stealth" w="lg" len="med"/>
                                   <a:tailEnd type="stealth" w="lg" len="med"/>
                                 </a:ln>
+                                <a:effectLst/>
                               </wps:spPr>
-                              <wps:style>
-                                <a:lnRef idx="1">
-                                  <a:schemeClr val="accent1"/>
-                                </a:lnRef>
-                                <a:fillRef idx="0">
-                                  <a:schemeClr val="accent1"/>
-                                </a:fillRef>
-                                <a:effectRef idx="0">
-                                  <a:schemeClr val="accent1"/>
-                                </a:effectRef>
-                                <a:fontRef idx="minor">
-                                  <a:schemeClr val="tx1"/>
-                                </a:fontRef>
-                              </wps:style>
                               <wps:bodyPr/>
                             </wps:wsp>
                           </wpc:wpc>
@@ -9429,7 +9489,7 @@
                 </mc:Choice>
                 <mc:Fallback>
                   <w:pict>
-                    <v:group w14:anchorId="418EDF07" id="Zone de dessin 535" o:spid="_x0000_s1026" editas="canvas" style="width:326.15pt;height:149.65pt;mso-position-horizontal-relative:char;mso-position-vertical-relative:line" coordsize="41421,18999" o:gfxdata="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">
+                    <v:group w14:anchorId="3788F2A4" id="Zone de dessin 225" o:spid="_x0000_s1026" editas="canvas" style="width:335.95pt;height:120.55pt;mso-position-horizontal-relative:char;mso-position-vertical-relative:line" coordsize="42665,15303" o:gfxdata="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">
                       <v:shapetype id="_x0000_t75" coordsize="21600,21600" o:spt="75" o:preferrelative="t" path="m@4@5l@4@11@9@11@9@5xe" filled="f" stroked="f">
                         <v:stroke joinstyle="miter"/>
                         <v:formulas>
@@ -9449,21 +9509,18 @@
                         <v:path o:extrusionok="f" gradientshapeok="t" o:connecttype="rect"/>
                         <o:lock v:ext="edit" aspectratio="t"/>
                       </v:shapetype>
-                      <v:shape id="_x0000_s1027" type="#_x0000_t75" style="position:absolute;width:41421;height:18999;visibility:visible;mso-wrap-style:square">
+                      <v:shape id="_x0000_s1027" type="#_x0000_t75" style="position:absolute;width:42665;height:15303;visibility:visible;mso-wrap-style:square">
                         <v:fill o:detectmouseclick="t"/>
                         <v:path o:connecttype="none"/>
                       </v:shape>
-                      <v:oval id="Ellipse 313" o:spid="_x0000_s1028" style="position:absolute;left:23019;top:1545;width:8432;height:10922;visibility:visible;mso-wrap-style:square;v-text-anchor:middle" o:gfxdata="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" fillcolor="#a66d3c" strokecolor="black [3213]" strokeweight="1pt">
-                        <v:stroke dashstyle="1 1" joinstyle="miter"/>
-                      </v:oval>
-                      <v:oval id="Ellipse 318" o:spid="_x0000_s1029" style="position:absolute;left:636;top:1128;width:19215;height:11757;visibility:visible;mso-wrap-style:square;v-text-anchor:middle" o:gfxdata="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" fillcolor="#a66d3c" strokecolor="black [3213]" strokeweight="1pt">
+                      <v:oval id="Ellipse 153" o:spid="_x0000_s1028" style="position:absolute;top:1502;width:18971;height:12285;visibility:visible;mso-wrap-style:square;v-text-anchor:middle" o:gfxdata="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" fillcolor="#a66d3c" strokecolor="windowText" strokeweight="1pt">
                         <v:stroke dashstyle="1 1" joinstyle="miter"/>
                       </v:oval>
                       <v:shapetype id="_x0000_t37" coordsize="21600,21600" o:spt="37" o:oned="t" path="m,c10800,,21600,10800,21600,21600e" filled="f">
                         <v:path arrowok="t" fillok="f" o:connecttype="none"/>
                         <o:lock v:ext="edit" shapetype="t"/>
                       </v:shapetype>
-                      <v:shape id="Connecteur : en arc 319" o:spid="_x0000_s1030" type="#_x0000_t37" style="position:absolute;left:5674;top:4032;width:4380;height:2327;rotation:90;flip:x y;visibility:visible;mso-wrap-style:square" o:connectortype="curved" o:gfxdata="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" strokecolor="black [3213]" strokeweight="1pt">
+                      <v:shape id="Connecteur : en arc 154" o:spid="_x0000_s1029" type="#_x0000_t37" style="position:absolute;left:5037;top:4462;width:4381;height:2327;rotation:90;flip:x y;visibility:visible;mso-wrap-style:square" o:connectortype="curved" o:gfxdata="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" strokecolor="windowText" strokeweight="1pt">
                         <v:stroke dashstyle="1 1" endarrow="classic" endarrowwidth="wide" joinstyle="miter"/>
                       </v:shape>
                       <v:shapetype id="_x0000_t38" coordsize="21600,21600" o:spt="38" o:oned="t" path="m,c@0,0@1,5400@1,10800@1,16200@2,21600,21600,21600e" filled="f">
@@ -9478,17 +9535,17 @@
                         </v:handles>
                         <o:lock v:ext="edit" shapetype="t"/>
                       </v:shapetype>
-                      <v:shape id="Connecteur : en arc 512" o:spid="_x0000_s1031" type="#_x0000_t38" style="position:absolute;left:10030;top:5856;width:2;height:6661;rotation:-90;flip:x;visibility:visible;mso-wrap-style:square" o:connectortype="curved" o:gfxdata="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" adj="-44484324" strokecolor="black [3213]" strokeweight="1pt">
+                      <v:shape id="Connecteur : en arc 155" o:spid="_x0000_s1030" type="#_x0000_t38" style="position:absolute;left:9394;top:6286;width:1;height:6661;rotation:-90;flip:x;visibility:visible;mso-wrap-style:square" o:connectortype="curved" o:gfxdata="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" adj="-44484324" strokecolor="windowText" strokeweight="1pt">
                         <v:stroke dashstyle="1 1" endarrow="classic" endarrowwidth="wide" joinstyle="miter"/>
                       </v:shape>
-                      <v:shape id="Connecteur : en arc 513" o:spid="_x0000_s1032" type="#_x0000_t37" style="position:absolute;left:10827;top:3006;width:2534;height:4382;visibility:visible;mso-wrap-style:square" o:connectortype="curved" o:gfxdata="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" strokecolor="black [3213]" strokeweight="1pt">
+                      <v:shape id="Connecteur : en arc 156" o:spid="_x0000_s1031" type="#_x0000_t37" style="position:absolute;left:10191;top:3435;width:2534;height:4382;visibility:visible;mso-wrap-style:square" o:connectortype="curved" o:gfxdata="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" strokecolor="windowText" strokeweight="1pt">
                         <v:stroke dashstyle="1 1" endarrow="classic" endarrowwidth="wide" joinstyle="miter"/>
                       </v:shape>
                       <v:shapetype id="_x0000_t202" coordsize="21600,21600" o:spt="202" path="m,l,21600r21600,l21600,xe">
                         <v:stroke joinstyle="miter"/>
                         <v:path gradientshapeok="t" o:connecttype="rect"/>
                       </v:shapetype>
-                      <v:shape id="Zone de texte 514" o:spid="_x0000_s1033" type="#_x0000_t202" style="position:absolute;left:25037;top:4345;width:4241;height:2823;visibility:visible;mso-wrap-style:none;v-text-anchor:top" o:gfxdata="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" filled="f" stroked="f" strokeweight=".5pt">
+                      <v:shape id="Zone de texte 170" o:spid="_x0000_s1032" type="#_x0000_t202" style="position:absolute;left:25722;width:4242;height:3070;visibility:visible;mso-wrap-style:none;v-text-anchor:top" o:gfxdata="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" filled="f" stroked="f" strokeweight=".5pt">
                         <v:textbox>
                           <w:txbxContent>
                             <w:p>
@@ -9507,7 +9564,7 @@
                           </w:txbxContent>
                         </v:textbox>
                       </v:shape>
-                      <v:shape id="Zone de texte 2" o:spid="_x0000_s1034" type="#_x0000_t202" style="position:absolute;left:7634;top:3381;width:4344;height:2432;visibility:visible;mso-wrap-style:none;v-text-anchor:top" o:gfxdata="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" filled="f" stroked="f" strokeweight=".5pt">
+                      <v:shape id="Zone de texte 2" o:spid="_x0000_s1033" type="#_x0000_t202" style="position:absolute;left:6974;top:3809;width:4344;height:2432;visibility:visible;mso-wrap-style:none;v-text-anchor:top" o:gfxdata="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" filled="f" stroked="f" strokeweight=".5pt">
                         <v:textbox>
                           <w:txbxContent>
                             <w:p>
@@ -9516,11 +9573,13 @@
                                 <w:rPr>
                                   <w:sz w:val="24"/>
                                   <w:szCs w:val="24"/>
+                                  <w:lang w:val="en-US"/>
                                 </w:rPr>
                               </w:pPr>
                               <w:r>
                                 <w:rPr>
                                   <w:rFonts w:ascii="Calibri" w:eastAsia="Calibri" w:hAnsi="Calibri"/>
+                                  <w:lang w:val="en-US"/>
                                 </w:rPr>
                                 <w:t>rock</w:t>
                               </w:r>
@@ -9528,7 +9587,7 @@
                           </w:txbxContent>
                         </v:textbox>
                       </v:shape>
-                      <v:shape id="Zone de texte 2" o:spid="_x0000_s1035" type="#_x0000_t202" style="position:absolute;left:1221;top:7054;width:5213;height:2432;visibility:visible;mso-wrap-style:none;v-text-anchor:top" o:gfxdata="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" filled="f" stroked="f" strokeweight=".5pt">
+                      <v:shape id="Zone de texte 2" o:spid="_x0000_s1034" type="#_x0000_t202" style="position:absolute;top:7484;width:5213;height:2432;visibility:visible;mso-wrap-style:none;v-text-anchor:top" o:gfxdata="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" filled="f" stroked="f" strokeweight=".5pt">
                         <v:textbox>
                           <w:txbxContent>
                             <w:p>
@@ -9551,7 +9610,7 @@
                           </w:txbxContent>
                         </v:textbox>
                       </v:shape>
-                      <v:shape id="Zone de texte 2" o:spid="_x0000_s1036" type="#_x0000_t202" style="position:absolute;left:13512;top:7055;width:6217;height:2432;visibility:visible;mso-wrap-style:none;v-text-anchor:top" o:gfxdata="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" filled="f" stroked="f" strokeweight=".5pt">
+                      <v:shape id="Zone de texte 2" o:spid="_x0000_s1035" type="#_x0000_t202" style="position:absolute;left:12876;top:7481;width:6217;height:2432;visibility:visible;mso-wrap-style:none;v-text-anchor:top" o:gfxdata="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" filled="f" stroked="f" strokeweight=".5pt">
                         <v:textbox>
                           <w:txbxContent>
                             <w:p>
@@ -9560,11 +9619,13 @@
                                 <w:rPr>
                                   <w:sz w:val="24"/>
                                   <w:szCs w:val="24"/>
+                                  <w:lang w:val="en-US"/>
                                 </w:rPr>
                               </w:pPr>
                               <w:r>
                                 <w:rPr>
                                   <w:rFonts w:ascii="Calibri" w:eastAsia="Calibri" w:hAnsi="Calibri"/>
+                                  <w:lang w:val="en-US"/>
                                 </w:rPr>
                                 <w:t>scissors</w:t>
                               </w:r>
@@ -9572,28 +9633,28 @@
                           </w:txbxContent>
                         </v:textbox>
                       </v:shape>
-                      <v:shape id="Image 518" o:spid="_x0000_s1037" type="#_x0000_t75" style="position:absolute;left:5797;top:7386;width:1806;height:1800;visibility:visible;mso-wrap-style:square" o:preferrelative="f" o:gfxdata="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">
+                      <v:shape id="Image 207" o:spid="_x0000_s1036" type="#_x0000_t75" style="position:absolute;left:5161;top:7816;width:1806;height:1800;visibility:visible;mso-wrap-style:square" o:preferrelative="f" o:gfxdata="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">
                         <v:imagedata r:id="rId46" o:title="" croptop="10429f" cropbottom="10738f" cropleft="2568f" cropright="51766f"/>
                       </v:shape>
-                      <v:shape id="Image 519" o:spid="_x0000_s1038" type="#_x0000_t75" style="position:absolute;left:12461;top:7388;width:1800;height:1800;visibility:visible;mso-wrap-style:square" o:preferrelative="f" o:gfxdata="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">
+                      <v:shape id="Image 208" o:spid="_x0000_s1037" type="#_x0000_t75" style="position:absolute;left:11825;top:7817;width:1800;height:1800;visibility:visible;mso-wrap-style:square" o:preferrelative="f" o:gfxdata="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">
                         <v:imagedata r:id="rId47" o:title="" croptop="10205f" cropbottom="10934f" cropleft="18933f" cropright="35431f"/>
                       </v:shape>
-                      <v:shape id="Image 520" o:spid="_x0000_s1039" type="#_x0000_t75" style="position:absolute;left:26355;top:3200;width:1768;height:1800;visibility:visible;mso-wrap-style:square" o:preferrelative="f" o:gfxdata="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">
+                      <v:shape id="Image 210" o:spid="_x0000_s1038" type="#_x0000_t75" style="position:absolute;left:24739;top:763;width:1768;height:1800;visibility:visible;mso-wrap-style:square" o:preferrelative="f" o:gfxdata="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">
                         <v:imagedata r:id="rId48" o:title="" croptop="10318f" cropbottom="10255f" cropleft="51682f" cropright="2748f"/>
                       </v:shape>
-                      <v:shape id="Image 521" o:spid="_x0000_s1040" type="#_x0000_t75" style="position:absolute;left:9027;top:2106;width:1800;height:1800;visibility:visible;mso-wrap-style:square" o:gfxdata="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">
+                      <v:shape id="Image 212" o:spid="_x0000_s1039" type="#_x0000_t75" style="position:absolute;left:8391;top:2535;width:1800;height:1800;visibility:visible;mso-wrap-style:square" o:gfxdata="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">
                         <v:imagedata r:id="rId49" o:title="" croptop="10091f" cropbottom="11081f" cropleft="35270f" cropright="19037f"/>
                       </v:shape>
-                      <v:shape id="Image 522" o:spid="_x0000_s1041" type="#_x0000_t75" style="position:absolute;left:26342;top:7798;width:1797;height:1797;visibility:visible;mso-wrap-style:square" o:gfxdata="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">
+                      <v:shape id="Image 213" o:spid="_x0000_s1040" type="#_x0000_t75" style="position:absolute;left:24729;top:12588;width:1797;height:1797;visibility:visible;mso-wrap-style:square" o:gfxdata="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">
                         <v:imagedata r:id="rId50" o:title="" croptop="31885f" cropbottom="24360f" cropleft="19351f" cropright="39720f"/>
                       </v:shape>
-                      <v:shape id="Image 523" o:spid="_x0000_s1042" type="#_x0000_t75" style="position:absolute;left:36075;top:5660;width:1797;height:1797;visibility:visible;mso-wrap-style:square" o:gfxdata="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">
+                      <v:shape id="Image 214" o:spid="_x0000_s1041" type="#_x0000_t75" style="position:absolute;left:37828;top:6746;width:1797;height:1797;visibility:visible;mso-wrap-style:square" o:gfxdata="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">
                         <v:imagedata r:id="rId51" o:title="" croptop="31881f" cropbottom="24364f" cropleft="9758f" cropright="49340f"/>
                       </v:shape>
-                      <v:shape id="Image 524" o:spid="_x0000_s1043" type="#_x0000_t75" style="position:absolute;left:9323;top:14270;width:1797;height:1797;visibility:visible;mso-wrap-style:square" o:gfxdata="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">
+                      <v:shape id="Image 215" o:spid="_x0000_s1042" type="#_x0000_t75" style="position:absolute;left:24726;top:6746;width:1798;height:1797;visibility:visible;mso-wrap-style:square" o:gfxdata="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">
                         <v:imagedata r:id="rId52" o:title="" croptop="18476f" cropbottom="38069f" cropleft="9757f" cropright="49350f"/>
                       </v:shape>
-                      <v:shape id="Zone de texte 2" o:spid="_x0000_s1044" type="#_x0000_t202" style="position:absolute;left:5217;top:15273;width:4115;height:2433;visibility:visible;mso-wrap-style:none;v-text-anchor:top" o:gfxdata="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" filled="f" stroked="f" strokeweight=".5pt">
+                      <v:shape id="Zone de texte 2" o:spid="_x0000_s1043" type="#_x0000_t202" style="position:absolute;left:21981;top:4755;width:4115;height:2432;visibility:visible;mso-wrap-style:none;v-text-anchor:top" o:gfxdata="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" filled="f" stroked="f" strokeweight=".5pt">
                         <v:textbox>
                           <w:txbxContent>
                             <w:p>
@@ -9623,7 +9684,7 @@
                           </w:txbxContent>
                         </v:textbox>
                       </v:shape>
-                      <v:shape id="Zone de texte 2" o:spid="_x0000_s1045" type="#_x0000_t202" style="position:absolute;left:33310;top:6941;width:7411;height:2432;visibility:visible;mso-wrap-style:none;v-text-anchor:top" o:gfxdata="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" filled="f" stroked="f" strokeweight=".5pt">
+                      <v:shape id="Zone de texte 2" o:spid="_x0000_s1044" type="#_x0000_t202" style="position:absolute;left:34970;top:7707;width:7410;height:2984;visibility:visible;mso-wrap-style:none;v-text-anchor:top" o:gfxdata="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" filled="f" stroked="f" strokeweight=".5pt">
                         <v:textbox>
                           <w:txbxContent>
                             <w:p>
@@ -9640,34 +9701,13 @@
                                   <w:rFonts w:ascii="Calibri" w:eastAsia="Calibri" w:hAnsi="Calibri"/>
                                   <w:lang w:val="en-US"/>
                                 </w:rPr>
-                                <w:t>mo</w:t>
-                              </w:r>
-                              <w:r>
-                                <w:rPr>
-                                  <w:rFonts w:ascii="Calibri" w:eastAsia="Calibri" w:hAnsi="Calibri"/>
-                                  <w:lang w:val="en-US"/>
-                                </w:rPr>
-                                <w:t>u</w:t>
-                              </w:r>
-                              <w:r>
-                                <w:rPr>
-                                  <w:rFonts w:ascii="Calibri" w:eastAsia="Calibri" w:hAnsi="Calibri"/>
-                                  <w:lang w:val="en-US"/>
-                                </w:rPr>
-                                <w:t>nt</w:t>
-                              </w:r>
-                              <w:r>
-                                <w:rPr>
-                                  <w:rFonts w:ascii="Calibri" w:eastAsia="Calibri" w:hAnsi="Calibri"/>
-                                  <w:lang w:val="en-US"/>
-                                </w:rPr>
-                                <w:t>ain</w:t>
+                                <w:t>mountain</w:t>
                               </w:r>
                             </w:p>
                           </w:txbxContent>
                         </v:textbox>
                       </v:shape>
-                      <v:shape id="Zone de texte 2" o:spid="_x0000_s1046" type="#_x0000_t202" style="position:absolute;left:23554;top:9197;width:7290;height:2432;visibility:visible;mso-wrap-style:none;v-text-anchor:top" o:gfxdata="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" filled="f" stroked="f" strokeweight=".5pt">
+                      <v:shape id="Zone de texte 2" o:spid="_x0000_s1045" type="#_x0000_t202" style="position:absolute;left:25872;top:11866;width:7290;height:3048;visibility:visible;mso-wrap-style:none;v-text-anchor:top" o:gfxdata="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" filled="f" stroked="f" strokeweight=".5pt">
                         <v:textbox>
                           <w:txbxContent>
                             <w:p>
@@ -9684,27 +9724,29 @@
                                   <w:rFonts w:ascii="Calibri" w:eastAsia="Calibri" w:hAnsi="Calibri"/>
                                   <w:lang w:val="en-US"/>
                                 </w:rPr>
-                                <w:t>wise man</w:t>
+                                <w:t>w</w:t>
+                              </w:r>
+                              <w:r>
+                                <w:rPr>
+                                  <w:rFonts w:ascii="Calibri" w:eastAsia="Calibri" w:hAnsi="Calibri"/>
+                                  <w:lang w:val="en-US"/>
+                                </w:rPr>
+                                <w:t>ise man</w:t>
                               </w:r>
                             </w:p>
                           </w:txbxContent>
                         </v:textbox>
                       </v:shape>
-                      <v:shape id="Connecteur : en arc 529" o:spid="_x0000_s1047" type="#_x0000_t37" style="position:absolute;left:11120;top:11162;width:5916;height:4005;flip:y;visibility:visible;mso-wrap-style:square" o:connectortype="curved" o:gfxdata="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" strokecolor="black [3213]" strokeweight="1pt">
+                      <v:shapetype id="_x0000_t32" coordsize="21600,21600" o:spt="32" o:oned="t" path="m,l21600,21600e" filled="f">
+                        <v:path arrowok="t" fillok="f" o:connecttype="none"/>
+                        <o:lock v:ext="edit" shapetype="t"/>
+                      </v:shapetype>
+                      <v:shape id="Connecteur : en arc 530" o:spid="_x0000_s1046" type="#_x0000_t32" style="position:absolute;left:16193;top:1663;width:8546;height:1638;flip:y;visibility:visible;mso-wrap-style:square" o:connectortype="straight" o:gfxdata="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" strokecolor="windowText" strokeweight="1pt">
                         <v:stroke dashstyle="1 1" endarrow="classic" endarrowwidth="wide" joinstyle="miter"/>
                       </v:shape>
-                      <v:shape id="Connecteur : en arc 530" o:spid="_x0000_s1048" type="#_x0000_t37" style="position:absolute;left:4384;top:10229;width:4005;height:5873;rotation:90;flip:x;visibility:visible;mso-wrap-style:square" o:connectortype="curved" o:gfxdata="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" strokecolor="black [3213]" strokeweight="1pt">
+                      <v:shape id="Connecteur : en arc 531" o:spid="_x0000_s1047" type="#_x0000_t32" style="position:absolute;left:16193;top:11987;width:8536;height:1499;visibility:visible;mso-wrap-style:square" o:connectortype="straight" o:gfxdata="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" strokecolor="windowText" strokeweight="1pt">
                         <v:stroke dashstyle="1 1" endarrow="classic" endarrowwidth="wide" joinstyle="miter"/>
                       </v:shape>
-                      <v:shape id="Connecteur : en arc 531" o:spid="_x0000_s1049" type="#_x0000_t37" style="position:absolute;left:11120;top:12466;width:16114;height:2701;flip:y;visibility:visible;mso-wrap-style:square" o:connectortype="curved" o:gfxdata="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" strokecolor="black [3213]" strokeweight="1pt">
-                        <v:stroke dashstyle="1 1" endarrow="classic" endarrowwidth="wide" joinstyle="miter"/>
-                      </v:shape>
-                      <v:shape id="Connecteur : en arc 532" o:spid="_x0000_s1050" type="#_x0000_t38" style="position:absolute;left:19851;top:7006;width:3168;height:0;flip:y;visibility:visible;mso-wrap-style:square" o:connectortype="curved" o:gfxdata="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" adj="10800" strokecolor="black [3213]" strokeweight="1pt">
-                        <v:stroke dashstyle="1 1" endarrow="classic" endarrowwidth="wide" joinstyle="miter"/>
-                      </v:shape>
-                      <v:line id="Connecteur droit 533" o:spid="_x0000_s1051" style="position:absolute;flip:y;visibility:visible;mso-wrap-style:square" from="33115,1544" to="33115,16063" o:connectortype="straight" o:gfxdata="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" strokecolor="black [3213]" strokeweight="1pt">
-                        <v:stroke dashstyle="1 1" joinstyle="miter"/>
-                      </v:line>
                       <v:shapetype id="_x0000_t39" coordsize="21600,21600" o:spt="39" o:oned="t" path="m,c@0,0@1@6@1@5@1@7@3@8@2@8@4@8,21600@9,21600,21600e" filled="f">
                         <v:formulas>
                           <v:f eqn="mid #0 0"/>
@@ -9725,8 +9767,17 @@
                         </v:handles>
                         <o:lock v:ext="edit" shapetype="t"/>
                       </v:shapetype>
-                      <v:shape id="Connecteur : en arc 534" o:spid="_x0000_s1052" type="#_x0000_t39" style="position:absolute;left:10222;top:15164;width:898;height:899;flip:x;visibility:visible;mso-wrap-style:square" o:connectortype="curved" o:gfxdata="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" adj="-54954,76570" strokecolor="black [3213]" strokeweight="1pt">
+                      <v:shape id="Connecteur : en arc 221" o:spid="_x0000_s1048" type="#_x0000_t39" style="position:absolute;left:25625;top:6746;width:899;height:899;rotation:90;flip:x;visibility:visible;mso-wrap-style:square" o:connectortype="curved" o:gfxdata="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" adj="-54954,76554" strokecolor="windowText" strokeweight="1pt">
                         <v:stroke dashstyle="1 1" endarrow="classic" endarrowwidth="wide" joinstyle="miter"/>
+                      </v:shape>
+                      <v:shape id="Connecteur : en arc 222" o:spid="_x0000_s1049" type="#_x0000_t38" style="position:absolute;left:23532;top:4654;width:4183;height:2;rotation:90;flip:y;visibility:visible;mso-wrap-style:square" o:connectortype="curved" o:gfxdata="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" adj="10800" strokecolor="windowText" strokeweight="1pt">
+                        <v:stroke dashstyle="1 1" endarrow="classic" endarrowwidth="wide" joinstyle="miter"/>
+                      </v:shape>
+                      <v:shape id="Connecteur : en arc 223" o:spid="_x0000_s1050" type="#_x0000_t38" style="position:absolute;left:23604;top:10564;width:4045;height:3;rotation:90;flip:x;visibility:visible;mso-wrap-style:square" o:connectortype="curved" o:gfxdata="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" adj="10800" strokecolor="windowText" strokeweight="1pt">
+                        <v:stroke dashstyle="1 1" endarrow="classic" endarrowwidth="wide" joinstyle="miter"/>
+                      </v:shape>
+                      <v:shape id="Connecteur : en arc 187" o:spid="_x0000_s1051" type="#_x0000_t32" style="position:absolute;left:18971;top:7644;width:5755;height:1;flip:x y;visibility:visible;mso-wrap-style:square" o:connectortype="straight" o:gfxdata="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" strokecolor="windowText" strokeweight="1pt">
+                        <v:stroke dashstyle="1 1" startarrow="classic" startarrowwidth="wide" endarrow="classic" endarrowwidth="wide" joinstyle="miter"/>
                       </v:shape>
                       <w10:anchorlock/>
                     </v:group>
@@ -10218,12 +10269,12 @@
                 </mc:Choice>
                 <mc:Fallback>
                   <w:pict>
-                    <v:group w14:anchorId="11E55E37" id="Zone de dessin 192" o:spid="_x0000_s1053" editas="canvas" style="width:73.65pt;height:20pt;mso-position-horizontal-relative:char;mso-position-vertical-relative:line" coordsize="9353,2533" o:gfxdata="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">
-                      <v:shape id="_x0000_s1054" type="#_x0000_t75" style="position:absolute;width:9353;height:2533;visibility:visible;mso-wrap-style:square">
+                    <v:group w14:anchorId="11E55E37" id="Zone de dessin 192" o:spid="_x0000_s1052" editas="canvas" style="width:73.65pt;height:20pt;mso-position-horizontal-relative:char;mso-position-vertical-relative:line" coordsize="9353,2533" o:gfxdata="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">
+                      <v:shape id="_x0000_s1053" type="#_x0000_t75" style="position:absolute;width:9353;height:2533;visibility:visible;mso-wrap-style:square">
                         <v:fill o:detectmouseclick="t"/>
                         <v:path o:connecttype="none"/>
                       </v:shape>
-                      <v:rect id="Rectangle 5" o:spid="_x0000_s1055" style="position:absolute;top:2;width:2160;height:2160;visibility:visible;mso-wrap-style:square;v-text-anchor:middle" o:gfxdata="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" fillcolor="white [3212]" strokecolor="black [3213]" strokeweight="1pt">
+                      <v:rect id="Rectangle 5" o:spid="_x0000_s1054" style="position:absolute;top:2;width:2160;height:2160;visibility:visible;mso-wrap-style:square;v-text-anchor:middle" o:gfxdata="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" fillcolor="white [3212]" strokecolor="black [3213]" strokeweight="1pt">
                         <v:textbox inset="0,0,0,0">
                           <w:txbxContent>
                             <w:p>
@@ -10242,7 +10293,7 @@
                           </w:txbxContent>
                         </v:textbox>
                       </v:rect>
-                      <v:rect id="Rectangle 7" o:spid="_x0000_s1056" style="position:absolute;left:7197;width:2160;height:2160;visibility:visible;mso-wrap-style:square;v-text-anchor:middle" o:gfxdata="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" fillcolor="white [3212]" strokecolor="black [3213]" strokeweight="1pt">
+                      <v:rect id="Rectangle 7" o:spid="_x0000_s1055" style="position:absolute;left:7197;width:2160;height:2160;visibility:visible;mso-wrap-style:square;v-text-anchor:middle" o:gfxdata="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" fillcolor="white [3212]" strokecolor="black [3213]" strokeweight="1pt">
                         <v:stroke dashstyle="dash"/>
                         <v:textbox inset="0,0,0,0">
                           <w:txbxContent>
@@ -10262,7 +10313,7 @@
                           </w:txbxContent>
                         </v:textbox>
                       </v:rect>
-                      <v:shape id="Connecteur : en arc 22" o:spid="_x0000_s1057" type="#_x0000_t38" style="position:absolute;left:2160;top:1080;width:5037;height:2;flip:y;visibility:visible;mso-wrap-style:square" o:connectortype="curved" o:gfxdata="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" adj="10800" strokecolor="black [3213]" strokeweight="1pt">
+                      <v:shape id="Connecteur : en arc 22" o:spid="_x0000_s1056" type="#_x0000_t38" style="position:absolute;left:2160;top:1080;width:5037;height:2;flip:y;visibility:visible;mso-wrap-style:square" o:connectortype="curved" o:gfxdata="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" adj="10800" strokecolor="black [3213]" strokeweight="1pt">
                         <v:stroke dashstyle="dash" endarrow="block" joinstyle="miter"/>
                       </v:shape>
                       <w10:anchorlock/>
@@ -10702,12 +10753,12 @@
                 </mc:Choice>
                 <mc:Fallback>
                   <w:pict>
-                    <v:group w14:anchorId="1383CF1A" id="Zone de dessin 194" o:spid="_x0000_s1058" editas="canvas" style="width:73.25pt;height:39.85pt;mso-position-horizontal-relative:char;mso-position-vertical-relative:line" coordsize="9302,5054" o:gfxdata="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">
-                      <v:shape id="_x0000_s1059" type="#_x0000_t75" style="position:absolute;width:9302;height:5054;visibility:visible;mso-wrap-style:square">
+                    <v:group w14:anchorId="1383CF1A" id="Zone de dessin 194" o:spid="_x0000_s1057" editas="canvas" style="width:73.25pt;height:39.85pt;mso-position-horizontal-relative:char;mso-position-vertical-relative:line" coordsize="9302,5054" o:gfxdata="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">
+                      <v:shape id="_x0000_s1058" type="#_x0000_t75" style="position:absolute;width:9302;height:5054;visibility:visible;mso-wrap-style:square">
                         <v:fill o:detectmouseclick="t"/>
                         <v:path o:connecttype="none"/>
                       </v:shape>
-                      <v:rect id="Rectangle 25" o:spid="_x0000_s1060" style="position:absolute;top:2500;width:2160;height:2160;visibility:visible;mso-wrap-style:square;v-text-anchor:middle" o:gfxdata="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" fillcolor="white [3212]" strokecolor="black [3213]" strokeweight="1pt">
+                      <v:rect id="Rectangle 25" o:spid="_x0000_s1059" style="position:absolute;top:2500;width:2160;height:2160;visibility:visible;mso-wrap-style:square;v-text-anchor:middle" o:gfxdata="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" fillcolor="white [3212]" strokecolor="black [3213]" strokeweight="1pt">
                         <v:textbox inset="0,0,0,0">
                           <w:txbxContent>
                             <w:p>
@@ -10726,7 +10777,7 @@
                           </w:txbxContent>
                         </v:textbox>
                       </v:rect>
-                      <v:rect id="Rectangle 29" o:spid="_x0000_s1061" style="position:absolute;left:7141;width:2160;height:2160;visibility:visible;mso-wrap-style:square;v-text-anchor:middle" o:gfxdata="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" fillcolor="white [3212]" strokecolor="black [3213]" strokeweight="1pt">
+                      <v:rect id="Rectangle 29" o:spid="_x0000_s1060" style="position:absolute;left:7141;width:2160;height:2160;visibility:visible;mso-wrap-style:square;v-text-anchor:middle" o:gfxdata="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" fillcolor="white [3212]" strokecolor="black [3213]" strokeweight="1pt">
                         <v:stroke dashstyle="dash"/>
                         <v:textbox inset="0,0,0,0">
                           <w:txbxContent>
@@ -10746,10 +10797,10 @@
                           </w:txbxContent>
                         </v:textbox>
                       </v:rect>
-                      <v:shape id="Connecteur : en arc 30" o:spid="_x0000_s1062" type="#_x0000_t38" style="position:absolute;left:3401;top:-2321;width:2500;height:7141;rotation:90;flip:x y;visibility:visible;mso-wrap-style:square" o:connectortype="curved" o:gfxdata="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" adj="41356" strokecolor="black [3213]" strokeweight="1pt">
+                      <v:shape id="Connecteur : en arc 30" o:spid="_x0000_s1061" type="#_x0000_t38" style="position:absolute;left:3401;top:-2321;width:2500;height:7141;rotation:90;flip:x y;visibility:visible;mso-wrap-style:square" o:connectortype="curved" o:gfxdata="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" adj="41356" strokecolor="black [3213]" strokeweight="1pt">
                         <v:stroke dashstyle="dash" endarrow="block" joinstyle="miter"/>
                       </v:shape>
-                      <v:rect id="Rectangle 31" o:spid="_x0000_s1063" style="position:absolute;left:7145;top:2502;width:2160;height:2160;visibility:visible;mso-wrap-style:square;v-text-anchor:middle" o:gfxdata="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" fillcolor="white [3212]" strokecolor="black [3213]" strokeweight="1pt">
+                      <v:rect id="Rectangle 31" o:spid="_x0000_s1062" style="position:absolute;left:7145;top:2502;width:2160;height:2160;visibility:visible;mso-wrap-style:square;v-text-anchor:middle" o:gfxdata="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" fillcolor="white [3212]" strokecolor="black [3213]" strokeweight="1pt">
                         <v:textbox inset="0,0,0,0">
                           <w:txbxContent>
                             <w:p>
@@ -11304,12 +11355,12 @@
                 </mc:Choice>
                 <mc:Fallback>
                   <w:pict>
-                    <v:group w14:anchorId="79BED26A" id="Zone de dessin 195" o:spid="_x0000_s1064" editas="canvas" style="width:92.85pt;height:48.95pt;mso-position-horizontal-relative:char;mso-position-vertical-relative:line" coordsize="11791,6216" o:gfxdata="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">
-                      <v:shape id="_x0000_s1065" type="#_x0000_t75" style="position:absolute;width:11791;height:6216;visibility:visible;mso-wrap-style:square">
+                    <v:group w14:anchorId="79BED26A" id="Zone de dessin 195" o:spid="_x0000_s1063" editas="canvas" style="width:92.85pt;height:48.95pt;mso-position-horizontal-relative:char;mso-position-vertical-relative:line" coordsize="11791,6216" o:gfxdata="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">
+                      <v:shape id="_x0000_s1064" type="#_x0000_t75" style="position:absolute;width:11791;height:6216;visibility:visible;mso-wrap-style:square">
                         <v:fill o:detectmouseclick="t"/>
                         <v:path o:connecttype="none"/>
                       </v:shape>
-                      <v:rect id="Rectangle 132" o:spid="_x0000_s1066" style="position:absolute;width:3336;height:5919;visibility:visible;mso-wrap-style:square;v-text-anchor:middle" o:gfxdata="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" filled="f" strokecolor="black [3213]" strokeweight="1pt">
+                      <v:rect id="Rectangle 132" o:spid="_x0000_s1065" style="position:absolute;width:3336;height:5919;visibility:visible;mso-wrap-style:square;v-text-anchor:middle" o:gfxdata="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" filled="f" strokecolor="black [3213]" strokeweight="1pt">
                         <v:textbox inset="0,0,0,0">
                           <w:txbxContent>
                             <w:p>
@@ -11324,7 +11375,7 @@
                           </w:txbxContent>
                         </v:textbox>
                       </v:rect>
-                      <v:rect id="Rectangle 137" o:spid="_x0000_s1067" style="position:absolute;left:517;top:652;width:2160;height:2160;visibility:visible;mso-wrap-style:square;v-text-anchor:middle" o:gfxdata="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" fillcolor="white [3212]" strokecolor="black [3213]" strokeweight="1pt">
+                      <v:rect id="Rectangle 137" o:spid="_x0000_s1066" style="position:absolute;left:517;top:652;width:2160;height:2160;visibility:visible;mso-wrap-style:square;v-text-anchor:middle" o:gfxdata="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" fillcolor="white [3212]" strokecolor="black [3213]" strokeweight="1pt">
                         <v:textbox inset="0,0,0,0">
                           <w:txbxContent>
                             <w:p>
@@ -11343,10 +11394,10 @@
                           </w:txbxContent>
                         </v:textbox>
                       </v:rect>
-                      <v:shape id="Connecteur : en arc 138" o:spid="_x0000_s1068" type="#_x0000_t38" style="position:absolute;left:3336;top:2959;width:5244;height:80;visibility:visible;mso-wrap-style:square" o:connectortype="curved" o:gfxdata="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" adj="10800" strokecolor="black [3213]" strokeweight="1pt">
+                      <v:shape id="Connecteur : en arc 138" o:spid="_x0000_s1067" type="#_x0000_t38" style="position:absolute;left:3336;top:2959;width:5244;height:80;visibility:visible;mso-wrap-style:square" o:connectortype="curved" o:gfxdata="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" adj="10800" strokecolor="black [3213]" strokeweight="1pt">
                         <v:stroke dashstyle="dash" endarrow="block" joinstyle="miter"/>
                       </v:shape>
-                      <v:rect id="Rectangle 139" o:spid="_x0000_s1069" style="position:absolute;left:515;top:3278;width:2160;height:2160;visibility:visible;mso-wrap-style:square;v-text-anchor:middle" o:gfxdata="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" fillcolor="white [3212]" strokecolor="black [3213]" strokeweight="1pt">
+                      <v:rect id="Rectangle 139" o:spid="_x0000_s1068" style="position:absolute;left:515;top:3278;width:2160;height:2160;visibility:visible;mso-wrap-style:square;v-text-anchor:middle" o:gfxdata="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" fillcolor="white [3212]" strokecolor="black [3213]" strokeweight="1pt">
                         <v:textbox inset="0,0,0,0">
                           <w:txbxContent>
                             <w:p>
@@ -11365,7 +11416,7 @@
                           </w:txbxContent>
                         </v:textbox>
                       </v:rect>
-                      <v:rect id="Rectangle 141" o:spid="_x0000_s1070" style="position:absolute;left:8580;top:105;width:3213;height:5867;visibility:visible;mso-wrap-style:square;v-text-anchor:middle" o:gfxdata="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" filled="f" strokecolor="black [3213]" strokeweight="1pt">
+                      <v:rect id="Rectangle 141" o:spid="_x0000_s1069" style="position:absolute;left:8580;top:105;width:3213;height:5867;visibility:visible;mso-wrap-style:square;v-text-anchor:middle" o:gfxdata="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" filled="f" strokecolor="black [3213]" strokeweight="1pt">
                         <v:stroke dashstyle="dash"/>
                         <v:textbox inset="0,0,0,0">
                           <w:txbxContent>
@@ -11387,7 +11438,7 @@
                           </w:txbxContent>
                         </v:textbox>
                       </v:rect>
-                      <v:rect id="Rectangle 142" o:spid="_x0000_s1071" style="position:absolute;left:9101;top:713;width:2160;height:2160;visibility:visible;mso-wrap-style:square;v-text-anchor:middle" o:gfxdata="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" fillcolor="white [3212]" strokecolor="black [3213]" strokeweight="1pt">
+                      <v:rect id="Rectangle 142" o:spid="_x0000_s1070" style="position:absolute;left:9101;top:713;width:2160;height:2160;visibility:visible;mso-wrap-style:square;v-text-anchor:middle" o:gfxdata="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" fillcolor="white [3212]" strokecolor="black [3213]" strokeweight="1pt">
                         <v:stroke dashstyle="dash"/>
                         <v:textbox inset="0,0,0,0">
                           <w:txbxContent>
@@ -11411,7 +11462,7 @@
                           </w:txbxContent>
                         </v:textbox>
                       </v:rect>
-                      <v:rect id="Rectangle 145" o:spid="_x0000_s1072" style="position:absolute;left:9101;top:3282;width:2160;height:2160;visibility:visible;mso-wrap-style:square;v-text-anchor:middle" o:gfxdata="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" fillcolor="white [3212]" strokecolor="black [3213]" strokeweight="1pt">
+                      <v:rect id="Rectangle 145" o:spid="_x0000_s1071" style="position:absolute;left:9101;top:3282;width:2160;height:2160;visibility:visible;mso-wrap-style:square;v-text-anchor:middle" o:gfxdata="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" fillcolor="white [3212]" strokecolor="black [3213]" strokeweight="1pt">
                         <v:stroke dashstyle="dash"/>
                         <v:textbox inset="0,0,0,0">
                           <w:txbxContent>
@@ -11985,12 +12036,12 @@
                 </mc:Choice>
                 <mc:Fallback>
                   <w:pict>
-                    <v:group w14:anchorId="6023E112" id="Zone de dessin 196" o:spid="_x0000_s1073" editas="canvas" style="width:93.65pt;height:48.95pt;mso-position-horizontal-relative:char;mso-position-vertical-relative:line" coordsize="11893,6216" o:gfxdata="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">
-                      <v:shape id="_x0000_s1074" type="#_x0000_t75" style="position:absolute;width:11893;height:6216;visibility:visible;mso-wrap-style:square">
+                    <v:group w14:anchorId="6023E112" id="Zone de dessin 196" o:spid="_x0000_s1072" editas="canvas" style="width:93.65pt;height:48.95pt;mso-position-horizontal-relative:char;mso-position-vertical-relative:line" coordsize="11893,6216" o:gfxdata="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">
+                      <v:shape id="_x0000_s1073" type="#_x0000_t75" style="position:absolute;width:11893;height:6216;visibility:visible;mso-wrap-style:square">
                         <v:fill o:detectmouseclick="t"/>
                         <v:path o:connecttype="none"/>
                       </v:shape>
-                      <v:rect id="Rectangle 148" o:spid="_x0000_s1075" style="position:absolute;width:3283;height:5862;visibility:visible;mso-wrap-style:square;v-text-anchor:middle" o:gfxdata="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" filled="f" strokecolor="black [3213]" strokeweight="1pt">
+                      <v:rect id="Rectangle 148" o:spid="_x0000_s1074" style="position:absolute;width:3283;height:5862;visibility:visible;mso-wrap-style:square;v-text-anchor:middle" o:gfxdata="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" filled="f" strokecolor="black [3213]" strokeweight="1pt">
                         <v:textbox inset="0,0,0,0">
                           <w:txbxContent>
                             <w:p>
@@ -12005,7 +12056,7 @@
                           </w:txbxContent>
                         </v:textbox>
                       </v:rect>
-                      <v:rect id="Rectangle 157" o:spid="_x0000_s1076" style="position:absolute;left:517;top:599;width:2160;height:2160;visibility:visible;mso-wrap-style:square;v-text-anchor:middle" o:gfxdata="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" fillcolor="white [3212]" strokecolor="black [3213]" strokeweight="1pt">
+                      <v:rect id="Rectangle 157" o:spid="_x0000_s1075" style="position:absolute;left:517;top:599;width:2160;height:2160;visibility:visible;mso-wrap-style:square;v-text-anchor:middle" o:gfxdata="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" fillcolor="white [3212]" strokecolor="black [3213]" strokeweight="1pt">
                         <v:textbox inset="0,0,0,0">
                           <w:txbxContent>
                             <w:p>
@@ -12024,10 +12075,10 @@
                           </w:txbxContent>
                         </v:textbox>
                       </v:rect>
-                      <v:shape id="Connecteur : en arc 158" o:spid="_x0000_s1077" type="#_x0000_t38" style="position:absolute;left:3283;top:2931;width:5298;height:0;flip:y;visibility:visible;mso-wrap-style:square" o:connectortype="curved" o:gfxdata="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" adj="10800" strokecolor="black [3213]" strokeweight="1pt">
+                      <v:shape id="Connecteur : en arc 158" o:spid="_x0000_s1076" type="#_x0000_t38" style="position:absolute;left:3283;top:2931;width:5298;height:0;flip:y;visibility:visible;mso-wrap-style:square" o:connectortype="curved" o:gfxdata="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" adj="10800" strokecolor="black [3213]" strokeweight="1pt">
                         <v:stroke dashstyle="dash" endarrow="block" joinstyle="miter"/>
                       </v:shape>
-                      <v:rect id="Rectangle 160" o:spid="_x0000_s1078" style="position:absolute;left:515;top:3015;width:2160;height:2160;visibility:visible;mso-wrap-style:square;v-text-anchor:middle" o:gfxdata="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" fillcolor="white [3212]" strokecolor="black [3213]" strokeweight="1pt">
+                      <v:rect id="Rectangle 160" o:spid="_x0000_s1077" style="position:absolute;left:515;top:3015;width:2160;height:2160;visibility:visible;mso-wrap-style:square;v-text-anchor:middle" o:gfxdata="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" fillcolor="white [3212]" strokecolor="black [3213]" strokeweight="1pt">
                         <v:textbox inset="0,0,0,0">
                           <w:txbxContent>
                             <w:p>
@@ -12046,7 +12097,7 @@
                           </w:txbxContent>
                         </v:textbox>
                       </v:rect>
-                      <v:rect id="Rectangle 161" o:spid="_x0000_s1079" style="position:absolute;left:8581;width:3318;height:5862;visibility:visible;mso-wrap-style:square;v-text-anchor:middle" o:gfxdata="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" filled="f" strokecolor="black [3213]" strokeweight="1pt">
+                      <v:rect id="Rectangle 161" o:spid="_x0000_s1078" style="position:absolute;left:8581;width:3318;height:5862;visibility:visible;mso-wrap-style:square;v-text-anchor:middle" o:gfxdata="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" filled="f" strokecolor="black [3213]" strokeweight="1pt">
                         <v:stroke dashstyle="dash"/>
                         <v:textbox inset="0,0,0,0">
                           <w:txbxContent>
@@ -12068,7 +12119,7 @@
                           </w:txbxContent>
                         </v:textbox>
                       </v:rect>
-                      <v:rect id="Rectangle 162" o:spid="_x0000_s1080" style="position:absolute;left:9101;top:502;width:2160;height:2160;visibility:visible;mso-wrap-style:square;v-text-anchor:middle" o:gfxdata="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" fillcolor="white [3212]" strokecolor="black [3213]" strokeweight="1pt">
+                      <v:rect id="Rectangle 162" o:spid="_x0000_s1079" style="position:absolute;left:9101;top:502;width:2160;height:2160;visibility:visible;mso-wrap-style:square;v-text-anchor:middle" o:gfxdata="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" fillcolor="white [3212]" strokecolor="black [3213]" strokeweight="1pt">
                         <v:stroke dashstyle="dash"/>
                         <v:textbox inset="0,0,0,0">
                           <w:txbxContent>
@@ -12092,7 +12143,7 @@
                           </w:txbxContent>
                         </v:textbox>
                       </v:rect>
-                      <v:rect id="Rectangle 164" o:spid="_x0000_s1081" style="position:absolute;left:9101;top:3019;width:2160;height:2160;visibility:visible;mso-wrap-style:square;v-text-anchor:middle" o:gfxdata="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" fillcolor="white [3212]" strokecolor="black [3213]" strokeweight="1pt">
+                      <v:rect id="Rectangle 164" o:spid="_x0000_s1080" style="position:absolute;left:9101;top:3019;width:2160;height:2160;visibility:visible;mso-wrap-style:square;v-text-anchor:middle" o:gfxdata="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" fillcolor="white [3212]" strokecolor="black [3213]" strokeweight="1pt">
                         <v:stroke dashstyle="dash"/>
                         <v:textbox inset="0,0,0,0">
                           <w:txbxContent>
@@ -12463,12 +12514,12 @@
                 </mc:Choice>
                 <mc:Fallback>
                   <w:pict>
-                    <v:group w14:anchorId="1BA8C82C" id="Zone de dessin 199" o:spid="_x0000_s1082" editas="canvas" style="width:84.6pt;height:39.3pt;mso-position-horizontal-relative:char;mso-position-vertical-relative:line" coordsize="10744,4984" o:gfxdata="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">
-                      <v:shape id="_x0000_s1083" type="#_x0000_t75" style="position:absolute;width:10744;height:4984;visibility:visible;mso-wrap-style:square">
+                    <v:group w14:anchorId="1BA8C82C" id="Zone de dessin 199" o:spid="_x0000_s1081" editas="canvas" style="width:84.6pt;height:39.3pt;mso-position-horizontal-relative:char;mso-position-vertical-relative:line" coordsize="10744,4984" o:gfxdata="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">
+                      <v:shape id="_x0000_s1082" type="#_x0000_t75" style="position:absolute;width:10744;height:4984;visibility:visible;mso-wrap-style:square">
                         <v:fill o:detectmouseclick="t"/>
                         <v:path o:connecttype="none"/>
                       </v:shape>
-                      <v:rect id="Rectangle 179" o:spid="_x0000_s1084" style="position:absolute;left:2;width:2160;height:2160;visibility:visible;mso-wrap-style:square;v-text-anchor:middle" o:gfxdata="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" fillcolor="white [3212]" strokecolor="black [3213]" strokeweight="1pt">
+                      <v:rect id="Rectangle 179" o:spid="_x0000_s1083" style="position:absolute;left:2;width:2160;height:2160;visibility:visible;mso-wrap-style:square;v-text-anchor:middle" o:gfxdata="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" fillcolor="white [3212]" strokecolor="black [3213]" strokeweight="1pt">
                         <v:textbox inset="0,0,0,0">
                           <w:txbxContent>
                             <w:p>
@@ -12487,10 +12538,10 @@
                           </w:txbxContent>
                         </v:textbox>
                       </v:rect>
-                      <v:shape id="Connecteur : en arc 184" o:spid="_x0000_s1085" type="#_x0000_t38" style="position:absolute;left:4138;top:-3056;width:2472;height:8584;rotation:90;flip:x;visibility:visible;mso-wrap-style:square" o:connectortype="curved" o:gfxdata="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" adj="-19974" strokecolor="black [3213]" strokeweight="1pt">
+                      <v:shape id="Connecteur : en arc 184" o:spid="_x0000_s1084" type="#_x0000_t38" style="position:absolute;left:4138;top:-3056;width:2472;height:8584;rotation:90;flip:x;visibility:visible;mso-wrap-style:square" o:connectortype="curved" o:gfxdata="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" adj="-19974" strokecolor="black [3213]" strokeweight="1pt">
                         <v:stroke dashstyle="dash" endarrow="block" joinstyle="miter"/>
                       </v:shape>
-                      <v:rect id="Rectangle 185" o:spid="_x0000_s1086" style="position:absolute;top:2468;width:2160;height:2160;visibility:visible;mso-wrap-style:square;v-text-anchor:middle" o:gfxdata="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" fillcolor="white [3212]" strokecolor="black [3213]" strokeweight="1pt">
+                      <v:rect id="Rectangle 185" o:spid="_x0000_s1085" style="position:absolute;top:2468;width:2160;height:2160;visibility:visible;mso-wrap-style:square;v-text-anchor:middle" o:gfxdata="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" fillcolor="white [3212]" strokecolor="black [3213]" strokeweight="1pt">
                         <v:textbox inset="0,0,0,0">
                           <w:txbxContent>
                             <w:p>
@@ -12509,7 +12560,7 @@
                           </w:txbxContent>
                         </v:textbox>
                       </v:rect>
-                      <v:rect id="Rectangle 186" o:spid="_x0000_s1087" style="position:absolute;left:8586;top:2472;width:2160;height:2160;visibility:visible;mso-wrap-style:square;v-text-anchor:middle" o:gfxdata="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" fillcolor="white [3212]" strokecolor="black [3213]" strokeweight="1pt">
+                      <v:rect id="Rectangle 186" o:spid="_x0000_s1086" style="position:absolute;left:8586;top:2472;width:2160;height:2160;visibility:visible;mso-wrap-style:square;v-text-anchor:middle" o:gfxdata="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" fillcolor="white [3212]" strokecolor="black [3213]" strokeweight="1pt">
                         <v:stroke dashstyle="dash"/>
                         <v:textbox inset="0,0,0,0">
                           <w:txbxContent>
@@ -12963,12 +13014,12 @@
                 </mc:Choice>
                 <mc:Fallback>
                   <w:pict>
-                    <v:group w14:anchorId="5D6679E3" id="Zone de dessin 204" o:spid="_x0000_s1088" editas="canvas" style="width:84.55pt;height:39.85pt;mso-position-horizontal-relative:char;mso-position-vertical-relative:line" coordsize="10737,5054" o:gfxdata="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">
-                      <v:shape id="_x0000_s1089" type="#_x0000_t75" style="position:absolute;width:10737;height:5054;visibility:visible;mso-wrap-style:square">
+                    <v:group w14:anchorId="5D6679E3" id="Zone de dessin 204" o:spid="_x0000_s1087" editas="canvas" style="width:84.55pt;height:39.85pt;mso-position-horizontal-relative:char;mso-position-vertical-relative:line" coordsize="10737,5054" o:gfxdata="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">
+                      <v:shape id="_x0000_s1088" type="#_x0000_t75" style="position:absolute;width:10737;height:5054;visibility:visible;mso-wrap-style:square">
                         <v:fill o:detectmouseclick="t"/>
                         <v:path o:connecttype="none"/>
                       </v:shape>
-                      <v:rect id="Rectangle 187" o:spid="_x0000_s1090" style="position:absolute;left:2;width:2160;height:2160;visibility:visible;mso-wrap-style:square;v-text-anchor:middle" o:gfxdata="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" fillcolor="white [3212]" strokecolor="black [3213]" strokeweight="1pt">
+                      <v:rect id="Rectangle 187" o:spid="_x0000_s1089" style="position:absolute;left:2;width:2160;height:2160;visibility:visible;mso-wrap-style:square;v-text-anchor:middle" o:gfxdata="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" fillcolor="white [3212]" strokecolor="black [3213]" strokeweight="1pt">
                         <v:textbox inset="0,0,0,0">
                           <w:txbxContent>
                             <w:p>
@@ -12987,10 +13038,10 @@
                           </w:txbxContent>
                         </v:textbox>
                       </v:rect>
-                      <v:shape id="Connecteur : en arc 188" o:spid="_x0000_s1091" type="#_x0000_t38" style="position:absolute;left:5370;top:-4288;width:8;height:8584;rotation:90;flip:x;visibility:visible;mso-wrap-style:square" o:connectortype="curved" o:gfxdata="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" adj="-5728260" strokecolor="black [3213]" strokeweight="1pt">
+                      <v:shape id="Connecteur : en arc 188" o:spid="_x0000_s1090" type="#_x0000_t38" style="position:absolute;left:5370;top:-4288;width:8;height:8584;rotation:90;flip:x;visibility:visible;mso-wrap-style:square" o:connectortype="curved" o:gfxdata="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" adj="-5728260" strokecolor="black [3213]" strokeweight="1pt">
                         <v:stroke dashstyle="dash" endarrow="block" joinstyle="miter"/>
                       </v:shape>
-                      <v:rect id="Rectangle 189" o:spid="_x0000_s1092" style="position:absolute;top:2520;width:2160;height:2160;visibility:visible;mso-wrap-style:square;v-text-anchor:middle" o:gfxdata="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" fillcolor="white [3212]" strokecolor="black [3213]" strokeweight="1pt">
+                      <v:rect id="Rectangle 189" o:spid="_x0000_s1091" style="position:absolute;top:2520;width:2160;height:2160;visibility:visible;mso-wrap-style:square;v-text-anchor:middle" o:gfxdata="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" fillcolor="white [3212]" strokecolor="black [3213]" strokeweight="1pt">
                         <v:textbox inset="0,0,0,0">
                           <w:txbxContent>
                             <w:p>
@@ -13009,7 +13060,7 @@
                           </w:txbxContent>
                         </v:textbox>
                       </v:rect>
-                      <v:rect id="Rectangle 190" o:spid="_x0000_s1093" style="position:absolute;left:8586;top:8;width:2160;height:2160;visibility:visible;mso-wrap-style:square;v-text-anchor:middle" o:gfxdata="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" fillcolor="white [3212]" strokecolor="black [3213]" strokeweight="1pt">
+                      <v:rect id="Rectangle 190" o:spid="_x0000_s1092" style="position:absolute;left:8586;top:8;width:2160;height:2160;visibility:visible;mso-wrap-style:square;v-text-anchor:middle" o:gfxdata="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" fillcolor="white [3212]" strokecolor="black [3213]" strokeweight="1pt">
                         <v:stroke dashstyle="dash"/>
                         <v:textbox inset="0,0,0,0">
                           <w:txbxContent>
@@ -13033,7 +13084,7 @@
                           </w:txbxContent>
                         </v:textbox>
                       </v:rect>
-                      <v:rect id="Rectangle 191" o:spid="_x0000_s1094" style="position:absolute;left:8586;top:2524;width:2160;height:2160;visibility:visible;mso-wrap-style:square;v-text-anchor:middle" o:gfxdata="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" fillcolor="white [3212]" strokecolor="black [3213]" strokeweight="1pt">
+                      <v:rect id="Rectangle 191" o:spid="_x0000_s1093" style="position:absolute;left:8586;top:2524;width:2160;height:2160;visibility:visible;mso-wrap-style:square;v-text-anchor:middle" o:gfxdata="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" fillcolor="white [3212]" strokecolor="black [3213]" strokeweight="1pt">
                         <v:textbox inset="0,0,0,0">
                           <w:txbxContent>
                             <w:p>
@@ -20251,7 +20302,7 @@
 </file>
 
 <file path=customXml/itemProps1.xml><?xml version="1.0" encoding="utf-8"?>
-<ds:datastoreItem xmlns:ds="http://schemas.openxmlformats.org/officeDocument/2006/customXml" ds:itemID="{AB49F050-47CD-4F34-96AA-CC0C4B6CAB26}">
+<ds:datastoreItem xmlns:ds="http://schemas.openxmlformats.org/officeDocument/2006/customXml" ds:itemID="{682550BD-D91F-487A-8F60-BF41B290C399}">
   <ds:schemaRefs>
     <ds:schemaRef ds:uri="http://schemas.openxmlformats.org/officeDocument/2006/bibliography"/>
   </ds:schemaRefs>

--- a/Jersi-the-rules.docx
+++ b/Jersi-the-rules.docx
@@ -4,22 +4,6 @@
   <w:body>
     <w:p>
       <w:pPr>
-        <w:jc w:val="center"/>
-        <w:rPr>
-          <w:lang w:val="en-US"/>
-        </w:rPr>
-      </w:pPr>
-    </w:p>
-    <w:p>
-      <w:pPr>
-        <w:jc w:val="center"/>
-        <w:rPr>
-          <w:lang w:val="en-US"/>
-        </w:rPr>
-      </w:pPr>
-    </w:p>
-    <w:p>
-      <w:pPr>
         <w:spacing w:after="0"/>
         <w:jc w:val="center"/>
         <w:rPr>
@@ -45,24 +29,8 @@
           <w:szCs w:val="144"/>
           <w:lang w:val="en-US"/>
         </w:rPr>
-        <w:t>2</w:t>
-      </w:r>
-    </w:p>
-    <w:p>
-      <w:pPr>
-        <w:jc w:val="center"/>
-        <w:rPr>
-          <w:lang w:val="en-US"/>
-        </w:rPr>
-      </w:pPr>
-    </w:p>
-    <w:p>
-      <w:pPr>
-        <w:jc w:val="center"/>
-        <w:rPr>
-          <w:lang w:val="en-US"/>
-        </w:rPr>
-      </w:pPr>
+        <w:t>3</w:t>
+      </w:r>
     </w:p>
     <w:p>
       <w:pPr>
@@ -136,14 +104,6 @@
     </w:p>
     <w:p>
       <w:pPr>
-        <w:jc w:val="center"/>
-        <w:rPr>
-          <w:lang w:val="en-US"/>
-        </w:rPr>
-      </w:pPr>
-    </w:p>
-    <w:p>
-      <w:pPr>
         <w:pStyle w:val="Titre1"/>
       </w:pPr>
       <w:r>
@@ -333,8 +293,16 @@
               <w:rPr>
                 <w:lang w:val="en-US"/>
               </w:rPr>
-              <w:t>: Lucas Borboleta</w:t>
-            </w:r>
+              <w:t xml:space="preserve">: Lucas </w:t>
+            </w:r>
+            <w:proofErr w:type="spellStart"/>
+            <w:r>
+              <w:rPr>
+                <w:lang w:val="en-US"/>
+              </w:rPr>
+              <w:t>Borboleta</w:t>
+            </w:r>
+            <w:proofErr w:type="spellEnd"/>
           </w:p>
         </w:tc>
         <w:tc>
@@ -366,8 +334,16 @@
               <w:rPr>
                 <w:lang w:val="en-US"/>
               </w:rPr>
-              <w:t xml:space="preserve"> : Lucas Borboleta</w:t>
-            </w:r>
+              <w:t xml:space="preserve"> : Lucas </w:t>
+            </w:r>
+            <w:proofErr w:type="spellStart"/>
+            <w:r>
+              <w:rPr>
+                <w:lang w:val="en-US"/>
+              </w:rPr>
+              <w:t>Borboleta</w:t>
+            </w:r>
+            <w:proofErr w:type="spellEnd"/>
           </w:p>
         </w:tc>
         <w:tc>
@@ -492,13 +468,13 @@
         <w:rPr>
           <w:lang w:val="en-US"/>
         </w:rPr>
-        <w:t>This document dated May 2</w:t>
-      </w:r>
-      <w:r>
-        <w:rPr>
-          <w:lang w:val="en-US"/>
-        </w:rPr>
-        <w:t>4</w:t>
+        <w:t xml:space="preserve">This document dated May </w:t>
+      </w:r>
+      <w:r>
+        <w:rPr>
+          <w:lang w:val="en-US"/>
+        </w:rPr>
+        <w:t>30</w:t>
       </w:r>
       <w:r>
         <w:rPr>
@@ -510,7 +486,7 @@
         <w:rPr>
           <w:lang w:val="en-US"/>
         </w:rPr>
-        <w:t>2</w:t>
+        <w:t>3</w:t>
       </w:r>
       <w:r>
         <w:rPr>
@@ -529,19 +505,352 @@
         <w:rPr>
           <w:lang w:val="en-US"/>
         </w:rPr>
-        <w:t xml:space="preserve">Changes compared to version 4.1: </w:t>
-      </w:r>
-      <w:r>
-        <w:rPr>
-          <w:lang w:val="en-US"/>
-        </w:rPr>
-        <w:t>considering</w:t>
-      </w:r>
-      <w:r>
-        <w:rPr>
-          <w:lang w:val="en-US"/>
-        </w:rPr>
-        <w:t xml:space="preserve"> the feedback from readers.</w:t>
+        <w:t>Changes compared to version 4.</w:t>
+      </w:r>
+      <w:r>
+        <w:rPr>
+          <w:lang w:val="en-US"/>
+        </w:rPr>
+        <w:t>2</w:t>
+      </w:r>
+      <w:r>
+        <w:rPr>
+          <w:lang w:val="en-US"/>
+        </w:rPr>
+        <w:t xml:space="preserve">: </w:t>
+      </w:r>
+      <w:r>
+        <w:rPr>
+          <w:lang w:val="en-US"/>
+        </w:rPr>
+        <w:t>addition of the wizard variant.</w:t>
+      </w:r>
+    </w:p>
+    <w:p>
+      <w:pPr>
+        <w:pStyle w:val="Titre1"/>
+        <w:rPr>
+          <w:rStyle w:val="Titre1Car"/>
+          <w:b/>
+        </w:rPr>
+      </w:pPr>
+      <w:bookmarkStart w:id="1" w:name="_Toc40687027"/>
+      <w:r>
+        <w:rPr>
+          <w:rStyle w:val="Titre1Car"/>
+          <w:b/>
+        </w:rPr>
+        <w:t>Copyright</w:t>
+      </w:r>
+      <w:bookmarkEnd w:id="1"/>
+    </w:p>
+    <w:p>
+      <w:pPr>
+        <w:rPr>
+          <w:lang w:val="en-US"/>
+        </w:rPr>
+      </w:pPr>
+      <w:r>
+        <w:rPr>
+          <w:noProof/>
+          <w:lang w:val="en-US"/>
+        </w:rPr>
+        <w:drawing>
+          <wp:inline distT="0" distB="0" distL="0" distR="0" wp14:anchorId="50E6DC51" wp14:editId="439EE8E4">
+            <wp:extent cx="840105" cy="295910"/>
+            <wp:effectExtent l="0" t="0" r="0" b="8890"/>
+            <wp:docPr id="700" name="Image 700" descr="Licence Creative Commons">
+              <a:hlinkClick xmlns:a="http://schemas.openxmlformats.org/drawingml/2006/main" r:id="rId10"/>
+            </wp:docPr>
+            <wp:cNvGraphicFramePr>
+              <a:graphicFrameLocks xmlns:a="http://schemas.openxmlformats.org/drawingml/2006/main" noChangeAspect="1"/>
+            </wp:cNvGraphicFramePr>
+            <a:graphic xmlns:a="http://schemas.openxmlformats.org/drawingml/2006/main">
+              <a:graphicData uri="http://schemas.openxmlformats.org/drawingml/2006/picture">
+                <pic:pic xmlns:pic="http://schemas.openxmlformats.org/drawingml/2006/picture">
+                  <pic:nvPicPr>
+                    <pic:cNvPr id="700" name="Image 700" descr="Licence Creative Commons">
+                      <a:hlinkClick r:id="rId10"/>
+                    </pic:cNvPr>
+                    <pic:cNvPicPr>
+                      <a:picLocks noChangeAspect="1" noChangeArrowheads="1"/>
+                    </pic:cNvPicPr>
+                  </pic:nvPicPr>
+                  <pic:blipFill>
+                    <a:blip r:embed="rId11">
+                      <a:extLst>
+                        <a:ext uri="{28A0092B-C50C-407E-A947-70E740481C1C}">
+                          <a14:useLocalDpi xmlns:a14="http://schemas.microsoft.com/office/drawing/2010/main" val="0"/>
+                        </a:ext>
+                      </a:extLst>
+                    </a:blip>
+                    <a:srcRect/>
+                    <a:stretch>
+                      <a:fillRect/>
+                    </a:stretch>
+                  </pic:blipFill>
+                  <pic:spPr bwMode="auto">
+                    <a:xfrm>
+                      <a:off x="0" y="0"/>
+                      <a:ext cx="840105" cy="295910"/>
+                    </a:xfrm>
+                    <a:prstGeom prst="rect">
+                      <a:avLst/>
+                    </a:prstGeom>
+                    <a:noFill/>
+                    <a:ln>
+                      <a:noFill/>
+                    </a:ln>
+                  </pic:spPr>
+                </pic:pic>
+              </a:graphicData>
+            </a:graphic>
+          </wp:inline>
+        </w:drawing>
+      </w:r>
+      <w:r>
+        <w:rPr>
+          <w:lang w:val="en-US"/>
+        </w:rPr>
+        <w:t xml:space="preserve"> Copyright © 2020 Lucas </w:t>
+      </w:r>
+      <w:proofErr w:type="spellStart"/>
+      <w:r>
+        <w:rPr>
+          <w:lang w:val="en-US"/>
+        </w:rPr>
+        <w:t>Borboleta</w:t>
+      </w:r>
+      <w:proofErr w:type="spellEnd"/>
+    </w:p>
+    <w:p>
+      <w:pPr>
+        <w:rPr>
+          <w:rFonts w:cstheme="minorHAnsi"/>
+          <w:color w:val="464646"/>
+          <w:shd w:val="clear" w:color="auto" w:fill="FFFFFF"/>
+          <w:lang w:val="en-US"/>
+        </w:rPr>
+      </w:pPr>
+      <w:r>
+        <w:rPr>
+          <w:rFonts w:cstheme="minorHAnsi"/>
+          <w:color w:val="000000" w:themeColor="text1"/>
+          <w:shd w:val="clear" w:color="auto" w:fill="FFFFFF"/>
+          <w:lang w:val="en-US"/>
+        </w:rPr>
+        <w:t xml:space="preserve">JERSI, rules of </w:t>
+      </w:r>
+      <w:r>
+        <w:rPr>
+          <w:rFonts w:cstheme="minorHAnsi"/>
+          <w:color w:val="000000" w:themeColor="text1"/>
+          <w:shd w:val="clear" w:color="auto" w:fill="FFFFFF"/>
+          <w:lang w:val="en-US"/>
+        </w:rPr>
+        <w:t>a</w:t>
+      </w:r>
+      <w:r>
+        <w:rPr>
+          <w:rFonts w:cstheme="minorHAnsi"/>
+          <w:color w:val="000000" w:themeColor="text1"/>
+          <w:shd w:val="clear" w:color="auto" w:fill="FFFFFF"/>
+          <w:lang w:val="en-US"/>
+        </w:rPr>
+        <w:t xml:space="preserve"> </w:t>
+      </w:r>
+      <w:r>
+        <w:rPr>
+          <w:rFonts w:cstheme="minorHAnsi"/>
+          <w:color w:val="000000" w:themeColor="text1"/>
+          <w:shd w:val="clear" w:color="auto" w:fill="FFFFFF"/>
+          <w:lang w:val="en-US"/>
+        </w:rPr>
+        <w:t>strategy</w:t>
+      </w:r>
+      <w:r>
+        <w:rPr>
+          <w:rFonts w:cstheme="minorHAnsi"/>
+          <w:color w:val="000000" w:themeColor="text1"/>
+          <w:shd w:val="clear" w:color="auto" w:fill="FFFFFF"/>
+          <w:lang w:val="en-US"/>
+        </w:rPr>
+        <w:t xml:space="preserve"> game for two players, by </w:t>
+      </w:r>
+      <w:r>
+        <w:rPr>
+          <w:color w:val="000000" w:themeColor="text1"/>
+          <w:lang w:val="en-US"/>
+        </w:rPr>
+        <w:t xml:space="preserve">Lucas </w:t>
+      </w:r>
+      <w:proofErr w:type="spellStart"/>
+      <w:r>
+        <w:rPr>
+          <w:color w:val="000000" w:themeColor="text1"/>
+          <w:lang w:val="en-US"/>
+        </w:rPr>
+        <w:t>Borboleta</w:t>
+      </w:r>
+      <w:proofErr w:type="spellEnd"/>
+      <w:r>
+        <w:rPr>
+          <w:color w:val="000000" w:themeColor="text1"/>
+          <w:lang w:val="en-US"/>
+        </w:rPr>
+        <w:t xml:space="preserve"> </w:t>
+      </w:r>
+      <w:r>
+        <w:rPr>
+          <w:rFonts w:cstheme="minorHAnsi"/>
+          <w:color w:val="464646"/>
+          <w:lang w:val="en-US"/>
+        </w:rPr>
+        <w:t>(</w:t>
+      </w:r>
+      <w:hyperlink r:id="rId12" w:history="1">
+        <w:r>
+          <w:rPr>
+            <w:rStyle w:val="Lienhypertexte"/>
+            <w:rFonts w:cstheme="minorHAnsi"/>
+            <w:lang w:val="en-US"/>
+          </w:rPr>
+          <w:t>https://github.com/LucasBorboleta/jersi</w:t>
+        </w:r>
+      </w:hyperlink>
+      <w:r>
+        <w:rPr>
+          <w:rFonts w:cstheme="minorHAnsi"/>
+          <w:color w:val="464646"/>
+          <w:lang w:val="en-US"/>
+        </w:rPr>
+        <w:t>)</w:t>
+      </w:r>
+      <w:r>
+        <w:rPr>
+          <w:rFonts w:cstheme="minorHAnsi"/>
+          <w:color w:val="464646"/>
+          <w:shd w:val="clear" w:color="auto" w:fill="FFFFFF"/>
+          <w:lang w:val="en-US"/>
+        </w:rPr>
+        <w:t xml:space="preserve"> is </w:t>
+      </w:r>
+      <w:r>
+        <w:rPr>
+          <w:rFonts w:cstheme="minorHAnsi"/>
+          <w:color w:val="000000" w:themeColor="text1"/>
+          <w:shd w:val="clear" w:color="auto" w:fill="FFFFFF"/>
+          <w:lang w:val="en-US"/>
+        </w:rPr>
+        <w:t>licensed under a Creative Commons Attribution-</w:t>
+      </w:r>
+      <w:proofErr w:type="spellStart"/>
+      <w:r>
+        <w:rPr>
+          <w:rFonts w:cstheme="minorHAnsi"/>
+          <w:color w:val="000000" w:themeColor="text1"/>
+          <w:shd w:val="clear" w:color="auto" w:fill="FFFFFF"/>
+          <w:lang w:val="en-US"/>
+        </w:rPr>
+        <w:t>NonCommercial</w:t>
+      </w:r>
+      <w:proofErr w:type="spellEnd"/>
+      <w:r>
+        <w:rPr>
+          <w:rFonts w:cstheme="minorHAnsi"/>
+          <w:color w:val="000000" w:themeColor="text1"/>
+          <w:shd w:val="clear" w:color="auto" w:fill="FFFFFF"/>
+          <w:lang w:val="en-US"/>
+        </w:rPr>
+        <w:t>-</w:t>
+      </w:r>
+      <w:proofErr w:type="spellStart"/>
+      <w:r>
+        <w:rPr>
+          <w:rFonts w:cstheme="minorHAnsi"/>
+          <w:color w:val="000000" w:themeColor="text1"/>
+          <w:shd w:val="clear" w:color="auto" w:fill="FFFFFF"/>
+          <w:lang w:val="en-US"/>
+        </w:rPr>
+        <w:t>ShareAlike</w:t>
+      </w:r>
+      <w:proofErr w:type="spellEnd"/>
+      <w:r>
+        <w:rPr>
+          <w:rFonts w:cstheme="minorHAnsi"/>
+          <w:color w:val="000000" w:themeColor="text1"/>
+          <w:shd w:val="clear" w:color="auto" w:fill="FFFFFF"/>
+          <w:lang w:val="en-US"/>
+        </w:rPr>
+        <w:t xml:space="preserve"> 4.0 International License. </w:t>
+      </w:r>
+      <w:r>
+        <w:rPr>
+          <w:color w:val="000000" w:themeColor="text1"/>
+          <w:lang w:val="en-US"/>
+        </w:rPr>
+        <w:t>To view a copy of this license, visit</w:t>
+      </w:r>
+      <w:r>
+        <w:rPr>
+          <w:lang w:val="en-US"/>
+        </w:rPr>
+        <w:t xml:space="preserve"> </w:t>
+      </w:r>
+      <w:hyperlink r:id="rId13" w:history="1">
+        <w:r>
+          <w:rPr>
+            <w:rStyle w:val="Lienhypertexte"/>
+            <w:rFonts w:cstheme="minorHAnsi"/>
+            <w:lang w:val="en-US"/>
+          </w:rPr>
+          <w:t>http://creativecommons.org/licenses/by-nc-sa/4.0/</w:t>
+        </w:r>
+      </w:hyperlink>
+      <w:r>
+        <w:rPr>
+          <w:rFonts w:cstheme="minorHAnsi"/>
+          <w:color w:val="464646"/>
+          <w:shd w:val="clear" w:color="auto" w:fill="FFFFFF"/>
+          <w:lang w:val="en-US"/>
+        </w:rPr>
+        <w:t>.</w:t>
+      </w:r>
+    </w:p>
+    <w:p>
+      <w:pPr>
+        <w:rPr>
+          <w:rFonts w:cstheme="minorHAnsi"/>
+          <w:lang w:val="en-US"/>
+        </w:rPr>
+      </w:pPr>
+      <w:r>
+        <w:rPr>
+          <w:rFonts w:cstheme="minorHAnsi"/>
+          <w:color w:val="000000" w:themeColor="text1"/>
+          <w:shd w:val="clear" w:color="auto" w:fill="FFFFFF"/>
+          <w:lang w:val="en-US"/>
+        </w:rPr>
+        <w:t xml:space="preserve">Permissions beyond the scope of this license may be available at </w:t>
+      </w:r>
+      <w:hyperlink r:id="rId14" w:history="1">
+        <w:r>
+          <w:rPr>
+            <w:rStyle w:val="Lienhypertexte"/>
+            <w:rFonts w:cstheme="minorHAnsi"/>
+            <w:lang w:val="en-US"/>
+          </w:rPr>
+          <w:t>lucas.borboleta@free.fr</w:t>
+        </w:r>
+      </w:hyperlink>
+      <w:r>
+        <w:rPr>
+          <w:rFonts w:cstheme="minorHAnsi"/>
+          <w:color w:val="464646"/>
+          <w:shd w:val="clear" w:color="auto" w:fill="FFFFFF"/>
+          <w:lang w:val="en-US"/>
+        </w:rPr>
+        <w:t>.</w:t>
       </w:r>
     </w:p>
     <w:p>
@@ -603,7 +912,21 @@
         <w:rPr>
           <w:lang w:val="en-US"/>
         </w:rPr>
-        <w:t>The right figure shows the game board ; the cell numbers are used to explain the rules and to record the moves.</w:t>
+        <w:t xml:space="preserve">The right figure shows the game </w:t>
+      </w:r>
+      <w:proofErr w:type="gramStart"/>
+      <w:r>
+        <w:rPr>
+          <w:lang w:val="en-US"/>
+        </w:rPr>
+        <w:t>board ;</w:t>
+      </w:r>
+      <w:proofErr w:type="gramEnd"/>
+      <w:r>
+        <w:rPr>
+          <w:lang w:val="en-US"/>
+        </w:rPr>
+        <w:t xml:space="preserve"> the cell numbers are used to explain the rules and to record the moves.</w:t>
       </w:r>
     </w:p>
     <w:tbl>
@@ -710,7 +1033,7 @@
                           <pic:cNvPicPr/>
                         </pic:nvPicPr>
                         <pic:blipFill rotWithShape="1">
-                          <a:blip r:embed="rId10" cstate="print">
+                          <a:blip r:embed="rId15" cstate="print">
                             <a:alphaModFix/>
                             <a:extLst>
                               <a:ext uri="{28A0092B-C50C-407E-A947-70E740481C1C}">
@@ -791,7 +1114,7 @@
                           </pic:cNvPicPr>
                         </pic:nvPicPr>
                         <pic:blipFill rotWithShape="1">
-                          <a:blip r:embed="rId11" cstate="print">
+                          <a:blip r:embed="rId16" cstate="print">
                             <a:extLst>
                               <a:ext uri="{28A0092B-C50C-407E-A947-70E740481C1C}">
                                 <a14:useLocalDpi xmlns:a14="http://schemas.microsoft.com/office/drawing/2010/main" val="0"/>
@@ -869,7 +1192,7 @@
                           </pic:cNvPicPr>
                         </pic:nvPicPr>
                         <pic:blipFill>
-                          <a:blip r:embed="rId12" cstate="print">
+                          <a:blip r:embed="rId17" cstate="print">
                             <a:extLst>
                               <a:ext uri="{28A0092B-C50C-407E-A947-70E740481C1C}">
                                 <a14:useLocalDpi xmlns:a14="http://schemas.microsoft.com/office/drawing/2010/main" val="0"/>
@@ -981,7 +1304,7 @@
                           <pic:cNvPicPr/>
                         </pic:nvPicPr>
                         <pic:blipFill rotWithShape="1">
-                          <a:blip r:embed="rId13" cstate="print">
+                          <a:blip r:embed="rId18" cstate="print">
                             <a:extLst>
                               <a:ext uri="{28A0092B-C50C-407E-A947-70E740481C1C}">
                                 <a14:useLocalDpi xmlns:a14="http://schemas.microsoft.com/office/drawing/2010/main" val="0"/>
@@ -1042,7 +1365,7 @@
                           <pic:cNvPicPr/>
                         </pic:nvPicPr>
                         <pic:blipFill rotWithShape="1">
-                          <a:blip r:embed="rId13" cstate="print">
+                          <a:blip r:embed="rId18" cstate="print">
                             <a:extLst>
                               <a:ext uri="{28A0092B-C50C-407E-A947-70E740481C1C}">
                                 <a14:useLocalDpi xmlns:a14="http://schemas.microsoft.com/office/drawing/2010/main" val="0"/>
@@ -1118,7 +1441,7 @@
                           <pic:cNvPicPr/>
                         </pic:nvPicPr>
                         <pic:blipFill rotWithShape="1">
-                          <a:blip r:embed="rId14" cstate="print">
+                          <a:blip r:embed="rId19" cstate="print">
                             <a:extLst>
                               <a:ext uri="{28A0092B-C50C-407E-A947-70E740481C1C}">
                                 <a14:useLocalDpi xmlns:a14="http://schemas.microsoft.com/office/drawing/2010/main" val="0"/>
@@ -1177,7 +1500,7 @@
                           <pic:cNvPicPr/>
                         </pic:nvPicPr>
                         <pic:blipFill rotWithShape="1">
-                          <a:blip r:embed="rId14" cstate="print">
+                          <a:blip r:embed="rId19" cstate="print">
                             <a:extLst>
                               <a:ext uri="{28A0092B-C50C-407E-A947-70E740481C1C}">
                                 <a14:useLocalDpi xmlns:a14="http://schemas.microsoft.com/office/drawing/2010/main" val="0"/>
@@ -1317,7 +1640,7 @@
                           </pic:cNvPicPr>
                         </pic:nvPicPr>
                         <pic:blipFill rotWithShape="1">
-                          <a:blip r:embed="rId15" cstate="print">
+                          <a:blip r:embed="rId20" cstate="print">
                             <a:alphaModFix/>
                             <a:extLst>
                               <a:ext uri="{28A0092B-C50C-407E-A947-70E740481C1C}">
@@ -1383,7 +1706,7 @@
                           </pic:cNvPicPr>
                         </pic:nvPicPr>
                         <pic:blipFill rotWithShape="1">
-                          <a:blip r:embed="rId15" cstate="print">
+                          <a:blip r:embed="rId20" cstate="print">
                             <a:alphaModFix/>
                             <a:extLst>
                               <a:ext uri="{28A0092B-C50C-407E-A947-70E740481C1C}">
@@ -1449,7 +1772,7 @@
                           </pic:cNvPicPr>
                         </pic:nvPicPr>
                         <pic:blipFill rotWithShape="1">
-                          <a:blip r:embed="rId15" cstate="print">
+                          <a:blip r:embed="rId20" cstate="print">
                             <a:alphaModFix/>
                             <a:extLst>
                               <a:ext uri="{28A0092B-C50C-407E-A947-70E740481C1C}">
@@ -1515,7 +1838,7 @@
                           </pic:cNvPicPr>
                         </pic:nvPicPr>
                         <pic:blipFill rotWithShape="1">
-                          <a:blip r:embed="rId15" cstate="print">
+                          <a:blip r:embed="rId20" cstate="print">
                             <a:alphaModFix/>
                             <a:extLst>
                               <a:ext uri="{28A0092B-C50C-407E-A947-70E740481C1C}">
@@ -1596,7 +1919,7 @@
                           </pic:cNvPicPr>
                         </pic:nvPicPr>
                         <pic:blipFill rotWithShape="1">
-                          <a:blip r:embed="rId16" cstate="print">
+                          <a:blip r:embed="rId21" cstate="print">
                             <a:extLst>
                               <a:ext uri="{28A0092B-C50C-407E-A947-70E740481C1C}">
                                 <a14:useLocalDpi xmlns:a14="http://schemas.microsoft.com/office/drawing/2010/main" val="0"/>
@@ -1659,7 +1982,7 @@
                           </pic:cNvPicPr>
                         </pic:nvPicPr>
                         <pic:blipFill rotWithShape="1">
-                          <a:blip r:embed="rId16" cstate="print">
+                          <a:blip r:embed="rId21" cstate="print">
                             <a:extLst>
                               <a:ext uri="{28A0092B-C50C-407E-A947-70E740481C1C}">
                                 <a14:useLocalDpi xmlns:a14="http://schemas.microsoft.com/office/drawing/2010/main" val="0"/>
@@ -1722,7 +2045,7 @@
                           </pic:cNvPicPr>
                         </pic:nvPicPr>
                         <pic:blipFill rotWithShape="1">
-                          <a:blip r:embed="rId16" cstate="print">
+                          <a:blip r:embed="rId21" cstate="print">
                             <a:extLst>
                               <a:ext uri="{28A0092B-C50C-407E-A947-70E740481C1C}">
                                 <a14:useLocalDpi xmlns:a14="http://schemas.microsoft.com/office/drawing/2010/main" val="0"/>
@@ -1785,7 +2108,7 @@
                           </pic:cNvPicPr>
                         </pic:nvPicPr>
                         <pic:blipFill rotWithShape="1">
-                          <a:blip r:embed="rId16" cstate="print">
+                          <a:blip r:embed="rId21" cstate="print">
                             <a:extLst>
                               <a:ext uri="{28A0092B-C50C-407E-A947-70E740481C1C}">
                                 <a14:useLocalDpi xmlns:a14="http://schemas.microsoft.com/office/drawing/2010/main" val="0"/>
@@ -1925,7 +2248,7 @@
                           </pic:cNvPicPr>
                         </pic:nvPicPr>
                         <pic:blipFill rotWithShape="1">
-                          <a:blip r:embed="rId17" cstate="print">
+                          <a:blip r:embed="rId22" cstate="print">
                             <a:alphaModFix/>
                             <a:extLst>
                               <a:ext uri="{28A0092B-C50C-407E-A947-70E740481C1C}">
@@ -1991,7 +2314,7 @@
                           </pic:cNvPicPr>
                         </pic:nvPicPr>
                         <pic:blipFill rotWithShape="1">
-                          <a:blip r:embed="rId17" cstate="print">
+                          <a:blip r:embed="rId22" cstate="print">
                             <a:alphaModFix/>
                             <a:extLst>
                               <a:ext uri="{28A0092B-C50C-407E-A947-70E740481C1C}">
@@ -2057,7 +2380,7 @@
                           </pic:cNvPicPr>
                         </pic:nvPicPr>
                         <pic:blipFill rotWithShape="1">
-                          <a:blip r:embed="rId17" cstate="print">
+                          <a:blip r:embed="rId22" cstate="print">
                             <a:alphaModFix/>
                             <a:extLst>
                               <a:ext uri="{28A0092B-C50C-407E-A947-70E740481C1C}">
@@ -2123,7 +2446,7 @@
                           </pic:cNvPicPr>
                         </pic:nvPicPr>
                         <pic:blipFill rotWithShape="1">
-                          <a:blip r:embed="rId17" cstate="print">
+                          <a:blip r:embed="rId22" cstate="print">
                             <a:alphaModFix/>
                             <a:extLst>
                               <a:ext uri="{28A0092B-C50C-407E-A947-70E740481C1C}">
@@ -2204,7 +2527,7 @@
                           </pic:cNvPicPr>
                         </pic:nvPicPr>
                         <pic:blipFill rotWithShape="1">
-                          <a:blip r:embed="rId18" cstate="print">
+                          <a:blip r:embed="rId23" cstate="print">
                             <a:extLst>
                               <a:ext uri="{28A0092B-C50C-407E-A947-70E740481C1C}">
                                 <a14:useLocalDpi xmlns:a14="http://schemas.microsoft.com/office/drawing/2010/main" val="0"/>
@@ -2267,7 +2590,7 @@
                           </pic:cNvPicPr>
                         </pic:nvPicPr>
                         <pic:blipFill rotWithShape="1">
-                          <a:blip r:embed="rId18" cstate="print">
+                          <a:blip r:embed="rId23" cstate="print">
                             <a:extLst>
                               <a:ext uri="{28A0092B-C50C-407E-A947-70E740481C1C}">
                                 <a14:useLocalDpi xmlns:a14="http://schemas.microsoft.com/office/drawing/2010/main" val="0"/>
@@ -2330,7 +2653,7 @@
                           </pic:cNvPicPr>
                         </pic:nvPicPr>
                         <pic:blipFill rotWithShape="1">
-                          <a:blip r:embed="rId18" cstate="print">
+                          <a:blip r:embed="rId23" cstate="print">
                             <a:extLst>
                               <a:ext uri="{28A0092B-C50C-407E-A947-70E740481C1C}">
                                 <a14:useLocalDpi xmlns:a14="http://schemas.microsoft.com/office/drawing/2010/main" val="0"/>
@@ -2393,7 +2716,7 @@
                           </pic:cNvPicPr>
                         </pic:nvPicPr>
                         <pic:blipFill rotWithShape="1">
-                          <a:blip r:embed="rId18" cstate="print">
+                          <a:blip r:embed="rId23" cstate="print">
                             <a:extLst>
                               <a:ext uri="{28A0092B-C50C-407E-A947-70E740481C1C}">
                                 <a14:useLocalDpi xmlns:a14="http://schemas.microsoft.com/office/drawing/2010/main" val="0"/>
@@ -2533,7 +2856,7 @@
                           </pic:cNvPicPr>
                         </pic:nvPicPr>
                         <pic:blipFill rotWithShape="1">
-                          <a:blip r:embed="rId19" cstate="print">
+                          <a:blip r:embed="rId24" cstate="print">
                             <a:alphaModFix/>
                             <a:extLst>
                               <a:ext uri="{28A0092B-C50C-407E-A947-70E740481C1C}">
@@ -2599,7 +2922,7 @@
                           </pic:cNvPicPr>
                         </pic:nvPicPr>
                         <pic:blipFill rotWithShape="1">
-                          <a:blip r:embed="rId19" cstate="print">
+                          <a:blip r:embed="rId24" cstate="print">
                             <a:alphaModFix/>
                             <a:extLst>
                               <a:ext uri="{28A0092B-C50C-407E-A947-70E740481C1C}">
@@ -2665,7 +2988,7 @@
                           </pic:cNvPicPr>
                         </pic:nvPicPr>
                         <pic:blipFill rotWithShape="1">
-                          <a:blip r:embed="rId19" cstate="print">
+                          <a:blip r:embed="rId24" cstate="print">
                             <a:alphaModFix/>
                             <a:extLst>
                               <a:ext uri="{28A0092B-C50C-407E-A947-70E740481C1C}">
@@ -2731,7 +3054,7 @@
                           </pic:cNvPicPr>
                         </pic:nvPicPr>
                         <pic:blipFill rotWithShape="1">
-                          <a:blip r:embed="rId19" cstate="print">
+                          <a:blip r:embed="rId24" cstate="print">
                             <a:alphaModFix/>
                             <a:extLst>
                               <a:ext uri="{28A0092B-C50C-407E-A947-70E740481C1C}">
@@ -2812,7 +3135,7 @@
                           </pic:cNvPicPr>
                         </pic:nvPicPr>
                         <pic:blipFill rotWithShape="1">
-                          <a:blip r:embed="rId20" cstate="print">
+                          <a:blip r:embed="rId25" cstate="print">
                             <a:extLst>
                               <a:ext uri="{28A0092B-C50C-407E-A947-70E740481C1C}">
                                 <a14:useLocalDpi xmlns:a14="http://schemas.microsoft.com/office/drawing/2010/main" val="0"/>
@@ -2875,7 +3198,7 @@
                           </pic:cNvPicPr>
                         </pic:nvPicPr>
                         <pic:blipFill rotWithShape="1">
-                          <a:blip r:embed="rId20" cstate="print">
+                          <a:blip r:embed="rId25" cstate="print">
                             <a:extLst>
                               <a:ext uri="{28A0092B-C50C-407E-A947-70E740481C1C}">
                                 <a14:useLocalDpi xmlns:a14="http://schemas.microsoft.com/office/drawing/2010/main" val="0"/>
@@ -2938,7 +3261,7 @@
                           </pic:cNvPicPr>
                         </pic:nvPicPr>
                         <pic:blipFill rotWithShape="1">
-                          <a:blip r:embed="rId20" cstate="print">
+                          <a:blip r:embed="rId25" cstate="print">
                             <a:extLst>
                               <a:ext uri="{28A0092B-C50C-407E-A947-70E740481C1C}">
                                 <a14:useLocalDpi xmlns:a14="http://schemas.microsoft.com/office/drawing/2010/main" val="0"/>
@@ -3001,7 +3324,7 @@
                           </pic:cNvPicPr>
                         </pic:nvPicPr>
                         <pic:blipFill rotWithShape="1">
-                          <a:blip r:embed="rId20" cstate="print">
+                          <a:blip r:embed="rId25" cstate="print">
                             <a:extLst>
                               <a:ext uri="{28A0092B-C50C-407E-A947-70E740481C1C}">
                                 <a14:useLocalDpi xmlns:a14="http://schemas.microsoft.com/office/drawing/2010/main" val="0"/>
@@ -3137,7 +3460,7 @@
                           <pic:cNvPicPr/>
                         </pic:nvPicPr>
                         <pic:blipFill rotWithShape="1">
-                          <a:blip r:embed="rId21" cstate="print">
+                          <a:blip r:embed="rId26" cstate="print">
                             <a:extLst>
                               <a:ext uri="{28A0092B-C50C-407E-A947-70E740481C1C}">
                                 <a14:useLocalDpi xmlns:a14="http://schemas.microsoft.com/office/drawing/2010/main" val="0"/>
@@ -3198,7 +3521,7 @@
                           <pic:cNvPicPr/>
                         </pic:nvPicPr>
                         <pic:blipFill rotWithShape="1">
-                          <a:blip r:embed="rId21" cstate="print">
+                          <a:blip r:embed="rId26" cstate="print">
                             <a:extLst>
                               <a:ext uri="{28A0092B-C50C-407E-A947-70E740481C1C}">
                                 <a14:useLocalDpi xmlns:a14="http://schemas.microsoft.com/office/drawing/2010/main" val="0"/>
@@ -3259,7 +3582,7 @@
                           <pic:cNvPicPr/>
                         </pic:nvPicPr>
                         <pic:blipFill rotWithShape="1">
-                          <a:blip r:embed="rId21" cstate="print">
+                          <a:blip r:embed="rId26" cstate="print">
                             <a:extLst>
                               <a:ext uri="{28A0092B-C50C-407E-A947-70E740481C1C}">
                                 <a14:useLocalDpi xmlns:a14="http://schemas.microsoft.com/office/drawing/2010/main" val="0"/>
@@ -3320,7 +3643,7 @@
                           <pic:cNvPicPr/>
                         </pic:nvPicPr>
                         <pic:blipFill rotWithShape="1">
-                          <a:blip r:embed="rId21" cstate="print">
+                          <a:blip r:embed="rId26" cstate="print">
                             <a:extLst>
                               <a:ext uri="{28A0092B-C50C-407E-A947-70E740481C1C}">
                                 <a14:useLocalDpi xmlns:a14="http://schemas.microsoft.com/office/drawing/2010/main" val="0"/>
@@ -3396,7 +3719,7 @@
                           <pic:cNvPicPr/>
                         </pic:nvPicPr>
                         <pic:blipFill rotWithShape="1">
-                          <a:blip r:embed="rId22" cstate="print">
+                          <a:blip r:embed="rId27" cstate="print">
                             <a:extLst>
                               <a:ext uri="{28A0092B-C50C-407E-A947-70E740481C1C}">
                                 <a14:useLocalDpi xmlns:a14="http://schemas.microsoft.com/office/drawing/2010/main" val="0"/>
@@ -3455,7 +3778,7 @@
                           <pic:cNvPicPr/>
                         </pic:nvPicPr>
                         <pic:blipFill rotWithShape="1">
-                          <a:blip r:embed="rId22" cstate="print">
+                          <a:blip r:embed="rId27" cstate="print">
                             <a:extLst>
                               <a:ext uri="{28A0092B-C50C-407E-A947-70E740481C1C}">
                                 <a14:useLocalDpi xmlns:a14="http://schemas.microsoft.com/office/drawing/2010/main" val="0"/>
@@ -3514,7 +3837,7 @@
                           <pic:cNvPicPr/>
                         </pic:nvPicPr>
                         <pic:blipFill rotWithShape="1">
-                          <a:blip r:embed="rId22" cstate="print">
+                          <a:blip r:embed="rId27" cstate="print">
                             <a:extLst>
                               <a:ext uri="{28A0092B-C50C-407E-A947-70E740481C1C}">
                                 <a14:useLocalDpi xmlns:a14="http://schemas.microsoft.com/office/drawing/2010/main" val="0"/>
@@ -3573,7 +3896,7 @@
                           <pic:cNvPicPr/>
                         </pic:nvPicPr>
                         <pic:blipFill rotWithShape="1">
-                          <a:blip r:embed="rId22" cstate="print">
+                          <a:blip r:embed="rId27" cstate="print">
                             <a:extLst>
                               <a:ext uri="{28A0092B-C50C-407E-A947-70E740481C1C}">
                                 <a14:useLocalDpi xmlns:a14="http://schemas.microsoft.com/office/drawing/2010/main" val="0"/>
@@ -3709,7 +4032,7 @@
                           <pic:cNvPicPr/>
                         </pic:nvPicPr>
                         <pic:blipFill rotWithShape="1">
-                          <a:blip r:embed="rId13" cstate="print">
+                          <a:blip r:embed="rId18" cstate="print">
                             <a:extLst>
                               <a:ext uri="{28A0092B-C50C-407E-A947-70E740481C1C}">
                                 <a14:useLocalDpi xmlns:a14="http://schemas.microsoft.com/office/drawing/2010/main" val="0"/>
@@ -3770,7 +4093,7 @@
                           <pic:cNvPicPr/>
                         </pic:nvPicPr>
                         <pic:blipFill rotWithShape="1">
-                          <a:blip r:embed="rId13" cstate="print">
+                          <a:blip r:embed="rId18" cstate="print">
                             <a:extLst>
                               <a:ext uri="{28A0092B-C50C-407E-A947-70E740481C1C}">
                                 <a14:useLocalDpi xmlns:a14="http://schemas.microsoft.com/office/drawing/2010/main" val="0"/>
@@ -3846,7 +4169,7 @@
                           <pic:cNvPicPr/>
                         </pic:nvPicPr>
                         <pic:blipFill rotWithShape="1">
-                          <a:blip r:embed="rId23" cstate="print">
+                          <a:blip r:embed="rId28" cstate="print">
                             <a:extLst>
                               <a:ext uri="{28A0092B-C50C-407E-A947-70E740481C1C}">
                                 <a14:useLocalDpi xmlns:a14="http://schemas.microsoft.com/office/drawing/2010/main" val="0"/>
@@ -3905,7 +4228,7 @@
                           <pic:cNvPicPr/>
                         </pic:nvPicPr>
                         <pic:blipFill rotWithShape="1">
-                          <a:blip r:embed="rId23" cstate="print">
+                          <a:blip r:embed="rId28" cstate="print">
                             <a:extLst>
                               <a:ext uri="{28A0092B-C50C-407E-A947-70E740481C1C}">
                                 <a14:useLocalDpi xmlns:a14="http://schemas.microsoft.com/office/drawing/2010/main" val="0"/>
@@ -3972,7 +4295,7 @@
           <w:b/>
         </w:rPr>
       </w:pPr>
-      <w:bookmarkStart w:id="1" w:name="_Toc40687010"/>
+      <w:bookmarkStart w:id="2" w:name="_Toc40687010"/>
       <w:r>
         <w:rPr>
           <w:rStyle w:val="Titre1Car"/>
@@ -3980,7 +4303,7 @@
         </w:rPr>
         <w:t>Overview and objective</w:t>
       </w:r>
-      <w:bookmarkEnd w:id="1"/>
+      <w:bookmarkEnd w:id="2"/>
     </w:p>
     <w:p>
       <w:pPr>
@@ -4027,8 +4350,8 @@
           <w:b/>
         </w:rPr>
       </w:pPr>
-      <w:bookmarkStart w:id="2" w:name="_Ref10661828"/>
-      <w:bookmarkStart w:id="3" w:name="_Toc40687011"/>
+      <w:bookmarkStart w:id="3" w:name="_Ref10661828"/>
+      <w:bookmarkStart w:id="4" w:name="_Toc40687011"/>
       <w:r>
         <w:rPr>
           <w:rStyle w:val="Titre1Car"/>
@@ -4036,8 +4359,8 @@
         </w:rPr>
         <w:t>Setup</w:t>
       </w:r>
-      <w:bookmarkEnd w:id="2"/>
       <w:bookmarkEnd w:id="3"/>
+      <w:bookmarkEnd w:id="4"/>
     </w:p>
     <w:p>
       <w:pPr>
@@ -4113,7 +4436,7 @@
                           <pic:cNvPicPr/>
                         </pic:nvPicPr>
                         <pic:blipFill rotWithShape="1">
-                          <a:blip r:embed="rId24" cstate="print">
+                          <a:blip r:embed="rId29" cstate="print">
                             <a:extLst>
                               <a:ext uri="{28A0092B-C50C-407E-A947-70E740481C1C}">
                                 <a14:useLocalDpi xmlns:a14="http://schemas.microsoft.com/office/drawing/2010/main" val="0"/>
@@ -4148,7 +4471,7 @@
                           <pic:cNvPicPr/>
                         </pic:nvPicPr>
                         <pic:blipFill rotWithShape="1">
-                          <a:blip r:embed="rId16" cstate="print">
+                          <a:blip r:embed="rId21" cstate="print">
                             <a:extLst>
                               <a:ext uri="{28A0092B-C50C-407E-A947-70E740481C1C}">
                                 <a14:useLocalDpi xmlns:a14="http://schemas.microsoft.com/office/drawing/2010/main" val="0"/>
@@ -4183,7 +4506,7 @@
                           <pic:cNvPicPr/>
                         </pic:nvPicPr>
                         <pic:blipFill rotWithShape="1">
-                          <a:blip r:embed="rId16" cstate="print">
+                          <a:blip r:embed="rId21" cstate="print">
                             <a:extLst>
                               <a:ext uri="{28A0092B-C50C-407E-A947-70E740481C1C}">
                                 <a14:useLocalDpi xmlns:a14="http://schemas.microsoft.com/office/drawing/2010/main" val="0"/>
@@ -4218,7 +4541,7 @@
                           <pic:cNvPicPr/>
                         </pic:nvPicPr>
                         <pic:blipFill rotWithShape="1">
-                          <a:blip r:embed="rId16" cstate="print">
+                          <a:blip r:embed="rId21" cstate="print">
                             <a:extLst>
                               <a:ext uri="{28A0092B-C50C-407E-A947-70E740481C1C}">
                                 <a14:useLocalDpi xmlns:a14="http://schemas.microsoft.com/office/drawing/2010/main" val="0"/>
@@ -4253,7 +4576,7 @@
                           <pic:cNvPicPr/>
                         </pic:nvPicPr>
                         <pic:blipFill rotWithShape="1">
-                          <a:blip r:embed="rId16" cstate="print">
+                          <a:blip r:embed="rId21" cstate="print">
                             <a:extLst>
                               <a:ext uri="{28A0092B-C50C-407E-A947-70E740481C1C}">
                                 <a14:useLocalDpi xmlns:a14="http://schemas.microsoft.com/office/drawing/2010/main" val="0"/>
@@ -4288,7 +4611,7 @@
                           <pic:cNvPicPr/>
                         </pic:nvPicPr>
                         <pic:blipFill rotWithShape="1">
-                          <a:blip r:embed="rId20" cstate="print">
+                          <a:blip r:embed="rId25" cstate="print">
                             <a:extLst>
                               <a:ext uri="{28A0092B-C50C-407E-A947-70E740481C1C}">
                                 <a14:useLocalDpi xmlns:a14="http://schemas.microsoft.com/office/drawing/2010/main" val="0"/>
@@ -4323,7 +4646,7 @@
                           <pic:cNvPicPr/>
                         </pic:nvPicPr>
                         <pic:blipFill rotWithShape="1">
-                          <a:blip r:embed="rId18" cstate="print">
+                          <a:blip r:embed="rId23" cstate="print">
                             <a:extLst>
                               <a:ext uri="{28A0092B-C50C-407E-A947-70E740481C1C}">
                                 <a14:useLocalDpi xmlns:a14="http://schemas.microsoft.com/office/drawing/2010/main" val="0"/>
@@ -4358,7 +4681,7 @@
                           <pic:cNvPicPr/>
                         </pic:nvPicPr>
                         <pic:blipFill rotWithShape="1">
-                          <a:blip r:embed="rId11" cstate="print">
+                          <a:blip r:embed="rId16" cstate="print">
                             <a:extLst>
                               <a:ext uri="{28A0092B-C50C-407E-A947-70E740481C1C}">
                                 <a14:useLocalDpi xmlns:a14="http://schemas.microsoft.com/office/drawing/2010/main" val="0"/>
@@ -4393,7 +4716,7 @@
                           <pic:cNvPicPr/>
                         </pic:nvPicPr>
                         <pic:blipFill rotWithShape="1">
-                          <a:blip r:embed="rId20" cstate="print">
+                          <a:blip r:embed="rId25" cstate="print">
                             <a:extLst>
                               <a:ext uri="{28A0092B-C50C-407E-A947-70E740481C1C}">
                                 <a14:useLocalDpi xmlns:a14="http://schemas.microsoft.com/office/drawing/2010/main" val="0"/>
@@ -4428,7 +4751,7 @@
                           <pic:cNvPicPr/>
                         </pic:nvPicPr>
                         <pic:blipFill rotWithShape="1">
-                          <a:blip r:embed="rId20" cstate="print">
+                          <a:blip r:embed="rId25" cstate="print">
                             <a:extLst>
                               <a:ext uri="{28A0092B-C50C-407E-A947-70E740481C1C}">
                                 <a14:useLocalDpi xmlns:a14="http://schemas.microsoft.com/office/drawing/2010/main" val="0"/>
@@ -4463,7 +4786,7 @@
                           <pic:cNvPicPr/>
                         </pic:nvPicPr>
                         <pic:blipFill rotWithShape="1">
-                          <a:blip r:embed="rId20" cstate="print">
+                          <a:blip r:embed="rId25" cstate="print">
                             <a:extLst>
                               <a:ext uri="{28A0092B-C50C-407E-A947-70E740481C1C}">
                                 <a14:useLocalDpi xmlns:a14="http://schemas.microsoft.com/office/drawing/2010/main" val="0"/>
@@ -4498,7 +4821,7 @@
                           <pic:cNvPicPr/>
                         </pic:nvPicPr>
                         <pic:blipFill rotWithShape="1">
-                          <a:blip r:embed="rId18" cstate="print">
+                          <a:blip r:embed="rId23" cstate="print">
                             <a:extLst>
                               <a:ext uri="{28A0092B-C50C-407E-A947-70E740481C1C}">
                                 <a14:useLocalDpi xmlns:a14="http://schemas.microsoft.com/office/drawing/2010/main" val="0"/>
@@ -4533,7 +4856,7 @@
                           <pic:cNvPicPr/>
                         </pic:nvPicPr>
                         <pic:blipFill rotWithShape="1">
-                          <a:blip r:embed="rId18" cstate="print">
+                          <a:blip r:embed="rId23" cstate="print">
                             <a:extLst>
                               <a:ext uri="{28A0092B-C50C-407E-A947-70E740481C1C}">
                                 <a14:useLocalDpi xmlns:a14="http://schemas.microsoft.com/office/drawing/2010/main" val="0"/>
@@ -4568,7 +4891,7 @@
                           <pic:cNvPicPr/>
                         </pic:nvPicPr>
                         <pic:blipFill rotWithShape="1">
-                          <a:blip r:embed="rId18" cstate="print">
+                          <a:blip r:embed="rId23" cstate="print">
                             <a:extLst>
                               <a:ext uri="{28A0092B-C50C-407E-A947-70E740481C1C}">
                                 <a14:useLocalDpi xmlns:a14="http://schemas.microsoft.com/office/drawing/2010/main" val="0"/>
@@ -4603,7 +4926,7 @@
                           <pic:cNvPicPr/>
                         </pic:nvPicPr>
                         <pic:blipFill rotWithShape="1">
-                          <a:blip r:embed="rId15" cstate="print">
+                          <a:blip r:embed="rId20" cstate="print">
                             <a:alphaModFix/>
                             <a:extLst>
                               <a:ext uri="{28A0092B-C50C-407E-A947-70E740481C1C}">
@@ -4641,7 +4964,7 @@
                           <pic:cNvPicPr/>
                         </pic:nvPicPr>
                         <pic:blipFill rotWithShape="1">
-                          <a:blip r:embed="rId10" cstate="print">
+                          <a:blip r:embed="rId15" cstate="print">
                             <a:alphaModFix/>
                             <a:extLst>
                               <a:ext uri="{28A0092B-C50C-407E-A947-70E740481C1C}">
@@ -4679,7 +5002,7 @@
                           <pic:cNvPicPr/>
                         </pic:nvPicPr>
                         <pic:blipFill rotWithShape="1">
-                          <a:blip r:embed="rId25" cstate="print">
+                          <a:blip r:embed="rId30" cstate="print">
                             <a:alphaModFix/>
                             <a:extLst>
                               <a:ext uri="{28A0092B-C50C-407E-A947-70E740481C1C}">
@@ -4717,7 +5040,7 @@
                           <pic:cNvPicPr/>
                         </pic:nvPicPr>
                         <pic:blipFill rotWithShape="1">
-                          <a:blip r:embed="rId17" cstate="print">
+                          <a:blip r:embed="rId22" cstate="print">
                             <a:alphaModFix/>
                             <a:extLst>
                               <a:ext uri="{28A0092B-C50C-407E-A947-70E740481C1C}">
@@ -4755,7 +5078,7 @@
                           <pic:cNvPicPr/>
                         </pic:nvPicPr>
                         <pic:blipFill rotWithShape="1">
-                          <a:blip r:embed="rId15" cstate="print">
+                          <a:blip r:embed="rId20" cstate="print">
                             <a:alphaModFix/>
                             <a:extLst>
                               <a:ext uri="{28A0092B-C50C-407E-A947-70E740481C1C}">
@@ -4793,7 +5116,7 @@
                           <pic:cNvPicPr/>
                         </pic:nvPicPr>
                         <pic:blipFill rotWithShape="1">
-                          <a:blip r:embed="rId15" cstate="print">
+                          <a:blip r:embed="rId20" cstate="print">
                             <a:alphaModFix/>
                             <a:extLst>
                               <a:ext uri="{28A0092B-C50C-407E-A947-70E740481C1C}">
@@ -4831,7 +5154,7 @@
                           <pic:cNvPicPr/>
                         </pic:nvPicPr>
                         <pic:blipFill rotWithShape="1">
-                          <a:blip r:embed="rId15" cstate="print">
+                          <a:blip r:embed="rId20" cstate="print">
                             <a:alphaModFix/>
                             <a:extLst>
                               <a:ext uri="{28A0092B-C50C-407E-A947-70E740481C1C}">
@@ -4869,7 +5192,7 @@
                           <pic:cNvPicPr/>
                         </pic:nvPicPr>
                         <pic:blipFill rotWithShape="1">
-                          <a:blip r:embed="rId25" cstate="print">
+                          <a:blip r:embed="rId30" cstate="print">
                             <a:alphaModFix/>
                             <a:extLst>
                               <a:ext uri="{28A0092B-C50C-407E-A947-70E740481C1C}">
@@ -4907,7 +5230,7 @@
                           <pic:cNvPicPr/>
                         </pic:nvPicPr>
                         <pic:blipFill rotWithShape="1">
-                          <a:blip r:embed="rId25" cstate="print">
+                          <a:blip r:embed="rId30" cstate="print">
                             <a:alphaModFix/>
                             <a:extLst>
                               <a:ext uri="{28A0092B-C50C-407E-A947-70E740481C1C}">
@@ -4945,7 +5268,7 @@
                           <pic:cNvPicPr/>
                         </pic:nvPicPr>
                         <pic:blipFill rotWithShape="1">
-                          <a:blip r:embed="rId25" cstate="print">
+                          <a:blip r:embed="rId30" cstate="print">
                             <a:alphaModFix/>
                             <a:extLst>
                               <a:ext uri="{28A0092B-C50C-407E-A947-70E740481C1C}">
@@ -4983,7 +5306,7 @@
                           <pic:cNvPicPr/>
                         </pic:nvPicPr>
                         <pic:blipFill rotWithShape="1">
-                          <a:blip r:embed="rId17" cstate="print">
+                          <a:blip r:embed="rId22" cstate="print">
                             <a:alphaModFix/>
                             <a:extLst>
                               <a:ext uri="{28A0092B-C50C-407E-A947-70E740481C1C}">
@@ -5021,7 +5344,7 @@
                           <pic:cNvPicPr/>
                         </pic:nvPicPr>
                         <pic:blipFill rotWithShape="1">
-                          <a:blip r:embed="rId17" cstate="print">
+                          <a:blip r:embed="rId22" cstate="print">
                             <a:alphaModFix/>
                             <a:extLst>
                               <a:ext uri="{28A0092B-C50C-407E-A947-70E740481C1C}">
@@ -5059,7 +5382,7 @@
                           <pic:cNvPicPr/>
                         </pic:nvPicPr>
                         <pic:blipFill rotWithShape="1">
-                          <a:blip r:embed="rId17" cstate="print">
+                          <a:blip r:embed="rId22" cstate="print">
                             <a:alphaModFix/>
                             <a:extLst>
                               <a:ext uri="{28A0092B-C50C-407E-A947-70E740481C1C}">
@@ -5097,7 +5420,7 @@
                           <pic:cNvPicPr/>
                         </pic:nvPicPr>
                         <pic:blipFill rotWithShape="1">
-                          <a:blip r:embed="rId23" cstate="print">
+                          <a:blip r:embed="rId28" cstate="print">
                             <a:extLst>
                               <a:ext uri="{28A0092B-C50C-407E-A947-70E740481C1C}">
                                 <a14:useLocalDpi xmlns:a14="http://schemas.microsoft.com/office/drawing/2010/main" val="0"/>
@@ -5132,7 +5455,7 @@
                           <pic:cNvPicPr/>
                         </pic:nvPicPr>
                         <pic:blipFill rotWithShape="1">
-                          <a:blip r:embed="rId23" cstate="print">
+                          <a:blip r:embed="rId28" cstate="print">
                             <a:extLst>
                               <a:ext uri="{28A0092B-C50C-407E-A947-70E740481C1C}">
                                 <a14:useLocalDpi xmlns:a14="http://schemas.microsoft.com/office/drawing/2010/main" val="0"/>
@@ -5167,7 +5490,7 @@
                           <pic:cNvPicPr/>
                         </pic:nvPicPr>
                         <pic:blipFill rotWithShape="1">
-                          <a:blip r:embed="rId22" cstate="print">
+                          <a:blip r:embed="rId27" cstate="print">
                             <a:extLst>
                               <a:ext uri="{28A0092B-C50C-407E-A947-70E740481C1C}">
                                 <a14:useLocalDpi xmlns:a14="http://schemas.microsoft.com/office/drawing/2010/main" val="0"/>
@@ -5202,7 +5525,7 @@
                           <pic:cNvPicPr/>
                         </pic:nvPicPr>
                         <pic:blipFill rotWithShape="1">
-                          <a:blip r:embed="rId22" cstate="print">
+                          <a:blip r:embed="rId27" cstate="print">
                             <a:extLst>
                               <a:ext uri="{28A0092B-C50C-407E-A947-70E740481C1C}">
                                 <a14:useLocalDpi xmlns:a14="http://schemas.microsoft.com/office/drawing/2010/main" val="0"/>
@@ -5237,7 +5560,7 @@
                           <pic:cNvPicPr/>
                         </pic:nvPicPr>
                         <pic:blipFill rotWithShape="1">
-                          <a:blip r:embed="rId22" cstate="print">
+                          <a:blip r:embed="rId27" cstate="print">
                             <a:extLst>
                               <a:ext uri="{28A0092B-C50C-407E-A947-70E740481C1C}">
                                 <a14:useLocalDpi xmlns:a14="http://schemas.microsoft.com/office/drawing/2010/main" val="0"/>
@@ -5272,7 +5595,7 @@
                           <pic:cNvPicPr/>
                         </pic:nvPicPr>
                         <pic:blipFill rotWithShape="1">
-                          <a:blip r:embed="rId22" cstate="print">
+                          <a:blip r:embed="rId27" cstate="print">
                             <a:extLst>
                               <a:ext uri="{28A0092B-C50C-407E-A947-70E740481C1C}">
                                 <a14:useLocalDpi xmlns:a14="http://schemas.microsoft.com/office/drawing/2010/main" val="0"/>
@@ -5307,7 +5630,7 @@
                           <pic:cNvPicPr/>
                         </pic:nvPicPr>
                         <pic:blipFill rotWithShape="1">
-                          <a:blip r:embed="rId26" cstate="print">
+                          <a:blip r:embed="rId31" cstate="print">
                             <a:extLst>
                               <a:ext uri="{28A0092B-C50C-407E-A947-70E740481C1C}">
                                 <a14:useLocalDpi xmlns:a14="http://schemas.microsoft.com/office/drawing/2010/main" val="0"/>
@@ -5342,7 +5665,7 @@
                           <pic:cNvPicPr/>
                         </pic:nvPicPr>
                         <pic:blipFill rotWithShape="1">
-                          <a:blip r:embed="rId14" cstate="print">
+                          <a:blip r:embed="rId19" cstate="print">
                             <a:extLst>
                               <a:ext uri="{28A0092B-C50C-407E-A947-70E740481C1C}">
                                 <a14:useLocalDpi xmlns:a14="http://schemas.microsoft.com/office/drawing/2010/main" val="0"/>
@@ -5377,7 +5700,7 @@
                           <pic:cNvPicPr/>
                         </pic:nvPicPr>
                         <pic:blipFill rotWithShape="1">
-                          <a:blip r:embed="rId13" cstate="print">
+                          <a:blip r:embed="rId18" cstate="print">
                             <a:extLst>
                               <a:ext uri="{28A0092B-C50C-407E-A947-70E740481C1C}">
                                 <a14:useLocalDpi xmlns:a14="http://schemas.microsoft.com/office/drawing/2010/main" val="0"/>
@@ -5414,7 +5737,7 @@
                           <pic:cNvPicPr/>
                         </pic:nvPicPr>
                         <pic:blipFill rotWithShape="1">
-                          <a:blip r:embed="rId13" cstate="print">
+                          <a:blip r:embed="rId18" cstate="print">
                             <a:extLst>
                               <a:ext uri="{28A0092B-C50C-407E-A947-70E740481C1C}">
                                 <a14:useLocalDpi xmlns:a14="http://schemas.microsoft.com/office/drawing/2010/main" val="0"/>
@@ -5451,7 +5774,7 @@
                           <pic:cNvPicPr/>
                         </pic:nvPicPr>
                         <pic:blipFill rotWithShape="1">
-                          <a:blip r:embed="rId21" cstate="print">
+                          <a:blip r:embed="rId26" cstate="print">
                             <a:extLst>
                               <a:ext uri="{28A0092B-C50C-407E-A947-70E740481C1C}">
                                 <a14:useLocalDpi xmlns:a14="http://schemas.microsoft.com/office/drawing/2010/main" val="0"/>
@@ -5486,7 +5809,7 @@
                           <pic:cNvPicPr/>
                         </pic:nvPicPr>
                         <pic:blipFill rotWithShape="1">
-                          <a:blip r:embed="rId21" cstate="print">
+                          <a:blip r:embed="rId26" cstate="print">
                             <a:extLst>
                               <a:ext uri="{28A0092B-C50C-407E-A947-70E740481C1C}">
                                 <a14:useLocalDpi xmlns:a14="http://schemas.microsoft.com/office/drawing/2010/main" val="0"/>
@@ -5521,7 +5844,7 @@
                           <pic:cNvPicPr/>
                         </pic:nvPicPr>
                         <pic:blipFill rotWithShape="1">
-                          <a:blip r:embed="rId21" cstate="print">
+                          <a:blip r:embed="rId26" cstate="print">
                             <a:extLst>
                               <a:ext uri="{28A0092B-C50C-407E-A947-70E740481C1C}">
                                 <a14:useLocalDpi xmlns:a14="http://schemas.microsoft.com/office/drawing/2010/main" val="0"/>
@@ -5556,7 +5879,7 @@
                           <pic:cNvPicPr/>
                         </pic:nvPicPr>
                         <pic:blipFill rotWithShape="1">
-                          <a:blip r:embed="rId21" cstate="print">
+                          <a:blip r:embed="rId26" cstate="print">
                             <a:extLst>
                               <a:ext uri="{28A0092B-C50C-407E-A947-70E740481C1C}">
                                 <a14:useLocalDpi xmlns:a14="http://schemas.microsoft.com/office/drawing/2010/main" val="0"/>
@@ -5591,7 +5914,7 @@
                           <pic:cNvPicPr/>
                         </pic:nvPicPr>
                         <pic:blipFill rotWithShape="1">
-                          <a:blip r:embed="rId13" cstate="print">
+                          <a:blip r:embed="rId18" cstate="print">
                             <a:extLst>
                               <a:ext uri="{28A0092B-C50C-407E-A947-70E740481C1C}">
                                 <a14:useLocalDpi xmlns:a14="http://schemas.microsoft.com/office/drawing/2010/main" val="0"/>
@@ -5626,7 +5949,7 @@
                           <pic:cNvPicPr/>
                         </pic:nvPicPr>
                         <pic:blipFill rotWithShape="1">
-                          <a:blip r:embed="rId13" cstate="print">
+                          <a:blip r:embed="rId18" cstate="print">
                             <a:extLst>
                               <a:ext uri="{28A0092B-C50C-407E-A947-70E740481C1C}">
                                 <a14:useLocalDpi xmlns:a14="http://schemas.microsoft.com/office/drawing/2010/main" val="0"/>
@@ -5688,133 +6011,133 @@
                   <v:path o:connecttype="none"/>
                 </v:shape>
                 <v:shape id="Image 3" o:spid="_x0000_s1028" type="#_x0000_t75" style="position:absolute;left:7385;top:404;width:39772;height:36005;visibility:visible;mso-wrap-style:square" o:gfxdata="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">
-                  <v:imagedata r:id="rId27" o:title="" croptop="5343f" cropbottom="5399f" cropleft="5824f" cropright="5423f"/>
+                  <v:imagedata r:id="rId32" o:title="" croptop="5343f" cropbottom="5399f" cropleft="5824f" cropright="5423f"/>
                 </v:shape>
                 <v:shape id="Image 8" o:spid="_x0000_s1029" type="#_x0000_t75" style="position:absolute;left:37340;top:5810;width:1914;height:1956;visibility:visible;mso-wrap-style:square" o:gfxdata="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">
-                  <v:imagedata r:id="rId28" o:title="" croptop="10091f" cropbottom="11081f" cropleft="35270f" cropright="19037f"/>
+                  <v:imagedata r:id="rId33" o:title="" croptop="10091f" cropbottom="11081f" cropleft="35270f" cropright="19037f"/>
                 </v:shape>
                 <v:shape id="Image 21" o:spid="_x0000_s1030" type="#_x0000_t75" style="position:absolute;left:30730;top:2052;width:1914;height:1955;visibility:visible;mso-wrap-style:square" o:gfxdata="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">
-                  <v:imagedata r:id="rId28" o:title="" croptop="10091f" cropbottom="11081f" cropleft="35270f" cropright="19037f"/>
+                  <v:imagedata r:id="rId33" o:title="" croptop="10091f" cropbottom="11081f" cropleft="35270f" cropright="19037f"/>
                 </v:shape>
                 <v:shape id="Image 128" o:spid="_x0000_s1031" type="#_x0000_t75" style="position:absolute;left:17538;top:2052;width:1914;height:1955;visibility:visible;mso-wrap-style:square" o:gfxdata="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">
-                  <v:imagedata r:id="rId28" o:title="" croptop="10091f" cropbottom="11081f" cropleft="35270f" cropright="19037f"/>
+                  <v:imagedata r:id="rId33" o:title="" croptop="10091f" cropbottom="11081f" cropleft="35270f" cropright="19037f"/>
                 </v:shape>
                 <v:shape id="Image 130" o:spid="_x0000_s1032" type="#_x0000_t75" style="position:absolute;left:24107;top:5810;width:1915;height:1956;visibility:visible;mso-wrap-style:square" o:gfxdata="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">
-                  <v:imagedata r:id="rId28" o:title="" croptop="10091f" cropbottom="11081f" cropleft="35270f" cropright="19037f"/>
+                  <v:imagedata r:id="rId33" o:title="" croptop="10091f" cropbottom="11081f" cropleft="35270f" cropright="19037f"/>
                 </v:shape>
                 <v:shape id="Image 134" o:spid="_x0000_s1033" type="#_x0000_t75" style="position:absolute;left:35106;top:2052;width:1914;height:1955;visibility:visible;mso-wrap-style:square" o:gfxdata="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">
-                  <v:imagedata r:id="rId29" o:title="" croptop="10205f" cropbottom="10934f" cropleft="18933f" cropright="35431f"/>
+                  <v:imagedata r:id="rId34" o:title="" croptop="10205f" cropbottom="10934f" cropleft="18933f" cropright="35431f"/>
                 </v:shape>
                 <v:shape id="Image 135" o:spid="_x0000_s1034" type="#_x0000_t75" style="position:absolute;left:13138;top:2065;width:1914;height:1956;visibility:visible;mso-wrap-style:square" o:gfxdata="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">
-                  <v:imagedata r:id="rId30" o:title="" croptop="10429f" cropbottom="10738f" cropleft="2568f" cropright="51766f"/>
+                  <v:imagedata r:id="rId35" o:title="" croptop="10429f" cropbottom="10738f" cropleft="2568f" cropright="51766f"/>
                 </v:shape>
                 <v:shape id="Image 136" o:spid="_x0000_s1035" type="#_x0000_t75" style="position:absolute;left:26383;top:2052;width:1914;height:1955;visibility:visible;mso-wrap-style:square" o:gfxdata="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">
-                  <v:imagedata r:id="rId31" o:title="" croptop="10318f" cropbottom="10255f" cropleft="51682f" cropright="2748f"/>
+                  <v:imagedata r:id="rId36" o:title="" croptop="10318f" cropbottom="10255f" cropleft="51682f" cropright="2748f"/>
                 </v:shape>
                 <v:shape id="Image 143" o:spid="_x0000_s1036" type="#_x0000_t75" style="position:absolute;left:21937;top:2065;width:1914;height:1956;visibility:visible;mso-wrap-style:square" o:gfxdata="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">
-                  <v:imagedata r:id="rId29" o:title="" croptop="10205f" cropbottom="10934f" cropleft="18933f" cropright="35431f"/>
+                  <v:imagedata r:id="rId34" o:title="" croptop="10205f" cropbottom="10934f" cropleft="18933f" cropright="35431f"/>
                 </v:shape>
                 <v:shape id="Image 144" o:spid="_x0000_s1037" type="#_x0000_t75" style="position:absolute;left:15383;top:5810;width:1915;height:1956;visibility:visible;mso-wrap-style:square" o:gfxdata="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">
-                  <v:imagedata r:id="rId29" o:title="" croptop="10205f" cropbottom="10934f" cropleft="18933f" cropright="35431f"/>
+                  <v:imagedata r:id="rId34" o:title="" croptop="10205f" cropbottom="10934f" cropleft="18933f" cropright="35431f"/>
                 </v:shape>
                 <v:shape id="Image 147" o:spid="_x0000_s1038" type="#_x0000_t75" style="position:absolute;left:28536;top:5810;width:1915;height:1956;visibility:visible;mso-wrap-style:square" o:gfxdata="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">
-                  <v:imagedata r:id="rId29" o:title="" croptop="10205f" cropbottom="10934f" cropleft="18933f" cropright="35431f"/>
+                  <v:imagedata r:id="rId34" o:title="" croptop="10205f" cropbottom="10934f" cropleft="18933f" cropright="35431f"/>
                 </v:shape>
                 <v:shape id="Image 159" o:spid="_x0000_s1039" type="#_x0000_t75" style="position:absolute;left:39534;top:2052;width:1914;height:1955;visibility:visible;mso-wrap-style:square" o:gfxdata="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">
-                  <v:imagedata r:id="rId30" o:title="" croptop="10429f" cropbottom="10738f" cropleft="2568f" cropright="51766f"/>
+                  <v:imagedata r:id="rId35" o:title="" croptop="10429f" cropbottom="10738f" cropleft="2568f" cropright="51766f"/>
                 </v:shape>
                 <v:shape id="Image 163" o:spid="_x0000_s1040" type="#_x0000_t75" style="position:absolute;left:19745;top:5810;width:1914;height:1956;visibility:visible;mso-wrap-style:square" o:gfxdata="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">
-                  <v:imagedata r:id="rId30" o:title="" croptop="10429f" cropbottom="10738f" cropleft="2568f" cropright="51766f"/>
+                  <v:imagedata r:id="rId35" o:title="" croptop="10429f" cropbottom="10738f" cropleft="2568f" cropright="51766f"/>
                 </v:shape>
                 <v:shape id="Image 167" o:spid="_x0000_s1041" type="#_x0000_t75" style="position:absolute;left:32934;top:5810;width:1914;height:1956;visibility:visible;mso-wrap-style:square" o:gfxdata="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">
-                  <v:imagedata r:id="rId30" o:title="" croptop="10429f" cropbottom="10738f" cropleft="2568f" cropright="51766f"/>
+                  <v:imagedata r:id="rId35" o:title="" croptop="10429f" cropbottom="10738f" cropleft="2568f" cropright="51766f"/>
                 </v:shape>
                 <v:shape id="Image 168" o:spid="_x0000_s1042" type="#_x0000_t75" style="position:absolute;left:15343;top:28908;width:1907;height:1894;visibility:visible;mso-wrap-style:square" o:gfxdata="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" filled="t" fillcolor="white [3212]">
-                  <v:imagedata r:id="rId32" o:title="" croptop="10610f" cropbottom="11168f" cropleft="35297f" cropright="19125f"/>
+                  <v:imagedata r:id="rId37" o:title="" croptop="10610f" cropbottom="11168f" cropleft="35297f" cropright="19125f"/>
                 </v:shape>
                 <v:shape id="Image 172" o:spid="_x0000_s1043" type="#_x0000_t75" style="position:absolute;left:26299;top:32424;width:1907;height:1894;visibility:visible;mso-wrap-style:square" o:gfxdata="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" filled="t" fillcolor="white [3212]">
-                  <v:imagedata r:id="rId33" o:title="" croptop="10391f" cropbottom="11049f" cropleft="51667f" cropright="2764f"/>
+                  <v:imagedata r:id="rId38" o:title="" croptop="10391f" cropbottom="11049f" cropleft="51667f" cropright="2764f"/>
                 </v:shape>
                 <v:shape id="Image 173" o:spid="_x0000_s1044" type="#_x0000_t75" style="position:absolute;left:17510;top:32425;width:1907;height:1900;visibility:visible;mso-wrap-style:square" o:gfxdata="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" filled="t" fillcolor="white [3212]">
-                  <v:imagedata r:id="rId34" o:title="" croptop="10853f" cropbottom="11197f" cropleft="18982f" cropright="35561f"/>
+                  <v:imagedata r:id="rId39" o:title="" croptop="10853f" cropbottom="11197f" cropleft="18982f" cropright="35561f"/>
                 </v:shape>
                 <v:shape id="Image 175" o:spid="_x0000_s1045" type="#_x0000_t75" style="position:absolute;left:19751;top:28908;width:1908;height:1894;visibility:visible;mso-wrap-style:square" o:gfxdata="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" filled="t" fillcolor="white [3212]">
-                  <v:imagedata r:id="rId35" o:title="" croptop="10393f" cropbottom="11343f" cropleft="2618f" cropright="51825f"/>
+                  <v:imagedata r:id="rId40" o:title="" croptop="10393f" cropbottom="11343f" cropleft="2618f" cropright="51825f"/>
                 </v:shape>
                 <v:shape id="Image 180" o:spid="_x0000_s1046" type="#_x0000_t75" style="position:absolute;left:35147;top:32397;width:1907;height:1955;visibility:visible;mso-wrap-style:square" o:gfxdata="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" filled="t" fillcolor="white [3212]">
-                  <v:imagedata r:id="rId32" o:title="" croptop="10610f" cropbottom="11168f" cropleft="35297f" cropright="19125f"/>
+                  <v:imagedata r:id="rId37" o:title="" croptop="10610f" cropbottom="11168f" cropleft="35297f" cropright="19125f"/>
                 </v:shape>
                 <v:shape id="Image 181" o:spid="_x0000_s1047" type="#_x0000_t75" style="position:absolute;left:21903;top:32397;width:1907;height:1955;visibility:visible;mso-wrap-style:square" o:gfxdata="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" filled="t" fillcolor="white [3212]">
-                  <v:imagedata r:id="rId32" o:title="" croptop="10610f" cropbottom="11168f" cropleft="35297f" cropright="19125f"/>
+                  <v:imagedata r:id="rId37" o:title="" croptop="10610f" cropbottom="11168f" cropleft="35297f" cropright="19125f"/>
                 </v:shape>
                 <v:shape id="Image 182" o:spid="_x0000_s1048" type="#_x0000_t75" style="position:absolute;left:28508;top:28874;width:1907;height:1955;visibility:visible;mso-wrap-style:square" o:gfxdata="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" filled="t" fillcolor="white [3212]">
-                  <v:imagedata r:id="rId32" o:title="" croptop="10610f" cropbottom="11168f" cropleft="35297f" cropright="19125f"/>
+                  <v:imagedata r:id="rId37" o:title="" croptop="10610f" cropbottom="11168f" cropleft="35297f" cropright="19125f"/>
                 </v:shape>
                 <v:shape id="Image 197" o:spid="_x0000_s1049" type="#_x0000_t75" style="position:absolute;left:37352;top:28874;width:1908;height:1955;visibility:visible;mso-wrap-style:square" o:gfxdata="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" filled="t" fillcolor="white [3212]">
-                  <v:imagedata r:id="rId34" o:title="" croptop="10853f" cropbottom="11197f" cropleft="18982f" cropright="35561f"/>
+                  <v:imagedata r:id="rId39" o:title="" croptop="10853f" cropbottom="11197f" cropleft="18982f" cropright="35561f"/>
                 </v:shape>
                 <v:shape id="Image 198" o:spid="_x0000_s1050" type="#_x0000_t75" style="position:absolute;left:24144;top:28874;width:1907;height:1955;visibility:visible;mso-wrap-style:square" o:gfxdata="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" filled="t" fillcolor="white [3212]">
-                  <v:imagedata r:id="rId34" o:title="" croptop="10853f" cropbottom="11197f" cropleft="18982f" cropright="35561f"/>
+                  <v:imagedata r:id="rId39" o:title="" croptop="10853f" cropbottom="11197f" cropleft="18982f" cropright="35561f"/>
                 </v:shape>
                 <v:shape id="Image 200" o:spid="_x0000_s1051" type="#_x0000_t75" style="position:absolute;left:30714;top:32397;width:1907;height:1955;visibility:visible;mso-wrap-style:square" o:gfxdata="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" filled="t" fillcolor="white [3212]">
-                  <v:imagedata r:id="rId34" o:title="" croptop="10853f" cropbottom="11197f" cropleft="18982f" cropright="35561f"/>
+                  <v:imagedata r:id="rId39" o:title="" croptop="10853f" cropbottom="11197f" cropleft="18982f" cropright="35561f"/>
                 </v:shape>
                 <v:shape id="Image 201" o:spid="_x0000_s1052" type="#_x0000_t75" style="position:absolute;left:39562;top:32397;width:1907;height:1955;visibility:visible;mso-wrap-style:square" o:gfxdata="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" filled="t" fillcolor="white [3212]">
-                  <v:imagedata r:id="rId35" o:title="" croptop="10393f" cropbottom="11343f" cropleft="2618f" cropright="51825f"/>
+                  <v:imagedata r:id="rId40" o:title="" croptop="10393f" cropbottom="11343f" cropleft="2618f" cropright="51825f"/>
                 </v:shape>
                 <v:shape id="Image 202" o:spid="_x0000_s1053" type="#_x0000_t75" style="position:absolute;left:13109;top:32397;width:1907;height:1955;visibility:visible;mso-wrap-style:square" o:gfxdata="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" filled="t" fillcolor="white [3212]">
-                  <v:imagedata r:id="rId35" o:title="" croptop="10393f" cropbottom="11343f" cropleft="2618f" cropright="51825f"/>
+                  <v:imagedata r:id="rId40" o:title="" croptop="10393f" cropbottom="11343f" cropleft="2618f" cropright="51825f"/>
                 </v:shape>
                 <v:shape id="Image 203" o:spid="_x0000_s1054" type="#_x0000_t75" style="position:absolute;left:32933;top:28874;width:1907;height:1955;visibility:visible;mso-wrap-style:square" o:gfxdata="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" filled="t" fillcolor="white [3212]">
-                  <v:imagedata r:id="rId35" o:title="" croptop="10393f" cropbottom="11343f" cropleft="2618f" cropright="51825f"/>
+                  <v:imagedata r:id="rId40" o:title="" croptop="10393f" cropbottom="11343f" cropleft="2618f" cropright="51825f"/>
                 </v:shape>
                 <v:shape id="Image 205" o:spid="_x0000_s1055" type="#_x0000_t75" style="position:absolute;left:5092;top:1874;width:1966;height:1966;visibility:visible;mso-wrap-style:square" o:gfxdata="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">
-                  <v:imagedata r:id="rId36" o:title="" croptop="31881f" cropbottom="24364f" cropleft="9758f" cropright="49340f"/>
+                  <v:imagedata r:id="rId41" o:title="" croptop="31881f" cropbottom="24364f" cropleft="9758f" cropright="49340f"/>
                 </v:shape>
                 <v:shape id="Image 206" o:spid="_x0000_s1056" type="#_x0000_t75" style="position:absolute;left:5215;top:5939;width:1966;height:1966;visibility:visible;mso-wrap-style:square" o:gfxdata="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">
-                  <v:imagedata r:id="rId36" o:title="" croptop="31885f" cropbottom="24360f" cropleft="19351f" cropright="39720f"/>
+                  <v:imagedata r:id="rId41" o:title="" croptop="31885f" cropbottom="24360f" cropleft="19351f" cropright="39720f"/>
                 </v:shape>
                 <v:shape id="Image 209" o:spid="_x0000_s1057" type="#_x0000_t75" style="position:absolute;top:1883;width:1962;height:1963;visibility:visible;mso-wrap-style:square" o:gfxdata="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">
-                  <v:imagedata r:id="rId37" o:title="" croptop="31881f" cropbottom="24364f" cropleft="9758f" cropright="49340f"/>
+                  <v:imagedata r:id="rId42" o:title="" croptop="31881f" cropbottom="24364f" cropleft="9758f" cropright="49340f"/>
                 </v:shape>
                 <v:shape id="Image 211" o:spid="_x0000_s1058" type="#_x0000_t75" style="position:absolute;left:2543;top:1878;width:1963;height:1963;visibility:visible;mso-wrap-style:square" o:gfxdata="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">
-                  <v:imagedata r:id="rId37" o:title="" croptop="31881f" cropbottom="24364f" cropleft="9758f" cropright="49340f"/>
+                  <v:imagedata r:id="rId42" o:title="" croptop="31881f" cropbottom="24364f" cropleft="9758f" cropright="49340f"/>
                 </v:shape>
                 <v:shape id="Image 652" o:spid="_x0000_s1059" type="#_x0000_t75" style="position:absolute;left:7644;top:1883;width:1963;height:1963;visibility:visible;mso-wrap-style:square" o:gfxdata="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">
-                  <v:imagedata r:id="rId37" o:title="" croptop="31881f" cropbottom="24364f" cropleft="9758f" cropright="49340f"/>
+                  <v:imagedata r:id="rId42" o:title="" croptop="31881f" cropbottom="24364f" cropleft="9758f" cropright="49340f"/>
                 </v:shape>
                 <v:shape id="Image 653" o:spid="_x0000_s1060" type="#_x0000_t75" style="position:absolute;left:2668;top:5942;width:1962;height:1963;visibility:visible;mso-wrap-style:square" o:gfxdata="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">
-                  <v:imagedata r:id="rId37" o:title="" croptop="31885f" cropbottom="24360f" cropleft="19351f" cropright="39720f"/>
+                  <v:imagedata r:id="rId42" o:title="" croptop="31885f" cropbottom="24360f" cropleft="19351f" cropright="39720f"/>
                 </v:shape>
                 <v:shape id="Image 654" o:spid="_x0000_s1061" type="#_x0000_t75" style="position:absolute;left:41756;top:5800;width:1966;height:1966;visibility:visible;mso-wrap-style:square" o:gfxdata="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">
-                  <v:imagedata r:id="rId38" o:title="" croptop="18476f" cropbottom="38069f" cropleft="9757f" cropright="49350f"/>
+                  <v:imagedata r:id="rId43" o:title="" croptop="18476f" cropbottom="38069f" cropleft="9757f" cropright="49350f"/>
                 </v:shape>
                 <v:shape id="Image 655" o:spid="_x0000_s1062" type="#_x0000_t75" style="position:absolute;left:10963;top:5803;width:1963;height:1962;visibility:visible;mso-wrap-style:square" o:gfxdata="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">
-                  <v:imagedata r:id="rId39" o:title="" croptop="18476f" cropbottom="38069f" cropleft="9757f" cropright="49350f"/>
+                  <v:imagedata r:id="rId44" o:title="" croptop="18476f" cropbottom="38069f" cropleft="9757f" cropright="49350f"/>
                 </v:shape>
                 <v:shape id="Image 656" o:spid="_x0000_s1063" type="#_x0000_t75" style="position:absolute;left:10790;top:28870;width:1963;height:1962;visibility:visible;mso-wrap-style:square" o:gfxdata="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" filled="t" fillcolor="white [3212]">
-                  <v:imagedata r:id="rId40" o:title="" croptop="24303f" cropbottom="24986f" cropleft="800f" cropright="55146f"/>
+                  <v:imagedata r:id="rId45" o:title="" croptop="24303f" cropbottom="24986f" cropleft="800f" cropright="55146f"/>
                 </v:shape>
                 <v:shape id="Image 657" o:spid="_x0000_s1064" type="#_x0000_t75" style="position:absolute;left:41759;top:28880;width:1963;height:1956;visibility:visible;mso-wrap-style:square" o:gfxdata="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" filled="t" fillcolor="white [3212]">
-                  <v:imagedata r:id="rId40" o:title="" croptop="24303f" cropbottom="24986f" cropleft="800f" cropright="55146f"/>
+                  <v:imagedata r:id="rId45" o:title="" croptop="24303f" cropbottom="24986f" cropleft="800f" cropright="55146f"/>
                 </v:shape>
                 <v:shape id="Image 659" o:spid="_x0000_s1065" type="#_x0000_t75" style="position:absolute;left:45579;top:32394;width:1966;height:1966;visibility:visible;mso-wrap-style:square" o:gfxdata="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">
-                  <v:imagedata r:id="rId41" o:title="" croptop="47514f" cropbottom="1775f" cropleft="799f" cropright="55386f"/>
+                  <v:imagedata r:id="rId46" o:title="" croptop="47514f" cropbottom="1775f" cropleft="799f" cropright="55386f"/>
                 </v:shape>
                 <v:shape id="Image 661" o:spid="_x0000_s1066" type="#_x0000_t75" style="position:absolute;left:53366;top:32392;width:1962;height:1963;visibility:visible;mso-wrap-style:square" o:gfxdata="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">
-                  <v:imagedata r:id="rId41" o:title="" croptop="47514f" cropbottom="1775f" cropleft="799f" cropright="55386f"/>
+                  <v:imagedata r:id="rId46" o:title="" croptop="47514f" cropbottom="1775f" cropleft="799f" cropright="55386f"/>
                 </v:shape>
                 <v:shape id="Image 662" o:spid="_x0000_s1067" type="#_x0000_t75" style="position:absolute;left:48178;top:32394;width:1963;height:1963;visibility:visible;mso-wrap-style:square" o:gfxdata="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">
-                  <v:imagedata r:id="rId41" o:title="" croptop="47514f" cropbottom="1775f" cropleft="799f" cropright="55386f"/>
+                  <v:imagedata r:id="rId46" o:title="" croptop="47514f" cropbottom="1775f" cropleft="799f" cropright="55386f"/>
                 </v:shape>
                 <v:shape id="Image 663" o:spid="_x0000_s1068" type="#_x0000_t75" style="position:absolute;left:50772;top:32394;width:1963;height:1963;visibility:visible;mso-wrap-style:square" o:gfxdata="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">
-                  <v:imagedata r:id="rId41" o:title="" croptop="47514f" cropbottom="1775f" cropleft="799f" cropright="55386f"/>
+                  <v:imagedata r:id="rId46" o:title="" croptop="47514f" cropbottom="1775f" cropleft="799f" cropright="55386f"/>
                 </v:shape>
                 <v:shape id="Image 664" o:spid="_x0000_s1069" type="#_x0000_t75" style="position:absolute;left:48140;top:28874;width:1966;height:1966;visibility:visible;mso-wrap-style:square" o:gfxdata="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">
-                  <v:imagedata r:id="rId40" o:title="" croptop="47514f" cropbottom="1775f" cropleft="14305f" cropright="41641f"/>
+                  <v:imagedata r:id="rId45" o:title="" croptop="47514f" cropbottom="1775f" cropleft="14305f" cropright="41641f"/>
                 </v:shape>
                 <v:shape id="Image 665" o:spid="_x0000_s1070" type="#_x0000_t75" style="position:absolute;left:50772;top:28874;width:1963;height:1962;visibility:visible;mso-wrap-style:square" o:gfxdata="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">
-                  <v:imagedata r:id="rId40" o:title="" croptop="47514f" cropbottom="1775f" cropleft="14305f" cropright="41641f"/>
+                  <v:imagedata r:id="rId45" o:title="" croptop="47514f" cropbottom="1775f" cropleft="14305f" cropright="41641f"/>
                 </v:shape>
                 <w10:anchorlock/>
               </v:group>
@@ -5830,8 +6153,8 @@
           <w:rStyle w:val="Titre1Car"/>
         </w:rPr>
       </w:pPr>
-      <w:bookmarkStart w:id="4" w:name="_Ref10393984"/>
-      <w:bookmarkStart w:id="5" w:name="_Toc40687012"/>
+      <w:bookmarkStart w:id="5" w:name="_Ref10393984"/>
+      <w:bookmarkStart w:id="6" w:name="_Toc40687012"/>
       <w:r>
         <w:rPr>
           <w:rStyle w:val="Titre1Car"/>
@@ -5856,8 +6179,8 @@
         <w:lastRenderedPageBreak/>
         <w:t>Gameplay</w:t>
       </w:r>
-      <w:bookmarkEnd w:id="4"/>
       <w:bookmarkEnd w:id="5"/>
+      <w:bookmarkEnd w:id="6"/>
     </w:p>
     <w:p>
       <w:pPr>
@@ -5896,7 +6219,7 @@
           <w:lang w:val="en-US"/>
         </w:rPr>
       </w:pPr>
-      <w:bookmarkStart w:id="6" w:name="_Hlk40781680"/>
+      <w:bookmarkStart w:id="7" w:name="_Hlk40781680"/>
       <w:r>
         <w:rPr>
           <w:lang w:val="en-US"/>
@@ -5909,7 +6232,7 @@
         </w:rPr>
         <w:t>stack</w:t>
       </w:r>
-      <w:bookmarkEnd w:id="6"/>
+      <w:bookmarkEnd w:id="7"/>
       <w:r>
         <w:rPr>
           <w:lang w:val="en-US"/>
@@ -6173,7 +6496,7 @@
           <w:lang w:val="en-US"/>
         </w:rPr>
       </w:pPr>
-      <w:bookmarkStart w:id="7" w:name="_Toc40687013"/>
+      <w:bookmarkStart w:id="8" w:name="_Toc40687013"/>
       <w:r>
         <w:rPr>
           <w:lang w:val="en-US"/>
@@ -6192,7 +6515,7 @@
         </w:rPr>
         <w:t xml:space="preserve"> of cubes</w:t>
       </w:r>
-      <w:bookmarkEnd w:id="7"/>
+      <w:bookmarkEnd w:id="8"/>
     </w:p>
     <w:p>
       <w:pPr>
@@ -6453,7 +6776,7 @@
           <w:lang w:val="en-US"/>
         </w:rPr>
       </w:pPr>
-      <w:bookmarkStart w:id="8" w:name="_Toc40687014"/>
+      <w:bookmarkStart w:id="9" w:name="_Toc40687014"/>
       <w:r>
         <w:rPr>
           <w:lang w:val="en-US"/>
@@ -6466,7 +6789,7 @@
         </w:rPr>
         <w:t>stack</w:t>
       </w:r>
-      <w:bookmarkEnd w:id="8"/>
+      <w:bookmarkEnd w:id="9"/>
     </w:p>
     <w:p>
       <w:pPr>
@@ -6735,7 +7058,7 @@
           <w:lang w:val="en-US"/>
         </w:rPr>
       </w:pPr>
-      <w:bookmarkStart w:id="9" w:name="_Toc40687015"/>
+      <w:bookmarkStart w:id="10" w:name="_Toc40687015"/>
       <w:r>
         <w:rPr>
           <w:lang w:val="en-US"/>
@@ -6765,71 +7088,6 @@
           <w:lang w:val="en-US"/>
         </w:rPr>
         <w:t>stack</w:t>
-      </w:r>
-      <w:bookmarkEnd w:id="9"/>
-    </w:p>
-    <w:p>
-      <w:pPr>
-        <w:rPr>
-          <w:lang w:val="en-US"/>
-        </w:rPr>
-      </w:pPr>
-      <w:r>
-        <w:rPr>
-          <w:lang w:val="en-US"/>
-        </w:rPr>
-        <w:t xml:space="preserve">Respecting the movement rules, the player must move only one cube, chosen at the top of a </w:t>
-      </w:r>
-      <w:r>
-        <w:rPr>
-          <w:lang w:val="en-US"/>
-        </w:rPr>
-        <w:t>stack</w:t>
-      </w:r>
-      <w:r>
-        <w:rPr>
-          <w:lang w:val="en-US"/>
-        </w:rPr>
-        <w:t xml:space="preserve">. This move is possibly accompanied by the construction of a new </w:t>
-      </w:r>
-      <w:r>
-        <w:rPr>
-          <w:lang w:val="en-US"/>
-        </w:rPr>
-        <w:t>stack</w:t>
-      </w:r>
-      <w:r>
-        <w:rPr>
-          <w:lang w:val="en-US"/>
-        </w:rPr>
-        <w:t>.</w:t>
-      </w:r>
-    </w:p>
-    <w:p>
-      <w:pPr>
-        <w:pStyle w:val="Titre2"/>
-        <w:rPr>
-          <w:lang w:val="en-US"/>
-        </w:rPr>
-      </w:pPr>
-      <w:bookmarkStart w:id="10" w:name="_Toc40687016"/>
-      <w:r>
-        <w:rPr>
-          <w:lang w:val="en-US"/>
-        </w:rPr>
-        <w:t xml:space="preserve">Build a </w:t>
-      </w:r>
-      <w:r>
-        <w:rPr>
-          <w:lang w:val="en-US"/>
-        </w:rPr>
-        <w:t>stack</w:t>
-      </w:r>
-      <w:r>
-        <w:rPr>
-          <w:lang w:val="en-US"/>
-        </w:rPr>
-        <w:t>, then move it</w:t>
       </w:r>
       <w:bookmarkEnd w:id="10"/>
     </w:p>
@@ -6843,25 +7101,7 @@
         <w:rPr>
           <w:lang w:val="en-US"/>
         </w:rPr>
-        <w:t>In two steps, t</w:t>
-      </w:r>
-      <w:r>
-        <w:rPr>
-          <w:lang w:val="en-US"/>
-        </w:rPr>
-        <w:t xml:space="preserve">he player chains two </w:t>
-      </w:r>
-      <w:r>
-        <w:rPr>
-          <w:lang w:val="en-US"/>
-        </w:rPr>
-        <w:t xml:space="preserve">simple </w:t>
-      </w:r>
-      <w:r>
-        <w:rPr>
-          <w:lang w:val="en-US"/>
-        </w:rPr>
-        <w:t xml:space="preserve">actions respecting the associated rules. For his second action, the player must move the </w:t>
+        <w:t xml:space="preserve">Respecting the movement rules, the player must move only one cube, chosen at the top of a </w:t>
       </w:r>
       <w:r>
         <w:rPr>
@@ -6873,7 +7113,19 @@
         <w:rPr>
           <w:lang w:val="en-US"/>
         </w:rPr>
-        <w:t xml:space="preserve"> built on his first action.</w:t>
+        <w:t xml:space="preserve">. This move is possibly accompanied by the construction of a new </w:t>
+      </w:r>
+      <w:r>
+        <w:rPr>
+          <w:lang w:val="en-US"/>
+        </w:rPr>
+        <w:t>stack</w:t>
+      </w:r>
+      <w:r>
+        <w:rPr>
+          <w:lang w:val="en-US"/>
+        </w:rPr>
+        <w:t>.</w:t>
       </w:r>
     </w:p>
     <w:p>
@@ -6883,12 +7135,12 @@
           <w:lang w:val="en-US"/>
         </w:rPr>
       </w:pPr>
-      <w:bookmarkStart w:id="11" w:name="_Toc40687017"/>
-      <w:r>
-        <w:rPr>
-          <w:lang w:val="en-US"/>
-        </w:rPr>
-        <w:t xml:space="preserve">Move a </w:t>
+      <w:bookmarkStart w:id="11" w:name="_Toc40687016"/>
+      <w:r>
+        <w:rPr>
+          <w:lang w:val="en-US"/>
+        </w:rPr>
+        <w:t xml:space="preserve">Build a </w:t>
       </w:r>
       <w:r>
         <w:rPr>
@@ -6900,7 +7152,7 @@
         <w:rPr>
           <w:lang w:val="en-US"/>
         </w:rPr>
-        <w:t>, then unbuild it</w:t>
+        <w:t>, then move it</w:t>
       </w:r>
       <w:bookmarkEnd w:id="11"/>
     </w:p>
@@ -6914,13 +7166,13 @@
         <w:rPr>
           <w:lang w:val="en-US"/>
         </w:rPr>
-        <w:t xml:space="preserve">In two steps, the player </w:t>
-      </w:r>
-      <w:r>
-        <w:rPr>
-          <w:lang w:val="en-US"/>
-        </w:rPr>
-        <w:t xml:space="preserve">chains two </w:t>
+        <w:t>In two steps, t</w:t>
+      </w:r>
+      <w:r>
+        <w:rPr>
+          <w:lang w:val="en-US"/>
+        </w:rPr>
+        <w:t xml:space="preserve">he player chains two </w:t>
       </w:r>
       <w:r>
         <w:rPr>
@@ -6932,7 +7184,7 @@
         <w:rPr>
           <w:lang w:val="en-US"/>
         </w:rPr>
-        <w:t xml:space="preserve">actions respecting the associated rules. For his second action, the player must unbuild the </w:t>
+        <w:t xml:space="preserve">actions respecting the associated rules. For his second action, the player must move the </w:t>
       </w:r>
       <w:r>
         <w:rPr>
@@ -6944,7 +7196,7 @@
         <w:rPr>
           <w:lang w:val="en-US"/>
         </w:rPr>
-        <w:t xml:space="preserve"> moved on his first action.</w:t>
+        <w:t xml:space="preserve"> built on his first action.</w:t>
       </w:r>
     </w:p>
     <w:p>
@@ -6954,13 +7206,24 @@
           <w:lang w:val="en-US"/>
         </w:rPr>
       </w:pPr>
-      <w:bookmarkStart w:id="12" w:name="_Toc40687018"/>
-      <w:r>
-        <w:rPr>
-          <w:lang w:val="en-US"/>
-        </w:rPr>
-        <w:lastRenderedPageBreak/>
-        <w:t>Parachute one or two cubes from his reserve</w:t>
+      <w:bookmarkStart w:id="12" w:name="_Toc40687017"/>
+      <w:r>
+        <w:rPr>
+          <w:lang w:val="en-US"/>
+        </w:rPr>
+        <w:t xml:space="preserve">Move a </w:t>
+      </w:r>
+      <w:r>
+        <w:rPr>
+          <w:lang w:val="en-US"/>
+        </w:rPr>
+        <w:t>stack</w:t>
+      </w:r>
+      <w:r>
+        <w:rPr>
+          <w:lang w:val="en-US"/>
+        </w:rPr>
+        <w:t>, then unbuild it</w:t>
       </w:r>
       <w:bookmarkEnd w:id="12"/>
     </w:p>
@@ -6974,91 +7237,37 @@
         <w:rPr>
           <w:lang w:val="en-US"/>
         </w:rPr>
-        <w:t>The player chooses one or two cubes from his reserve, then places them on his half of the board (rows “a”, “b”, “c” and “d” for white; rows “f”, “g”, “h</w:t>
-      </w:r>
-      <w:r>
-        <w:rPr>
-          <w:lang w:val="en-US"/>
-        </w:rPr>
-        <w:t>” a</w:t>
-      </w:r>
-      <w:r>
-        <w:rPr>
-          <w:lang w:val="en-US"/>
-        </w:rPr>
-        <w:t>nd</w:t>
-      </w:r>
-      <w:r>
-        <w:rPr>
-          <w:lang w:val="en-US"/>
-        </w:rPr>
-        <w:t xml:space="preserve"> “</w:t>
-      </w:r>
-      <w:r>
-        <w:rPr>
-          <w:lang w:val="en-US"/>
-        </w:rPr>
-        <w:t>i</w:t>
-      </w:r>
-      <w:r>
-        <w:rPr>
-          <w:lang w:val="en-US"/>
-        </w:rPr>
-        <w:t xml:space="preserve">” </w:t>
-      </w:r>
-      <w:r>
-        <w:rPr>
-          <w:lang w:val="en-US"/>
-        </w:rPr>
-        <w:t xml:space="preserve">for black) in empty </w:t>
-      </w:r>
-      <w:r>
-        <w:rPr>
-          <w:lang w:val="en-US"/>
-        </w:rPr>
-        <w:t>cells</w:t>
-      </w:r>
-      <w:r>
-        <w:rPr>
-          <w:lang w:val="en-US"/>
-        </w:rPr>
-        <w:t xml:space="preserve"> or occupied by </w:t>
-      </w:r>
-      <w:r>
-        <w:rPr>
-          <w:lang w:val="en-US"/>
-        </w:rPr>
-        <w:t>his</w:t>
-      </w:r>
-      <w:r>
-        <w:rPr>
-          <w:lang w:val="en-US"/>
-        </w:rPr>
-        <w:t xml:space="preserve"> own cubes, respecting the pile rules (if applicable) and also the following rule: two parachuted cubes must land either in the same </w:t>
-      </w:r>
-      <w:r>
-        <w:rPr>
-          <w:lang w:val="en-US"/>
-        </w:rPr>
-        <w:t>cell</w:t>
-      </w:r>
-      <w:r>
-        <w:rPr>
-          <w:lang w:val="en-US"/>
-        </w:rPr>
-        <w:t xml:space="preserve"> or in two adjacent </w:t>
-      </w:r>
-      <w:r>
-        <w:rPr>
-          <w:lang w:val="en-US"/>
-        </w:rPr>
-        <w:t>cells</w:t>
-      </w:r>
-      <w:r>
-        <w:rPr>
-          <w:lang w:val="en-US"/>
-        </w:rPr>
-        <w:t>.</w:t>
+        <w:t xml:space="preserve">In two steps, the player </w:t>
+      </w:r>
+      <w:r>
+        <w:rPr>
+          <w:lang w:val="en-US"/>
+        </w:rPr>
+        <w:t xml:space="preserve">chains two </w:t>
+      </w:r>
+      <w:r>
+        <w:rPr>
+          <w:lang w:val="en-US"/>
+        </w:rPr>
+        <w:t xml:space="preserve">simple </w:t>
+      </w:r>
+      <w:r>
+        <w:rPr>
+          <w:lang w:val="en-US"/>
+        </w:rPr>
+        <w:t xml:space="preserve">actions respecting the associated rules. For his second action, the player must unbuild the </w:t>
+      </w:r>
+      <w:r>
+        <w:rPr>
+          <w:lang w:val="en-US"/>
+        </w:rPr>
+        <w:t>stack</w:t>
+      </w:r>
+      <w:r>
+        <w:rPr>
+          <w:lang w:val="en-US"/>
+        </w:rPr>
+        <w:t xml:space="preserve"> moved on his first action.</w:t>
       </w:r>
     </w:p>
     <w:p>
@@ -7068,7 +7277,123 @@
           <w:lang w:val="en-US"/>
         </w:rPr>
       </w:pPr>
-      <w:bookmarkStart w:id="13" w:name="_Toc40687019"/>
+      <w:bookmarkStart w:id="13" w:name="_Toc40687018"/>
+      <w:r>
+        <w:rPr>
+          <w:lang w:val="en-US"/>
+        </w:rPr>
+        <w:lastRenderedPageBreak/>
+        <w:t>Parachute one or two cubes from his reserve</w:t>
+      </w:r>
+      <w:bookmarkEnd w:id="13"/>
+    </w:p>
+    <w:p>
+      <w:pPr>
+        <w:rPr>
+          <w:lang w:val="en-US"/>
+        </w:rPr>
+      </w:pPr>
+      <w:r>
+        <w:rPr>
+          <w:lang w:val="en-US"/>
+        </w:rPr>
+        <w:t>The player chooses one or two cubes from his reserve, then places them on his half of the board (rows “a”, “b”, “c” and “d” for white; rows “f”, “g”, “h</w:t>
+      </w:r>
+      <w:r>
+        <w:rPr>
+          <w:lang w:val="en-US"/>
+        </w:rPr>
+        <w:t>” a</w:t>
+      </w:r>
+      <w:r>
+        <w:rPr>
+          <w:lang w:val="en-US"/>
+        </w:rPr>
+        <w:t>nd</w:t>
+      </w:r>
+      <w:r>
+        <w:rPr>
+          <w:lang w:val="en-US"/>
+        </w:rPr>
+        <w:t xml:space="preserve"> “</w:t>
+      </w:r>
+      <w:proofErr w:type="spellStart"/>
+      <w:r>
+        <w:rPr>
+          <w:lang w:val="en-US"/>
+        </w:rPr>
+        <w:t>i</w:t>
+      </w:r>
+      <w:proofErr w:type="spellEnd"/>
+      <w:r>
+        <w:rPr>
+          <w:lang w:val="en-US"/>
+        </w:rPr>
+        <w:t xml:space="preserve">” </w:t>
+      </w:r>
+      <w:r>
+        <w:rPr>
+          <w:lang w:val="en-US"/>
+        </w:rPr>
+        <w:t xml:space="preserve">for black) in empty </w:t>
+      </w:r>
+      <w:r>
+        <w:rPr>
+          <w:lang w:val="en-US"/>
+        </w:rPr>
+        <w:t>cells</w:t>
+      </w:r>
+      <w:r>
+        <w:rPr>
+          <w:lang w:val="en-US"/>
+        </w:rPr>
+        <w:t xml:space="preserve"> or occupied by </w:t>
+      </w:r>
+      <w:r>
+        <w:rPr>
+          <w:lang w:val="en-US"/>
+        </w:rPr>
+        <w:t>his</w:t>
+      </w:r>
+      <w:r>
+        <w:rPr>
+          <w:lang w:val="en-US"/>
+        </w:rPr>
+        <w:t xml:space="preserve"> own cubes, respecting the pile rules (if applicable) and also the following rule: two parachuted cubes must land either in the same </w:t>
+      </w:r>
+      <w:r>
+        <w:rPr>
+          <w:lang w:val="en-US"/>
+        </w:rPr>
+        <w:t>cell</w:t>
+      </w:r>
+      <w:r>
+        <w:rPr>
+          <w:lang w:val="en-US"/>
+        </w:rPr>
+        <w:t xml:space="preserve"> or in two adjacent </w:t>
+      </w:r>
+      <w:r>
+        <w:rPr>
+          <w:lang w:val="en-US"/>
+        </w:rPr>
+        <w:t>cells</w:t>
+      </w:r>
+      <w:r>
+        <w:rPr>
+          <w:lang w:val="en-US"/>
+        </w:rPr>
+        <w:t>.</w:t>
+      </w:r>
+    </w:p>
+    <w:p>
+      <w:pPr>
+        <w:pStyle w:val="Titre2"/>
+        <w:rPr>
+          <w:lang w:val="en-US"/>
+        </w:rPr>
+      </w:pPr>
+      <w:bookmarkStart w:id="14" w:name="_Toc40687019"/>
       <w:r>
         <w:rPr>
           <w:lang w:val="en-US"/>
@@ -7087,7 +7412,7 @@
         </w:rPr>
         <w:t xml:space="preserve"> cubes</w:t>
       </w:r>
-      <w:bookmarkEnd w:id="13"/>
+      <w:bookmarkEnd w:id="14"/>
     </w:p>
     <w:p>
       <w:pPr>
@@ -7897,7 +8222,7 @@
           <w:b/>
         </w:rPr>
       </w:pPr>
-      <w:bookmarkStart w:id="14" w:name="_Toc40687020"/>
+      <w:bookmarkStart w:id="15" w:name="_Toc40687020"/>
       <w:r>
         <w:rPr>
           <w:rStyle w:val="Titre1Car"/>
@@ -7933,7 +8258,7 @@
         </w:rPr>
         <w:t>onditions</w:t>
       </w:r>
-      <w:bookmarkEnd w:id="14"/>
+      <w:bookmarkEnd w:id="15"/>
     </w:p>
     <w:p>
       <w:pPr>
@@ -7969,7 +8294,21 @@
         <w:rPr>
           <w:lang w:val="en-US"/>
         </w:rPr>
-        <w:t xml:space="preserve"> (row “i” for white; row “a” for black)</w:t>
+        <w:t xml:space="preserve"> (row “</w:t>
+      </w:r>
+      <w:proofErr w:type="spellStart"/>
+      <w:r>
+        <w:rPr>
+          <w:lang w:val="en-US"/>
+        </w:rPr>
+        <w:t>i</w:t>
+      </w:r>
+      <w:proofErr w:type="spellEnd"/>
+      <w:r>
+        <w:rPr>
+          <w:lang w:val="en-US"/>
+        </w:rPr>
+        <w:t>” for white; row “a” for black)</w:t>
       </w:r>
       <w:r>
         <w:rPr>
@@ -8261,7 +8600,7 @@
           <w:rStyle w:val="Titre1Car"/>
         </w:rPr>
       </w:pPr>
-      <w:bookmarkStart w:id="15" w:name="_Toc40687023"/>
+      <w:bookmarkStart w:id="16" w:name="_Toc40687023"/>
       <w:r>
         <w:rPr>
           <w:rStyle w:val="Titre1Car"/>
@@ -8286,7 +8625,7 @@
         <w:lastRenderedPageBreak/>
         <w:t>Summary diagrams</w:t>
       </w:r>
-      <w:bookmarkEnd w:id="15"/>
+      <w:bookmarkEnd w:id="16"/>
     </w:p>
     <w:p>
       <w:pPr>
@@ -8940,7 +9279,7 @@
                                 </pic:cNvPicPr>
                               </pic:nvPicPr>
                               <pic:blipFill rotWithShape="1">
-                                <a:blip r:embed="rId42" cstate="print">
+                                <a:blip r:embed="rId47" cstate="print">
                                   <a:extLst>
                                     <a:ext uri="{28A0092B-C50C-407E-A947-70E740481C1C}">
                                       <a14:useLocalDpi xmlns:a14="http://schemas.microsoft.com/office/drawing/2010/main" val="0"/>
@@ -8977,7 +9316,7 @@
                                 </pic:cNvPicPr>
                               </pic:nvPicPr>
                               <pic:blipFill rotWithShape="1">
-                                <a:blip r:embed="rId43" cstate="print">
+                                <a:blip r:embed="rId48" cstate="print">
                                   <a:extLst>
                                     <a:ext uri="{28A0092B-C50C-407E-A947-70E740481C1C}">
                                       <a14:useLocalDpi xmlns:a14="http://schemas.microsoft.com/office/drawing/2010/main" val="0"/>
@@ -9014,7 +9353,7 @@
                                 </pic:cNvPicPr>
                               </pic:nvPicPr>
                               <pic:blipFill rotWithShape="1">
-                                <a:blip r:embed="rId44" cstate="print">
+                                <a:blip r:embed="rId49" cstate="print">
                                   <a:extLst>
                                     <a:ext uri="{28A0092B-C50C-407E-A947-70E740481C1C}">
                                       <a14:useLocalDpi xmlns:a14="http://schemas.microsoft.com/office/drawing/2010/main" val="0"/>
@@ -9049,7 +9388,7 @@
                                 <pic:cNvPicPr/>
                               </pic:nvPicPr>
                               <pic:blipFill rotWithShape="1">
-                                <a:blip r:embed="rId45" cstate="print">
+                                <a:blip r:embed="rId50" cstate="print">
                                   <a:extLst>
                                     <a:ext uri="{28A0092B-C50C-407E-A947-70E740481C1C}">
                                       <a14:useLocalDpi xmlns:a14="http://schemas.microsoft.com/office/drawing/2010/main" val="0"/>
@@ -9084,7 +9423,7 @@
                                 <pic:cNvPicPr/>
                               </pic:nvPicPr>
                               <pic:blipFill rotWithShape="1">
-                                <a:blip r:embed="rId23" cstate="print">
+                                <a:blip r:embed="rId28" cstate="print">
                                   <a:extLst>
                                     <a:ext uri="{28A0092B-C50C-407E-A947-70E740481C1C}">
                                       <a14:useLocalDpi xmlns:a14="http://schemas.microsoft.com/office/drawing/2010/main" val="0"/>
@@ -9119,7 +9458,7 @@
                                 <pic:cNvPicPr/>
                               </pic:nvPicPr>
                               <pic:blipFill rotWithShape="1">
-                                <a:blip r:embed="rId22" cstate="print">
+                                <a:blip r:embed="rId27" cstate="print">
                                   <a:extLst>
                                     <a:ext uri="{28A0092B-C50C-407E-A947-70E740481C1C}">
                                       <a14:useLocalDpi xmlns:a14="http://schemas.microsoft.com/office/drawing/2010/main" val="0"/>
@@ -9154,7 +9493,7 @@
                                 <pic:cNvPicPr/>
                               </pic:nvPicPr>
                               <pic:blipFill rotWithShape="1">
-                                <a:blip r:embed="rId14" cstate="print">
+                                <a:blip r:embed="rId19" cstate="print">
                                   <a:extLst>
                                     <a:ext uri="{28A0092B-C50C-407E-A947-70E740481C1C}">
                                       <a14:useLocalDpi xmlns:a14="http://schemas.microsoft.com/office/drawing/2010/main" val="0"/>
@@ -9634,25 +9973,25 @@
                         </v:textbox>
                       </v:shape>
                       <v:shape id="Image 207" o:spid="_x0000_s1036" type="#_x0000_t75" style="position:absolute;left:5161;top:7816;width:1806;height:1800;visibility:visible;mso-wrap-style:square" o:preferrelative="f" o:gfxdata="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">
-                        <v:imagedata r:id="rId46" o:title="" croptop="10429f" cropbottom="10738f" cropleft="2568f" cropright="51766f"/>
+                        <v:imagedata r:id="rId51" o:title="" croptop="10429f" cropbottom="10738f" cropleft="2568f" cropright="51766f"/>
                       </v:shape>
                       <v:shape id="Image 208" o:spid="_x0000_s1037" type="#_x0000_t75" style="position:absolute;left:11825;top:7817;width:1800;height:1800;visibility:visible;mso-wrap-style:square" o:preferrelative="f" o:gfxdata="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">
-                        <v:imagedata r:id="rId47" o:title="" croptop="10205f" cropbottom="10934f" cropleft="18933f" cropright="35431f"/>
+                        <v:imagedata r:id="rId52" o:title="" croptop="10205f" cropbottom="10934f" cropleft="18933f" cropright="35431f"/>
                       </v:shape>
                       <v:shape id="Image 210" o:spid="_x0000_s1038" type="#_x0000_t75" style="position:absolute;left:24739;top:763;width:1768;height:1800;visibility:visible;mso-wrap-style:square" o:preferrelative="f" o:gfxdata="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">
-                        <v:imagedata r:id="rId48" o:title="" croptop="10318f" cropbottom="10255f" cropleft="51682f" cropright="2748f"/>
+                        <v:imagedata r:id="rId53" o:title="" croptop="10318f" cropbottom="10255f" cropleft="51682f" cropright="2748f"/>
                       </v:shape>
                       <v:shape id="Image 212" o:spid="_x0000_s1039" type="#_x0000_t75" style="position:absolute;left:8391;top:2535;width:1800;height:1800;visibility:visible;mso-wrap-style:square" o:gfxdata="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">
-                        <v:imagedata r:id="rId49" o:title="" croptop="10091f" cropbottom="11081f" cropleft="35270f" cropright="19037f"/>
+                        <v:imagedata r:id="rId54" o:title="" croptop="10091f" cropbottom="11081f" cropleft="35270f" cropright="19037f"/>
                       </v:shape>
                       <v:shape id="Image 213" o:spid="_x0000_s1040" type="#_x0000_t75" style="position:absolute;left:24729;top:12588;width:1797;height:1797;visibility:visible;mso-wrap-style:square" o:gfxdata="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">
-                        <v:imagedata r:id="rId50" o:title="" croptop="31885f" cropbottom="24360f" cropleft="19351f" cropright="39720f"/>
+                        <v:imagedata r:id="rId55" o:title="" croptop="31885f" cropbottom="24360f" cropleft="19351f" cropright="39720f"/>
                       </v:shape>
                       <v:shape id="Image 214" o:spid="_x0000_s1041" type="#_x0000_t75" style="position:absolute;left:37828;top:6746;width:1797;height:1797;visibility:visible;mso-wrap-style:square" o:gfxdata="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">
-                        <v:imagedata r:id="rId51" o:title="" croptop="31881f" cropbottom="24364f" cropleft="9758f" cropright="49340f"/>
+                        <v:imagedata r:id="rId56" o:title="" croptop="31881f" cropbottom="24364f" cropleft="9758f" cropright="49340f"/>
                       </v:shape>
                       <v:shape id="Image 215" o:spid="_x0000_s1042" type="#_x0000_t75" style="position:absolute;left:24726;top:6746;width:1798;height:1797;visibility:visible;mso-wrap-style:square" o:gfxdata="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">
-                        <v:imagedata r:id="rId52" o:title="" croptop="18476f" cropbottom="38069f" cropleft="9757f" cropright="49350f"/>
+                        <v:imagedata r:id="rId57" o:title="" croptop="18476f" cropbottom="38069f" cropleft="9757f" cropright="49350f"/>
                       </v:shape>
                       <v:shape id="Zone de texte 2" o:spid="_x0000_s1043" type="#_x0000_t202" style="position:absolute;left:21981;top:4755;width:4115;height:2432;visibility:visible;mso-wrap-style:none;v-text-anchor:top" o:gfxdata="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" filled="f" stroked="f" strokeweight=".5pt">
                         <v:textbox>
@@ -11508,7 +11847,21 @@
               <w:rPr>
                 <w:lang w:val="en-US"/>
               </w:rPr>
-              <w:t>ove stack “a+b”</w:t>
+              <w:t>ove stack “</w:t>
+            </w:r>
+            <w:proofErr w:type="spellStart"/>
+            <w:r>
+              <w:rPr>
+                <w:lang w:val="en-US"/>
+              </w:rPr>
+              <w:t>a+b</w:t>
+            </w:r>
+            <w:proofErr w:type="spellEnd"/>
+            <w:r>
+              <w:rPr>
+                <w:lang w:val="en-US"/>
+              </w:rPr>
+              <w:t>”</w:t>
             </w:r>
             <w:r>
               <w:rPr>
@@ -12189,7 +12542,21 @@
               <w:rPr>
                 <w:lang w:val="en-US"/>
               </w:rPr>
-              <w:t>ove stack “a+b”</w:t>
+              <w:t>ove stack “</w:t>
+            </w:r>
+            <w:proofErr w:type="spellStart"/>
+            <w:r>
+              <w:rPr>
+                <w:lang w:val="en-US"/>
+              </w:rPr>
+              <w:t>a+b</w:t>
+            </w:r>
+            <w:proofErr w:type="spellEnd"/>
+            <w:r>
+              <w:rPr>
+                <w:lang w:val="en-US"/>
+              </w:rPr>
+              <w:t>”</w:t>
             </w:r>
             <w:r>
               <w:rPr>
@@ -13186,8 +13553,8 @@
           <w:b/>
         </w:rPr>
       </w:pPr>
-      <w:bookmarkStart w:id="16" w:name="_Toc40687022"/>
-      <w:bookmarkStart w:id="17" w:name="_Toc40687024"/>
+      <w:bookmarkStart w:id="17" w:name="_Toc40687022"/>
+      <w:bookmarkStart w:id="18" w:name="_Toc40687024"/>
       <w:r>
         <w:rPr>
           <w:rStyle w:val="Titre1Car"/>
@@ -13196,7 +13563,7 @@
         <w:lastRenderedPageBreak/>
         <w:t>Ransom variant</w:t>
       </w:r>
-      <w:bookmarkEnd w:id="16"/>
+      <w:bookmarkEnd w:id="17"/>
     </w:p>
     <w:p>
       <w:pPr>
@@ -13248,9 +13615,134 @@
           <w:rStyle w:val="Titre1Car"/>
           <w:b/>
         </w:rPr>
+        <w:t>Wizard variant</w:t>
+      </w:r>
+    </w:p>
+    <w:p>
+      <w:pPr>
+        <w:rPr>
+          <w:lang w:val="en-US"/>
+        </w:rPr>
+      </w:pPr>
+      <w:r>
+        <w:rPr>
+          <w:lang w:val="en-US"/>
+        </w:rPr>
+        <w:t xml:space="preserve">The </w:t>
+      </w:r>
+      <w:r>
+        <w:rPr>
+          <w:lang w:val="en-US"/>
+        </w:rPr>
+        <w:t>wise man</w:t>
+      </w:r>
+      <w:r>
+        <w:rPr>
+          <w:lang w:val="en-US"/>
+        </w:rPr>
+        <w:t xml:space="preserve"> becomes the wizard with the following abilities:</w:t>
+      </w:r>
+    </w:p>
+    <w:p>
+      <w:pPr>
+        <w:pStyle w:val="Paragraphedeliste"/>
+        <w:numPr>
+          <w:ilvl w:val="0"/>
+          <w:numId w:val="23"/>
+        </w:numPr>
+        <w:rPr>
+          <w:lang w:val="en-US"/>
+        </w:rPr>
+      </w:pPr>
+      <w:r>
+        <w:rPr>
+          <w:lang w:val="en-US"/>
+        </w:rPr>
+        <w:t>T</w:t>
+      </w:r>
+      <w:r>
+        <w:rPr>
+          <w:lang w:val="en-US"/>
+        </w:rPr>
+        <w:t xml:space="preserve">he foul cannot capture the </w:t>
+      </w:r>
+      <w:r>
+        <w:rPr>
+          <w:lang w:val="en-US"/>
+        </w:rPr>
+        <w:t>wizard.</w:t>
+      </w:r>
+    </w:p>
+    <w:p>
+      <w:pPr>
+        <w:pStyle w:val="Paragraphedeliste"/>
+        <w:numPr>
+          <w:ilvl w:val="0"/>
+          <w:numId w:val="23"/>
+        </w:numPr>
+        <w:rPr>
+          <w:lang w:val="en-US"/>
+        </w:rPr>
+      </w:pPr>
+      <w:r>
+        <w:rPr>
+          <w:lang w:val="en-US"/>
+        </w:rPr>
+        <w:t>T</w:t>
+      </w:r>
+      <w:r>
+        <w:rPr>
+          <w:lang w:val="en-US"/>
+        </w:rPr>
+        <w:t>he wizard can capture the opposing mountains (cube or stack)</w:t>
+      </w:r>
+      <w:r>
+        <w:rPr>
+          <w:lang w:val="en-US"/>
+        </w:rPr>
+        <w:t>.</w:t>
+      </w:r>
+    </w:p>
+    <w:p>
+      <w:pPr>
+        <w:pStyle w:val="Paragraphedeliste"/>
+        <w:numPr>
+          <w:ilvl w:val="0"/>
+          <w:numId w:val="23"/>
+        </w:numPr>
+        <w:rPr>
+          <w:lang w:val="en-US"/>
+        </w:rPr>
+      </w:pPr>
+      <w:r>
+        <w:rPr>
+          <w:lang w:val="en-US"/>
+        </w:rPr>
+        <w:t>I</w:t>
+      </w:r>
+      <w:r>
+        <w:rPr>
+          <w:lang w:val="en-US"/>
+        </w:rPr>
+        <w:t>f the wizard moves to the top of an opposing mountain, then it must capture that mountain.</w:t>
+      </w:r>
+    </w:p>
+    <w:p>
+      <w:pPr>
+        <w:pStyle w:val="Titre1"/>
+        <w:rPr>
+          <w:rStyle w:val="Titre1Car"/>
+          <w:b/>
+        </w:rPr>
+      </w:pPr>
+      <w:r>
+        <w:rPr>
+          <w:rStyle w:val="Titre1Car"/>
+          <w:b/>
+        </w:rPr>
         <w:t>Notation</w:t>
       </w:r>
-      <w:bookmarkEnd w:id="17"/>
+      <w:bookmarkEnd w:id="18"/>
       <w:r>
         <w:rPr>
           <w:rStyle w:val="Titre1Car"/>
@@ -14400,34 +14892,9 @@
                 <w:szCs w:val="18"/>
                 <w:lang w:val="en-US"/>
               </w:rPr>
-              <w:t xml:space="preserve">d5=d3!-e4     </w:t>
-            </w:r>
-            <w:r>
-              <w:rPr>
-                <w:rFonts w:ascii="Courier New" w:hAnsi="Courier New" w:cs="Courier New"/>
-                <w:b/>
-                <w:i/>
-                <w:iCs/>
-                <w:sz w:val="18"/>
-                <w:szCs w:val="18"/>
-                <w:lang w:val="en-US"/>
-              </w:rPr>
-              <w:t>M:f3/M:f4</w:t>
-            </w:r>
-          </w:p>
-          <w:p>
-            <w:pPr>
-              <w:spacing w:after="0"/>
-              <w:rPr>
-                <w:rFonts w:ascii="Courier New" w:hAnsi="Courier New" w:cs="Courier New"/>
-                <w:b/>
-                <w:i/>
-                <w:iCs/>
-                <w:sz w:val="18"/>
-                <w:szCs w:val="18"/>
-                <w:lang w:val="en-US"/>
-              </w:rPr>
-            </w:pPr>
+              <w:t>d5=d</w:t>
+            </w:r>
+            <w:proofErr w:type="gramStart"/>
             <w:r>
               <w:rPr>
                 <w:rFonts w:ascii="Courier New" w:hAnsi="Courier New" w:cs="Courier New"/>
@@ -14439,34 +14906,9 @@
                 <w:szCs w:val="18"/>
                 <w:lang w:val="en-US"/>
               </w:rPr>
-              <w:t xml:space="preserve">a4-a3=c2      </w:t>
-            </w:r>
-            <w:r>
-              <w:rPr>
-                <w:rFonts w:ascii="Courier New" w:hAnsi="Courier New" w:cs="Courier New"/>
-                <w:b/>
-                <w:i/>
-                <w:iCs/>
-                <w:sz w:val="18"/>
-                <w:szCs w:val="18"/>
-                <w:lang w:val="en-US"/>
-              </w:rPr>
-              <w:t>i1-i2=g3</w:t>
-            </w:r>
-          </w:p>
-          <w:p>
-            <w:pPr>
-              <w:spacing w:after="0"/>
-              <w:rPr>
-                <w:rFonts w:ascii="Courier New" w:hAnsi="Courier New" w:cs="Courier New"/>
-                <w:b/>
-                <w:i/>
-                <w:iCs/>
-                <w:sz w:val="18"/>
-                <w:szCs w:val="18"/>
-                <w:lang w:val="en-US"/>
-              </w:rPr>
-            </w:pPr>
+              <w:t>3!-</w:t>
+            </w:r>
+            <w:proofErr w:type="gramEnd"/>
             <w:r>
               <w:rPr>
                 <w:rFonts w:ascii="Courier New" w:hAnsi="Courier New" w:cs="Courier New"/>
@@ -14478,7 +14920,7 @@
                 <w:szCs w:val="18"/>
                 <w:lang w:val="en-US"/>
               </w:rPr>
-              <w:t xml:space="preserve">c2=e2         </w:t>
+              <w:t xml:space="preserve">e4     </w:t>
             </w:r>
             <w:r>
               <w:rPr>
@@ -14490,7 +14932,7 @@
                 <w:szCs w:val="18"/>
                 <w:lang w:val="en-US"/>
               </w:rPr>
-              <w:t>h1-h2=f1</w:t>
+              <w:t>M:f3/M:f4</w:t>
             </w:r>
           </w:p>
           <w:p>
@@ -14517,8 +14959,34 @@
                 <w:szCs w:val="18"/>
                 <w:lang w:val="en-US"/>
               </w:rPr>
-              <w:t xml:space="preserve">e2=g2-h2  </w:t>
-            </w:r>
+              <w:t xml:space="preserve">a4-a3=c2      </w:t>
+            </w:r>
+            <w:r>
+              <w:rPr>
+                <w:rFonts w:ascii="Courier New" w:hAnsi="Courier New" w:cs="Courier New"/>
+                <w:b/>
+                <w:i/>
+                <w:iCs/>
+                <w:sz w:val="18"/>
+                <w:szCs w:val="18"/>
+                <w:lang w:val="en-US"/>
+              </w:rPr>
+              <w:t>i1-i2=g3</w:t>
+            </w:r>
+          </w:p>
+          <w:p>
+            <w:pPr>
+              <w:spacing w:after="0"/>
+              <w:rPr>
+                <w:rFonts w:ascii="Courier New" w:hAnsi="Courier New" w:cs="Courier New"/>
+                <w:b/>
+                <w:i/>
+                <w:iCs/>
+                <w:sz w:val="18"/>
+                <w:szCs w:val="18"/>
+                <w:lang w:val="en-US"/>
+              </w:rPr>
+            </w:pPr>
             <w:r>
               <w:rPr>
                 <w:rFonts w:ascii="Courier New" w:hAnsi="Courier New" w:cs="Courier New"/>
@@ -14530,7 +14998,7 @@
                 <w:szCs w:val="18"/>
                 <w:lang w:val="en-US"/>
               </w:rPr>
-              <w:t xml:space="preserve">    </w:t>
+              <w:t xml:space="preserve">c2=e2         </w:t>
             </w:r>
             <w:r>
               <w:rPr>
@@ -14542,7 +15010,85 @@
                 <w:szCs w:val="18"/>
                 <w:lang w:val="en-US"/>
               </w:rPr>
-              <w:t>f1=h2!!-g2!/K:a2</w:t>
+              <w:t>h1-h2=f1</w:t>
+            </w:r>
+          </w:p>
+          <w:p>
+            <w:pPr>
+              <w:spacing w:after="0"/>
+              <w:rPr>
+                <w:rFonts w:ascii="Courier New" w:hAnsi="Courier New" w:cs="Courier New"/>
+                <w:b/>
+                <w:i/>
+                <w:iCs/>
+                <w:sz w:val="18"/>
+                <w:szCs w:val="18"/>
+                <w:lang w:val="en-US"/>
+              </w:rPr>
+            </w:pPr>
+            <w:r>
+              <w:rPr>
+                <w:rFonts w:ascii="Courier New" w:hAnsi="Courier New" w:cs="Courier New"/>
+                <w:b/>
+                <w:i/>
+                <w:iCs/>
+                <w:color w:val="FFFFFF" w:themeColor="background1"/>
+                <w:sz w:val="18"/>
+                <w:szCs w:val="18"/>
+                <w:lang w:val="en-US"/>
+              </w:rPr>
+              <w:t xml:space="preserve">e2=g2-h2  </w:t>
+            </w:r>
+            <w:r>
+              <w:rPr>
+                <w:rFonts w:ascii="Courier New" w:hAnsi="Courier New" w:cs="Courier New"/>
+                <w:b/>
+                <w:i/>
+                <w:iCs/>
+                <w:color w:val="FFFFFF" w:themeColor="background1"/>
+                <w:sz w:val="18"/>
+                <w:szCs w:val="18"/>
+                <w:lang w:val="en-US"/>
+              </w:rPr>
+              <w:t xml:space="preserve">    </w:t>
+            </w:r>
+            <w:r>
+              <w:rPr>
+                <w:rFonts w:ascii="Courier New" w:hAnsi="Courier New" w:cs="Courier New"/>
+                <w:b/>
+                <w:i/>
+                <w:iCs/>
+                <w:sz w:val="18"/>
+                <w:szCs w:val="18"/>
+                <w:lang w:val="en-US"/>
+              </w:rPr>
+              <w:t>f1=h2!!-g</w:t>
+            </w:r>
+            <w:proofErr w:type="gramStart"/>
+            <w:r>
+              <w:rPr>
+                <w:rFonts w:ascii="Courier New" w:hAnsi="Courier New" w:cs="Courier New"/>
+                <w:b/>
+                <w:i/>
+                <w:iCs/>
+                <w:sz w:val="18"/>
+                <w:szCs w:val="18"/>
+                <w:lang w:val="en-US"/>
+              </w:rPr>
+              <w:t>2!/</w:t>
+            </w:r>
+            <w:proofErr w:type="gramEnd"/>
+            <w:r>
+              <w:rPr>
+                <w:rFonts w:ascii="Courier New" w:hAnsi="Courier New" w:cs="Courier New"/>
+                <w:b/>
+                <w:i/>
+                <w:iCs/>
+                <w:sz w:val="18"/>
+                <w:szCs w:val="18"/>
+                <w:lang w:val="en-US"/>
+              </w:rPr>
+              <w:t>K:a2</w:t>
             </w:r>
           </w:p>
           <w:p>
@@ -14892,6 +15438,7 @@
                 <w:lang w:val="en-US"/>
               </w:rPr>
             </w:pPr>
+            <w:proofErr w:type="gramStart"/>
             <w:r>
               <w:rPr>
                 <w:rFonts w:ascii="Courier New" w:hAnsi="Courier New" w:cs="Courier New"/>
@@ -14903,7 +15450,21 @@
                 <w:szCs w:val="18"/>
                 <w:lang w:val="en-US"/>
               </w:rPr>
-              <w:t xml:space="preserve">M:d4/M:d5     </w:t>
+              <w:t>M:d</w:t>
+            </w:r>
+            <w:proofErr w:type="gramEnd"/>
+            <w:r>
+              <w:rPr>
+                <w:rFonts w:ascii="Courier New" w:hAnsi="Courier New" w:cs="Courier New"/>
+                <w:b/>
+                <w:i/>
+                <w:iCs/>
+                <w:color w:val="FFFFFF" w:themeColor="background1"/>
+                <w:sz w:val="18"/>
+                <w:szCs w:val="18"/>
+                <w:lang w:val="en-US"/>
+              </w:rPr>
+              <w:t xml:space="preserve">4/M:d5     </w:t>
             </w:r>
             <w:r>
               <w:rPr>
@@ -15184,7 +15745,35 @@
                 <w:szCs w:val="18"/>
                 <w:lang w:val="en-US"/>
               </w:rPr>
-              <w:t xml:space="preserve">a7=c6!-d7!    </w:t>
+              <w:t>a7=c</w:t>
+            </w:r>
+            <w:proofErr w:type="gramStart"/>
+            <w:r>
+              <w:rPr>
+                <w:rFonts w:ascii="Courier New" w:hAnsi="Courier New" w:cs="Courier New"/>
+                <w:b/>
+                <w:i/>
+                <w:iCs/>
+                <w:color w:val="FFFFFF" w:themeColor="background1"/>
+                <w:sz w:val="18"/>
+                <w:szCs w:val="18"/>
+                <w:lang w:val="en-US"/>
+              </w:rPr>
+              <w:t>6!-</w:t>
+            </w:r>
+            <w:proofErr w:type="gramEnd"/>
+            <w:r>
+              <w:rPr>
+                <w:rFonts w:ascii="Courier New" w:hAnsi="Courier New" w:cs="Courier New"/>
+                <w:b/>
+                <w:i/>
+                <w:iCs/>
+                <w:color w:val="FFFFFF" w:themeColor="background1"/>
+                <w:sz w:val="18"/>
+                <w:szCs w:val="18"/>
+                <w:lang w:val="en-US"/>
+              </w:rPr>
+              <w:t xml:space="preserve">d7!    </w:t>
             </w:r>
             <w:r>
               <w:rPr>
@@ -15197,7 +15786,35 @@
                 <w:szCs w:val="18"/>
                 <w:lang w:val="en-US"/>
               </w:rPr>
-              <w:t>f6=d7!=e7</w:t>
+              <w:t>f6=d</w:t>
+            </w:r>
+            <w:proofErr w:type="gramStart"/>
+            <w:r>
+              <w:rPr>
+                <w:rFonts w:ascii="Courier New" w:hAnsi="Courier New" w:cs="Courier New"/>
+                <w:b/>
+                <w:i/>
+                <w:iCs/>
+                <w:color w:val="000000" w:themeColor="text1"/>
+                <w:sz w:val="18"/>
+                <w:szCs w:val="18"/>
+                <w:lang w:val="en-US"/>
+              </w:rPr>
+              <w:t>7!=</w:t>
+            </w:r>
+            <w:proofErr w:type="gramEnd"/>
+            <w:r>
+              <w:rPr>
+                <w:rFonts w:ascii="Courier New" w:hAnsi="Courier New" w:cs="Courier New"/>
+                <w:b/>
+                <w:i/>
+                <w:iCs/>
+                <w:color w:val="000000" w:themeColor="text1"/>
+                <w:sz w:val="18"/>
+                <w:szCs w:val="18"/>
+                <w:lang w:val="en-US"/>
+              </w:rPr>
+              <w:t>e7</w:t>
             </w:r>
           </w:p>
         </w:tc>
@@ -15481,7 +16098,35 @@
                 <w:szCs w:val="18"/>
                 <w:lang w:val="en-US"/>
               </w:rPr>
-              <w:t xml:space="preserve">W:c7/W:b7     </w:t>
+              <w:t>W:c7/</w:t>
+            </w:r>
+            <w:proofErr w:type="gramStart"/>
+            <w:r>
+              <w:rPr>
+                <w:rFonts w:ascii="Courier New" w:hAnsi="Courier New" w:cs="Courier New"/>
+                <w:b/>
+                <w:i/>
+                <w:iCs/>
+                <w:color w:val="FFFFFF" w:themeColor="background1"/>
+                <w:sz w:val="18"/>
+                <w:szCs w:val="18"/>
+                <w:lang w:val="en-US"/>
+              </w:rPr>
+              <w:t>W:b</w:t>
+            </w:r>
+            <w:proofErr w:type="gramEnd"/>
+            <w:r>
+              <w:rPr>
+                <w:rFonts w:ascii="Courier New" w:hAnsi="Courier New" w:cs="Courier New"/>
+                <w:b/>
+                <w:i/>
+                <w:iCs/>
+                <w:color w:val="FFFFFF" w:themeColor="background1"/>
+                <w:sz w:val="18"/>
+                <w:szCs w:val="18"/>
+                <w:lang w:val="en-US"/>
+              </w:rPr>
+              <w:t xml:space="preserve">7     </w:t>
             </w:r>
             <w:r>
               <w:rPr>
@@ -15716,6 +16361,7 @@
                 <w:lang w:val="en-US"/>
               </w:rPr>
             </w:pPr>
+            <w:proofErr w:type="gramStart"/>
             <w:r>
               <w:rPr>
                 <w:rFonts w:ascii="Courier New" w:hAnsi="Courier New" w:cs="Courier New"/>
@@ -15727,7 +16373,21 @@
                 <w:szCs w:val="18"/>
                 <w:lang w:val="en-US"/>
               </w:rPr>
-              <w:t xml:space="preserve">M:b6/M:b7     </w:t>
+              <w:t>M:b</w:t>
+            </w:r>
+            <w:proofErr w:type="gramEnd"/>
+            <w:r>
+              <w:rPr>
+                <w:rFonts w:ascii="Courier New" w:hAnsi="Courier New" w:cs="Courier New"/>
+                <w:b/>
+                <w:i/>
+                <w:iCs/>
+                <w:color w:val="FFFFFF" w:themeColor="background1"/>
+                <w:sz w:val="18"/>
+                <w:szCs w:val="18"/>
+                <w:lang w:val="en-US"/>
+              </w:rPr>
+              <w:t xml:space="preserve">6/M:b7     </w:t>
             </w:r>
             <w:r>
               <w:rPr>
@@ -15863,12 +16523,26 @@
           <w:lang w:val="en-US"/>
         </w:rPr>
       </w:pPr>
-      <w:bookmarkStart w:id="18" w:name="_Hlk32770468"/>
-      <w:r>
-        <w:rPr>
-          <w:lang w:val="en-US"/>
-        </w:rPr>
-        <w:t xml:space="preserve">I thank my wife "Pt" and my children, "Ad" and "Cr", for their patience, my colleagues "Al", "At" and "Bn", as first testers, "Mr" student in visual arts for her reactions to my colors. </w:t>
+      <w:bookmarkStart w:id="19" w:name="_Hlk32770468"/>
+      <w:r>
+        <w:rPr>
+          <w:lang w:val="en-US"/>
+        </w:rPr>
+        <w:t>I thank my wife "Pt" and my children, "Ad" and "Cr", for their patience, my colleagues "Al", "At" and "Bn", as first testers, "</w:t>
+      </w:r>
+      <w:proofErr w:type="spellStart"/>
+      <w:r>
+        <w:rPr>
+          <w:lang w:val="en-US"/>
+        </w:rPr>
+        <w:t>Mr</w:t>
+      </w:r>
+      <w:proofErr w:type="spellEnd"/>
+      <w:r>
+        <w:rPr>
+          <w:lang w:val="en-US"/>
+        </w:rPr>
+        <w:t xml:space="preserve">" student in visual arts for her reactions to my colors. </w:t>
       </w:r>
       <w:r>
         <w:rPr>
@@ -15930,300 +16604,7 @@
         </w:rPr>
         <w:t xml:space="preserve"> the game JERSI, and beforehand, to test and improve it by its suggestions and by its group of testers; I thank him warmly!</w:t>
       </w:r>
-    </w:p>
-    <w:p>
-      <w:pPr>
-        <w:pStyle w:val="Titre1"/>
-        <w:rPr>
-          <w:rStyle w:val="Titre1Car"/>
-          <w:b/>
-        </w:rPr>
-      </w:pPr>
-      <w:bookmarkStart w:id="19" w:name="_Toc40687027"/>
-      <w:bookmarkEnd w:id="18"/>
-      <w:r>
-        <w:rPr>
-          <w:rStyle w:val="Titre1Car"/>
-          <w:b/>
-        </w:rPr>
-        <w:t>Copyright</w:t>
-      </w:r>
       <w:bookmarkEnd w:id="19"/>
-    </w:p>
-    <w:p>
-      <w:pPr>
-        <w:rPr>
-          <w:lang w:val="en-US"/>
-        </w:rPr>
-      </w:pPr>
-      <w:r>
-        <w:rPr>
-          <w:noProof/>
-          <w:lang w:val="en-US"/>
-        </w:rPr>
-        <w:drawing>
-          <wp:inline distT="0" distB="0" distL="0" distR="0" wp14:anchorId="472BAFD7" wp14:editId="7A8CE11B">
-            <wp:extent cx="840105" cy="295910"/>
-            <wp:effectExtent l="0" t="0" r="0" b="8890"/>
-            <wp:docPr id="700" name="Image 700" descr="Licence Creative Commons">
-              <a:hlinkClick xmlns:a="http://schemas.openxmlformats.org/drawingml/2006/main" r:id="rId53"/>
-            </wp:docPr>
-            <wp:cNvGraphicFramePr>
-              <a:graphicFrameLocks xmlns:a="http://schemas.openxmlformats.org/drawingml/2006/main" noChangeAspect="1"/>
-            </wp:cNvGraphicFramePr>
-            <a:graphic xmlns:a="http://schemas.openxmlformats.org/drawingml/2006/main">
-              <a:graphicData uri="http://schemas.openxmlformats.org/drawingml/2006/picture">
-                <pic:pic xmlns:pic="http://schemas.openxmlformats.org/drawingml/2006/picture">
-                  <pic:nvPicPr>
-                    <pic:cNvPr id="700" name="Image 700" descr="Licence Creative Commons">
-                      <a:hlinkClick r:id="rId53"/>
-                    </pic:cNvPr>
-                    <pic:cNvPicPr>
-                      <a:picLocks noChangeAspect="1" noChangeArrowheads="1"/>
-                    </pic:cNvPicPr>
-                  </pic:nvPicPr>
-                  <pic:blipFill>
-                    <a:blip r:embed="rId54">
-                      <a:extLst>
-                        <a:ext uri="{28A0092B-C50C-407E-A947-70E740481C1C}">
-                          <a14:useLocalDpi xmlns:a14="http://schemas.microsoft.com/office/drawing/2010/main" val="0"/>
-                        </a:ext>
-                      </a:extLst>
-                    </a:blip>
-                    <a:srcRect/>
-                    <a:stretch>
-                      <a:fillRect/>
-                    </a:stretch>
-                  </pic:blipFill>
-                  <pic:spPr bwMode="auto">
-                    <a:xfrm>
-                      <a:off x="0" y="0"/>
-                      <a:ext cx="840105" cy="295910"/>
-                    </a:xfrm>
-                    <a:prstGeom prst="rect">
-                      <a:avLst/>
-                    </a:prstGeom>
-                    <a:noFill/>
-                    <a:ln>
-                      <a:noFill/>
-                    </a:ln>
-                  </pic:spPr>
-                </pic:pic>
-              </a:graphicData>
-            </a:graphic>
-          </wp:inline>
-        </w:drawing>
-      </w:r>
-      <w:r>
-        <w:rPr>
-          <w:lang w:val="en-US"/>
-        </w:rPr>
-        <w:t xml:space="preserve"> </w:t>
-      </w:r>
-      <w:r>
-        <w:rPr>
-          <w:lang w:val="en-US"/>
-        </w:rPr>
-        <w:t xml:space="preserve">Copyright </w:t>
-      </w:r>
-      <w:r>
-        <w:rPr>
-          <w:lang w:val="en-US"/>
-        </w:rPr>
-        <w:t xml:space="preserve">© </w:t>
-      </w:r>
-      <w:r>
-        <w:rPr>
-          <w:lang w:val="en-US"/>
-        </w:rPr>
-        <w:t>20</w:t>
-      </w:r>
-      <w:r>
-        <w:rPr>
-          <w:lang w:val="en-US"/>
-        </w:rPr>
-        <w:t>20</w:t>
-      </w:r>
-      <w:r>
-        <w:rPr>
-          <w:lang w:val="en-US"/>
-        </w:rPr>
-        <w:t xml:space="preserve"> Lucas Borboleta</w:t>
-      </w:r>
-    </w:p>
-    <w:p>
-      <w:pPr>
-        <w:rPr>
-          <w:rFonts w:cstheme="minorHAnsi"/>
-          <w:color w:val="464646"/>
-          <w:shd w:val="clear" w:color="auto" w:fill="FFFFFF"/>
-          <w:lang w:val="en-US"/>
-        </w:rPr>
-      </w:pPr>
-      <w:r>
-        <w:rPr>
-          <w:rFonts w:cstheme="minorHAnsi"/>
-          <w:color w:val="000000" w:themeColor="text1"/>
-          <w:shd w:val="clear" w:color="auto" w:fill="FFFFFF"/>
-          <w:lang w:val="en-US"/>
-        </w:rPr>
-        <w:t xml:space="preserve">JERSI, rules of </w:t>
-      </w:r>
-      <w:r>
-        <w:rPr>
-          <w:rFonts w:cstheme="minorHAnsi"/>
-          <w:color w:val="000000" w:themeColor="text1"/>
-          <w:shd w:val="clear" w:color="auto" w:fill="FFFFFF"/>
-          <w:lang w:val="en-US"/>
-        </w:rPr>
-        <w:t>a</w:t>
-      </w:r>
-      <w:r>
-        <w:rPr>
-          <w:rFonts w:cstheme="minorHAnsi"/>
-          <w:color w:val="000000" w:themeColor="text1"/>
-          <w:shd w:val="clear" w:color="auto" w:fill="FFFFFF"/>
-          <w:lang w:val="en-US"/>
-        </w:rPr>
-        <w:t xml:space="preserve"> </w:t>
-      </w:r>
-      <w:r>
-        <w:rPr>
-          <w:rFonts w:cstheme="minorHAnsi"/>
-          <w:color w:val="000000" w:themeColor="text1"/>
-          <w:shd w:val="clear" w:color="auto" w:fill="FFFFFF"/>
-          <w:lang w:val="en-US"/>
-        </w:rPr>
-        <w:t>strategy</w:t>
-      </w:r>
-      <w:r>
-        <w:rPr>
-          <w:rFonts w:cstheme="minorHAnsi"/>
-          <w:color w:val="000000" w:themeColor="text1"/>
-          <w:shd w:val="clear" w:color="auto" w:fill="FFFFFF"/>
-          <w:lang w:val="en-US"/>
-        </w:rPr>
-        <w:t xml:space="preserve"> game for two players, by </w:t>
-      </w:r>
-      <w:r>
-        <w:rPr>
-          <w:color w:val="000000" w:themeColor="text1"/>
-          <w:lang w:val="en-US"/>
-        </w:rPr>
-        <w:t xml:space="preserve">Lucas Borboleta </w:t>
-      </w:r>
-      <w:r>
-        <w:rPr>
-          <w:rFonts w:cstheme="minorHAnsi"/>
-          <w:color w:val="464646"/>
-          <w:lang w:val="en-US"/>
-        </w:rPr>
-        <w:t>(</w:t>
-      </w:r>
-      <w:hyperlink r:id="rId55" w:history="1">
-        <w:r>
-          <w:rPr>
-            <w:rStyle w:val="Lienhypertexte"/>
-            <w:rFonts w:cstheme="minorHAnsi"/>
-            <w:lang w:val="en-US"/>
-          </w:rPr>
-          <w:t>https://github.com/LucasBorboleta/jersi</w:t>
-        </w:r>
-      </w:hyperlink>
-      <w:r>
-        <w:rPr>
-          <w:rFonts w:cstheme="minorHAnsi"/>
-          <w:color w:val="464646"/>
-          <w:lang w:val="en-US"/>
-        </w:rPr>
-        <w:t>)</w:t>
-      </w:r>
-      <w:r>
-        <w:rPr>
-          <w:rFonts w:cstheme="minorHAnsi"/>
-          <w:color w:val="464646"/>
-          <w:shd w:val="clear" w:color="auto" w:fill="FFFFFF"/>
-          <w:lang w:val="en-US"/>
-        </w:rPr>
-        <w:t xml:space="preserve"> is </w:t>
-      </w:r>
-      <w:r>
-        <w:rPr>
-          <w:rFonts w:cstheme="minorHAnsi"/>
-          <w:color w:val="000000" w:themeColor="text1"/>
-          <w:shd w:val="clear" w:color="auto" w:fill="FFFFFF"/>
-          <w:lang w:val="en-US"/>
-        </w:rPr>
-        <w:t xml:space="preserve">licensed under a Creative Commons Attribution-NonCommercial-ShareAlike 4.0 International License. </w:t>
-      </w:r>
-      <w:r>
-        <w:rPr>
-          <w:color w:val="000000" w:themeColor="text1"/>
-          <w:lang w:val="en-US"/>
-        </w:rPr>
-        <w:t>To view a copy of this license, visit</w:t>
-      </w:r>
-      <w:r>
-        <w:rPr>
-          <w:lang w:val="en-US"/>
-        </w:rPr>
-        <w:t xml:space="preserve"> </w:t>
-      </w:r>
-      <w:hyperlink r:id="rId56" w:history="1">
-        <w:r>
-          <w:rPr>
-            <w:rStyle w:val="Lienhypertexte"/>
-            <w:rFonts w:cstheme="minorHAnsi"/>
-            <w:lang w:val="en-US"/>
-          </w:rPr>
-          <w:t>http://creativecommons.org/licenses/by-nc-sa/4.0/</w:t>
-        </w:r>
-      </w:hyperlink>
-      <w:r>
-        <w:rPr>
-          <w:rFonts w:cstheme="minorHAnsi"/>
-          <w:color w:val="464646"/>
-          <w:shd w:val="clear" w:color="auto" w:fill="FFFFFF"/>
-          <w:lang w:val="en-US"/>
-        </w:rPr>
-        <w:t>.</w:t>
-      </w:r>
-    </w:p>
-    <w:p>
-      <w:pPr>
-        <w:rPr>
-          <w:rFonts w:cstheme="minorHAnsi"/>
-          <w:lang w:val="en-US"/>
-        </w:rPr>
-      </w:pPr>
-      <w:r>
-        <w:rPr>
-          <w:rFonts w:cstheme="minorHAnsi"/>
-          <w:color w:val="000000" w:themeColor="text1"/>
-          <w:shd w:val="clear" w:color="auto" w:fill="FFFFFF"/>
-          <w:lang w:val="en-US"/>
-        </w:rPr>
-        <w:t xml:space="preserve">Permissions beyond the scope of this license may be available at </w:t>
-      </w:r>
-      <w:hyperlink r:id="rId57" w:history="1">
-        <w:r>
-          <w:rPr>
-            <w:rStyle w:val="Lienhypertexte"/>
-            <w:rFonts w:cstheme="minorHAnsi"/>
-            <w:lang w:val="en-US"/>
-          </w:rPr>
-          <w:t>lucas.borboleta@free.fr</w:t>
-        </w:r>
-      </w:hyperlink>
-      <w:r>
-        <w:rPr>
-          <w:rFonts w:cstheme="minorHAnsi"/>
-          <w:color w:val="464646"/>
-          <w:shd w:val="clear" w:color="auto" w:fill="FFFFFF"/>
-          <w:lang w:val="en-US"/>
-        </w:rPr>
-        <w:t>.</w:t>
-      </w:r>
     </w:p>
     <w:sectPr>
       <w:footerReference w:type="default" r:id="rId58"/>
@@ -16297,27 +16678,14 @@
         <w:r>
           <w:t>/</w:t>
         </w:r>
-        <w:r>
-          <w:fldChar w:fldCharType="begin"/>
-        </w:r>
-        <w:r>
-          <w:instrText xml:space="preserve"> NUMPAGES   \* MERGEFORMAT </w:instrText>
-        </w:r>
-        <w:r>
-          <w:fldChar w:fldCharType="separate"/>
-        </w:r>
-        <w:r>
-          <w:rPr>
-            <w:noProof/>
-          </w:rPr>
-          <w:t>4</w:t>
-        </w:r>
-        <w:r>
-          <w:rPr>
-            <w:noProof/>
-          </w:rPr>
-          <w:fldChar w:fldCharType="end"/>
-        </w:r>
+        <w:fldSimple w:instr=" NUMPAGES   \* MERGEFORMAT ">
+          <w:r>
+            <w:rPr>
+              <w:noProof/>
+            </w:rPr>
+            <w:t>4</w:t>
+          </w:r>
+        </w:fldSimple>
       </w:p>
     </w:sdtContent>
   </w:sdt>
@@ -16337,27 +16705,14 @@
       <w:pStyle w:val="En-tte"/>
       <w:jc w:val="center"/>
     </w:pPr>
-    <w:r>
-      <w:fldChar w:fldCharType="begin"/>
-    </w:r>
-    <w:r>
-      <w:instrText xml:space="preserve"> FILENAME \* MERGEFORMAT </w:instrText>
-    </w:r>
-    <w:r>
-      <w:fldChar w:fldCharType="separate"/>
-    </w:r>
-    <w:r>
-      <w:rPr>
-        <w:noProof/>
-      </w:rPr>
-      <w:t>Jersi-the-rules</w:t>
-    </w:r>
-    <w:r>
-      <w:rPr>
-        <w:noProof/>
-      </w:rPr>
-      <w:fldChar w:fldCharType="end"/>
-    </w:r>
+    <w:fldSimple w:instr=" FILENAME \* MERGEFORMAT ">
+      <w:r>
+        <w:rPr>
+          <w:noProof/>
+        </w:rPr>
+        <w:t>Jersi-the-rules</w:t>
+      </w:r>
+    </w:fldSimple>
   </w:p>
 </w:ftr>
 </file>
@@ -20302,7 +20657,7 @@
 </file>
 
 <file path=customXml/itemProps1.xml><?xml version="1.0" encoding="utf-8"?>
-<ds:datastoreItem xmlns:ds="http://schemas.openxmlformats.org/officeDocument/2006/customXml" ds:itemID="{682550BD-D91F-487A-8F60-BF41B290C399}">
+<ds:datastoreItem xmlns:ds="http://schemas.openxmlformats.org/officeDocument/2006/customXml" ds:itemID="{E1FE3F78-8AF6-48EA-9D40-B50C4760571D}">
   <ds:schemaRefs>
     <ds:schemaRef ds:uri="http://schemas.openxmlformats.org/officeDocument/2006/bibliography"/>
   </ds:schemaRefs>

--- a/Jersi-the-rules.docx
+++ b/Jersi-the-rules.docx
@@ -2,105 +2,274 @@
 <file path=word/document.xml><?xml version="1.0" encoding="utf-8"?>
 <w:document xmlns:wpc="http://schemas.microsoft.com/office/word/2010/wordprocessingCanvas" xmlns:cx="http://schemas.microsoft.com/office/drawing/2014/chartex" xmlns:cx1="http://schemas.microsoft.com/office/drawing/2015/9/8/chartex" xmlns:cx2="http://schemas.microsoft.com/office/drawing/2015/10/21/chartex" xmlns:cx3="http://schemas.microsoft.com/office/drawing/2016/5/9/chartex" xmlns:cx4="http://schemas.microsoft.com/office/drawing/2016/5/10/chartex" xmlns:cx5="http://schemas.microsoft.com/office/drawing/2016/5/11/chartex" xmlns:cx6="http://schemas.microsoft.com/office/drawing/2016/5/12/chartex" xmlns:cx7="http://schemas.microsoft.com/office/drawing/2016/5/13/chartex" xmlns:cx8="http://schemas.microsoft.com/office/drawing/2016/5/14/chartex" xmlns:mc="http://schemas.openxmlformats.org/markup-compatibility/2006" xmlns:aink="http://schemas.microsoft.com/office/drawing/2016/ink" xmlns:am3d="http://schemas.microsoft.com/office/drawing/2017/model3d" xmlns:o="urn:schemas-microsoft-com:office:office" xmlns:r="http://schemas.openxmlformats.org/officeDocument/2006/relationships" xmlns:m="http://schemas.openxmlformats.org/officeDocument/2006/math" xmlns:v="urn:schemas-microsoft-com:vml" xmlns:wp14="http://schemas.microsoft.com/office/word/2010/wordprocessingDrawing" xmlns:wp="http://schemas.openxmlformats.org/drawingml/2006/wordprocessingDrawing" xmlns:w10="urn:schemas-microsoft-com:office:word" xmlns:w="http://schemas.openxmlformats.org/wordprocessingml/2006/main" xmlns:w14="http://schemas.microsoft.com/office/word/2010/wordml" xmlns:w15="http://schemas.microsoft.com/office/word/2012/wordml" xmlns:w16cex="http://schemas.microsoft.com/office/word/2018/wordml/cex" xmlns:w16cid="http://schemas.microsoft.com/office/word/2016/wordml/cid" xmlns:w16="http://schemas.microsoft.com/office/word/2018/wordml" xmlns:w16se="http://schemas.microsoft.com/office/word/2015/wordml/symex" xmlns:wpg="http://schemas.microsoft.com/office/word/2010/wordprocessingGroup" xmlns:wpi="http://schemas.microsoft.com/office/word/2010/wordprocessingInk" xmlns:wne="http://schemas.microsoft.com/office/word/2006/wordml" xmlns:wps="http://schemas.microsoft.com/office/word/2010/wordprocessingShape" mc:Ignorable="w14 w15 w16se w16cid w16 w16cex wp14">
   <w:body>
+    <w:tbl>
+      <w:tblPr>
+        <w:tblStyle w:val="Grilledutableau"/>
+        <w:tblW w:w="0" w:type="auto"/>
+        <w:jc w:val="center"/>
+        <w:tblBorders>
+          <w:top w:val="none" w:sz="0" w:space="0" w:color="auto"/>
+          <w:left w:val="none" w:sz="0" w:space="0" w:color="auto"/>
+          <w:bottom w:val="none" w:sz="0" w:space="0" w:color="auto"/>
+          <w:right w:val="none" w:sz="0" w:space="0" w:color="auto"/>
+          <w:insideH w:val="none" w:sz="0" w:space="0" w:color="auto"/>
+          <w:insideV w:val="none" w:sz="0" w:space="0" w:color="auto"/>
+        </w:tblBorders>
+        <w:tblLook w:val="04A0" w:firstRow="1" w:lastRow="0" w:firstColumn="1" w:lastColumn="0" w:noHBand="0" w:noVBand="1"/>
+      </w:tblPr>
+      <w:tblGrid>
+        <w:gridCol w:w="5228"/>
+        <w:gridCol w:w="5228"/>
+      </w:tblGrid>
+      <w:tr>
+        <w:trPr>
+          <w:jc w:val="center"/>
+        </w:trPr>
+        <w:tc>
+          <w:tcPr>
+            <w:tcW w:w="5228" w:type="dxa"/>
+            <w:tcBorders>
+              <w:top w:val="single" w:sz="8" w:space="0" w:color="auto"/>
+              <w:left w:val="single" w:sz="8" w:space="0" w:color="auto"/>
+              <w:bottom w:val="single" w:sz="8" w:space="0" w:color="auto"/>
+              <w:right w:val="single" w:sz="8" w:space="0" w:color="auto"/>
+            </w:tcBorders>
+            <w:shd w:val="clear" w:color="auto" w:fill="auto"/>
+            <w:vAlign w:val="center"/>
+          </w:tcPr>
+          <w:p>
+            <w:pPr>
+              <w:pStyle w:val="Paragraphedeliste"/>
+              <w:spacing w:after="0"/>
+              <w:rPr>
+                <w:rFonts w:ascii="Segoe Script" w:hAnsi="Segoe Script" w:cstheme="majorHAnsi"/>
+                <w:sz w:val="96"/>
+                <w:szCs w:val="96"/>
+              </w:rPr>
+            </w:pPr>
+            <w:r>
+              <w:rPr>
+                <w:rFonts w:ascii="Segoe Script" w:hAnsi="Segoe Script" w:cstheme="majorHAnsi"/>
+                <w:sz w:val="96"/>
+                <w:szCs w:val="96"/>
+              </w:rPr>
+              <w:t>J</w:t>
+            </w:r>
+            <w:r>
+              <w:rPr>
+                <w:rFonts w:ascii="Segoe Script" w:hAnsi="Segoe Script" w:cstheme="majorHAnsi"/>
+                <w:sz w:val="96"/>
+                <w:szCs w:val="96"/>
+              </w:rPr>
+              <w:t>ERSI</w:t>
+            </w:r>
+            <w:r>
+              <w:rPr>
+                <w:rFonts w:ascii="Segoe Script" w:hAnsi="Segoe Script" w:cstheme="majorHAnsi"/>
+                <w:sz w:val="96"/>
+                <w:szCs w:val="96"/>
+              </w:rPr>
+              <w:t xml:space="preserve"> </w:t>
+            </w:r>
+            <w:r>
+              <w:rPr>
+                <w:rFonts w:ascii="Segoe Script" w:hAnsi="Segoe Script" w:cstheme="majorHAnsi"/>
+                <w:sz w:val="48"/>
+                <w:szCs w:val="48"/>
+              </w:rPr>
+              <w:t>4.4</w:t>
+            </w:r>
+          </w:p>
+        </w:tc>
+        <w:tc>
+          <w:tcPr>
+            <w:tcW w:w="5228" w:type="dxa"/>
+            <w:tcBorders>
+              <w:left w:val="single" w:sz="8" w:space="0" w:color="auto"/>
+            </w:tcBorders>
+            <w:vAlign w:val="center"/>
+          </w:tcPr>
+          <w:p>
+            <w:pPr>
+              <w:pStyle w:val="Paragraphedeliste"/>
+              <w:spacing w:after="0"/>
+              <w:ind w:left="0"/>
+              <w:jc w:val="center"/>
+              <w:rPr>
+                <w:rFonts w:ascii="Segoe Script" w:hAnsi="Segoe Script" w:cstheme="majorHAnsi"/>
+                <w:sz w:val="96"/>
+                <w:szCs w:val="96"/>
+              </w:rPr>
+            </w:pPr>
+            <w:r>
+              <w:rPr>
+                <w:noProof/>
+                <w:lang w:val="en-US"/>
+              </w:rPr>
+              <w:drawing>
+                <wp:inline distT="0" distB="0" distL="0" distR="0" wp14:anchorId="489DED1D" wp14:editId="6D9E4753">
+                  <wp:extent cx="3013370" cy="1693545"/>
+                  <wp:effectExtent l="0" t="0" r="0" b="1905"/>
+                  <wp:docPr id="2" name="Image 2"/>
+                  <wp:cNvGraphicFramePr>
+                    <a:graphicFrameLocks xmlns:a="http://schemas.openxmlformats.org/drawingml/2006/main" noChangeAspect="1"/>
+                  </wp:cNvGraphicFramePr>
+                  <a:graphic xmlns:a="http://schemas.openxmlformats.org/drawingml/2006/main">
+                    <a:graphicData uri="http://schemas.openxmlformats.org/drawingml/2006/picture">
+                      <pic:pic xmlns:pic="http://schemas.openxmlformats.org/drawingml/2006/picture">
+                        <pic:nvPicPr>
+                          <pic:cNvPr id="0" name="Picture 1"/>
+                          <pic:cNvPicPr>
+                            <a:picLocks noChangeAspect="1" noChangeArrowheads="1"/>
+                          </pic:cNvPicPr>
+                        </pic:nvPicPr>
+                        <pic:blipFill>
+                          <a:blip r:embed="rId8" cstate="print">
+                            <a:extLst>
+                              <a:ext uri="{28A0092B-C50C-407E-A947-70E740481C1C}">
+                                <a14:useLocalDpi xmlns:a14="http://schemas.microsoft.com/office/drawing/2010/main" val="0"/>
+                              </a:ext>
+                            </a:extLst>
+                          </a:blip>
+                          <a:srcRect/>
+                          <a:stretch>
+                            <a:fillRect/>
+                          </a:stretch>
+                        </pic:blipFill>
+                        <pic:spPr bwMode="auto">
+                          <a:xfrm>
+                            <a:off x="0" y="0"/>
+                            <a:ext cx="3051930" cy="1715216"/>
+                          </a:xfrm>
+                          <a:prstGeom prst="rect">
+                            <a:avLst/>
+                          </a:prstGeom>
+                          <a:noFill/>
+                          <a:ln>
+                            <a:noFill/>
+                          </a:ln>
+                        </pic:spPr>
+                      </pic:pic>
+                    </a:graphicData>
+                  </a:graphic>
+                </wp:inline>
+              </w:drawing>
+            </w:r>
+          </w:p>
+        </w:tc>
+      </w:tr>
+    </w:tbl>
     <w:p>
       <w:pPr>
-        <w:spacing w:after="0"/>
         <w:jc w:val="center"/>
         <w:rPr>
-          <w:rFonts w:ascii="Segoe Script" w:hAnsi="Segoe Script" w:cstheme="majorHAnsi"/>
-          <w:sz w:val="144"/>
-          <w:szCs w:val="144"/>
-          <w:lang w:val="en-US"/>
-        </w:rPr>
-      </w:pPr>
-      <w:r>
-        <w:rPr>
-          <w:rFonts w:ascii="Segoe Script" w:hAnsi="Segoe Script" w:cstheme="majorHAnsi"/>
-          <w:sz w:val="144"/>
-          <w:szCs w:val="144"/>
-          <w:lang w:val="en-US"/>
-        </w:rPr>
-        <w:t>JERSI 4.</w:t>
-      </w:r>
-      <w:r>
-        <w:rPr>
-          <w:rFonts w:ascii="Segoe Script" w:hAnsi="Segoe Script" w:cstheme="majorHAnsi"/>
-          <w:sz w:val="144"/>
-          <w:szCs w:val="144"/>
-          <w:lang w:val="en-US"/>
-        </w:rPr>
-        <w:t>3</w:t>
-      </w:r>
+          <w:lang w:val="en-US"/>
+        </w:rPr>
+      </w:pPr>
     </w:p>
     <w:p>
       <w:pPr>
-        <w:jc w:val="center"/>
-        <w:rPr>
-          <w:lang w:val="en-US"/>
-        </w:rPr>
-      </w:pPr>
-      <w:r>
-        <w:rPr>
-          <w:noProof/>
-          <w:lang w:val="en-US"/>
-        </w:rPr>
-        <w:drawing>
-          <wp:inline distT="0" distB="0" distL="0" distR="0" wp14:anchorId="17AF997C" wp14:editId="469FE0E5">
-            <wp:extent cx="5376672" cy="3021746"/>
-            <wp:effectExtent l="0" t="0" r="0" b="7620"/>
-            <wp:docPr id="2" name="Image 2"/>
-            <wp:cNvGraphicFramePr>
-              <a:graphicFrameLocks xmlns:a="http://schemas.openxmlformats.org/drawingml/2006/main" noChangeAspect="1"/>
-            </wp:cNvGraphicFramePr>
-            <a:graphic xmlns:a="http://schemas.openxmlformats.org/drawingml/2006/main">
-              <a:graphicData uri="http://schemas.openxmlformats.org/drawingml/2006/picture">
-                <pic:pic xmlns:pic="http://schemas.openxmlformats.org/drawingml/2006/picture">
-                  <pic:nvPicPr>
-                    <pic:cNvPr id="0" name="Picture 1"/>
-                    <pic:cNvPicPr>
-                      <a:picLocks noChangeAspect="1" noChangeArrowheads="1"/>
-                    </pic:cNvPicPr>
-                  </pic:nvPicPr>
-                  <pic:blipFill>
-                    <a:blip r:embed="rId8" cstate="print">
-                      <a:extLst>
-                        <a:ext uri="{28A0092B-C50C-407E-A947-70E740481C1C}">
-                          <a14:useLocalDpi xmlns:a14="http://schemas.microsoft.com/office/drawing/2010/main" val="0"/>
-                        </a:ext>
-                      </a:extLst>
-                    </a:blip>
-                    <a:srcRect/>
-                    <a:stretch>
-                      <a:fillRect/>
-                    </a:stretch>
-                  </pic:blipFill>
-                  <pic:spPr bwMode="auto">
-                    <a:xfrm>
-                      <a:off x="0" y="0"/>
-                      <a:ext cx="5398080" cy="3033778"/>
-                    </a:xfrm>
-                    <a:prstGeom prst="rect">
-                      <a:avLst/>
-                    </a:prstGeom>
-                    <a:noFill/>
-                    <a:ln>
-                      <a:noFill/>
-                    </a:ln>
-                  </pic:spPr>
-                </pic:pic>
-              </a:graphicData>
-            </a:graphic>
-          </wp:inline>
-        </w:drawing>
+        <w:rPr>
+          <w:lang w:val="en-US"/>
+        </w:rPr>
+      </w:pPr>
+      <w:r>
+        <w:rPr>
+          <w:lang w:val="en-US"/>
+        </w:rPr>
+        <w:t xml:space="preserve">The two </w:t>
+      </w:r>
+      <w:proofErr w:type="spellStart"/>
+      <w:r>
+        <w:rPr>
+          <w:lang w:val="en-US"/>
+        </w:rPr>
+        <w:t>Jersi</w:t>
+      </w:r>
+      <w:proofErr w:type="spellEnd"/>
+      <w:r>
+        <w:rPr>
+          <w:lang w:val="en-US"/>
+        </w:rPr>
+        <w:t xml:space="preserve"> players embody two armies of cubes fighting on a game board. Each player must bring his king cube to the opposite edge of the board and thus win the war. At the start, on the board, alongside the king, each player has warrior cubes with emblems of rock, paper, scissors </w:t>
+      </w:r>
+      <w:r>
+        <w:rPr>
+          <w:lang w:val="en-US"/>
+        </w:rPr>
+        <w:t>and</w:t>
+      </w:r>
+      <w:r>
+        <w:rPr>
+          <w:lang w:val="en-US"/>
+        </w:rPr>
+        <w:t xml:space="preserve"> foul warriors. Then, from his reserve, each player can parachute mountain or wise men cubes. </w:t>
       </w:r>
     </w:p>
     <w:p>
       <w:pPr>
-        <w:jc w:val="center"/>
-        <w:rPr>
-          <w:lang w:val="en-US"/>
-        </w:rPr>
-      </w:pPr>
+        <w:rPr>
+          <w:lang w:val="en-US"/>
+        </w:rPr>
+      </w:pPr>
+      <w:r>
+        <w:rPr>
+          <w:lang w:val="en-US"/>
+        </w:rPr>
+        <w:t xml:space="preserve">Each type of cube has a unique capacity. Thus, the king does not fight, but does not </w:t>
+      </w:r>
+      <w:proofErr w:type="gramStart"/>
+      <w:r>
+        <w:rPr>
+          <w:lang w:val="en-US"/>
+        </w:rPr>
+        <w:t>die</w:t>
+      </w:r>
+      <w:r>
+        <w:rPr>
+          <w:lang w:val="en-US"/>
+        </w:rPr>
+        <w:t>:</w:t>
+      </w:r>
+      <w:proofErr w:type="gramEnd"/>
+      <w:r>
+        <w:rPr>
+          <w:lang w:val="en-US"/>
+        </w:rPr>
+        <w:t xml:space="preserve"> </w:t>
+      </w:r>
+      <w:r>
+        <w:rPr>
+          <w:lang w:val="en-US"/>
+        </w:rPr>
+        <w:t xml:space="preserve">after his capture, he is sent back to his starting line. Cubes can be stacked for faster movement or to protect a threatened cube, indeed the power of a stack resides in the cube at its top. Cubes and stacks can fight each other. </w:t>
+      </w:r>
+    </w:p>
+    <w:p>
+      <w:pPr>
+        <w:rPr>
+          <w:lang w:val="en-US"/>
+        </w:rPr>
+      </w:pPr>
+      <w:r>
+        <w:rPr>
+          <w:lang w:val="en-US"/>
+        </w:rPr>
+        <w:t>On his turn, the player performs simple or combined actions such as building a stack and moving it or moving a stack and unbuilding it: beware of accelerations and double captures!</w:t>
+      </w:r>
+    </w:p>
+    <w:p>
+      <w:pPr>
+        <w:rPr>
+          <w:lang w:val="en-US"/>
+        </w:rPr>
+      </w:pPr>
+      <w:r>
+        <w:rPr>
+          <w:lang w:val="en-US"/>
+        </w:rPr>
+        <w:t>Juggle the stacks and take advantage of the rock-paper-scissor cycle!</w:t>
+      </w:r>
     </w:p>
     <w:p>
       <w:pPr>
@@ -468,13 +637,25 @@
         <w:rPr>
           <w:lang w:val="en-US"/>
         </w:rPr>
-        <w:t xml:space="preserve">This document dated May </w:t>
-      </w:r>
-      <w:r>
-        <w:rPr>
-          <w:lang w:val="en-US"/>
-        </w:rPr>
-        <w:t>30</w:t>
+        <w:t xml:space="preserve">This document dated </w:t>
+      </w:r>
+      <w:r>
+        <w:rPr>
+          <w:lang w:val="en-US"/>
+        </w:rPr>
+        <w:t>June</w:t>
+      </w:r>
+      <w:r>
+        <w:rPr>
+          <w:lang w:val="en-US"/>
+        </w:rPr>
+        <w:t xml:space="preserve"> </w:t>
+      </w:r>
+      <w:r>
+        <w:rPr>
+          <w:lang w:val="en-US"/>
+        </w:rPr>
+        <w:t>12</w:t>
       </w:r>
       <w:r>
         <w:rPr>
@@ -486,7 +667,7 @@
         <w:rPr>
           <w:lang w:val="en-US"/>
         </w:rPr>
-        <w:t>3</w:t>
+        <w:t>4</w:t>
       </w:r>
       <w:r>
         <w:rPr>
@@ -511,7 +692,7 @@
         <w:rPr>
           <w:lang w:val="en-US"/>
         </w:rPr>
-        <w:t>2</w:t>
+        <w:t>3</w:t>
       </w:r>
       <w:r>
         <w:rPr>
@@ -523,7 +704,7 @@
         <w:rPr>
           <w:lang w:val="en-US"/>
         </w:rPr>
-        <w:t>addition of the wizard variant.</w:t>
+        <w:t>long description added.</w:t>
       </w:r>
     </w:p>
     <w:p>
@@ -13664,13 +13845,7 @@
         <w:rPr>
           <w:lang w:val="en-US"/>
         </w:rPr>
-        <w:t xml:space="preserve">he foul cannot capture the </w:t>
-      </w:r>
-      <w:r>
-        <w:rPr>
-          <w:lang w:val="en-US"/>
-        </w:rPr>
-        <w:t>wizard.</w:t>
+        <w:t>he foul cannot capture the wizard.</w:t>
       </w:r>
     </w:p>
     <w:p>
@@ -16678,14 +16853,27 @@
         <w:r>
           <w:t>/</w:t>
         </w:r>
-        <w:fldSimple w:instr=" NUMPAGES   \* MERGEFORMAT ">
-          <w:r>
-            <w:rPr>
-              <w:noProof/>
-            </w:rPr>
-            <w:t>4</w:t>
-          </w:r>
-        </w:fldSimple>
+        <w:r>
+          <w:fldChar w:fldCharType="begin"/>
+        </w:r>
+        <w:r>
+          <w:instrText xml:space="preserve"> NUMPAGES   \* MERGEFORMAT </w:instrText>
+        </w:r>
+        <w:r>
+          <w:fldChar w:fldCharType="separate"/>
+        </w:r>
+        <w:r>
+          <w:rPr>
+            <w:noProof/>
+          </w:rPr>
+          <w:t>4</w:t>
+        </w:r>
+        <w:r>
+          <w:rPr>
+            <w:noProof/>
+          </w:rPr>
+          <w:fldChar w:fldCharType="end"/>
+        </w:r>
       </w:p>
     </w:sdtContent>
   </w:sdt>
@@ -16705,14 +16893,27 @@
       <w:pStyle w:val="En-tte"/>
       <w:jc w:val="center"/>
     </w:pPr>
-    <w:fldSimple w:instr=" FILENAME \* MERGEFORMAT ">
-      <w:r>
-        <w:rPr>
-          <w:noProof/>
-        </w:rPr>
-        <w:t>Jersi-the-rules</w:t>
-      </w:r>
-    </w:fldSimple>
+    <w:r>
+      <w:fldChar w:fldCharType="begin"/>
+    </w:r>
+    <w:r>
+      <w:instrText xml:space="preserve"> FILENAME \* MERGEFORMAT </w:instrText>
+    </w:r>
+    <w:r>
+      <w:fldChar w:fldCharType="separate"/>
+    </w:r>
+    <w:r>
+      <w:rPr>
+        <w:noProof/>
+      </w:rPr>
+      <w:t>Jersi-the-rules</w:t>
+    </w:r>
+    <w:r>
+      <w:rPr>
+        <w:noProof/>
+      </w:rPr>
+      <w:fldChar w:fldCharType="end"/>
+    </w:r>
   </w:p>
 </w:ftr>
 </file>

--- a/Jersi-the-rules.docx
+++ b/Jersi-the-rules.docx
@@ -191,19 +191,7 @@
         <w:rPr>
           <w:lang w:val="en-US"/>
         </w:rPr>
-        <w:t xml:space="preserve"> players embody two armies of cubes fighting on a game board. Each player must bring his king cube to the opposite edge of the board and thus win the war. At the start, on the board, alongside the king, each player has warrior cubes with emblems of rock, paper, scissors </w:t>
-      </w:r>
-      <w:r>
-        <w:rPr>
-          <w:lang w:val="en-US"/>
-        </w:rPr>
-        <w:t>and</w:t>
-      </w:r>
-      <w:r>
-        <w:rPr>
-          <w:lang w:val="en-US"/>
-        </w:rPr>
-        <w:t xml:space="preserve"> foul warriors. Then, from his reserve, each player can parachute mountain or wise men cubes. </w:t>
+        <w:t xml:space="preserve"> players embody two armies of cubes fighting on a game board. Each player must bring his king cube to the opposite edge of the board and thus win the war. At the start, on the board, alongside the king, each player has warrior cubes with emblems of rock, paper, scissors and foul warriors. Then, from his reserve, each player can parachute mountain or wise men cubes. </w:t>
       </w:r>
     </w:p>
     <w:p>
@@ -655,7 +643,13 @@
         <w:rPr>
           <w:lang w:val="en-US"/>
         </w:rPr>
-        <w:t>12</w:t>
+        <w:t>1</w:t>
+      </w:r>
+      <w:r>
+        <w:rPr>
+          <w:lang w:val="en-US"/>
+        </w:rPr>
+        <w:t>4</w:t>
       </w:r>
       <w:r>
         <w:rPr>
@@ -704,7 +698,25 @@
         <w:rPr>
           <w:lang w:val="en-US"/>
         </w:rPr>
-        <w:t>long description added.</w:t>
+        <w:t>long description added</w:t>
+      </w:r>
+      <w:r>
+        <w:rPr>
+          <w:lang w:val="en-US"/>
+        </w:rPr>
+        <w:t xml:space="preserve">; </w:t>
+      </w:r>
+      <w:r>
+        <w:rPr>
+          <w:lang w:val="en-US"/>
+        </w:rPr>
+        <w:t>added a rule to stop infinite games</w:t>
+      </w:r>
+      <w:r>
+        <w:rPr>
+          <w:lang w:val="en-US"/>
+        </w:rPr>
+        <w:t>.</w:t>
       </w:r>
     </w:p>
     <w:p>
@@ -4520,7 +4532,25 @@
         <w:rPr>
           <w:lang w:val="en-US"/>
         </w:rPr>
-        <w:t xml:space="preserve"> from a greater distance than cubes alone. Beware of accelerations!</w:t>
+        <w:t xml:space="preserve"> from a greater distance than cubes alone</w:t>
+      </w:r>
+      <w:r>
+        <w:rPr>
+          <w:lang w:val="en-US"/>
+        </w:rPr>
+        <w:t xml:space="preserve">: </w:t>
+      </w:r>
+      <w:r>
+        <w:rPr>
+          <w:lang w:val="en-US"/>
+        </w:rPr>
+        <w:t>beware of accelerations and double captures</w:t>
+      </w:r>
+      <w:r>
+        <w:rPr>
+          <w:lang w:val="en-US"/>
+        </w:rPr>
+        <w:t>!</w:t>
       </w:r>
     </w:p>
     <w:p>
@@ -8572,6 +8602,31 @@
     </w:p>
     <w:p>
       <w:pPr>
+        <w:rPr>
+          <w:lang w:val="en-US"/>
+        </w:rPr>
+      </w:pPr>
+      <w:r>
+        <w:rPr>
+          <w:lang w:val="en-US"/>
+        </w:rPr>
+        <w:t xml:space="preserve">The game is stopped and declared tie game if no capture </w:t>
+      </w:r>
+      <w:r>
+        <w:rPr>
+          <w:lang w:val="en-US"/>
+        </w:rPr>
+        <w:t>occurred</w:t>
+      </w:r>
+      <w:r>
+        <w:rPr>
+          <w:lang w:val="en-US"/>
+        </w:rPr>
+        <w:t xml:space="preserve"> after 40 turns (20 turns of white and 20 turns of black) since the start of the game or since the last capture.</w:t>
+      </w:r>
+    </w:p>
+    <w:p>
+      <w:pPr>
         <w:pStyle w:val="Titre1"/>
         <w:rPr>
           <w:rStyle w:val="Titre1Car"/>
@@ -8775,20 +8830,22 @@
     </w:p>
     <w:p>
       <w:pPr>
-        <w:spacing w:after="160"/>
-        <w:jc w:val="left"/>
-        <w:rPr>
-          <w:rStyle w:val="Titre1Car"/>
-        </w:rPr>
-      </w:pPr>
+        <w:pStyle w:val="Paragraphedeliste"/>
+        <w:numPr>
+          <w:ilvl w:val="0"/>
+          <w:numId w:val="23"/>
+        </w:numPr>
+        <w:rPr>
+          <w:lang w:val="en-US"/>
+        </w:rPr>
+      </w:pPr>
+      <w:r>
+        <w:rPr>
+          <w:lang w:val="en-US"/>
+        </w:rPr>
+        <w:t>The relocation of the captured king is mandatory and is not counted as an action.</w:t>
+      </w:r>
       <w:bookmarkStart w:id="16" w:name="_Toc40687023"/>
-      <w:r>
-        <w:rPr>
-          <w:rStyle w:val="Titre1Car"/>
-          <w:b w:val="0"/>
-        </w:rPr>
-        <w:br w:type="page"/>
-      </w:r>
     </w:p>
     <w:p>
       <w:pPr>
@@ -14331,7 +14388,37 @@
         <w:rPr>
           <w:lang w:val="en-US"/>
         </w:rPr>
-        <w:t>The notation sequence ends with the score: 1 for the winner; 0 for the loser.</w:t>
+        <w:t xml:space="preserve">The notation sequence ends with the score: </w:t>
+      </w:r>
+      <w:r>
+        <w:rPr>
+          <w:lang w:val="en-US"/>
+        </w:rPr>
+        <w:t>2</w:t>
+      </w:r>
+      <w:r>
+        <w:rPr>
+          <w:lang w:val="en-US"/>
+        </w:rPr>
+        <w:t xml:space="preserve"> for the winner; 0 for the loser</w:t>
+      </w:r>
+      <w:r>
+        <w:rPr>
+          <w:lang w:val="en-US"/>
+        </w:rPr>
+        <w:t xml:space="preserve">; </w:t>
+      </w:r>
+      <w:r>
+        <w:rPr>
+          <w:lang w:val="en-US"/>
+        </w:rPr>
+        <w:t>.</w:t>
+      </w:r>
+      <w:r>
+        <w:rPr>
+          <w:lang w:val="en-US"/>
+        </w:rPr>
+        <w:t>1 to each player for a tie game</w:t>
       </w:r>
     </w:p>
     <w:tbl>
@@ -16670,7 +16757,7 @@
                 <w:szCs w:val="18"/>
                 <w:lang w:val="en-US"/>
               </w:rPr>
-              <w:t>1</w:t>
+              <w:t>2</w:t>
             </w:r>
           </w:p>
         </w:tc>
@@ -16853,27 +16940,14 @@
         <w:r>
           <w:t>/</w:t>
         </w:r>
-        <w:r>
-          <w:fldChar w:fldCharType="begin"/>
-        </w:r>
-        <w:r>
-          <w:instrText xml:space="preserve"> NUMPAGES   \* MERGEFORMAT </w:instrText>
-        </w:r>
-        <w:r>
-          <w:fldChar w:fldCharType="separate"/>
-        </w:r>
-        <w:r>
-          <w:rPr>
-            <w:noProof/>
-          </w:rPr>
-          <w:t>4</w:t>
-        </w:r>
-        <w:r>
-          <w:rPr>
-            <w:noProof/>
-          </w:rPr>
-          <w:fldChar w:fldCharType="end"/>
-        </w:r>
+        <w:fldSimple w:instr=" NUMPAGES   \* MERGEFORMAT ">
+          <w:r>
+            <w:rPr>
+              <w:noProof/>
+            </w:rPr>
+            <w:t>4</w:t>
+          </w:r>
+        </w:fldSimple>
       </w:p>
     </w:sdtContent>
   </w:sdt>
@@ -16893,27 +16967,14 @@
       <w:pStyle w:val="En-tte"/>
       <w:jc w:val="center"/>
     </w:pPr>
-    <w:r>
-      <w:fldChar w:fldCharType="begin"/>
-    </w:r>
-    <w:r>
-      <w:instrText xml:space="preserve"> FILENAME \* MERGEFORMAT </w:instrText>
-    </w:r>
-    <w:r>
-      <w:fldChar w:fldCharType="separate"/>
-    </w:r>
-    <w:r>
-      <w:rPr>
-        <w:noProof/>
-      </w:rPr>
-      <w:t>Jersi-the-rules</w:t>
-    </w:r>
-    <w:r>
-      <w:rPr>
-        <w:noProof/>
-      </w:rPr>
-      <w:fldChar w:fldCharType="end"/>
-    </w:r>
+    <w:fldSimple w:instr=" FILENAME \* MERGEFORMAT ">
+      <w:r>
+        <w:rPr>
+          <w:noProof/>
+        </w:rPr>
+        <w:t>Jersi-the-rules</w:t>
+      </w:r>
+    </w:fldSimple>
   </w:p>
 </w:ftr>
 </file>

--- a/Jersi-the-rules.docx
+++ b/Jersi-the-rules.docx
@@ -77,7 +77,15 @@
                 <w:sz w:val="48"/>
                 <w:szCs w:val="48"/>
               </w:rPr>
-              <w:t>4.4</w:t>
+              <w:t>4.</w:t>
+            </w:r>
+            <w:r>
+              <w:rPr>
+                <w:rFonts w:ascii="Segoe Script" w:hAnsi="Segoe Script" w:cstheme="majorHAnsi"/>
+                <w:sz w:val="48"/>
+                <w:szCs w:val="48"/>
+              </w:rPr>
+              <w:t>5</w:t>
             </w:r>
           </w:p>
         </w:tc>
@@ -631,7 +639,7 @@
         <w:rPr>
           <w:lang w:val="en-US"/>
         </w:rPr>
-        <w:t>June</w:t>
+        <w:t>July</w:t>
       </w:r>
       <w:r>
         <w:rPr>
@@ -643,13 +651,7 @@
         <w:rPr>
           <w:lang w:val="en-US"/>
         </w:rPr>
-        <w:t>1</w:t>
-      </w:r>
-      <w:r>
-        <w:rPr>
-          <w:lang w:val="en-US"/>
-        </w:rPr>
-        <w:t>4</w:t>
+        <w:t>03</w:t>
       </w:r>
       <w:r>
         <w:rPr>
@@ -661,7 +663,7 @@
         <w:rPr>
           <w:lang w:val="en-US"/>
         </w:rPr>
-        <w:t>4</w:t>
+        <w:t>5</w:t>
       </w:r>
       <w:r>
         <w:rPr>
@@ -686,7 +688,7 @@
         <w:rPr>
           <w:lang w:val="en-US"/>
         </w:rPr>
-        <w:t>3</w:t>
+        <w:t>4</w:t>
       </w:r>
       <w:r>
         <w:rPr>
@@ -698,19 +700,19 @@
         <w:rPr>
           <w:lang w:val="en-US"/>
         </w:rPr>
-        <w:t>long description added</w:t>
-      </w:r>
-      <w:r>
-        <w:rPr>
-          <w:lang w:val="en-US"/>
-        </w:rPr>
-        <w:t xml:space="preserve">; </w:t>
-      </w:r>
-      <w:r>
-        <w:rPr>
-          <w:lang w:val="en-US"/>
-        </w:rPr>
-        <w:t>added a rule to stop infinite games</w:t>
+        <w:t xml:space="preserve">removal of wizard variant; the wise man </w:t>
+      </w:r>
+      <w:r>
+        <w:rPr>
+          <w:lang w:val="en-US"/>
+        </w:rPr>
+        <w:t xml:space="preserve">is </w:t>
+      </w:r>
+      <w:r>
+        <w:rPr>
+          <w:lang w:val="en-US"/>
+        </w:rPr>
+        <w:t>protected against the foul</w:t>
       </w:r>
       <w:r>
         <w:rPr>
@@ -8152,7 +8154,31 @@
               <w:rPr>
                 <w:lang w:val="en-US"/>
               </w:rPr>
-              <w:t>, paper and scissors, as well as king and wise man.</w:t>
+              <w:t>, paper and scissors, as well as king</w:t>
+            </w:r>
+            <w:r>
+              <w:rPr>
+                <w:lang w:val="en-US"/>
+              </w:rPr>
+              <w:t xml:space="preserve">, but </w:t>
+            </w:r>
+            <w:r>
+              <w:rPr>
+                <w:lang w:val="en-US"/>
+              </w:rPr>
+              <w:t xml:space="preserve">foul </w:t>
+            </w:r>
+            <w:r>
+              <w:rPr>
+                <w:lang w:val="en-US"/>
+              </w:rPr>
+              <w:t xml:space="preserve">cannot beat </w:t>
+            </w:r>
+            <w:r>
+              <w:rPr>
+                <w:lang w:val="en-US"/>
+              </w:rPr>
+              <w:t>wise man.</w:t>
             </w:r>
           </w:p>
           <w:p>
@@ -8610,19 +8636,7 @@
         <w:rPr>
           <w:lang w:val="en-US"/>
         </w:rPr>
-        <w:t xml:space="preserve">The game is stopped and declared tie game if no capture </w:t>
-      </w:r>
-      <w:r>
-        <w:rPr>
-          <w:lang w:val="en-US"/>
-        </w:rPr>
-        <w:t>occurred</w:t>
-      </w:r>
-      <w:r>
-        <w:rPr>
-          <w:lang w:val="en-US"/>
-        </w:rPr>
-        <w:t xml:space="preserve"> after 40 turns (20 turns of white and 20 turns of black) since the start of the game or since the last capture.</w:t>
+        <w:t>The game is stopped and declared tie game if no capture occurred after 40 turns (20 turns of white and 20 turns of black) since the start of the game or since the last capture.</w:t>
       </w:r>
     </w:p>
     <w:p>
@@ -9221,7 +9235,7 @@
               <mc:AlternateContent>
                 <mc:Choice Requires="wpc">
                   <w:drawing>
-                    <wp:inline distT="0" distB="0" distL="0" distR="0" wp14:anchorId="3788F2A4" wp14:editId="693C0702">
+                    <wp:inline distT="0" distB="0" distL="0" distR="0" wp14:anchorId="3788F2A4" wp14:editId="3412E5E6">
                       <wp:extent cx="4266565" cy="1530765"/>
                       <wp:effectExtent l="0" t="0" r="0" b="0"/>
                       <wp:docPr id="225" name="Zone de dessin 225"/>
@@ -10008,32 +10022,6 @@
                               <wps:bodyPr/>
                             </wps:wsp>
                             <wps:wsp>
-                              <wps:cNvPr id="223" name="Connecteur : en arc 223"/>
-                              <wps:cNvCnPr/>
-                              <wps:spPr>
-                                <a:xfrm rot="16200000" flipH="1">
-                                  <a:off x="2360458" y="1056488"/>
-                                  <a:ext cx="404449" cy="264"/>
-                                </a:xfrm>
-                                <a:prstGeom prst="curvedConnector3">
-                                  <a:avLst>
-                                    <a:gd name="adj1" fmla="val 50000"/>
-                                  </a:avLst>
-                                </a:prstGeom>
-                                <a:noFill/>
-                                <a:ln w="12700" cap="flat" cmpd="sng" algn="ctr">
-                                  <a:solidFill>
-                                    <a:sysClr val="windowText" lastClr="000000"/>
-                                  </a:solidFill>
-                                  <a:prstDash val="sysDot"/>
-                                  <a:miter lim="800000"/>
-                                  <a:tailEnd type="stealth" w="lg" len="med"/>
-                                </a:ln>
-                                <a:effectLst/>
-                              </wps:spPr>
-                              <wps:bodyPr/>
-                            </wps:wsp>
-                            <wps:wsp>
                               <wps:cNvPr id="224" name="Connecteur : en arc 187"/>
                               <wps:cNvCnPr/>
                               <wps:spPr>
@@ -10066,7 +10054,7 @@
                 </mc:Choice>
                 <mc:Fallback>
                   <w:pict>
-                    <v:group w14:anchorId="3788F2A4" id="Zone de dessin 225" o:spid="_x0000_s1026" editas="canvas" style="width:335.95pt;height:120.55pt;mso-position-horizontal-relative:char;mso-position-vertical-relative:line" coordsize="42665,15303" o:gfxdata="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">
+                    <v:group w14:anchorId="3788F2A4" id="Zone de dessin 225" o:spid="_x0000_s1026" editas="canvas" style="width:335.95pt;height:120.55pt;mso-position-horizontal-relative:char;mso-position-vertical-relative:line" coordsize="42665,15303" o:gfxdata="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">
                       <v:shapetype id="_x0000_t75" coordsize="21600,21600" o:spt="75" o:preferrelative="t" path="m@4@5l@4@11@9@11@9@5xe" filled="f" stroked="f">
                         <v:stroke joinstyle="miter"/>
                         <v:formulas>
@@ -10350,10 +10338,7 @@
                       <v:shape id="Connecteur : en arc 222" o:spid="_x0000_s1049" type="#_x0000_t38" style="position:absolute;left:23532;top:4654;width:4183;height:2;rotation:90;flip:y;visibility:visible;mso-wrap-style:square" o:connectortype="curved" o:gfxdata="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" adj="10800" strokecolor="windowText" strokeweight="1pt">
                         <v:stroke dashstyle="1 1" endarrow="classic" endarrowwidth="wide" joinstyle="miter"/>
                       </v:shape>
-                      <v:shape id="Connecteur : en arc 223" o:spid="_x0000_s1050" type="#_x0000_t38" style="position:absolute;left:23604;top:10564;width:4045;height:3;rotation:90;flip:x;visibility:visible;mso-wrap-style:square" o:connectortype="curved" o:gfxdata="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" adj="10800" strokecolor="windowText" strokeweight="1pt">
-                        <v:stroke dashstyle="1 1" endarrow="classic" endarrowwidth="wide" joinstyle="miter"/>
-                      </v:shape>
-                      <v:shape id="Connecteur : en arc 187" o:spid="_x0000_s1051" type="#_x0000_t32" style="position:absolute;left:18971;top:7644;width:5755;height:1;flip:x y;visibility:visible;mso-wrap-style:square" o:connectortype="straight" o:gfxdata="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" strokecolor="windowText" strokeweight="1pt">
+                      <v:shape id="Connecteur : en arc 187" o:spid="_x0000_s1050" type="#_x0000_t32" style="position:absolute;left:18971;top:7644;width:5755;height:1;flip:x y;visibility:visible;mso-wrap-style:square" o:connectortype="straight" o:gfxdata="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" strokecolor="windowText" strokeweight="1pt">
                         <v:stroke dashstyle="1 1" startarrow="classic" startarrowwidth="wide" endarrow="classic" endarrowwidth="wide" joinstyle="miter"/>
                       </v:shape>
                       <w10:anchorlock/>
@@ -10846,12 +10831,12 @@
                 </mc:Choice>
                 <mc:Fallback>
                   <w:pict>
-                    <v:group w14:anchorId="11E55E37" id="Zone de dessin 192" o:spid="_x0000_s1052" editas="canvas" style="width:73.65pt;height:20pt;mso-position-horizontal-relative:char;mso-position-vertical-relative:line" coordsize="9353,2533" o:gfxdata="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">
-                      <v:shape id="_x0000_s1053" type="#_x0000_t75" style="position:absolute;width:9353;height:2533;visibility:visible;mso-wrap-style:square">
+                    <v:group w14:anchorId="11E55E37" id="Zone de dessin 192" o:spid="_x0000_s1051" editas="canvas" style="width:73.65pt;height:20pt;mso-position-horizontal-relative:char;mso-position-vertical-relative:line" coordsize="9353,2533" o:gfxdata="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">
+                      <v:shape id="_x0000_s1052" type="#_x0000_t75" style="position:absolute;width:9353;height:2533;visibility:visible;mso-wrap-style:square">
                         <v:fill o:detectmouseclick="t"/>
                         <v:path o:connecttype="none"/>
                       </v:shape>
-                      <v:rect id="Rectangle 5" o:spid="_x0000_s1054" style="position:absolute;top:2;width:2160;height:2160;visibility:visible;mso-wrap-style:square;v-text-anchor:middle" o:gfxdata="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" fillcolor="white [3212]" strokecolor="black [3213]" strokeweight="1pt">
+                      <v:rect id="Rectangle 5" o:spid="_x0000_s1053" style="position:absolute;top:2;width:2160;height:2160;visibility:visible;mso-wrap-style:square;v-text-anchor:middle" o:gfxdata="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" fillcolor="white [3212]" strokecolor="black [3213]" strokeweight="1pt">
                         <v:textbox inset="0,0,0,0">
                           <w:txbxContent>
                             <w:p>
@@ -10870,7 +10855,7 @@
                           </w:txbxContent>
                         </v:textbox>
                       </v:rect>
-                      <v:rect id="Rectangle 7" o:spid="_x0000_s1055" style="position:absolute;left:7197;width:2160;height:2160;visibility:visible;mso-wrap-style:square;v-text-anchor:middle" o:gfxdata="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" fillcolor="white [3212]" strokecolor="black [3213]" strokeweight="1pt">
+                      <v:rect id="Rectangle 7" o:spid="_x0000_s1054" style="position:absolute;left:7197;width:2160;height:2160;visibility:visible;mso-wrap-style:square;v-text-anchor:middle" o:gfxdata="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" fillcolor="white [3212]" strokecolor="black [3213]" strokeweight="1pt">
                         <v:stroke dashstyle="dash"/>
                         <v:textbox inset="0,0,0,0">
                           <w:txbxContent>
@@ -10890,7 +10875,7 @@
                           </w:txbxContent>
                         </v:textbox>
                       </v:rect>
-                      <v:shape id="Connecteur : en arc 22" o:spid="_x0000_s1056" type="#_x0000_t38" style="position:absolute;left:2160;top:1080;width:5037;height:2;flip:y;visibility:visible;mso-wrap-style:square" o:connectortype="curved" o:gfxdata="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" adj="10800" strokecolor="black [3213]" strokeweight="1pt">
+                      <v:shape id="Connecteur : en arc 22" o:spid="_x0000_s1055" type="#_x0000_t38" style="position:absolute;left:2160;top:1080;width:5037;height:2;flip:y;visibility:visible;mso-wrap-style:square" o:connectortype="curved" o:gfxdata="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" adj="10800" strokecolor="black [3213]" strokeweight="1pt">
                         <v:stroke dashstyle="dash" endarrow="block" joinstyle="miter"/>
                       </v:shape>
                       <w10:anchorlock/>
@@ -11330,12 +11315,12 @@
                 </mc:Choice>
                 <mc:Fallback>
                   <w:pict>
-                    <v:group w14:anchorId="1383CF1A" id="Zone de dessin 194" o:spid="_x0000_s1057" editas="canvas" style="width:73.25pt;height:39.85pt;mso-position-horizontal-relative:char;mso-position-vertical-relative:line" coordsize="9302,5054" o:gfxdata="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">
-                      <v:shape id="_x0000_s1058" type="#_x0000_t75" style="position:absolute;width:9302;height:5054;visibility:visible;mso-wrap-style:square">
+                    <v:group w14:anchorId="1383CF1A" id="Zone de dessin 194" o:spid="_x0000_s1056" editas="canvas" style="width:73.25pt;height:39.85pt;mso-position-horizontal-relative:char;mso-position-vertical-relative:line" coordsize="9302,5054" o:gfxdata="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">
+                      <v:shape id="_x0000_s1057" type="#_x0000_t75" style="position:absolute;width:9302;height:5054;visibility:visible;mso-wrap-style:square">
                         <v:fill o:detectmouseclick="t"/>
                         <v:path o:connecttype="none"/>
                       </v:shape>
-                      <v:rect id="Rectangle 25" o:spid="_x0000_s1059" style="position:absolute;top:2500;width:2160;height:2160;visibility:visible;mso-wrap-style:square;v-text-anchor:middle" o:gfxdata="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" fillcolor="white [3212]" strokecolor="black [3213]" strokeweight="1pt">
+                      <v:rect id="Rectangle 25" o:spid="_x0000_s1058" style="position:absolute;top:2500;width:2160;height:2160;visibility:visible;mso-wrap-style:square;v-text-anchor:middle" o:gfxdata="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" fillcolor="white [3212]" strokecolor="black [3213]" strokeweight="1pt">
                         <v:textbox inset="0,0,0,0">
                           <w:txbxContent>
                             <w:p>
@@ -11354,7 +11339,7 @@
                           </w:txbxContent>
                         </v:textbox>
                       </v:rect>
-                      <v:rect id="Rectangle 29" o:spid="_x0000_s1060" style="position:absolute;left:7141;width:2160;height:2160;visibility:visible;mso-wrap-style:square;v-text-anchor:middle" o:gfxdata="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" fillcolor="white [3212]" strokecolor="black [3213]" strokeweight="1pt">
+                      <v:rect id="Rectangle 29" o:spid="_x0000_s1059" style="position:absolute;left:7141;width:2160;height:2160;visibility:visible;mso-wrap-style:square;v-text-anchor:middle" o:gfxdata="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" fillcolor="white [3212]" strokecolor="black [3213]" strokeweight="1pt">
                         <v:stroke dashstyle="dash"/>
                         <v:textbox inset="0,0,0,0">
                           <w:txbxContent>
@@ -11374,10 +11359,10 @@
                           </w:txbxContent>
                         </v:textbox>
                       </v:rect>
-                      <v:shape id="Connecteur : en arc 30" o:spid="_x0000_s1061" type="#_x0000_t38" style="position:absolute;left:3401;top:-2321;width:2500;height:7141;rotation:90;flip:x y;visibility:visible;mso-wrap-style:square" o:connectortype="curved" o:gfxdata="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" adj="41356" strokecolor="black [3213]" strokeweight="1pt">
+                      <v:shape id="Connecteur : en arc 30" o:spid="_x0000_s1060" type="#_x0000_t38" style="position:absolute;left:3401;top:-2321;width:2500;height:7141;rotation:90;flip:x y;visibility:visible;mso-wrap-style:square" o:connectortype="curved" o:gfxdata="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" adj="41356" strokecolor="black [3213]" strokeweight="1pt">
                         <v:stroke dashstyle="dash" endarrow="block" joinstyle="miter"/>
                       </v:shape>
-                      <v:rect id="Rectangle 31" o:spid="_x0000_s1062" style="position:absolute;left:7145;top:2502;width:2160;height:2160;visibility:visible;mso-wrap-style:square;v-text-anchor:middle" o:gfxdata="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" fillcolor="white [3212]" strokecolor="black [3213]" strokeweight="1pt">
+                      <v:rect id="Rectangle 31" o:spid="_x0000_s1061" style="position:absolute;left:7145;top:2502;width:2160;height:2160;visibility:visible;mso-wrap-style:square;v-text-anchor:middle" o:gfxdata="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" fillcolor="white [3212]" strokecolor="black [3213]" strokeweight="1pt">
                         <v:textbox inset="0,0,0,0">
                           <w:txbxContent>
                             <w:p>
@@ -11932,12 +11917,12 @@
                 </mc:Choice>
                 <mc:Fallback>
                   <w:pict>
-                    <v:group w14:anchorId="79BED26A" id="Zone de dessin 195" o:spid="_x0000_s1063" editas="canvas" style="width:92.85pt;height:48.95pt;mso-position-horizontal-relative:char;mso-position-vertical-relative:line" coordsize="11791,6216" o:gfxdata="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">
-                      <v:shape id="_x0000_s1064" type="#_x0000_t75" style="position:absolute;width:11791;height:6216;visibility:visible;mso-wrap-style:square">
+                    <v:group w14:anchorId="79BED26A" id="Zone de dessin 195" o:spid="_x0000_s1062" editas="canvas" style="width:92.85pt;height:48.95pt;mso-position-horizontal-relative:char;mso-position-vertical-relative:line" coordsize="11791,6216" o:gfxdata="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">
+                      <v:shape id="_x0000_s1063" type="#_x0000_t75" style="position:absolute;width:11791;height:6216;visibility:visible;mso-wrap-style:square">
                         <v:fill o:detectmouseclick="t"/>
                         <v:path o:connecttype="none"/>
                       </v:shape>
-                      <v:rect id="Rectangle 132" o:spid="_x0000_s1065" style="position:absolute;width:3336;height:5919;visibility:visible;mso-wrap-style:square;v-text-anchor:middle" o:gfxdata="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" filled="f" strokecolor="black [3213]" strokeweight="1pt">
+                      <v:rect id="Rectangle 132" o:spid="_x0000_s1064" style="position:absolute;width:3336;height:5919;visibility:visible;mso-wrap-style:square;v-text-anchor:middle" o:gfxdata="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" filled="f" strokecolor="black [3213]" strokeweight="1pt">
                         <v:textbox inset="0,0,0,0">
                           <w:txbxContent>
                             <w:p>
@@ -11952,7 +11937,7 @@
                           </w:txbxContent>
                         </v:textbox>
                       </v:rect>
-                      <v:rect id="Rectangle 137" o:spid="_x0000_s1066" style="position:absolute;left:517;top:652;width:2160;height:2160;visibility:visible;mso-wrap-style:square;v-text-anchor:middle" o:gfxdata="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" fillcolor="white [3212]" strokecolor="black [3213]" strokeweight="1pt">
+                      <v:rect id="Rectangle 137" o:spid="_x0000_s1065" style="position:absolute;left:517;top:652;width:2160;height:2160;visibility:visible;mso-wrap-style:square;v-text-anchor:middle" o:gfxdata="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" fillcolor="white [3212]" strokecolor="black [3213]" strokeweight="1pt">
                         <v:textbox inset="0,0,0,0">
                           <w:txbxContent>
                             <w:p>
@@ -11971,10 +11956,10 @@
                           </w:txbxContent>
                         </v:textbox>
                       </v:rect>
-                      <v:shape id="Connecteur : en arc 138" o:spid="_x0000_s1067" type="#_x0000_t38" style="position:absolute;left:3336;top:2959;width:5244;height:80;visibility:visible;mso-wrap-style:square" o:connectortype="curved" o:gfxdata="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" adj="10800" strokecolor="black [3213]" strokeweight="1pt">
+                      <v:shape id="Connecteur : en arc 138" o:spid="_x0000_s1066" type="#_x0000_t38" style="position:absolute;left:3336;top:2959;width:5244;height:80;visibility:visible;mso-wrap-style:square" o:connectortype="curved" o:gfxdata="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" adj="10800" strokecolor="black [3213]" strokeweight="1pt">
                         <v:stroke dashstyle="dash" endarrow="block" joinstyle="miter"/>
                       </v:shape>
-                      <v:rect id="Rectangle 139" o:spid="_x0000_s1068" style="position:absolute;left:515;top:3278;width:2160;height:2160;visibility:visible;mso-wrap-style:square;v-text-anchor:middle" o:gfxdata="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" fillcolor="white [3212]" strokecolor="black [3213]" strokeweight="1pt">
+                      <v:rect id="Rectangle 139" o:spid="_x0000_s1067" style="position:absolute;left:515;top:3278;width:2160;height:2160;visibility:visible;mso-wrap-style:square;v-text-anchor:middle" o:gfxdata="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" fillcolor="white [3212]" strokecolor="black [3213]" strokeweight="1pt">
                         <v:textbox inset="0,0,0,0">
                           <w:txbxContent>
                             <w:p>
@@ -11993,7 +11978,7 @@
                           </w:txbxContent>
                         </v:textbox>
                       </v:rect>
-                      <v:rect id="Rectangle 141" o:spid="_x0000_s1069" style="position:absolute;left:8580;top:105;width:3213;height:5867;visibility:visible;mso-wrap-style:square;v-text-anchor:middle" o:gfxdata="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" filled="f" strokecolor="black [3213]" strokeweight="1pt">
+                      <v:rect id="Rectangle 141" o:spid="_x0000_s1068" style="position:absolute;left:8580;top:105;width:3213;height:5867;visibility:visible;mso-wrap-style:square;v-text-anchor:middle" o:gfxdata="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" filled="f" strokecolor="black [3213]" strokeweight="1pt">
                         <v:stroke dashstyle="dash"/>
                         <v:textbox inset="0,0,0,0">
                           <w:txbxContent>
@@ -12015,7 +12000,7 @@
                           </w:txbxContent>
                         </v:textbox>
                       </v:rect>
-                      <v:rect id="Rectangle 142" o:spid="_x0000_s1070" style="position:absolute;left:9101;top:713;width:2160;height:2160;visibility:visible;mso-wrap-style:square;v-text-anchor:middle" o:gfxdata="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" fillcolor="white [3212]" strokecolor="black [3213]" strokeweight="1pt">
+                      <v:rect id="Rectangle 142" o:spid="_x0000_s1069" style="position:absolute;left:9101;top:713;width:2160;height:2160;visibility:visible;mso-wrap-style:square;v-text-anchor:middle" o:gfxdata="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" fillcolor="white [3212]" strokecolor="black [3213]" strokeweight="1pt">
                         <v:stroke dashstyle="dash"/>
                         <v:textbox inset="0,0,0,0">
                           <w:txbxContent>
@@ -12039,7 +12024,7 @@
                           </w:txbxContent>
                         </v:textbox>
                       </v:rect>
-                      <v:rect id="Rectangle 145" o:spid="_x0000_s1071" style="position:absolute;left:9101;top:3282;width:2160;height:2160;visibility:visible;mso-wrap-style:square;v-text-anchor:middle" o:gfxdata="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" fillcolor="white [3212]" strokecolor="black [3213]" strokeweight="1pt">
+                      <v:rect id="Rectangle 145" o:spid="_x0000_s1070" style="position:absolute;left:9101;top:3282;width:2160;height:2160;visibility:visible;mso-wrap-style:square;v-text-anchor:middle" o:gfxdata="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" fillcolor="white [3212]" strokecolor="black [3213]" strokeweight="1pt">
                         <v:stroke dashstyle="dash"/>
                         <v:textbox inset="0,0,0,0">
                           <w:txbxContent>
@@ -12627,12 +12612,12 @@
                 </mc:Choice>
                 <mc:Fallback>
                   <w:pict>
-                    <v:group w14:anchorId="6023E112" id="Zone de dessin 196" o:spid="_x0000_s1072" editas="canvas" style="width:93.65pt;height:48.95pt;mso-position-horizontal-relative:char;mso-position-vertical-relative:line" coordsize="11893,6216" o:gfxdata="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">
-                      <v:shape id="_x0000_s1073" type="#_x0000_t75" style="position:absolute;width:11893;height:6216;visibility:visible;mso-wrap-style:square">
+                    <v:group w14:anchorId="6023E112" id="Zone de dessin 196" o:spid="_x0000_s1071" editas="canvas" style="width:93.65pt;height:48.95pt;mso-position-horizontal-relative:char;mso-position-vertical-relative:line" coordsize="11893,6216" o:gfxdata="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">
+                      <v:shape id="_x0000_s1072" type="#_x0000_t75" style="position:absolute;width:11893;height:6216;visibility:visible;mso-wrap-style:square">
                         <v:fill o:detectmouseclick="t"/>
                         <v:path o:connecttype="none"/>
                       </v:shape>
-                      <v:rect id="Rectangle 148" o:spid="_x0000_s1074" style="position:absolute;width:3283;height:5862;visibility:visible;mso-wrap-style:square;v-text-anchor:middle" o:gfxdata="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" filled="f" strokecolor="black [3213]" strokeweight="1pt">
+                      <v:rect id="Rectangle 148" o:spid="_x0000_s1073" style="position:absolute;width:3283;height:5862;visibility:visible;mso-wrap-style:square;v-text-anchor:middle" o:gfxdata="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" filled="f" strokecolor="black [3213]" strokeweight="1pt">
                         <v:textbox inset="0,0,0,0">
                           <w:txbxContent>
                             <w:p>
@@ -12647,7 +12632,7 @@
                           </w:txbxContent>
                         </v:textbox>
                       </v:rect>
-                      <v:rect id="Rectangle 157" o:spid="_x0000_s1075" style="position:absolute;left:517;top:599;width:2160;height:2160;visibility:visible;mso-wrap-style:square;v-text-anchor:middle" o:gfxdata="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" fillcolor="white [3212]" strokecolor="black [3213]" strokeweight="1pt">
+                      <v:rect id="Rectangle 157" o:spid="_x0000_s1074" style="position:absolute;left:517;top:599;width:2160;height:2160;visibility:visible;mso-wrap-style:square;v-text-anchor:middle" o:gfxdata="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" fillcolor="white [3212]" strokecolor="black [3213]" strokeweight="1pt">
                         <v:textbox inset="0,0,0,0">
                           <w:txbxContent>
                             <w:p>
@@ -12666,10 +12651,10 @@
                           </w:txbxContent>
                         </v:textbox>
                       </v:rect>
-                      <v:shape id="Connecteur : en arc 158" o:spid="_x0000_s1076" type="#_x0000_t38" style="position:absolute;left:3283;top:2931;width:5298;height:0;flip:y;visibility:visible;mso-wrap-style:square" o:connectortype="curved" o:gfxdata="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" adj="10800" strokecolor="black [3213]" strokeweight="1pt">
+                      <v:shape id="Connecteur : en arc 158" o:spid="_x0000_s1075" type="#_x0000_t38" style="position:absolute;left:3283;top:2931;width:5298;height:0;flip:y;visibility:visible;mso-wrap-style:square" o:connectortype="curved" o:gfxdata="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" adj="10800" strokecolor="black [3213]" strokeweight="1pt">
                         <v:stroke dashstyle="dash" endarrow="block" joinstyle="miter"/>
                       </v:shape>
-                      <v:rect id="Rectangle 160" o:spid="_x0000_s1077" style="position:absolute;left:515;top:3015;width:2160;height:2160;visibility:visible;mso-wrap-style:square;v-text-anchor:middle" o:gfxdata="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" fillcolor="white [3212]" strokecolor="black [3213]" strokeweight="1pt">
+                      <v:rect id="Rectangle 160" o:spid="_x0000_s1076" style="position:absolute;left:515;top:3015;width:2160;height:2160;visibility:visible;mso-wrap-style:square;v-text-anchor:middle" o:gfxdata="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" fillcolor="white [3212]" strokecolor="black [3213]" strokeweight="1pt">
                         <v:textbox inset="0,0,0,0">
                           <w:txbxContent>
                             <w:p>
@@ -12688,7 +12673,7 @@
                           </w:txbxContent>
                         </v:textbox>
                       </v:rect>
-                      <v:rect id="Rectangle 161" o:spid="_x0000_s1078" style="position:absolute;left:8581;width:3318;height:5862;visibility:visible;mso-wrap-style:square;v-text-anchor:middle" o:gfxdata="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" filled="f" strokecolor="black [3213]" strokeweight="1pt">
+                      <v:rect id="Rectangle 161" o:spid="_x0000_s1077" style="position:absolute;left:8581;width:3318;height:5862;visibility:visible;mso-wrap-style:square;v-text-anchor:middle" o:gfxdata="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" filled="f" strokecolor="black [3213]" strokeweight="1pt">
                         <v:stroke dashstyle="dash"/>
                         <v:textbox inset="0,0,0,0">
                           <w:txbxContent>
@@ -12710,7 +12695,7 @@
                           </w:txbxContent>
                         </v:textbox>
                       </v:rect>
-                      <v:rect id="Rectangle 162" o:spid="_x0000_s1079" style="position:absolute;left:9101;top:502;width:2160;height:2160;visibility:visible;mso-wrap-style:square;v-text-anchor:middle" o:gfxdata="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" fillcolor="white [3212]" strokecolor="black [3213]" strokeweight="1pt">
+                      <v:rect id="Rectangle 162" o:spid="_x0000_s1078" style="position:absolute;left:9101;top:502;width:2160;height:2160;visibility:visible;mso-wrap-style:square;v-text-anchor:middle" o:gfxdata="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" fillcolor="white [3212]" strokecolor="black [3213]" strokeweight="1pt">
                         <v:stroke dashstyle="dash"/>
                         <v:textbox inset="0,0,0,0">
                           <w:txbxContent>
@@ -12734,7 +12719,7 @@
                           </w:txbxContent>
                         </v:textbox>
                       </v:rect>
-                      <v:rect id="Rectangle 164" o:spid="_x0000_s1080" style="position:absolute;left:9101;top:3019;width:2160;height:2160;visibility:visible;mso-wrap-style:square;v-text-anchor:middle" o:gfxdata="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" fillcolor="white [3212]" strokecolor="black [3213]" strokeweight="1pt">
+                      <v:rect id="Rectangle 164" o:spid="_x0000_s1079" style="position:absolute;left:9101;top:3019;width:2160;height:2160;visibility:visible;mso-wrap-style:square;v-text-anchor:middle" o:gfxdata="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" fillcolor="white [3212]" strokecolor="black [3213]" strokeweight="1pt">
                         <v:stroke dashstyle="dash"/>
                         <v:textbox inset="0,0,0,0">
                           <w:txbxContent>
@@ -13119,12 +13104,12 @@
                 </mc:Choice>
                 <mc:Fallback>
                   <w:pict>
-                    <v:group w14:anchorId="1BA8C82C" id="Zone de dessin 199" o:spid="_x0000_s1081" editas="canvas" style="width:84.6pt;height:39.3pt;mso-position-horizontal-relative:char;mso-position-vertical-relative:line" coordsize="10744,4984" o:gfxdata="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">
-                      <v:shape id="_x0000_s1082" type="#_x0000_t75" style="position:absolute;width:10744;height:4984;visibility:visible;mso-wrap-style:square">
+                    <v:group w14:anchorId="1BA8C82C" id="Zone de dessin 199" o:spid="_x0000_s1080" editas="canvas" style="width:84.6pt;height:39.3pt;mso-position-horizontal-relative:char;mso-position-vertical-relative:line" coordsize="10744,4984" o:gfxdata="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">
+                      <v:shape id="_x0000_s1081" type="#_x0000_t75" style="position:absolute;width:10744;height:4984;visibility:visible;mso-wrap-style:square">
                         <v:fill o:detectmouseclick="t"/>
                         <v:path o:connecttype="none"/>
                       </v:shape>
-                      <v:rect id="Rectangle 179" o:spid="_x0000_s1083" style="position:absolute;left:2;width:2160;height:2160;visibility:visible;mso-wrap-style:square;v-text-anchor:middle" o:gfxdata="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" fillcolor="white [3212]" strokecolor="black [3213]" strokeweight="1pt">
+                      <v:rect id="Rectangle 179" o:spid="_x0000_s1082" style="position:absolute;left:2;width:2160;height:2160;visibility:visible;mso-wrap-style:square;v-text-anchor:middle" o:gfxdata="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" fillcolor="white [3212]" strokecolor="black [3213]" strokeweight="1pt">
                         <v:textbox inset="0,0,0,0">
                           <w:txbxContent>
                             <w:p>
@@ -13143,10 +13128,10 @@
                           </w:txbxContent>
                         </v:textbox>
                       </v:rect>
-                      <v:shape id="Connecteur : en arc 184" o:spid="_x0000_s1084" type="#_x0000_t38" style="position:absolute;left:4138;top:-3056;width:2472;height:8584;rotation:90;flip:x;visibility:visible;mso-wrap-style:square" o:connectortype="curved" o:gfxdata="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" adj="-19974" strokecolor="black [3213]" strokeweight="1pt">
+                      <v:shape id="Connecteur : en arc 184" o:spid="_x0000_s1083" type="#_x0000_t38" style="position:absolute;left:4138;top:-3056;width:2472;height:8584;rotation:90;flip:x;visibility:visible;mso-wrap-style:square" o:connectortype="curved" o:gfxdata="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" adj="-19974" strokecolor="black [3213]" strokeweight="1pt">
                         <v:stroke dashstyle="dash" endarrow="block" joinstyle="miter"/>
                       </v:shape>
-                      <v:rect id="Rectangle 185" o:spid="_x0000_s1085" style="position:absolute;top:2468;width:2160;height:2160;visibility:visible;mso-wrap-style:square;v-text-anchor:middle" o:gfxdata="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" fillcolor="white [3212]" strokecolor="black [3213]" strokeweight="1pt">
+                      <v:rect id="Rectangle 185" o:spid="_x0000_s1084" style="position:absolute;top:2468;width:2160;height:2160;visibility:visible;mso-wrap-style:square;v-text-anchor:middle" o:gfxdata="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" fillcolor="white [3212]" strokecolor="black [3213]" strokeweight="1pt">
                         <v:textbox inset="0,0,0,0">
                           <w:txbxContent>
                             <w:p>
@@ -13165,7 +13150,7 @@
                           </w:txbxContent>
                         </v:textbox>
                       </v:rect>
-                      <v:rect id="Rectangle 186" o:spid="_x0000_s1086" style="position:absolute;left:8586;top:2472;width:2160;height:2160;visibility:visible;mso-wrap-style:square;v-text-anchor:middle" o:gfxdata="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" fillcolor="white [3212]" strokecolor="black [3213]" strokeweight="1pt">
+                      <v:rect id="Rectangle 186" o:spid="_x0000_s1085" style="position:absolute;left:8586;top:2472;width:2160;height:2160;visibility:visible;mso-wrap-style:square;v-text-anchor:middle" o:gfxdata="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" fillcolor="white [3212]" strokecolor="black [3213]" strokeweight="1pt">
                         <v:stroke dashstyle="dash"/>
                         <v:textbox inset="0,0,0,0">
                           <w:txbxContent>
@@ -13619,12 +13604,12 @@
                 </mc:Choice>
                 <mc:Fallback>
                   <w:pict>
-                    <v:group w14:anchorId="5D6679E3" id="Zone de dessin 204" o:spid="_x0000_s1087" editas="canvas" style="width:84.55pt;height:39.85pt;mso-position-horizontal-relative:char;mso-position-vertical-relative:line" coordsize="10737,5054" o:gfxdata="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">
-                      <v:shape id="_x0000_s1088" type="#_x0000_t75" style="position:absolute;width:10737;height:5054;visibility:visible;mso-wrap-style:square">
+                    <v:group w14:anchorId="5D6679E3" id="Zone de dessin 204" o:spid="_x0000_s1086" editas="canvas" style="width:84.55pt;height:39.85pt;mso-position-horizontal-relative:char;mso-position-vertical-relative:line" coordsize="10737,5054" o:gfxdata="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">
+                      <v:shape id="_x0000_s1087" type="#_x0000_t75" style="position:absolute;width:10737;height:5054;visibility:visible;mso-wrap-style:square">
                         <v:fill o:detectmouseclick="t"/>
                         <v:path o:connecttype="none"/>
                       </v:shape>
-                      <v:rect id="Rectangle 187" o:spid="_x0000_s1089" style="position:absolute;left:2;width:2160;height:2160;visibility:visible;mso-wrap-style:square;v-text-anchor:middle" o:gfxdata="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" fillcolor="white [3212]" strokecolor="black [3213]" strokeweight="1pt">
+                      <v:rect id="Rectangle 187" o:spid="_x0000_s1088" style="position:absolute;left:2;width:2160;height:2160;visibility:visible;mso-wrap-style:square;v-text-anchor:middle" o:gfxdata="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" fillcolor="white [3212]" strokecolor="black [3213]" strokeweight="1pt">
                         <v:textbox inset="0,0,0,0">
                           <w:txbxContent>
                             <w:p>
@@ -13643,10 +13628,10 @@
                           </w:txbxContent>
                         </v:textbox>
                       </v:rect>
-                      <v:shape id="Connecteur : en arc 188" o:spid="_x0000_s1090" type="#_x0000_t38" style="position:absolute;left:5370;top:-4288;width:8;height:8584;rotation:90;flip:x;visibility:visible;mso-wrap-style:square" o:connectortype="curved" o:gfxdata="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" adj="-5728260" strokecolor="black [3213]" strokeweight="1pt">
+                      <v:shape id="Connecteur : en arc 188" o:spid="_x0000_s1089" type="#_x0000_t38" style="position:absolute;left:5370;top:-4288;width:8;height:8584;rotation:90;flip:x;visibility:visible;mso-wrap-style:square" o:connectortype="curved" o:gfxdata="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" adj="-5728260" strokecolor="black [3213]" strokeweight="1pt">
                         <v:stroke dashstyle="dash" endarrow="block" joinstyle="miter"/>
                       </v:shape>
-                      <v:rect id="Rectangle 189" o:spid="_x0000_s1091" style="position:absolute;top:2520;width:2160;height:2160;visibility:visible;mso-wrap-style:square;v-text-anchor:middle" o:gfxdata="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" fillcolor="white [3212]" strokecolor="black [3213]" strokeweight="1pt">
+                      <v:rect id="Rectangle 189" o:spid="_x0000_s1090" style="position:absolute;top:2520;width:2160;height:2160;visibility:visible;mso-wrap-style:square;v-text-anchor:middle" o:gfxdata="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" fillcolor="white [3212]" strokecolor="black [3213]" strokeweight="1pt">
                         <v:textbox inset="0,0,0,0">
                           <w:txbxContent>
                             <w:p>
@@ -13665,7 +13650,7 @@
                           </w:txbxContent>
                         </v:textbox>
                       </v:rect>
-                      <v:rect id="Rectangle 190" o:spid="_x0000_s1092" style="position:absolute;left:8586;top:8;width:2160;height:2160;visibility:visible;mso-wrap-style:square;v-text-anchor:middle" o:gfxdata="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" fillcolor="white [3212]" strokecolor="black [3213]" strokeweight="1pt">
+                      <v:rect id="Rectangle 190" o:spid="_x0000_s1091" style="position:absolute;left:8586;top:8;width:2160;height:2160;visibility:visible;mso-wrap-style:square;v-text-anchor:middle" o:gfxdata="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" fillcolor="white [3212]" strokecolor="black [3213]" strokeweight="1pt">
                         <v:stroke dashstyle="dash"/>
                         <v:textbox inset="0,0,0,0">
                           <w:txbxContent>
@@ -13689,7 +13674,7 @@
                           </w:txbxContent>
                         </v:textbox>
                       </v:rect>
-                      <v:rect id="Rectangle 191" o:spid="_x0000_s1093" style="position:absolute;left:8586;top:2524;width:2160;height:2160;visibility:visible;mso-wrap-style:square;v-text-anchor:middle" o:gfxdata="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" fillcolor="white [3212]" strokecolor="black [3213]" strokeweight="1pt">
+                      <v:rect id="Rectangle 191" o:spid="_x0000_s1092" style="position:absolute;left:8586;top:2524;width:2160;height:2160;visibility:visible;mso-wrap-style:square;v-text-anchor:middle" o:gfxdata="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" fillcolor="white [3212]" strokecolor="black [3213]" strokeweight="1pt">
                         <v:textbox inset="0,0,0,0">
                           <w:txbxContent>
                             <w:p>
@@ -13838,125 +13823,6 @@
           <w:lang w:val="en-US"/>
         </w:rPr>
         <w:t xml:space="preserve"> the king. If the attacking player cannot demand a ransom, then he wins the game.</w:t>
-      </w:r>
-    </w:p>
-    <w:p>
-      <w:pPr>
-        <w:pStyle w:val="Titre1"/>
-        <w:rPr>
-          <w:rStyle w:val="Titre1Car"/>
-          <w:b/>
-        </w:rPr>
-      </w:pPr>
-      <w:r>
-        <w:rPr>
-          <w:rStyle w:val="Titre1Car"/>
-          <w:b/>
-        </w:rPr>
-        <w:t>Wizard variant</w:t>
-      </w:r>
-    </w:p>
-    <w:p>
-      <w:pPr>
-        <w:rPr>
-          <w:lang w:val="en-US"/>
-        </w:rPr>
-      </w:pPr>
-      <w:r>
-        <w:rPr>
-          <w:lang w:val="en-US"/>
-        </w:rPr>
-        <w:t xml:space="preserve">The </w:t>
-      </w:r>
-      <w:r>
-        <w:rPr>
-          <w:lang w:val="en-US"/>
-        </w:rPr>
-        <w:t>wise man</w:t>
-      </w:r>
-      <w:r>
-        <w:rPr>
-          <w:lang w:val="en-US"/>
-        </w:rPr>
-        <w:t xml:space="preserve"> becomes the wizard with the following abilities:</w:t>
-      </w:r>
-    </w:p>
-    <w:p>
-      <w:pPr>
-        <w:pStyle w:val="Paragraphedeliste"/>
-        <w:numPr>
-          <w:ilvl w:val="0"/>
-          <w:numId w:val="23"/>
-        </w:numPr>
-        <w:rPr>
-          <w:lang w:val="en-US"/>
-        </w:rPr>
-      </w:pPr>
-      <w:r>
-        <w:rPr>
-          <w:lang w:val="en-US"/>
-        </w:rPr>
-        <w:t>T</w:t>
-      </w:r>
-      <w:r>
-        <w:rPr>
-          <w:lang w:val="en-US"/>
-        </w:rPr>
-        <w:t>he foul cannot capture the wizard.</w:t>
-      </w:r>
-    </w:p>
-    <w:p>
-      <w:pPr>
-        <w:pStyle w:val="Paragraphedeliste"/>
-        <w:numPr>
-          <w:ilvl w:val="0"/>
-          <w:numId w:val="23"/>
-        </w:numPr>
-        <w:rPr>
-          <w:lang w:val="en-US"/>
-        </w:rPr>
-      </w:pPr>
-      <w:r>
-        <w:rPr>
-          <w:lang w:val="en-US"/>
-        </w:rPr>
-        <w:t>T</w:t>
-      </w:r>
-      <w:r>
-        <w:rPr>
-          <w:lang w:val="en-US"/>
-        </w:rPr>
-        <w:t>he wizard can capture the opposing mountains (cube or stack)</w:t>
-      </w:r>
-      <w:r>
-        <w:rPr>
-          <w:lang w:val="en-US"/>
-        </w:rPr>
-        <w:t>.</w:t>
-      </w:r>
-    </w:p>
-    <w:p>
-      <w:pPr>
-        <w:pStyle w:val="Paragraphedeliste"/>
-        <w:numPr>
-          <w:ilvl w:val="0"/>
-          <w:numId w:val="23"/>
-        </w:numPr>
-        <w:rPr>
-          <w:lang w:val="en-US"/>
-        </w:rPr>
-      </w:pPr>
-      <w:r>
-        <w:rPr>
-          <w:lang w:val="en-US"/>
-        </w:rPr>
-        <w:t>I</w:t>
-      </w:r>
-      <w:r>
-        <w:rPr>
-          <w:lang w:val="en-US"/>
-        </w:rPr>
-        <w:t>f the wizard moves to the top of an opposing mountain, then it must capture that mountain.</w:t>
       </w:r>
     </w:p>
     <w:p>
@@ -16940,14 +16806,27 @@
         <w:r>
           <w:t>/</w:t>
         </w:r>
-        <w:fldSimple w:instr=" NUMPAGES   \* MERGEFORMAT ">
-          <w:r>
-            <w:rPr>
-              <w:noProof/>
-            </w:rPr>
-            <w:t>4</w:t>
-          </w:r>
-        </w:fldSimple>
+        <w:r>
+          <w:fldChar w:fldCharType="begin"/>
+        </w:r>
+        <w:r>
+          <w:instrText xml:space="preserve"> NUMPAGES   \* MERGEFORMAT </w:instrText>
+        </w:r>
+        <w:r>
+          <w:fldChar w:fldCharType="separate"/>
+        </w:r>
+        <w:r>
+          <w:rPr>
+            <w:noProof/>
+          </w:rPr>
+          <w:t>4</w:t>
+        </w:r>
+        <w:r>
+          <w:rPr>
+            <w:noProof/>
+          </w:rPr>
+          <w:fldChar w:fldCharType="end"/>
+        </w:r>
       </w:p>
     </w:sdtContent>
   </w:sdt>
@@ -16967,14 +16846,27 @@
       <w:pStyle w:val="En-tte"/>
       <w:jc w:val="center"/>
     </w:pPr>
-    <w:fldSimple w:instr=" FILENAME \* MERGEFORMAT ">
-      <w:r>
-        <w:rPr>
-          <w:noProof/>
-        </w:rPr>
-        <w:t>Jersi-the-rules</w:t>
-      </w:r>
-    </w:fldSimple>
+    <w:r>
+      <w:fldChar w:fldCharType="begin"/>
+    </w:r>
+    <w:r>
+      <w:instrText xml:space="preserve"> FILENAME \* MERGEFORMAT </w:instrText>
+    </w:r>
+    <w:r>
+      <w:fldChar w:fldCharType="separate"/>
+    </w:r>
+    <w:r>
+      <w:rPr>
+        <w:noProof/>
+      </w:rPr>
+      <w:t>Jersi-the-rules</w:t>
+    </w:r>
+    <w:r>
+      <w:rPr>
+        <w:noProof/>
+      </w:rPr>
+      <w:fldChar w:fldCharType="end"/>
+    </w:r>
   </w:p>
 </w:ftr>
 </file>

--- a/Jersi-the-rules.docx
+++ b/Jersi-the-rules.docx
@@ -85,7 +85,7 @@
                 <w:sz w:val="48"/>
                 <w:szCs w:val="48"/>
               </w:rPr>
-              <w:t>5</w:t>
+              <w:t>6</w:t>
             </w:r>
           </w:p>
         </w:tc>
@@ -185,21 +185,7 @@
         <w:rPr>
           <w:lang w:val="en-US"/>
         </w:rPr>
-        <w:t xml:space="preserve">The two </w:t>
-      </w:r>
-      <w:proofErr w:type="spellStart"/>
-      <w:r>
-        <w:rPr>
-          <w:lang w:val="en-US"/>
-        </w:rPr>
-        <w:t>Jersi</w:t>
-      </w:r>
-      <w:proofErr w:type="spellEnd"/>
-      <w:r>
-        <w:rPr>
-          <w:lang w:val="en-US"/>
-        </w:rPr>
-        <w:t xml:space="preserve"> players embody two armies of cubes fighting on a game board. Each player must bring his king cube to the opposite edge of the board and thus win the war. At the start, on the board, alongside the king, each player has warrior cubes with emblems of rock, paper, scissors and foul warriors. Then, from his reserve, each player can parachute mountain or wise men cubes. </w:t>
+        <w:t xml:space="preserve">The two Jersi players embody two armies of cubes fighting on a game board. Each player must bring his king cube to the opposite edge of the board and thus win the war. At the start, on the board, alongside the king, each player has warrior cubes with emblems of rock, paper, scissors and foul warriors. Then, from his reserve, each player can parachute mountain or wise men cubes. </w:t>
       </w:r>
     </w:p>
     <w:p>
@@ -212,27 +198,13 @@
         <w:rPr>
           <w:lang w:val="en-US"/>
         </w:rPr>
-        <w:t xml:space="preserve">Each type of cube has a unique capacity. Thus, the king does not fight, but does not </w:t>
-      </w:r>
-      <w:proofErr w:type="gramStart"/>
-      <w:r>
-        <w:rPr>
-          <w:lang w:val="en-US"/>
-        </w:rPr>
-        <w:t>die</w:t>
-      </w:r>
-      <w:r>
-        <w:rPr>
-          <w:lang w:val="en-US"/>
-        </w:rPr>
-        <w:t>:</w:t>
-      </w:r>
-      <w:proofErr w:type="gramEnd"/>
-      <w:r>
-        <w:rPr>
-          <w:lang w:val="en-US"/>
-        </w:rPr>
-        <w:t xml:space="preserve"> </w:t>
+        <w:t>Each type of cube has a unique capacity. Thus, the king does not fight, but does not die</w:t>
+      </w:r>
+      <w:r>
+        <w:rPr>
+          <w:lang w:val="en-US"/>
+        </w:rPr>
+        <w:t xml:space="preserve">: </w:t>
       </w:r>
       <w:r>
         <w:rPr>
@@ -458,16 +430,8 @@
               <w:rPr>
                 <w:lang w:val="en-US"/>
               </w:rPr>
-              <w:t xml:space="preserve">: Lucas </w:t>
-            </w:r>
-            <w:proofErr w:type="spellStart"/>
-            <w:r>
-              <w:rPr>
-                <w:lang w:val="en-US"/>
-              </w:rPr>
-              <w:t>Borboleta</w:t>
-            </w:r>
-            <w:proofErr w:type="spellEnd"/>
+              <w:t>: Lucas Borboleta</w:t>
+            </w:r>
           </w:p>
         </w:tc>
         <w:tc>
@@ -499,16 +463,8 @@
               <w:rPr>
                 <w:lang w:val="en-US"/>
               </w:rPr>
-              <w:t xml:space="preserve"> : Lucas </w:t>
-            </w:r>
-            <w:proofErr w:type="spellStart"/>
-            <w:r>
-              <w:rPr>
-                <w:lang w:val="en-US"/>
-              </w:rPr>
-              <w:t>Borboleta</w:t>
-            </w:r>
-            <w:proofErr w:type="spellEnd"/>
+              <w:t xml:space="preserve"> : Lucas Borboleta</w:t>
+            </w:r>
           </w:p>
         </w:tc>
         <w:tc>
@@ -651,7 +607,7 @@
         <w:rPr>
           <w:lang w:val="en-US"/>
         </w:rPr>
-        <w:t>03</w:t>
+        <w:t>14</w:t>
       </w:r>
       <w:r>
         <w:rPr>
@@ -663,7 +619,7 @@
         <w:rPr>
           <w:lang w:val="en-US"/>
         </w:rPr>
-        <w:t>5</w:t>
+        <w:t>6</w:t>
       </w:r>
       <w:r>
         <w:rPr>
@@ -688,7 +644,7 @@
         <w:rPr>
           <w:lang w:val="en-US"/>
         </w:rPr>
-        <w:t>4</w:t>
+        <w:t>5</w:t>
       </w:r>
       <w:r>
         <w:rPr>
@@ -700,19 +656,7 @@
         <w:rPr>
           <w:lang w:val="en-US"/>
         </w:rPr>
-        <w:t xml:space="preserve">removal of wizard variant; the wise man </w:t>
-      </w:r>
-      <w:r>
-        <w:rPr>
-          <w:lang w:val="en-US"/>
-        </w:rPr>
-        <w:t xml:space="preserve">is </w:t>
-      </w:r>
-      <w:r>
-        <w:rPr>
-          <w:lang w:val="en-US"/>
-        </w:rPr>
-        <w:t>protected against the foul</w:t>
+        <w:t>parachuting aera has been extended to the entire board</w:t>
       </w:r>
       <w:r>
         <w:rPr>
@@ -807,16 +751,8 @@
         <w:rPr>
           <w:lang w:val="en-US"/>
         </w:rPr>
-        <w:t xml:space="preserve"> Copyright © 2020 Lucas </w:t>
-      </w:r>
-      <w:proofErr w:type="spellStart"/>
-      <w:r>
-        <w:rPr>
-          <w:lang w:val="en-US"/>
-        </w:rPr>
-        <w:t>Borboleta</w:t>
-      </w:r>
-      <w:proofErr w:type="spellEnd"/>
+        <w:t xml:space="preserve"> Copyright © 2020 Lucas Borboleta</w:t>
+      </w:r>
     </w:p>
     <w:p>
       <w:pPr>
@@ -877,23 +813,7 @@
           <w:color w:val="000000" w:themeColor="text1"/>
           <w:lang w:val="en-US"/>
         </w:rPr>
-        <w:t xml:space="preserve">Lucas </w:t>
-      </w:r>
-      <w:proofErr w:type="spellStart"/>
-      <w:r>
-        <w:rPr>
-          <w:color w:val="000000" w:themeColor="text1"/>
-          <w:lang w:val="en-US"/>
-        </w:rPr>
-        <w:t>Borboleta</w:t>
-      </w:r>
-      <w:proofErr w:type="spellEnd"/>
-      <w:r>
-        <w:rPr>
-          <w:color w:val="000000" w:themeColor="text1"/>
-          <w:lang w:val="en-US"/>
-        </w:rPr>
-        <w:t xml:space="preserve"> </w:t>
+        <w:t xml:space="preserve">Lucas Borboleta </w:t>
       </w:r>
       <w:r>
         <w:rPr>
@@ -937,47 +857,7 @@
           <w:shd w:val="clear" w:color="auto" w:fill="FFFFFF"/>
           <w:lang w:val="en-US"/>
         </w:rPr>
-        <w:t>licensed under a Creative Commons Attribution-</w:t>
-      </w:r>
-      <w:proofErr w:type="spellStart"/>
-      <w:r>
-        <w:rPr>
-          <w:rFonts w:cstheme="minorHAnsi"/>
-          <w:color w:val="000000" w:themeColor="text1"/>
-          <w:shd w:val="clear" w:color="auto" w:fill="FFFFFF"/>
-          <w:lang w:val="en-US"/>
-        </w:rPr>
-        <w:t>NonCommercial</w:t>
-      </w:r>
-      <w:proofErr w:type="spellEnd"/>
-      <w:r>
-        <w:rPr>
-          <w:rFonts w:cstheme="minorHAnsi"/>
-          <w:color w:val="000000" w:themeColor="text1"/>
-          <w:shd w:val="clear" w:color="auto" w:fill="FFFFFF"/>
-          <w:lang w:val="en-US"/>
-        </w:rPr>
-        <w:t>-</w:t>
-      </w:r>
-      <w:proofErr w:type="spellStart"/>
-      <w:r>
-        <w:rPr>
-          <w:rFonts w:cstheme="minorHAnsi"/>
-          <w:color w:val="000000" w:themeColor="text1"/>
-          <w:shd w:val="clear" w:color="auto" w:fill="FFFFFF"/>
-          <w:lang w:val="en-US"/>
-        </w:rPr>
-        <w:t>ShareAlike</w:t>
-      </w:r>
-      <w:proofErr w:type="spellEnd"/>
-      <w:r>
-        <w:rPr>
-          <w:rFonts w:cstheme="minorHAnsi"/>
-          <w:color w:val="000000" w:themeColor="text1"/>
-          <w:shd w:val="clear" w:color="auto" w:fill="FFFFFF"/>
-          <w:lang w:val="en-US"/>
-        </w:rPr>
-        <w:t xml:space="preserve"> 4.0 International License. </w:t>
+        <w:t xml:space="preserve">licensed under a Creative Commons Attribution-NonCommercial-ShareAlike 4.0 International License. </w:t>
       </w:r>
       <w:r>
         <w:rPr>
@@ -1107,21 +987,7 @@
         <w:rPr>
           <w:lang w:val="en-US"/>
         </w:rPr>
-        <w:t xml:space="preserve">The right figure shows the game </w:t>
-      </w:r>
-      <w:proofErr w:type="gramStart"/>
-      <w:r>
-        <w:rPr>
-          <w:lang w:val="en-US"/>
-        </w:rPr>
-        <w:t>board ;</w:t>
-      </w:r>
-      <w:proofErr w:type="gramEnd"/>
-      <w:r>
-        <w:rPr>
-          <w:lang w:val="en-US"/>
-        </w:rPr>
-        <w:t xml:space="preserve"> the cell numbers are used to explain the rules and to record the moves.</w:t>
+        <w:t>The right figure shows the game board ; the cell numbers are used to explain the rules and to record the moves.</w:t>
       </w:r>
     </w:p>
     <w:tbl>
@@ -7510,45 +7376,7 @@
         <w:rPr>
           <w:lang w:val="en-US"/>
         </w:rPr>
-        <w:t>The player chooses one or two cubes from his reserve, then places them on his half of the board (rows “a”, “b”, “c” and “d” for white; rows “f”, “g”, “h</w:t>
-      </w:r>
-      <w:r>
-        <w:rPr>
-          <w:lang w:val="en-US"/>
-        </w:rPr>
-        <w:t>” a</w:t>
-      </w:r>
-      <w:r>
-        <w:rPr>
-          <w:lang w:val="en-US"/>
-        </w:rPr>
-        <w:t>nd</w:t>
-      </w:r>
-      <w:r>
-        <w:rPr>
-          <w:lang w:val="en-US"/>
-        </w:rPr>
-        <w:t xml:space="preserve"> “</w:t>
-      </w:r>
-      <w:proofErr w:type="spellStart"/>
-      <w:r>
-        <w:rPr>
-          <w:lang w:val="en-US"/>
-        </w:rPr>
-        <w:t>i</w:t>
-      </w:r>
-      <w:proofErr w:type="spellEnd"/>
-      <w:r>
-        <w:rPr>
-          <w:lang w:val="en-US"/>
-        </w:rPr>
-        <w:t xml:space="preserve">” </w:t>
-      </w:r>
-      <w:r>
-        <w:rPr>
-          <w:lang w:val="en-US"/>
-        </w:rPr>
-        <w:t xml:space="preserve">for black) in empty </w:t>
+        <w:t xml:space="preserve">The player chooses one or two cubes from his reserve, then places them on the board in empty </w:t>
       </w:r>
       <w:r>
         <w:rPr>
@@ -8531,21 +8359,7 @@
         <w:rPr>
           <w:lang w:val="en-US"/>
         </w:rPr>
-        <w:t xml:space="preserve"> (row “</w:t>
-      </w:r>
-      <w:proofErr w:type="spellStart"/>
-      <w:r>
-        <w:rPr>
-          <w:lang w:val="en-US"/>
-        </w:rPr>
-        <w:t>i</w:t>
-      </w:r>
-      <w:proofErr w:type="spellEnd"/>
-      <w:r>
-        <w:rPr>
-          <w:lang w:val="en-US"/>
-        </w:rPr>
-        <w:t>” for white; row “a” for black)</w:t>
+        <w:t xml:space="preserve"> (row “i” for white; row “a” for black)</w:t>
       </w:r>
       <w:r>
         <w:rPr>
@@ -12070,21 +11884,7 @@
               <w:rPr>
                 <w:lang w:val="en-US"/>
               </w:rPr>
-              <w:t>ove stack “</w:t>
-            </w:r>
-            <w:proofErr w:type="spellStart"/>
-            <w:r>
-              <w:rPr>
-                <w:lang w:val="en-US"/>
-              </w:rPr>
-              <w:t>a+b</w:t>
-            </w:r>
-            <w:proofErr w:type="spellEnd"/>
-            <w:r>
-              <w:rPr>
-                <w:lang w:val="en-US"/>
-              </w:rPr>
-              <w:t>”</w:t>
+              <w:t>ove stack “a+b”</w:t>
             </w:r>
             <w:r>
               <w:rPr>
@@ -12765,21 +12565,7 @@
               <w:rPr>
                 <w:lang w:val="en-US"/>
               </w:rPr>
-              <w:t>ove stack “</w:t>
-            </w:r>
-            <w:proofErr w:type="spellStart"/>
-            <w:r>
-              <w:rPr>
-                <w:lang w:val="en-US"/>
-              </w:rPr>
-              <w:t>a+b</w:t>
-            </w:r>
-            <w:proofErr w:type="spellEnd"/>
-            <w:r>
-              <w:rPr>
-                <w:lang w:val="en-US"/>
-              </w:rPr>
-              <w:t>”</w:t>
+              <w:t>ove stack “a+b”</w:t>
             </w:r>
             <w:r>
               <w:rPr>
@@ -15020,9 +14806,34 @@
                 <w:szCs w:val="18"/>
                 <w:lang w:val="en-US"/>
               </w:rPr>
-              <w:t>d5=d</w:t>
-            </w:r>
-            <w:proofErr w:type="gramStart"/>
+              <w:t xml:space="preserve">d5=d3!-e4     </w:t>
+            </w:r>
+            <w:r>
+              <w:rPr>
+                <w:rFonts w:ascii="Courier New" w:hAnsi="Courier New" w:cs="Courier New"/>
+                <w:b/>
+                <w:i/>
+                <w:iCs/>
+                <w:sz w:val="18"/>
+                <w:szCs w:val="18"/>
+                <w:lang w:val="en-US"/>
+              </w:rPr>
+              <w:t>M:f3/M:f4</w:t>
+            </w:r>
+          </w:p>
+          <w:p>
+            <w:pPr>
+              <w:spacing w:after="0"/>
+              <w:rPr>
+                <w:rFonts w:ascii="Courier New" w:hAnsi="Courier New" w:cs="Courier New"/>
+                <w:b/>
+                <w:i/>
+                <w:iCs/>
+                <w:sz w:val="18"/>
+                <w:szCs w:val="18"/>
+                <w:lang w:val="en-US"/>
+              </w:rPr>
+            </w:pPr>
             <w:r>
               <w:rPr>
                 <w:rFonts w:ascii="Courier New" w:hAnsi="Courier New" w:cs="Courier New"/>
@@ -15034,9 +14845,34 @@
                 <w:szCs w:val="18"/>
                 <w:lang w:val="en-US"/>
               </w:rPr>
-              <w:t>3!-</w:t>
-            </w:r>
-            <w:proofErr w:type="gramEnd"/>
+              <w:t xml:space="preserve">a4-a3=c2      </w:t>
+            </w:r>
+            <w:r>
+              <w:rPr>
+                <w:rFonts w:ascii="Courier New" w:hAnsi="Courier New" w:cs="Courier New"/>
+                <w:b/>
+                <w:i/>
+                <w:iCs/>
+                <w:sz w:val="18"/>
+                <w:szCs w:val="18"/>
+                <w:lang w:val="en-US"/>
+              </w:rPr>
+              <w:t>i1-i2=g3</w:t>
+            </w:r>
+          </w:p>
+          <w:p>
+            <w:pPr>
+              <w:spacing w:after="0"/>
+              <w:rPr>
+                <w:rFonts w:ascii="Courier New" w:hAnsi="Courier New" w:cs="Courier New"/>
+                <w:b/>
+                <w:i/>
+                <w:iCs/>
+                <w:sz w:val="18"/>
+                <w:szCs w:val="18"/>
+                <w:lang w:val="en-US"/>
+              </w:rPr>
+            </w:pPr>
             <w:r>
               <w:rPr>
                 <w:rFonts w:ascii="Courier New" w:hAnsi="Courier New" w:cs="Courier New"/>
@@ -15048,7 +14884,7 @@
                 <w:szCs w:val="18"/>
                 <w:lang w:val="en-US"/>
               </w:rPr>
-              <w:t xml:space="preserve">e4     </w:t>
+              <w:t xml:space="preserve">c2=e2         </w:t>
             </w:r>
             <w:r>
               <w:rPr>
@@ -15060,7 +14896,7 @@
                 <w:szCs w:val="18"/>
                 <w:lang w:val="en-US"/>
               </w:rPr>
-              <w:t>M:f3/M:f4</w:t>
+              <w:t>h1-h2=f1</w:t>
             </w:r>
           </w:p>
           <w:p>
@@ -15087,34 +14923,8 @@
                 <w:szCs w:val="18"/>
                 <w:lang w:val="en-US"/>
               </w:rPr>
-              <w:t xml:space="preserve">a4-a3=c2      </w:t>
-            </w:r>
-            <w:r>
-              <w:rPr>
-                <w:rFonts w:ascii="Courier New" w:hAnsi="Courier New" w:cs="Courier New"/>
-                <w:b/>
-                <w:i/>
-                <w:iCs/>
-                <w:sz w:val="18"/>
-                <w:szCs w:val="18"/>
-                <w:lang w:val="en-US"/>
-              </w:rPr>
-              <w:t>i1-i2=g3</w:t>
-            </w:r>
-          </w:p>
-          <w:p>
-            <w:pPr>
-              <w:spacing w:after="0"/>
-              <w:rPr>
-                <w:rFonts w:ascii="Courier New" w:hAnsi="Courier New" w:cs="Courier New"/>
-                <w:b/>
-                <w:i/>
-                <w:iCs/>
-                <w:sz w:val="18"/>
-                <w:szCs w:val="18"/>
-                <w:lang w:val="en-US"/>
-              </w:rPr>
-            </w:pPr>
+              <w:t xml:space="preserve">e2=g2-h2  </w:t>
+            </w:r>
             <w:r>
               <w:rPr>
                 <w:rFonts w:ascii="Courier New" w:hAnsi="Courier New" w:cs="Courier New"/>
@@ -15126,7 +14936,7 @@
                 <w:szCs w:val="18"/>
                 <w:lang w:val="en-US"/>
               </w:rPr>
-              <w:t xml:space="preserve">c2=e2         </w:t>
+              <w:t xml:space="preserve">    </w:t>
             </w:r>
             <w:r>
               <w:rPr>
@@ -15138,85 +14948,7 @@
                 <w:szCs w:val="18"/>
                 <w:lang w:val="en-US"/>
               </w:rPr>
-              <w:t>h1-h2=f1</w:t>
-            </w:r>
-          </w:p>
-          <w:p>
-            <w:pPr>
-              <w:spacing w:after="0"/>
-              <w:rPr>
-                <w:rFonts w:ascii="Courier New" w:hAnsi="Courier New" w:cs="Courier New"/>
-                <w:b/>
-                <w:i/>
-                <w:iCs/>
-                <w:sz w:val="18"/>
-                <w:szCs w:val="18"/>
-                <w:lang w:val="en-US"/>
-              </w:rPr>
-            </w:pPr>
-            <w:r>
-              <w:rPr>
-                <w:rFonts w:ascii="Courier New" w:hAnsi="Courier New" w:cs="Courier New"/>
-                <w:b/>
-                <w:i/>
-                <w:iCs/>
-                <w:color w:val="FFFFFF" w:themeColor="background1"/>
-                <w:sz w:val="18"/>
-                <w:szCs w:val="18"/>
-                <w:lang w:val="en-US"/>
-              </w:rPr>
-              <w:t xml:space="preserve">e2=g2-h2  </w:t>
-            </w:r>
-            <w:r>
-              <w:rPr>
-                <w:rFonts w:ascii="Courier New" w:hAnsi="Courier New" w:cs="Courier New"/>
-                <w:b/>
-                <w:i/>
-                <w:iCs/>
-                <w:color w:val="FFFFFF" w:themeColor="background1"/>
-                <w:sz w:val="18"/>
-                <w:szCs w:val="18"/>
-                <w:lang w:val="en-US"/>
-              </w:rPr>
-              <w:t xml:space="preserve">    </w:t>
-            </w:r>
-            <w:r>
-              <w:rPr>
-                <w:rFonts w:ascii="Courier New" w:hAnsi="Courier New" w:cs="Courier New"/>
-                <w:b/>
-                <w:i/>
-                <w:iCs/>
-                <w:sz w:val="18"/>
-                <w:szCs w:val="18"/>
-                <w:lang w:val="en-US"/>
-              </w:rPr>
-              <w:t>f1=h2!!-g</w:t>
-            </w:r>
-            <w:proofErr w:type="gramStart"/>
-            <w:r>
-              <w:rPr>
-                <w:rFonts w:ascii="Courier New" w:hAnsi="Courier New" w:cs="Courier New"/>
-                <w:b/>
-                <w:i/>
-                <w:iCs/>
-                <w:sz w:val="18"/>
-                <w:szCs w:val="18"/>
-                <w:lang w:val="en-US"/>
-              </w:rPr>
-              <w:t>2!/</w:t>
-            </w:r>
-            <w:proofErr w:type="gramEnd"/>
-            <w:r>
-              <w:rPr>
-                <w:rFonts w:ascii="Courier New" w:hAnsi="Courier New" w:cs="Courier New"/>
-                <w:b/>
-                <w:i/>
-                <w:iCs/>
-                <w:sz w:val="18"/>
-                <w:szCs w:val="18"/>
-                <w:lang w:val="en-US"/>
-              </w:rPr>
-              <w:t>K:a2</w:t>
+              <w:t>f1=h2!!-g2!/K:a2</w:t>
             </w:r>
           </w:p>
           <w:p>
@@ -15566,7 +15298,6 @@
                 <w:lang w:val="en-US"/>
               </w:rPr>
             </w:pPr>
-            <w:proofErr w:type="gramStart"/>
             <w:r>
               <w:rPr>
                 <w:rFonts w:ascii="Courier New" w:hAnsi="Courier New" w:cs="Courier New"/>
@@ -15578,9 +15309,35 @@
                 <w:szCs w:val="18"/>
                 <w:lang w:val="en-US"/>
               </w:rPr>
-              <w:t>M:d</w:t>
-            </w:r>
-            <w:proofErr w:type="gramEnd"/>
+              <w:t xml:space="preserve">M:d4/M:d5     </w:t>
+            </w:r>
+            <w:r>
+              <w:rPr>
+                <w:rFonts w:ascii="Courier New" w:hAnsi="Courier New" w:cs="Courier New"/>
+                <w:b/>
+                <w:i/>
+                <w:iCs/>
+                <w:sz w:val="18"/>
+                <w:szCs w:val="18"/>
+                <w:lang w:val="en-US"/>
+              </w:rPr>
+              <w:t>h5-h6=f7</w:t>
+            </w:r>
+          </w:p>
+          <w:p>
+            <w:pPr>
+              <w:spacing w:after="0"/>
+              <w:rPr>
+                <w:rFonts w:ascii="Courier New" w:hAnsi="Courier New" w:cs="Courier New"/>
+                <w:b/>
+                <w:i/>
+                <w:iCs/>
+                <w:color w:val="808080" w:themeColor="background1" w:themeShade="80"/>
+                <w:sz w:val="18"/>
+                <w:szCs w:val="18"/>
+                <w:lang w:val="en-US"/>
+              </w:rPr>
+            </w:pPr>
             <w:r>
               <w:rPr>
                 <w:rFonts w:ascii="Courier New" w:hAnsi="Courier New" w:cs="Courier New"/>
@@ -15592,7 +15349,7 @@
                 <w:szCs w:val="18"/>
                 <w:lang w:val="en-US"/>
               </w:rPr>
-              <w:t xml:space="preserve">4/M:d5     </w:t>
+              <w:t xml:space="preserve">b5-b6=d7      </w:t>
             </w:r>
             <w:r>
               <w:rPr>
@@ -15604,7 +15361,85 @@
                 <w:szCs w:val="18"/>
                 <w:lang w:val="en-US"/>
               </w:rPr>
-              <w:t>h5-h6=f7</w:t>
+              <w:t>i6-i5=g6</w:t>
+            </w:r>
+          </w:p>
+          <w:p>
+            <w:pPr>
+              <w:spacing w:after="0"/>
+              <w:rPr>
+                <w:rFonts w:ascii="Courier New" w:hAnsi="Courier New" w:cs="Courier New"/>
+                <w:b/>
+                <w:i/>
+                <w:iCs/>
+                <w:sz w:val="18"/>
+                <w:szCs w:val="18"/>
+                <w:lang w:val="en-US"/>
+              </w:rPr>
+            </w:pPr>
+            <w:r>
+              <w:rPr>
+                <w:rFonts w:ascii="Courier New" w:hAnsi="Courier New" w:cs="Courier New"/>
+                <w:b/>
+                <w:i/>
+                <w:iCs/>
+                <w:color w:val="FFFFFF" w:themeColor="background1"/>
+                <w:sz w:val="18"/>
+                <w:szCs w:val="18"/>
+                <w:lang w:val="en-US"/>
+              </w:rPr>
+              <w:t xml:space="preserve">d7=f8-f7!     </w:t>
+            </w:r>
+            <w:r>
+              <w:rPr>
+                <w:rFonts w:ascii="Courier New" w:hAnsi="Courier New" w:cs="Courier New"/>
+                <w:b/>
+                <w:i/>
+                <w:iCs/>
+                <w:sz w:val="18"/>
+                <w:szCs w:val="18"/>
+                <w:lang w:val="en-US"/>
+              </w:rPr>
+              <w:t>g6=g7-f8!</w:t>
+            </w:r>
+          </w:p>
+          <w:p>
+            <w:pPr>
+              <w:spacing w:after="0"/>
+              <w:rPr>
+                <w:rFonts w:ascii="Courier New" w:hAnsi="Courier New" w:cs="Courier New"/>
+                <w:b/>
+                <w:i/>
+                <w:iCs/>
+                <w:sz w:val="18"/>
+                <w:szCs w:val="18"/>
+                <w:lang w:val="en-US"/>
+              </w:rPr>
+            </w:pPr>
+            <w:r>
+              <w:rPr>
+                <w:rFonts w:ascii="Courier New" w:hAnsi="Courier New" w:cs="Courier New"/>
+                <w:b/>
+                <w:i/>
+                <w:iCs/>
+                <w:color w:val="FFFFFF" w:themeColor="background1"/>
+                <w:sz w:val="18"/>
+                <w:szCs w:val="18"/>
+                <w:lang w:val="en-US"/>
+              </w:rPr>
+              <w:t xml:space="preserve">f7-f8!        </w:t>
+            </w:r>
+            <w:r>
+              <w:rPr>
+                <w:rFonts w:ascii="Courier New" w:hAnsi="Courier New" w:cs="Courier New"/>
+                <w:b/>
+                <w:i/>
+                <w:iCs/>
+                <w:sz w:val="18"/>
+                <w:szCs w:val="18"/>
+                <w:lang w:val="en-US"/>
+              </w:rPr>
+              <w:t>h8-g7=f8!</w:t>
             </w:r>
           </w:p>
           <w:p>
@@ -15632,7 +15467,7 @@
                 <w:szCs w:val="18"/>
                 <w:lang w:val="en-US"/>
               </w:rPr>
-              <w:t xml:space="preserve">b5-b6=d7      </w:t>
+              <w:t xml:space="preserve">a6-a5=b6      </w:t>
             </w:r>
             <w:r>
               <w:rPr>
@@ -15640,11 +15475,12 @@
                 <w:b/>
                 <w:i/>
                 <w:iCs/>
+                <w:color w:val="000000" w:themeColor="text1"/>
                 <w:sz w:val="18"/>
                 <w:szCs w:val="18"/>
                 <w:lang w:val="en-US"/>
               </w:rPr>
-              <w:t>i6-i5=g6</w:t>
+              <w:t>i7-h7=f6</w:t>
             </w:r>
           </w:p>
           <w:p>
@@ -15655,6 +15491,7 @@
                 <w:b/>
                 <w:i/>
                 <w:iCs/>
+                <w:color w:val="000000" w:themeColor="text1"/>
                 <w:sz w:val="18"/>
                 <w:szCs w:val="18"/>
                 <w:lang w:val="en-US"/>
@@ -15671,7 +15508,7 @@
                 <w:szCs w:val="18"/>
                 <w:lang w:val="en-US"/>
               </w:rPr>
-              <w:t xml:space="preserve">d7=f8-f7!     </w:t>
+              <w:t xml:space="preserve">b8-a7         </w:t>
             </w:r>
             <w:r>
               <w:rPr>
@@ -15679,11 +15516,12 @@
                 <w:b/>
                 <w:i/>
                 <w:iCs/>
+                <w:color w:val="000000" w:themeColor="text1"/>
                 <w:sz w:val="18"/>
                 <w:szCs w:val="18"/>
                 <w:lang w:val="en-US"/>
               </w:rPr>
-              <w:t>g6=g7-f8!</w:t>
+              <w:t>g4=e6-e5</w:t>
             </w:r>
           </w:p>
           <w:p>
@@ -15694,6 +15532,7 @@
                 <w:b/>
                 <w:i/>
                 <w:iCs/>
+                <w:color w:val="000000" w:themeColor="text1"/>
                 <w:sz w:val="18"/>
                 <w:szCs w:val="18"/>
                 <w:lang w:val="en-US"/>
@@ -15710,7 +15549,7 @@
                 <w:szCs w:val="18"/>
                 <w:lang w:val="en-US"/>
               </w:rPr>
-              <w:t xml:space="preserve">f7-f8!        </w:t>
+              <w:t xml:space="preserve">b6-b7=c6      </w:t>
             </w:r>
             <w:r>
               <w:rPr>
@@ -15718,11 +15557,12 @@
                 <w:b/>
                 <w:i/>
                 <w:iCs/>
+                <w:color w:val="000000" w:themeColor="text1"/>
                 <w:sz w:val="18"/>
                 <w:szCs w:val="18"/>
                 <w:lang w:val="en-US"/>
               </w:rPr>
-              <w:t>h8-g7=f8!</w:t>
+              <w:t>f8=d7-c6!</w:t>
             </w:r>
           </w:p>
           <w:p>
@@ -15733,7 +15573,7 @@
                 <w:b/>
                 <w:i/>
                 <w:iCs/>
-                <w:color w:val="808080" w:themeColor="background1" w:themeShade="80"/>
+                <w:color w:val="000000" w:themeColor="text1"/>
                 <w:sz w:val="18"/>
                 <w:szCs w:val="18"/>
                 <w:lang w:val="en-US"/>
@@ -15750,7 +15590,7 @@
                 <w:szCs w:val="18"/>
                 <w:lang w:val="en-US"/>
               </w:rPr>
-              <w:t xml:space="preserve">a6-a5=b6      </w:t>
+              <w:t xml:space="preserve">a7=c6!-d7!    </w:t>
             </w:r>
             <w:r>
               <w:rPr>
@@ -15763,186 +15603,7 @@
                 <w:szCs w:val="18"/>
                 <w:lang w:val="en-US"/>
               </w:rPr>
-              <w:t>i7-h7=f6</w:t>
-            </w:r>
-          </w:p>
-          <w:p>
-            <w:pPr>
-              <w:spacing w:after="0"/>
-              <w:rPr>
-                <w:rFonts w:ascii="Courier New" w:hAnsi="Courier New" w:cs="Courier New"/>
-                <w:b/>
-                <w:i/>
-                <w:iCs/>
-                <w:color w:val="000000" w:themeColor="text1"/>
-                <w:sz w:val="18"/>
-                <w:szCs w:val="18"/>
-                <w:lang w:val="en-US"/>
-              </w:rPr>
-            </w:pPr>
-            <w:r>
-              <w:rPr>
-                <w:rFonts w:ascii="Courier New" w:hAnsi="Courier New" w:cs="Courier New"/>
-                <w:b/>
-                <w:i/>
-                <w:iCs/>
-                <w:color w:val="FFFFFF" w:themeColor="background1"/>
-                <w:sz w:val="18"/>
-                <w:szCs w:val="18"/>
-                <w:lang w:val="en-US"/>
-              </w:rPr>
-              <w:t xml:space="preserve">b8-a7         </w:t>
-            </w:r>
-            <w:r>
-              <w:rPr>
-                <w:rFonts w:ascii="Courier New" w:hAnsi="Courier New" w:cs="Courier New"/>
-                <w:b/>
-                <w:i/>
-                <w:iCs/>
-                <w:color w:val="000000" w:themeColor="text1"/>
-                <w:sz w:val="18"/>
-                <w:szCs w:val="18"/>
-                <w:lang w:val="en-US"/>
-              </w:rPr>
-              <w:t>g4=e6-e5</w:t>
-            </w:r>
-          </w:p>
-          <w:p>
-            <w:pPr>
-              <w:spacing w:after="0"/>
-              <w:rPr>
-                <w:rFonts w:ascii="Courier New" w:hAnsi="Courier New" w:cs="Courier New"/>
-                <w:b/>
-                <w:i/>
-                <w:iCs/>
-                <w:color w:val="000000" w:themeColor="text1"/>
-                <w:sz w:val="18"/>
-                <w:szCs w:val="18"/>
-                <w:lang w:val="en-US"/>
-              </w:rPr>
-            </w:pPr>
-            <w:r>
-              <w:rPr>
-                <w:rFonts w:ascii="Courier New" w:hAnsi="Courier New" w:cs="Courier New"/>
-                <w:b/>
-                <w:i/>
-                <w:iCs/>
-                <w:color w:val="FFFFFF" w:themeColor="background1"/>
-                <w:sz w:val="18"/>
-                <w:szCs w:val="18"/>
-                <w:lang w:val="en-US"/>
-              </w:rPr>
-              <w:t xml:space="preserve">b6-b7=c6      </w:t>
-            </w:r>
-            <w:r>
-              <w:rPr>
-                <w:rFonts w:ascii="Courier New" w:hAnsi="Courier New" w:cs="Courier New"/>
-                <w:b/>
-                <w:i/>
-                <w:iCs/>
-                <w:color w:val="000000" w:themeColor="text1"/>
-                <w:sz w:val="18"/>
-                <w:szCs w:val="18"/>
-                <w:lang w:val="en-US"/>
-              </w:rPr>
-              <w:t>f8=d7-c6!</w:t>
-            </w:r>
-          </w:p>
-          <w:p>
-            <w:pPr>
-              <w:spacing w:after="0"/>
-              <w:rPr>
-                <w:rFonts w:ascii="Courier New" w:hAnsi="Courier New" w:cs="Courier New"/>
-                <w:b/>
-                <w:i/>
-                <w:iCs/>
-                <w:color w:val="000000" w:themeColor="text1"/>
-                <w:sz w:val="18"/>
-                <w:szCs w:val="18"/>
-                <w:lang w:val="en-US"/>
-              </w:rPr>
-            </w:pPr>
-            <w:r>
-              <w:rPr>
-                <w:rFonts w:ascii="Courier New" w:hAnsi="Courier New" w:cs="Courier New"/>
-                <w:b/>
-                <w:i/>
-                <w:iCs/>
-                <w:color w:val="FFFFFF" w:themeColor="background1"/>
-                <w:sz w:val="18"/>
-                <w:szCs w:val="18"/>
-                <w:lang w:val="en-US"/>
-              </w:rPr>
-              <w:t>a7=c</w:t>
-            </w:r>
-            <w:proofErr w:type="gramStart"/>
-            <w:r>
-              <w:rPr>
-                <w:rFonts w:ascii="Courier New" w:hAnsi="Courier New" w:cs="Courier New"/>
-                <w:b/>
-                <w:i/>
-                <w:iCs/>
-                <w:color w:val="FFFFFF" w:themeColor="background1"/>
-                <w:sz w:val="18"/>
-                <w:szCs w:val="18"/>
-                <w:lang w:val="en-US"/>
-              </w:rPr>
-              <w:t>6!-</w:t>
-            </w:r>
-            <w:proofErr w:type="gramEnd"/>
-            <w:r>
-              <w:rPr>
-                <w:rFonts w:ascii="Courier New" w:hAnsi="Courier New" w:cs="Courier New"/>
-                <w:b/>
-                <w:i/>
-                <w:iCs/>
-                <w:color w:val="FFFFFF" w:themeColor="background1"/>
-                <w:sz w:val="18"/>
-                <w:szCs w:val="18"/>
-                <w:lang w:val="en-US"/>
-              </w:rPr>
-              <w:t xml:space="preserve">d7!    </w:t>
-            </w:r>
-            <w:r>
-              <w:rPr>
-                <w:rFonts w:ascii="Courier New" w:hAnsi="Courier New" w:cs="Courier New"/>
-                <w:b/>
-                <w:i/>
-                <w:iCs/>
-                <w:color w:val="000000" w:themeColor="text1"/>
-                <w:sz w:val="18"/>
-                <w:szCs w:val="18"/>
-                <w:lang w:val="en-US"/>
-              </w:rPr>
-              <w:t>f6=d</w:t>
-            </w:r>
-            <w:proofErr w:type="gramStart"/>
-            <w:r>
-              <w:rPr>
-                <w:rFonts w:ascii="Courier New" w:hAnsi="Courier New" w:cs="Courier New"/>
-                <w:b/>
-                <w:i/>
-                <w:iCs/>
-                <w:color w:val="000000" w:themeColor="text1"/>
-                <w:sz w:val="18"/>
-                <w:szCs w:val="18"/>
-                <w:lang w:val="en-US"/>
-              </w:rPr>
-              <w:t>7!=</w:t>
-            </w:r>
-            <w:proofErr w:type="gramEnd"/>
-            <w:r>
-              <w:rPr>
-                <w:rFonts w:ascii="Courier New" w:hAnsi="Courier New" w:cs="Courier New"/>
-                <w:b/>
-                <w:i/>
-                <w:iCs/>
-                <w:color w:val="000000" w:themeColor="text1"/>
-                <w:sz w:val="18"/>
-                <w:szCs w:val="18"/>
-                <w:lang w:val="en-US"/>
-              </w:rPr>
-              <w:t>e7</w:t>
+              <w:t>f6=d7!=e7</w:t>
             </w:r>
           </w:p>
         </w:tc>
@@ -16226,9 +15887,36 @@
                 <w:szCs w:val="18"/>
                 <w:lang w:val="en-US"/>
               </w:rPr>
-              <w:t>W:c7/</w:t>
-            </w:r>
-            <w:proofErr w:type="gramStart"/>
+              <w:t xml:space="preserve">W:c7/W:b7     </w:t>
+            </w:r>
+            <w:r>
+              <w:rPr>
+                <w:rFonts w:ascii="Courier New" w:hAnsi="Courier New" w:cs="Courier New"/>
+                <w:b/>
+                <w:i/>
+                <w:iCs/>
+                <w:color w:val="000000" w:themeColor="text1"/>
+                <w:sz w:val="18"/>
+                <w:szCs w:val="18"/>
+                <w:lang w:val="en-US"/>
+              </w:rPr>
+              <w:t>g3=g1-f1</w:t>
+            </w:r>
+          </w:p>
+          <w:p>
+            <w:pPr>
+              <w:spacing w:after="0"/>
+              <w:rPr>
+                <w:rFonts w:ascii="Courier New" w:hAnsi="Courier New" w:cs="Courier New"/>
+                <w:b/>
+                <w:i/>
+                <w:iCs/>
+                <w:color w:val="000000" w:themeColor="text1"/>
+                <w:sz w:val="18"/>
+                <w:szCs w:val="18"/>
+                <w:lang w:val="en-US"/>
+              </w:rPr>
+            </w:pPr>
             <w:r>
               <w:rPr>
                 <w:rFonts w:ascii="Courier New" w:hAnsi="Courier New" w:cs="Courier New"/>
@@ -16240,9 +15928,36 @@
                 <w:szCs w:val="18"/>
                 <w:lang w:val="en-US"/>
               </w:rPr>
-              <w:t>W:b</w:t>
-            </w:r>
-            <w:proofErr w:type="gramEnd"/>
+              <w:t xml:space="preserve">c6-c7=e9      </w:t>
+            </w:r>
+            <w:r>
+              <w:rPr>
+                <w:rFonts w:ascii="Courier New" w:hAnsi="Courier New" w:cs="Courier New"/>
+                <w:b/>
+                <w:i/>
+                <w:iCs/>
+                <w:color w:val="000000" w:themeColor="text1"/>
+                <w:sz w:val="18"/>
+                <w:szCs w:val="18"/>
+                <w:lang w:val="en-US"/>
+              </w:rPr>
+              <w:t>e6-e7=e9!</w:t>
+            </w:r>
+          </w:p>
+          <w:p>
+            <w:pPr>
+              <w:spacing w:after="0"/>
+              <w:rPr>
+                <w:rFonts w:ascii="Courier New" w:hAnsi="Courier New" w:cs="Courier New"/>
+                <w:b/>
+                <w:i/>
+                <w:iCs/>
+                <w:color w:val="000000" w:themeColor="text1"/>
+                <w:sz w:val="18"/>
+                <w:szCs w:val="18"/>
+                <w:lang w:val="en-US"/>
+              </w:rPr>
+            </w:pPr>
             <w:r>
               <w:rPr>
                 <w:rFonts w:ascii="Courier New" w:hAnsi="Courier New" w:cs="Courier New"/>
@@ -16254,7 +15969,7 @@
                 <w:szCs w:val="18"/>
                 <w:lang w:val="en-US"/>
               </w:rPr>
-              <w:t xml:space="preserve">7     </w:t>
+              <w:t xml:space="preserve">b7-b6=b4      </w:t>
             </w:r>
             <w:r>
               <w:rPr>
@@ -16267,7 +15982,7 @@
                 <w:szCs w:val="18"/>
                 <w:lang w:val="en-US"/>
               </w:rPr>
-              <w:t>g3=g1-f1</w:t>
+              <w:t>f1-f2=e3</w:t>
             </w:r>
           </w:p>
           <w:p>
@@ -16295,7 +16010,7 @@
                 <w:szCs w:val="18"/>
                 <w:lang w:val="en-US"/>
               </w:rPr>
-              <w:t xml:space="preserve">c6-c7=e9      </w:t>
+              <w:t xml:space="preserve">b4=d3-c3      </w:t>
             </w:r>
             <w:r>
               <w:rPr>
@@ -16308,7 +16023,7 @@
                 <w:szCs w:val="18"/>
                 <w:lang w:val="en-US"/>
               </w:rPr>
-              <w:t>e6-e7=e9!</w:t>
+              <w:t>e3=c1-b1!</w:t>
             </w:r>
           </w:p>
           <w:p>
@@ -16336,7 +16051,7 @@
                 <w:szCs w:val="18"/>
                 <w:lang w:val="en-US"/>
               </w:rPr>
-              <w:t xml:space="preserve">b7-b6=b4      </w:t>
+              <w:t xml:space="preserve">c2=b3-b4      </w:t>
             </w:r>
             <w:r>
               <w:rPr>
@@ -16349,7 +16064,7 @@
                 <w:szCs w:val="18"/>
                 <w:lang w:val="en-US"/>
               </w:rPr>
-              <w:t>f1-f2=e3</w:t>
+              <w:t>e9=e7-e6</w:t>
             </w:r>
           </w:p>
           <w:p>
@@ -16377,7 +16092,7 @@
                 <w:szCs w:val="18"/>
                 <w:lang w:val="en-US"/>
               </w:rPr>
-              <w:t xml:space="preserve">b4=d3-c3      </w:t>
+              <w:t xml:space="preserve">d3-c3=c1!     </w:t>
             </w:r>
             <w:r>
               <w:rPr>
@@ -16390,7 +16105,7 @@
                 <w:szCs w:val="18"/>
                 <w:lang w:val="en-US"/>
               </w:rPr>
-              <w:t>e3=c1-b1!</w:t>
+              <w:t>e5-e6=c6</w:t>
             </w:r>
           </w:p>
           <w:p>
@@ -16418,7 +16133,7 @@
                 <w:szCs w:val="18"/>
                 <w:lang w:val="en-US"/>
               </w:rPr>
-              <w:t xml:space="preserve">c2=b3-b4      </w:t>
+              <w:t xml:space="preserve">M:b6/M:b7     </w:t>
             </w:r>
             <w:r>
               <w:rPr>
@@ -16431,7 +16146,7 @@
                 <w:szCs w:val="18"/>
                 <w:lang w:val="en-US"/>
               </w:rPr>
-              <w:t>e9=e7-e6</w:t>
+              <w:t>c6-d7=b8</w:t>
             </w:r>
           </w:p>
           <w:p>
@@ -16459,7 +16174,7 @@
                 <w:szCs w:val="18"/>
                 <w:lang w:val="en-US"/>
               </w:rPr>
-              <w:t xml:space="preserve">d3-c3=c1!     </w:t>
+              <w:t xml:space="preserve">c1=b1!        </w:t>
             </w:r>
             <w:r>
               <w:rPr>
@@ -16472,12 +16187,50 @@
                 <w:szCs w:val="18"/>
                 <w:lang w:val="en-US"/>
               </w:rPr>
-              <w:t>e5-e6=c6</w:t>
+              <w:t>b8-a7</w:t>
             </w:r>
           </w:p>
           <w:p>
             <w:pPr>
               <w:spacing w:after="0"/>
+              <w:rPr>
+                <w:rFonts w:ascii="Courier New" w:hAnsi="Courier New" w:cs="Courier New"/>
+                <w:b/>
+                <w:i/>
+                <w:iCs/>
+                <w:color w:val="808080" w:themeColor="background1" w:themeShade="80"/>
+                <w:sz w:val="18"/>
+                <w:szCs w:val="18"/>
+                <w:lang w:val="en-US"/>
+              </w:rPr>
+            </w:pPr>
+            <w:r>
+              <w:rPr>
+                <w:rFonts w:ascii="Courier New" w:hAnsi="Courier New" w:cs="Courier New"/>
+                <w:b/>
+                <w:i/>
+                <w:iCs/>
+                <w:color w:val="FFFFFF" w:themeColor="background1"/>
+                <w:sz w:val="18"/>
+                <w:szCs w:val="18"/>
+                <w:lang w:val="en-US"/>
+              </w:rPr>
+              <w:t xml:space="preserve">0 </w:t>
+            </w:r>
+            <w:r>
+              <w:rPr>
+                <w:rFonts w:ascii="Courier New" w:hAnsi="Courier New" w:cs="Courier New"/>
+                <w:b/>
+                <w:i/>
+                <w:iCs/>
+                <w:color w:val="808080" w:themeColor="background1" w:themeShade="80"/>
+                <w:sz w:val="18"/>
+                <w:szCs w:val="18"/>
+                <w:lang w:val="en-US"/>
+              </w:rPr>
+              <w:t xml:space="preserve">            </w:t>
+            </w:r>
+            <w:r>
               <w:rPr>
                 <w:rFonts w:ascii="Courier New" w:hAnsi="Courier New" w:cs="Courier New"/>
                 <w:b/>
@@ -16488,141 +16241,6 @@
                 <w:szCs w:val="18"/>
                 <w:lang w:val="en-US"/>
               </w:rPr>
-            </w:pPr>
-            <w:proofErr w:type="gramStart"/>
-            <w:r>
-              <w:rPr>
-                <w:rFonts w:ascii="Courier New" w:hAnsi="Courier New" w:cs="Courier New"/>
-                <w:b/>
-                <w:i/>
-                <w:iCs/>
-                <w:color w:val="FFFFFF" w:themeColor="background1"/>
-                <w:sz w:val="18"/>
-                <w:szCs w:val="18"/>
-                <w:lang w:val="en-US"/>
-              </w:rPr>
-              <w:t>M:b</w:t>
-            </w:r>
-            <w:proofErr w:type="gramEnd"/>
-            <w:r>
-              <w:rPr>
-                <w:rFonts w:ascii="Courier New" w:hAnsi="Courier New" w:cs="Courier New"/>
-                <w:b/>
-                <w:i/>
-                <w:iCs/>
-                <w:color w:val="FFFFFF" w:themeColor="background1"/>
-                <w:sz w:val="18"/>
-                <w:szCs w:val="18"/>
-                <w:lang w:val="en-US"/>
-              </w:rPr>
-              <w:t xml:space="preserve">6/M:b7     </w:t>
-            </w:r>
-            <w:r>
-              <w:rPr>
-                <w:rFonts w:ascii="Courier New" w:hAnsi="Courier New" w:cs="Courier New"/>
-                <w:b/>
-                <w:i/>
-                <w:iCs/>
-                <w:color w:val="000000" w:themeColor="text1"/>
-                <w:sz w:val="18"/>
-                <w:szCs w:val="18"/>
-                <w:lang w:val="en-US"/>
-              </w:rPr>
-              <w:t>c6-d7=b8</w:t>
-            </w:r>
-          </w:p>
-          <w:p>
-            <w:pPr>
-              <w:spacing w:after="0"/>
-              <w:rPr>
-                <w:rFonts w:ascii="Courier New" w:hAnsi="Courier New" w:cs="Courier New"/>
-                <w:b/>
-                <w:i/>
-                <w:iCs/>
-                <w:color w:val="000000" w:themeColor="text1"/>
-                <w:sz w:val="18"/>
-                <w:szCs w:val="18"/>
-                <w:lang w:val="en-US"/>
-              </w:rPr>
-            </w:pPr>
-            <w:r>
-              <w:rPr>
-                <w:rFonts w:ascii="Courier New" w:hAnsi="Courier New" w:cs="Courier New"/>
-                <w:b/>
-                <w:i/>
-                <w:iCs/>
-                <w:color w:val="FFFFFF" w:themeColor="background1"/>
-                <w:sz w:val="18"/>
-                <w:szCs w:val="18"/>
-                <w:lang w:val="en-US"/>
-              </w:rPr>
-              <w:t xml:space="preserve">c1=b1!        </w:t>
-            </w:r>
-            <w:r>
-              <w:rPr>
-                <w:rFonts w:ascii="Courier New" w:hAnsi="Courier New" w:cs="Courier New"/>
-                <w:b/>
-                <w:i/>
-                <w:iCs/>
-                <w:color w:val="000000" w:themeColor="text1"/>
-                <w:sz w:val="18"/>
-                <w:szCs w:val="18"/>
-                <w:lang w:val="en-US"/>
-              </w:rPr>
-              <w:t>b8-a7</w:t>
-            </w:r>
-          </w:p>
-          <w:p>
-            <w:pPr>
-              <w:spacing w:after="0"/>
-              <w:rPr>
-                <w:rFonts w:ascii="Courier New" w:hAnsi="Courier New" w:cs="Courier New"/>
-                <w:b/>
-                <w:i/>
-                <w:iCs/>
-                <w:color w:val="808080" w:themeColor="background1" w:themeShade="80"/>
-                <w:sz w:val="18"/>
-                <w:szCs w:val="18"/>
-                <w:lang w:val="en-US"/>
-              </w:rPr>
-            </w:pPr>
-            <w:r>
-              <w:rPr>
-                <w:rFonts w:ascii="Courier New" w:hAnsi="Courier New" w:cs="Courier New"/>
-                <w:b/>
-                <w:i/>
-                <w:iCs/>
-                <w:color w:val="FFFFFF" w:themeColor="background1"/>
-                <w:sz w:val="18"/>
-                <w:szCs w:val="18"/>
-                <w:lang w:val="en-US"/>
-              </w:rPr>
-              <w:t xml:space="preserve">0 </w:t>
-            </w:r>
-            <w:r>
-              <w:rPr>
-                <w:rFonts w:ascii="Courier New" w:hAnsi="Courier New" w:cs="Courier New"/>
-                <w:b/>
-                <w:i/>
-                <w:iCs/>
-                <w:color w:val="808080" w:themeColor="background1" w:themeShade="80"/>
-                <w:sz w:val="18"/>
-                <w:szCs w:val="18"/>
-                <w:lang w:val="en-US"/>
-              </w:rPr>
-              <w:t xml:space="preserve">            </w:t>
-            </w:r>
-            <w:r>
-              <w:rPr>
-                <w:rFonts w:ascii="Courier New" w:hAnsi="Courier New" w:cs="Courier New"/>
-                <w:b/>
-                <w:i/>
-                <w:iCs/>
-                <w:color w:val="000000" w:themeColor="text1"/>
-                <w:sz w:val="18"/>
-                <w:szCs w:val="18"/>
-                <w:lang w:val="en-US"/>
-              </w:rPr>
               <w:t>2</w:t>
             </w:r>
           </w:p>
@@ -16656,21 +16274,7 @@
         <w:rPr>
           <w:lang w:val="en-US"/>
         </w:rPr>
-        <w:t>I thank my wife "Pt" and my children, "Ad" and "Cr", for their patience, my colleagues "Al", "At" and "Bn", as first testers, "</w:t>
-      </w:r>
-      <w:proofErr w:type="spellStart"/>
-      <w:r>
-        <w:rPr>
-          <w:lang w:val="en-US"/>
-        </w:rPr>
-        <w:t>Mr</w:t>
-      </w:r>
-      <w:proofErr w:type="spellEnd"/>
-      <w:r>
-        <w:rPr>
-          <w:lang w:val="en-US"/>
-        </w:rPr>
-        <w:t xml:space="preserve">" student in visual arts for her reactions to my colors. </w:t>
+        <w:t xml:space="preserve">I thank my wife "Pt" and my children, "Ad" and "Cr", for their patience, my colleagues "Al", "At" and "Bn", as first testers, "Mr" student in visual arts for her reactions to my colors. </w:t>
       </w:r>
       <w:r>
         <w:rPr>
@@ -16806,27 +16410,14 @@
         <w:r>
           <w:t>/</w:t>
         </w:r>
-        <w:r>
-          <w:fldChar w:fldCharType="begin"/>
-        </w:r>
-        <w:r>
-          <w:instrText xml:space="preserve"> NUMPAGES   \* MERGEFORMAT </w:instrText>
-        </w:r>
-        <w:r>
-          <w:fldChar w:fldCharType="separate"/>
-        </w:r>
-        <w:r>
-          <w:rPr>
-            <w:noProof/>
-          </w:rPr>
-          <w:t>4</w:t>
-        </w:r>
-        <w:r>
-          <w:rPr>
-            <w:noProof/>
-          </w:rPr>
-          <w:fldChar w:fldCharType="end"/>
-        </w:r>
+        <w:fldSimple w:instr=" NUMPAGES   \* MERGEFORMAT ">
+          <w:r>
+            <w:rPr>
+              <w:noProof/>
+            </w:rPr>
+            <w:t>4</w:t>
+          </w:r>
+        </w:fldSimple>
       </w:p>
     </w:sdtContent>
   </w:sdt>
@@ -16846,27 +16437,14 @@
       <w:pStyle w:val="En-tte"/>
       <w:jc w:val="center"/>
     </w:pPr>
-    <w:r>
-      <w:fldChar w:fldCharType="begin"/>
-    </w:r>
-    <w:r>
-      <w:instrText xml:space="preserve"> FILENAME \* MERGEFORMAT </w:instrText>
-    </w:r>
-    <w:r>
-      <w:fldChar w:fldCharType="separate"/>
-    </w:r>
-    <w:r>
-      <w:rPr>
-        <w:noProof/>
-      </w:rPr>
-      <w:t>Jersi-the-rules</w:t>
-    </w:r>
-    <w:r>
-      <w:rPr>
-        <w:noProof/>
-      </w:rPr>
-      <w:fldChar w:fldCharType="end"/>
-    </w:r>
+    <w:fldSimple w:instr=" FILENAME \* MERGEFORMAT ">
+      <w:r>
+        <w:rPr>
+          <w:noProof/>
+        </w:rPr>
+        <w:t>Jersi-the-rules</w:t>
+      </w:r>
+    </w:fldSimple>
   </w:p>
 </w:ftr>
 </file>

--- a/Jersi-the-rules.docx
+++ b/Jersi-the-rules.docx
@@ -45,6 +45,7 @@
                 <w:rFonts w:ascii="Segoe Script" w:hAnsi="Segoe Script" w:cstheme="majorHAnsi"/>
                 <w:sz w:val="96"/>
                 <w:szCs w:val="96"/>
+                <w:lang w:val="en-US"/>
               </w:rPr>
             </w:pPr>
             <w:r>
@@ -52,30 +53,16 @@
                 <w:rFonts w:ascii="Segoe Script" w:hAnsi="Segoe Script" w:cstheme="majorHAnsi"/>
                 <w:sz w:val="96"/>
                 <w:szCs w:val="96"/>
-              </w:rPr>
-              <w:t>J</w:t>
-            </w:r>
-            <w:r>
-              <w:rPr>
-                <w:rFonts w:ascii="Segoe Script" w:hAnsi="Segoe Script" w:cstheme="majorHAnsi"/>
-                <w:sz w:val="96"/>
-                <w:szCs w:val="96"/>
-              </w:rPr>
-              <w:t>ERSI</w:t>
-            </w:r>
-            <w:r>
-              <w:rPr>
-                <w:rFonts w:ascii="Segoe Script" w:hAnsi="Segoe Script" w:cstheme="majorHAnsi"/>
-                <w:sz w:val="96"/>
-                <w:szCs w:val="96"/>
-              </w:rPr>
-              <w:t xml:space="preserve"> </w:t>
+                <w:lang w:val="en-US"/>
+              </w:rPr>
+              <w:t xml:space="preserve">JERSI </w:t>
             </w:r>
             <w:r>
               <w:rPr>
                 <w:rFonts w:ascii="Segoe Script" w:hAnsi="Segoe Script" w:cstheme="majorHAnsi"/>
                 <w:sz w:val="48"/>
                 <w:szCs w:val="48"/>
+                <w:lang w:val="en-US"/>
               </w:rPr>
               <w:t>4.</w:t>
             </w:r>
@@ -84,8 +71,9 @@
                 <w:rFonts w:ascii="Segoe Script" w:hAnsi="Segoe Script" w:cstheme="majorHAnsi"/>
                 <w:sz w:val="48"/>
                 <w:szCs w:val="48"/>
-              </w:rPr>
-              <w:t>6</w:t>
+                <w:lang w:val="en-US"/>
+              </w:rPr>
+              <w:t>7</w:t>
             </w:r>
           </w:p>
         </w:tc>
@@ -107,6 +95,7 @@
                 <w:rFonts w:ascii="Segoe Script" w:hAnsi="Segoe Script" w:cstheme="majorHAnsi"/>
                 <w:sz w:val="96"/>
                 <w:szCs w:val="96"/>
+                <w:lang w:val="en-US"/>
               </w:rPr>
             </w:pPr>
             <w:r>
@@ -185,7 +174,21 @@
         <w:rPr>
           <w:lang w:val="en-US"/>
         </w:rPr>
-        <w:t xml:space="preserve">The two Jersi players embody two armies of cubes fighting on a game board. Each player must bring his king cube to the opposite edge of the board and thus win the war. At the start, on the board, alongside the king, each player has warrior cubes with emblems of rock, paper, scissors and foul warriors. Then, from his reserve, each player can parachute mountain or wise men cubes. </w:t>
+        <w:t xml:space="preserve">The two </w:t>
+      </w:r>
+      <w:proofErr w:type="spellStart"/>
+      <w:r>
+        <w:rPr>
+          <w:lang w:val="en-US"/>
+        </w:rPr>
+        <w:t>Jersi</w:t>
+      </w:r>
+      <w:proofErr w:type="spellEnd"/>
+      <w:r>
+        <w:rPr>
+          <w:lang w:val="en-US"/>
+        </w:rPr>
+        <w:t xml:space="preserve"> players embody two armies of cubes fighting on a game board. Each player must bring his king cube to the opposite edge of the board and thus win the war. At the start, on the board, alongside the king, each player has warrior cubes with emblems of rock, paper, scissors and foul warriors. Then, from his reserve, each player can parachute mountain or wise men cubes. </w:t>
       </w:r>
     </w:p>
     <w:p>
@@ -198,19 +201,57 @@
         <w:rPr>
           <w:lang w:val="en-US"/>
         </w:rPr>
-        <w:t>Each type of cube has a unique capacity. Thus, the king does not fight, but does not die</w:t>
-      </w:r>
-      <w:r>
-        <w:rPr>
-          <w:lang w:val="en-US"/>
-        </w:rPr>
-        <w:t xml:space="preserve">: </w:t>
-      </w:r>
-      <w:r>
-        <w:rPr>
-          <w:lang w:val="en-US"/>
-        </w:rPr>
-        <w:t xml:space="preserve">after his capture, he is sent back to his starting line. Cubes can be stacked for faster movement or to protect a threatened cube, indeed the power of a stack resides in the cube at its top. Cubes and stacks can fight each other. </w:t>
+        <w:t xml:space="preserve">Each type of cube has a unique capacity. Thus, the king does not fight, but does not </w:t>
+      </w:r>
+      <w:proofErr w:type="gramStart"/>
+      <w:r>
+        <w:rPr>
+          <w:lang w:val="en-US"/>
+        </w:rPr>
+        <w:t>die:</w:t>
+      </w:r>
+      <w:proofErr w:type="gramEnd"/>
+      <w:r>
+        <w:rPr>
+          <w:lang w:val="en-US"/>
+        </w:rPr>
+        <w:t xml:space="preserve"> after </w:t>
+      </w:r>
+      <w:r>
+        <w:rPr>
+          <w:lang w:val="en-US"/>
+        </w:rPr>
+        <w:t>its</w:t>
+      </w:r>
+      <w:r>
+        <w:rPr>
+          <w:lang w:val="en-US"/>
+        </w:rPr>
+        <w:t xml:space="preserve"> capture, </w:t>
+      </w:r>
+      <w:r>
+        <w:rPr>
+          <w:lang w:val="en-US"/>
+        </w:rPr>
+        <w:t>it</w:t>
+      </w:r>
+      <w:r>
+        <w:rPr>
+          <w:lang w:val="en-US"/>
+        </w:rPr>
+        <w:t xml:space="preserve"> is sent back to </w:t>
+      </w:r>
+      <w:r>
+        <w:rPr>
+          <w:lang w:val="en-US"/>
+        </w:rPr>
+        <w:t>its</w:t>
+      </w:r>
+      <w:r>
+        <w:rPr>
+          <w:lang w:val="en-US"/>
+        </w:rPr>
+        <w:t xml:space="preserve"> starting line. Cubes can be stacked for faster movement or to protect a threatened cube, indeed the power of a stack resides in the cube at its top. Cubes and stacks can fight each other. </w:t>
       </w:r>
     </w:p>
     <w:p>
@@ -430,8 +471,16 @@
               <w:rPr>
                 <w:lang w:val="en-US"/>
               </w:rPr>
-              <w:t>: Lucas Borboleta</w:t>
-            </w:r>
+              <w:t xml:space="preserve">: Lucas </w:t>
+            </w:r>
+            <w:proofErr w:type="spellStart"/>
+            <w:r>
+              <w:rPr>
+                <w:lang w:val="en-US"/>
+              </w:rPr>
+              <w:t>Borboleta</w:t>
+            </w:r>
+            <w:proofErr w:type="spellEnd"/>
           </w:p>
         </w:tc>
         <w:tc>
@@ -463,8 +512,16 @@
               <w:rPr>
                 <w:lang w:val="en-US"/>
               </w:rPr>
-              <w:t xml:space="preserve"> : Lucas Borboleta</w:t>
-            </w:r>
+              <w:t xml:space="preserve"> : Lucas </w:t>
+            </w:r>
+            <w:proofErr w:type="spellStart"/>
+            <w:r>
+              <w:rPr>
+                <w:lang w:val="en-US"/>
+              </w:rPr>
+              <w:t>Borboleta</w:t>
+            </w:r>
+            <w:proofErr w:type="spellEnd"/>
           </w:p>
         </w:tc>
         <w:tc>
@@ -595,7 +652,7 @@
         <w:rPr>
           <w:lang w:val="en-US"/>
         </w:rPr>
-        <w:t>July</w:t>
+        <w:t>September</w:t>
       </w:r>
       <w:r>
         <w:rPr>
@@ -607,7 +664,7 @@
         <w:rPr>
           <w:lang w:val="en-US"/>
         </w:rPr>
-        <w:t>14</w:t>
+        <w:t>5</w:t>
       </w:r>
       <w:r>
         <w:rPr>
@@ -619,7 +676,7 @@
         <w:rPr>
           <w:lang w:val="en-US"/>
         </w:rPr>
-        <w:t>6</w:t>
+        <w:t>7</w:t>
       </w:r>
       <w:r>
         <w:rPr>
@@ -644,7 +701,7 @@
         <w:rPr>
           <w:lang w:val="en-US"/>
         </w:rPr>
-        <w:t>5</w:t>
+        <w:t>6</w:t>
       </w:r>
       <w:r>
         <w:rPr>
@@ -656,7 +713,19 @@
         <w:rPr>
           <w:lang w:val="en-US"/>
         </w:rPr>
-        <w:t>parachuting aera has been extended to the entire board</w:t>
+        <w:t>improve</w:t>
+      </w:r>
+      <w:r>
+        <w:rPr>
+          <w:lang w:val="en-US"/>
+        </w:rPr>
+        <w:t xml:space="preserve"> the</w:t>
+      </w:r>
+      <w:r>
+        <w:rPr>
+          <w:lang w:val="en-US"/>
+        </w:rPr>
+        <w:t xml:space="preserve"> accuracy of the rules</w:t>
       </w:r>
       <w:r>
         <w:rPr>
@@ -751,8 +820,16 @@
         <w:rPr>
           <w:lang w:val="en-US"/>
         </w:rPr>
-        <w:t xml:space="preserve"> Copyright © 2020 Lucas Borboleta</w:t>
-      </w:r>
+        <w:t xml:space="preserve"> Copyright © 2020 Lucas </w:t>
+      </w:r>
+      <w:proofErr w:type="spellStart"/>
+      <w:r>
+        <w:rPr>
+          <w:lang w:val="en-US"/>
+        </w:rPr>
+        <w:t>Borboleta</w:t>
+      </w:r>
+      <w:proofErr w:type="spellEnd"/>
     </w:p>
     <w:p>
       <w:pPr>
@@ -770,50 +847,30 @@
           <w:shd w:val="clear" w:color="auto" w:fill="FFFFFF"/>
           <w:lang w:val="en-US"/>
         </w:rPr>
-        <w:t xml:space="preserve">JERSI, rules of </w:t>
-      </w:r>
-      <w:r>
-        <w:rPr>
-          <w:rFonts w:cstheme="minorHAnsi"/>
+        <w:t xml:space="preserve">JERSI, rules of a strategy game for two players, by </w:t>
+      </w:r>
+      <w:r>
+        <w:rPr>
           <w:color w:val="000000" w:themeColor="text1"/>
-          <w:shd w:val="clear" w:color="auto" w:fill="FFFFFF"/>
-          <w:lang w:val="en-US"/>
-        </w:rPr>
-        <w:t>a</w:t>
-      </w:r>
-      <w:r>
-        <w:rPr>
-          <w:rFonts w:cstheme="minorHAnsi"/>
+          <w:lang w:val="en-US"/>
+        </w:rPr>
+        <w:t xml:space="preserve">Lucas </w:t>
+      </w:r>
+      <w:proofErr w:type="spellStart"/>
+      <w:r>
+        <w:rPr>
           <w:color w:val="000000" w:themeColor="text1"/>
-          <w:shd w:val="clear" w:color="auto" w:fill="FFFFFF"/>
+          <w:lang w:val="en-US"/>
+        </w:rPr>
+        <w:t>Borboleta</w:t>
+      </w:r>
+      <w:proofErr w:type="spellEnd"/>
+      <w:r>
+        <w:rPr>
+          <w:color w:val="000000" w:themeColor="text1"/>
           <w:lang w:val="en-US"/>
         </w:rPr>
         <w:t xml:space="preserve"> </w:t>
-      </w:r>
-      <w:r>
-        <w:rPr>
-          <w:rFonts w:cstheme="minorHAnsi"/>
-          <w:color w:val="000000" w:themeColor="text1"/>
-          <w:shd w:val="clear" w:color="auto" w:fill="FFFFFF"/>
-          <w:lang w:val="en-US"/>
-        </w:rPr>
-        <w:t>strategy</w:t>
-      </w:r>
-      <w:r>
-        <w:rPr>
-          <w:rFonts w:cstheme="minorHAnsi"/>
-          <w:color w:val="000000" w:themeColor="text1"/>
-          <w:shd w:val="clear" w:color="auto" w:fill="FFFFFF"/>
-          <w:lang w:val="en-US"/>
-        </w:rPr>
-        <w:t xml:space="preserve"> game for two players, by </w:t>
-      </w:r>
-      <w:r>
-        <w:rPr>
-          <w:color w:val="000000" w:themeColor="text1"/>
-          <w:lang w:val="en-US"/>
-        </w:rPr>
-        <w:t xml:space="preserve">Lucas Borboleta </w:t>
       </w:r>
       <w:r>
         <w:rPr>
@@ -857,7 +914,47 @@
           <w:shd w:val="clear" w:color="auto" w:fill="FFFFFF"/>
           <w:lang w:val="en-US"/>
         </w:rPr>
-        <w:t xml:space="preserve">licensed under a Creative Commons Attribution-NonCommercial-ShareAlike 4.0 International License. </w:t>
+        <w:t>licensed under a Creative Commons Attribution-</w:t>
+      </w:r>
+      <w:proofErr w:type="spellStart"/>
+      <w:r>
+        <w:rPr>
+          <w:rFonts w:cstheme="minorHAnsi"/>
+          <w:color w:val="000000" w:themeColor="text1"/>
+          <w:shd w:val="clear" w:color="auto" w:fill="FFFFFF"/>
+          <w:lang w:val="en-US"/>
+        </w:rPr>
+        <w:t>NonCommercial</w:t>
+      </w:r>
+      <w:proofErr w:type="spellEnd"/>
+      <w:r>
+        <w:rPr>
+          <w:rFonts w:cstheme="minorHAnsi"/>
+          <w:color w:val="000000" w:themeColor="text1"/>
+          <w:shd w:val="clear" w:color="auto" w:fill="FFFFFF"/>
+          <w:lang w:val="en-US"/>
+        </w:rPr>
+        <w:t>-</w:t>
+      </w:r>
+      <w:proofErr w:type="spellStart"/>
+      <w:r>
+        <w:rPr>
+          <w:rFonts w:cstheme="minorHAnsi"/>
+          <w:color w:val="000000" w:themeColor="text1"/>
+          <w:shd w:val="clear" w:color="auto" w:fill="FFFFFF"/>
+          <w:lang w:val="en-US"/>
+        </w:rPr>
+        <w:t>ShareAlike</w:t>
+      </w:r>
+      <w:proofErr w:type="spellEnd"/>
+      <w:r>
+        <w:rPr>
+          <w:rFonts w:cstheme="minorHAnsi"/>
+          <w:color w:val="000000" w:themeColor="text1"/>
+          <w:shd w:val="clear" w:color="auto" w:fill="FFFFFF"/>
+          <w:lang w:val="en-US"/>
+        </w:rPr>
+        <w:t xml:space="preserve"> 4.0 International License. </w:t>
       </w:r>
       <w:r>
         <w:rPr>
@@ -987,7 +1084,19 @@
         <w:rPr>
           <w:lang w:val="en-US"/>
         </w:rPr>
-        <w:t>The right figure shows the game board ; the cell numbers are used to explain the rules and to record the moves.</w:t>
+        <w:t xml:space="preserve">The right figure shows the game </w:t>
+      </w:r>
+      <w:r>
+        <w:rPr>
+          <w:lang w:val="en-US"/>
+        </w:rPr>
+        <w:t>board;</w:t>
+      </w:r>
+      <w:r>
+        <w:rPr>
+          <w:lang w:val="en-US"/>
+        </w:rPr>
+        <w:t xml:space="preserve"> the cell numbers are used to explain the rules and to record the moves.</w:t>
       </w:r>
     </w:p>
     <w:tbl>
@@ -4406,13 +4515,7 @@
         <w:rPr>
           <w:lang w:val="en-US"/>
         </w:rPr>
-        <w:t xml:space="preserve">: </w:t>
-      </w:r>
-      <w:r>
-        <w:rPr>
-          <w:lang w:val="en-US"/>
-        </w:rPr>
-        <w:t>beware of accelerations and double captures</w:t>
+        <w:t>: beware of accelerations and double captures</w:t>
       </w:r>
       <w:r>
         <w:rPr>
@@ -6284,7 +6387,19 @@
         <w:rPr>
           <w:lang w:val="en-US"/>
         </w:rPr>
-        <w:t>On their turn, each player must perform one of the following simple (one-step) or compound (two-step) actions:</w:t>
+        <w:t xml:space="preserve">On </w:t>
+      </w:r>
+      <w:r>
+        <w:rPr>
+          <w:lang w:val="en-US"/>
+        </w:rPr>
+        <w:t>his</w:t>
+      </w:r>
+      <w:r>
+        <w:rPr>
+          <w:lang w:val="en-US"/>
+        </w:rPr>
+        <w:t xml:space="preserve"> turn, each player must perform one of the following simple (one-step) or compound (two-step) actions:</w:t>
       </w:r>
     </w:p>
     <w:p>
@@ -6382,7 +6497,19 @@
         <w:rPr>
           <w:lang w:val="en-US"/>
         </w:rPr>
-        <w:t>it.</w:t>
+        <w:t>it</w:t>
+      </w:r>
+      <w:r>
+        <w:rPr>
+          <w:lang w:val="en-US"/>
+        </w:rPr>
+        <w:t xml:space="preserve"> (two steps)</w:t>
+      </w:r>
+      <w:r>
+        <w:rPr>
+          <w:lang w:val="en-US"/>
+        </w:rPr>
+        <w:t>.</w:t>
       </w:r>
     </w:p>
     <w:p>
@@ -6418,7 +6545,19 @@
         <w:rPr>
           <w:lang w:val="en-US"/>
         </w:rPr>
-        <w:t>it.</w:t>
+        <w:t>it</w:t>
+      </w:r>
+      <w:r>
+        <w:rPr>
+          <w:lang w:val="en-US"/>
+        </w:rPr>
+        <w:t xml:space="preserve"> (two steps)</w:t>
+      </w:r>
+      <w:r>
+        <w:rPr>
+          <w:lang w:val="en-US"/>
+        </w:rPr>
+        <w:t>.</w:t>
       </w:r>
     </w:p>
     <w:p>
@@ -6454,7 +6593,19 @@
         <w:rPr>
           <w:lang w:val="en-US"/>
         </w:rPr>
-        <w:t xml:space="preserve"> reserve.</w:t>
+        <w:t xml:space="preserve"> reserve</w:t>
+      </w:r>
+      <w:r>
+        <w:rPr>
+          <w:lang w:val="en-US"/>
+        </w:rPr>
+        <w:t xml:space="preserve"> (two steps if two cubes)</w:t>
+      </w:r>
+      <w:r>
+        <w:rPr>
+          <w:lang w:val="en-US"/>
+        </w:rPr>
+        <w:t>.</w:t>
       </w:r>
     </w:p>
     <w:p>
@@ -6625,7 +6776,7 @@
         <w:tblLook w:val="04A0" w:firstRow="1" w:lastRow="0" w:firstColumn="1" w:lastColumn="0" w:noHBand="0" w:noVBand="1"/>
       </w:tblPr>
       <w:tblGrid>
-        <w:gridCol w:w="5479"/>
+        <w:gridCol w:w="8129"/>
       </w:tblGrid>
       <w:tr>
         <w:trPr>
@@ -6713,7 +6864,13 @@
               <w:rPr>
                 <w:lang w:val="en-US"/>
               </w:rPr>
-              <w:t>A cube moves by one cell.</w:t>
+              <w:t>A cube moves by one cell</w:t>
+            </w:r>
+            <w:r>
+              <w:rPr>
+                <w:lang w:val="en-US"/>
+              </w:rPr>
+              <w:t>, maintaining or changing its elevation (go up or down).</w:t>
             </w:r>
           </w:p>
           <w:p>
@@ -6779,7 +6936,19 @@
               <w:rPr>
                 <w:lang w:val="en-US"/>
               </w:rPr>
-              <w:t>during a move is illegal.</w:t>
+              <w:t>during a move</w:t>
+            </w:r>
+            <w:r>
+              <w:rPr>
+                <w:lang w:val="en-US"/>
+              </w:rPr>
+              <w:t xml:space="preserve"> step</w:t>
+            </w:r>
+            <w:r>
+              <w:rPr>
+                <w:lang w:val="en-US"/>
+              </w:rPr>
+              <w:t xml:space="preserve"> is illegal.</w:t>
             </w:r>
           </w:p>
           <w:p>
@@ -6836,7 +7005,19 @@
               <w:rPr>
                 <w:lang w:val="en-US"/>
               </w:rPr>
-              <w:t>: moving a mountain is illegal</w:t>
+              <w:t>: moving a mountain</w:t>
+            </w:r>
+            <w:r>
+              <w:rPr>
+                <w:lang w:val="en-US"/>
+              </w:rPr>
+              <w:t>, after its parachuting,</w:t>
+            </w:r>
+            <w:r>
+              <w:rPr>
+                <w:lang w:val="en-US"/>
+              </w:rPr>
+              <w:t xml:space="preserve"> is illegal</w:t>
             </w:r>
             <w:r>
               <w:rPr>
@@ -7034,7 +7215,19 @@
               <w:rPr>
                 <w:lang w:val="en-US"/>
               </w:rPr>
-              <w:t>The cubes of a pile are of the same color.</w:t>
+              <w:t xml:space="preserve">The cubes of a </w:t>
+            </w:r>
+            <w:r>
+              <w:rPr>
+                <w:lang w:val="en-US"/>
+              </w:rPr>
+              <w:t>stack</w:t>
+            </w:r>
+            <w:r>
+              <w:rPr>
+                <w:lang w:val="en-US"/>
+              </w:rPr>
+              <w:t xml:space="preserve"> are of the same color.</w:t>
             </w:r>
           </w:p>
           <w:p>
@@ -7180,7 +7373,31 @@
         <w:rPr>
           <w:lang w:val="en-US"/>
         </w:rPr>
-        <w:t xml:space="preserve">Respecting the movement rules, the player must move only one cube, chosen at the top of a </w:t>
+        <w:t>Respecting the movement rules</w:t>
+      </w:r>
+      <w:r>
+        <w:rPr>
+          <w:lang w:val="en-US"/>
+        </w:rPr>
+        <w:t xml:space="preserve"> (</w:t>
+      </w:r>
+      <w:r>
+        <w:rPr>
+          <w:lang w:val="en-US"/>
+        </w:rPr>
+        <w:t>and stack</w:t>
+      </w:r>
+      <w:r>
+        <w:rPr>
+          <w:lang w:val="en-US"/>
+        </w:rPr>
+        <w:t xml:space="preserve"> rules, if applicable)</w:t>
+      </w:r>
+      <w:r>
+        <w:rPr>
+          <w:lang w:val="en-US"/>
+        </w:rPr>
+        <w:t xml:space="preserve">, the player must move only one cube, chosen at the top of a </w:t>
       </w:r>
       <w:r>
         <w:rPr>
@@ -7251,7 +7468,19 @@
         <w:rPr>
           <w:lang w:val="en-US"/>
         </w:rPr>
-        <w:t xml:space="preserve">he player chains two </w:t>
+        <w:t xml:space="preserve">he player chains </w:t>
+      </w:r>
+      <w:r>
+        <w:rPr>
+          <w:lang w:val="en-US"/>
+        </w:rPr>
+        <w:t xml:space="preserve">these </w:t>
+      </w:r>
+      <w:r>
+        <w:rPr>
+          <w:lang w:val="en-US"/>
+        </w:rPr>
+        <w:t xml:space="preserve">two </w:t>
       </w:r>
       <w:r>
         <w:rPr>
@@ -7322,7 +7551,19 @@
         <w:rPr>
           <w:lang w:val="en-US"/>
         </w:rPr>
-        <w:t xml:space="preserve">chains two </w:t>
+        <w:t xml:space="preserve">chains </w:t>
+      </w:r>
+      <w:r>
+        <w:rPr>
+          <w:lang w:val="en-US"/>
+        </w:rPr>
+        <w:t xml:space="preserve">these </w:t>
+      </w:r>
+      <w:r>
+        <w:rPr>
+          <w:lang w:val="en-US"/>
+        </w:rPr>
+        <w:t xml:space="preserve">two </w:t>
       </w:r>
       <w:r>
         <w:rPr>
@@ -7400,7 +7641,19 @@
         <w:rPr>
           <w:lang w:val="en-US"/>
         </w:rPr>
-        <w:t xml:space="preserve"> own cubes, respecting the pile rules (if applicable) and also the following rule: two parachuted cubes must land either in the same </w:t>
+        <w:t xml:space="preserve"> own cubes, respecting the </w:t>
+      </w:r>
+      <w:r>
+        <w:rPr>
+          <w:lang w:val="en-US"/>
+        </w:rPr>
+        <w:t>stack</w:t>
+      </w:r>
+      <w:r>
+        <w:rPr>
+          <w:lang w:val="en-US"/>
+        </w:rPr>
+        <w:t xml:space="preserve"> rules (if applicable) and also the following rule: two parachuted cubes must land either in the same </w:t>
       </w:r>
       <w:r>
         <w:rPr>
@@ -7988,19 +8241,7 @@
               <w:rPr>
                 <w:lang w:val="en-US"/>
               </w:rPr>
-              <w:t xml:space="preserve">, but </w:t>
-            </w:r>
-            <w:r>
-              <w:rPr>
-                <w:lang w:val="en-US"/>
-              </w:rPr>
-              <w:t xml:space="preserve">foul </w:t>
-            </w:r>
-            <w:r>
-              <w:rPr>
-                <w:lang w:val="en-US"/>
-              </w:rPr>
-              <w:t xml:space="preserve">cannot beat </w:t>
+              <w:t xml:space="preserve">, but foul cannot beat </w:t>
             </w:r>
             <w:r>
               <w:rPr>
@@ -8107,7 +8348,25 @@
               <w:rPr>
                 <w:lang w:val="en-US"/>
               </w:rPr>
-              <w:t xml:space="preserve"> on his starting row by the attacking player in a cell of his choice, respecting the stack rules, if applicable.</w:t>
+              <w:t>, at end of turn,</w:t>
+            </w:r>
+            <w:r>
+              <w:rPr>
+                <w:lang w:val="en-US"/>
+              </w:rPr>
+              <w:t xml:space="preserve"> on </w:t>
+            </w:r>
+            <w:r>
+              <w:rPr>
+                <w:lang w:val="en-US"/>
+              </w:rPr>
+              <w:t>its</w:t>
+            </w:r>
+            <w:r>
+              <w:rPr>
+                <w:lang w:val="en-US"/>
+              </w:rPr>
+              <w:t xml:space="preserve"> starting row by the attacking player in a cell of his choice, respecting the stack rules, if applicable.</w:t>
             </w:r>
           </w:p>
           <w:p>
@@ -8353,13 +8612,63 @@
         <w:rPr>
           <w:lang w:val="en-US"/>
         </w:rPr>
-        <w:t>His king arrives on the opposite edge of the board</w:t>
-      </w:r>
-      <w:r>
-        <w:rPr>
-          <w:lang w:val="en-US"/>
-        </w:rPr>
-        <w:t xml:space="preserve"> (row “i” for white; row “a” for black)</w:t>
+        <w:t xml:space="preserve">His king </w:t>
+      </w:r>
+      <w:r>
+        <w:rPr>
+          <w:lang w:val="en-US"/>
+        </w:rPr>
+        <w:t>reaches, alone or stacked,</w:t>
+      </w:r>
+      <w:r>
+        <w:rPr>
+          <w:lang w:val="en-US"/>
+        </w:rPr>
+        <w:t xml:space="preserve"> the opposite edge of the board</w:t>
+      </w:r>
+      <w:r>
+        <w:rPr>
+          <w:lang w:val="en-US"/>
+        </w:rPr>
+        <w:t xml:space="preserve"> (row “</w:t>
+      </w:r>
+      <w:proofErr w:type="spellStart"/>
+      <w:r>
+        <w:rPr>
+          <w:lang w:val="en-US"/>
+        </w:rPr>
+        <w:t>i</w:t>
+      </w:r>
+      <w:proofErr w:type="spellEnd"/>
+      <w:r>
+        <w:rPr>
+          <w:lang w:val="en-US"/>
+        </w:rPr>
+        <w:t xml:space="preserve">” for </w:t>
+      </w:r>
+      <w:r>
+        <w:rPr>
+          <w:lang w:val="en-US"/>
+        </w:rPr>
+        <w:t>W</w:t>
+      </w:r>
+      <w:r>
+        <w:rPr>
+          <w:lang w:val="en-US"/>
+        </w:rPr>
+        <w:t xml:space="preserve">hite; row “a” for </w:t>
+      </w:r>
+      <w:r>
+        <w:rPr>
+          <w:lang w:val="en-US"/>
+        </w:rPr>
+        <w:t>B</w:t>
+      </w:r>
+      <w:r>
+        <w:rPr>
+          <w:lang w:val="en-US"/>
+        </w:rPr>
+        <w:t>lack)</w:t>
       </w:r>
       <w:r>
         <w:rPr>
@@ -8450,7 +8759,31 @@
         <w:rPr>
           <w:lang w:val="en-US"/>
         </w:rPr>
-        <w:t>The game is stopped and declared tie game if no capture occurred after 40 turns (20 turns of white and 20 turns of black) since the start of the game or since the last capture.</w:t>
+        <w:t xml:space="preserve">The game is stopped and declared tie game if no capture occurred after 40 turns (20 turns of </w:t>
+      </w:r>
+      <w:r>
+        <w:rPr>
+          <w:lang w:val="en-US"/>
+        </w:rPr>
+        <w:t>W</w:t>
+      </w:r>
+      <w:r>
+        <w:rPr>
+          <w:lang w:val="en-US"/>
+        </w:rPr>
+        <w:t xml:space="preserve">hite and 20 turns of </w:t>
+      </w:r>
+      <w:r>
+        <w:rPr>
+          <w:lang w:val="en-US"/>
+        </w:rPr>
+        <w:t>B</w:t>
+      </w:r>
+      <w:r>
+        <w:rPr>
+          <w:lang w:val="en-US"/>
+        </w:rPr>
+        <w:t>lack) since the start of the game or since the last capture.</w:t>
       </w:r>
     </w:p>
     <w:p>
@@ -8575,7 +8908,7 @@
         <w:rPr>
           <w:lang w:val="en-US"/>
         </w:rPr>
-        <w:t xml:space="preserve">The king reaches the goal either by moving alone or in a </w:t>
+        <w:t xml:space="preserve">Moving a mountain is illegal, whether the mountain is alone or in a </w:t>
       </w:r>
       <w:r>
         <w:rPr>
@@ -8587,7 +8920,7 @@
         <w:rPr>
           <w:lang w:val="en-US"/>
         </w:rPr>
-        <w:t>, or by climbing an opposing mountain.</w:t>
+        <w:t>.</w:t>
       </w:r>
     </w:p>
     <w:p>
@@ -8605,19 +8938,7 @@
         <w:rPr>
           <w:lang w:val="en-US"/>
         </w:rPr>
-        <w:t xml:space="preserve">Moving a mountain is illegal, whether the mountain is alone or in a </w:t>
-      </w:r>
-      <w:r>
-        <w:rPr>
-          <w:lang w:val="en-US"/>
-        </w:rPr>
-        <w:t>stack</w:t>
-      </w:r>
-      <w:r>
-        <w:rPr>
-          <w:lang w:val="en-US"/>
-        </w:rPr>
-        <w:t>.</w:t>
+        <w:t>A cube at the top of a mountain can only move by one cell when leaving the mountain.</w:t>
       </w:r>
     </w:p>
     <w:p>
@@ -8635,43 +8956,49 @@
         <w:rPr>
           <w:lang w:val="en-US"/>
         </w:rPr>
-        <w:t>A cube at the top of a mountain can only move by one cell when leaving the mountain.</w:t>
-      </w:r>
-    </w:p>
-    <w:p>
-      <w:pPr>
-        <w:pStyle w:val="Paragraphedeliste"/>
-        <w:numPr>
-          <w:ilvl w:val="0"/>
-          <w:numId w:val="23"/>
-        </w:numPr>
-        <w:rPr>
-          <w:lang w:val="en-US"/>
-        </w:rPr>
-      </w:pPr>
-      <w:r>
-        <w:rPr>
-          <w:lang w:val="en-US"/>
-        </w:rPr>
-        <w:t>The interest of the wise man lies in his ability to be parachuted and to help the movement of an isolated cube.</w:t>
-      </w:r>
-    </w:p>
-    <w:p>
-      <w:pPr>
-        <w:pStyle w:val="Paragraphedeliste"/>
-        <w:numPr>
-          <w:ilvl w:val="0"/>
-          <w:numId w:val="23"/>
-        </w:numPr>
-        <w:rPr>
-          <w:lang w:val="en-US"/>
-        </w:rPr>
-      </w:pPr>
-      <w:r>
-        <w:rPr>
-          <w:lang w:val="en-US"/>
-        </w:rPr>
-        <w:t>The relocation of the captured king is mandatory and is not counted as an action.</w:t>
+        <w:t xml:space="preserve">The relocation of the captured king </w:t>
+      </w:r>
+      <w:r>
+        <w:rPr>
+          <w:lang w:val="en-US"/>
+        </w:rPr>
+        <w:t xml:space="preserve">mandatory at the end of turn </w:t>
+      </w:r>
+      <w:r>
+        <w:rPr>
+          <w:lang w:val="en-US"/>
+        </w:rPr>
+        <w:t xml:space="preserve">and it </w:t>
+      </w:r>
+      <w:r>
+        <w:rPr>
+          <w:lang w:val="en-US"/>
+        </w:rPr>
+        <w:t xml:space="preserve">is not counted as </w:t>
+      </w:r>
+      <w:r>
+        <w:rPr>
+          <w:lang w:val="en-US"/>
+        </w:rPr>
+        <w:t xml:space="preserve">second </w:t>
+      </w:r>
+      <w:r>
+        <w:rPr>
+          <w:lang w:val="en-US"/>
+        </w:rPr>
+        <w:t xml:space="preserve">action </w:t>
+      </w:r>
+      <w:r>
+        <w:rPr>
+          <w:lang w:val="en-US"/>
+        </w:rPr>
+        <w:t>step</w:t>
+      </w:r>
+      <w:r>
+        <w:rPr>
+          <w:lang w:val="en-US"/>
+        </w:rPr>
+        <w:t>.</w:t>
       </w:r>
       <w:bookmarkStart w:id="16" w:name="_Toc40687023"/>
     </w:p>
@@ -8692,23 +9019,11 @@
         <w:t>Summary diagrams</w:t>
       </w:r>
       <w:bookmarkEnd w:id="16"/>
-    </w:p>
-    <w:p>
-      <w:pPr>
-        <w:jc w:val="center"/>
-        <w:rPr>
-          <w:rFonts w:ascii="Source Sans Pro" w:hAnsi="Source Sans Pro"/>
-          <w:color w:val="464646"/>
-          <w:sz w:val="29"/>
-          <w:szCs w:val="29"/>
-          <w:lang w:val="en-US"/>
-        </w:rPr>
-      </w:pPr>
     </w:p>
     <w:tbl>
       <w:tblPr>
         <w:tblStyle w:val="Grilledutableau"/>
-        <w:tblW w:w="0" w:type="auto"/>
+        <w:tblW w:w="5000" w:type="pct"/>
         <w:jc w:val="center"/>
         <w:tblCellMar>
           <w:left w:w="0" w:type="dxa"/>
@@ -8717,7 +9032,13 @@
         <w:tblLook w:val="04A0" w:firstRow="1" w:lastRow="0" w:firstColumn="1" w:lastColumn="0" w:noHBand="0" w:noVBand="1"/>
       </w:tblPr>
       <w:tblGrid>
-        <w:gridCol w:w="10466"/>
+        <w:gridCol w:w="1770"/>
+        <w:gridCol w:w="1422"/>
+        <w:gridCol w:w="1375"/>
+        <w:gridCol w:w="1375"/>
+        <w:gridCol w:w="1773"/>
+        <w:gridCol w:w="1315"/>
+        <w:gridCol w:w="1436"/>
       </w:tblGrid>
       <w:tr>
         <w:trPr>
@@ -8726,6 +9047,7 @@
         <w:tc>
           <w:tcPr>
             <w:tcW w:w="0" w:type="auto"/>
+            <w:gridSpan w:val="7"/>
             <w:tcBorders>
               <w:top w:val="nil"/>
               <w:left w:val="nil"/>
@@ -8983,6 +9305,7 @@
         <w:tc>
           <w:tcPr>
             <w:tcW w:w="0" w:type="auto"/>
+            <w:gridSpan w:val="7"/>
             <w:tcBorders>
               <w:top w:val="single" w:sz="4" w:space="0" w:color="FFFFFF" w:themeColor="background1"/>
               <w:left w:val="single" w:sz="4" w:space="0" w:color="FFFFFF" w:themeColor="background1"/>
@@ -9022,6 +9345,7 @@
         <w:tc>
           <w:tcPr>
             <w:tcW w:w="0" w:type="auto"/>
+            <w:gridSpan w:val="7"/>
             <w:tcBorders>
               <w:top w:val="single" w:sz="4" w:space="0" w:color="FFFFFF" w:themeColor="background1"/>
               <w:left w:val="single" w:sz="4" w:space="0" w:color="FFFFFF" w:themeColor="background1"/>
@@ -10164,55 +10488,31 @@
           </w:p>
         </w:tc>
       </w:tr>
-    </w:tbl>
-    <w:p>
-      <w:pPr>
-        <w:jc w:val="center"/>
-        <w:rPr>
-          <w:rFonts w:ascii="Source Sans Pro" w:hAnsi="Source Sans Pro"/>
-          <w:color w:val="464646"/>
-          <w:sz w:val="29"/>
-          <w:szCs w:val="29"/>
-          <w:lang w:val="en-US"/>
-        </w:rPr>
-      </w:pPr>
-    </w:p>
-    <w:tbl>
-      <w:tblPr>
-        <w:tblStyle w:val="Grilledutableau"/>
-        <w:tblW w:w="5000" w:type="pct"/>
-        <w:jc w:val="center"/>
-        <w:tblBorders>
-          <w:top w:val="single" w:sz="12" w:space="0" w:color="FFFFFF" w:themeColor="background1"/>
-          <w:left w:val="single" w:sz="12" w:space="0" w:color="FFFFFF" w:themeColor="background1"/>
-          <w:bottom w:val="single" w:sz="12" w:space="0" w:color="FFFFFF" w:themeColor="background1"/>
-          <w:right w:val="single" w:sz="12" w:space="0" w:color="FFFFFF" w:themeColor="background1"/>
-          <w:insideH w:val="single" w:sz="12" w:space="0" w:color="FFFFFF" w:themeColor="background1"/>
-          <w:insideV w:val="single" w:sz="12" w:space="0" w:color="FFFFFF" w:themeColor="background1"/>
-        </w:tblBorders>
-        <w:shd w:val="clear" w:color="auto" w:fill="F2CA80"/>
-        <w:tblCellMar>
-          <w:top w:w="85" w:type="dxa"/>
-          <w:left w:w="0" w:type="dxa"/>
-          <w:bottom w:w="85" w:type="dxa"/>
-          <w:right w:w="0" w:type="dxa"/>
-        </w:tblCellMar>
-        <w:tblLook w:val="04A0" w:firstRow="1" w:lastRow="0" w:firstColumn="1" w:lastColumn="0" w:noHBand="0" w:noVBand="1"/>
-      </w:tblPr>
-      <w:tblGrid>
-        <w:gridCol w:w="1938"/>
-        <w:gridCol w:w="2647"/>
-        <w:gridCol w:w="1954"/>
-        <w:gridCol w:w="3897"/>
-      </w:tblGrid>
       <w:tr>
+        <w:tblPrEx>
+          <w:tblBorders>
+            <w:top w:val="single" w:sz="12" w:space="0" w:color="FFFFFF" w:themeColor="background1"/>
+            <w:left w:val="single" w:sz="12" w:space="0" w:color="FFFFFF" w:themeColor="background1"/>
+            <w:bottom w:val="single" w:sz="12" w:space="0" w:color="FFFFFF" w:themeColor="background1"/>
+            <w:right w:val="single" w:sz="12" w:space="0" w:color="FFFFFF" w:themeColor="background1"/>
+            <w:insideH w:val="single" w:sz="12" w:space="0" w:color="FFFFFF" w:themeColor="background1"/>
+            <w:insideV w:val="single" w:sz="12" w:space="0" w:color="FFFFFF" w:themeColor="background1"/>
+          </w:tblBorders>
+          <w:shd w:val="clear" w:color="auto" w:fill="F2CA80"/>
+          <w:tblCellMar>
+            <w:top w:w="85" w:type="dxa"/>
+            <w:left w:w="85" w:type="dxa"/>
+            <w:bottom w:w="85" w:type="dxa"/>
+            <w:right w:w="85" w:type="dxa"/>
+          </w:tblCellMar>
+        </w:tblPrEx>
         <w:trPr>
           <w:jc w:val="center"/>
         </w:trPr>
         <w:tc>
           <w:tcPr>
-            <w:tcW w:w="5000" w:type="pct"/>
-            <w:gridSpan w:val="4"/>
+            <w:tcW w:w="4986" w:type="pct"/>
+            <w:gridSpan w:val="7"/>
             <w:tcBorders>
               <w:bottom w:val="single" w:sz="12" w:space="0" w:color="FFFFFF" w:themeColor="background1"/>
             </w:tcBorders>
@@ -10223,23 +10523,41 @@
                 <w:lang w:val="en-US"/>
               </w:rPr>
             </w:pPr>
-            <w:r>
-              <w:rPr>
-                <w:lang w:val="en-US"/>
-              </w:rPr>
-              <w:t>Possible chained movements during a player's turn owning cubes “a”, “b” and “c” and the associated capture possibilities.</w:t>
+            <w:bookmarkStart w:id="17" w:name="_Hlk40981890"/>
+            <w:r>
+              <w:rPr>
+                <w:lang w:val="en-US"/>
+              </w:rPr>
+              <w:t>Moves and captures by White owning « a », « b » and « c »; « m » is a mountain of either White or Black.</w:t>
             </w:r>
           </w:p>
         </w:tc>
       </w:tr>
       <w:tr>
+        <w:tblPrEx>
+          <w:tblBorders>
+            <w:top w:val="single" w:sz="12" w:space="0" w:color="FFFFFF" w:themeColor="background1"/>
+            <w:left w:val="single" w:sz="12" w:space="0" w:color="FFFFFF" w:themeColor="background1"/>
+            <w:bottom w:val="single" w:sz="12" w:space="0" w:color="FFFFFF" w:themeColor="background1"/>
+            <w:right w:val="single" w:sz="12" w:space="0" w:color="FFFFFF" w:themeColor="background1"/>
+            <w:insideH w:val="single" w:sz="12" w:space="0" w:color="FFFFFF" w:themeColor="background1"/>
+            <w:insideV w:val="single" w:sz="12" w:space="0" w:color="FFFFFF" w:themeColor="background1"/>
+          </w:tblBorders>
+          <w:shd w:val="clear" w:color="auto" w:fill="F2CA80"/>
+          <w:tblCellMar>
+            <w:top w:w="85" w:type="dxa"/>
+            <w:left w:w="85" w:type="dxa"/>
+            <w:bottom w:w="85" w:type="dxa"/>
+            <w:right w:w="85" w:type="dxa"/>
+          </w:tblCellMar>
+        </w:tblPrEx>
         <w:trPr>
           <w:jc w:val="center"/>
         </w:trPr>
         <w:tc>
           <w:tcPr>
-            <w:tcW w:w="2197" w:type="pct"/>
-            <w:gridSpan w:val="2"/>
+            <w:tcW w:w="2831" w:type="pct"/>
+            <w:gridSpan w:val="4"/>
             <w:tcBorders>
               <w:bottom w:val="single" w:sz="12" w:space="0" w:color="FFFFFF" w:themeColor="background1"/>
             </w:tcBorders>
@@ -10262,33 +10580,6 @@
                 <w:color w:val="FFFFFF" w:themeColor="background1"/>
                 <w:lang w:val="en-US"/>
               </w:rPr>
-              <w:t xml:space="preserve">Action </w:t>
-            </w:r>
-            <w:r>
-              <w:rPr>
-                <w:b/>
-                <w:bCs/>
-                <w:color w:val="FFFFFF" w:themeColor="background1"/>
-                <w:lang w:val="en-US"/>
-              </w:rPr>
-              <w:t>at</w:t>
-            </w:r>
-            <w:r>
-              <w:rPr>
-                <w:b/>
-                <w:bCs/>
-                <w:color w:val="FFFFFF" w:themeColor="background1"/>
-                <w:lang w:val="en-US"/>
-              </w:rPr>
-              <w:t xml:space="preserve"> </w:t>
-            </w:r>
-            <w:r>
-              <w:rPr>
-                <w:b/>
-                <w:bCs/>
-                <w:color w:val="FFFFFF" w:themeColor="background1"/>
-                <w:lang w:val="en-US"/>
-              </w:rPr>
               <w:t>1</w:t>
             </w:r>
             <w:r>
@@ -10308,14 +10599,14 @@
                 <w:color w:val="FFFFFF" w:themeColor="background1"/>
                 <w:lang w:val="en-US"/>
               </w:rPr>
-              <w:t xml:space="preserve"> step</w:t>
+              <w:t xml:space="preserve"> move step</w:t>
             </w:r>
           </w:p>
         </w:tc>
         <w:tc>
           <w:tcPr>
-            <w:tcW w:w="2803" w:type="pct"/>
-            <w:gridSpan w:val="2"/>
+            <w:tcW w:w="2155" w:type="pct"/>
+            <w:gridSpan w:val="3"/>
             <w:tcBorders>
               <w:bottom w:val="single" w:sz="12" w:space="0" w:color="FFFFFF" w:themeColor="background1"/>
             </w:tcBorders>
@@ -10338,25 +10629,7 @@
                 <w:color w:val="FFFFFF" w:themeColor="background1"/>
                 <w:lang w:val="en-US"/>
               </w:rPr>
-              <w:t xml:space="preserve">Action </w:t>
-            </w:r>
-            <w:r>
-              <w:rPr>
-                <w:b/>
-                <w:bCs/>
-                <w:color w:val="FFFFFF" w:themeColor="background1"/>
-                <w:lang w:val="en-US"/>
-              </w:rPr>
-              <w:t>at</w:t>
-            </w:r>
-            <w:r>
-              <w:rPr>
-                <w:b/>
-                <w:bCs/>
-                <w:color w:val="FFFFFF" w:themeColor="background1"/>
-                <w:lang w:val="en-US"/>
-              </w:rPr>
-              <w:t xml:space="preserve"> 2</w:t>
+              <w:t>2</w:t>
             </w:r>
             <w:r>
               <w:rPr>
@@ -10375,36 +10648,37 @@
                 <w:color w:val="FFFFFF" w:themeColor="background1"/>
                 <w:lang w:val="en-US"/>
               </w:rPr>
-              <w:t xml:space="preserve"> optional</w:t>
-            </w:r>
-            <w:r>
-              <w:rPr>
-                <w:b/>
-                <w:bCs/>
-                <w:color w:val="FFFFFF" w:themeColor="background1"/>
-                <w:lang w:val="en-US"/>
-              </w:rPr>
-              <w:t xml:space="preserve"> step</w:t>
-            </w:r>
-            <w:r>
-              <w:rPr>
-                <w:b/>
-                <w:bCs/>
-                <w:color w:val="FFFFFF" w:themeColor="background1"/>
-                <w:lang w:val="en-US"/>
-              </w:rPr>
-              <w:t xml:space="preserve"> </w:t>
+              <w:t xml:space="preserve"> optional move step</w:t>
             </w:r>
           </w:p>
         </w:tc>
       </w:tr>
       <w:tr>
+        <w:tblPrEx>
+          <w:tblBorders>
+            <w:top w:val="single" w:sz="12" w:space="0" w:color="FFFFFF" w:themeColor="background1"/>
+            <w:left w:val="single" w:sz="12" w:space="0" w:color="FFFFFF" w:themeColor="background1"/>
+            <w:bottom w:val="single" w:sz="12" w:space="0" w:color="FFFFFF" w:themeColor="background1"/>
+            <w:right w:val="single" w:sz="12" w:space="0" w:color="FFFFFF" w:themeColor="background1"/>
+            <w:insideH w:val="single" w:sz="12" w:space="0" w:color="FFFFFF" w:themeColor="background1"/>
+            <w:insideV w:val="single" w:sz="12" w:space="0" w:color="FFFFFF" w:themeColor="background1"/>
+          </w:tblBorders>
+          <w:shd w:val="clear" w:color="auto" w:fill="F2CA80"/>
+          <w:tblCellMar>
+            <w:top w:w="85" w:type="dxa"/>
+            <w:left w:w="85" w:type="dxa"/>
+            <w:bottom w:w="85" w:type="dxa"/>
+            <w:right w:w="85" w:type="dxa"/>
+          </w:tblCellMar>
+        </w:tblPrEx>
         <w:trPr>
+          <w:trHeight w:val="1205"/>
           <w:jc w:val="center"/>
         </w:trPr>
         <w:tc>
           <w:tcPr>
-            <w:tcW w:w="929" w:type="pct"/>
+            <w:tcW w:w="844" w:type="pct"/>
+            <w:vMerge w:val="restart"/>
             <w:shd w:val="pct5" w:color="auto" w:fill="A66D3C"/>
             <w:vAlign w:val="center"/>
           </w:tcPr>
@@ -10421,34 +10695,28 @@
                 <w:color w:val="FFFFFF" w:themeColor="background1"/>
                 <w:lang w:val="en-US"/>
               </w:rPr>
-              <w:t>Move</w:t>
+              <w:t>Move a cube</w:t>
             </w:r>
             <w:r>
               <w:rPr>
                 <w:color w:val="FFFFFF" w:themeColor="background1"/>
                 <w:lang w:val="en-US"/>
               </w:rPr>
-              <w:t xml:space="preserve"> </w:t>
+              <w:br/>
+              <w:t>without stack</w:t>
             </w:r>
             <w:r>
               <w:rPr>
                 <w:color w:val="FFFFFF" w:themeColor="background1"/>
                 <w:lang w:val="en-US"/>
               </w:rPr>
-              <w:t>a</w:t>
-            </w:r>
-            <w:r>
-              <w:rPr>
-                <w:color w:val="FFFFFF" w:themeColor="background1"/>
-                <w:lang w:val="en-US"/>
-              </w:rPr>
-              <w:t xml:space="preserve"> cube</w:t>
+              <w:t>ing</w:t>
             </w:r>
           </w:p>
         </w:tc>
         <w:tc>
           <w:tcPr>
-            <w:tcW w:w="1268" w:type="pct"/>
+            <w:tcW w:w="678" w:type="pct"/>
             <w:shd w:val="clear" w:color="auto" w:fill="F2CA80"/>
             <w:vAlign w:val="center"/>
           </w:tcPr>
@@ -10467,10 +10735,10 @@
               <mc:AlternateContent>
                 <mc:Choice Requires="wpc">
                   <w:drawing>
-                    <wp:inline distT="0" distB="0" distL="0" distR="0" wp14:anchorId="11E55E37" wp14:editId="275C1AFB">
-                      <wp:extent cx="935355" cy="253706"/>
-                      <wp:effectExtent l="0" t="0" r="17145" b="0"/>
-                      <wp:docPr id="192" name="Zone de dessin 192"/>
+                    <wp:inline distT="0" distB="0" distL="0" distR="0" wp14:anchorId="0CB80B38" wp14:editId="0B932270">
+                      <wp:extent cx="787400" cy="709930"/>
+                      <wp:effectExtent l="0" t="0" r="0" b="0"/>
+                      <wp:docPr id="694" name="Zone de dessin 694"/>
                       <wp:cNvGraphicFramePr>
                         <a:graphicFrameLocks xmlns:a="http://schemas.openxmlformats.org/drawingml/2006/main" noChangeAspect="1"/>
                       </wp:cNvGraphicFramePr>
@@ -10482,11 +10750,11 @@
                             </wpc:bg>
                             <wpc:whole/>
                             <wps:wsp>
-                              <wps:cNvPr id="5" name="Rectangle 5"/>
+                              <wps:cNvPr id="6" name="Rectangle 6"/>
                               <wps:cNvSpPr/>
                               <wps:spPr>
                                 <a:xfrm>
-                                  <a:off x="30" y="264"/>
+                                  <a:off x="44480" y="457462"/>
                                   <a:ext cx="216000" cy="216000"/>
                                 </a:xfrm>
                                 <a:prstGeom prst="rect">
@@ -10542,11 +10810,11 @@
                               </wps:bodyPr>
                             </wps:wsp>
                             <wps:wsp>
-                              <wps:cNvPr id="7" name="Rectangle 7"/>
+                              <wps:cNvPr id="9" name="Rectangle 9"/>
                               <wps:cNvSpPr/>
                               <wps:spPr>
                                 <a:xfrm>
-                                  <a:off x="719771" y="0"/>
+                                  <a:off x="510221" y="457198"/>
                                   <a:ext cx="216000" cy="216000"/>
                                 </a:xfrm>
                                 <a:prstGeom prst="rect">
@@ -10603,12 +10871,12 @@
                               </wps:bodyPr>
                             </wps:wsp>
                             <wps:wsp>
-                              <wps:cNvPr id="22" name="Connecteur : en arc 22"/>
+                              <wps:cNvPr id="10" name="Connecteur : en arc 10"/>
                               <wps:cNvCnPr/>
                               <wps:spPr>
                                 <a:xfrm flipV="1">
-                                  <a:off x="216030" y="108000"/>
-                                  <a:ext cx="503741" cy="264"/>
+                                  <a:off x="260480" y="565198"/>
+                                  <a:ext cx="249741" cy="264"/>
                                 </a:xfrm>
                                 <a:prstGeom prst="curvedConnector3">
                                   <a:avLst/>
@@ -10645,12 +10913,12 @@
                 </mc:Choice>
                 <mc:Fallback>
                   <w:pict>
-                    <v:group w14:anchorId="11E55E37" id="Zone de dessin 192" o:spid="_x0000_s1051" editas="canvas" style="width:73.65pt;height:20pt;mso-position-horizontal-relative:char;mso-position-vertical-relative:line" coordsize="9353,2533" o:gfxdata="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">
-                      <v:shape id="_x0000_s1052" type="#_x0000_t75" style="position:absolute;width:9353;height:2533;visibility:visible;mso-wrap-style:square">
+                    <v:group w14:anchorId="0CB80B38" id="Zone de dessin 694" o:spid="_x0000_s1051" editas="canvas" style="width:62pt;height:55.9pt;mso-position-horizontal-relative:char;mso-position-vertical-relative:line" coordsize="7874,7099" o:gfxdata="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">
+                      <v:shape id="_x0000_s1052" type="#_x0000_t75" style="position:absolute;width:7874;height:7099;visibility:visible;mso-wrap-style:square">
                         <v:fill o:detectmouseclick="t"/>
                         <v:path o:connecttype="none"/>
                       </v:shape>
-                      <v:rect id="Rectangle 5" o:spid="_x0000_s1053" style="position:absolute;top:2;width:2160;height:2160;visibility:visible;mso-wrap-style:square;v-text-anchor:middle" o:gfxdata="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" fillcolor="white [3212]" strokecolor="black [3213]" strokeweight="1pt">
+                      <v:rect id="Rectangle 6" o:spid="_x0000_s1053" style="position:absolute;left:444;top:4574;width:2160;height:2160;visibility:visible;mso-wrap-style:square;v-text-anchor:middle" o:gfxdata="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" fillcolor="white [3212]" strokecolor="black [3213]" strokeweight="1pt">
                         <v:textbox inset="0,0,0,0">
                           <w:txbxContent>
                             <w:p>
@@ -10669,7 +10937,7 @@
                           </w:txbxContent>
                         </v:textbox>
                       </v:rect>
-                      <v:rect id="Rectangle 7" o:spid="_x0000_s1054" style="position:absolute;left:7197;width:2160;height:2160;visibility:visible;mso-wrap-style:square;v-text-anchor:middle" o:gfxdata="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" fillcolor="white [3212]" strokecolor="black [3213]" strokeweight="1pt">
+                      <v:rect id="Rectangle 9" o:spid="_x0000_s1054" style="position:absolute;left:5102;top:4571;width:2160;height:2160;visibility:visible;mso-wrap-style:square;v-text-anchor:middle" o:gfxdata="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" fillcolor="white [3212]" strokecolor="black [3213]" strokeweight="1pt">
                         <v:stroke dashstyle="dash"/>
                         <v:textbox inset="0,0,0,0">
                           <w:txbxContent>
@@ -10689,7 +10957,7 @@
                           </w:txbxContent>
                         </v:textbox>
                       </v:rect>
-                      <v:shape id="Connecteur : en arc 22" o:spid="_x0000_s1055" type="#_x0000_t38" style="position:absolute;left:2160;top:1080;width:5037;height:2;flip:y;visibility:visible;mso-wrap-style:square" o:connectortype="curved" o:gfxdata="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" adj="10800" strokecolor="black [3213]" strokeweight="1pt">
+                      <v:shape id="Connecteur : en arc 10" o:spid="_x0000_s1055" type="#_x0000_t38" style="position:absolute;left:2604;top:5651;width:2498;height:3;flip:y;visibility:visible;mso-wrap-style:square" o:connectortype="curved" o:gfxdata="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" adj="10800" strokecolor="black [3213]" strokeweight="1pt">
                         <v:stroke dashstyle="dash" endarrow="block" joinstyle="miter"/>
                       </v:shape>
                       <w10:anchorlock/>
@@ -10698,179 +10966,11 @@
                 </mc:Fallback>
               </mc:AlternateContent>
             </w:r>
-            <w:r>
-              <w:rPr>
-                <w:lang w:val="en-US"/>
-              </w:rPr>
-              <w:br/>
-            </w:r>
-            <w:r>
-              <w:rPr>
-                <w:lang w:val="en-US"/>
-              </w:rPr>
-              <w:t>m</w:t>
-            </w:r>
-            <w:r>
-              <w:rPr>
-                <w:lang w:val="en-US"/>
-              </w:rPr>
-              <w:t>ove “a”</w:t>
-            </w:r>
-            <w:r>
-              <w:rPr>
-                <w:lang w:val="en-US"/>
-              </w:rPr>
-              <w:t>;</w:t>
-            </w:r>
-            <w:r>
-              <w:rPr>
-                <w:lang w:val="en-US"/>
-              </w:rPr>
-              <w:br/>
-              <w:t>possible</w:t>
-            </w:r>
-            <w:r>
-              <w:rPr>
-                <w:lang w:val="en-US"/>
-              </w:rPr>
-              <w:t xml:space="preserve"> </w:t>
-            </w:r>
-            <w:r>
-              <w:rPr>
-                <w:lang w:val="en-US"/>
-              </w:rPr>
-              <w:t>capture</w:t>
-            </w:r>
           </w:p>
         </w:tc>
         <w:tc>
           <w:tcPr>
-            <w:tcW w:w="936" w:type="pct"/>
-            <w:shd w:val="pct5" w:color="auto" w:fill="A66D3C"/>
-            <w:vAlign w:val="center"/>
-          </w:tcPr>
-          <w:p>
-            <w:pPr>
-              <w:pStyle w:val="Default"/>
-              <w:jc w:val="center"/>
-              <w:rPr>
-                <w:color w:val="FFFFFF" w:themeColor="background1"/>
-                <w:sz w:val="22"/>
-                <w:szCs w:val="22"/>
-                <w:lang w:val="en-US"/>
-              </w:rPr>
-            </w:pPr>
-            <w:r>
-              <w:rPr>
-                <w:color w:val="FFFFFF" w:themeColor="background1"/>
-                <w:sz w:val="22"/>
-                <w:szCs w:val="22"/>
-                <w:lang w:val="en-US"/>
-              </w:rPr>
-              <w:t>no</w:t>
-            </w:r>
-            <w:r>
-              <w:rPr>
-                <w:color w:val="FFFFFF" w:themeColor="background1"/>
-                <w:sz w:val="22"/>
-                <w:szCs w:val="22"/>
-                <w:lang w:val="en-US"/>
-              </w:rPr>
-              <w:t xml:space="preserve"> action</w:t>
-            </w:r>
-          </w:p>
-        </w:tc>
-        <w:tc>
-          <w:tcPr>
-            <w:tcW w:w="1867" w:type="pct"/>
-            <w:shd w:val="clear" w:color="auto" w:fill="F2CA80"/>
-            <w:vAlign w:val="center"/>
-          </w:tcPr>
-          <w:p>
-            <w:pPr>
-              <w:pStyle w:val="Default"/>
-              <w:jc w:val="center"/>
-              <w:rPr>
-                <w:lang w:val="en-US"/>
-              </w:rPr>
-            </w:pPr>
-            <w:r>
-              <w:rPr>
-                <w:sz w:val="22"/>
-                <w:szCs w:val="22"/>
-                <w:lang w:val="en-US"/>
-              </w:rPr>
-              <w:t>no</w:t>
-            </w:r>
-            <w:r>
-              <w:rPr>
-                <w:sz w:val="22"/>
-                <w:szCs w:val="22"/>
-                <w:lang w:val="en-US"/>
-              </w:rPr>
-              <w:t xml:space="preserve"> option</w:t>
-            </w:r>
-          </w:p>
-        </w:tc>
-      </w:tr>
-      <w:tr>
-        <w:trPr>
-          <w:jc w:val="center"/>
-        </w:trPr>
-        <w:tc>
-          <w:tcPr>
-            <w:tcW w:w="929" w:type="pct"/>
-            <w:shd w:val="pct5" w:color="auto" w:fill="A66D3C"/>
-            <w:vAlign w:val="center"/>
-          </w:tcPr>
-          <w:p>
-            <w:pPr>
-              <w:jc w:val="center"/>
-              <w:rPr>
-                <w:color w:val="FFFFFF" w:themeColor="background1"/>
-                <w:lang w:val="en-US"/>
-              </w:rPr>
-            </w:pPr>
-            <w:r>
-              <w:rPr>
-                <w:color w:val="FFFFFF" w:themeColor="background1"/>
-                <w:lang w:val="en-US"/>
-              </w:rPr>
-              <w:t>Build</w:t>
-            </w:r>
-            <w:r>
-              <w:rPr>
-                <w:color w:val="FFFFFF" w:themeColor="background1"/>
-                <w:lang w:val="en-US"/>
-              </w:rPr>
-              <w:t xml:space="preserve"> </w:t>
-            </w:r>
-            <w:r>
-              <w:rPr>
-                <w:color w:val="FFFFFF" w:themeColor="background1"/>
-                <w:lang w:val="en-US"/>
-              </w:rPr>
-              <w:t>a</w:t>
-            </w:r>
-            <w:r>
-              <w:rPr>
-                <w:color w:val="FFFFFF" w:themeColor="background1"/>
-                <w:lang w:val="en-US"/>
-              </w:rPr>
-              <w:t xml:space="preserve"> </w:t>
-            </w:r>
-            <w:r>
-              <w:rPr>
-                <w:color w:val="FFFFFF" w:themeColor="background1"/>
-                <w:lang w:val="en-US"/>
-              </w:rPr>
-              <w:t>stack</w:t>
-            </w:r>
-          </w:p>
-        </w:tc>
-        <w:tc>
-          <w:tcPr>
-            <w:tcW w:w="1268" w:type="pct"/>
+            <w:tcW w:w="655" w:type="pct"/>
             <w:shd w:val="clear" w:color="auto" w:fill="F2CA80"/>
             <w:vAlign w:val="center"/>
           </w:tcPr>
@@ -10889,10 +10989,10 @@
               <mc:AlternateContent>
                 <mc:Choice Requires="wpc">
                   <w:drawing>
-                    <wp:inline distT="0" distB="0" distL="0" distR="0" wp14:anchorId="1383CF1A" wp14:editId="42ACC999">
-                      <wp:extent cx="930275" cy="506091"/>
-                      <wp:effectExtent l="0" t="228600" r="22225" b="8890"/>
-                      <wp:docPr id="194" name="Zone de dessin 194"/>
+                    <wp:inline distT="0" distB="0" distL="0" distR="0" wp14:anchorId="269CD3EB" wp14:editId="697A9ECF">
+                      <wp:extent cx="755650" cy="542290"/>
+                      <wp:effectExtent l="0" t="190500" r="6350" b="0"/>
+                      <wp:docPr id="695" name="Zone de dessin 695"/>
                       <wp:cNvGraphicFramePr>
                         <a:graphicFrameLocks xmlns:a="http://schemas.openxmlformats.org/drawingml/2006/main" noChangeAspect="1"/>
                       </wp:cNvGraphicFramePr>
@@ -10904,11 +11004,967 @@
                             </wpc:bg>
                             <wpc:whole/>
                             <wps:wsp>
-                              <wps:cNvPr id="25" name="Rectangle 25"/>
+                              <wps:cNvPr id="11" name="Rectangle 11"/>
                               <wps:cNvSpPr/>
                               <wps:spPr>
                                 <a:xfrm>
-                                  <a:off x="4" y="250016"/>
+                                  <a:off x="36484" y="44576"/>
+                                  <a:ext cx="216000" cy="216000"/>
+                                </a:xfrm>
+                                <a:prstGeom prst="rect">
+                                  <a:avLst/>
+                                </a:prstGeom>
+                                <a:solidFill>
+                                  <a:schemeClr val="bg1"/>
+                                </a:solidFill>
+                                <a:ln>
+                                  <a:solidFill>
+                                    <a:schemeClr val="tx1"/>
+                                  </a:solidFill>
+                                  <a:prstDash val="solid"/>
+                                </a:ln>
+                              </wps:spPr>
+                              <wps:style>
+                                <a:lnRef idx="2">
+                                  <a:schemeClr val="accent1">
+                                    <a:shade val="50000"/>
+                                  </a:schemeClr>
+                                </a:lnRef>
+                                <a:fillRef idx="1">
+                                  <a:schemeClr val="accent1"/>
+                                </a:fillRef>
+                                <a:effectRef idx="0">
+                                  <a:schemeClr val="accent1"/>
+                                </a:effectRef>
+                                <a:fontRef idx="minor">
+                                  <a:schemeClr val="lt1"/>
+                                </a:fontRef>
+                              </wps:style>
+                              <wps:txbx>
+                                <w:txbxContent>
+                                  <w:p>
+                                    <w:pPr>
+                                      <w:spacing w:line="252" w:lineRule="auto"/>
+                                      <w:jc w:val="center"/>
+                                    </w:pPr>
+                                    <w:r>
+                                      <w:rPr>
+                                        <w:rFonts w:eastAsia="Calibri"/>
+                                        <w:color w:val="000000"/>
+                                      </w:rPr>
+                                      <w:t>a</w:t>
+                                    </w:r>
+                                  </w:p>
+                                </w:txbxContent>
+                              </wps:txbx>
+                              <wps:bodyPr rot="0" spcFirstLastPara="0" vert="horz" wrap="square" lIns="0" tIns="0" rIns="0" bIns="0" numCol="1" spcCol="0" rtlCol="0" fromWordArt="0" anchor="ctr" anchorCtr="0" forceAA="0" compatLnSpc="1">
+                                <a:prstTxWarp prst="textNoShape">
+                                  <a:avLst/>
+                                </a:prstTxWarp>
+                                <a:noAutofit/>
+                              </wps:bodyPr>
+                            </wps:wsp>
+                            <wps:wsp>
+                              <wps:cNvPr id="12" name="Connecteur : en arc 12"/>
+                              <wps:cNvCnPr/>
+                              <wps:spPr>
+                                <a:xfrm rot="16200000" flipH="1">
+                                  <a:off x="250057" y="-60997"/>
+                                  <a:ext cx="247208" cy="458355"/>
+                                </a:xfrm>
+                                <a:prstGeom prst="curvedConnector3">
+                                  <a:avLst>
+                                    <a:gd name="adj1" fmla="val -92473"/>
+                                  </a:avLst>
+                                </a:prstGeom>
+                                <a:ln w="12700">
+                                  <a:solidFill>
+                                    <a:schemeClr val="tx1"/>
+                                  </a:solidFill>
+                                  <a:prstDash val="dash"/>
+                                  <a:tailEnd type="triangle"/>
+                                </a:ln>
+                              </wps:spPr>
+                              <wps:style>
+                                <a:lnRef idx="1">
+                                  <a:schemeClr val="accent1"/>
+                                </a:lnRef>
+                                <a:fillRef idx="0">
+                                  <a:schemeClr val="accent1"/>
+                                </a:fillRef>
+                                <a:effectRef idx="0">
+                                  <a:schemeClr val="accent1"/>
+                                </a:effectRef>
+                                <a:fontRef idx="minor">
+                                  <a:schemeClr val="tx1"/>
+                                </a:fontRef>
+                              </wps:style>
+                              <wps:bodyPr/>
+                            </wps:wsp>
+                            <wps:wsp>
+                              <wps:cNvPr id="13" name="Rectangle 13"/>
+                              <wps:cNvSpPr/>
+                              <wps:spPr>
+                                <a:xfrm>
+                                  <a:off x="36234" y="291380"/>
+                                  <a:ext cx="216000" cy="216000"/>
+                                </a:xfrm>
+                                <a:prstGeom prst="rect">
+                                  <a:avLst/>
+                                </a:prstGeom>
+                                <a:solidFill>
+                                  <a:schemeClr val="bg1"/>
+                                </a:solidFill>
+                                <a:ln>
+                                  <a:solidFill>
+                                    <a:schemeClr val="tx1"/>
+                                  </a:solidFill>
+                                </a:ln>
+                              </wps:spPr>
+                              <wps:style>
+                                <a:lnRef idx="2">
+                                  <a:schemeClr val="accent1">
+                                    <a:shade val="50000"/>
+                                  </a:schemeClr>
+                                </a:lnRef>
+                                <a:fillRef idx="1">
+                                  <a:schemeClr val="accent1"/>
+                                </a:fillRef>
+                                <a:effectRef idx="0">
+                                  <a:schemeClr val="accent1"/>
+                                </a:effectRef>
+                                <a:fontRef idx="minor">
+                                  <a:schemeClr val="lt1"/>
+                                </a:fontRef>
+                              </wps:style>
+                              <wps:txbx>
+                                <w:txbxContent>
+                                  <w:p>
+                                    <w:pPr>
+                                      <w:spacing w:line="252" w:lineRule="auto"/>
+                                      <w:jc w:val="center"/>
+                                      <w:rPr>
+                                        <w:sz w:val="24"/>
+                                        <w:szCs w:val="24"/>
+                                      </w:rPr>
+                                    </w:pPr>
+                                    <w:r>
+                                      <w:rPr>
+                                        <w:rFonts w:eastAsia="Calibri"/>
+                                        <w:color w:val="000000"/>
+                                      </w:rPr>
+                                      <w:t>c</w:t>
+                                    </w:r>
+                                  </w:p>
+                                  <w:p>
+                                    <w:pPr>
+                                      <w:spacing w:line="252" w:lineRule="auto"/>
+                                    </w:pPr>
+                                  </w:p>
+                                </w:txbxContent>
+                              </wps:txbx>
+                              <wps:bodyPr rot="0" spcFirstLastPara="0" vert="horz" wrap="square" lIns="0" tIns="0" rIns="0" bIns="0" numCol="1" spcCol="0" rtlCol="0" fromWordArt="0" anchor="ctr" anchorCtr="0" forceAA="0" compatLnSpc="1">
+                                <a:prstTxWarp prst="textNoShape">
+                                  <a:avLst/>
+                                </a:prstTxWarp>
+                                <a:noAutofit/>
+                              </wps:bodyPr>
+                            </wps:wsp>
+                            <wps:wsp>
+                              <wps:cNvPr id="14" name="Rectangle 14"/>
+                              <wps:cNvSpPr/>
+                              <wps:spPr>
+                                <a:xfrm>
+                                  <a:off x="494839" y="291784"/>
+                                  <a:ext cx="216000" cy="216000"/>
+                                </a:xfrm>
+                                <a:prstGeom prst="rect">
+                                  <a:avLst/>
+                                </a:prstGeom>
+                                <a:solidFill>
+                                  <a:schemeClr val="bg1"/>
+                                </a:solidFill>
+                                <a:ln>
+                                  <a:solidFill>
+                                    <a:schemeClr val="tx1"/>
+                                  </a:solidFill>
+                                  <a:prstDash val="dash"/>
+                                </a:ln>
+                              </wps:spPr>
+                              <wps:style>
+                                <a:lnRef idx="2">
+                                  <a:schemeClr val="accent1">
+                                    <a:shade val="50000"/>
+                                  </a:schemeClr>
+                                </a:lnRef>
+                                <a:fillRef idx="1">
+                                  <a:schemeClr val="accent1"/>
+                                </a:fillRef>
+                                <a:effectRef idx="0">
+                                  <a:schemeClr val="accent1"/>
+                                </a:effectRef>
+                                <a:fontRef idx="minor">
+                                  <a:schemeClr val="lt1"/>
+                                </a:fontRef>
+                              </wps:style>
+                              <wps:txbx>
+                                <w:txbxContent>
+                                  <w:p>
+                                    <w:pPr>
+                                      <w:spacing w:line="252" w:lineRule="auto"/>
+                                      <w:jc w:val="center"/>
+                                      <w:rPr>
+                                        <w:sz w:val="24"/>
+                                        <w:szCs w:val="24"/>
+                                      </w:rPr>
+                                    </w:pPr>
+                                    <w:r>
+                                      <w:rPr>
+                                        <w:rFonts w:eastAsia="Calibri"/>
+                                        <w:color w:val="000000"/>
+                                      </w:rPr>
+                                      <w:t>a</w:t>
+                                    </w:r>
+                                  </w:p>
+                                </w:txbxContent>
+                              </wps:txbx>
+                              <wps:bodyPr rot="0" spcFirstLastPara="0" vert="horz" wrap="square" lIns="0" tIns="0" rIns="0" bIns="0" numCol="1" spcCol="0" rtlCol="0" fromWordArt="0" anchor="ctr" anchorCtr="0" forceAA="0" compatLnSpc="1">
+                                <a:prstTxWarp prst="textNoShape">
+                                  <a:avLst/>
+                                </a:prstTxWarp>
+                                <a:noAutofit/>
+                              </wps:bodyPr>
+                            </wps:wsp>
+                          </wpc:wpc>
+                        </a:graphicData>
+                      </a:graphic>
+                    </wp:inline>
+                  </w:drawing>
+                </mc:Choice>
+                <mc:Fallback>
+                  <w:pict>
+                    <v:group w14:anchorId="269CD3EB" id="Zone de dessin 695" o:spid="_x0000_s1056" editas="canvas" style="width:59.5pt;height:42.7pt;mso-position-horizontal-relative:char;mso-position-vertical-relative:line" coordsize="7556,5422" o:gfxdata="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">
+                      <v:shape id="_x0000_s1057" type="#_x0000_t75" style="position:absolute;width:7556;height:5422;visibility:visible;mso-wrap-style:square">
+                        <v:fill o:detectmouseclick="t"/>
+                        <v:path o:connecttype="none"/>
+                      </v:shape>
+                      <v:rect id="Rectangle 11" o:spid="_x0000_s1058" style="position:absolute;left:364;top:445;width:2160;height:2160;visibility:visible;mso-wrap-style:square;v-text-anchor:middle" o:gfxdata="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" fillcolor="white [3212]" strokecolor="black [3213]" strokeweight="1pt">
+                        <v:textbox inset="0,0,0,0">
+                          <w:txbxContent>
+                            <w:p>
+                              <w:pPr>
+                                <w:spacing w:line="252" w:lineRule="auto"/>
+                                <w:jc w:val="center"/>
+                              </w:pPr>
+                              <w:r>
+                                <w:rPr>
+                                  <w:rFonts w:eastAsia="Calibri"/>
+                                  <w:color w:val="000000"/>
+                                </w:rPr>
+                                <w:t>a</w:t>
+                              </w:r>
+                            </w:p>
+                          </w:txbxContent>
+                        </v:textbox>
+                      </v:rect>
+                      <v:shape id="Connecteur : en arc 12" o:spid="_x0000_s1059" type="#_x0000_t38" style="position:absolute;left:2500;top:-611;width:2472;height:4584;rotation:90;flip:x;visibility:visible;mso-wrap-style:square" o:connectortype="curved" o:gfxdata="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" adj="-19974" strokecolor="black [3213]" strokeweight="1pt">
+                        <v:stroke dashstyle="dash" endarrow="block" joinstyle="miter"/>
+                      </v:shape>
+                      <v:rect id="Rectangle 13" o:spid="_x0000_s1060" style="position:absolute;left:362;top:2913;width:2160;height:2160;visibility:visible;mso-wrap-style:square;v-text-anchor:middle" o:gfxdata="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" fillcolor="white [3212]" strokecolor="black [3213]" strokeweight="1pt">
+                        <v:textbox inset="0,0,0,0">
+                          <w:txbxContent>
+                            <w:p>
+                              <w:pPr>
+                                <w:spacing w:line="252" w:lineRule="auto"/>
+                                <w:jc w:val="center"/>
+                                <w:rPr>
+                                  <w:sz w:val="24"/>
+                                  <w:szCs w:val="24"/>
+                                </w:rPr>
+                              </w:pPr>
+                              <w:r>
+                                <w:rPr>
+                                  <w:rFonts w:eastAsia="Calibri"/>
+                                  <w:color w:val="000000"/>
+                                </w:rPr>
+                                <w:t>c</w:t>
+                              </w:r>
+                            </w:p>
+                            <w:p>
+                              <w:pPr>
+                                <w:spacing w:line="252" w:lineRule="auto"/>
+                              </w:pPr>
+                            </w:p>
+                          </w:txbxContent>
+                        </v:textbox>
+                      </v:rect>
+                      <v:rect id="Rectangle 14" o:spid="_x0000_s1061" style="position:absolute;left:4948;top:2917;width:2160;height:2160;visibility:visible;mso-wrap-style:square;v-text-anchor:middle" o:gfxdata="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" fillcolor="white [3212]" strokecolor="black [3213]" strokeweight="1pt">
+                        <v:stroke dashstyle="dash"/>
+                        <v:textbox inset="0,0,0,0">
+                          <w:txbxContent>
+                            <w:p>
+                              <w:pPr>
+                                <w:spacing w:line="252" w:lineRule="auto"/>
+                                <w:jc w:val="center"/>
+                                <w:rPr>
+                                  <w:sz w:val="24"/>
+                                  <w:szCs w:val="24"/>
+                                </w:rPr>
+                              </w:pPr>
+                              <w:r>
+                                <w:rPr>
+                                  <w:rFonts w:eastAsia="Calibri"/>
+                                  <w:color w:val="000000"/>
+                                </w:rPr>
+                                <w:t>a</w:t>
+                              </w:r>
+                            </w:p>
+                          </w:txbxContent>
+                        </v:textbox>
+                      </v:rect>
+                      <w10:anchorlock/>
+                    </v:group>
+                  </w:pict>
+                </mc:Fallback>
+              </mc:AlternateContent>
+            </w:r>
+          </w:p>
+        </w:tc>
+        <w:tc>
+          <w:tcPr>
+            <w:tcW w:w="655" w:type="pct"/>
+            <w:shd w:val="clear" w:color="auto" w:fill="F2CA80"/>
+            <w:vAlign w:val="center"/>
+          </w:tcPr>
+          <w:p>
+            <w:pPr>
+              <w:jc w:val="center"/>
+              <w:rPr>
+                <w:lang w:val="en-US"/>
+              </w:rPr>
+            </w:pPr>
+            <w:r>
+              <w:rPr>
+                <w:noProof/>
+                <w:lang w:val="en-US"/>
+              </w:rPr>
+              <mc:AlternateContent>
+                <mc:Choice Requires="wpc">
+                  <w:drawing>
+                    <wp:inline distT="0" distB="0" distL="0" distR="0" wp14:anchorId="202B4D22" wp14:editId="383AD457">
+                      <wp:extent cx="755650" cy="542290"/>
+                      <wp:effectExtent l="0" t="190500" r="6350" b="0"/>
+                      <wp:docPr id="696" name="Zone de dessin 696"/>
+                      <wp:cNvGraphicFramePr>
+                        <a:graphicFrameLocks xmlns:a="http://schemas.openxmlformats.org/drawingml/2006/main" noChangeAspect="1"/>
+                      </wp:cNvGraphicFramePr>
+                      <a:graphic xmlns:a="http://schemas.openxmlformats.org/drawingml/2006/main">
+                        <a:graphicData uri="http://schemas.microsoft.com/office/word/2010/wordprocessingCanvas">
+                          <wpc:wpc>
+                            <wpc:bg>
+                              <a:noFill/>
+                            </wpc:bg>
+                            <wpc:whole/>
+                            <wps:wsp>
+                              <wps:cNvPr id="15" name="Rectangle 15"/>
+                              <wps:cNvSpPr/>
+                              <wps:spPr>
+                                <a:xfrm>
+                                  <a:off x="36484" y="44576"/>
+                                  <a:ext cx="216000" cy="216000"/>
+                                </a:xfrm>
+                                <a:prstGeom prst="rect">
+                                  <a:avLst/>
+                                </a:prstGeom>
+                                <a:solidFill>
+                                  <a:schemeClr val="bg1"/>
+                                </a:solidFill>
+                                <a:ln>
+                                  <a:solidFill>
+                                    <a:schemeClr val="tx1"/>
+                                  </a:solidFill>
+                                  <a:prstDash val="solid"/>
+                                </a:ln>
+                              </wps:spPr>
+                              <wps:style>
+                                <a:lnRef idx="2">
+                                  <a:schemeClr val="accent1">
+                                    <a:shade val="50000"/>
+                                  </a:schemeClr>
+                                </a:lnRef>
+                                <a:fillRef idx="1">
+                                  <a:schemeClr val="accent1"/>
+                                </a:fillRef>
+                                <a:effectRef idx="0">
+                                  <a:schemeClr val="accent1"/>
+                                </a:effectRef>
+                                <a:fontRef idx="minor">
+                                  <a:schemeClr val="lt1"/>
+                                </a:fontRef>
+                              </wps:style>
+                              <wps:txbx>
+                                <w:txbxContent>
+                                  <w:p>
+                                    <w:pPr>
+                                      <w:spacing w:line="252" w:lineRule="auto"/>
+                                      <w:jc w:val="center"/>
+                                    </w:pPr>
+                                    <w:r>
+                                      <w:rPr>
+                                        <w:rFonts w:eastAsia="Calibri"/>
+                                        <w:color w:val="000000"/>
+                                      </w:rPr>
+                                      <w:t>a</w:t>
+                                    </w:r>
+                                  </w:p>
+                                </w:txbxContent>
+                              </wps:txbx>
+                              <wps:bodyPr rot="0" spcFirstLastPara="0" vert="horz" wrap="square" lIns="0" tIns="0" rIns="0" bIns="0" numCol="1" spcCol="0" rtlCol="0" fromWordArt="0" anchor="ctr" anchorCtr="0" forceAA="0" compatLnSpc="1">
+                                <a:prstTxWarp prst="textNoShape">
+                                  <a:avLst/>
+                                </a:prstTxWarp>
+                                <a:noAutofit/>
+                              </wps:bodyPr>
+                            </wps:wsp>
+                            <wps:wsp>
+                              <wps:cNvPr id="16" name="Connecteur : en arc 16"/>
+                              <wps:cNvCnPr/>
+                              <wps:spPr>
+                                <a:xfrm rot="16200000" flipH="1">
+                                  <a:off x="250057" y="-60997"/>
+                                  <a:ext cx="247208" cy="458355"/>
+                                </a:xfrm>
+                                <a:prstGeom prst="curvedConnector3">
+                                  <a:avLst>
+                                    <a:gd name="adj1" fmla="val -92473"/>
+                                  </a:avLst>
+                                </a:prstGeom>
+                                <a:ln w="12700">
+                                  <a:solidFill>
+                                    <a:schemeClr val="tx1"/>
+                                  </a:solidFill>
+                                  <a:prstDash val="dash"/>
+                                  <a:tailEnd type="triangle"/>
+                                </a:ln>
+                              </wps:spPr>
+                              <wps:style>
+                                <a:lnRef idx="1">
+                                  <a:schemeClr val="accent1"/>
+                                </a:lnRef>
+                                <a:fillRef idx="0">
+                                  <a:schemeClr val="accent1"/>
+                                </a:fillRef>
+                                <a:effectRef idx="0">
+                                  <a:schemeClr val="accent1"/>
+                                </a:effectRef>
+                                <a:fontRef idx="minor">
+                                  <a:schemeClr val="tx1"/>
+                                </a:fontRef>
+                              </wps:style>
+                              <wps:bodyPr/>
+                            </wps:wsp>
+                            <wps:wsp>
+                              <wps:cNvPr id="17" name="Rectangle 17"/>
+                              <wps:cNvSpPr/>
+                              <wps:spPr>
+                                <a:xfrm>
+                                  <a:off x="36234" y="291380"/>
+                                  <a:ext cx="216000" cy="216000"/>
+                                </a:xfrm>
+                                <a:prstGeom prst="rect">
+                                  <a:avLst/>
+                                </a:prstGeom>
+                                <a:solidFill>
+                                  <a:schemeClr val="bg1">
+                                    <a:lumMod val="65000"/>
+                                  </a:schemeClr>
+                                </a:solidFill>
+                                <a:ln>
+                                  <a:noFill/>
+                                </a:ln>
+                              </wps:spPr>
+                              <wps:style>
+                                <a:lnRef idx="2">
+                                  <a:schemeClr val="accent1">
+                                    <a:shade val="50000"/>
+                                  </a:schemeClr>
+                                </a:lnRef>
+                                <a:fillRef idx="1">
+                                  <a:schemeClr val="accent1"/>
+                                </a:fillRef>
+                                <a:effectRef idx="0">
+                                  <a:schemeClr val="accent1"/>
+                                </a:effectRef>
+                                <a:fontRef idx="minor">
+                                  <a:schemeClr val="lt1"/>
+                                </a:fontRef>
+                              </wps:style>
+                              <wps:txbx>
+                                <w:txbxContent>
+                                  <w:p>
+                                    <w:pPr>
+                                      <w:spacing w:line="252" w:lineRule="auto"/>
+                                      <w:jc w:val="center"/>
+                                      <w:rPr>
+                                        <w:sz w:val="24"/>
+                                        <w:szCs w:val="24"/>
+                                      </w:rPr>
+                                    </w:pPr>
+                                    <w:r>
+                                      <w:rPr>
+                                        <w:rFonts w:eastAsia="Calibri"/>
+                                        <w:color w:val="000000"/>
+                                      </w:rPr>
+                                      <w:t>m</w:t>
+                                    </w:r>
+                                  </w:p>
+                                  <w:p>
+                                    <w:pPr>
+                                      <w:spacing w:line="252" w:lineRule="auto"/>
+                                    </w:pPr>
+                                  </w:p>
+                                </w:txbxContent>
+                              </wps:txbx>
+                              <wps:bodyPr rot="0" spcFirstLastPara="0" vert="horz" wrap="square" lIns="0" tIns="0" rIns="0" bIns="0" numCol="1" spcCol="0" rtlCol="0" fromWordArt="0" anchor="ctr" anchorCtr="0" forceAA="0" compatLnSpc="1">
+                                <a:prstTxWarp prst="textNoShape">
+                                  <a:avLst/>
+                                </a:prstTxWarp>
+                                <a:noAutofit/>
+                              </wps:bodyPr>
+                            </wps:wsp>
+                            <wps:wsp>
+                              <wps:cNvPr id="18" name="Rectangle 18"/>
+                              <wps:cNvSpPr/>
+                              <wps:spPr>
+                                <a:xfrm>
+                                  <a:off x="494839" y="291784"/>
+                                  <a:ext cx="216000" cy="216000"/>
+                                </a:xfrm>
+                                <a:prstGeom prst="rect">
+                                  <a:avLst/>
+                                </a:prstGeom>
+                                <a:solidFill>
+                                  <a:schemeClr val="bg1"/>
+                                </a:solidFill>
+                                <a:ln>
+                                  <a:solidFill>
+                                    <a:schemeClr val="tx1"/>
+                                  </a:solidFill>
+                                  <a:prstDash val="dash"/>
+                                </a:ln>
+                              </wps:spPr>
+                              <wps:style>
+                                <a:lnRef idx="2">
+                                  <a:schemeClr val="accent1">
+                                    <a:shade val="50000"/>
+                                  </a:schemeClr>
+                                </a:lnRef>
+                                <a:fillRef idx="1">
+                                  <a:schemeClr val="accent1"/>
+                                </a:fillRef>
+                                <a:effectRef idx="0">
+                                  <a:schemeClr val="accent1"/>
+                                </a:effectRef>
+                                <a:fontRef idx="minor">
+                                  <a:schemeClr val="lt1"/>
+                                </a:fontRef>
+                              </wps:style>
+                              <wps:txbx>
+                                <w:txbxContent>
+                                  <w:p>
+                                    <w:pPr>
+                                      <w:spacing w:line="252" w:lineRule="auto"/>
+                                      <w:jc w:val="center"/>
+                                      <w:rPr>
+                                        <w:sz w:val="24"/>
+                                        <w:szCs w:val="24"/>
+                                      </w:rPr>
+                                    </w:pPr>
+                                    <w:r>
+                                      <w:rPr>
+                                        <w:rFonts w:eastAsia="Calibri"/>
+                                        <w:color w:val="000000"/>
+                                      </w:rPr>
+                                      <w:t>a</w:t>
+                                    </w:r>
+                                  </w:p>
+                                </w:txbxContent>
+                              </wps:txbx>
+                              <wps:bodyPr rot="0" spcFirstLastPara="0" vert="horz" wrap="square" lIns="0" tIns="0" rIns="0" bIns="0" numCol="1" spcCol="0" rtlCol="0" fromWordArt="0" anchor="ctr" anchorCtr="0" forceAA="0" compatLnSpc="1">
+                                <a:prstTxWarp prst="textNoShape">
+                                  <a:avLst/>
+                                </a:prstTxWarp>
+                                <a:noAutofit/>
+                              </wps:bodyPr>
+                            </wps:wsp>
+                          </wpc:wpc>
+                        </a:graphicData>
+                      </a:graphic>
+                    </wp:inline>
+                  </w:drawing>
+                </mc:Choice>
+                <mc:Fallback>
+                  <w:pict>
+                    <v:group w14:anchorId="202B4D22" id="Zone de dessin 696" o:spid="_x0000_s1062" editas="canvas" style="width:59.5pt;height:42.7pt;mso-position-horizontal-relative:char;mso-position-vertical-relative:line" coordsize="7556,5422" o:gfxdata="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">
+                      <v:shape id="_x0000_s1063" type="#_x0000_t75" style="position:absolute;width:7556;height:5422;visibility:visible;mso-wrap-style:square">
+                        <v:fill o:detectmouseclick="t"/>
+                        <v:path o:connecttype="none"/>
+                      </v:shape>
+                      <v:rect id="Rectangle 15" o:spid="_x0000_s1064" style="position:absolute;left:364;top:445;width:2160;height:2160;visibility:visible;mso-wrap-style:square;v-text-anchor:middle" o:gfxdata="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" fillcolor="white [3212]" strokecolor="black [3213]" strokeweight="1pt">
+                        <v:textbox inset="0,0,0,0">
+                          <w:txbxContent>
+                            <w:p>
+                              <w:pPr>
+                                <w:spacing w:line="252" w:lineRule="auto"/>
+                                <w:jc w:val="center"/>
+                              </w:pPr>
+                              <w:r>
+                                <w:rPr>
+                                  <w:rFonts w:eastAsia="Calibri"/>
+                                  <w:color w:val="000000"/>
+                                </w:rPr>
+                                <w:t>a</w:t>
+                              </w:r>
+                            </w:p>
+                          </w:txbxContent>
+                        </v:textbox>
+                      </v:rect>
+                      <v:shape id="Connecteur : en arc 16" o:spid="_x0000_s1065" type="#_x0000_t38" style="position:absolute;left:2500;top:-611;width:2472;height:4584;rotation:90;flip:x;visibility:visible;mso-wrap-style:square" o:connectortype="curved" o:gfxdata="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" adj="-19974" strokecolor="black [3213]" strokeweight="1pt">
+                        <v:stroke dashstyle="dash" endarrow="block" joinstyle="miter"/>
+                      </v:shape>
+                      <v:rect id="Rectangle 17" o:spid="_x0000_s1066" style="position:absolute;left:362;top:2913;width:2160;height:2160;visibility:visible;mso-wrap-style:square;v-text-anchor:middle" o:gfxdata="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" fillcolor="#a5a5a5 [2092]" stroked="f" strokeweight="1pt">
+                        <v:textbox inset="0,0,0,0">
+                          <w:txbxContent>
+                            <w:p>
+                              <w:pPr>
+                                <w:spacing w:line="252" w:lineRule="auto"/>
+                                <w:jc w:val="center"/>
+                                <w:rPr>
+                                  <w:sz w:val="24"/>
+                                  <w:szCs w:val="24"/>
+                                </w:rPr>
+                              </w:pPr>
+                              <w:r>
+                                <w:rPr>
+                                  <w:rFonts w:eastAsia="Calibri"/>
+                                  <w:color w:val="000000"/>
+                                </w:rPr>
+                                <w:t>m</w:t>
+                              </w:r>
+                            </w:p>
+                            <w:p>
+                              <w:pPr>
+                                <w:spacing w:line="252" w:lineRule="auto"/>
+                              </w:pPr>
+                            </w:p>
+                          </w:txbxContent>
+                        </v:textbox>
+                      </v:rect>
+                      <v:rect id="Rectangle 18" o:spid="_x0000_s1067" style="position:absolute;left:4948;top:2917;width:2160;height:2160;visibility:visible;mso-wrap-style:square;v-text-anchor:middle" o:gfxdata="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" fillcolor="white [3212]" strokecolor="black [3213]" strokeweight="1pt">
+                        <v:stroke dashstyle="dash"/>
+                        <v:textbox inset="0,0,0,0">
+                          <w:txbxContent>
+                            <w:p>
+                              <w:pPr>
+                                <w:spacing w:line="252" w:lineRule="auto"/>
+                                <w:jc w:val="center"/>
+                                <w:rPr>
+                                  <w:sz w:val="24"/>
+                                  <w:szCs w:val="24"/>
+                                </w:rPr>
+                              </w:pPr>
+                              <w:r>
+                                <w:rPr>
+                                  <w:rFonts w:eastAsia="Calibri"/>
+                                  <w:color w:val="000000"/>
+                                </w:rPr>
+                                <w:t>a</w:t>
+                              </w:r>
+                            </w:p>
+                          </w:txbxContent>
+                        </v:textbox>
+                      </v:rect>
+                      <w10:anchorlock/>
+                    </v:group>
+                  </w:pict>
+                </mc:Fallback>
+              </mc:AlternateContent>
+            </w:r>
+          </w:p>
+        </w:tc>
+        <w:tc>
+          <w:tcPr>
+            <w:tcW w:w="845" w:type="pct"/>
+            <w:vMerge w:val="restart"/>
+            <w:shd w:val="pct5" w:color="auto" w:fill="A66D3C"/>
+            <w:vAlign w:val="center"/>
+          </w:tcPr>
+          <w:p>
+            <w:pPr>
+              <w:pStyle w:val="Default"/>
+              <w:jc w:val="center"/>
+              <w:rPr>
+                <w:color w:val="FFFFFF" w:themeColor="background1"/>
+                <w:sz w:val="22"/>
+                <w:szCs w:val="22"/>
+                <w:lang w:val="en-US"/>
+              </w:rPr>
+            </w:pPr>
+            <w:r>
+              <w:rPr>
+                <w:color w:val="FFFFFF" w:themeColor="background1"/>
+                <w:sz w:val="22"/>
+                <w:szCs w:val="22"/>
+                <w:lang w:val="en-US"/>
+              </w:rPr>
+              <w:t>no action</w:t>
+            </w:r>
+          </w:p>
+        </w:tc>
+        <w:tc>
+          <w:tcPr>
+            <w:tcW w:w="1309" w:type="pct"/>
+            <w:gridSpan w:val="2"/>
+            <w:vMerge w:val="restart"/>
+            <w:shd w:val="clear" w:color="auto" w:fill="F2CA80"/>
+            <w:vAlign w:val="center"/>
+          </w:tcPr>
+          <w:p>
+            <w:pPr>
+              <w:pStyle w:val="Default"/>
+              <w:jc w:val="center"/>
+              <w:rPr>
+                <w:lang w:val="en-US"/>
+              </w:rPr>
+            </w:pPr>
+            <w:r>
+              <w:rPr>
+                <w:sz w:val="22"/>
+                <w:szCs w:val="22"/>
+                <w:lang w:val="en-US"/>
+              </w:rPr>
+              <w:t>no option</w:t>
+            </w:r>
+          </w:p>
+        </w:tc>
+      </w:tr>
+      <w:tr>
+        <w:tblPrEx>
+          <w:tblBorders>
+            <w:top w:val="single" w:sz="12" w:space="0" w:color="FFFFFF" w:themeColor="background1"/>
+            <w:left w:val="single" w:sz="12" w:space="0" w:color="FFFFFF" w:themeColor="background1"/>
+            <w:bottom w:val="single" w:sz="12" w:space="0" w:color="FFFFFF" w:themeColor="background1"/>
+            <w:right w:val="single" w:sz="12" w:space="0" w:color="FFFFFF" w:themeColor="background1"/>
+            <w:insideH w:val="single" w:sz="12" w:space="0" w:color="FFFFFF" w:themeColor="background1"/>
+            <w:insideV w:val="single" w:sz="12" w:space="0" w:color="FFFFFF" w:themeColor="background1"/>
+          </w:tblBorders>
+          <w:shd w:val="clear" w:color="auto" w:fill="F2CA80"/>
+          <w:tblCellMar>
+            <w:top w:w="85" w:type="dxa"/>
+            <w:left w:w="85" w:type="dxa"/>
+            <w:bottom w:w="85" w:type="dxa"/>
+            <w:right w:w="85" w:type="dxa"/>
+          </w:tblCellMar>
+        </w:tblPrEx>
+        <w:trPr>
+          <w:trHeight w:val="163"/>
+          <w:jc w:val="center"/>
+        </w:trPr>
+        <w:tc>
+          <w:tcPr>
+            <w:tcW w:w="844" w:type="pct"/>
+            <w:vMerge/>
+            <w:shd w:val="pct5" w:color="auto" w:fill="A66D3C"/>
+            <w:vAlign w:val="center"/>
+          </w:tcPr>
+          <w:p>
+            <w:pPr>
+              <w:jc w:val="center"/>
+              <w:rPr>
+                <w:color w:val="FFFFFF" w:themeColor="background1"/>
+                <w:lang w:val="en-US"/>
+              </w:rPr>
+            </w:pPr>
+          </w:p>
+        </w:tc>
+        <w:tc>
+          <w:tcPr>
+            <w:tcW w:w="1987" w:type="pct"/>
+            <w:gridSpan w:val="3"/>
+            <w:shd w:val="clear" w:color="auto" w:fill="F2CA80"/>
+            <w:vAlign w:val="center"/>
+          </w:tcPr>
+          <w:p>
+            <w:pPr>
+              <w:jc w:val="center"/>
+              <w:rPr>
+                <w:lang w:val="en-US"/>
+              </w:rPr>
+            </w:pPr>
+            <w:r>
+              <w:rPr>
+                <w:lang w:val="en-US"/>
+              </w:rPr>
+              <w:t>possible capture</w:t>
+            </w:r>
+          </w:p>
+        </w:tc>
+        <w:tc>
+          <w:tcPr>
+            <w:tcW w:w="845" w:type="pct"/>
+            <w:vMerge/>
+            <w:shd w:val="pct5" w:color="auto" w:fill="A66D3C"/>
+            <w:vAlign w:val="center"/>
+          </w:tcPr>
+          <w:p>
+            <w:pPr>
+              <w:pStyle w:val="Default"/>
+              <w:jc w:val="center"/>
+              <w:rPr>
+                <w:color w:val="FFFFFF" w:themeColor="background1"/>
+                <w:sz w:val="22"/>
+                <w:szCs w:val="22"/>
+                <w:lang w:val="en-US"/>
+              </w:rPr>
+            </w:pPr>
+          </w:p>
+        </w:tc>
+        <w:tc>
+          <w:tcPr>
+            <w:tcW w:w="1309" w:type="pct"/>
+            <w:gridSpan w:val="2"/>
+            <w:vMerge/>
+            <w:shd w:val="clear" w:color="auto" w:fill="F2CA80"/>
+            <w:vAlign w:val="center"/>
+          </w:tcPr>
+          <w:p>
+            <w:pPr>
+              <w:pStyle w:val="Default"/>
+              <w:jc w:val="center"/>
+              <w:rPr>
+                <w:sz w:val="22"/>
+                <w:szCs w:val="22"/>
+                <w:lang w:val="en-US"/>
+              </w:rPr>
+            </w:pPr>
+          </w:p>
+        </w:tc>
+      </w:tr>
+      <w:tr>
+        <w:tblPrEx>
+          <w:tblBorders>
+            <w:top w:val="single" w:sz="12" w:space="0" w:color="FFFFFF" w:themeColor="background1"/>
+            <w:left w:val="single" w:sz="12" w:space="0" w:color="FFFFFF" w:themeColor="background1"/>
+            <w:bottom w:val="single" w:sz="12" w:space="0" w:color="FFFFFF" w:themeColor="background1"/>
+            <w:right w:val="single" w:sz="12" w:space="0" w:color="FFFFFF" w:themeColor="background1"/>
+            <w:insideH w:val="single" w:sz="12" w:space="0" w:color="FFFFFF" w:themeColor="background1"/>
+            <w:insideV w:val="single" w:sz="12" w:space="0" w:color="FFFFFF" w:themeColor="background1"/>
+          </w:tblBorders>
+          <w:shd w:val="clear" w:color="auto" w:fill="F2CA80"/>
+          <w:tblCellMar>
+            <w:top w:w="85" w:type="dxa"/>
+            <w:left w:w="85" w:type="dxa"/>
+            <w:bottom w:w="85" w:type="dxa"/>
+            <w:right w:w="85" w:type="dxa"/>
+          </w:tblCellMar>
+        </w:tblPrEx>
+        <w:trPr>
+          <w:trHeight w:val="1010"/>
+          <w:jc w:val="center"/>
+        </w:trPr>
+        <w:tc>
+          <w:tcPr>
+            <w:tcW w:w="844" w:type="pct"/>
+            <w:vMerge w:val="restart"/>
+            <w:shd w:val="pct5" w:color="auto" w:fill="A66D3C"/>
+            <w:vAlign w:val="center"/>
+          </w:tcPr>
+          <w:p>
+            <w:pPr>
+              <w:jc w:val="center"/>
+              <w:rPr>
+                <w:color w:val="FFFFFF" w:themeColor="background1"/>
+                <w:lang w:val="en-US"/>
+              </w:rPr>
+            </w:pPr>
+            <w:r>
+              <w:rPr>
+                <w:color w:val="FFFFFF" w:themeColor="background1"/>
+                <w:lang w:val="en-US"/>
+              </w:rPr>
+              <w:t>Build</w:t>
+            </w:r>
+            <w:r>
+              <w:rPr>
+                <w:color w:val="FFFFFF" w:themeColor="background1"/>
+                <w:lang w:val="en-US"/>
+              </w:rPr>
+              <w:t xml:space="preserve"> </w:t>
+            </w:r>
+            <w:r>
+              <w:rPr>
+                <w:color w:val="FFFFFF" w:themeColor="background1"/>
+                <w:lang w:val="en-US"/>
+              </w:rPr>
+              <w:t>a</w:t>
+            </w:r>
+            <w:r>
+              <w:rPr>
+                <w:color w:val="FFFFFF" w:themeColor="background1"/>
+                <w:lang w:val="en-US"/>
+              </w:rPr>
+              <w:t xml:space="preserve"> </w:t>
+            </w:r>
+            <w:r>
+              <w:rPr>
+                <w:color w:val="FFFFFF" w:themeColor="background1"/>
+                <w:lang w:val="en-US"/>
+              </w:rPr>
+              <w:t>stack</w:t>
+            </w:r>
+          </w:p>
+        </w:tc>
+        <w:tc>
+          <w:tcPr>
+            <w:tcW w:w="678" w:type="pct"/>
+            <w:shd w:val="clear" w:color="auto" w:fill="F2CA80"/>
+            <w:vAlign w:val="center"/>
+          </w:tcPr>
+          <w:p>
+            <w:pPr>
+              <w:jc w:val="center"/>
+              <w:rPr>
+                <w:lang w:val="en-US"/>
+              </w:rPr>
+            </w:pPr>
+            <w:r>
+              <w:rPr>
+                <w:noProof/>
+                <w:lang w:val="en-US"/>
+              </w:rPr>
+              <mc:AlternateContent>
+                <mc:Choice Requires="wpc">
+                  <w:drawing>
+                    <wp:inline distT="0" distB="0" distL="0" distR="0" wp14:anchorId="43F0CFEB" wp14:editId="08653AB3">
+                      <wp:extent cx="793115" cy="778510"/>
+                      <wp:effectExtent l="0" t="0" r="0" b="2540"/>
+                      <wp:docPr id="697" name="Zone de dessin 697"/>
+                      <wp:cNvGraphicFramePr>
+                        <a:graphicFrameLocks xmlns:a="http://schemas.openxmlformats.org/drawingml/2006/main" noChangeAspect="1"/>
+                      </wp:cNvGraphicFramePr>
+                      <a:graphic xmlns:a="http://schemas.openxmlformats.org/drawingml/2006/main">
+                        <a:graphicData uri="http://schemas.microsoft.com/office/word/2010/wordprocessingCanvas">
+                          <wpc:wpc>
+                            <wpc:bg>
+                              <a:noFill/>
+                            </wpc:bg>
+                            <wpc:whole/>
+                            <wps:wsp>
+                              <wps:cNvPr id="19" name="Rectangle 19"/>
+                              <wps:cNvSpPr/>
+                              <wps:spPr>
+                                <a:xfrm>
+                                  <a:off x="57124" y="523066"/>
                                   <a:ext cx="216000" cy="216000"/>
                                 </a:xfrm>
                                 <a:prstGeom prst="rect">
@@ -10964,11 +12020,11 @@
                               </wps:bodyPr>
                             </wps:wsp>
                             <wps:wsp>
-                              <wps:cNvPr id="29" name="Rectangle 29"/>
+                              <wps:cNvPr id="20" name="Rectangle 20"/>
                               <wps:cNvSpPr/>
                               <wps:spPr>
                                 <a:xfrm>
-                                  <a:off x="714168" y="75"/>
+                                  <a:off x="504588" y="273125"/>
                                   <a:ext cx="216000" cy="216000"/>
                                 </a:xfrm>
                                 <a:prstGeom prst="rect">
@@ -11025,12 +12081,12 @@
                               </wps:bodyPr>
                             </wps:wsp>
                             <wps:wsp>
-                              <wps:cNvPr id="30" name="Connecteur : en arc 30"/>
+                              <wps:cNvPr id="23" name="Connecteur : en arc 23"/>
                               <wps:cNvCnPr/>
                               <wps:spPr>
                                 <a:xfrm rot="5400000" flipH="1" flipV="1">
-                                  <a:off x="340116" y="-232036"/>
-                                  <a:ext cx="249941" cy="714164"/>
+                                  <a:off x="263886" y="174364"/>
+                                  <a:ext cx="249941" cy="447464"/>
                                 </a:xfrm>
                                 <a:prstGeom prst="curvedConnector3">
                                   <a:avLst>
@@ -11062,11 +12118,11 @@
                               <wps:bodyPr/>
                             </wps:wsp>
                             <wps:wsp>
-                              <wps:cNvPr id="31" name="Rectangle 31"/>
+                              <wps:cNvPr id="24" name="Rectangle 24"/>
                               <wps:cNvSpPr/>
                               <wps:spPr>
                                 <a:xfrm>
-                                  <a:off x="714553" y="250270"/>
+                                  <a:off x="504973" y="523320"/>
                                   <a:ext cx="216000" cy="216000"/>
                                 </a:xfrm>
                                 <a:prstGeom prst="rect">
@@ -11129,12 +12185,12 @@
                 </mc:Choice>
                 <mc:Fallback>
                   <w:pict>
-                    <v:group w14:anchorId="1383CF1A" id="Zone de dessin 194" o:spid="_x0000_s1056" editas="canvas" style="width:73.25pt;height:39.85pt;mso-position-horizontal-relative:char;mso-position-vertical-relative:line" coordsize="9302,5054" o:gfxdata="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">
-                      <v:shape id="_x0000_s1057" type="#_x0000_t75" style="position:absolute;width:9302;height:5054;visibility:visible;mso-wrap-style:square">
+                    <v:group w14:anchorId="43F0CFEB" id="Zone de dessin 697" o:spid="_x0000_s1068" editas="canvas" style="width:62.45pt;height:61.3pt;mso-position-horizontal-relative:char;mso-position-vertical-relative:line" coordsize="7931,7785" o:gfxdata="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">
+                      <v:shape id="_x0000_s1069" type="#_x0000_t75" style="position:absolute;width:7931;height:7785;visibility:visible;mso-wrap-style:square">
                         <v:fill o:detectmouseclick="t"/>
                         <v:path o:connecttype="none"/>
                       </v:shape>
-                      <v:rect id="Rectangle 25" o:spid="_x0000_s1058" style="position:absolute;top:2500;width:2160;height:2160;visibility:visible;mso-wrap-style:square;v-text-anchor:middle" o:gfxdata="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" fillcolor="white [3212]" strokecolor="black [3213]" strokeweight="1pt">
+                      <v:rect id="Rectangle 19" o:spid="_x0000_s1070" style="position:absolute;left:571;top:5230;width:2160;height:2160;visibility:visible;mso-wrap-style:square;v-text-anchor:middle" o:gfxdata="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" fillcolor="white [3212]" strokecolor="black [3213]" strokeweight="1pt">
                         <v:textbox inset="0,0,0,0">
                           <w:txbxContent>
                             <w:p>
@@ -11153,7 +12209,7 @@
                           </w:txbxContent>
                         </v:textbox>
                       </v:rect>
-                      <v:rect id="Rectangle 29" o:spid="_x0000_s1059" style="position:absolute;left:7141;width:2160;height:2160;visibility:visible;mso-wrap-style:square;v-text-anchor:middle" o:gfxdata="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" fillcolor="white [3212]" strokecolor="black [3213]" strokeweight="1pt">
+                      <v:rect id="Rectangle 20" o:spid="_x0000_s1071" style="position:absolute;left:5045;top:2731;width:2160;height:2160;visibility:visible;mso-wrap-style:square;v-text-anchor:middle" o:gfxdata="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" fillcolor="white [3212]" strokecolor="black [3213]" strokeweight="1pt">
                         <v:stroke dashstyle="dash"/>
                         <v:textbox inset="0,0,0,0">
                           <w:txbxContent>
@@ -11173,10 +12229,10 @@
                           </w:txbxContent>
                         </v:textbox>
                       </v:rect>
-                      <v:shape id="Connecteur : en arc 30" o:spid="_x0000_s1060" type="#_x0000_t38" style="position:absolute;left:3401;top:-2321;width:2500;height:7141;rotation:90;flip:x y;visibility:visible;mso-wrap-style:square" o:connectortype="curved" o:gfxdata="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" adj="41356" strokecolor="black [3213]" strokeweight="1pt">
+                      <v:shape id="Connecteur : en arc 23" o:spid="_x0000_s1072" type="#_x0000_t38" style="position:absolute;left:2638;top:1744;width:2499;height:4474;rotation:90;flip:x y;visibility:visible;mso-wrap-style:square" o:connectortype="curved" o:gfxdata="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" adj="41356" strokecolor="black [3213]" strokeweight="1pt">
                         <v:stroke dashstyle="dash" endarrow="block" joinstyle="miter"/>
                       </v:shape>
-                      <v:rect id="Rectangle 31" o:spid="_x0000_s1061" style="position:absolute;left:7145;top:2502;width:2160;height:2160;visibility:visible;mso-wrap-style:square;v-text-anchor:middle" o:gfxdata="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" fillcolor="white [3212]" strokecolor="black [3213]" strokeweight="1pt">
+                      <v:rect id="Rectangle 24" o:spid="_x0000_s1073" style="position:absolute;left:5049;top:5233;width:2160;height:2160;visibility:visible;mso-wrap-style:square;v-text-anchor:middle" o:gfxdata="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" fillcolor="white [3212]" strokecolor="black [3213]" strokeweight="1pt">
                         <v:textbox inset="0,0,0,0">
                           <w:txbxContent>
                             <w:p>
@@ -11201,92 +12257,11 @@
                 </mc:Fallback>
               </mc:AlternateContent>
             </w:r>
-            <w:r>
-              <w:rPr>
-                <w:lang w:val="en-US"/>
-              </w:rPr>
-              <w:br/>
-            </w:r>
-            <w:r>
-              <w:rPr>
-                <w:lang w:val="en-US"/>
-              </w:rPr>
-              <w:t>s</w:t>
-            </w:r>
-            <w:r>
-              <w:rPr>
-                <w:lang w:val="en-US"/>
-              </w:rPr>
-              <w:t>tack “a” over “b”</w:t>
-            </w:r>
-            <w:r>
-              <w:rPr>
-                <w:lang w:val="en-US"/>
-              </w:rPr>
-              <w:t>;</w:t>
-            </w:r>
-            <w:r>
-              <w:rPr>
-                <w:lang w:val="en-US"/>
-              </w:rPr>
-              <w:br/>
-              <w:t>n</w:t>
-            </w:r>
-            <w:r>
-              <w:rPr>
-                <w:lang w:val="en-US"/>
-              </w:rPr>
-              <w:t xml:space="preserve">o </w:t>
-            </w:r>
-            <w:r>
-              <w:rPr>
-                <w:lang w:val="en-US"/>
-              </w:rPr>
-              <w:t>capture</w:t>
-            </w:r>
           </w:p>
         </w:tc>
         <w:tc>
           <w:tcPr>
-            <w:tcW w:w="936" w:type="pct"/>
-            <w:shd w:val="pct5" w:color="auto" w:fill="A66D3C"/>
-            <w:vAlign w:val="center"/>
-          </w:tcPr>
-          <w:p>
-            <w:pPr>
-              <w:jc w:val="center"/>
-              <w:rPr>
-                <w:noProof/>
-                <w:color w:val="FFFFFF" w:themeColor="background1"/>
-                <w:lang w:val="en-US"/>
-              </w:rPr>
-            </w:pPr>
-            <w:r>
-              <w:rPr>
-                <w:color w:val="FFFFFF" w:themeColor="background1"/>
-                <w:lang w:val="en-US"/>
-              </w:rPr>
-              <w:t>then</w:t>
-            </w:r>
-            <w:r>
-              <w:rPr>
-                <w:color w:val="FFFFFF" w:themeColor="background1"/>
-                <w:lang w:val="en-US"/>
-              </w:rPr>
-              <w:t xml:space="preserve"> </w:t>
-            </w:r>
-            <w:r>
-              <w:rPr>
-                <w:color w:val="FFFFFF" w:themeColor="background1"/>
-                <w:lang w:val="en-US"/>
-              </w:rPr>
-              <w:t>move it</w:t>
-            </w:r>
-          </w:p>
-        </w:tc>
-        <w:tc>
-          <w:tcPr>
-            <w:tcW w:w="1867" w:type="pct"/>
+            <w:tcW w:w="655" w:type="pct"/>
             <w:shd w:val="clear" w:color="auto" w:fill="F2CA80"/>
             <w:vAlign w:val="center"/>
           </w:tcPr>
@@ -11305,10 +12280,10 @@
               <mc:AlternateContent>
                 <mc:Choice Requires="wpc">
                   <w:drawing>
-                    <wp:inline distT="0" distB="0" distL="0" distR="0" wp14:anchorId="79BED26A" wp14:editId="289B1290">
-                      <wp:extent cx="1179207" cy="621891"/>
-                      <wp:effectExtent l="0" t="0" r="20955" b="6985"/>
-                      <wp:docPr id="195" name="Zone de dessin 195"/>
+                    <wp:inline distT="0" distB="0" distL="0" distR="0" wp14:anchorId="2E898DB7" wp14:editId="6E0E7128">
+                      <wp:extent cx="749300" cy="509270"/>
+                      <wp:effectExtent l="0" t="228600" r="0" b="5080"/>
+                      <wp:docPr id="698" name="Zone de dessin 698"/>
                       <wp:cNvGraphicFramePr>
                         <a:graphicFrameLocks xmlns:a="http://schemas.openxmlformats.org/drawingml/2006/main" noChangeAspect="1"/>
                       </wp:cNvGraphicFramePr>
@@ -11320,7 +12295,877 @@
                             </wpc:bg>
                             <wpc:whole/>
                             <wps:wsp>
-                              <wps:cNvPr id="132" name="Rectangle 132"/>
+                              <wps:cNvPr id="26" name="Rectangle 26"/>
+                              <wps:cNvSpPr/>
+                              <wps:spPr>
+                                <a:xfrm>
+                                  <a:off x="44453" y="166"/>
+                                  <a:ext cx="216000" cy="216000"/>
+                                </a:xfrm>
+                                <a:prstGeom prst="rect">
+                                  <a:avLst/>
+                                </a:prstGeom>
+                                <a:solidFill>
+                                  <a:schemeClr val="bg1"/>
+                                </a:solidFill>
+                                <a:ln>
+                                  <a:solidFill>
+                                    <a:schemeClr val="tx1"/>
+                                  </a:solidFill>
+                                </a:ln>
+                              </wps:spPr>
+                              <wps:style>
+                                <a:lnRef idx="2">
+                                  <a:schemeClr val="accent1">
+                                    <a:shade val="50000"/>
+                                  </a:schemeClr>
+                                </a:lnRef>
+                                <a:fillRef idx="1">
+                                  <a:schemeClr val="accent1"/>
+                                </a:fillRef>
+                                <a:effectRef idx="0">
+                                  <a:schemeClr val="accent1"/>
+                                </a:effectRef>
+                                <a:fontRef idx="minor">
+                                  <a:schemeClr val="lt1"/>
+                                </a:fontRef>
+                              </wps:style>
+                              <wps:txbx>
+                                <w:txbxContent>
+                                  <w:p>
+                                    <w:pPr>
+                                      <w:spacing w:line="252" w:lineRule="auto"/>
+                                      <w:jc w:val="center"/>
+                                    </w:pPr>
+                                    <w:r>
+                                      <w:rPr>
+                                        <w:rFonts w:eastAsia="Calibri"/>
+                                        <w:color w:val="000000"/>
+                                      </w:rPr>
+                                      <w:t>a</w:t>
+                                    </w:r>
+                                  </w:p>
+                                </w:txbxContent>
+                              </wps:txbx>
+                              <wps:bodyPr rot="0" spcFirstLastPara="0" vert="horz" wrap="square" lIns="0" tIns="0" rIns="0" bIns="0" numCol="1" spcCol="0" rtlCol="0" fromWordArt="0" anchor="ctr" anchorCtr="0" forceAA="0" compatLnSpc="1">
+                                <a:prstTxWarp prst="textNoShape">
+                                  <a:avLst/>
+                                </a:prstTxWarp>
+                                <a:noAutofit/>
+                              </wps:bodyPr>
+                            </wps:wsp>
+                            <wps:wsp>
+                              <wps:cNvPr id="27" name="Rectangle 27"/>
+                              <wps:cNvSpPr/>
+                              <wps:spPr>
+                                <a:xfrm>
+                                  <a:off x="500807" y="461"/>
+                                  <a:ext cx="216000" cy="216000"/>
+                                </a:xfrm>
+                                <a:prstGeom prst="rect">
+                                  <a:avLst/>
+                                </a:prstGeom>
+                                <a:solidFill>
+                                  <a:schemeClr val="bg1"/>
+                                </a:solidFill>
+                                <a:ln>
+                                  <a:solidFill>
+                                    <a:schemeClr val="tx1"/>
+                                  </a:solidFill>
+                                  <a:prstDash val="dash"/>
+                                </a:ln>
+                              </wps:spPr>
+                              <wps:style>
+                                <a:lnRef idx="2">
+                                  <a:schemeClr val="accent1">
+                                    <a:shade val="50000"/>
+                                  </a:schemeClr>
+                                </a:lnRef>
+                                <a:fillRef idx="1">
+                                  <a:schemeClr val="accent1"/>
+                                </a:fillRef>
+                                <a:effectRef idx="0">
+                                  <a:schemeClr val="accent1"/>
+                                </a:effectRef>
+                                <a:fontRef idx="minor">
+                                  <a:schemeClr val="lt1"/>
+                                </a:fontRef>
+                              </wps:style>
+                              <wps:txbx>
+                                <w:txbxContent>
+                                  <w:p>
+                                    <w:pPr>
+                                      <w:spacing w:line="252" w:lineRule="auto"/>
+                                      <w:jc w:val="center"/>
+                                    </w:pPr>
+                                    <w:r>
+                                      <w:rPr>
+                                        <w:rFonts w:eastAsia="Calibri"/>
+                                        <w:color w:val="000000"/>
+                                      </w:rPr>
+                                      <w:t>a</w:t>
+                                    </w:r>
+                                  </w:p>
+                                </w:txbxContent>
+                              </wps:txbx>
+                              <wps:bodyPr rot="0" spcFirstLastPara="0" vert="horz" wrap="square" lIns="0" tIns="0" rIns="0" bIns="0" numCol="1" spcCol="0" rtlCol="0" fromWordArt="0" anchor="ctr" anchorCtr="0" forceAA="0" compatLnSpc="1">
+                                <a:prstTxWarp prst="textNoShape">
+                                  <a:avLst/>
+                                </a:prstTxWarp>
+                                <a:noAutofit/>
+                              </wps:bodyPr>
+                            </wps:wsp>
+                            <wps:wsp>
+                              <wps:cNvPr id="28" name="Connecteur : en arc 28"/>
+                              <wps:cNvCnPr/>
+                              <wps:spPr>
+                                <a:xfrm rot="16200000" flipH="1">
+                                  <a:off x="380482" y="-227864"/>
+                                  <a:ext cx="295" cy="456354"/>
+                                </a:xfrm>
+                                <a:prstGeom prst="curvedConnector3">
+                                  <a:avLst>
+                                    <a:gd name="adj1" fmla="val -77491525"/>
+                                  </a:avLst>
+                                </a:prstGeom>
+                                <a:ln w="12700">
+                                  <a:solidFill>
+                                    <a:schemeClr val="tx1"/>
+                                  </a:solidFill>
+                                  <a:prstDash val="dash"/>
+                                  <a:tailEnd type="triangle"/>
+                                </a:ln>
+                              </wps:spPr>
+                              <wps:style>
+                                <a:lnRef idx="1">
+                                  <a:schemeClr val="accent1"/>
+                                </a:lnRef>
+                                <a:fillRef idx="0">
+                                  <a:schemeClr val="accent1"/>
+                                </a:fillRef>
+                                <a:effectRef idx="0">
+                                  <a:schemeClr val="accent1"/>
+                                </a:effectRef>
+                                <a:fontRef idx="minor">
+                                  <a:schemeClr val="tx1"/>
+                                </a:fontRef>
+                              </wps:style>
+                              <wps:bodyPr/>
+                            </wps:wsp>
+                            <wps:wsp>
+                              <wps:cNvPr id="226" name="Rectangle 226"/>
+                              <wps:cNvSpPr/>
+                              <wps:spPr>
+                                <a:xfrm>
+                                  <a:off x="501192" y="257641"/>
+                                  <a:ext cx="216000" cy="216000"/>
+                                </a:xfrm>
+                                <a:prstGeom prst="rect">
+                                  <a:avLst/>
+                                </a:prstGeom>
+                                <a:solidFill>
+                                  <a:schemeClr val="bg1"/>
+                                </a:solidFill>
+                                <a:ln>
+                                  <a:solidFill>
+                                    <a:schemeClr val="tx1"/>
+                                  </a:solidFill>
+                                </a:ln>
+                              </wps:spPr>
+                              <wps:style>
+                                <a:lnRef idx="2">
+                                  <a:schemeClr val="accent1">
+                                    <a:shade val="50000"/>
+                                  </a:schemeClr>
+                                </a:lnRef>
+                                <a:fillRef idx="1">
+                                  <a:schemeClr val="accent1"/>
+                                </a:fillRef>
+                                <a:effectRef idx="0">
+                                  <a:schemeClr val="accent1"/>
+                                </a:effectRef>
+                                <a:fontRef idx="minor">
+                                  <a:schemeClr val="lt1"/>
+                                </a:fontRef>
+                              </wps:style>
+                              <wps:txbx>
+                                <w:txbxContent>
+                                  <w:p>
+                                    <w:pPr>
+                                      <w:spacing w:line="252" w:lineRule="auto"/>
+                                      <w:jc w:val="center"/>
+                                    </w:pPr>
+                                    <w:r>
+                                      <w:rPr>
+                                        <w:rFonts w:eastAsia="Calibri"/>
+                                        <w:color w:val="000000"/>
+                                      </w:rPr>
+                                      <w:t>b</w:t>
+                                    </w:r>
+                                  </w:p>
+                                </w:txbxContent>
+                              </wps:txbx>
+                              <wps:bodyPr rot="0" spcFirstLastPara="0" vert="horz" wrap="square" lIns="0" tIns="0" rIns="0" bIns="0" numCol="1" spcCol="0" rtlCol="0" fromWordArt="0" anchor="ctr" anchorCtr="0" forceAA="0" compatLnSpc="1">
+                                <a:prstTxWarp prst="textNoShape">
+                                  <a:avLst/>
+                                </a:prstTxWarp>
+                                <a:noAutofit/>
+                              </wps:bodyPr>
+                            </wps:wsp>
+                            <wps:wsp>
+                              <wps:cNvPr id="227" name="Rectangle 227"/>
+                              <wps:cNvSpPr/>
+                              <wps:spPr>
+                                <a:xfrm>
+                                  <a:off x="44637" y="258005"/>
+                                  <a:ext cx="215900" cy="215900"/>
+                                </a:xfrm>
+                                <a:prstGeom prst="rect">
+                                  <a:avLst/>
+                                </a:prstGeom>
+                                <a:solidFill>
+                                  <a:schemeClr val="bg1"/>
+                                </a:solidFill>
+                                <a:ln>
+                                  <a:solidFill>
+                                    <a:schemeClr val="tx1"/>
+                                  </a:solidFill>
+                                </a:ln>
+                              </wps:spPr>
+                              <wps:style>
+                                <a:lnRef idx="2">
+                                  <a:schemeClr val="accent1">
+                                    <a:shade val="50000"/>
+                                  </a:schemeClr>
+                                </a:lnRef>
+                                <a:fillRef idx="1">
+                                  <a:schemeClr val="accent1"/>
+                                </a:fillRef>
+                                <a:effectRef idx="0">
+                                  <a:schemeClr val="accent1"/>
+                                </a:effectRef>
+                                <a:fontRef idx="minor">
+                                  <a:schemeClr val="lt1"/>
+                                </a:fontRef>
+                              </wps:style>
+                              <wps:txbx>
+                                <w:txbxContent>
+                                  <w:p>
+                                    <w:pPr>
+                                      <w:spacing w:line="252" w:lineRule="auto"/>
+                                      <w:jc w:val="center"/>
+                                      <w:rPr>
+                                        <w:sz w:val="24"/>
+                                        <w:szCs w:val="24"/>
+                                      </w:rPr>
+                                    </w:pPr>
+                                    <w:r>
+                                      <w:rPr>
+                                        <w:rFonts w:eastAsia="Calibri"/>
+                                        <w:color w:val="000000"/>
+                                      </w:rPr>
+                                      <w:t>c</w:t>
+                                    </w:r>
+                                  </w:p>
+                                </w:txbxContent>
+                              </wps:txbx>
+                              <wps:bodyPr rot="0" spcFirstLastPara="0" vert="horz" wrap="square" lIns="0" tIns="0" rIns="0" bIns="0" numCol="1" spcCol="0" rtlCol="0" fromWordArt="0" anchor="ctr" anchorCtr="0" forceAA="0" compatLnSpc="1">
+                                <a:prstTxWarp prst="textNoShape">
+                                  <a:avLst/>
+                                </a:prstTxWarp>
+                                <a:noAutofit/>
+                              </wps:bodyPr>
+                            </wps:wsp>
+                          </wpc:wpc>
+                        </a:graphicData>
+                      </a:graphic>
+                    </wp:inline>
+                  </w:drawing>
+                </mc:Choice>
+                <mc:Fallback>
+                  <w:pict>
+                    <v:group w14:anchorId="2E898DB7" id="Zone de dessin 698" o:spid="_x0000_s1074" editas="canvas" style="width:59pt;height:40.1pt;mso-position-horizontal-relative:char;mso-position-vertical-relative:line" coordsize="7493,5092" o:gfxdata="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">
+                      <v:shape id="_x0000_s1075" type="#_x0000_t75" style="position:absolute;width:7493;height:5092;visibility:visible;mso-wrap-style:square">
+                        <v:fill o:detectmouseclick="t"/>
+                        <v:path o:connecttype="none"/>
+                      </v:shape>
+                      <v:rect id="Rectangle 26" o:spid="_x0000_s1076" style="position:absolute;left:444;top:1;width:2160;height:2160;visibility:visible;mso-wrap-style:square;v-text-anchor:middle" o:gfxdata="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" fillcolor="white [3212]" strokecolor="black [3213]" strokeweight="1pt">
+                        <v:textbox inset="0,0,0,0">
+                          <w:txbxContent>
+                            <w:p>
+                              <w:pPr>
+                                <w:spacing w:line="252" w:lineRule="auto"/>
+                                <w:jc w:val="center"/>
+                              </w:pPr>
+                              <w:r>
+                                <w:rPr>
+                                  <w:rFonts w:eastAsia="Calibri"/>
+                                  <w:color w:val="000000"/>
+                                </w:rPr>
+                                <w:t>a</w:t>
+                              </w:r>
+                            </w:p>
+                          </w:txbxContent>
+                        </v:textbox>
+                      </v:rect>
+                      <v:rect id="Rectangle 27" o:spid="_x0000_s1077" style="position:absolute;left:5008;top:4;width:2160;height:2160;visibility:visible;mso-wrap-style:square;v-text-anchor:middle" o:gfxdata="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" fillcolor="white [3212]" strokecolor="black [3213]" strokeweight="1pt">
+                        <v:stroke dashstyle="dash"/>
+                        <v:textbox inset="0,0,0,0">
+                          <w:txbxContent>
+                            <w:p>
+                              <w:pPr>
+                                <w:spacing w:line="252" w:lineRule="auto"/>
+                                <w:jc w:val="center"/>
+                              </w:pPr>
+                              <w:r>
+                                <w:rPr>
+                                  <w:rFonts w:eastAsia="Calibri"/>
+                                  <w:color w:val="000000"/>
+                                </w:rPr>
+                                <w:t>a</w:t>
+                              </w:r>
+                            </w:p>
+                          </w:txbxContent>
+                        </v:textbox>
+                      </v:rect>
+                      <v:shape id="Connecteur : en arc 28" o:spid="_x0000_s1078" type="#_x0000_t38" style="position:absolute;left:3804;top:-2279;width:3;height:4564;rotation:90;flip:x;visibility:visible;mso-wrap-style:square" o:connectortype="curved" o:gfxdata="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" adj="-16738169" strokecolor="black [3213]" strokeweight="1pt">
+                        <v:stroke dashstyle="dash" endarrow="block" joinstyle="miter"/>
+                      </v:shape>
+                      <v:rect id="Rectangle 226" o:spid="_x0000_s1079" style="position:absolute;left:5011;top:2576;width:2160;height:2160;visibility:visible;mso-wrap-style:square;v-text-anchor:middle" o:gfxdata="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" fillcolor="white [3212]" strokecolor="black [3213]" strokeweight="1pt">
+                        <v:textbox inset="0,0,0,0">
+                          <w:txbxContent>
+                            <w:p>
+                              <w:pPr>
+                                <w:spacing w:line="252" w:lineRule="auto"/>
+                                <w:jc w:val="center"/>
+                              </w:pPr>
+                              <w:r>
+                                <w:rPr>
+                                  <w:rFonts w:eastAsia="Calibri"/>
+                                  <w:color w:val="000000"/>
+                                </w:rPr>
+                                <w:t>b</w:t>
+                              </w:r>
+                            </w:p>
+                          </w:txbxContent>
+                        </v:textbox>
+                      </v:rect>
+                      <v:rect id="Rectangle 227" o:spid="_x0000_s1080" style="position:absolute;left:446;top:2580;width:2159;height:2159;visibility:visible;mso-wrap-style:square;v-text-anchor:middle" o:gfxdata="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" fillcolor="white [3212]" strokecolor="black [3213]" strokeweight="1pt">
+                        <v:textbox inset="0,0,0,0">
+                          <w:txbxContent>
+                            <w:p>
+                              <w:pPr>
+                                <w:spacing w:line="252" w:lineRule="auto"/>
+                                <w:jc w:val="center"/>
+                                <w:rPr>
+                                  <w:sz w:val="24"/>
+                                  <w:szCs w:val="24"/>
+                                </w:rPr>
+                              </w:pPr>
+                              <w:r>
+                                <w:rPr>
+                                  <w:rFonts w:eastAsia="Calibri"/>
+                                  <w:color w:val="000000"/>
+                                </w:rPr>
+                                <w:t>c</w:t>
+                              </w:r>
+                            </w:p>
+                          </w:txbxContent>
+                        </v:textbox>
+                      </v:rect>
+                      <w10:anchorlock/>
+                    </v:group>
+                  </w:pict>
+                </mc:Fallback>
+              </mc:AlternateContent>
+            </w:r>
+          </w:p>
+        </w:tc>
+        <w:tc>
+          <w:tcPr>
+            <w:tcW w:w="655" w:type="pct"/>
+            <w:shd w:val="clear" w:color="auto" w:fill="F2CA80"/>
+            <w:vAlign w:val="center"/>
+          </w:tcPr>
+          <w:p>
+            <w:pPr>
+              <w:jc w:val="center"/>
+              <w:rPr>
+                <w:lang w:val="en-US"/>
+              </w:rPr>
+            </w:pPr>
+            <w:r>
+              <w:rPr>
+                <w:noProof/>
+                <w:lang w:val="en-US"/>
+              </w:rPr>
+              <mc:AlternateContent>
+                <mc:Choice Requires="wpc">
+                  <w:drawing>
+                    <wp:inline distT="0" distB="0" distL="0" distR="0" wp14:anchorId="3B17F6E7" wp14:editId="2167E100">
+                      <wp:extent cx="749300" cy="509270"/>
+                      <wp:effectExtent l="0" t="228600" r="0" b="5080"/>
+                      <wp:docPr id="699" name="Zone de dessin 699"/>
+                      <wp:cNvGraphicFramePr>
+                        <a:graphicFrameLocks xmlns:a="http://schemas.openxmlformats.org/drawingml/2006/main" noChangeAspect="1"/>
+                      </wp:cNvGraphicFramePr>
+                      <a:graphic xmlns:a="http://schemas.openxmlformats.org/drawingml/2006/main">
+                        <a:graphicData uri="http://schemas.microsoft.com/office/word/2010/wordprocessingCanvas">
+                          <wpc:wpc>
+                            <wpc:bg>
+                              <a:noFill/>
+                            </wpc:bg>
+                            <wpc:whole/>
+                            <wps:wsp>
+                              <wps:cNvPr id="228" name="Rectangle 228"/>
+                              <wps:cNvSpPr/>
+                              <wps:spPr>
+                                <a:xfrm>
+                                  <a:off x="44453" y="166"/>
+                                  <a:ext cx="216000" cy="216000"/>
+                                </a:xfrm>
+                                <a:prstGeom prst="rect">
+                                  <a:avLst/>
+                                </a:prstGeom>
+                                <a:solidFill>
+                                  <a:schemeClr val="bg1"/>
+                                </a:solidFill>
+                                <a:ln>
+                                  <a:solidFill>
+                                    <a:schemeClr val="tx1"/>
+                                  </a:solidFill>
+                                </a:ln>
+                              </wps:spPr>
+                              <wps:style>
+                                <a:lnRef idx="2">
+                                  <a:schemeClr val="accent1">
+                                    <a:shade val="50000"/>
+                                  </a:schemeClr>
+                                </a:lnRef>
+                                <a:fillRef idx="1">
+                                  <a:schemeClr val="accent1"/>
+                                </a:fillRef>
+                                <a:effectRef idx="0">
+                                  <a:schemeClr val="accent1"/>
+                                </a:effectRef>
+                                <a:fontRef idx="minor">
+                                  <a:schemeClr val="lt1"/>
+                                </a:fontRef>
+                              </wps:style>
+                              <wps:txbx>
+                                <w:txbxContent>
+                                  <w:p>
+                                    <w:pPr>
+                                      <w:spacing w:line="252" w:lineRule="auto"/>
+                                      <w:jc w:val="center"/>
+                                    </w:pPr>
+                                    <w:r>
+                                      <w:rPr>
+                                        <w:rFonts w:eastAsia="Calibri"/>
+                                        <w:color w:val="000000"/>
+                                      </w:rPr>
+                                      <w:t>a</w:t>
+                                    </w:r>
+                                  </w:p>
+                                </w:txbxContent>
+                              </wps:txbx>
+                              <wps:bodyPr rot="0" spcFirstLastPara="0" vert="horz" wrap="square" lIns="0" tIns="0" rIns="0" bIns="0" numCol="1" spcCol="0" rtlCol="0" fromWordArt="0" anchor="ctr" anchorCtr="0" forceAA="0" compatLnSpc="1">
+                                <a:prstTxWarp prst="textNoShape">
+                                  <a:avLst/>
+                                </a:prstTxWarp>
+                                <a:noAutofit/>
+                              </wps:bodyPr>
+                            </wps:wsp>
+                            <wps:wsp>
+                              <wps:cNvPr id="229" name="Rectangle 229"/>
+                              <wps:cNvSpPr/>
+                              <wps:spPr>
+                                <a:xfrm>
+                                  <a:off x="500807" y="461"/>
+                                  <a:ext cx="216000" cy="216000"/>
+                                </a:xfrm>
+                                <a:prstGeom prst="rect">
+                                  <a:avLst/>
+                                </a:prstGeom>
+                                <a:solidFill>
+                                  <a:schemeClr val="bg1"/>
+                                </a:solidFill>
+                                <a:ln>
+                                  <a:solidFill>
+                                    <a:schemeClr val="tx1"/>
+                                  </a:solidFill>
+                                  <a:prstDash val="dash"/>
+                                </a:ln>
+                              </wps:spPr>
+                              <wps:style>
+                                <a:lnRef idx="2">
+                                  <a:schemeClr val="accent1">
+                                    <a:shade val="50000"/>
+                                  </a:schemeClr>
+                                </a:lnRef>
+                                <a:fillRef idx="1">
+                                  <a:schemeClr val="accent1"/>
+                                </a:fillRef>
+                                <a:effectRef idx="0">
+                                  <a:schemeClr val="accent1"/>
+                                </a:effectRef>
+                                <a:fontRef idx="minor">
+                                  <a:schemeClr val="lt1"/>
+                                </a:fontRef>
+                              </wps:style>
+                              <wps:txbx>
+                                <w:txbxContent>
+                                  <w:p>
+                                    <w:pPr>
+                                      <w:spacing w:line="252" w:lineRule="auto"/>
+                                      <w:jc w:val="center"/>
+                                    </w:pPr>
+                                    <w:r>
+                                      <w:rPr>
+                                        <w:rFonts w:eastAsia="Calibri"/>
+                                        <w:color w:val="000000"/>
+                                      </w:rPr>
+                                      <w:t>a</w:t>
+                                    </w:r>
+                                  </w:p>
+                                </w:txbxContent>
+                              </wps:txbx>
+                              <wps:bodyPr rot="0" spcFirstLastPara="0" vert="horz" wrap="square" lIns="0" tIns="0" rIns="0" bIns="0" numCol="1" spcCol="0" rtlCol="0" fromWordArt="0" anchor="ctr" anchorCtr="0" forceAA="0" compatLnSpc="1">
+                                <a:prstTxWarp prst="textNoShape">
+                                  <a:avLst/>
+                                </a:prstTxWarp>
+                                <a:noAutofit/>
+                              </wps:bodyPr>
+                            </wps:wsp>
+                            <wps:wsp>
+                              <wps:cNvPr id="230" name="Connecteur : en arc 230"/>
+                              <wps:cNvCnPr/>
+                              <wps:spPr>
+                                <a:xfrm rot="16200000" flipH="1">
+                                  <a:off x="380482" y="-227864"/>
+                                  <a:ext cx="295" cy="456354"/>
+                                </a:xfrm>
+                                <a:prstGeom prst="curvedConnector3">
+                                  <a:avLst>
+                                    <a:gd name="adj1" fmla="val -77491525"/>
+                                  </a:avLst>
+                                </a:prstGeom>
+                                <a:ln w="12700">
+                                  <a:solidFill>
+                                    <a:schemeClr val="tx1"/>
+                                  </a:solidFill>
+                                  <a:prstDash val="dash"/>
+                                  <a:tailEnd type="triangle"/>
+                                </a:ln>
+                              </wps:spPr>
+                              <wps:style>
+                                <a:lnRef idx="1">
+                                  <a:schemeClr val="accent1"/>
+                                </a:lnRef>
+                                <a:fillRef idx="0">
+                                  <a:schemeClr val="accent1"/>
+                                </a:fillRef>
+                                <a:effectRef idx="0">
+                                  <a:schemeClr val="accent1"/>
+                                </a:effectRef>
+                                <a:fontRef idx="minor">
+                                  <a:schemeClr val="tx1"/>
+                                </a:fontRef>
+                              </wps:style>
+                              <wps:bodyPr/>
+                            </wps:wsp>
+                            <wps:wsp>
+                              <wps:cNvPr id="231" name="Rectangle 231"/>
+                              <wps:cNvSpPr/>
+                              <wps:spPr>
+                                <a:xfrm>
+                                  <a:off x="501192" y="257641"/>
+                                  <a:ext cx="216000" cy="216000"/>
+                                </a:xfrm>
+                                <a:prstGeom prst="rect">
+                                  <a:avLst/>
+                                </a:prstGeom>
+                                <a:solidFill>
+                                  <a:schemeClr val="bg1"/>
+                                </a:solidFill>
+                                <a:ln>
+                                  <a:solidFill>
+                                    <a:schemeClr val="tx1"/>
+                                  </a:solidFill>
+                                </a:ln>
+                              </wps:spPr>
+                              <wps:style>
+                                <a:lnRef idx="2">
+                                  <a:schemeClr val="accent1">
+                                    <a:shade val="50000"/>
+                                  </a:schemeClr>
+                                </a:lnRef>
+                                <a:fillRef idx="1">
+                                  <a:schemeClr val="accent1"/>
+                                </a:fillRef>
+                                <a:effectRef idx="0">
+                                  <a:schemeClr val="accent1"/>
+                                </a:effectRef>
+                                <a:fontRef idx="minor">
+                                  <a:schemeClr val="lt1"/>
+                                </a:fontRef>
+                              </wps:style>
+                              <wps:txbx>
+                                <w:txbxContent>
+                                  <w:p>
+                                    <w:pPr>
+                                      <w:spacing w:line="252" w:lineRule="auto"/>
+                                      <w:jc w:val="center"/>
+                                    </w:pPr>
+                                    <w:r>
+                                      <w:rPr>
+                                        <w:rFonts w:eastAsia="Calibri"/>
+                                        <w:color w:val="000000"/>
+                                      </w:rPr>
+                                      <w:t>b</w:t>
+                                    </w:r>
+                                  </w:p>
+                                </w:txbxContent>
+                              </wps:txbx>
+                              <wps:bodyPr rot="0" spcFirstLastPara="0" vert="horz" wrap="square" lIns="0" tIns="0" rIns="0" bIns="0" numCol="1" spcCol="0" rtlCol="0" fromWordArt="0" anchor="ctr" anchorCtr="0" forceAA="0" compatLnSpc="1">
+                                <a:prstTxWarp prst="textNoShape">
+                                  <a:avLst/>
+                                </a:prstTxWarp>
+                                <a:noAutofit/>
+                              </wps:bodyPr>
+                            </wps:wsp>
+                            <wps:wsp>
+                              <wps:cNvPr id="232" name="Rectangle 232"/>
+                              <wps:cNvSpPr/>
+                              <wps:spPr>
+                                <a:xfrm>
+                                  <a:off x="44637" y="258005"/>
+                                  <a:ext cx="215900" cy="215900"/>
+                                </a:xfrm>
+                                <a:prstGeom prst="rect">
+                                  <a:avLst/>
+                                </a:prstGeom>
+                                <a:solidFill>
+                                  <a:schemeClr val="bg1">
+                                    <a:lumMod val="65000"/>
+                                  </a:schemeClr>
+                                </a:solidFill>
+                                <a:ln>
+                                  <a:noFill/>
+                                </a:ln>
+                              </wps:spPr>
+                              <wps:style>
+                                <a:lnRef idx="2">
+                                  <a:schemeClr val="accent1">
+                                    <a:shade val="50000"/>
+                                  </a:schemeClr>
+                                </a:lnRef>
+                                <a:fillRef idx="1">
+                                  <a:schemeClr val="accent1"/>
+                                </a:fillRef>
+                                <a:effectRef idx="0">
+                                  <a:schemeClr val="accent1"/>
+                                </a:effectRef>
+                                <a:fontRef idx="minor">
+                                  <a:schemeClr val="lt1"/>
+                                </a:fontRef>
+                              </wps:style>
+                              <wps:txbx>
+                                <w:txbxContent>
+                                  <w:p>
+                                    <w:pPr>
+                                      <w:spacing w:line="252" w:lineRule="auto"/>
+                                      <w:jc w:val="center"/>
+                                      <w:rPr>
+                                        <w:sz w:val="24"/>
+                                        <w:szCs w:val="24"/>
+                                      </w:rPr>
+                                    </w:pPr>
+                                    <w:r>
+                                      <w:rPr>
+                                        <w:rFonts w:eastAsia="Calibri"/>
+                                        <w:color w:val="000000"/>
+                                      </w:rPr>
+                                      <w:t>m</w:t>
+                                    </w:r>
+                                  </w:p>
+                                </w:txbxContent>
+                              </wps:txbx>
+                              <wps:bodyPr rot="0" spcFirstLastPara="0" vert="horz" wrap="square" lIns="0" tIns="0" rIns="0" bIns="0" numCol="1" spcCol="0" rtlCol="0" fromWordArt="0" anchor="ctr" anchorCtr="0" forceAA="0" compatLnSpc="1">
+                                <a:prstTxWarp prst="textNoShape">
+                                  <a:avLst/>
+                                </a:prstTxWarp>
+                                <a:noAutofit/>
+                              </wps:bodyPr>
+                            </wps:wsp>
+                          </wpc:wpc>
+                        </a:graphicData>
+                      </a:graphic>
+                    </wp:inline>
+                  </w:drawing>
+                </mc:Choice>
+                <mc:Fallback>
+                  <w:pict>
+                    <v:group w14:anchorId="3B17F6E7" id="Zone de dessin 699" o:spid="_x0000_s1081" editas="canvas" style="width:59pt;height:40.1pt;mso-position-horizontal-relative:char;mso-position-vertical-relative:line" coordsize="7493,5092" o:gfxdata="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">
+                      <v:shape id="_x0000_s1082" type="#_x0000_t75" style="position:absolute;width:7493;height:5092;visibility:visible;mso-wrap-style:square">
+                        <v:fill o:detectmouseclick="t"/>
+                        <v:path o:connecttype="none"/>
+                      </v:shape>
+                      <v:rect id="Rectangle 228" o:spid="_x0000_s1083" style="position:absolute;left:444;top:1;width:2160;height:2160;visibility:visible;mso-wrap-style:square;v-text-anchor:middle" o:gfxdata="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" fillcolor="white [3212]" strokecolor="black [3213]" strokeweight="1pt">
+                        <v:textbox inset="0,0,0,0">
+                          <w:txbxContent>
+                            <w:p>
+                              <w:pPr>
+                                <w:spacing w:line="252" w:lineRule="auto"/>
+                                <w:jc w:val="center"/>
+                              </w:pPr>
+                              <w:r>
+                                <w:rPr>
+                                  <w:rFonts w:eastAsia="Calibri"/>
+                                  <w:color w:val="000000"/>
+                                </w:rPr>
+                                <w:t>a</w:t>
+                              </w:r>
+                            </w:p>
+                          </w:txbxContent>
+                        </v:textbox>
+                      </v:rect>
+                      <v:rect id="Rectangle 229" o:spid="_x0000_s1084" style="position:absolute;left:5008;top:4;width:2160;height:2160;visibility:visible;mso-wrap-style:square;v-text-anchor:middle" o:gfxdata="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" fillcolor="white [3212]" strokecolor="black [3213]" strokeweight="1pt">
+                        <v:stroke dashstyle="dash"/>
+                        <v:textbox inset="0,0,0,0">
+                          <w:txbxContent>
+                            <w:p>
+                              <w:pPr>
+                                <w:spacing w:line="252" w:lineRule="auto"/>
+                                <w:jc w:val="center"/>
+                              </w:pPr>
+                              <w:r>
+                                <w:rPr>
+                                  <w:rFonts w:eastAsia="Calibri"/>
+                                  <w:color w:val="000000"/>
+                                </w:rPr>
+                                <w:t>a</w:t>
+                              </w:r>
+                            </w:p>
+                          </w:txbxContent>
+                        </v:textbox>
+                      </v:rect>
+                      <v:shape id="Connecteur : en arc 230" o:spid="_x0000_s1085" type="#_x0000_t38" style="position:absolute;left:3804;top:-2279;width:3;height:4564;rotation:90;flip:x;visibility:visible;mso-wrap-style:square" o:connectortype="curved" o:gfxdata="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" adj="-16738169" strokecolor="black [3213]" strokeweight="1pt">
+                        <v:stroke dashstyle="dash" endarrow="block" joinstyle="miter"/>
+                      </v:shape>
+                      <v:rect id="Rectangle 231" o:spid="_x0000_s1086" style="position:absolute;left:5011;top:2576;width:2160;height:2160;visibility:visible;mso-wrap-style:square;v-text-anchor:middle" o:gfxdata="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" fillcolor="white [3212]" strokecolor="black [3213]" strokeweight="1pt">
+                        <v:textbox inset="0,0,0,0">
+                          <w:txbxContent>
+                            <w:p>
+                              <w:pPr>
+                                <w:spacing w:line="252" w:lineRule="auto"/>
+                                <w:jc w:val="center"/>
+                              </w:pPr>
+                              <w:r>
+                                <w:rPr>
+                                  <w:rFonts w:eastAsia="Calibri"/>
+                                  <w:color w:val="000000"/>
+                                </w:rPr>
+                                <w:t>b</w:t>
+                              </w:r>
+                            </w:p>
+                          </w:txbxContent>
+                        </v:textbox>
+                      </v:rect>
+                      <v:rect id="Rectangle 232" o:spid="_x0000_s1087" style="position:absolute;left:446;top:2580;width:2159;height:2159;visibility:visible;mso-wrap-style:square;v-text-anchor:middle" o:gfxdata="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" fillcolor="#a5a5a5 [2092]" stroked="f" strokeweight="1pt">
+                        <v:textbox inset="0,0,0,0">
+                          <w:txbxContent>
+                            <w:p>
+                              <w:pPr>
+                                <w:spacing w:line="252" w:lineRule="auto"/>
+                                <w:jc w:val="center"/>
+                                <w:rPr>
+                                  <w:sz w:val="24"/>
+                                  <w:szCs w:val="24"/>
+                                </w:rPr>
+                              </w:pPr>
+                              <w:r>
+                                <w:rPr>
+                                  <w:rFonts w:eastAsia="Calibri"/>
+                                  <w:color w:val="000000"/>
+                                </w:rPr>
+                                <w:t>m</w:t>
+                              </w:r>
+                            </w:p>
+                          </w:txbxContent>
+                        </v:textbox>
+                      </v:rect>
+                      <w10:anchorlock/>
+                    </v:group>
+                  </w:pict>
+                </mc:Fallback>
+              </mc:AlternateContent>
+            </w:r>
+          </w:p>
+        </w:tc>
+        <w:tc>
+          <w:tcPr>
+            <w:tcW w:w="845" w:type="pct"/>
+            <w:vMerge w:val="restart"/>
+            <w:shd w:val="pct5" w:color="auto" w:fill="A66D3C"/>
+            <w:vAlign w:val="center"/>
+          </w:tcPr>
+          <w:p>
+            <w:pPr>
+              <w:jc w:val="center"/>
+              <w:rPr>
+                <w:color w:val="FFFFFF" w:themeColor="background1"/>
+                <w:lang w:val="en-US"/>
+              </w:rPr>
+            </w:pPr>
+            <w:r>
+              <w:rPr>
+                <w:color w:val="FFFFFF" w:themeColor="background1"/>
+                <w:lang w:val="en-US"/>
+              </w:rPr>
+              <w:t>then move it</w:t>
+            </w:r>
+          </w:p>
+        </w:tc>
+        <w:tc>
+          <w:tcPr>
+            <w:tcW w:w="1309" w:type="pct"/>
+            <w:gridSpan w:val="2"/>
+            <w:vMerge w:val="restart"/>
+            <w:shd w:val="clear" w:color="auto" w:fill="F2CA80"/>
+            <w:vAlign w:val="center"/>
+          </w:tcPr>
+          <w:p>
+            <w:pPr>
+              <w:jc w:val="center"/>
+              <w:rPr>
+                <w:lang w:val="en-US"/>
+              </w:rPr>
+            </w:pPr>
+            <w:r>
+              <w:rPr>
+                <w:noProof/>
+                <w:lang w:val="en-US"/>
+              </w:rPr>
+              <mc:AlternateContent>
+                <mc:Choice Requires="wpc">
+                  <w:drawing>
+                    <wp:inline distT="0" distB="0" distL="0" distR="0" wp14:anchorId="292F71C0" wp14:editId="1C2BA7CC">
+                      <wp:extent cx="1179207" cy="621891"/>
+                      <wp:effectExtent l="0" t="0" r="20955" b="6985"/>
+                      <wp:docPr id="701" name="Zone de dessin 701"/>
+                      <wp:cNvGraphicFramePr>
+                        <a:graphicFrameLocks xmlns:a="http://schemas.openxmlformats.org/drawingml/2006/main" noChangeAspect="1"/>
+                      </wp:cNvGraphicFramePr>
+                      <a:graphic xmlns:a="http://schemas.openxmlformats.org/drawingml/2006/main">
+                        <a:graphicData uri="http://schemas.microsoft.com/office/word/2010/wordprocessingCanvas">
+                          <wpc:wpc>
+                            <wpc:bg>
+                              <a:noFill/>
+                            </wpc:bg>
+                            <wpc:whole/>
+                            <wps:wsp>
+                              <wps:cNvPr id="233" name="Rectangle 233"/>
                               <wps:cNvSpPr/>
                               <wps:spPr>
                                 <a:xfrm>
@@ -11375,7 +13220,7 @@
                               </wps:bodyPr>
                             </wps:wsp>
                             <wps:wsp>
-                              <wps:cNvPr id="137" name="Rectangle 137"/>
+                              <wps:cNvPr id="234" name="Rectangle 234"/>
                               <wps:cNvSpPr/>
                               <wps:spPr>
                                 <a:xfrm>
@@ -11436,7 +13281,7 @@
                               </wps:bodyPr>
                             </wps:wsp>
                             <wps:wsp>
-                              <wps:cNvPr id="138" name="Connecteur : en arc 138"/>
+                              <wps:cNvPr id="235" name="Connecteur : en arc 235"/>
                               <wps:cNvCnPr/>
                               <wps:spPr>
                                 <a:xfrm>
@@ -11473,7 +13318,7 @@
                               <wps:bodyPr/>
                             </wps:wsp>
                             <wps:wsp>
-                              <wps:cNvPr id="139" name="Rectangle 139"/>
+                              <wps:cNvPr id="236" name="Rectangle 236"/>
                               <wps:cNvSpPr/>
                               <wps:spPr>
                                 <a:xfrm>
@@ -11533,7 +13378,7 @@
                               </wps:bodyPr>
                             </wps:wsp>
                             <wps:wsp>
-                              <wps:cNvPr id="141" name="Rectangle 141"/>
+                              <wps:cNvPr id="237" name="Rectangle 237"/>
                               <wps:cNvSpPr/>
                               <wps:spPr>
                                 <a:xfrm>
@@ -11594,7 +13439,7 @@
                               </wps:bodyPr>
                             </wps:wsp>
                             <wps:wsp>
-                              <wps:cNvPr id="142" name="Rectangle 142"/>
+                              <wps:cNvPr id="238" name="Rectangle 238"/>
                               <wps:cNvSpPr/>
                               <wps:spPr>
                                 <a:xfrm>
@@ -11659,7 +13504,7 @@
                               </wps:bodyPr>
                             </wps:wsp>
                             <wps:wsp>
-                              <wps:cNvPr id="145" name="Rectangle 145"/>
+                              <wps:cNvPr id="239" name="Rectangle 239"/>
                               <wps:cNvSpPr/>
                               <wps:spPr>
                                 <a:xfrm>
@@ -11731,12 +13576,12 @@
                 </mc:Choice>
                 <mc:Fallback>
                   <w:pict>
-                    <v:group w14:anchorId="79BED26A" id="Zone de dessin 195" o:spid="_x0000_s1062" editas="canvas" style="width:92.85pt;height:48.95pt;mso-position-horizontal-relative:char;mso-position-vertical-relative:line" coordsize="11791,6216" o:gfxdata="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">
-                      <v:shape id="_x0000_s1063" type="#_x0000_t75" style="position:absolute;width:11791;height:6216;visibility:visible;mso-wrap-style:square">
+                    <v:group w14:anchorId="292F71C0" id="Zone de dessin 701" o:spid="_x0000_s1088" editas="canvas" style="width:92.85pt;height:48.95pt;mso-position-horizontal-relative:char;mso-position-vertical-relative:line" coordsize="11791,6216" o:gfxdata="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">
+                      <v:shape id="_x0000_s1089" type="#_x0000_t75" style="position:absolute;width:11791;height:6216;visibility:visible;mso-wrap-style:square">
                         <v:fill o:detectmouseclick="t"/>
                         <v:path o:connecttype="none"/>
                       </v:shape>
-                      <v:rect id="Rectangle 132" o:spid="_x0000_s1064" style="position:absolute;width:3336;height:5919;visibility:visible;mso-wrap-style:square;v-text-anchor:middle" o:gfxdata="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" filled="f" strokecolor="black [3213]" strokeweight="1pt">
+                      <v:rect id="Rectangle 233" o:spid="_x0000_s1090" style="position:absolute;width:3336;height:5919;visibility:visible;mso-wrap-style:square;v-text-anchor:middle" o:gfxdata="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" filled="f" strokecolor="black [3213]" strokeweight="1pt">
                         <v:textbox inset="0,0,0,0">
                           <w:txbxContent>
                             <w:p>
@@ -11751,7 +13596,7 @@
                           </w:txbxContent>
                         </v:textbox>
                       </v:rect>
-                      <v:rect id="Rectangle 137" o:spid="_x0000_s1065" style="position:absolute;left:517;top:652;width:2160;height:2160;visibility:visible;mso-wrap-style:square;v-text-anchor:middle" o:gfxdata="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" fillcolor="white [3212]" strokecolor="black [3213]" strokeweight="1pt">
+                      <v:rect id="Rectangle 234" o:spid="_x0000_s1091" style="position:absolute;left:517;top:652;width:2160;height:2160;visibility:visible;mso-wrap-style:square;v-text-anchor:middle" o:gfxdata="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" fillcolor="white [3212]" strokecolor="black [3213]" strokeweight="1pt">
                         <v:textbox inset="0,0,0,0">
                           <w:txbxContent>
                             <w:p>
@@ -11770,10 +13615,10 @@
                           </w:txbxContent>
                         </v:textbox>
                       </v:rect>
-                      <v:shape id="Connecteur : en arc 138" o:spid="_x0000_s1066" type="#_x0000_t38" style="position:absolute;left:3336;top:2959;width:5244;height:80;visibility:visible;mso-wrap-style:square" o:connectortype="curved" o:gfxdata="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" adj="10800" strokecolor="black [3213]" strokeweight="1pt">
+                      <v:shape id="Connecteur : en arc 235" o:spid="_x0000_s1092" type="#_x0000_t38" style="position:absolute;left:3336;top:2959;width:5244;height:80;visibility:visible;mso-wrap-style:square" o:connectortype="curved" o:gfxdata="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" adj="10800" strokecolor="black [3213]" strokeweight="1pt">
                         <v:stroke dashstyle="dash" endarrow="block" joinstyle="miter"/>
                       </v:shape>
-                      <v:rect id="Rectangle 139" o:spid="_x0000_s1067" style="position:absolute;left:515;top:3278;width:2160;height:2160;visibility:visible;mso-wrap-style:square;v-text-anchor:middle" o:gfxdata="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" fillcolor="white [3212]" strokecolor="black [3213]" strokeweight="1pt">
+                      <v:rect id="Rectangle 236" o:spid="_x0000_s1093" style="position:absolute;left:515;top:3278;width:2160;height:2160;visibility:visible;mso-wrap-style:square;v-text-anchor:middle" o:gfxdata="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" fillcolor="white [3212]" strokecolor="black [3213]" strokeweight="1pt">
                         <v:textbox inset="0,0,0,0">
                           <w:txbxContent>
                             <w:p>
@@ -11792,7 +13637,7 @@
                           </w:txbxContent>
                         </v:textbox>
                       </v:rect>
-                      <v:rect id="Rectangle 141" o:spid="_x0000_s1068" style="position:absolute;left:8580;top:105;width:3213;height:5867;visibility:visible;mso-wrap-style:square;v-text-anchor:middle" o:gfxdata="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" filled="f" strokecolor="black [3213]" strokeweight="1pt">
+                      <v:rect id="Rectangle 237" o:spid="_x0000_s1094" style="position:absolute;left:8580;top:105;width:3213;height:5867;visibility:visible;mso-wrap-style:square;v-text-anchor:middle" o:gfxdata="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" filled="f" strokecolor="black [3213]" strokeweight="1pt">
                         <v:stroke dashstyle="dash"/>
                         <v:textbox inset="0,0,0,0">
                           <w:txbxContent>
@@ -11814,7 +13659,7 @@
                           </w:txbxContent>
                         </v:textbox>
                       </v:rect>
-                      <v:rect id="Rectangle 142" o:spid="_x0000_s1069" style="position:absolute;left:9101;top:713;width:2160;height:2160;visibility:visible;mso-wrap-style:square;v-text-anchor:middle" o:gfxdata="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" fillcolor="white [3212]" strokecolor="black [3213]" strokeweight="1pt">
+                      <v:rect id="Rectangle 238" o:spid="_x0000_s1095" style="position:absolute;left:9101;top:713;width:2160;height:2160;visibility:visible;mso-wrap-style:square;v-text-anchor:middle" o:gfxdata="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" fillcolor="white [3212]" strokecolor="black [3213]" strokeweight="1pt">
                         <v:stroke dashstyle="dash"/>
                         <v:textbox inset="0,0,0,0">
                           <w:txbxContent>
@@ -11838,7 +13683,7 @@
                           </w:txbxContent>
                         </v:textbox>
                       </v:rect>
-                      <v:rect id="Rectangle 145" o:spid="_x0000_s1070" style="position:absolute;left:9101;top:3282;width:2160;height:2160;visibility:visible;mso-wrap-style:square;v-text-anchor:middle" o:gfxdata="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" fillcolor="white [3212]" strokecolor="black [3213]" strokeweight="1pt">
+                      <v:rect id="Rectangle 239" o:spid="_x0000_s1096" style="position:absolute;left:9101;top:3282;width:2160;height:2160;visibility:visible;mso-wrap-style:square;v-text-anchor:middle" o:gfxdata="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" fillcolor="white [3212]" strokecolor="black [3213]" strokeweight="1pt">
                         <v:stroke dashstyle="dash"/>
                         <v:textbox inset="0,0,0,0">
                           <w:txbxContent>
@@ -11878,43 +13723,138 @@
               <w:rPr>
                 <w:lang w:val="en-US"/>
               </w:rPr>
-              <w:t>m</w:t>
-            </w:r>
-            <w:r>
-              <w:rPr>
-                <w:lang w:val="en-US"/>
-              </w:rPr>
-              <w:t>ove stack “a+b”</w:t>
-            </w:r>
-            <w:r>
-              <w:rPr>
-                <w:lang w:val="en-US"/>
-              </w:rPr>
-              <w:br/>
-            </w:r>
-            <w:r>
-              <w:rPr>
-                <w:lang w:val="en-US"/>
-              </w:rPr>
-              <w:t xml:space="preserve">possible </w:t>
-            </w:r>
-            <w:r>
-              <w:rPr>
-                <w:lang w:val="en-US"/>
-              </w:rPr>
-              <w:t xml:space="preserve">capture </w:t>
+              <w:t>possible capture</w:t>
             </w:r>
           </w:p>
         </w:tc>
       </w:tr>
       <w:tr>
+        <w:tblPrEx>
+          <w:tblBorders>
+            <w:top w:val="single" w:sz="12" w:space="0" w:color="FFFFFF" w:themeColor="background1"/>
+            <w:left w:val="single" w:sz="12" w:space="0" w:color="FFFFFF" w:themeColor="background1"/>
+            <w:bottom w:val="single" w:sz="12" w:space="0" w:color="FFFFFF" w:themeColor="background1"/>
+            <w:right w:val="single" w:sz="12" w:space="0" w:color="FFFFFF" w:themeColor="background1"/>
+            <w:insideH w:val="single" w:sz="12" w:space="0" w:color="FFFFFF" w:themeColor="background1"/>
+            <w:insideV w:val="single" w:sz="12" w:space="0" w:color="FFFFFF" w:themeColor="background1"/>
+          </w:tblBorders>
+          <w:shd w:val="clear" w:color="auto" w:fill="F2CA80"/>
+          <w:tblCellMar>
+            <w:top w:w="85" w:type="dxa"/>
+            <w:left w:w="85" w:type="dxa"/>
+            <w:bottom w:w="85" w:type="dxa"/>
+            <w:right w:w="85" w:type="dxa"/>
+          </w:tblCellMar>
+        </w:tblPrEx>
         <w:trPr>
-          <w:trHeight w:val="379"/>
+          <w:trHeight w:val="207"/>
           <w:jc w:val="center"/>
         </w:trPr>
         <w:tc>
           <w:tcPr>
-            <w:tcW w:w="929" w:type="pct"/>
+            <w:tcW w:w="844" w:type="pct"/>
+            <w:vMerge/>
+            <w:shd w:val="pct5" w:color="auto" w:fill="A66D3C"/>
+            <w:vAlign w:val="center"/>
+          </w:tcPr>
+          <w:p>
+            <w:pPr>
+              <w:jc w:val="center"/>
+              <w:rPr>
+                <w:color w:val="FFFFFF" w:themeColor="background1"/>
+                <w:lang w:val="en-US"/>
+              </w:rPr>
+            </w:pPr>
+          </w:p>
+        </w:tc>
+        <w:tc>
+          <w:tcPr>
+            <w:tcW w:w="1987" w:type="pct"/>
+            <w:gridSpan w:val="3"/>
+            <w:shd w:val="clear" w:color="auto" w:fill="F2CA80"/>
+            <w:vAlign w:val="center"/>
+          </w:tcPr>
+          <w:p>
+            <w:pPr>
+              <w:jc w:val="center"/>
+              <w:rPr>
+                <w:lang w:val="en-US"/>
+              </w:rPr>
+            </w:pPr>
+            <w:r>
+              <w:rPr>
+                <w:lang w:val="en-US"/>
+              </w:rPr>
+              <w:t>no</w:t>
+            </w:r>
+            <w:r>
+              <w:rPr>
+                <w:lang w:val="en-US"/>
+              </w:rPr>
+              <w:t xml:space="preserve"> capture</w:t>
+            </w:r>
+          </w:p>
+        </w:tc>
+        <w:tc>
+          <w:tcPr>
+            <w:tcW w:w="845" w:type="pct"/>
+            <w:vMerge/>
+            <w:shd w:val="pct5" w:color="auto" w:fill="A66D3C"/>
+            <w:vAlign w:val="center"/>
+          </w:tcPr>
+          <w:p>
+            <w:pPr>
+              <w:jc w:val="center"/>
+              <w:rPr>
+                <w:color w:val="FFFFFF" w:themeColor="background1"/>
+                <w:lang w:val="en-US"/>
+              </w:rPr>
+            </w:pPr>
+          </w:p>
+        </w:tc>
+        <w:tc>
+          <w:tcPr>
+            <w:tcW w:w="1309" w:type="pct"/>
+            <w:gridSpan w:val="2"/>
+            <w:vMerge/>
+            <w:shd w:val="clear" w:color="auto" w:fill="F2CA80"/>
+            <w:vAlign w:val="center"/>
+          </w:tcPr>
+          <w:p>
+            <w:pPr>
+              <w:jc w:val="center"/>
+              <w:rPr>
+                <w:lang w:val="en-US"/>
+              </w:rPr>
+            </w:pPr>
+          </w:p>
+        </w:tc>
+      </w:tr>
+      <w:tr>
+        <w:tblPrEx>
+          <w:tblBorders>
+            <w:top w:val="single" w:sz="12" w:space="0" w:color="FFFFFF" w:themeColor="background1"/>
+            <w:left w:val="single" w:sz="12" w:space="0" w:color="FFFFFF" w:themeColor="background1"/>
+            <w:bottom w:val="single" w:sz="12" w:space="0" w:color="FFFFFF" w:themeColor="background1"/>
+            <w:right w:val="single" w:sz="12" w:space="0" w:color="FFFFFF" w:themeColor="background1"/>
+            <w:insideH w:val="single" w:sz="12" w:space="0" w:color="FFFFFF" w:themeColor="background1"/>
+            <w:insideV w:val="single" w:sz="12" w:space="0" w:color="FFFFFF" w:themeColor="background1"/>
+          </w:tblBorders>
+          <w:shd w:val="clear" w:color="auto" w:fill="F2CA80"/>
+          <w:tblCellMar>
+            <w:top w:w="85" w:type="dxa"/>
+            <w:left w:w="85" w:type="dxa"/>
+            <w:bottom w:w="85" w:type="dxa"/>
+            <w:right w:w="85" w:type="dxa"/>
+          </w:tblCellMar>
+        </w:tblPrEx>
+        <w:trPr>
+          <w:trHeight w:val="510"/>
+          <w:jc w:val="center"/>
+        </w:trPr>
+        <w:tc>
+          <w:tcPr>
+            <w:tcW w:w="844" w:type="pct"/>
             <w:vMerge w:val="restart"/>
             <w:shd w:val="pct5" w:color="auto" w:fill="A66D3C"/>
             <w:vAlign w:val="center"/>
@@ -11932,41 +13872,14 @@
                 <w:color w:val="FFFFFF" w:themeColor="background1"/>
                 <w:lang w:val="en-US"/>
               </w:rPr>
-              <w:t>Move</w:t>
-            </w:r>
-            <w:r>
-              <w:rPr>
-                <w:color w:val="FFFFFF" w:themeColor="background1"/>
-                <w:lang w:val="en-US"/>
-              </w:rPr>
-              <w:t xml:space="preserve"> </w:t>
-            </w:r>
-            <w:r>
-              <w:rPr>
-                <w:color w:val="FFFFFF" w:themeColor="background1"/>
-                <w:lang w:val="en-US"/>
-              </w:rPr>
-              <w:t>a</w:t>
-            </w:r>
-            <w:r>
-              <w:rPr>
-                <w:color w:val="FFFFFF" w:themeColor="background1"/>
-                <w:lang w:val="en-US"/>
-              </w:rPr>
-              <w:t xml:space="preserve"> </w:t>
-            </w:r>
-            <w:r>
-              <w:rPr>
-                <w:color w:val="FFFFFF" w:themeColor="background1"/>
-                <w:lang w:val="en-US"/>
-              </w:rPr>
-              <w:t>stack</w:t>
+              <w:t>Move a stack</w:t>
             </w:r>
           </w:p>
         </w:tc>
         <w:tc>
           <w:tcPr>
-            <w:tcW w:w="1268" w:type="pct"/>
+            <w:tcW w:w="1987" w:type="pct"/>
+            <w:gridSpan w:val="3"/>
             <w:vMerge w:val="restart"/>
             <w:shd w:val="clear" w:color="auto" w:fill="F2CA80"/>
             <w:vAlign w:val="center"/>
@@ -11986,10 +13899,10 @@
               <mc:AlternateContent>
                 <mc:Choice Requires="wpc">
                   <w:drawing>
-                    <wp:inline distT="0" distB="0" distL="0" distR="0" wp14:anchorId="6023E112" wp14:editId="5B7E69AC">
+                    <wp:inline distT="0" distB="0" distL="0" distR="0" wp14:anchorId="51D0F6CE" wp14:editId="5899116E">
                       <wp:extent cx="1189418" cy="621818"/>
                       <wp:effectExtent l="0" t="0" r="10795" b="6985"/>
-                      <wp:docPr id="196" name="Zone de dessin 196"/>
+                      <wp:docPr id="702" name="Zone de dessin 702"/>
                       <wp:cNvGraphicFramePr>
                         <a:graphicFrameLocks xmlns:a="http://schemas.openxmlformats.org/drawingml/2006/main" noChangeAspect="1"/>
                       </wp:cNvGraphicFramePr>
@@ -12001,7 +13914,7 @@
                             </wpc:bg>
                             <wpc:whole/>
                             <wps:wsp>
-                              <wps:cNvPr id="148" name="Rectangle 148"/>
+                              <wps:cNvPr id="240" name="Rectangle 240"/>
                               <wps:cNvSpPr/>
                               <wps:spPr>
                                 <a:xfrm>
@@ -12056,7 +13969,7 @@
                               </wps:bodyPr>
                             </wps:wsp>
                             <wps:wsp>
-                              <wps:cNvPr id="157" name="Rectangle 157"/>
+                              <wps:cNvPr id="241" name="Rectangle 241"/>
                               <wps:cNvSpPr/>
                               <wps:spPr>
                                 <a:xfrm>
@@ -12117,7 +14030,7 @@
                               </wps:bodyPr>
                             </wps:wsp>
                             <wps:wsp>
-                              <wps:cNvPr id="158" name="Connecteur : en arc 158"/>
+                              <wps:cNvPr id="242" name="Connecteur : en arc 242"/>
                               <wps:cNvCnPr/>
                               <wps:spPr>
                                 <a:xfrm flipV="1">
@@ -12154,7 +14067,7 @@
                               <wps:bodyPr/>
                             </wps:wsp>
                             <wps:wsp>
-                              <wps:cNvPr id="160" name="Rectangle 160"/>
+                              <wps:cNvPr id="243" name="Rectangle 243"/>
                               <wps:cNvSpPr/>
                               <wps:spPr>
                                 <a:xfrm>
@@ -12214,7 +14127,7 @@
                               </wps:bodyPr>
                             </wps:wsp>
                             <wps:wsp>
-                              <wps:cNvPr id="161" name="Rectangle 161"/>
+                              <wps:cNvPr id="244" name="Rectangle 244"/>
                               <wps:cNvSpPr/>
                               <wps:spPr>
                                 <a:xfrm>
@@ -12275,7 +14188,7 @@
                               </wps:bodyPr>
                             </wps:wsp>
                             <wps:wsp>
-                              <wps:cNvPr id="162" name="Rectangle 162"/>
+                              <wps:cNvPr id="246" name="Rectangle 246"/>
                               <wps:cNvSpPr/>
                               <wps:spPr>
                                 <a:xfrm>
@@ -12340,7 +14253,7 @@
                               </wps:bodyPr>
                             </wps:wsp>
                             <wps:wsp>
-                              <wps:cNvPr id="164" name="Rectangle 164"/>
+                              <wps:cNvPr id="247" name="Rectangle 247"/>
                               <wps:cNvSpPr/>
                               <wps:spPr>
                                 <a:xfrm>
@@ -12412,12 +14325,12 @@
                 </mc:Choice>
                 <mc:Fallback>
                   <w:pict>
-                    <v:group w14:anchorId="6023E112" id="Zone de dessin 196" o:spid="_x0000_s1071" editas="canvas" style="width:93.65pt;height:48.95pt;mso-position-horizontal-relative:char;mso-position-vertical-relative:line" coordsize="11893,6216" o:gfxdata="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">
-                      <v:shape id="_x0000_s1072" type="#_x0000_t75" style="position:absolute;width:11893;height:6216;visibility:visible;mso-wrap-style:square">
+                    <v:group w14:anchorId="51D0F6CE" id="Zone de dessin 702" o:spid="_x0000_s1097" editas="canvas" style="width:93.65pt;height:48.95pt;mso-position-horizontal-relative:char;mso-position-vertical-relative:line" coordsize="11893,6216" o:gfxdata="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">
+                      <v:shape id="_x0000_s1098" type="#_x0000_t75" style="position:absolute;width:11893;height:6216;visibility:visible;mso-wrap-style:square">
                         <v:fill o:detectmouseclick="t"/>
                         <v:path o:connecttype="none"/>
                       </v:shape>
-                      <v:rect id="Rectangle 148" o:spid="_x0000_s1073" style="position:absolute;width:3283;height:5862;visibility:visible;mso-wrap-style:square;v-text-anchor:middle" o:gfxdata="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" filled="f" strokecolor="black [3213]" strokeweight="1pt">
+                      <v:rect id="Rectangle 240" o:spid="_x0000_s1099" style="position:absolute;width:3283;height:5862;visibility:visible;mso-wrap-style:square;v-text-anchor:middle" o:gfxdata="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" filled="f" strokecolor="black [3213]" strokeweight="1pt">
                         <v:textbox inset="0,0,0,0">
                           <w:txbxContent>
                             <w:p>
@@ -12432,7 +14345,7 @@
                           </w:txbxContent>
                         </v:textbox>
                       </v:rect>
-                      <v:rect id="Rectangle 157" o:spid="_x0000_s1074" style="position:absolute;left:517;top:599;width:2160;height:2160;visibility:visible;mso-wrap-style:square;v-text-anchor:middle" o:gfxdata="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" fillcolor="white [3212]" strokecolor="black [3213]" strokeweight="1pt">
+                      <v:rect id="Rectangle 241" o:spid="_x0000_s1100" style="position:absolute;left:517;top:599;width:2160;height:2160;visibility:visible;mso-wrap-style:square;v-text-anchor:middle" o:gfxdata="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" fillcolor="white [3212]" strokecolor="black [3213]" strokeweight="1pt">
                         <v:textbox inset="0,0,0,0">
                           <w:txbxContent>
                             <w:p>
@@ -12451,10 +14364,10 @@
                           </w:txbxContent>
                         </v:textbox>
                       </v:rect>
-                      <v:shape id="Connecteur : en arc 158" o:spid="_x0000_s1075" type="#_x0000_t38" style="position:absolute;left:3283;top:2931;width:5298;height:0;flip:y;visibility:visible;mso-wrap-style:square" o:connectortype="curved" o:gfxdata="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" adj="10800" strokecolor="black [3213]" strokeweight="1pt">
+                      <v:shape id="Connecteur : en arc 242" o:spid="_x0000_s1101" type="#_x0000_t38" style="position:absolute;left:3283;top:2931;width:5298;height:0;flip:y;visibility:visible;mso-wrap-style:square" o:connectortype="curved" o:gfxdata="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" adj="10800" strokecolor="black [3213]" strokeweight="1pt">
                         <v:stroke dashstyle="dash" endarrow="block" joinstyle="miter"/>
                       </v:shape>
-                      <v:rect id="Rectangle 160" o:spid="_x0000_s1076" style="position:absolute;left:515;top:3015;width:2160;height:2160;visibility:visible;mso-wrap-style:square;v-text-anchor:middle" o:gfxdata="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" fillcolor="white [3212]" strokecolor="black [3213]" strokeweight="1pt">
+                      <v:rect id="Rectangle 243" o:spid="_x0000_s1102" style="position:absolute;left:515;top:3015;width:2160;height:2160;visibility:visible;mso-wrap-style:square;v-text-anchor:middle" o:gfxdata="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" fillcolor="white [3212]" strokecolor="black [3213]" strokeweight="1pt">
                         <v:textbox inset="0,0,0,0">
                           <w:txbxContent>
                             <w:p>
@@ -12473,7 +14386,7 @@
                           </w:txbxContent>
                         </v:textbox>
                       </v:rect>
-                      <v:rect id="Rectangle 161" o:spid="_x0000_s1077" style="position:absolute;left:8581;width:3318;height:5862;visibility:visible;mso-wrap-style:square;v-text-anchor:middle" o:gfxdata="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" filled="f" strokecolor="black [3213]" strokeweight="1pt">
+                      <v:rect id="Rectangle 244" o:spid="_x0000_s1103" style="position:absolute;left:8581;width:3318;height:5862;visibility:visible;mso-wrap-style:square;v-text-anchor:middle" o:gfxdata="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" filled="f" strokecolor="black [3213]" strokeweight="1pt">
                         <v:stroke dashstyle="dash"/>
                         <v:textbox inset="0,0,0,0">
                           <w:txbxContent>
@@ -12495,7 +14408,7 @@
                           </w:txbxContent>
                         </v:textbox>
                       </v:rect>
-                      <v:rect id="Rectangle 162" o:spid="_x0000_s1078" style="position:absolute;left:9101;top:502;width:2160;height:2160;visibility:visible;mso-wrap-style:square;v-text-anchor:middle" o:gfxdata="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" fillcolor="white [3212]" strokecolor="black [3213]" strokeweight="1pt">
+                      <v:rect id="Rectangle 246" o:spid="_x0000_s1104" style="position:absolute;left:9101;top:502;width:2160;height:2160;visibility:visible;mso-wrap-style:square;v-text-anchor:middle" o:gfxdata="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" fillcolor="white [3212]" strokecolor="black [3213]" strokeweight="1pt">
                         <v:stroke dashstyle="dash"/>
                         <v:textbox inset="0,0,0,0">
                           <w:txbxContent>
@@ -12519,7 +14432,7 @@
                           </w:txbxContent>
                         </v:textbox>
                       </v:rect>
-                      <v:rect id="Rectangle 164" o:spid="_x0000_s1079" style="position:absolute;left:9101;top:3019;width:2160;height:2160;visibility:visible;mso-wrap-style:square;v-text-anchor:middle" o:gfxdata="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" fillcolor="white [3212]" strokecolor="black [3213]" strokeweight="1pt">
+                      <v:rect id="Rectangle 247" o:spid="_x0000_s1105" style="position:absolute;left:9101;top:3019;width:2160;height:2160;visibility:visible;mso-wrap-style:square;v-text-anchor:middle" o:gfxdata="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" fillcolor="white [3212]" strokecolor="black [3213]" strokeweight="1pt">
                         <v:stroke dashstyle="dash"/>
                         <v:textbox inset="0,0,0,0">
                           <w:txbxContent>
@@ -12559,32 +14472,13 @@
               <w:rPr>
                 <w:lang w:val="en-US"/>
               </w:rPr>
-              <w:t>m</w:t>
-            </w:r>
-            <w:r>
-              <w:rPr>
-                <w:lang w:val="en-US"/>
-              </w:rPr>
-              <w:t>ove stack “a+b”</w:t>
-            </w:r>
-            <w:r>
-              <w:rPr>
-                <w:lang w:val="en-US"/>
-              </w:rPr>
-              <w:br/>
-              <w:t>p</w:t>
-            </w:r>
-            <w:r>
-              <w:rPr>
-                <w:lang w:val="en-US"/>
-              </w:rPr>
-              <w:t>ossible capture</w:t>
+              <w:t>possible capture</w:t>
             </w:r>
           </w:p>
         </w:tc>
         <w:tc>
           <w:tcPr>
-            <w:tcW w:w="936" w:type="pct"/>
+            <w:tcW w:w="845" w:type="pct"/>
             <w:vMerge w:val="restart"/>
             <w:shd w:val="pct5" w:color="auto" w:fill="A66D3C"/>
             <w:vAlign w:val="center"/>
@@ -12593,40 +14487,29 @@
             <w:pPr>
               <w:jc w:val="center"/>
               <w:rPr>
-                <w:noProof/>
                 <w:color w:val="FFFFFF" w:themeColor="background1"/>
                 <w:lang w:val="en-US"/>
               </w:rPr>
             </w:pPr>
             <w:r>
               <w:rPr>
-                <w:noProof/>
                 <w:color w:val="FFFFFF" w:themeColor="background1"/>
                 <w:lang w:val="en-US"/>
               </w:rPr>
-              <w:t>then</w:t>
-            </w:r>
-            <w:r>
-              <w:rPr>
-                <w:noProof/>
+              <w:t>t</w:t>
+            </w:r>
+            <w:r>
+              <w:rPr>
                 <w:color w:val="FFFFFF" w:themeColor="background1"/>
                 <w:lang w:val="en-US"/>
               </w:rPr>
-              <w:t xml:space="preserve"> </w:t>
-            </w:r>
-            <w:r>
-              <w:rPr>
-                <w:noProof/>
-                <w:color w:val="FFFFFF" w:themeColor="background1"/>
-                <w:lang w:val="en-US"/>
-              </w:rPr>
-              <w:t>unbuild it</w:t>
+              <w:t>hen unbuild it</w:t>
             </w:r>
           </w:p>
         </w:tc>
         <w:tc>
           <w:tcPr>
-            <w:tcW w:w="1867" w:type="pct"/>
+            <w:tcW w:w="626" w:type="pct"/>
             <w:shd w:val="clear" w:color="auto" w:fill="F2CA80"/>
             <w:vAlign w:val="center"/>
           </w:tcPr>
@@ -12645,10 +14528,10 @@
               <mc:AlternateContent>
                 <mc:Choice Requires="wpc">
                   <w:drawing>
-                    <wp:inline distT="0" distB="0" distL="0" distR="0" wp14:anchorId="1BA8C82C" wp14:editId="35140DE9">
-                      <wp:extent cx="1074420" cy="498985"/>
-                      <wp:effectExtent l="0" t="228600" r="11430" b="0"/>
-                      <wp:docPr id="199" name="Zone de dessin 199"/>
+                    <wp:inline distT="0" distB="0" distL="0" distR="0" wp14:anchorId="033E8594" wp14:editId="10971F5D">
+                      <wp:extent cx="717550" cy="765175"/>
+                      <wp:effectExtent l="0" t="0" r="6350" b="0"/>
+                      <wp:docPr id="703" name="Zone de dessin 703"/>
                       <wp:cNvGraphicFramePr>
                         <a:graphicFrameLocks xmlns:a="http://schemas.openxmlformats.org/drawingml/2006/main" noChangeAspect="1"/>
                       </wp:cNvGraphicFramePr>
@@ -12660,11 +14543,11 @@
                             </wpc:bg>
                             <wpc:whole/>
                             <wps:wsp>
-                              <wps:cNvPr id="179" name="Rectangle 179"/>
+                              <wps:cNvPr id="248" name="Rectangle 248"/>
                               <wps:cNvSpPr/>
                               <wps:spPr>
                                 <a:xfrm>
-                                  <a:off x="250" y="44"/>
+                                  <a:off x="250" y="266744"/>
                                   <a:ext cx="216000" cy="216000"/>
                                 </a:xfrm>
                                 <a:prstGeom prst="rect">
@@ -12721,12 +14604,12 @@
                               </wps:bodyPr>
                             </wps:wsp>
                             <wps:wsp>
-                              <wps:cNvPr id="184" name="Connecteur : en arc 184"/>
+                              <wps:cNvPr id="249" name="Connecteur : en arc 249"/>
                               <wps:cNvCnPr/>
                               <wps:spPr>
                                 <a:xfrm rot="16200000" flipH="1">
-                                  <a:off x="413848" y="-305554"/>
-                                  <a:ext cx="247208" cy="858405"/>
+                                  <a:off x="207473" y="167521"/>
+                                  <a:ext cx="247208" cy="445655"/>
                                 </a:xfrm>
                                 <a:prstGeom prst="curvedConnector3">
                                   <a:avLst>
@@ -12758,11 +14641,11 @@
                               <wps:bodyPr/>
                             </wps:wsp>
                             <wps:wsp>
-                              <wps:cNvPr id="185" name="Rectangle 185"/>
+                              <wps:cNvPr id="250" name="Rectangle 250"/>
                               <wps:cNvSpPr/>
                               <wps:spPr>
                                 <a:xfrm>
-                                  <a:off x="0" y="246848"/>
+                                  <a:off x="0" y="513548"/>
                                   <a:ext cx="216000" cy="216000"/>
                                 </a:xfrm>
                                 <a:prstGeom prst="rect">
@@ -12818,11 +14701,11 @@
                               </wps:bodyPr>
                             </wps:wsp>
                             <wps:wsp>
-                              <wps:cNvPr id="186" name="Rectangle 186"/>
+                              <wps:cNvPr id="251" name="Rectangle 251"/>
                               <wps:cNvSpPr/>
                               <wps:spPr>
                                 <a:xfrm>
-                                  <a:off x="858655" y="247252"/>
+                                  <a:off x="445905" y="513952"/>
                                   <a:ext cx="216000" cy="216000"/>
                                 </a:xfrm>
                                 <a:prstGeom prst="rect">
@@ -12890,12 +14773,12 @@
                 </mc:Choice>
                 <mc:Fallback>
                   <w:pict>
-                    <v:group w14:anchorId="1BA8C82C" id="Zone de dessin 199" o:spid="_x0000_s1080" editas="canvas" style="width:84.6pt;height:39.3pt;mso-position-horizontal-relative:char;mso-position-vertical-relative:line" coordsize="10744,4984" o:gfxdata="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">
-                      <v:shape id="_x0000_s1081" type="#_x0000_t75" style="position:absolute;width:10744;height:4984;visibility:visible;mso-wrap-style:square">
+                    <v:group w14:anchorId="033E8594" id="Zone de dessin 703" o:spid="_x0000_s1106" editas="canvas" style="width:56.5pt;height:60.25pt;mso-position-horizontal-relative:char;mso-position-vertical-relative:line" coordsize="7175,7651" o:gfxdata="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">
+                      <v:shape id="_x0000_s1107" type="#_x0000_t75" style="position:absolute;width:7175;height:7651;visibility:visible;mso-wrap-style:square">
                         <v:fill o:detectmouseclick="t"/>
                         <v:path o:connecttype="none"/>
                       </v:shape>
-                      <v:rect id="Rectangle 179" o:spid="_x0000_s1082" style="position:absolute;left:2;width:2160;height:2160;visibility:visible;mso-wrap-style:square;v-text-anchor:middle" o:gfxdata="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" fillcolor="white [3212]" strokecolor="black [3213]" strokeweight="1pt">
+                      <v:rect id="Rectangle 248" o:spid="_x0000_s1108" style="position:absolute;left:2;top:2667;width:2160;height:2160;visibility:visible;mso-wrap-style:square;v-text-anchor:middle" o:gfxdata="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" fillcolor="white [3212]" strokecolor="black [3213]" strokeweight="1pt">
                         <v:textbox inset="0,0,0,0">
                           <w:txbxContent>
                             <w:p>
@@ -12914,10 +14797,10 @@
                           </w:txbxContent>
                         </v:textbox>
                       </v:rect>
-                      <v:shape id="Connecteur : en arc 184" o:spid="_x0000_s1083" type="#_x0000_t38" style="position:absolute;left:4138;top:-3056;width:2472;height:8584;rotation:90;flip:x;visibility:visible;mso-wrap-style:square" o:connectortype="curved" o:gfxdata="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" adj="-19974" strokecolor="black [3213]" strokeweight="1pt">
+                      <v:shape id="Connecteur : en arc 249" o:spid="_x0000_s1109" type="#_x0000_t38" style="position:absolute;left:2075;top:1674;width:2472;height:4457;rotation:90;flip:x;visibility:visible;mso-wrap-style:square" o:connectortype="curved" o:gfxdata="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" adj="-19974" strokecolor="black [3213]" strokeweight="1pt">
                         <v:stroke dashstyle="dash" endarrow="block" joinstyle="miter"/>
                       </v:shape>
-                      <v:rect id="Rectangle 185" o:spid="_x0000_s1084" style="position:absolute;top:2468;width:2160;height:2160;visibility:visible;mso-wrap-style:square;v-text-anchor:middle" o:gfxdata="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" fillcolor="white [3212]" strokecolor="black [3213]" strokeweight="1pt">
+                      <v:rect id="Rectangle 250" o:spid="_x0000_s1110" style="position:absolute;top:5135;width:2160;height:2160;visibility:visible;mso-wrap-style:square;v-text-anchor:middle" o:gfxdata="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" fillcolor="white [3212]" strokecolor="black [3213]" strokeweight="1pt">
                         <v:textbox inset="0,0,0,0">
                           <w:txbxContent>
                             <w:p>
@@ -12936,7 +14819,7 @@
                           </w:txbxContent>
                         </v:textbox>
                       </v:rect>
-                      <v:rect id="Rectangle 186" o:spid="_x0000_s1085" style="position:absolute;left:8586;top:2472;width:2160;height:2160;visibility:visible;mso-wrap-style:square;v-text-anchor:middle" o:gfxdata="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" fillcolor="white [3212]" strokecolor="black [3213]" strokeweight="1pt">
+                      <v:rect id="Rectangle 251" o:spid="_x0000_s1111" style="position:absolute;left:4459;top:5139;width:2160;height:2160;visibility:visible;mso-wrap-style:square;v-text-anchor:middle" o:gfxdata="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" fillcolor="white [3212]" strokecolor="black [3213]" strokeweight="1pt">
                         <v:stroke dashstyle="dash"/>
                         <v:textbox inset="0,0,0,0">
                           <w:txbxContent>
@@ -12966,70 +14849,11 @@
                 </mc:Fallback>
               </mc:AlternateContent>
             </w:r>
-            <w:r>
-              <w:rPr>
-                <w:lang w:val="en-US"/>
-              </w:rPr>
-              <w:br/>
-            </w:r>
-            <w:r>
-              <w:rPr>
-                <w:lang w:val="en-US"/>
-              </w:rPr>
-              <w:t>u</w:t>
-            </w:r>
-            <w:r>
-              <w:rPr>
-                <w:lang w:val="en-US"/>
-              </w:rPr>
-              <w:t>nstack “a”</w:t>
-            </w:r>
-            <w:r>
-              <w:rPr>
-                <w:lang w:val="en-US"/>
-              </w:rPr>
-              <w:t>;</w:t>
-            </w:r>
-            <w:r>
-              <w:rPr>
-                <w:lang w:val="en-US"/>
-              </w:rPr>
-              <w:br/>
-              <w:t>p</w:t>
-            </w:r>
-            <w:r>
-              <w:rPr>
-                <w:lang w:val="en-US"/>
-              </w:rPr>
-              <w:t>ossible capture</w:t>
-            </w:r>
-          </w:p>
-        </w:tc>
-      </w:tr>
-      <w:tr>
-        <w:trPr>
-          <w:trHeight w:val="378"/>
-          <w:jc w:val="center"/>
-        </w:trPr>
-        <w:tc>
-          <w:tcPr>
-            <w:tcW w:w="929" w:type="pct"/>
-            <w:vMerge/>
-            <w:shd w:val="pct5" w:color="auto" w:fill="A66D3C"/>
-          </w:tcPr>
-          <w:p>
-            <w:pPr>
-              <w:jc w:val="center"/>
-              <w:rPr>
-                <w:lang w:val="en-US"/>
-              </w:rPr>
-            </w:pPr>
           </w:p>
         </w:tc>
         <w:tc>
           <w:tcPr>
-            <w:tcW w:w="1268" w:type="pct"/>
-            <w:vMerge/>
+            <w:tcW w:w="683" w:type="pct"/>
             <w:shd w:val="clear" w:color="auto" w:fill="F2CA80"/>
             <w:vAlign w:val="center"/>
           </w:tcPr>
@@ -13040,38 +14864,6 @@
                 <w:lang w:val="en-US"/>
               </w:rPr>
             </w:pPr>
-          </w:p>
-        </w:tc>
-        <w:tc>
-          <w:tcPr>
-            <w:tcW w:w="936" w:type="pct"/>
-            <w:vMerge/>
-            <w:shd w:val="pct5" w:color="auto" w:fill="A66D3C"/>
-            <w:vAlign w:val="center"/>
-          </w:tcPr>
-          <w:p>
-            <w:pPr>
-              <w:jc w:val="center"/>
-              <w:rPr>
-                <w:noProof/>
-                <w:lang w:val="en-US"/>
-              </w:rPr>
-            </w:pPr>
-          </w:p>
-        </w:tc>
-        <w:tc>
-          <w:tcPr>
-            <w:tcW w:w="1867" w:type="pct"/>
-            <w:shd w:val="clear" w:color="auto" w:fill="F2CA80"/>
-            <w:vAlign w:val="center"/>
-          </w:tcPr>
-          <w:p>
-            <w:pPr>
-              <w:jc w:val="center"/>
-              <w:rPr>
-                <w:lang w:val="en-US"/>
-              </w:rPr>
-            </w:pPr>
             <w:r>
               <w:rPr>
                 <w:noProof/>
@@ -13080,10 +14872,10 @@
               <mc:AlternateContent>
                 <mc:Choice Requires="wpc">
                   <w:drawing>
-                    <wp:inline distT="0" distB="0" distL="0" distR="0" wp14:anchorId="5D6679E3" wp14:editId="3F5ED5ED">
-                      <wp:extent cx="1073785" cy="506092"/>
-                      <wp:effectExtent l="0" t="228600" r="12065" b="8890"/>
-                      <wp:docPr id="204" name="Zone de dessin 204"/>
+                    <wp:inline distT="0" distB="0" distL="0" distR="0" wp14:anchorId="109AE6CA" wp14:editId="2194A01D">
+                      <wp:extent cx="800100" cy="594360"/>
+                      <wp:effectExtent l="0" t="133350" r="0" b="0"/>
+                      <wp:docPr id="704" name="Zone de dessin 704"/>
                       <wp:cNvGraphicFramePr>
                         <a:graphicFrameLocks xmlns:a="http://schemas.openxmlformats.org/drawingml/2006/main" noChangeAspect="1"/>
                       </wp:cNvGraphicFramePr>
@@ -13095,11 +14887,11 @@
                             </wpc:bg>
                             <wpc:whole/>
                             <wps:wsp>
-                              <wps:cNvPr id="187" name="Rectangle 187"/>
+                              <wps:cNvPr id="252" name="Rectangle 252"/>
                               <wps:cNvSpPr/>
                               <wps:spPr>
                                 <a:xfrm>
-                                  <a:off x="257" y="1"/>
+                                  <a:off x="76457" y="88901"/>
                                   <a:ext cx="216000" cy="216000"/>
                                 </a:xfrm>
                                 <a:prstGeom prst="rect">
@@ -13156,12 +14948,12 @@
                               </wps:bodyPr>
                             </wps:wsp>
                             <wps:wsp>
-                              <wps:cNvPr id="188" name="Connecteur : en arc 188"/>
+                              <wps:cNvPr id="253" name="Connecteur : en arc 253"/>
                               <wps:cNvCnPr/>
                               <wps:spPr>
                                 <a:xfrm rot="16200000" flipH="1">
-                                  <a:off x="537028" y="-428770"/>
-                                  <a:ext cx="862" cy="858405"/>
+                                  <a:off x="413203" y="-139845"/>
+                                  <a:ext cx="862" cy="458355"/>
                                 </a:xfrm>
                                 <a:prstGeom prst="curvedConnector3">
                                   <a:avLst>
@@ -13193,11 +14985,11 @@
                               <wps:bodyPr/>
                             </wps:wsp>
                             <wps:wsp>
-                              <wps:cNvPr id="189" name="Rectangle 189"/>
+                              <wps:cNvPr id="254" name="Rectangle 254"/>
                               <wps:cNvSpPr/>
                               <wps:spPr>
                                 <a:xfrm>
-                                  <a:off x="7" y="252082"/>
+                                  <a:off x="76207" y="340982"/>
                                   <a:ext cx="216000" cy="216000"/>
                                 </a:xfrm>
                                 <a:prstGeom prst="rect">
@@ -13253,11 +15045,11 @@
                               </wps:bodyPr>
                             </wps:wsp>
                             <wps:wsp>
-                              <wps:cNvPr id="190" name="Rectangle 190"/>
+                              <wps:cNvPr id="255" name="Rectangle 255"/>
                               <wps:cNvSpPr/>
                               <wps:spPr>
                                 <a:xfrm>
-                                  <a:off x="858662" y="863"/>
+                                  <a:off x="534812" y="89763"/>
                                   <a:ext cx="216000" cy="216000"/>
                                 </a:xfrm>
                                 <a:prstGeom prst="rect">
@@ -13318,11 +15110,611 @@
                               </wps:bodyPr>
                             </wps:wsp>
                             <wps:wsp>
-                              <wps:cNvPr id="191" name="Rectangle 191"/>
+                              <wps:cNvPr id="674" name="Rectangle 674"/>
                               <wps:cNvSpPr/>
                               <wps:spPr>
                                 <a:xfrm>
-                                  <a:off x="858662" y="252486"/>
+                                  <a:off x="534812" y="341386"/>
+                                  <a:ext cx="216000" cy="216000"/>
+                                </a:xfrm>
+                                <a:prstGeom prst="rect">
+                                  <a:avLst/>
+                                </a:prstGeom>
+                                <a:solidFill>
+                                  <a:schemeClr val="bg1">
+                                    <a:lumMod val="65000"/>
+                                  </a:schemeClr>
+                                </a:solidFill>
+                                <a:ln>
+                                  <a:noFill/>
+                                  <a:prstDash val="solid"/>
+                                </a:ln>
+                              </wps:spPr>
+                              <wps:style>
+                                <a:lnRef idx="2">
+                                  <a:schemeClr val="accent1">
+                                    <a:shade val="50000"/>
+                                  </a:schemeClr>
+                                </a:lnRef>
+                                <a:fillRef idx="1">
+                                  <a:schemeClr val="accent1"/>
+                                </a:fillRef>
+                                <a:effectRef idx="0">
+                                  <a:schemeClr val="accent1"/>
+                                </a:effectRef>
+                                <a:fontRef idx="minor">
+                                  <a:schemeClr val="lt1"/>
+                                </a:fontRef>
+                              </wps:style>
+                              <wps:txbx>
+                                <w:txbxContent>
+                                  <w:p>
+                                    <w:pPr>
+                                      <w:spacing w:line="252" w:lineRule="auto"/>
+                                      <w:jc w:val="center"/>
+                                      <w:rPr>
+                                        <w:sz w:val="24"/>
+                                        <w:szCs w:val="24"/>
+                                      </w:rPr>
+                                    </w:pPr>
+                                    <w:r>
+                                      <w:rPr>
+                                        <w:rFonts w:eastAsia="Calibri"/>
+                                        <w:color w:val="000000"/>
+                                      </w:rPr>
+                                      <w:t>m</w:t>
+                                    </w:r>
+                                  </w:p>
+                                </w:txbxContent>
+                              </wps:txbx>
+                              <wps:bodyPr rot="0" spcFirstLastPara="0" vert="horz" wrap="square" lIns="0" tIns="0" rIns="0" bIns="0" numCol="1" spcCol="0" rtlCol="0" fromWordArt="0" anchor="ctr" anchorCtr="0" forceAA="0" compatLnSpc="1">
+                                <a:prstTxWarp prst="textNoShape">
+                                  <a:avLst/>
+                                </a:prstTxWarp>
+                                <a:noAutofit/>
+                              </wps:bodyPr>
+                            </wps:wsp>
+                          </wpc:wpc>
+                        </a:graphicData>
+                      </a:graphic>
+                    </wp:inline>
+                  </w:drawing>
+                </mc:Choice>
+                <mc:Fallback>
+                  <w:pict>
+                    <v:group w14:anchorId="109AE6CA" id="Zone de dessin 704" o:spid="_x0000_s1112" editas="canvas" style="width:63pt;height:46.8pt;mso-position-horizontal-relative:char;mso-position-vertical-relative:line" coordsize="8001,5943" o:gfxdata="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">
+                      <v:shape id="_x0000_s1113" type="#_x0000_t75" style="position:absolute;width:8001;height:5943;visibility:visible;mso-wrap-style:square">
+                        <v:fill o:detectmouseclick="t"/>
+                        <v:path o:connecttype="none"/>
+                      </v:shape>
+                      <v:rect id="Rectangle 252" o:spid="_x0000_s1114" style="position:absolute;left:764;top:889;width:2160;height:2160;visibility:visible;mso-wrap-style:square;v-text-anchor:middle" o:gfxdata="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" fillcolor="white [3212]" strokecolor="black [3213]" strokeweight="1pt">
+                        <v:textbox inset="0,0,0,0">
+                          <w:txbxContent>
+                            <w:p>
+                              <w:pPr>
+                                <w:spacing w:line="252" w:lineRule="auto"/>
+                                <w:jc w:val="center"/>
+                              </w:pPr>
+                              <w:r>
+                                <w:rPr>
+                                  <w:rFonts w:eastAsia="Calibri"/>
+                                  <w:color w:val="000000"/>
+                                </w:rPr>
+                                <w:t>a</w:t>
+                              </w:r>
+                            </w:p>
+                          </w:txbxContent>
+                        </v:textbox>
+                      </v:rect>
+                      <v:shape id="Connecteur : en arc 253" o:spid="_x0000_s1115" type="#_x0000_t38" style="position:absolute;left:4132;top:-1399;width:8;height:4584;rotation:90;flip:x;visibility:visible;mso-wrap-style:square" o:connectortype="curved" o:gfxdata="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" adj="-5728260" strokecolor="black [3213]" strokeweight="1pt">
+                        <v:stroke dashstyle="dash" endarrow="block" joinstyle="miter"/>
+                      </v:shape>
+                      <v:rect id="Rectangle 254" o:spid="_x0000_s1116" style="position:absolute;left:762;top:3409;width:2160;height:2160;visibility:visible;mso-wrap-style:square;v-text-anchor:middle" o:gfxdata="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" fillcolor="white [3212]" strokecolor="black [3213]" strokeweight="1pt">
+                        <v:textbox inset="0,0,0,0">
+                          <w:txbxContent>
+                            <w:p>
+                              <w:pPr>
+                                <w:spacing w:line="252" w:lineRule="auto"/>
+                                <w:jc w:val="center"/>
+                              </w:pPr>
+                              <w:r>
+                                <w:rPr>
+                                  <w:rFonts w:eastAsia="Calibri"/>
+                                  <w:color w:val="000000"/>
+                                </w:rPr>
+                                <w:t>b</w:t>
+                              </w:r>
+                            </w:p>
+                          </w:txbxContent>
+                        </v:textbox>
+                      </v:rect>
+                      <v:rect id="Rectangle 255" o:spid="_x0000_s1117" style="position:absolute;left:5348;top:897;width:2160;height:2160;visibility:visible;mso-wrap-style:square;v-text-anchor:middle" o:gfxdata="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" fillcolor="white [3212]" strokecolor="black [3213]" strokeweight="1pt">
+                        <v:stroke dashstyle="dash"/>
+                        <v:textbox inset="0,0,0,0">
+                          <w:txbxContent>
+                            <w:p>
+                              <w:pPr>
+                                <w:spacing w:line="252" w:lineRule="auto"/>
+                                <w:jc w:val="center"/>
+                                <w:rPr>
+                                  <w:sz w:val="24"/>
+                                  <w:szCs w:val="24"/>
+                                </w:rPr>
+                              </w:pPr>
+                              <w:r>
+                                <w:rPr>
+                                  <w:rFonts w:eastAsia="Calibri"/>
+                                  <w:color w:val="000000"/>
+                                </w:rPr>
+                                <w:t>a</w:t>
+                              </w:r>
+                            </w:p>
+                          </w:txbxContent>
+                        </v:textbox>
+                      </v:rect>
+                      <v:rect id="Rectangle 674" o:spid="_x0000_s1118" style="position:absolute;left:5348;top:3413;width:2160;height:2160;visibility:visible;mso-wrap-style:square;v-text-anchor:middle" o:gfxdata="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" fillcolor="#a5a5a5 [2092]" stroked="f" strokeweight="1pt">
+                        <v:textbox inset="0,0,0,0">
+                          <w:txbxContent>
+                            <w:p>
+                              <w:pPr>
+                                <w:spacing w:line="252" w:lineRule="auto"/>
+                                <w:jc w:val="center"/>
+                                <w:rPr>
+                                  <w:sz w:val="24"/>
+                                  <w:szCs w:val="24"/>
+                                </w:rPr>
+                              </w:pPr>
+                              <w:r>
+                                <w:rPr>
+                                  <w:rFonts w:eastAsia="Calibri"/>
+                                  <w:color w:val="000000"/>
+                                </w:rPr>
+                                <w:t>m</w:t>
+                              </w:r>
+                            </w:p>
+                          </w:txbxContent>
+                        </v:textbox>
+                      </v:rect>
+                      <w10:anchorlock/>
+                    </v:group>
+                  </w:pict>
+                </mc:Fallback>
+              </mc:AlternateContent>
+            </w:r>
+          </w:p>
+        </w:tc>
+      </w:tr>
+      <w:tr>
+        <w:tblPrEx>
+          <w:tblBorders>
+            <w:top w:val="single" w:sz="12" w:space="0" w:color="FFFFFF" w:themeColor="background1"/>
+            <w:left w:val="single" w:sz="12" w:space="0" w:color="FFFFFF" w:themeColor="background1"/>
+            <w:bottom w:val="single" w:sz="12" w:space="0" w:color="FFFFFF" w:themeColor="background1"/>
+            <w:right w:val="single" w:sz="12" w:space="0" w:color="FFFFFF" w:themeColor="background1"/>
+            <w:insideH w:val="single" w:sz="12" w:space="0" w:color="FFFFFF" w:themeColor="background1"/>
+            <w:insideV w:val="single" w:sz="12" w:space="0" w:color="FFFFFF" w:themeColor="background1"/>
+          </w:tblBorders>
+          <w:shd w:val="clear" w:color="auto" w:fill="F2CA80"/>
+          <w:tblCellMar>
+            <w:top w:w="85" w:type="dxa"/>
+            <w:left w:w="85" w:type="dxa"/>
+            <w:bottom w:w="85" w:type="dxa"/>
+            <w:right w:w="85" w:type="dxa"/>
+          </w:tblCellMar>
+        </w:tblPrEx>
+        <w:trPr>
+          <w:trHeight w:val="510"/>
+          <w:jc w:val="center"/>
+        </w:trPr>
+        <w:tc>
+          <w:tcPr>
+            <w:tcW w:w="844" w:type="pct"/>
+            <w:vMerge/>
+            <w:shd w:val="pct5" w:color="auto" w:fill="A66D3C"/>
+            <w:vAlign w:val="center"/>
+          </w:tcPr>
+          <w:p>
+            <w:pPr>
+              <w:jc w:val="center"/>
+              <w:rPr>
+                <w:color w:val="FFFFFF" w:themeColor="background1"/>
+                <w:lang w:val="en-US"/>
+              </w:rPr>
+            </w:pPr>
+          </w:p>
+        </w:tc>
+        <w:tc>
+          <w:tcPr>
+            <w:tcW w:w="1987" w:type="pct"/>
+            <w:gridSpan w:val="3"/>
+            <w:vMerge/>
+            <w:shd w:val="clear" w:color="auto" w:fill="F2CA80"/>
+            <w:vAlign w:val="center"/>
+          </w:tcPr>
+          <w:p>
+            <w:pPr>
+              <w:jc w:val="center"/>
+              <w:rPr>
+                <w:lang w:val="en-US"/>
+              </w:rPr>
+            </w:pPr>
+          </w:p>
+        </w:tc>
+        <w:tc>
+          <w:tcPr>
+            <w:tcW w:w="845" w:type="pct"/>
+            <w:vMerge/>
+            <w:shd w:val="pct5" w:color="auto" w:fill="A66D3C"/>
+            <w:vAlign w:val="center"/>
+          </w:tcPr>
+          <w:p>
+            <w:pPr>
+              <w:jc w:val="center"/>
+              <w:rPr>
+                <w:color w:val="FFFFFF" w:themeColor="background1"/>
+                <w:lang w:val="en-US"/>
+              </w:rPr>
+            </w:pPr>
+          </w:p>
+        </w:tc>
+        <w:tc>
+          <w:tcPr>
+            <w:tcW w:w="1309" w:type="pct"/>
+            <w:gridSpan w:val="2"/>
+            <w:shd w:val="clear" w:color="auto" w:fill="F2CA80"/>
+            <w:vAlign w:val="center"/>
+          </w:tcPr>
+          <w:p>
+            <w:pPr>
+              <w:jc w:val="center"/>
+              <w:rPr>
+                <w:lang w:val="en-US"/>
+              </w:rPr>
+            </w:pPr>
+            <w:r>
+              <w:rPr>
+                <w:lang w:val="en-US"/>
+              </w:rPr>
+              <w:t>possible capture</w:t>
+            </w:r>
+          </w:p>
+        </w:tc>
+      </w:tr>
+      <w:tr>
+        <w:tblPrEx>
+          <w:tblBorders>
+            <w:top w:val="single" w:sz="12" w:space="0" w:color="FFFFFF" w:themeColor="background1"/>
+            <w:left w:val="single" w:sz="12" w:space="0" w:color="FFFFFF" w:themeColor="background1"/>
+            <w:bottom w:val="single" w:sz="12" w:space="0" w:color="FFFFFF" w:themeColor="background1"/>
+            <w:right w:val="single" w:sz="12" w:space="0" w:color="FFFFFF" w:themeColor="background1"/>
+            <w:insideH w:val="single" w:sz="12" w:space="0" w:color="FFFFFF" w:themeColor="background1"/>
+            <w:insideV w:val="single" w:sz="12" w:space="0" w:color="FFFFFF" w:themeColor="background1"/>
+          </w:tblBorders>
+          <w:shd w:val="clear" w:color="auto" w:fill="F2CA80"/>
+          <w:tblCellMar>
+            <w:top w:w="85" w:type="dxa"/>
+            <w:left w:w="85" w:type="dxa"/>
+            <w:bottom w:w="85" w:type="dxa"/>
+            <w:right w:w="85" w:type="dxa"/>
+          </w:tblCellMar>
+        </w:tblPrEx>
+        <w:trPr>
+          <w:trHeight w:val="378"/>
+          <w:jc w:val="center"/>
+        </w:trPr>
+        <w:tc>
+          <w:tcPr>
+            <w:tcW w:w="844" w:type="pct"/>
+            <w:vMerge/>
+            <w:shd w:val="pct5" w:color="auto" w:fill="A66D3C"/>
+          </w:tcPr>
+          <w:p>
+            <w:pPr>
+              <w:jc w:val="center"/>
+              <w:rPr>
+                <w:lang w:val="en-US"/>
+              </w:rPr>
+            </w:pPr>
+          </w:p>
+        </w:tc>
+        <w:tc>
+          <w:tcPr>
+            <w:tcW w:w="1987" w:type="pct"/>
+            <w:gridSpan w:val="3"/>
+            <w:vMerge/>
+            <w:shd w:val="clear" w:color="auto" w:fill="F2CA80"/>
+            <w:vAlign w:val="center"/>
+          </w:tcPr>
+          <w:p>
+            <w:pPr>
+              <w:jc w:val="center"/>
+              <w:rPr>
+                <w:lang w:val="en-US"/>
+              </w:rPr>
+            </w:pPr>
+          </w:p>
+        </w:tc>
+        <w:tc>
+          <w:tcPr>
+            <w:tcW w:w="845" w:type="pct"/>
+            <w:vMerge/>
+            <w:shd w:val="pct5" w:color="auto" w:fill="A66D3C"/>
+            <w:vAlign w:val="center"/>
+          </w:tcPr>
+          <w:p>
+            <w:pPr>
+              <w:jc w:val="center"/>
+              <w:rPr>
+                <w:lang w:val="en-US"/>
+              </w:rPr>
+            </w:pPr>
+          </w:p>
+        </w:tc>
+        <w:tc>
+          <w:tcPr>
+            <w:tcW w:w="1309" w:type="pct"/>
+            <w:gridSpan w:val="2"/>
+            <w:shd w:val="clear" w:color="auto" w:fill="F2CA80"/>
+            <w:vAlign w:val="center"/>
+          </w:tcPr>
+          <w:p>
+            <w:pPr>
+              <w:jc w:val="center"/>
+              <w:rPr>
+                <w:lang w:val="en-US"/>
+              </w:rPr>
+            </w:pPr>
+            <w:r>
+              <w:rPr>
+                <w:noProof/>
+                <w:lang w:val="en-US"/>
+              </w:rPr>
+              <mc:AlternateContent>
+                <mc:Choice Requires="wpc">
+                  <w:drawing>
+                    <wp:inline distT="0" distB="0" distL="0" distR="0" wp14:anchorId="5DCF2C02" wp14:editId="6FD840C2">
+                      <wp:extent cx="800100" cy="753110"/>
+                      <wp:effectExtent l="0" t="0" r="0" b="8890"/>
+                      <wp:docPr id="705" name="Zone de dessin 705"/>
+                      <wp:cNvGraphicFramePr>
+                        <a:graphicFrameLocks xmlns:a="http://schemas.openxmlformats.org/drawingml/2006/main" noChangeAspect="1"/>
+                      </wp:cNvGraphicFramePr>
+                      <a:graphic xmlns:a="http://schemas.openxmlformats.org/drawingml/2006/main">
+                        <a:graphicData uri="http://schemas.microsoft.com/office/word/2010/wordprocessingCanvas">
+                          <wpc:wpc>
+                            <wpc:bg>
+                              <a:noFill/>
+                            </wpc:bg>
+                            <wpc:whole/>
+                            <wps:wsp>
+                              <wps:cNvPr id="689" name="Rectangle 689"/>
+                              <wps:cNvSpPr/>
+                              <wps:spPr>
+                                <a:xfrm>
+                                  <a:off x="76457" y="247651"/>
+                                  <a:ext cx="216000" cy="216000"/>
+                                </a:xfrm>
+                                <a:prstGeom prst="rect">
+                                  <a:avLst/>
+                                </a:prstGeom>
+                                <a:solidFill>
+                                  <a:schemeClr val="bg1"/>
+                                </a:solidFill>
+                                <a:ln>
+                                  <a:solidFill>
+                                    <a:schemeClr val="tx1"/>
+                                  </a:solidFill>
+                                  <a:prstDash val="solid"/>
+                                </a:ln>
+                              </wps:spPr>
+                              <wps:style>
+                                <a:lnRef idx="2">
+                                  <a:schemeClr val="accent1">
+                                    <a:shade val="50000"/>
+                                  </a:schemeClr>
+                                </a:lnRef>
+                                <a:fillRef idx="1">
+                                  <a:schemeClr val="accent1"/>
+                                </a:fillRef>
+                                <a:effectRef idx="0">
+                                  <a:schemeClr val="accent1"/>
+                                </a:effectRef>
+                                <a:fontRef idx="minor">
+                                  <a:schemeClr val="lt1"/>
+                                </a:fontRef>
+                              </wps:style>
+                              <wps:txbx>
+                                <w:txbxContent>
+                                  <w:p>
+                                    <w:pPr>
+                                      <w:spacing w:line="252" w:lineRule="auto"/>
+                                      <w:jc w:val="center"/>
+                                    </w:pPr>
+                                    <w:r>
+                                      <w:rPr>
+                                        <w:rFonts w:eastAsia="Calibri"/>
+                                        <w:color w:val="000000"/>
+                                      </w:rPr>
+                                      <w:t>a</w:t>
+                                    </w:r>
+                                  </w:p>
+                                </w:txbxContent>
+                              </wps:txbx>
+                              <wps:bodyPr rot="0" spcFirstLastPara="0" vert="horz" wrap="square" lIns="0" tIns="0" rIns="0" bIns="0" numCol="1" spcCol="0" rtlCol="0" fromWordArt="0" anchor="ctr" anchorCtr="0" forceAA="0" compatLnSpc="1">
+                                <a:prstTxWarp prst="textNoShape">
+                                  <a:avLst/>
+                                </a:prstTxWarp>
+                                <a:noAutofit/>
+                              </wps:bodyPr>
+                            </wps:wsp>
+                            <wps:wsp>
+                              <wps:cNvPr id="690" name="Connecteur : en arc 690"/>
+                              <wps:cNvCnPr/>
+                              <wps:spPr>
+                                <a:xfrm rot="16200000" flipH="1">
+                                  <a:off x="413203" y="18905"/>
+                                  <a:ext cx="862" cy="458355"/>
+                                </a:xfrm>
+                                <a:prstGeom prst="curvedConnector3">
+                                  <a:avLst>
+                                    <a:gd name="adj1" fmla="val -26519722"/>
+                                  </a:avLst>
+                                </a:prstGeom>
+                                <a:ln w="12700">
+                                  <a:solidFill>
+                                    <a:schemeClr val="tx1"/>
+                                  </a:solidFill>
+                                  <a:prstDash val="dash"/>
+                                  <a:tailEnd type="triangle"/>
+                                </a:ln>
+                              </wps:spPr>
+                              <wps:style>
+                                <a:lnRef idx="1">
+                                  <a:schemeClr val="accent1"/>
+                                </a:lnRef>
+                                <a:fillRef idx="0">
+                                  <a:schemeClr val="accent1"/>
+                                </a:fillRef>
+                                <a:effectRef idx="0">
+                                  <a:schemeClr val="accent1"/>
+                                </a:effectRef>
+                                <a:fontRef idx="minor">
+                                  <a:schemeClr val="tx1"/>
+                                </a:fontRef>
+                              </wps:style>
+                              <wps:bodyPr/>
+                            </wps:wsp>
+                            <wps:wsp>
+                              <wps:cNvPr id="691" name="Rectangle 691"/>
+                              <wps:cNvSpPr/>
+                              <wps:spPr>
+                                <a:xfrm>
+                                  <a:off x="76207" y="499732"/>
+                                  <a:ext cx="216000" cy="216000"/>
+                                </a:xfrm>
+                                <a:prstGeom prst="rect">
+                                  <a:avLst/>
+                                </a:prstGeom>
+                                <a:solidFill>
+                                  <a:schemeClr val="bg1"/>
+                                </a:solidFill>
+                                <a:ln>
+                                  <a:solidFill>
+                                    <a:schemeClr val="tx1"/>
+                                  </a:solidFill>
+                                </a:ln>
+                              </wps:spPr>
+                              <wps:style>
+                                <a:lnRef idx="2">
+                                  <a:schemeClr val="accent1">
+                                    <a:shade val="50000"/>
+                                  </a:schemeClr>
+                                </a:lnRef>
+                                <a:fillRef idx="1">
+                                  <a:schemeClr val="accent1"/>
+                                </a:fillRef>
+                                <a:effectRef idx="0">
+                                  <a:schemeClr val="accent1"/>
+                                </a:effectRef>
+                                <a:fontRef idx="minor">
+                                  <a:schemeClr val="lt1"/>
+                                </a:fontRef>
+                              </wps:style>
+                              <wps:txbx>
+                                <w:txbxContent>
+                                  <w:p>
+                                    <w:pPr>
+                                      <w:spacing w:line="252" w:lineRule="auto"/>
+                                      <w:jc w:val="center"/>
+                                    </w:pPr>
+                                    <w:r>
+                                      <w:rPr>
+                                        <w:rFonts w:eastAsia="Calibri"/>
+                                        <w:color w:val="000000"/>
+                                      </w:rPr>
+                                      <w:t>b</w:t>
+                                    </w:r>
+                                  </w:p>
+                                </w:txbxContent>
+                              </wps:txbx>
+                              <wps:bodyPr rot="0" spcFirstLastPara="0" vert="horz" wrap="square" lIns="0" tIns="0" rIns="0" bIns="0" numCol="1" spcCol="0" rtlCol="0" fromWordArt="0" anchor="ctr" anchorCtr="0" forceAA="0" compatLnSpc="1">
+                                <a:prstTxWarp prst="textNoShape">
+                                  <a:avLst/>
+                                </a:prstTxWarp>
+                                <a:noAutofit/>
+                              </wps:bodyPr>
+                            </wps:wsp>
+                            <wps:wsp>
+                              <wps:cNvPr id="692" name="Rectangle 692"/>
+                              <wps:cNvSpPr/>
+                              <wps:spPr>
+                                <a:xfrm>
+                                  <a:off x="534812" y="248513"/>
+                                  <a:ext cx="216000" cy="216000"/>
+                                </a:xfrm>
+                                <a:prstGeom prst="rect">
+                                  <a:avLst/>
+                                </a:prstGeom>
+                                <a:solidFill>
+                                  <a:schemeClr val="bg1"/>
+                                </a:solidFill>
+                                <a:ln>
+                                  <a:solidFill>
+                                    <a:schemeClr val="tx1"/>
+                                  </a:solidFill>
+                                  <a:prstDash val="dash"/>
+                                </a:ln>
+                              </wps:spPr>
+                              <wps:style>
+                                <a:lnRef idx="2">
+                                  <a:schemeClr val="accent1">
+                                    <a:shade val="50000"/>
+                                  </a:schemeClr>
+                                </a:lnRef>
+                                <a:fillRef idx="1">
+                                  <a:schemeClr val="accent1"/>
+                                </a:fillRef>
+                                <a:effectRef idx="0">
+                                  <a:schemeClr val="accent1"/>
+                                </a:effectRef>
+                                <a:fontRef idx="minor">
+                                  <a:schemeClr val="lt1"/>
+                                </a:fontRef>
+                              </wps:style>
+                              <wps:txbx>
+                                <w:txbxContent>
+                                  <w:p>
+                                    <w:pPr>
+                                      <w:spacing w:line="252" w:lineRule="auto"/>
+                                      <w:jc w:val="center"/>
+                                      <w:rPr>
+                                        <w:sz w:val="24"/>
+                                        <w:szCs w:val="24"/>
+                                      </w:rPr>
+                                    </w:pPr>
+                                    <w:r>
+                                      <w:rPr>
+                                        <w:rFonts w:eastAsia="Calibri"/>
+                                        <w:color w:val="000000"/>
+                                      </w:rPr>
+                                      <w:t>a</w:t>
+                                    </w:r>
+                                  </w:p>
+                                </w:txbxContent>
+                              </wps:txbx>
+                              <wps:bodyPr rot="0" spcFirstLastPara="0" vert="horz" wrap="square" lIns="0" tIns="0" rIns="0" bIns="0" numCol="1" spcCol="0" rtlCol="0" fromWordArt="0" anchor="ctr" anchorCtr="0" forceAA="0" compatLnSpc="1">
+                                <a:prstTxWarp prst="textNoShape">
+                                  <a:avLst/>
+                                </a:prstTxWarp>
+                                <a:noAutofit/>
+                              </wps:bodyPr>
+                            </wps:wsp>
+                            <wps:wsp>
+                              <wps:cNvPr id="693" name="Rectangle 693"/>
+                              <wps:cNvSpPr/>
+                              <wps:spPr>
+                                <a:xfrm>
+                                  <a:off x="534812" y="500136"/>
                                   <a:ext cx="216000" cy="216000"/>
                                 </a:xfrm>
                                 <a:prstGeom prst="rect">
@@ -13390,12 +15782,12 @@
                 </mc:Choice>
                 <mc:Fallback>
                   <w:pict>
-                    <v:group w14:anchorId="5D6679E3" id="Zone de dessin 204" o:spid="_x0000_s1086" editas="canvas" style="width:84.55pt;height:39.85pt;mso-position-horizontal-relative:char;mso-position-vertical-relative:line" coordsize="10737,5054" o:gfxdata="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">
-                      <v:shape id="_x0000_s1087" type="#_x0000_t75" style="position:absolute;width:10737;height:5054;visibility:visible;mso-wrap-style:square">
+                    <v:group w14:anchorId="5DCF2C02" id="Zone de dessin 705" o:spid="_x0000_s1119" editas="canvas" style="width:63pt;height:59.3pt;mso-position-horizontal-relative:char;mso-position-vertical-relative:line" coordsize="8001,7531" o:gfxdata="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">
+                      <v:shape id="_x0000_s1120" type="#_x0000_t75" style="position:absolute;width:8001;height:7531;visibility:visible;mso-wrap-style:square">
                         <v:fill o:detectmouseclick="t"/>
                         <v:path o:connecttype="none"/>
                       </v:shape>
-                      <v:rect id="Rectangle 187" o:spid="_x0000_s1088" style="position:absolute;left:2;width:2160;height:2160;visibility:visible;mso-wrap-style:square;v-text-anchor:middle" o:gfxdata="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" fillcolor="white [3212]" strokecolor="black [3213]" strokeweight="1pt">
+                      <v:rect id="Rectangle 689" o:spid="_x0000_s1121" style="position:absolute;left:764;top:2476;width:2160;height:2160;visibility:visible;mso-wrap-style:square;v-text-anchor:middle" o:gfxdata="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" fillcolor="white [3212]" strokecolor="black [3213]" strokeweight="1pt">
                         <v:textbox inset="0,0,0,0">
                           <w:txbxContent>
                             <w:p>
@@ -13414,10 +15806,10 @@
                           </w:txbxContent>
                         </v:textbox>
                       </v:rect>
-                      <v:shape id="Connecteur : en arc 188" o:spid="_x0000_s1089" type="#_x0000_t38" style="position:absolute;left:5370;top:-4288;width:8;height:8584;rotation:90;flip:x;visibility:visible;mso-wrap-style:square" o:connectortype="curved" o:gfxdata="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" adj="-5728260" strokecolor="black [3213]" strokeweight="1pt">
+                      <v:shape id="Connecteur : en arc 690" o:spid="_x0000_s1122" type="#_x0000_t38" style="position:absolute;left:4131;top:189;width:9;height:4584;rotation:90;flip:x;visibility:visible;mso-wrap-style:square" o:connectortype="curved" o:gfxdata="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" adj="-5728260" strokecolor="black [3213]" strokeweight="1pt">
                         <v:stroke dashstyle="dash" endarrow="block" joinstyle="miter"/>
                       </v:shape>
-                      <v:rect id="Rectangle 189" o:spid="_x0000_s1090" style="position:absolute;top:2520;width:2160;height:2160;visibility:visible;mso-wrap-style:square;v-text-anchor:middle" o:gfxdata="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" fillcolor="white [3212]" strokecolor="black [3213]" strokeweight="1pt">
+                      <v:rect id="Rectangle 691" o:spid="_x0000_s1123" style="position:absolute;left:762;top:4997;width:2160;height:2160;visibility:visible;mso-wrap-style:square;v-text-anchor:middle" o:gfxdata="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" fillcolor="white [3212]" strokecolor="black [3213]" strokeweight="1pt">
                         <v:textbox inset="0,0,0,0">
                           <w:txbxContent>
                             <w:p>
@@ -13436,7 +15828,7 @@
                           </w:txbxContent>
                         </v:textbox>
                       </v:rect>
-                      <v:rect id="Rectangle 190" o:spid="_x0000_s1091" style="position:absolute;left:8586;top:8;width:2160;height:2160;visibility:visible;mso-wrap-style:square;v-text-anchor:middle" o:gfxdata="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" fillcolor="white [3212]" strokecolor="black [3213]" strokeweight="1pt">
+                      <v:rect id="Rectangle 692" o:spid="_x0000_s1124" style="position:absolute;left:5348;top:2485;width:2160;height:2160;visibility:visible;mso-wrap-style:square;v-text-anchor:middle" o:gfxdata="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" fillcolor="white [3212]" strokecolor="black [3213]" strokeweight="1pt">
                         <v:stroke dashstyle="dash"/>
                         <v:textbox inset="0,0,0,0">
                           <w:txbxContent>
@@ -13460,7 +15852,7 @@
                           </w:txbxContent>
                         </v:textbox>
                       </v:rect>
-                      <v:rect id="Rectangle 191" o:spid="_x0000_s1092" style="position:absolute;left:8586;top:2524;width:2160;height:2160;visibility:visible;mso-wrap-style:square;v-text-anchor:middle" o:gfxdata="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" fillcolor="white [3212]" strokecolor="black [3213]" strokeweight="1pt">
+                      <v:rect id="Rectangle 693" o:spid="_x0000_s1125" style="position:absolute;left:5348;top:5001;width:2160;height:2160;visibility:visible;mso-wrap-style:square;v-text-anchor:middle" o:gfxdata="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" fillcolor="white [3212]" strokecolor="black [3213]" strokeweight="1pt">
                         <v:textbox inset="0,0,0,0">
                           <w:txbxContent>
                             <w:p>
@@ -13499,44 +15891,13 @@
               <w:rPr>
                 <w:lang w:val="en-US"/>
               </w:rPr>
-              <w:t>u</w:t>
-            </w:r>
-            <w:r>
-              <w:rPr>
-                <w:lang w:val="en-US"/>
-              </w:rPr>
-              <w:t xml:space="preserve">nstack “a” </w:t>
-            </w:r>
-            <w:r>
-              <w:rPr>
-                <w:lang w:val="en-US"/>
-              </w:rPr>
-              <w:t>and</w:t>
-            </w:r>
-            <w:r>
-              <w:rPr>
-                <w:lang w:val="en-US"/>
-              </w:rPr>
-              <w:t xml:space="preserve"> stack it over “c”</w:t>
-            </w:r>
-            <w:r>
-              <w:rPr>
-                <w:lang w:val="en-US"/>
-              </w:rPr>
-              <w:t>;</w:t>
-            </w:r>
-            <w:r>
-              <w:rPr>
-                <w:lang w:val="en-US"/>
-              </w:rPr>
-              <w:br/>
-              <w:t>n</w:t>
-            </w:r>
-            <w:r>
-              <w:rPr>
-                <w:lang w:val="en-US"/>
-              </w:rPr>
-              <w:t>o capture</w:t>
+              <w:t>no</w:t>
+            </w:r>
+            <w:r>
+              <w:rPr>
+                <w:lang w:val="en-US"/>
+              </w:rPr>
+              <w:t xml:space="preserve"> capture</w:t>
             </w:r>
           </w:p>
         </w:tc>
@@ -13544,35 +15905,109 @@
     </w:tbl>
     <w:p>
       <w:pPr>
-        <w:jc w:val="center"/>
-        <w:rPr>
-          <w:rFonts w:ascii="Source Sans Pro" w:hAnsi="Source Sans Pro"/>
-          <w:color w:val="464646"/>
-          <w:sz w:val="29"/>
-          <w:szCs w:val="29"/>
-          <w:lang w:val="en-US"/>
-        </w:rPr>
-      </w:pPr>
+        <w:spacing w:after="160"/>
+        <w:jc w:val="left"/>
+        <w:rPr>
+          <w:rStyle w:val="Titre1Car"/>
+        </w:rPr>
+      </w:pPr>
+      <w:bookmarkStart w:id="18" w:name="_Toc40687022"/>
+      <w:bookmarkStart w:id="19" w:name="_Toc40687024"/>
+      <w:bookmarkEnd w:id="17"/>
+      <w:r>
+        <w:rPr>
+          <w:rStyle w:val="Titre1Car"/>
+          <w:b w:val="0"/>
+        </w:rPr>
+        <w:br w:type="page"/>
+      </w:r>
+    </w:p>
+    <w:bookmarkEnd w:id="18"/>
+    <w:p>
+      <w:pPr>
+        <w:pStyle w:val="Titre1"/>
+        <w:rPr>
+          <w:rStyle w:val="Titre1Car"/>
+          <w:b/>
+        </w:rPr>
+      </w:pPr>
+      <w:r>
+        <w:rPr>
+          <w:rStyle w:val="Titre1Car"/>
+          <w:b/>
+        </w:rPr>
+        <w:lastRenderedPageBreak/>
+        <w:t>V</w:t>
+      </w:r>
+      <w:r>
+        <w:rPr>
+          <w:rStyle w:val="Titre1Car"/>
+          <w:b/>
+        </w:rPr>
+        <w:t xml:space="preserve">ariant </w:t>
+      </w:r>
+      <w:r>
+        <w:rPr>
+          <w:rStyle w:val="Titre1Car"/>
+          <w:b/>
+        </w:rPr>
+        <w:t>without parachuting</w:t>
+      </w:r>
     </w:p>
     <w:p>
       <w:pPr>
+        <w:rPr>
+          <w:lang w:val="en-US"/>
+        </w:rPr>
+      </w:pPr>
+      <w:r>
+        <w:rPr>
+          <w:lang w:val="en-US"/>
+        </w:rPr>
+        <w:t>The</w:t>
+      </w:r>
+      <w:r>
+        <w:rPr>
+          <w:lang w:val="en-US"/>
+        </w:rPr>
+        <w:t xml:space="preserve"> mo</w:t>
+      </w:r>
+      <w:r>
+        <w:rPr>
+          <w:lang w:val="en-US"/>
+        </w:rPr>
+        <w:t xml:space="preserve">untains and the wise men are not used. This variant is recommended when discovering </w:t>
+      </w:r>
+      <w:proofErr w:type="spellStart"/>
+      <w:r>
+        <w:rPr>
+          <w:lang w:val="en-US"/>
+        </w:rPr>
+        <w:t>Jersi</w:t>
+      </w:r>
+      <w:proofErr w:type="spellEnd"/>
+      <w:r>
+        <w:rPr>
+          <w:lang w:val="en-US"/>
+        </w:rPr>
+        <w:t>.</w:t>
+      </w:r>
+    </w:p>
+    <w:p>
+      <w:pPr>
         <w:pStyle w:val="Titre1"/>
         <w:rPr>
           <w:rStyle w:val="Titre1Car"/>
           <w:b/>
         </w:rPr>
       </w:pPr>
-      <w:bookmarkStart w:id="17" w:name="_Toc40687022"/>
-      <w:bookmarkStart w:id="18" w:name="_Toc40687024"/>
       <w:r>
         <w:rPr>
           <w:rStyle w:val="Titre1Car"/>
           <w:b/>
         </w:rPr>
-        <w:lastRenderedPageBreak/>
         <w:t>Ransom variant</w:t>
       </w:r>
-      <w:bookmarkEnd w:id="17"/>
     </w:p>
     <w:p>
       <w:pPr>
@@ -13584,31 +16019,7 @@
         <w:rPr>
           <w:lang w:val="en-US"/>
         </w:rPr>
-        <w:t xml:space="preserve">Before </w:t>
-      </w:r>
-      <w:r>
-        <w:rPr>
-          <w:lang w:val="en-US"/>
-        </w:rPr>
-        <w:t>relocating</w:t>
-      </w:r>
-      <w:r>
-        <w:rPr>
-          <w:lang w:val="en-US"/>
-        </w:rPr>
-        <w:t xml:space="preserve"> the captured king, the attacking player announces a type of ransom, that is, a type of opposing cube, on the board, other than a mountain or a cube below a stack. Then the attacked player chooses a cube of this type and gives it to the attacker as a capture. Finally, the attacker </w:t>
-      </w:r>
-      <w:r>
-        <w:rPr>
-          <w:lang w:val="en-US"/>
-        </w:rPr>
-        <w:t>relocates</w:t>
-      </w:r>
-      <w:r>
-        <w:rPr>
-          <w:lang w:val="en-US"/>
-        </w:rPr>
-        <w:t xml:space="preserve"> the king. If the attacking player cannot demand a ransom, then he wins the game.</w:t>
+        <w:t>Before relocating the captured king, the attacking player announces a type of ransom, that is, a type of opposing cube, on the board, other than a mountain or a cube below a stack. Then the attacked player chooses a cube of this type and gives it to the attacker as a capture. Finally, the attacker relocates the king. If the attacking player cannot demand a ransom, then he wins the game.</w:t>
       </w:r>
     </w:p>
     <w:p>
@@ -13626,7 +16037,7 @@
         </w:rPr>
         <w:t>Notation</w:t>
       </w:r>
-      <w:bookmarkEnd w:id="18"/>
+      <w:bookmarkEnd w:id="19"/>
       <w:r>
         <w:rPr>
           <w:rStyle w:val="Titre1Car"/>
@@ -13893,7 +16304,13 @@
         <w:rPr>
           <w:lang w:val="en-US"/>
         </w:rPr>
-        <w:t xml:space="preserve"> after a move to comment an ordinary capture; for the capture of the king, one adds </w:t>
+        <w:t xml:space="preserve"> after a move to comment an ordinary capture; for the capture of the king, one </w:t>
+      </w:r>
+      <w:r>
+        <w:rPr>
+          <w:lang w:val="en-US"/>
+        </w:rPr>
+        <w:t xml:space="preserve">appends </w:t>
       </w:r>
       <w:r>
         <w:rPr>
@@ -13912,6 +16329,12 @@
           <w:lang w:val="en-US"/>
         </w:rPr>
         <w:t>”</w:t>
+      </w:r>
+      <w:r>
+        <w:rPr>
+          <w:lang w:val="en-US"/>
+        </w:rPr>
+        <w:t xml:space="preserve"> instead</w:t>
       </w:r>
       <w:r>
         <w:rPr>
@@ -14299,7 +16722,51 @@
                 <w:szCs w:val="18"/>
                 <w:lang w:val="en-US"/>
               </w:rPr>
-              <w:t>turns of white and black</w:t>
+              <w:t xml:space="preserve">turns of </w:t>
+            </w:r>
+            <w:r>
+              <w:rPr>
+                <w:rFonts w:cstheme="minorHAnsi"/>
+                <w:b/>
+                <w:color w:val="000000" w:themeColor="text1"/>
+                <w:sz w:val="18"/>
+                <w:szCs w:val="18"/>
+                <w:lang w:val="en-US"/>
+              </w:rPr>
+              <w:t>W</w:t>
+            </w:r>
+            <w:r>
+              <w:rPr>
+                <w:rFonts w:cstheme="minorHAnsi"/>
+                <w:b/>
+                <w:color w:val="000000" w:themeColor="text1"/>
+                <w:sz w:val="18"/>
+                <w:szCs w:val="18"/>
+                <w:lang w:val="en-US"/>
+              </w:rPr>
+              <w:t xml:space="preserve">hite and </w:t>
+            </w:r>
+            <w:r>
+              <w:rPr>
+                <w:rFonts w:cstheme="minorHAnsi"/>
+                <w:b/>
+                <w:color w:val="000000" w:themeColor="text1"/>
+                <w:sz w:val="18"/>
+                <w:szCs w:val="18"/>
+                <w:lang w:val="en-US"/>
+              </w:rPr>
+              <w:t>B</w:t>
+            </w:r>
+            <w:r>
+              <w:rPr>
+                <w:rFonts w:cstheme="minorHAnsi"/>
+                <w:b/>
+                <w:color w:val="000000" w:themeColor="text1"/>
+                <w:sz w:val="18"/>
+                <w:szCs w:val="18"/>
+                <w:lang w:val="en-US"/>
+              </w:rPr>
+              <w:t>lack</w:t>
             </w:r>
           </w:p>
         </w:tc>
@@ -14373,7 +16840,62 @@
                 <w:szCs w:val="18"/>
                 <w:lang w:val="en-US"/>
               </w:rPr>
-              <w:t>turns of white and black</w:t>
+              <w:t xml:space="preserve">turns of </w:t>
+            </w:r>
+            <w:r>
+              <w:rPr>
+                <w:rFonts w:cstheme="minorHAnsi"/>
+                <w:b/>
+                <w:color w:val="000000" w:themeColor="text1"/>
+                <w:sz w:val="18"/>
+                <w:szCs w:val="18"/>
+                <w:lang w:val="en-US"/>
+              </w:rPr>
+              <w:t>W</w:t>
+            </w:r>
+            <w:r>
+              <w:rPr>
+                <w:rFonts w:cstheme="minorHAnsi"/>
+                <w:b/>
+                <w:color w:val="000000" w:themeColor="text1"/>
+                <w:sz w:val="18"/>
+                <w:szCs w:val="18"/>
+                <w:lang w:val="en-US"/>
+              </w:rPr>
+              <w:t xml:space="preserve">hite </w:t>
+            </w:r>
+            <w:r>
+              <w:rPr>
+                <w:rFonts w:cstheme="minorHAnsi"/>
+                <w:b/>
+                <w:color w:val="000000" w:themeColor="text1"/>
+                <w:sz w:val="18"/>
+                <w:szCs w:val="18"/>
+                <w:lang w:val="en-US"/>
+              </w:rPr>
+              <w:t xml:space="preserve">and </w:t>
+            </w:r>
+            <w:r>
+              <w:rPr>
+                <w:rFonts w:cstheme="minorHAnsi"/>
+                <w:b/>
+                <w:color w:val="000000" w:themeColor="text1"/>
+                <w:sz w:val="18"/>
+                <w:szCs w:val="18"/>
+                <w:lang w:val="en-US"/>
+              </w:rPr>
+              <w:t>B</w:t>
+            </w:r>
+            <w:r>
+              <w:rPr>
+                <w:rFonts w:cstheme="minorHAnsi"/>
+                <w:b/>
+                <w:color w:val="000000" w:themeColor="text1"/>
+                <w:sz w:val="18"/>
+                <w:szCs w:val="18"/>
+                <w:lang w:val="en-US"/>
+              </w:rPr>
+              <w:t>lack</w:t>
             </w:r>
           </w:p>
         </w:tc>
@@ -14447,7 +16969,62 @@
                 <w:szCs w:val="18"/>
                 <w:lang w:val="en-US"/>
               </w:rPr>
-              <w:t>turns of white and black</w:t>
+              <w:t xml:space="preserve">turns of </w:t>
+            </w:r>
+            <w:r>
+              <w:rPr>
+                <w:rFonts w:cstheme="minorHAnsi"/>
+                <w:b/>
+                <w:color w:val="000000" w:themeColor="text1"/>
+                <w:sz w:val="18"/>
+                <w:szCs w:val="18"/>
+                <w:lang w:val="en-US"/>
+              </w:rPr>
+              <w:t>W</w:t>
+            </w:r>
+            <w:r>
+              <w:rPr>
+                <w:rFonts w:cstheme="minorHAnsi"/>
+                <w:b/>
+                <w:color w:val="000000" w:themeColor="text1"/>
+                <w:sz w:val="18"/>
+                <w:szCs w:val="18"/>
+                <w:lang w:val="en-US"/>
+              </w:rPr>
+              <w:t xml:space="preserve">hite </w:t>
+            </w:r>
+            <w:r>
+              <w:rPr>
+                <w:rFonts w:cstheme="minorHAnsi"/>
+                <w:b/>
+                <w:color w:val="000000" w:themeColor="text1"/>
+                <w:sz w:val="18"/>
+                <w:szCs w:val="18"/>
+                <w:lang w:val="en-US"/>
+              </w:rPr>
+              <w:t xml:space="preserve">and </w:t>
+            </w:r>
+            <w:r>
+              <w:rPr>
+                <w:rFonts w:cstheme="minorHAnsi"/>
+                <w:b/>
+                <w:color w:val="000000" w:themeColor="text1"/>
+                <w:sz w:val="18"/>
+                <w:szCs w:val="18"/>
+                <w:lang w:val="en-US"/>
+              </w:rPr>
+              <w:t>B</w:t>
+            </w:r>
+            <w:r>
+              <w:rPr>
+                <w:rFonts w:cstheme="minorHAnsi"/>
+                <w:b/>
+                <w:color w:val="000000" w:themeColor="text1"/>
+                <w:sz w:val="18"/>
+                <w:szCs w:val="18"/>
+                <w:lang w:val="en-US"/>
+              </w:rPr>
+              <w:t>lack</w:t>
             </w:r>
           </w:p>
         </w:tc>
@@ -14806,34 +17383,9 @@
                 <w:szCs w:val="18"/>
                 <w:lang w:val="en-US"/>
               </w:rPr>
-              <w:t xml:space="preserve">d5=d3!-e4     </w:t>
-            </w:r>
-            <w:r>
-              <w:rPr>
-                <w:rFonts w:ascii="Courier New" w:hAnsi="Courier New" w:cs="Courier New"/>
-                <w:b/>
-                <w:i/>
-                <w:iCs/>
-                <w:sz w:val="18"/>
-                <w:szCs w:val="18"/>
-                <w:lang w:val="en-US"/>
-              </w:rPr>
-              <w:t>M:f3/M:f4</w:t>
-            </w:r>
-          </w:p>
-          <w:p>
-            <w:pPr>
-              <w:spacing w:after="0"/>
-              <w:rPr>
-                <w:rFonts w:ascii="Courier New" w:hAnsi="Courier New" w:cs="Courier New"/>
-                <w:b/>
-                <w:i/>
-                <w:iCs/>
-                <w:sz w:val="18"/>
-                <w:szCs w:val="18"/>
-                <w:lang w:val="en-US"/>
-              </w:rPr>
-            </w:pPr>
+              <w:t>d5=d</w:t>
+            </w:r>
+            <w:proofErr w:type="gramStart"/>
             <w:r>
               <w:rPr>
                 <w:rFonts w:ascii="Courier New" w:hAnsi="Courier New" w:cs="Courier New"/>
@@ -14845,34 +17397,9 @@
                 <w:szCs w:val="18"/>
                 <w:lang w:val="en-US"/>
               </w:rPr>
-              <w:t xml:space="preserve">a4-a3=c2      </w:t>
-            </w:r>
-            <w:r>
-              <w:rPr>
-                <w:rFonts w:ascii="Courier New" w:hAnsi="Courier New" w:cs="Courier New"/>
-                <w:b/>
-                <w:i/>
-                <w:iCs/>
-                <w:sz w:val="18"/>
-                <w:szCs w:val="18"/>
-                <w:lang w:val="en-US"/>
-              </w:rPr>
-              <w:t>i1-i2=g3</w:t>
-            </w:r>
-          </w:p>
-          <w:p>
-            <w:pPr>
-              <w:spacing w:after="0"/>
-              <w:rPr>
-                <w:rFonts w:ascii="Courier New" w:hAnsi="Courier New" w:cs="Courier New"/>
-                <w:b/>
-                <w:i/>
-                <w:iCs/>
-                <w:sz w:val="18"/>
-                <w:szCs w:val="18"/>
-                <w:lang w:val="en-US"/>
-              </w:rPr>
-            </w:pPr>
+              <w:t>3!-</w:t>
+            </w:r>
+            <w:proofErr w:type="gramEnd"/>
             <w:r>
               <w:rPr>
                 <w:rFonts w:ascii="Courier New" w:hAnsi="Courier New" w:cs="Courier New"/>
@@ -14884,7 +17411,7 @@
                 <w:szCs w:val="18"/>
                 <w:lang w:val="en-US"/>
               </w:rPr>
-              <w:t xml:space="preserve">c2=e2         </w:t>
+              <w:t xml:space="preserve">e4     </w:t>
             </w:r>
             <w:r>
               <w:rPr>
@@ -14896,7 +17423,7 @@
                 <w:szCs w:val="18"/>
                 <w:lang w:val="en-US"/>
               </w:rPr>
-              <w:t>h1-h2=f1</w:t>
+              <w:t>M:f3/M:f4</w:t>
             </w:r>
           </w:p>
           <w:p>
@@ -14923,8 +17450,34 @@
                 <w:szCs w:val="18"/>
                 <w:lang w:val="en-US"/>
               </w:rPr>
-              <w:t xml:space="preserve">e2=g2-h2  </w:t>
-            </w:r>
+              <w:t xml:space="preserve">a4-a3=c2      </w:t>
+            </w:r>
+            <w:r>
+              <w:rPr>
+                <w:rFonts w:ascii="Courier New" w:hAnsi="Courier New" w:cs="Courier New"/>
+                <w:b/>
+                <w:i/>
+                <w:iCs/>
+                <w:sz w:val="18"/>
+                <w:szCs w:val="18"/>
+                <w:lang w:val="en-US"/>
+              </w:rPr>
+              <w:t>i1-i2=g3</w:t>
+            </w:r>
+          </w:p>
+          <w:p>
+            <w:pPr>
+              <w:spacing w:after="0"/>
+              <w:rPr>
+                <w:rFonts w:ascii="Courier New" w:hAnsi="Courier New" w:cs="Courier New"/>
+                <w:b/>
+                <w:i/>
+                <w:iCs/>
+                <w:sz w:val="18"/>
+                <w:szCs w:val="18"/>
+                <w:lang w:val="en-US"/>
+              </w:rPr>
+            </w:pPr>
             <w:r>
               <w:rPr>
                 <w:rFonts w:ascii="Courier New" w:hAnsi="Courier New" w:cs="Courier New"/>
@@ -14936,7 +17489,7 @@
                 <w:szCs w:val="18"/>
                 <w:lang w:val="en-US"/>
               </w:rPr>
-              <w:t xml:space="preserve">    </w:t>
+              <w:t xml:space="preserve">c2=e2         </w:t>
             </w:r>
             <w:r>
               <w:rPr>
@@ -14948,7 +17501,85 @@
                 <w:szCs w:val="18"/>
                 <w:lang w:val="en-US"/>
               </w:rPr>
-              <w:t>f1=h2!!-g2!/K:a2</w:t>
+              <w:t>h1-h2=f1</w:t>
+            </w:r>
+          </w:p>
+          <w:p>
+            <w:pPr>
+              <w:spacing w:after="0"/>
+              <w:rPr>
+                <w:rFonts w:ascii="Courier New" w:hAnsi="Courier New" w:cs="Courier New"/>
+                <w:b/>
+                <w:i/>
+                <w:iCs/>
+                <w:sz w:val="18"/>
+                <w:szCs w:val="18"/>
+                <w:lang w:val="en-US"/>
+              </w:rPr>
+            </w:pPr>
+            <w:r>
+              <w:rPr>
+                <w:rFonts w:ascii="Courier New" w:hAnsi="Courier New" w:cs="Courier New"/>
+                <w:b/>
+                <w:i/>
+                <w:iCs/>
+                <w:color w:val="FFFFFF" w:themeColor="background1"/>
+                <w:sz w:val="18"/>
+                <w:szCs w:val="18"/>
+                <w:lang w:val="en-US"/>
+              </w:rPr>
+              <w:t xml:space="preserve">e2=g2-h2  </w:t>
+            </w:r>
+            <w:r>
+              <w:rPr>
+                <w:rFonts w:ascii="Courier New" w:hAnsi="Courier New" w:cs="Courier New"/>
+                <w:b/>
+                <w:i/>
+                <w:iCs/>
+                <w:color w:val="FFFFFF" w:themeColor="background1"/>
+                <w:sz w:val="18"/>
+                <w:szCs w:val="18"/>
+                <w:lang w:val="en-US"/>
+              </w:rPr>
+              <w:t xml:space="preserve">    </w:t>
+            </w:r>
+            <w:r>
+              <w:rPr>
+                <w:rFonts w:ascii="Courier New" w:hAnsi="Courier New" w:cs="Courier New"/>
+                <w:b/>
+                <w:i/>
+                <w:iCs/>
+                <w:sz w:val="18"/>
+                <w:szCs w:val="18"/>
+                <w:lang w:val="en-US"/>
+              </w:rPr>
+              <w:t>f1=h2!!-g</w:t>
+            </w:r>
+            <w:proofErr w:type="gramStart"/>
+            <w:r>
+              <w:rPr>
+                <w:rFonts w:ascii="Courier New" w:hAnsi="Courier New" w:cs="Courier New"/>
+                <w:b/>
+                <w:i/>
+                <w:iCs/>
+                <w:sz w:val="18"/>
+                <w:szCs w:val="18"/>
+                <w:lang w:val="en-US"/>
+              </w:rPr>
+              <w:t>2!/</w:t>
+            </w:r>
+            <w:proofErr w:type="gramEnd"/>
+            <w:r>
+              <w:rPr>
+                <w:rFonts w:ascii="Courier New" w:hAnsi="Courier New" w:cs="Courier New"/>
+                <w:b/>
+                <w:i/>
+                <w:iCs/>
+                <w:sz w:val="18"/>
+                <w:szCs w:val="18"/>
+                <w:lang w:val="en-US"/>
+              </w:rPr>
+              <w:t>K:a2</w:t>
             </w:r>
           </w:p>
           <w:p>
@@ -15298,6 +17929,7 @@
                 <w:lang w:val="en-US"/>
               </w:rPr>
             </w:pPr>
+            <w:proofErr w:type="gramStart"/>
             <w:r>
               <w:rPr>
                 <w:rFonts w:ascii="Courier New" w:hAnsi="Courier New" w:cs="Courier New"/>
@@ -15309,7 +17941,21 @@
                 <w:szCs w:val="18"/>
                 <w:lang w:val="en-US"/>
               </w:rPr>
-              <w:t xml:space="preserve">M:d4/M:d5     </w:t>
+              <w:t>M:d</w:t>
+            </w:r>
+            <w:proofErr w:type="gramEnd"/>
+            <w:r>
+              <w:rPr>
+                <w:rFonts w:ascii="Courier New" w:hAnsi="Courier New" w:cs="Courier New"/>
+                <w:b/>
+                <w:i/>
+                <w:iCs/>
+                <w:color w:val="FFFFFF" w:themeColor="background1"/>
+                <w:sz w:val="18"/>
+                <w:szCs w:val="18"/>
+                <w:lang w:val="en-US"/>
+              </w:rPr>
+              <w:t xml:space="preserve">4/M:d5     </w:t>
             </w:r>
             <w:r>
               <w:rPr>
@@ -15590,7 +18236,35 @@
                 <w:szCs w:val="18"/>
                 <w:lang w:val="en-US"/>
               </w:rPr>
-              <w:t xml:space="preserve">a7=c6!-d7!    </w:t>
+              <w:t>a7=c</w:t>
+            </w:r>
+            <w:proofErr w:type="gramStart"/>
+            <w:r>
+              <w:rPr>
+                <w:rFonts w:ascii="Courier New" w:hAnsi="Courier New" w:cs="Courier New"/>
+                <w:b/>
+                <w:i/>
+                <w:iCs/>
+                <w:color w:val="FFFFFF" w:themeColor="background1"/>
+                <w:sz w:val="18"/>
+                <w:szCs w:val="18"/>
+                <w:lang w:val="en-US"/>
+              </w:rPr>
+              <w:t>6!-</w:t>
+            </w:r>
+            <w:proofErr w:type="gramEnd"/>
+            <w:r>
+              <w:rPr>
+                <w:rFonts w:ascii="Courier New" w:hAnsi="Courier New" w:cs="Courier New"/>
+                <w:b/>
+                <w:i/>
+                <w:iCs/>
+                <w:color w:val="FFFFFF" w:themeColor="background1"/>
+                <w:sz w:val="18"/>
+                <w:szCs w:val="18"/>
+                <w:lang w:val="en-US"/>
+              </w:rPr>
+              <w:t xml:space="preserve">d7!    </w:t>
             </w:r>
             <w:r>
               <w:rPr>
@@ -15603,7 +18277,35 @@
                 <w:szCs w:val="18"/>
                 <w:lang w:val="en-US"/>
               </w:rPr>
-              <w:t>f6=d7!=e7</w:t>
+              <w:t>f6=d</w:t>
+            </w:r>
+            <w:proofErr w:type="gramStart"/>
+            <w:r>
+              <w:rPr>
+                <w:rFonts w:ascii="Courier New" w:hAnsi="Courier New" w:cs="Courier New"/>
+                <w:b/>
+                <w:i/>
+                <w:iCs/>
+                <w:color w:val="000000" w:themeColor="text1"/>
+                <w:sz w:val="18"/>
+                <w:szCs w:val="18"/>
+                <w:lang w:val="en-US"/>
+              </w:rPr>
+              <w:t>7!=</w:t>
+            </w:r>
+            <w:proofErr w:type="gramEnd"/>
+            <w:r>
+              <w:rPr>
+                <w:rFonts w:ascii="Courier New" w:hAnsi="Courier New" w:cs="Courier New"/>
+                <w:b/>
+                <w:i/>
+                <w:iCs/>
+                <w:color w:val="000000" w:themeColor="text1"/>
+                <w:sz w:val="18"/>
+                <w:szCs w:val="18"/>
+                <w:lang w:val="en-US"/>
+              </w:rPr>
+              <w:t>e7</w:t>
             </w:r>
           </w:p>
         </w:tc>
@@ -15887,7 +18589,35 @@
                 <w:szCs w:val="18"/>
                 <w:lang w:val="en-US"/>
               </w:rPr>
-              <w:t xml:space="preserve">W:c7/W:b7     </w:t>
+              <w:t>W:c7/</w:t>
+            </w:r>
+            <w:proofErr w:type="gramStart"/>
+            <w:r>
+              <w:rPr>
+                <w:rFonts w:ascii="Courier New" w:hAnsi="Courier New" w:cs="Courier New"/>
+                <w:b/>
+                <w:i/>
+                <w:iCs/>
+                <w:color w:val="FFFFFF" w:themeColor="background1"/>
+                <w:sz w:val="18"/>
+                <w:szCs w:val="18"/>
+                <w:lang w:val="en-US"/>
+              </w:rPr>
+              <w:t>W:b</w:t>
+            </w:r>
+            <w:proofErr w:type="gramEnd"/>
+            <w:r>
+              <w:rPr>
+                <w:rFonts w:ascii="Courier New" w:hAnsi="Courier New" w:cs="Courier New"/>
+                <w:b/>
+                <w:i/>
+                <w:iCs/>
+                <w:color w:val="FFFFFF" w:themeColor="background1"/>
+                <w:sz w:val="18"/>
+                <w:szCs w:val="18"/>
+                <w:lang w:val="en-US"/>
+              </w:rPr>
+              <w:t xml:space="preserve">7     </w:t>
             </w:r>
             <w:r>
               <w:rPr>
@@ -16122,6 +18852,7 @@
                 <w:lang w:val="en-US"/>
               </w:rPr>
             </w:pPr>
+            <w:proofErr w:type="gramStart"/>
             <w:r>
               <w:rPr>
                 <w:rFonts w:ascii="Courier New" w:hAnsi="Courier New" w:cs="Courier New"/>
@@ -16133,7 +18864,21 @@
                 <w:szCs w:val="18"/>
                 <w:lang w:val="en-US"/>
               </w:rPr>
-              <w:t xml:space="preserve">M:b6/M:b7     </w:t>
+              <w:t>M:b</w:t>
+            </w:r>
+            <w:proofErr w:type="gramEnd"/>
+            <w:r>
+              <w:rPr>
+                <w:rFonts w:ascii="Courier New" w:hAnsi="Courier New" w:cs="Courier New"/>
+                <w:b/>
+                <w:i/>
+                <w:iCs/>
+                <w:color w:val="FFFFFF" w:themeColor="background1"/>
+                <w:sz w:val="18"/>
+                <w:szCs w:val="18"/>
+                <w:lang w:val="en-US"/>
+              </w:rPr>
+              <w:t xml:space="preserve">6/M:b7     </w:t>
             </w:r>
             <w:r>
               <w:rPr>
@@ -16269,12 +19014,50 @@
           <w:lang w:val="en-US"/>
         </w:rPr>
       </w:pPr>
-      <w:bookmarkStart w:id="19" w:name="_Hlk32770468"/>
-      <w:r>
-        <w:rPr>
-          <w:lang w:val="en-US"/>
-        </w:rPr>
-        <w:t xml:space="preserve">I thank my wife "Pt" and my children, "Ad" and "Cr", for their patience, my colleagues "Al", "At" and "Bn", as first testers, "Mr" student in visual arts for her reactions to my colors. </w:t>
+      <w:bookmarkStart w:id="20" w:name="_Hlk32770468"/>
+      <w:r>
+        <w:rPr>
+          <w:lang w:val="en-US"/>
+        </w:rPr>
+        <w:t>I thank my wife "Pt" and my children, "Ad" and "Cr", for their patience, my colleagues "Al", "At" and "Bn", as first testers, "</w:t>
+      </w:r>
+      <w:proofErr w:type="spellStart"/>
+      <w:r>
+        <w:rPr>
+          <w:lang w:val="en-US"/>
+        </w:rPr>
+        <w:t>Mr</w:t>
+      </w:r>
+      <w:proofErr w:type="spellEnd"/>
+      <w:r>
+        <w:rPr>
+          <w:lang w:val="en-US"/>
+        </w:rPr>
+        <w:t xml:space="preserve">" student in visual arts for her reactions to my </w:t>
+      </w:r>
+      <w:r>
+        <w:rPr>
+          <w:lang w:val="en-US"/>
+        </w:rPr>
+        <w:t xml:space="preserve">selection of </w:t>
+      </w:r>
+      <w:r>
+        <w:rPr>
+          <w:lang w:val="en-US"/>
+        </w:rPr>
+        <w:t>colo</w:t>
+      </w:r>
+      <w:r>
+        <w:rPr>
+          <w:lang w:val="en-US"/>
+        </w:rPr>
+        <w:t>rs</w:t>
+      </w:r>
+      <w:r>
+        <w:rPr>
+          <w:lang w:val="en-US"/>
+        </w:rPr>
+        <w:t xml:space="preserve">. </w:t>
       </w:r>
       <w:r>
         <w:rPr>
@@ -16292,7 +19075,19 @@
         <w:rPr>
           <w:lang w:val="en-US"/>
         </w:rPr>
-        <w:t xml:space="preserve"> of Tabletopia, the "abstract game" forum of "Board Game Geek" and especially the Facebook group of "The LEAF" were </w:t>
+        <w:t xml:space="preserve"> of Tabletopia, the "abstract game</w:t>
+      </w:r>
+      <w:r>
+        <w:rPr>
+          <w:lang w:val="en-US"/>
+        </w:rPr>
+        <w:t>s</w:t>
+      </w:r>
+      <w:r>
+        <w:rPr>
+          <w:lang w:val="en-US"/>
+        </w:rPr>
+        <w:t xml:space="preserve">" forum of "Board Game Geek" and especially the Facebook group of "The LEAF" were </w:t>
       </w:r>
       <w:r>
         <w:rPr>
@@ -16336,7 +19131,7 @@
         </w:rPr>
         <w:t xml:space="preserve"> the game JERSI, and beforehand, to test and improve it by its suggestions and by its group of testers; I thank him warmly!</w:t>
       </w:r>
-      <w:bookmarkEnd w:id="19"/>
+      <w:bookmarkEnd w:id="20"/>
     </w:p>
     <w:sectPr>
       <w:footerReference w:type="default" r:id="rId58"/>

--- a/Jersi-the-rules.docx
+++ b/Jersi-the-rules.docx
@@ -73,7 +73,7 @@
                 <w:szCs w:val="48"/>
                 <w:lang w:val="en-US"/>
               </w:rPr>
-              <w:t>7</w:t>
+              <w:t>8</w:t>
             </w:r>
           </w:p>
         </w:tc>
@@ -174,21 +174,7 @@
         <w:rPr>
           <w:lang w:val="en-US"/>
         </w:rPr>
-        <w:t xml:space="preserve">The two </w:t>
-      </w:r>
-      <w:proofErr w:type="spellStart"/>
-      <w:r>
-        <w:rPr>
-          <w:lang w:val="en-US"/>
-        </w:rPr>
-        <w:t>Jersi</w:t>
-      </w:r>
-      <w:proofErr w:type="spellEnd"/>
-  